--- a/notes/meeting_notes.docx
+++ b/notes/meeting_notes.docx
@@ -1389,322 +1389,886 @@
         </w:rPr>
         <w:t>February</w:t>
       </w:r>
+    </w:p>
+    <w:p>
+      <w:pPr>
+        <w:pStyle w:val="ListParagraph"/>
+        <w:numPr>
+          <w:ilvl w:val="0"/>
+          <w:numId w:val="3"/>
+        </w:numPr>
+        <w:rPr>
+          <w:rFonts w:ascii="Arial" w:hAnsi="Arial" w:cs="Arial"/>
+          <w:sz w:val="22"/>
+          <w:szCs w:val="22"/>
+          <w:lang w:val="en-US"/>
+        </w:rPr>
+      </w:pPr>
+      <w:r>
+        <w:rPr>
+          <w:rFonts w:ascii="Arial" w:hAnsi="Arial" w:cs="Arial"/>
+          <w:sz w:val="22"/>
+          <w:szCs w:val="22"/>
+          <w:lang w:val="en-US"/>
+        </w:rPr>
+        <w:t>How to load LUH dataset</w:t>
+      </w:r>
+      <w:r>
+        <w:rPr>
+          <w:rFonts w:ascii="Arial" w:hAnsi="Arial" w:cs="Arial"/>
+          <w:sz w:val="22"/>
+          <w:szCs w:val="22"/>
+          <w:lang w:val="en-US"/>
+        </w:rPr>
+        <w:t xml:space="preserve"> – historical states.nc</w:t>
+      </w:r>
+    </w:p>
+    <w:p>
+      <w:pPr>
+        <w:pStyle w:val="ListParagraph"/>
+        <w:numPr>
+          <w:ilvl w:val="0"/>
+          <w:numId w:val="3"/>
+        </w:numPr>
+        <w:rPr>
+          <w:rFonts w:ascii="Arial" w:hAnsi="Arial" w:cs="Arial"/>
+          <w:sz w:val="22"/>
+          <w:szCs w:val="22"/>
+          <w:lang w:val="en-US"/>
+        </w:rPr>
+      </w:pPr>
+      <w:r>
+        <w:rPr>
+          <w:rFonts w:ascii="Arial" w:hAnsi="Arial" w:cs="Arial"/>
+          <w:sz w:val="22"/>
+          <w:szCs w:val="22"/>
+          <w:lang w:val="en-US"/>
+        </w:rPr>
+        <w:t xml:space="preserve">Need to include the different stages of abandonment </w:t>
+      </w:r>
+    </w:p>
+    <w:p>
+      <w:pPr>
+        <w:pStyle w:val="ListParagraph"/>
+        <w:numPr>
+          <w:ilvl w:val="0"/>
+          <w:numId w:val="3"/>
+        </w:numPr>
+        <w:rPr>
+          <w:rFonts w:ascii="Arial" w:hAnsi="Arial" w:cs="Arial"/>
+          <w:sz w:val="22"/>
+          <w:szCs w:val="22"/>
+          <w:lang w:val="en-US"/>
+        </w:rPr>
+      </w:pPr>
+      <w:r>
+        <w:rPr>
+          <w:rFonts w:ascii="Arial" w:hAnsi="Arial" w:cs="Arial"/>
+          <w:sz w:val="22"/>
+          <w:szCs w:val="22"/>
+          <w:lang w:val="en-US"/>
+        </w:rPr>
+        <w:t xml:space="preserve">Don’t use fusion tables, use import asset as a shape file </w:t>
+      </w:r>
+    </w:p>
+    <w:p>
+      <w:pPr>
+        <w:pStyle w:val="ListParagraph"/>
+        <w:numPr>
+          <w:ilvl w:val="0"/>
+          <w:numId w:val="3"/>
+        </w:numPr>
+        <w:rPr>
+          <w:rFonts w:ascii="Arial" w:hAnsi="Arial" w:cs="Arial"/>
+          <w:sz w:val="22"/>
+          <w:szCs w:val="22"/>
+          <w:lang w:val="en-US"/>
+        </w:rPr>
+      </w:pPr>
+      <w:r>
+        <w:rPr>
+          <w:rFonts w:ascii="Arial" w:hAnsi="Arial" w:cs="Arial"/>
+          <w:sz w:val="22"/>
+          <w:szCs w:val="22"/>
+          <w:lang w:val="en-US"/>
+        </w:rPr>
+        <w:t>Draw around a few points</w:t>
+      </w:r>
+      <w:r>
+        <w:rPr>
+          <w:rFonts w:ascii="Arial" w:hAnsi="Arial" w:cs="Arial"/>
+          <w:sz w:val="22"/>
+          <w:szCs w:val="22"/>
+          <w:lang w:val="en-US"/>
+        </w:rPr>
+        <w:t xml:space="preserve"> of abandoned land</w:t>
+      </w:r>
+      <w:r>
+        <w:rPr>
+          <w:rFonts w:ascii="Arial" w:hAnsi="Arial" w:cs="Arial"/>
+          <w:sz w:val="22"/>
+          <w:szCs w:val="22"/>
+          <w:lang w:val="en-US"/>
+        </w:rPr>
+        <w:t xml:space="preserve"> at a time and see what happens </w:t>
+      </w:r>
+    </w:p>
+    <w:p>
+      <w:pPr>
+        <w:rPr>
+          <w:rFonts w:ascii="Arial" w:hAnsi="Arial" w:cs="Arial"/>
+          <w:b/>
+          <w:sz w:val="22"/>
+          <w:szCs w:val="22"/>
+          <w:lang w:val="en-US"/>
+        </w:rPr>
+      </w:pPr>
+    </w:p>
+    <w:p>
+      <w:pPr>
+        <w:rPr>
+          <w:rFonts w:ascii="Arial" w:hAnsi="Arial" w:cs="Arial"/>
+          <w:sz w:val="22"/>
+          <w:szCs w:val="22"/>
+          <w:lang w:val="en-US"/>
+        </w:rPr>
+      </w:pPr>
+      <w:r>
+        <w:rPr>
+          <w:rFonts w:ascii="Arial" w:hAnsi="Arial" w:cs="Arial"/>
+          <w:b/>
+          <w:sz w:val="22"/>
+          <w:szCs w:val="22"/>
+          <w:lang w:val="en-US"/>
+        </w:rPr>
+        <w:t xml:space="preserve">Meeting with Gergana </w:t>
+      </w:r>
+      <w:r>
+        <w:rPr>
+          <w:rFonts w:ascii="Arial" w:hAnsi="Arial" w:cs="Arial"/>
+          <w:sz w:val="22"/>
+          <w:szCs w:val="22"/>
+          <w:lang w:val="en-US"/>
+        </w:rPr>
+        <w:t>– 27 February</w:t>
+      </w:r>
+    </w:p>
+    <w:p>
+      <w:pPr>
+        <w:rPr>
+          <w:rFonts w:ascii="Arial" w:hAnsi="Arial" w:cs="Arial"/>
+          <w:sz w:val="22"/>
+          <w:szCs w:val="22"/>
+          <w:lang w:val="en-US"/>
+        </w:rPr>
+      </w:pPr>
+    </w:p>
+    <w:p>
+      <w:pPr>
+        <w:rPr>
+          <w:rFonts w:ascii="Arial" w:hAnsi="Arial" w:cs="Arial"/>
+          <w:sz w:val="22"/>
+          <w:szCs w:val="22"/>
+          <w:u w:val="single"/>
+          <w:lang w:val="en-US"/>
+        </w:rPr>
+      </w:pPr>
+      <w:r>
+        <w:rPr>
+          <w:rFonts w:ascii="Arial" w:hAnsi="Arial" w:cs="Arial"/>
+          <w:sz w:val="22"/>
+          <w:szCs w:val="22"/>
+          <w:u w:val="single"/>
+          <w:lang w:val="en-US"/>
+        </w:rPr>
+        <w:t>Questions beforehand</w:t>
+      </w:r>
+    </w:p>
+    <w:p>
+      <w:pPr>
+        <w:pStyle w:val="ListParagraph"/>
+        <w:numPr>
+          <w:ilvl w:val="0"/>
+          <w:numId w:val="3"/>
+        </w:numPr>
+        <w:rPr>
+          <w:rFonts w:ascii="Arial" w:hAnsi="Arial" w:cs="Arial"/>
+          <w:sz w:val="22"/>
+          <w:szCs w:val="22"/>
+          <w:lang w:val="en-US"/>
+        </w:rPr>
+      </w:pPr>
+      <w:r>
+        <w:rPr>
+          <w:rFonts w:ascii="Arial" w:hAnsi="Arial" w:cs="Arial"/>
+          <w:sz w:val="22"/>
+          <w:szCs w:val="22"/>
+          <w:lang w:val="en-US"/>
+        </w:rPr>
+        <w:t>Is this the best choice for getting the agricultural data points? seems like best choice is to use 2012, 2015 and 2018 – Use U410 and filter for the B, D and E land cover (cropland, shrubland and grassland). Also, can filter for U112, D10 and D20, which are stated to be abandoned agricultural land</w:t>
+      </w:r>
+    </w:p>
+    <w:p>
+      <w:pPr>
+        <w:pStyle w:val="ListParagraph"/>
+        <w:numPr>
+          <w:ilvl w:val="0"/>
+          <w:numId w:val="3"/>
+        </w:numPr>
+        <w:rPr>
+          <w:rFonts w:ascii="Arial" w:hAnsi="Arial" w:cs="Arial"/>
+          <w:sz w:val="22"/>
+          <w:szCs w:val="22"/>
+          <w:lang w:val="en-US"/>
+        </w:rPr>
+      </w:pPr>
+      <w:r>
+        <w:rPr>
+          <w:rFonts w:ascii="Arial" w:hAnsi="Arial" w:cs="Arial"/>
+          <w:sz w:val="22"/>
+          <w:szCs w:val="22"/>
+          <w:lang w:val="en-US"/>
+        </w:rPr>
+        <w:t>Is it okay that the CRS won’t work/assign properly?</w:t>
+      </w:r>
+    </w:p>
+    <w:p>
+      <w:pPr>
+        <w:pStyle w:val="ListParagraph"/>
+        <w:numPr>
+          <w:ilvl w:val="1"/>
+          <w:numId w:val="3"/>
+        </w:numPr>
+        <w:rPr>
+          <w:rFonts w:ascii="Arial" w:hAnsi="Arial" w:cs="Arial"/>
+          <w:sz w:val="22"/>
+          <w:szCs w:val="22"/>
+          <w:lang w:val="en-US"/>
+        </w:rPr>
+      </w:pPr>
+      <w:r>
+        <w:rPr>
+          <w:rFonts w:ascii="Arial" w:hAnsi="Arial" w:cs="Arial"/>
+          <w:sz w:val="22"/>
+          <w:szCs w:val="22"/>
+          <w:lang w:val="en-US"/>
+        </w:rPr>
+        <w:t>Think it is fine because the default projection in GEE is WGS84, which is the same as LUCAS</w:t>
+      </w:r>
+    </w:p>
+    <w:p>
+      <w:pPr>
+        <w:pStyle w:val="ListParagraph"/>
+        <w:numPr>
+          <w:ilvl w:val="0"/>
+          <w:numId w:val="3"/>
+        </w:numPr>
+        <w:rPr>
+          <w:rFonts w:ascii="Arial" w:hAnsi="Arial" w:cs="Arial"/>
+          <w:sz w:val="22"/>
+          <w:szCs w:val="22"/>
+          <w:lang w:val="en-US"/>
+        </w:rPr>
+      </w:pPr>
+      <w:r>
+        <w:rPr>
+          <w:rFonts w:ascii="Arial" w:hAnsi="Arial" w:cs="Arial"/>
+          <w:sz w:val="22"/>
+          <w:szCs w:val="22"/>
+          <w:lang w:val="en-US"/>
+        </w:rPr>
+        <w:t>How do I set the boundary? In the tutorial, they had another file that they needed to combine with but that’s not the case for me</w:t>
+      </w:r>
+    </w:p>
+    <w:p>
+      <w:pPr>
+        <w:pStyle w:val="ListParagraph"/>
+        <w:numPr>
+          <w:ilvl w:val="0"/>
+          <w:numId w:val="3"/>
+        </w:numPr>
+        <w:rPr>
+          <w:rFonts w:ascii="Arial" w:hAnsi="Arial" w:cs="Arial"/>
+          <w:sz w:val="22"/>
+          <w:szCs w:val="22"/>
+          <w:lang w:val="en-US"/>
+        </w:rPr>
+      </w:pPr>
+      <w:r>
+        <w:rPr>
+          <w:rFonts w:ascii="Arial" w:hAnsi="Arial" w:cs="Arial"/>
+          <w:sz w:val="22"/>
+          <w:szCs w:val="22"/>
+          <w:lang w:val="en-US"/>
+        </w:rPr>
+        <w:t xml:space="preserve">Feedback about prediction figures </w:t>
+      </w:r>
+    </w:p>
+    <w:p>
+      <w:pPr>
+        <w:rPr>
+          <w:rFonts w:ascii="Arial" w:hAnsi="Arial" w:cs="Arial"/>
+          <w:sz w:val="22"/>
+          <w:szCs w:val="22"/>
+          <w:lang w:val="en-US"/>
+        </w:rPr>
+      </w:pPr>
+    </w:p>
+    <w:p>
+      <w:pPr>
+        <w:rPr>
+          <w:rFonts w:ascii="Arial" w:hAnsi="Arial" w:cs="Arial"/>
+          <w:sz w:val="22"/>
+          <w:szCs w:val="22"/>
+          <w:u w:val="single"/>
+          <w:lang w:val="en-US"/>
+        </w:rPr>
+      </w:pPr>
+      <w:r>
+        <w:rPr>
+          <w:rFonts w:ascii="Arial" w:hAnsi="Arial" w:cs="Arial"/>
+          <w:sz w:val="22"/>
+          <w:szCs w:val="22"/>
+          <w:u w:val="single"/>
+          <w:lang w:val="en-US"/>
+        </w:rPr>
+        <w:t>Notes</w:t>
+      </w:r>
+    </w:p>
+    <w:p>
+      <w:pPr>
+        <w:pStyle w:val="ListParagraph"/>
+        <w:numPr>
+          <w:ilvl w:val="0"/>
+          <w:numId w:val="3"/>
+        </w:numPr>
+        <w:rPr>
+          <w:rFonts w:ascii="Arial" w:hAnsi="Arial" w:cs="Arial"/>
+          <w:sz w:val="22"/>
+          <w:szCs w:val="22"/>
+          <w:lang w:val="en-US"/>
+        </w:rPr>
+      </w:pPr>
+      <w:proofErr w:type="gramStart"/>
+      <w:r>
+        <w:rPr>
+          <w:rFonts w:ascii="Arial" w:hAnsi="Arial" w:cs="Arial"/>
+          <w:sz w:val="22"/>
+          <w:szCs w:val="22"/>
+          <w:lang w:val="en-US"/>
+        </w:rPr>
+        <w:t>CRS(</w:t>
+      </w:r>
+      <w:proofErr w:type="gramEnd"/>
+      <w:r>
+        <w:rPr>
+          <w:rFonts w:ascii="Arial" w:hAnsi="Arial" w:cs="Arial"/>
+          <w:sz w:val="22"/>
+          <w:szCs w:val="22"/>
+          <w:lang w:val="en-US"/>
+        </w:rPr>
+        <w:t>"+</w:t>
+      </w:r>
+      <w:proofErr w:type="spellStart"/>
+      <w:r>
+        <w:rPr>
+          <w:rFonts w:ascii="Arial" w:hAnsi="Arial" w:cs="Arial"/>
+          <w:sz w:val="22"/>
+          <w:szCs w:val="22"/>
+          <w:lang w:val="en-US"/>
+        </w:rPr>
+        <w:t>init</w:t>
+      </w:r>
+      <w:proofErr w:type="spellEnd"/>
+      <w:r>
+        <w:rPr>
+          <w:rFonts w:ascii="Arial" w:hAnsi="Arial" w:cs="Arial"/>
+          <w:sz w:val="22"/>
+          <w:szCs w:val="22"/>
+          <w:lang w:val="en-US"/>
+        </w:rPr>
+        <w:t>=</w:t>
+      </w:r>
+      <w:proofErr w:type="spellStart"/>
+      <w:r>
+        <w:rPr>
+          <w:rFonts w:ascii="Arial" w:hAnsi="Arial" w:cs="Arial"/>
+          <w:sz w:val="22"/>
+          <w:szCs w:val="22"/>
+          <w:lang w:val="en-US"/>
+        </w:rPr>
+        <w:t>epsg</w:t>
+      </w:r>
+      <w:proofErr w:type="spellEnd"/>
+      <w:r>
+        <w:rPr>
+          <w:rFonts w:ascii="Arial" w:hAnsi="Arial" w:cs="Arial"/>
+          <w:sz w:val="22"/>
+          <w:szCs w:val="22"/>
+          <w:lang w:val="en-US"/>
+        </w:rPr>
+        <w:t>: 3857”)</w:t>
+      </w:r>
+      <w:r>
+        <w:rPr>
+          <w:rFonts w:ascii="Arial" w:hAnsi="Arial" w:cs="Arial"/>
+          <w:sz w:val="22"/>
+          <w:szCs w:val="22"/>
+          <w:lang w:val="en-US"/>
+        </w:rPr>
+        <w:t>: specific for GEE</w:t>
+      </w:r>
+    </w:p>
+    <w:p>
+      <w:pPr>
+        <w:pStyle w:val="ListParagraph"/>
+        <w:numPr>
+          <w:ilvl w:val="0"/>
+          <w:numId w:val="3"/>
+        </w:numPr>
+        <w:rPr>
+          <w:rFonts w:ascii="Arial" w:hAnsi="Arial" w:cs="Arial"/>
+          <w:sz w:val="22"/>
+          <w:szCs w:val="22"/>
+          <w:lang w:val="en-US"/>
+        </w:rPr>
+      </w:pPr>
+      <w:proofErr w:type="spellStart"/>
+      <w:r>
+        <w:rPr>
+          <w:rFonts w:ascii="Arial" w:hAnsi="Arial" w:cs="Arial"/>
+          <w:sz w:val="22"/>
+          <w:szCs w:val="22"/>
+          <w:lang w:val="en-US"/>
+        </w:rPr>
+        <w:t>atc_m</w:t>
+      </w:r>
+      <w:proofErr w:type="spellEnd"/>
+      <w:r>
+        <w:rPr>
+          <w:rFonts w:ascii="Arial" w:hAnsi="Arial" w:cs="Arial"/>
+          <w:sz w:val="22"/>
+          <w:szCs w:val="22"/>
+          <w:lang w:val="en-US"/>
+        </w:rPr>
+        <w:t xml:space="preserve"> &lt;- </w:t>
+      </w:r>
+      <w:proofErr w:type="spellStart"/>
+      <w:proofErr w:type="gramStart"/>
+      <w:r>
+        <w:rPr>
+          <w:rFonts w:ascii="Arial" w:hAnsi="Arial" w:cs="Arial"/>
+          <w:sz w:val="22"/>
+          <w:szCs w:val="22"/>
+          <w:lang w:val="en-US"/>
+        </w:rPr>
+        <w:t>projectRaster</w:t>
+      </w:r>
+      <w:proofErr w:type="spellEnd"/>
+      <w:r>
+        <w:rPr>
+          <w:rFonts w:ascii="Arial" w:hAnsi="Arial" w:cs="Arial"/>
+          <w:sz w:val="22"/>
+          <w:szCs w:val="22"/>
+          <w:lang w:val="en-US"/>
+        </w:rPr>
+        <w:t>(</w:t>
+      </w:r>
+      <w:proofErr w:type="spellStart"/>
+      <w:proofErr w:type="gramEnd"/>
+      <w:r>
+        <w:rPr>
+          <w:rFonts w:ascii="Arial" w:hAnsi="Arial" w:cs="Arial"/>
+          <w:sz w:val="22"/>
+          <w:szCs w:val="22"/>
+          <w:lang w:val="en-US"/>
+        </w:rPr>
+        <w:t>atc_mar</w:t>
+      </w:r>
+      <w:proofErr w:type="spellEnd"/>
+      <w:r>
+        <w:rPr>
+          <w:rFonts w:ascii="Arial" w:hAnsi="Arial" w:cs="Arial"/>
+          <w:sz w:val="22"/>
+          <w:szCs w:val="22"/>
+          <w:lang w:val="en-US"/>
+        </w:rPr>
+        <w:t xml:space="preserve">, </w:t>
+      </w:r>
+      <w:proofErr w:type="spellStart"/>
+      <w:r>
+        <w:rPr>
+          <w:rFonts w:ascii="Arial" w:hAnsi="Arial" w:cs="Arial"/>
+          <w:sz w:val="22"/>
+          <w:szCs w:val="22"/>
+          <w:lang w:val="en-US"/>
+        </w:rPr>
+        <w:t>crs</w:t>
+      </w:r>
+      <w:proofErr w:type="spellEnd"/>
+      <w:r>
+        <w:rPr>
+          <w:rFonts w:ascii="Arial" w:hAnsi="Arial" w:cs="Arial"/>
+          <w:sz w:val="22"/>
+          <w:szCs w:val="22"/>
+          <w:lang w:val="en-US"/>
+        </w:rPr>
+        <w:t xml:space="preserve"> = "+</w:t>
+      </w:r>
+      <w:proofErr w:type="spellStart"/>
+      <w:r>
+        <w:rPr>
+          <w:rFonts w:ascii="Arial" w:hAnsi="Arial" w:cs="Arial"/>
+          <w:sz w:val="22"/>
+          <w:szCs w:val="22"/>
+          <w:lang w:val="en-US"/>
+        </w:rPr>
+        <w:t>proj</w:t>
+      </w:r>
+      <w:proofErr w:type="spellEnd"/>
+      <w:r>
+        <w:rPr>
+          <w:rFonts w:ascii="Arial" w:hAnsi="Arial" w:cs="Arial"/>
+          <w:sz w:val="22"/>
+          <w:szCs w:val="22"/>
+          <w:lang w:val="en-US"/>
+        </w:rPr>
+        <w:t>=</w:t>
+      </w:r>
+      <w:proofErr w:type="spellStart"/>
+      <w:r>
+        <w:rPr>
+          <w:rFonts w:ascii="Arial" w:hAnsi="Arial" w:cs="Arial"/>
+          <w:sz w:val="22"/>
+          <w:szCs w:val="22"/>
+          <w:lang w:val="en-US"/>
+        </w:rPr>
+        <w:t>longlat</w:t>
+      </w:r>
+      <w:proofErr w:type="spellEnd"/>
+      <w:r>
+        <w:rPr>
+          <w:rFonts w:ascii="Arial" w:hAnsi="Arial" w:cs="Arial"/>
+          <w:sz w:val="22"/>
+          <w:szCs w:val="22"/>
+          <w:lang w:val="en-US"/>
+        </w:rPr>
+        <w:t xml:space="preserve"> +datum=WGS84 +</w:t>
+      </w:r>
+      <w:proofErr w:type="spellStart"/>
+      <w:r>
+        <w:rPr>
+          <w:rFonts w:ascii="Arial" w:hAnsi="Arial" w:cs="Arial"/>
+          <w:sz w:val="22"/>
+          <w:szCs w:val="22"/>
+          <w:lang w:val="en-US"/>
+        </w:rPr>
+        <w:t>no_defs</w:t>
+      </w:r>
+      <w:proofErr w:type="spellEnd"/>
+      <w:r>
+        <w:rPr>
+          <w:rFonts w:ascii="Arial" w:hAnsi="Arial" w:cs="Arial"/>
+          <w:sz w:val="22"/>
+          <w:szCs w:val="22"/>
+          <w:lang w:val="en-US"/>
+        </w:rPr>
+        <w:t xml:space="preserve"> +</w:t>
+      </w:r>
+      <w:proofErr w:type="spellStart"/>
+      <w:r>
+        <w:rPr>
+          <w:rFonts w:ascii="Arial" w:hAnsi="Arial" w:cs="Arial"/>
+          <w:sz w:val="22"/>
+          <w:szCs w:val="22"/>
+          <w:lang w:val="en-US"/>
+        </w:rPr>
+        <w:t>ellps</w:t>
+      </w:r>
+      <w:proofErr w:type="spellEnd"/>
+      <w:r>
+        <w:rPr>
+          <w:rFonts w:ascii="Arial" w:hAnsi="Arial" w:cs="Arial"/>
+          <w:sz w:val="22"/>
+          <w:szCs w:val="22"/>
+          <w:lang w:val="en-US"/>
+        </w:rPr>
+        <w:t>=WGS84 +towgs84=0,0,0")</w:t>
+      </w:r>
+      <w:r>
+        <w:rPr>
+          <w:rFonts w:ascii="Arial" w:hAnsi="Arial" w:cs="Arial"/>
+          <w:sz w:val="22"/>
+          <w:szCs w:val="22"/>
+          <w:lang w:val="en-US"/>
+        </w:rPr>
+        <w:t xml:space="preserve"> </w:t>
+      </w:r>
+      <w:r>
+        <w:rPr>
+          <w:rFonts w:ascii="Arial" w:hAnsi="Arial" w:cs="Arial"/>
+          <w:sz w:val="22"/>
+          <w:szCs w:val="22"/>
+          <w:lang w:val="en-US"/>
+        </w:rPr>
+        <w:sym w:font="Wingdings" w:char="F0E0"/>
+      </w:r>
+      <w:r>
+        <w:rPr>
+          <w:rFonts w:ascii="Arial" w:hAnsi="Arial" w:cs="Arial"/>
+          <w:sz w:val="22"/>
+          <w:szCs w:val="22"/>
+          <w:lang w:val="en-US"/>
+        </w:rPr>
+        <w:t xml:space="preserve"> change projection</w:t>
+      </w:r>
+    </w:p>
+    <w:p>
+      <w:pPr>
+        <w:pStyle w:val="ListParagraph"/>
+        <w:numPr>
+          <w:ilvl w:val="0"/>
+          <w:numId w:val="3"/>
+        </w:numPr>
+        <w:rPr>
+          <w:rFonts w:ascii="Arial" w:hAnsi="Arial" w:cs="Arial"/>
+          <w:sz w:val="22"/>
+          <w:szCs w:val="22"/>
+          <w:lang w:val="en-US"/>
+        </w:rPr>
+      </w:pPr>
+      <w:proofErr w:type="spellStart"/>
+      <w:r>
+        <w:rPr>
+          <w:rFonts w:ascii="Arial" w:hAnsi="Arial" w:cs="Arial"/>
+          <w:sz w:val="22"/>
+          <w:szCs w:val="22"/>
+          <w:lang w:val="en-US"/>
+        </w:rPr>
+        <w:t>bt_spatial_df_m</w:t>
+      </w:r>
+      <w:proofErr w:type="spellEnd"/>
+      <w:r>
+        <w:rPr>
+          <w:rFonts w:ascii="Arial" w:hAnsi="Arial" w:cs="Arial"/>
+          <w:sz w:val="22"/>
+          <w:szCs w:val="22"/>
+          <w:lang w:val="en-US"/>
+        </w:rPr>
+        <w:t xml:space="preserve"> &lt;- </w:t>
+      </w:r>
+      <w:proofErr w:type="spellStart"/>
+      <w:proofErr w:type="gramStart"/>
+      <w:r>
+        <w:rPr>
+          <w:rFonts w:ascii="Arial" w:hAnsi="Arial" w:cs="Arial"/>
+          <w:sz w:val="22"/>
+          <w:szCs w:val="22"/>
+          <w:lang w:val="en-US"/>
+        </w:rPr>
+        <w:t>SpatialPointsDataFrame</w:t>
+      </w:r>
+      <w:proofErr w:type="spellEnd"/>
+      <w:r>
+        <w:rPr>
+          <w:rFonts w:ascii="Arial" w:hAnsi="Arial" w:cs="Arial"/>
+          <w:sz w:val="22"/>
+          <w:szCs w:val="22"/>
+          <w:lang w:val="en-US"/>
+        </w:rPr>
+        <w:t>(</w:t>
+      </w:r>
+      <w:proofErr w:type="spellStart"/>
+      <w:proofErr w:type="gramEnd"/>
+      <w:r>
+        <w:rPr>
+          <w:rFonts w:ascii="Arial" w:hAnsi="Arial" w:cs="Arial"/>
+          <w:sz w:val="22"/>
+          <w:szCs w:val="22"/>
+          <w:lang w:val="en-US"/>
+        </w:rPr>
+        <w:t>coords_m</w:t>
+      </w:r>
+      <w:proofErr w:type="spellEnd"/>
+      <w:r>
+        <w:rPr>
+          <w:rFonts w:ascii="Arial" w:hAnsi="Arial" w:cs="Arial"/>
+          <w:sz w:val="22"/>
+          <w:szCs w:val="22"/>
+          <w:lang w:val="en-US"/>
+        </w:rPr>
+        <w:t xml:space="preserve">, </w:t>
+      </w:r>
+      <w:proofErr w:type="spellStart"/>
+      <w:r>
+        <w:rPr>
+          <w:rFonts w:ascii="Arial" w:hAnsi="Arial" w:cs="Arial"/>
+          <w:sz w:val="22"/>
+          <w:szCs w:val="22"/>
+          <w:lang w:val="en-US"/>
+        </w:rPr>
+        <w:t>bt_coords_m</w:t>
+      </w:r>
+      <w:proofErr w:type="spellEnd"/>
+      <w:r>
+        <w:rPr>
+          <w:rFonts w:ascii="Arial" w:hAnsi="Arial" w:cs="Arial"/>
+          <w:sz w:val="22"/>
+          <w:szCs w:val="22"/>
+          <w:lang w:val="en-US"/>
+        </w:rPr>
+        <w:t>)</w:t>
+      </w:r>
+      <w:r>
+        <w:rPr>
+          <w:rFonts w:ascii="Arial" w:hAnsi="Arial" w:cs="Arial"/>
+          <w:sz w:val="22"/>
+          <w:szCs w:val="22"/>
+          <w:lang w:val="en-US"/>
+        </w:rPr>
+        <w:t xml:space="preserve"> </w:t>
+      </w:r>
+    </w:p>
+    <w:p>
+      <w:pPr>
+        <w:pStyle w:val="ListParagraph"/>
+        <w:numPr>
+          <w:ilvl w:val="0"/>
+          <w:numId w:val="3"/>
+        </w:numPr>
+        <w:rPr>
+          <w:rFonts w:ascii="Arial" w:hAnsi="Arial" w:cs="Arial"/>
+          <w:sz w:val="22"/>
+          <w:szCs w:val="22"/>
+          <w:lang w:val="en-US"/>
+        </w:rPr>
+      </w:pPr>
+      <w:r>
+        <w:rPr>
+          <w:rFonts w:ascii="Arial" w:hAnsi="Arial" w:cs="Arial"/>
+          <w:sz w:val="22"/>
+          <w:szCs w:val="22"/>
+          <w:lang w:val="en-US"/>
+        </w:rPr>
+        <w:t xml:space="preserve">set extent as boundary of Latvia </w:t>
+      </w:r>
+    </w:p>
+    <w:p>
+      <w:pPr>
+        <w:pStyle w:val="ListParagraph"/>
+        <w:numPr>
+          <w:ilvl w:val="0"/>
+          <w:numId w:val="3"/>
+        </w:numPr>
+        <w:rPr>
+          <w:rFonts w:ascii="Arial" w:hAnsi="Arial" w:cs="Arial"/>
+          <w:sz w:val="22"/>
+          <w:szCs w:val="22"/>
+          <w:lang w:val="en-US"/>
+        </w:rPr>
+      </w:pPr>
+      <w:r>
+        <w:rPr>
+          <w:rFonts w:ascii="Arial" w:hAnsi="Arial" w:cs="Arial"/>
+          <w:sz w:val="22"/>
+          <w:szCs w:val="22"/>
+          <w:lang w:val="en-US"/>
+        </w:rPr>
+        <w:t xml:space="preserve">exclude any non-natural for U410 </w:t>
+      </w:r>
+    </w:p>
+    <w:p>
+      <w:pPr>
+        <w:pStyle w:val="ListParagraph"/>
+        <w:numPr>
+          <w:ilvl w:val="0"/>
+          <w:numId w:val="3"/>
+        </w:numPr>
+        <w:rPr>
+          <w:rFonts w:ascii="Arial" w:hAnsi="Arial" w:cs="Arial"/>
+          <w:sz w:val="22"/>
+          <w:szCs w:val="22"/>
+          <w:lang w:val="en-US"/>
+        </w:rPr>
+      </w:pPr>
+      <w:r>
+        <w:rPr>
+          <w:rFonts w:ascii="Arial" w:hAnsi="Arial" w:cs="Arial"/>
+          <w:sz w:val="22"/>
+          <w:szCs w:val="22"/>
+          <w:lang w:val="en-US"/>
+        </w:rPr>
+        <w:lastRenderedPageBreak/>
+        <w:t xml:space="preserve">U420 – spontaneously re-vegetated land (land cover) </w:t>
+      </w:r>
+      <w:r>
+        <w:rPr>
+          <w:rFonts w:ascii="Arial" w:hAnsi="Arial" w:cs="Arial"/>
+          <w:sz w:val="22"/>
+          <w:szCs w:val="22"/>
+          <w:lang w:val="en-US"/>
+        </w:rPr>
+        <w:sym w:font="Wingdings" w:char="F0E0"/>
+      </w:r>
+      <w:r>
+        <w:rPr>
+          <w:rFonts w:ascii="Arial" w:hAnsi="Arial" w:cs="Arial"/>
+          <w:sz w:val="22"/>
+          <w:szCs w:val="22"/>
+          <w:lang w:val="en-US"/>
+        </w:rPr>
+        <w:t xml:space="preserve"> add this </w:t>
+      </w:r>
+    </w:p>
+    <w:p>
+      <w:pPr>
+        <w:pStyle w:val="ListParagraph"/>
+        <w:numPr>
+          <w:ilvl w:val="0"/>
+          <w:numId w:val="3"/>
+        </w:numPr>
+        <w:rPr>
+          <w:rFonts w:ascii="Arial" w:hAnsi="Arial" w:cs="Arial"/>
+          <w:sz w:val="22"/>
+          <w:szCs w:val="22"/>
+          <w:lang w:val="en-US"/>
+        </w:rPr>
+      </w:pPr>
+      <w:r>
+        <w:rPr>
+          <w:rFonts w:ascii="Arial" w:hAnsi="Arial" w:cs="Arial"/>
+          <w:sz w:val="22"/>
+          <w:szCs w:val="22"/>
+          <w:lang w:val="en-US"/>
+        </w:rPr>
+        <w:t>Do trial about just 2012 data and then if time/can do, add 2015 to see change accurately if so</w:t>
+      </w:r>
+    </w:p>
+    <w:p>
+      <w:pPr>
+        <w:pStyle w:val="ListParagraph"/>
+        <w:numPr>
+          <w:ilvl w:val="0"/>
+          <w:numId w:val="3"/>
+        </w:numPr>
+        <w:rPr>
+          <w:rFonts w:ascii="Arial" w:hAnsi="Arial" w:cs="Arial"/>
+          <w:sz w:val="22"/>
+          <w:szCs w:val="22"/>
+          <w:lang w:val="en-US"/>
+        </w:rPr>
+      </w:pPr>
+      <w:r>
+        <w:rPr>
+          <w:rFonts w:ascii="Arial" w:hAnsi="Arial" w:cs="Arial"/>
+          <w:sz w:val="22"/>
+          <w:szCs w:val="22"/>
+          <w:lang w:val="en-US"/>
+        </w:rPr>
+        <w:t>Feedback about prediction figures in PowerPoint</w:t>
+      </w:r>
       <w:bookmarkStart w:id="0" w:name="_GoBack"/>
       <w:bookmarkEnd w:id="0"/>
-    </w:p>
-    <w:p>
-      <w:pPr>
-        <w:pStyle w:val="ListParagraph"/>
-        <w:numPr>
-          <w:ilvl w:val="0"/>
-          <w:numId w:val="3"/>
-        </w:numPr>
-        <w:rPr>
-          <w:rFonts w:ascii="Arial" w:hAnsi="Arial" w:cs="Arial"/>
-          <w:sz w:val="22"/>
-          <w:szCs w:val="22"/>
-          <w:lang w:val="en-US"/>
-        </w:rPr>
-      </w:pPr>
-      <w:r>
-        <w:rPr>
-          <w:rFonts w:ascii="Arial" w:hAnsi="Arial" w:cs="Arial"/>
-          <w:sz w:val="22"/>
-          <w:szCs w:val="22"/>
-          <w:lang w:val="en-US"/>
-        </w:rPr>
-        <w:t>How to load LUH dataset</w:t>
-      </w:r>
-      <w:r>
-        <w:rPr>
-          <w:rFonts w:ascii="Arial" w:hAnsi="Arial" w:cs="Arial"/>
-          <w:sz w:val="22"/>
-          <w:szCs w:val="22"/>
-          <w:lang w:val="en-US"/>
-        </w:rPr>
-        <w:t xml:space="preserve"> – historical states.nc</w:t>
-      </w:r>
-    </w:p>
-    <w:p>
-      <w:pPr>
-        <w:pStyle w:val="ListParagraph"/>
-        <w:numPr>
-          <w:ilvl w:val="0"/>
-          <w:numId w:val="3"/>
-        </w:numPr>
-        <w:rPr>
-          <w:rFonts w:ascii="Arial" w:hAnsi="Arial" w:cs="Arial"/>
-          <w:sz w:val="22"/>
-          <w:szCs w:val="22"/>
-          <w:lang w:val="en-US"/>
-        </w:rPr>
-      </w:pPr>
-      <w:r>
-        <w:rPr>
-          <w:rFonts w:ascii="Arial" w:hAnsi="Arial" w:cs="Arial"/>
-          <w:sz w:val="22"/>
-          <w:szCs w:val="22"/>
-          <w:lang w:val="en-US"/>
-        </w:rPr>
-        <w:t xml:space="preserve">Need to include the different stages of abandonment </w:t>
-      </w:r>
-    </w:p>
-    <w:p>
-      <w:pPr>
-        <w:pStyle w:val="ListParagraph"/>
-        <w:numPr>
-          <w:ilvl w:val="0"/>
-          <w:numId w:val="3"/>
-        </w:numPr>
-        <w:rPr>
-          <w:rFonts w:ascii="Arial" w:hAnsi="Arial" w:cs="Arial"/>
-          <w:sz w:val="22"/>
-          <w:szCs w:val="22"/>
-          <w:lang w:val="en-US"/>
-        </w:rPr>
-      </w:pPr>
-      <w:r>
-        <w:rPr>
-          <w:rFonts w:ascii="Arial" w:hAnsi="Arial" w:cs="Arial"/>
-          <w:sz w:val="22"/>
-          <w:szCs w:val="22"/>
-          <w:lang w:val="en-US"/>
-        </w:rPr>
-        <w:t xml:space="preserve">Don’t use fusion tables, use import asset as a shape file </w:t>
-      </w:r>
-    </w:p>
-    <w:p>
-      <w:pPr>
-        <w:pStyle w:val="ListParagraph"/>
-        <w:numPr>
-          <w:ilvl w:val="0"/>
-          <w:numId w:val="3"/>
-        </w:numPr>
-        <w:rPr>
-          <w:rFonts w:ascii="Arial" w:hAnsi="Arial" w:cs="Arial"/>
-          <w:sz w:val="22"/>
-          <w:szCs w:val="22"/>
-          <w:lang w:val="en-US"/>
-        </w:rPr>
-      </w:pPr>
-      <w:r>
-        <w:rPr>
-          <w:rFonts w:ascii="Arial" w:hAnsi="Arial" w:cs="Arial"/>
-          <w:sz w:val="22"/>
-          <w:szCs w:val="22"/>
-          <w:lang w:val="en-US"/>
-        </w:rPr>
-        <w:t>Draw around a few points</w:t>
-      </w:r>
-      <w:r>
-        <w:rPr>
-          <w:rFonts w:ascii="Arial" w:hAnsi="Arial" w:cs="Arial"/>
-          <w:sz w:val="22"/>
-          <w:szCs w:val="22"/>
-          <w:lang w:val="en-US"/>
-        </w:rPr>
-        <w:t xml:space="preserve"> of abandoned land</w:t>
-      </w:r>
-      <w:r>
-        <w:rPr>
-          <w:rFonts w:ascii="Arial" w:hAnsi="Arial" w:cs="Arial"/>
-          <w:sz w:val="22"/>
-          <w:szCs w:val="22"/>
-          <w:lang w:val="en-US"/>
-        </w:rPr>
-        <w:t xml:space="preserve"> at a time and see what happens </w:t>
-      </w:r>
-    </w:p>
-    <w:p>
-      <w:pPr>
-        <w:rPr>
-          <w:rFonts w:ascii="Arial" w:hAnsi="Arial" w:cs="Arial"/>
-          <w:b/>
-          <w:sz w:val="22"/>
-          <w:szCs w:val="22"/>
-          <w:lang w:val="en-US"/>
-        </w:rPr>
-      </w:pPr>
-    </w:p>
-    <w:p>
-      <w:pPr>
-        <w:rPr>
-          <w:rFonts w:ascii="Arial" w:hAnsi="Arial" w:cs="Arial"/>
-          <w:sz w:val="22"/>
-          <w:szCs w:val="22"/>
-          <w:lang w:val="en-US"/>
-        </w:rPr>
-      </w:pPr>
-      <w:r>
-        <w:rPr>
-          <w:rFonts w:ascii="Arial" w:hAnsi="Arial" w:cs="Arial"/>
-          <w:b/>
-          <w:sz w:val="22"/>
-          <w:szCs w:val="22"/>
-          <w:lang w:val="en-US"/>
-        </w:rPr>
-        <w:t xml:space="preserve">Meeting with Gergana </w:t>
-      </w:r>
-      <w:r>
-        <w:rPr>
-          <w:rFonts w:ascii="Arial" w:hAnsi="Arial" w:cs="Arial"/>
-          <w:sz w:val="22"/>
-          <w:szCs w:val="22"/>
-          <w:lang w:val="en-US"/>
-        </w:rPr>
-        <w:t>– 27 February</w:t>
-      </w:r>
-    </w:p>
-    <w:p>
-      <w:pPr>
-        <w:rPr>
-          <w:rFonts w:ascii="Arial" w:hAnsi="Arial" w:cs="Arial"/>
-          <w:sz w:val="22"/>
-          <w:szCs w:val="22"/>
-          <w:lang w:val="en-US"/>
-        </w:rPr>
-      </w:pPr>
-    </w:p>
-    <w:p>
-      <w:pPr>
-        <w:rPr>
-          <w:rFonts w:ascii="Arial" w:hAnsi="Arial" w:cs="Arial"/>
-          <w:sz w:val="22"/>
-          <w:szCs w:val="22"/>
-          <w:u w:val="single"/>
-          <w:lang w:val="en-US"/>
-        </w:rPr>
-      </w:pPr>
-      <w:r>
-        <w:rPr>
-          <w:rFonts w:ascii="Arial" w:hAnsi="Arial" w:cs="Arial"/>
-          <w:sz w:val="22"/>
-          <w:szCs w:val="22"/>
-          <w:u w:val="single"/>
-          <w:lang w:val="en-US"/>
-        </w:rPr>
-        <w:t>Questions beforehand</w:t>
-      </w:r>
-    </w:p>
-    <w:p>
-      <w:pPr>
-        <w:pStyle w:val="ListParagraph"/>
-        <w:numPr>
-          <w:ilvl w:val="0"/>
-          <w:numId w:val="3"/>
-        </w:numPr>
-        <w:rPr>
-          <w:rFonts w:ascii="Arial" w:hAnsi="Arial" w:cs="Arial"/>
-          <w:sz w:val="22"/>
-          <w:szCs w:val="22"/>
-          <w:lang w:val="en-US"/>
-        </w:rPr>
-      </w:pPr>
-      <w:r>
-        <w:rPr>
-          <w:rFonts w:ascii="Arial" w:hAnsi="Arial" w:cs="Arial"/>
-          <w:sz w:val="22"/>
-          <w:szCs w:val="22"/>
-          <w:lang w:val="en-US"/>
-        </w:rPr>
-        <w:t>Is this the best choice for getting the agricultural data points? seems like best choice is to use 2012, 2015 and 2018 – Use U410 and filter for the B, D and E land cover (cropland, shrubland and grassland). Also, can filter for U112, D10 and D20, which are stated to be abandoned agricultural land</w:t>
-      </w:r>
-    </w:p>
-    <w:p>
-      <w:pPr>
-        <w:pStyle w:val="ListParagraph"/>
-        <w:numPr>
-          <w:ilvl w:val="0"/>
-          <w:numId w:val="3"/>
-        </w:numPr>
-        <w:rPr>
-          <w:rFonts w:ascii="Arial" w:hAnsi="Arial" w:cs="Arial"/>
-          <w:sz w:val="22"/>
-          <w:szCs w:val="22"/>
-          <w:lang w:val="en-US"/>
-        </w:rPr>
-      </w:pPr>
-      <w:r>
-        <w:rPr>
-          <w:rFonts w:ascii="Arial" w:hAnsi="Arial" w:cs="Arial"/>
-          <w:sz w:val="22"/>
-          <w:szCs w:val="22"/>
-          <w:lang w:val="en-US"/>
-        </w:rPr>
-        <w:t>Is it okay that the CRS won’t work/assign properly?</w:t>
-      </w:r>
-    </w:p>
-    <w:p>
-      <w:pPr>
-        <w:pStyle w:val="ListParagraph"/>
-        <w:numPr>
-          <w:ilvl w:val="1"/>
-          <w:numId w:val="3"/>
-        </w:numPr>
-        <w:rPr>
-          <w:rFonts w:ascii="Arial" w:hAnsi="Arial" w:cs="Arial"/>
-          <w:sz w:val="22"/>
-          <w:szCs w:val="22"/>
-          <w:lang w:val="en-US"/>
-        </w:rPr>
-      </w:pPr>
-      <w:r>
-        <w:rPr>
-          <w:rFonts w:ascii="Arial" w:hAnsi="Arial" w:cs="Arial"/>
-          <w:sz w:val="22"/>
-          <w:szCs w:val="22"/>
-          <w:lang w:val="en-US"/>
-        </w:rPr>
-        <w:t>Think it is fine because the default projection in GEE is WGS84, which is the same as LUCAS</w:t>
-      </w:r>
-    </w:p>
-    <w:p>
-      <w:pPr>
-        <w:pStyle w:val="ListParagraph"/>
-        <w:numPr>
-          <w:ilvl w:val="0"/>
-          <w:numId w:val="3"/>
-        </w:numPr>
-        <w:rPr>
-          <w:rFonts w:ascii="Arial" w:hAnsi="Arial" w:cs="Arial"/>
-          <w:sz w:val="22"/>
-          <w:szCs w:val="22"/>
-          <w:lang w:val="en-US"/>
-        </w:rPr>
-      </w:pPr>
-      <w:r>
-        <w:rPr>
-          <w:rFonts w:ascii="Arial" w:hAnsi="Arial" w:cs="Arial"/>
-          <w:sz w:val="22"/>
-          <w:szCs w:val="22"/>
-          <w:lang w:val="en-US"/>
-        </w:rPr>
-        <w:t>How do I set the boundary? In the tutorial, they had another file that they needed to combine with but that’s not the case for me</w:t>
-      </w:r>
-    </w:p>
-    <w:p>
-      <w:pPr>
-        <w:pStyle w:val="ListParagraph"/>
-        <w:numPr>
-          <w:ilvl w:val="0"/>
-          <w:numId w:val="3"/>
-        </w:numPr>
-        <w:rPr>
-          <w:rFonts w:ascii="Arial" w:hAnsi="Arial" w:cs="Arial"/>
-          <w:sz w:val="22"/>
-          <w:szCs w:val="22"/>
-          <w:lang w:val="en-US"/>
-        </w:rPr>
-      </w:pPr>
-      <w:r>
-        <w:rPr>
-          <w:rFonts w:ascii="Arial" w:hAnsi="Arial" w:cs="Arial"/>
-          <w:sz w:val="22"/>
-          <w:szCs w:val="22"/>
-          <w:lang w:val="en-US"/>
-        </w:rPr>
-        <w:t xml:space="preserve">Feedback about prediction figures </w:t>
-      </w:r>
     </w:p>
     <w:sectPr>
       <w:pgSz w:w="12240" w:h="15840"/>

--- a/notes/meeting_notes.docx
+++ b/notes/meeting_notes.docx
@@ -2267,8 +2267,420 @@
         </w:rPr>
         <w:t>Feedback about prediction figures in PowerPoint</w:t>
       </w:r>
+    </w:p>
+    <w:p>
+      <w:pPr>
+        <w:rPr>
+          <w:rFonts w:ascii="Arial" w:hAnsi="Arial" w:cs="Arial"/>
+          <w:sz w:val="22"/>
+          <w:szCs w:val="22"/>
+          <w:lang w:val="en-US"/>
+        </w:rPr>
+      </w:pPr>
+    </w:p>
+    <w:p>
+      <w:pPr>
+        <w:rPr>
+          <w:rFonts w:ascii="Arial" w:hAnsi="Arial" w:cs="Arial"/>
+          <w:sz w:val="22"/>
+          <w:szCs w:val="22"/>
+          <w:lang w:val="en-US"/>
+        </w:rPr>
+      </w:pPr>
+      <w:r>
+        <w:rPr>
+          <w:rFonts w:ascii="Arial" w:hAnsi="Arial" w:cs="Arial"/>
+          <w:b/>
+          <w:sz w:val="22"/>
+          <w:szCs w:val="22"/>
+          <w:lang w:val="en-US"/>
+        </w:rPr>
+        <w:t xml:space="preserve">Meeting with Gergana </w:t>
+      </w:r>
+      <w:r>
+        <w:rPr>
+          <w:rFonts w:ascii="Arial" w:hAnsi="Arial" w:cs="Arial"/>
+          <w:sz w:val="22"/>
+          <w:szCs w:val="22"/>
+          <w:lang w:val="en-US"/>
+        </w:rPr>
+        <w:t>– 6 March</w:t>
+      </w:r>
+    </w:p>
+    <w:p>
+      <w:pPr>
+        <w:rPr>
+          <w:rFonts w:ascii="Arial" w:hAnsi="Arial" w:cs="Arial"/>
+          <w:sz w:val="22"/>
+          <w:szCs w:val="22"/>
+          <w:lang w:val="en-US"/>
+        </w:rPr>
+      </w:pPr>
+    </w:p>
+    <w:p>
+      <w:pPr>
+        <w:rPr>
+          <w:rFonts w:ascii="Arial" w:hAnsi="Arial" w:cs="Arial"/>
+          <w:sz w:val="22"/>
+          <w:szCs w:val="22"/>
+          <w:u w:val="single"/>
+          <w:lang w:val="en-US"/>
+        </w:rPr>
+      </w:pPr>
+      <w:r>
+        <w:rPr>
+          <w:rFonts w:ascii="Arial" w:hAnsi="Arial" w:cs="Arial"/>
+          <w:sz w:val="22"/>
+          <w:szCs w:val="22"/>
+          <w:u w:val="single"/>
+          <w:lang w:val="en-US"/>
+        </w:rPr>
+        <w:t>Questions beforehand</w:t>
+      </w:r>
+    </w:p>
+    <w:p>
+      <w:pPr>
+        <w:pStyle w:val="ListParagraph"/>
+        <w:numPr>
+          <w:ilvl w:val="0"/>
+          <w:numId w:val="3"/>
+        </w:numPr>
+        <w:rPr>
+          <w:rFonts w:ascii="Arial" w:hAnsi="Arial" w:cs="Arial"/>
+          <w:sz w:val="22"/>
+          <w:szCs w:val="22"/>
+          <w:lang w:val="en-US"/>
+        </w:rPr>
+      </w:pPr>
+      <w:r>
+        <w:rPr>
+          <w:rFonts w:ascii="Arial" w:hAnsi="Arial" w:cs="Arial"/>
+          <w:sz w:val="22"/>
+          <w:szCs w:val="22"/>
+          <w:lang w:val="en-US"/>
+        </w:rPr>
+        <w:t>Something has gone wrong with my classifier</w:t>
+      </w:r>
+      <w:r>
+        <w:rPr>
+          <w:rFonts w:ascii="Arial" w:hAnsi="Arial" w:cs="Arial"/>
+          <w:sz w:val="22"/>
+          <w:szCs w:val="22"/>
+          <w:lang w:val="en-US"/>
+        </w:rPr>
+        <w:t xml:space="preserve"> – abandoned class covering everything!</w:t>
+      </w:r>
+      <w:r>
+        <w:rPr>
+          <w:rFonts w:ascii="Arial" w:hAnsi="Arial" w:cs="Arial"/>
+          <w:sz w:val="22"/>
+          <w:szCs w:val="22"/>
+          <w:lang w:val="en-US"/>
+        </w:rPr>
+        <w:t xml:space="preserve"> – potential ideas</w:t>
+      </w:r>
+    </w:p>
+    <w:p>
+      <w:pPr>
+        <w:pStyle w:val="ListParagraph"/>
+        <w:numPr>
+          <w:ilvl w:val="1"/>
+          <w:numId w:val="3"/>
+        </w:numPr>
+        <w:rPr>
+          <w:rFonts w:ascii="Arial" w:hAnsi="Arial" w:cs="Arial"/>
+          <w:sz w:val="22"/>
+          <w:szCs w:val="22"/>
+          <w:lang w:val="en-US"/>
+        </w:rPr>
+      </w:pPr>
+      <w:r>
+        <w:rPr>
+          <w:rFonts w:ascii="Arial" w:hAnsi="Arial" w:cs="Arial"/>
+          <w:sz w:val="22"/>
+          <w:szCs w:val="22"/>
+          <w:lang w:val="en-US"/>
+        </w:rPr>
+        <w:t xml:space="preserve">When troubleshooting – thought it may be because I only have one class – was getting errors saying no training data found </w:t>
+      </w:r>
+    </w:p>
+    <w:p>
+      <w:pPr>
+        <w:pStyle w:val="ListParagraph"/>
+        <w:numPr>
+          <w:ilvl w:val="2"/>
+          <w:numId w:val="3"/>
+        </w:numPr>
+        <w:rPr>
+          <w:rFonts w:ascii="Arial" w:hAnsi="Arial" w:cs="Arial"/>
+          <w:sz w:val="22"/>
+          <w:szCs w:val="22"/>
+          <w:lang w:val="en-US"/>
+        </w:rPr>
+      </w:pPr>
+      <w:r>
+        <w:rPr>
+          <w:rFonts w:ascii="Arial" w:hAnsi="Arial" w:cs="Arial"/>
+          <w:sz w:val="22"/>
+          <w:szCs w:val="22"/>
+          <w:lang w:val="en-US"/>
+        </w:rPr>
+        <w:t>Changed class value from 0 to one and now everything is abandoned</w:t>
+      </w:r>
+    </w:p>
+    <w:p>
+      <w:pPr>
+        <w:pStyle w:val="ListParagraph"/>
+        <w:numPr>
+          <w:ilvl w:val="1"/>
+          <w:numId w:val="3"/>
+        </w:numPr>
+        <w:rPr>
+          <w:rFonts w:ascii="Arial" w:hAnsi="Arial" w:cs="Arial"/>
+          <w:sz w:val="22"/>
+          <w:szCs w:val="22"/>
+          <w:lang w:val="en-US"/>
+        </w:rPr>
+      </w:pPr>
+      <w:r>
+        <w:rPr>
+          <w:rFonts w:ascii="Arial" w:hAnsi="Arial" w:cs="Arial"/>
+          <w:sz w:val="22"/>
+          <w:szCs w:val="22"/>
+          <w:lang w:val="en-US"/>
+        </w:rPr>
+        <w:t>Think it has to do with when I say for it to get training data – no columns (but this was the case for the tutorial I completed on classification?)</w:t>
+      </w:r>
+    </w:p>
+    <w:p>
+      <w:pPr>
+        <w:pStyle w:val="ListParagraph"/>
+        <w:numPr>
+          <w:ilvl w:val="1"/>
+          <w:numId w:val="3"/>
+        </w:numPr>
+        <w:rPr>
+          <w:rFonts w:ascii="Arial" w:hAnsi="Arial" w:cs="Arial"/>
+          <w:sz w:val="22"/>
+          <w:szCs w:val="22"/>
+          <w:lang w:val="en-US"/>
+        </w:rPr>
+      </w:pPr>
+      <w:r>
+        <w:rPr>
+          <w:rFonts w:ascii="Arial" w:hAnsi="Arial" w:cs="Arial"/>
+          <w:sz w:val="22"/>
+          <w:szCs w:val="22"/>
+          <w:lang w:val="en-US"/>
+        </w:rPr>
+        <w:t>Could be that the polygons I created represent all bands? But how would I know if this is the issue?</w:t>
+      </w:r>
+    </w:p>
+    <w:p>
+      <w:pPr>
+        <w:pStyle w:val="ListParagraph"/>
+        <w:numPr>
+          <w:ilvl w:val="1"/>
+          <w:numId w:val="3"/>
+        </w:numPr>
+        <w:rPr>
+          <w:rFonts w:ascii="Arial" w:hAnsi="Arial" w:cs="Arial"/>
+          <w:sz w:val="22"/>
+          <w:szCs w:val="22"/>
+          <w:lang w:val="en-US"/>
+        </w:rPr>
+      </w:pPr>
+      <w:r>
+        <w:rPr>
+          <w:rFonts w:ascii="Arial" w:hAnsi="Arial" w:cs="Arial"/>
+          <w:sz w:val="22"/>
+          <w:szCs w:val="22"/>
+          <w:lang w:val="en-US"/>
+        </w:rPr>
+        <w:t xml:space="preserve">Could it be the way that I’m visualizing it that is an issue? But then </w:t>
+      </w:r>
+      <w:r>
+        <w:rPr>
+          <w:rFonts w:ascii="Arial" w:hAnsi="Arial" w:cs="Arial"/>
+          <w:sz w:val="22"/>
+          <w:szCs w:val="22"/>
+          <w:lang w:val="en-US"/>
+        </w:rPr>
+        <w:t xml:space="preserve">still one class would be covering a lot of area </w:t>
+      </w:r>
+    </w:p>
+    <w:p>
+      <w:pPr>
+        <w:pStyle w:val="ListParagraph"/>
+        <w:numPr>
+          <w:ilvl w:val="1"/>
+          <w:numId w:val="3"/>
+        </w:numPr>
+        <w:rPr>
+          <w:rFonts w:ascii="Arial" w:hAnsi="Arial" w:cs="Arial"/>
+          <w:b/>
+          <w:sz w:val="22"/>
+          <w:szCs w:val="22"/>
+          <w:lang w:val="en-US"/>
+        </w:rPr>
+      </w:pPr>
+      <w:r>
+        <w:rPr>
+          <w:rFonts w:ascii="Arial" w:hAnsi="Arial" w:cs="Arial"/>
+          <w:b/>
+          <w:sz w:val="22"/>
+          <w:szCs w:val="22"/>
+          <w:lang w:val="en-US"/>
+        </w:rPr>
+        <w:t xml:space="preserve">Because I’m creating a classification on one class? </w:t>
+      </w:r>
+    </w:p>
+    <w:p>
+      <w:pPr>
+        <w:pStyle w:val="ListParagraph"/>
+        <w:numPr>
+          <w:ilvl w:val="2"/>
+          <w:numId w:val="3"/>
+        </w:numPr>
+        <w:rPr>
+          <w:rFonts w:ascii="Arial" w:hAnsi="Arial" w:cs="Arial"/>
+          <w:b/>
+          <w:sz w:val="22"/>
+          <w:szCs w:val="22"/>
+          <w:lang w:val="en-US"/>
+        </w:rPr>
+      </w:pPr>
+      <w:r>
+        <w:rPr>
+          <w:rFonts w:ascii="Arial" w:hAnsi="Arial" w:cs="Arial"/>
+          <w:sz w:val="22"/>
+          <w:szCs w:val="22"/>
+          <w:lang w:val="en-US"/>
+        </w:rPr>
+        <w:t xml:space="preserve">Create an everything else dataset – how do you do that? </w:t>
+      </w:r>
       <w:bookmarkStart w:id="0" w:name="_GoBack"/>
       <w:bookmarkEnd w:id="0"/>
+    </w:p>
+    <w:p>
+      <w:pPr>
+        <w:pStyle w:val="ListParagraph"/>
+        <w:numPr>
+          <w:ilvl w:val="0"/>
+          <w:numId w:val="3"/>
+        </w:numPr>
+        <w:rPr>
+          <w:rFonts w:ascii="Arial" w:hAnsi="Arial" w:cs="Arial"/>
+          <w:sz w:val="22"/>
+          <w:szCs w:val="22"/>
+          <w:lang w:val="en-US"/>
+        </w:rPr>
+      </w:pPr>
+      <w:r>
+        <w:rPr>
+          <w:rFonts w:ascii="Arial" w:hAnsi="Arial" w:cs="Arial"/>
+          <w:sz w:val="22"/>
+          <w:szCs w:val="22"/>
+          <w:lang w:val="en-US"/>
+        </w:rPr>
+        <w:t xml:space="preserve">How to apply classification to each year – especially if need to switch to different satellite imagery </w:t>
+      </w:r>
+      <w:r>
+        <w:rPr>
+          <w:rFonts w:ascii="Arial" w:hAnsi="Arial" w:cs="Arial"/>
+          <w:sz w:val="22"/>
+          <w:szCs w:val="22"/>
+          <w:lang w:val="en-US"/>
+        </w:rPr>
+        <w:sym w:font="Wingdings" w:char="F0E0"/>
+      </w:r>
+      <w:r>
+        <w:rPr>
+          <w:rFonts w:ascii="Arial" w:hAnsi="Arial" w:cs="Arial"/>
+          <w:sz w:val="22"/>
+          <w:szCs w:val="22"/>
+          <w:lang w:val="en-US"/>
+        </w:rPr>
+        <w:t xml:space="preserve"> image iteration? </w:t>
+      </w:r>
+      <w:hyperlink r:id="rId5" w:history="1">
+        <w:r>
+          <w:rPr>
+            <w:rStyle w:val="Hyperlink"/>
+            <w:rFonts w:ascii="Arial" w:hAnsi="Arial" w:cs="Arial"/>
+            <w:sz w:val="22"/>
+            <w:szCs w:val="22"/>
+            <w:lang w:val="en-US"/>
+          </w:rPr>
+          <w:t>https://developers.google.com/earth-engine/ic_iterating</w:t>
+        </w:r>
+      </w:hyperlink>
+    </w:p>
+    <w:p>
+      <w:pPr>
+        <w:pStyle w:val="ListParagraph"/>
+        <w:numPr>
+          <w:ilvl w:val="1"/>
+          <w:numId w:val="3"/>
+        </w:numPr>
+        <w:rPr>
+          <w:rFonts w:ascii="Arial" w:hAnsi="Arial" w:cs="Arial"/>
+          <w:sz w:val="22"/>
+          <w:szCs w:val="22"/>
+          <w:lang w:val="en-US"/>
+        </w:rPr>
+      </w:pPr>
+      <w:r>
+        <w:rPr>
+          <w:rFonts w:ascii="Arial" w:hAnsi="Arial" w:cs="Arial"/>
+          <w:sz w:val="22"/>
+          <w:szCs w:val="22"/>
+          <w:lang w:val="en-US"/>
+        </w:rPr>
+        <w:t xml:space="preserve">Would you create a list of images and then </w:t>
+      </w:r>
+      <w:r>
+        <w:rPr>
+          <w:rFonts w:ascii="Arial" w:hAnsi="Arial" w:cs="Arial"/>
+          <w:sz w:val="22"/>
+          <w:szCs w:val="22"/>
+          <w:lang w:val="en-US"/>
+        </w:rPr>
+        <w:t xml:space="preserve">iterate through them? </w:t>
+      </w:r>
+    </w:p>
+    <w:p>
+      <w:pPr>
+        <w:pStyle w:val="ListParagraph"/>
+        <w:numPr>
+          <w:ilvl w:val="1"/>
+          <w:numId w:val="3"/>
+        </w:numPr>
+        <w:rPr>
+          <w:rFonts w:ascii="Arial" w:hAnsi="Arial" w:cs="Arial"/>
+          <w:sz w:val="22"/>
+          <w:szCs w:val="22"/>
+          <w:lang w:val="en-US"/>
+        </w:rPr>
+      </w:pPr>
+      <w:r>
+        <w:rPr>
+          <w:rFonts w:ascii="Arial" w:hAnsi="Arial" w:cs="Arial"/>
+          <w:sz w:val="22"/>
+          <w:szCs w:val="22"/>
+          <w:lang w:val="en-US"/>
+        </w:rPr>
+        <w:t xml:space="preserve">How do deal with different </w:t>
+      </w:r>
+      <w:r>
+        <w:rPr>
+          <w:rFonts w:ascii="Arial" w:hAnsi="Arial" w:cs="Arial"/>
+          <w:sz w:val="22"/>
+          <w:szCs w:val="22"/>
+          <w:lang w:val="en-US"/>
+        </w:rPr>
+        <w:t>pixel size?</w:t>
+      </w:r>
     </w:p>
     <w:sectPr>
       <w:pgSz w:w="12240" w:h="15840"/>
@@ -2368,7 +2780,7 @@
         <w:rFonts w:ascii="Courier New" w:hAnsi="Courier New" w:cs="Courier New" w:hint="default"/>
       </w:rPr>
     </w:lvl>
-    <w:lvl w:ilvl="2" w:tplc="04090005" w:tentative="1">
+    <w:lvl w:ilvl="2" w:tplc="04090005">
       <w:start w:val="1"/>
       <w:numFmt w:val="bullet"/>
       <w:lvlText w:val=""/>
@@ -3011,6 +3423,27 @@
       <w:contextualSpacing/>
     </w:pPr>
   </w:style>
+  <w:style w:type="character" w:styleId="Hyperlink">
+    <w:name w:val="Hyperlink"/>
+    <w:basedOn w:val="DefaultParagraphFont"/>
+    <w:uiPriority w:val="99"/>
+    <w:unhideWhenUsed/>
+    <w:rsid w:val="00CE5B9A"/>
+    <w:rPr>
+      <w:color w:val="0563C1" w:themeColor="hyperlink"/>
+      <w:u w:val="single"/>
+    </w:rPr>
+  </w:style>
+  <w:style w:type="character" w:styleId="UnresolvedMention">
+    <w:name w:val="Unresolved Mention"/>
+    <w:basedOn w:val="DefaultParagraphFont"/>
+    <w:uiPriority w:val="99"/>
+    <w:rsid w:val="00CE5B9A"/>
+    <w:rPr>
+      <w:color w:val="605E5C"/>
+      <w:shd w:val="clear" w:color="auto" w:fill="E1DFDD"/>
+    </w:rPr>
+  </w:style>
 </w:styles>
 </file>
 

--- a/notes/meeting_notes.docx
+++ b/notes/meeting_notes.docx
@@ -2559,8 +2559,6 @@
         </w:rPr>
         <w:t xml:space="preserve">Create an everything else dataset – how do you do that? </w:t>
       </w:r>
-      <w:bookmarkStart w:id="0" w:name="_GoBack"/>
-      <w:bookmarkEnd w:id="0"/>
     </w:p>
     <w:p>
       <w:pPr>
@@ -2681,6 +2679,32 @@
         </w:rPr>
         <w:t>pixel size?</w:t>
       </w:r>
+    </w:p>
+    <w:p>
+      <w:pPr>
+        <w:pStyle w:val="ListParagraph"/>
+        <w:numPr>
+          <w:ilvl w:val="0"/>
+          <w:numId w:val="3"/>
+        </w:numPr>
+        <w:rPr>
+          <w:rFonts w:ascii="Arial" w:hAnsi="Arial" w:cs="Arial"/>
+          <w:sz w:val="22"/>
+          <w:szCs w:val="22"/>
+          <w:lang w:val="en-US"/>
+        </w:rPr>
+      </w:pPr>
+      <w:r>
+        <w:rPr>
+          <w:rFonts w:ascii="Arial" w:hAnsi="Arial" w:cs="Arial"/>
+          <w:sz w:val="22"/>
+          <w:szCs w:val="22"/>
+          <w:lang w:val="en-US"/>
+        </w:rPr>
+        <w:t xml:space="preserve">Extensive and intensive datasets – want to confirm that I will be using CORINE? </w:t>
+      </w:r>
+      <w:bookmarkStart w:id="0" w:name="_GoBack"/>
+      <w:bookmarkEnd w:id="0"/>
     </w:p>
     <w:sectPr>
       <w:pgSz w:w="12240" w:h="15840"/>

--- a/notes/meeting_notes.docx
+++ b/notes/meeting_notes.docx
@@ -2703,8 +2703,449 @@
         </w:rPr>
         <w:t xml:space="preserve">Extensive and intensive datasets – want to confirm that I will be using CORINE? </w:t>
       </w:r>
+    </w:p>
+    <w:p>
+      <w:pPr>
+        <w:rPr>
+          <w:rFonts w:ascii="Arial" w:hAnsi="Arial" w:cs="Arial"/>
+          <w:sz w:val="22"/>
+          <w:szCs w:val="22"/>
+          <w:lang w:val="en-US"/>
+        </w:rPr>
+      </w:pPr>
+    </w:p>
+    <w:p>
+      <w:pPr>
+        <w:rPr>
+          <w:rFonts w:ascii="Arial" w:hAnsi="Arial" w:cs="Arial"/>
+          <w:sz w:val="22"/>
+          <w:szCs w:val="22"/>
+          <w:u w:val="single"/>
+          <w:lang w:val="en-US"/>
+        </w:rPr>
+      </w:pPr>
+      <w:r>
+        <w:rPr>
+          <w:rFonts w:ascii="Arial" w:hAnsi="Arial" w:cs="Arial"/>
+          <w:sz w:val="22"/>
+          <w:szCs w:val="22"/>
+          <w:u w:val="single"/>
+          <w:lang w:val="en-US"/>
+        </w:rPr>
+        <w:t xml:space="preserve">Notes </w:t>
+      </w:r>
+    </w:p>
+    <w:p>
+      <w:pPr>
+        <w:pStyle w:val="ListParagraph"/>
+        <w:numPr>
+          <w:ilvl w:val="0"/>
+          <w:numId w:val="3"/>
+        </w:numPr>
+        <w:rPr>
+          <w:rFonts w:ascii="Arial" w:hAnsi="Arial" w:cs="Arial"/>
+          <w:sz w:val="22"/>
+          <w:szCs w:val="22"/>
+          <w:lang w:val="en-US"/>
+        </w:rPr>
+      </w:pPr>
+      <w:r>
+        <w:rPr>
+          <w:rFonts w:ascii="Arial" w:hAnsi="Arial" w:cs="Arial"/>
+          <w:sz w:val="22"/>
+          <w:szCs w:val="22"/>
+          <w:lang w:val="en-US"/>
+        </w:rPr>
+        <w:t xml:space="preserve">Make a forest class/natural vegetation for another class </w:t>
+      </w:r>
+    </w:p>
+    <w:p>
+      <w:pPr>
+        <w:pStyle w:val="ListParagraph"/>
+        <w:numPr>
+          <w:ilvl w:val="1"/>
+          <w:numId w:val="3"/>
+        </w:numPr>
+        <w:rPr>
+          <w:rFonts w:ascii="Arial" w:hAnsi="Arial" w:cs="Arial"/>
+          <w:sz w:val="22"/>
+          <w:szCs w:val="22"/>
+          <w:lang w:val="en-US"/>
+        </w:rPr>
+      </w:pPr>
+      <w:r>
+        <w:rPr>
+          <w:rFonts w:ascii="Arial" w:hAnsi="Arial" w:cs="Arial"/>
+          <w:sz w:val="22"/>
+          <w:szCs w:val="22"/>
+          <w:lang w:val="en-US"/>
+        </w:rPr>
+        <w:t xml:space="preserve">Something that’s different but similar </w:t>
+      </w:r>
+      <w:r>
+        <w:rPr>
+          <w:rFonts w:ascii="Arial" w:hAnsi="Arial" w:cs="Arial"/>
+          <w:sz w:val="22"/>
+          <w:szCs w:val="22"/>
+          <w:lang w:val="en-US"/>
+        </w:rPr>
+        <w:t>to abandoned land</w:t>
+      </w:r>
+    </w:p>
+    <w:p>
+      <w:pPr>
+        <w:pStyle w:val="ListParagraph"/>
+        <w:numPr>
+          <w:ilvl w:val="0"/>
+          <w:numId w:val="3"/>
+        </w:numPr>
+        <w:rPr>
+          <w:rFonts w:ascii="Arial" w:hAnsi="Arial" w:cs="Arial"/>
+          <w:sz w:val="22"/>
+          <w:szCs w:val="22"/>
+          <w:lang w:val="en-US"/>
+        </w:rPr>
+      </w:pPr>
+      <w:r>
+        <w:rPr>
+          <w:rFonts w:ascii="Arial" w:hAnsi="Arial" w:cs="Arial"/>
+          <w:sz w:val="22"/>
+          <w:szCs w:val="22"/>
+          <w:lang w:val="en-US"/>
+        </w:rPr>
+        <w:t xml:space="preserve">Resolution as fixed effect </w:t>
+      </w:r>
+      <w:r>
+        <w:rPr>
+          <w:rFonts w:ascii="Arial" w:hAnsi="Arial" w:cs="Arial"/>
+          <w:sz w:val="22"/>
+          <w:szCs w:val="22"/>
+          <w:lang w:val="en-US"/>
+        </w:rPr>
+        <w:t>in analysis but no way to correct for that as of now</w:t>
+      </w:r>
+    </w:p>
+    <w:p>
+      <w:pPr>
+        <w:pStyle w:val="ListParagraph"/>
+        <w:numPr>
+          <w:ilvl w:val="0"/>
+          <w:numId w:val="3"/>
+        </w:numPr>
+        <w:rPr>
+          <w:rFonts w:ascii="Arial" w:hAnsi="Arial" w:cs="Arial"/>
+          <w:sz w:val="22"/>
+          <w:szCs w:val="22"/>
+          <w:lang w:val="en-US"/>
+        </w:rPr>
+      </w:pPr>
+      <w:r>
+        <w:rPr>
+          <w:rFonts w:ascii="Arial" w:hAnsi="Arial" w:cs="Arial"/>
+          <w:sz w:val="22"/>
+          <w:szCs w:val="22"/>
+          <w:lang w:val="en-US"/>
+        </w:rPr>
+        <w:t>Can map LUCAS on CORINE to see if what you think in LUCAS is intensive/extensive is correct</w:t>
+      </w:r>
+    </w:p>
+    <w:p>
+      <w:pPr>
+        <w:pStyle w:val="ListParagraph"/>
+        <w:numPr>
+          <w:ilvl w:val="1"/>
+          <w:numId w:val="3"/>
+        </w:numPr>
+        <w:rPr>
+          <w:rFonts w:ascii="Arial" w:hAnsi="Arial" w:cs="Arial"/>
+          <w:sz w:val="22"/>
+          <w:szCs w:val="22"/>
+          <w:lang w:val="en-US"/>
+        </w:rPr>
+      </w:pPr>
+      <w:r>
+        <w:rPr>
+          <w:rFonts w:ascii="Arial" w:hAnsi="Arial" w:cs="Arial"/>
+          <w:sz w:val="22"/>
+          <w:szCs w:val="22"/>
+          <w:lang w:val="en-US"/>
+        </w:rPr>
+        <w:t xml:space="preserve">See papers using CORINE/LUCAS for advice </w:t>
+      </w:r>
+    </w:p>
+    <w:p>
+      <w:pPr>
+        <w:pStyle w:val="ListParagraph"/>
+        <w:numPr>
+          <w:ilvl w:val="0"/>
+          <w:numId w:val="3"/>
+        </w:numPr>
+        <w:rPr>
+          <w:rFonts w:ascii="Arial" w:hAnsi="Arial" w:cs="Arial"/>
+          <w:sz w:val="22"/>
+          <w:szCs w:val="22"/>
+          <w:lang w:val="en-US"/>
+        </w:rPr>
+      </w:pPr>
+      <w:r>
+        <w:rPr>
+          <w:rFonts w:ascii="Arial" w:hAnsi="Arial" w:cs="Arial"/>
+          <w:sz w:val="22"/>
+          <w:szCs w:val="22"/>
+          <w:lang w:val="en-US"/>
+        </w:rPr>
+        <w:t>Conceptual diagram of project</w:t>
+      </w:r>
+    </w:p>
+    <w:p>
+      <w:pPr>
+        <w:pStyle w:val="ListParagraph"/>
+        <w:numPr>
+          <w:ilvl w:val="0"/>
+          <w:numId w:val="3"/>
+        </w:numPr>
+        <w:rPr>
+          <w:rFonts w:ascii="Arial" w:hAnsi="Arial" w:cs="Arial"/>
+          <w:sz w:val="22"/>
+          <w:szCs w:val="22"/>
+          <w:lang w:val="en-US"/>
+        </w:rPr>
+      </w:pPr>
+      <w:r>
+        <w:rPr>
+          <w:rFonts w:ascii="Arial" w:hAnsi="Arial" w:cs="Arial"/>
+          <w:sz w:val="22"/>
+          <w:szCs w:val="22"/>
+          <w:lang w:val="en-US"/>
+        </w:rPr>
+        <w:t>Diagram of workflow</w:t>
+      </w:r>
+    </w:p>
+    <w:p>
+      <w:pPr>
+        <w:pStyle w:val="ListParagraph"/>
+        <w:numPr>
+          <w:ilvl w:val="0"/>
+          <w:numId w:val="3"/>
+        </w:numPr>
+        <w:rPr>
+          <w:rFonts w:ascii="Arial" w:hAnsi="Arial" w:cs="Arial"/>
+          <w:sz w:val="22"/>
+          <w:szCs w:val="22"/>
+          <w:lang w:val="en-US"/>
+        </w:rPr>
+      </w:pPr>
+      <w:r>
+        <w:rPr>
+          <w:rFonts w:ascii="Arial" w:hAnsi="Arial" w:cs="Arial"/>
+          <w:sz w:val="22"/>
+          <w:szCs w:val="22"/>
+          <w:lang w:val="en-US"/>
+        </w:rPr>
+        <w:t xml:space="preserve">Writing 100 words a day </w:t>
+      </w:r>
+    </w:p>
+    <w:p>
+      <w:pPr>
+        <w:pStyle w:val="ListParagraph"/>
+        <w:numPr>
+          <w:ilvl w:val="1"/>
+          <w:numId w:val="3"/>
+        </w:numPr>
+        <w:rPr>
+          <w:rFonts w:ascii="Arial" w:hAnsi="Arial" w:cs="Arial"/>
+          <w:sz w:val="22"/>
+          <w:szCs w:val="22"/>
+          <w:lang w:val="en-US"/>
+        </w:rPr>
+      </w:pPr>
+      <w:r>
+        <w:rPr>
+          <w:rFonts w:ascii="Arial" w:hAnsi="Arial" w:cs="Arial"/>
+          <w:sz w:val="22"/>
+          <w:szCs w:val="22"/>
+          <w:lang w:val="en-US"/>
+        </w:rPr>
+        <w:t xml:space="preserve">Then get feedback as you go </w:t>
+      </w:r>
+      <w:r>
+        <w:rPr>
+          <w:rFonts w:ascii="Arial" w:hAnsi="Arial" w:cs="Arial"/>
+          <w:sz w:val="22"/>
+          <w:szCs w:val="22"/>
+          <w:lang w:val="en-US"/>
+        </w:rPr>
+        <w:t xml:space="preserve">and not so overwhelming </w:t>
+      </w:r>
+    </w:p>
+    <w:p>
+      <w:pPr>
+        <w:pStyle w:val="ListParagraph"/>
+        <w:numPr>
+          <w:ilvl w:val="0"/>
+          <w:numId w:val="3"/>
+        </w:numPr>
+        <w:rPr>
+          <w:rFonts w:ascii="Arial" w:hAnsi="Arial" w:cs="Arial"/>
+          <w:sz w:val="22"/>
+          <w:szCs w:val="22"/>
+          <w:lang w:val="en-US"/>
+        </w:rPr>
+      </w:pPr>
+      <w:r>
+        <w:rPr>
+          <w:rFonts w:ascii="Arial" w:hAnsi="Arial" w:cs="Arial"/>
+          <w:sz w:val="22"/>
+          <w:szCs w:val="22"/>
+          <w:lang w:val="en-US"/>
+        </w:rPr>
+        <w:t xml:space="preserve">Can write code for graphs as you go as well and for stats models </w:t>
+      </w:r>
+    </w:p>
+    <w:p>
+      <w:pPr>
+        <w:pStyle w:val="ListParagraph"/>
+        <w:numPr>
+          <w:ilvl w:val="1"/>
+          <w:numId w:val="3"/>
+        </w:numPr>
+        <w:rPr>
+          <w:rFonts w:ascii="Arial" w:hAnsi="Arial" w:cs="Arial"/>
+          <w:sz w:val="22"/>
+          <w:szCs w:val="22"/>
+          <w:lang w:val="en-US"/>
+        </w:rPr>
+      </w:pPr>
+      <w:r>
+        <w:rPr>
+          <w:rFonts w:ascii="Arial" w:hAnsi="Arial" w:cs="Arial"/>
+          <w:sz w:val="22"/>
+          <w:szCs w:val="22"/>
+          <w:lang w:val="en-US"/>
+        </w:rPr>
+        <w:t>Will help see what results you need as well</w:t>
+      </w:r>
+    </w:p>
+    <w:p>
+      <w:pPr>
+        <w:pStyle w:val="ListParagraph"/>
+        <w:numPr>
+          <w:ilvl w:val="0"/>
+          <w:numId w:val="3"/>
+        </w:numPr>
+        <w:rPr>
+          <w:rFonts w:ascii="Arial" w:hAnsi="Arial" w:cs="Arial"/>
+          <w:sz w:val="22"/>
+          <w:szCs w:val="22"/>
+          <w:lang w:val="en-US"/>
+        </w:rPr>
+      </w:pPr>
+      <w:r>
+        <w:rPr>
+          <w:rFonts w:ascii="Arial" w:hAnsi="Arial" w:cs="Arial"/>
+          <w:sz w:val="22"/>
+          <w:szCs w:val="22"/>
+          <w:lang w:val="en-US"/>
+        </w:rPr>
+        <w:t xml:space="preserve">Five </w:t>
+      </w:r>
+      <w:r>
+        <w:rPr>
+          <w:rFonts w:ascii="Arial" w:hAnsi="Arial" w:cs="Arial"/>
+          <w:sz w:val="22"/>
+          <w:szCs w:val="22"/>
+          <w:lang w:val="en-US"/>
+        </w:rPr>
+        <w:t>key paragraphs of a paper -- on Team Shrub mentorship page</w:t>
+      </w:r>
+    </w:p>
+    <w:p>
+      <w:pPr>
+        <w:pStyle w:val="ListParagraph"/>
+        <w:numPr>
+          <w:ilvl w:val="1"/>
+          <w:numId w:val="3"/>
+        </w:numPr>
+        <w:rPr>
+          <w:rFonts w:ascii="Arial" w:hAnsi="Arial" w:cs="Arial"/>
+          <w:sz w:val="22"/>
+          <w:szCs w:val="22"/>
+          <w:lang w:val="en-US"/>
+        </w:rPr>
+      </w:pPr>
+      <w:r>
+        <w:rPr>
+          <w:rFonts w:ascii="Arial" w:hAnsi="Arial" w:cs="Arial"/>
+          <w:sz w:val="22"/>
+          <w:szCs w:val="22"/>
+          <w:lang w:val="en-US"/>
+        </w:rPr>
+        <w:t>Perfect these!</w:t>
+      </w:r>
+    </w:p>
+    <w:p>
+      <w:pPr>
+        <w:pStyle w:val="ListParagraph"/>
+        <w:numPr>
+          <w:ilvl w:val="0"/>
+          <w:numId w:val="3"/>
+        </w:numPr>
+        <w:rPr>
+          <w:rFonts w:ascii="Arial" w:hAnsi="Arial" w:cs="Arial"/>
+          <w:sz w:val="22"/>
+          <w:szCs w:val="22"/>
+          <w:lang w:val="en-US"/>
+        </w:rPr>
+      </w:pPr>
+      <w:r>
+        <w:rPr>
+          <w:rFonts w:ascii="Arial" w:hAnsi="Arial" w:cs="Arial"/>
+          <w:sz w:val="22"/>
+          <w:szCs w:val="22"/>
+          <w:lang w:val="en-US"/>
+        </w:rPr>
+        <w:t xml:space="preserve">Perth is 8 hours ahead of time </w:t>
+      </w:r>
+      <w:r>
+        <w:rPr>
+          <w:rFonts w:ascii="Arial" w:hAnsi="Arial" w:cs="Arial"/>
+          <w:sz w:val="22"/>
+          <w:szCs w:val="22"/>
+          <w:lang w:val="en-US"/>
+        </w:rPr>
+        <w:sym w:font="Wingdings" w:char="F0E0"/>
+      </w:r>
+      <w:r>
+        <w:rPr>
+          <w:rFonts w:ascii="Arial" w:hAnsi="Arial" w:cs="Arial"/>
+          <w:sz w:val="22"/>
+          <w:szCs w:val="22"/>
+          <w:lang w:val="en-US"/>
+        </w:rPr>
+        <w:t xml:space="preserve"> Skype at 9am would be 5pm Perth time, or 8am would be 4pm </w:t>
+      </w:r>
       <w:bookmarkStart w:id="0" w:name="_GoBack"/>
       <w:bookmarkEnd w:id="0"/>
+    </w:p>
+    <w:p>
+      <w:pPr>
+        <w:rPr>
+          <w:rFonts w:ascii="Arial" w:hAnsi="Arial" w:cs="Arial"/>
+          <w:sz w:val="22"/>
+          <w:szCs w:val="22"/>
+          <w:lang w:val="en-US"/>
+        </w:rPr>
+      </w:pPr>
+    </w:p>
+    <w:p>
+      <w:pPr>
+        <w:rPr>
+          <w:rFonts w:ascii="Arial" w:hAnsi="Arial" w:cs="Arial"/>
+          <w:sz w:val="22"/>
+          <w:szCs w:val="22"/>
+          <w:lang w:val="en-US"/>
+        </w:rPr>
+      </w:pPr>
     </w:p>
     <w:sectPr>
       <w:pgSz w:w="12240" w:h="15840"/>
@@ -3468,6 +3909,18 @@
       <w:shd w:val="clear" w:color="auto" w:fill="E1DFDD"/>
     </w:rPr>
   </w:style>
+  <w:style w:type="character" w:styleId="FollowedHyperlink">
+    <w:name w:val="FollowedHyperlink"/>
+    <w:basedOn w:val="DefaultParagraphFont"/>
+    <w:uiPriority w:val="99"/>
+    <w:semiHidden/>
+    <w:unhideWhenUsed/>
+    <w:rsid w:val="009250FB"/>
+    <w:rPr>
+      <w:color w:val="954F72" w:themeColor="followedHyperlink"/>
+      <w:u w:val="single"/>
+    </w:rPr>
+  </w:style>
 </w:styles>
 </file>
 

--- a/notes/meeting_notes.docx
+++ b/notes/meeting_notes.docx
@@ -74,47 +74,7 @@
           <w:szCs w:val="22"/>
           <w:lang w:val="en-US"/>
         </w:rPr>
-        <w:t xml:space="preserve">add non </w:t>
-      </w:r>
-      <w:proofErr w:type="spellStart"/>
-      <w:r>
-        <w:rPr>
-          <w:rFonts w:ascii="Arial" w:hAnsi="Arial" w:cs="Arial"/>
-          <w:sz w:val="22"/>
-          <w:szCs w:val="22"/>
-          <w:lang w:val="en-US"/>
-        </w:rPr>
-        <w:t>zotero</w:t>
-      </w:r>
-      <w:proofErr w:type="spellEnd"/>
-      <w:r>
-        <w:rPr>
-          <w:rFonts w:ascii="Arial" w:hAnsi="Arial" w:cs="Arial"/>
-          <w:sz w:val="22"/>
-          <w:szCs w:val="22"/>
-          <w:lang w:val="en-US"/>
-        </w:rPr>
-        <w:t xml:space="preserve"> references to </w:t>
-      </w:r>
-      <w:proofErr w:type="spellStart"/>
-      <w:r>
-        <w:rPr>
-          <w:rFonts w:ascii="Arial" w:hAnsi="Arial" w:cs="Arial"/>
-          <w:sz w:val="22"/>
-          <w:szCs w:val="22"/>
-          <w:lang w:val="en-US"/>
-        </w:rPr>
-        <w:t>zotero</w:t>
-      </w:r>
-      <w:proofErr w:type="spellEnd"/>
-      <w:r>
-        <w:rPr>
-          <w:rFonts w:ascii="Arial" w:hAnsi="Arial" w:cs="Arial"/>
-          <w:sz w:val="22"/>
-          <w:szCs w:val="22"/>
-          <w:lang w:val="en-US"/>
-        </w:rPr>
-        <w:t xml:space="preserve"> by inputting info </w:t>
+        <w:t xml:space="preserve">add non zotero references to zotero by inputting info </w:t>
       </w:r>
     </w:p>
     <w:p>
@@ -1749,65 +1709,14 @@
           <w:lang w:val="en-US"/>
         </w:rPr>
       </w:pPr>
-      <w:proofErr w:type="gramStart"/>
-      <w:r>
-        <w:rPr>
-          <w:rFonts w:ascii="Arial" w:hAnsi="Arial" w:cs="Arial"/>
-          <w:sz w:val="22"/>
-          <w:szCs w:val="22"/>
-          <w:lang w:val="en-US"/>
-        </w:rPr>
-        <w:t>CRS(</w:t>
-      </w:r>
-      <w:proofErr w:type="gramEnd"/>
-      <w:r>
-        <w:rPr>
-          <w:rFonts w:ascii="Arial" w:hAnsi="Arial" w:cs="Arial"/>
-          <w:sz w:val="22"/>
-          <w:szCs w:val="22"/>
-          <w:lang w:val="en-US"/>
-        </w:rPr>
-        <w:t>"+</w:t>
-      </w:r>
-      <w:proofErr w:type="spellStart"/>
-      <w:r>
-        <w:rPr>
-          <w:rFonts w:ascii="Arial" w:hAnsi="Arial" w:cs="Arial"/>
-          <w:sz w:val="22"/>
-          <w:szCs w:val="22"/>
-          <w:lang w:val="en-US"/>
-        </w:rPr>
-        <w:t>init</w:t>
-      </w:r>
-      <w:proofErr w:type="spellEnd"/>
-      <w:r>
-        <w:rPr>
-          <w:rFonts w:ascii="Arial" w:hAnsi="Arial" w:cs="Arial"/>
-          <w:sz w:val="22"/>
-          <w:szCs w:val="22"/>
-          <w:lang w:val="en-US"/>
-        </w:rPr>
-        <w:t>=</w:t>
-      </w:r>
-      <w:proofErr w:type="spellStart"/>
-      <w:r>
-        <w:rPr>
-          <w:rFonts w:ascii="Arial" w:hAnsi="Arial" w:cs="Arial"/>
-          <w:sz w:val="22"/>
-          <w:szCs w:val="22"/>
-          <w:lang w:val="en-US"/>
-        </w:rPr>
-        <w:t>epsg</w:t>
-      </w:r>
-      <w:proofErr w:type="spellEnd"/>
-      <w:r>
-        <w:rPr>
-          <w:rFonts w:ascii="Arial" w:hAnsi="Arial" w:cs="Arial"/>
-          <w:sz w:val="22"/>
-          <w:szCs w:val="22"/>
-          <w:lang w:val="en-US"/>
-        </w:rPr>
-        <w:t>: 3857”)</w:t>
+      <w:r>
+        <w:rPr>
+          <w:rFonts w:ascii="Arial" w:hAnsi="Arial" w:cs="Arial"/>
+          <w:sz w:val="22"/>
+          <w:szCs w:val="22"/>
+          <w:lang w:val="en-US"/>
+        </w:rPr>
+        <w:t>CRS("+init=epsg: 3857”)</w:t>
       </w:r>
       <w:r>
         <w:rPr>
@@ -1833,167 +1742,14 @@
           <w:lang w:val="en-US"/>
         </w:rPr>
       </w:pPr>
-      <w:proofErr w:type="spellStart"/>
-      <w:r>
-        <w:rPr>
-          <w:rFonts w:ascii="Arial" w:hAnsi="Arial" w:cs="Arial"/>
-          <w:sz w:val="22"/>
-          <w:szCs w:val="22"/>
-          <w:lang w:val="en-US"/>
-        </w:rPr>
-        <w:t>atc_m</w:t>
-      </w:r>
-      <w:proofErr w:type="spellEnd"/>
-      <w:r>
-        <w:rPr>
-          <w:rFonts w:ascii="Arial" w:hAnsi="Arial" w:cs="Arial"/>
-          <w:sz w:val="22"/>
-          <w:szCs w:val="22"/>
-          <w:lang w:val="en-US"/>
-        </w:rPr>
-        <w:t xml:space="preserve"> &lt;- </w:t>
-      </w:r>
-      <w:proofErr w:type="spellStart"/>
-      <w:proofErr w:type="gramStart"/>
-      <w:r>
-        <w:rPr>
-          <w:rFonts w:ascii="Arial" w:hAnsi="Arial" w:cs="Arial"/>
-          <w:sz w:val="22"/>
-          <w:szCs w:val="22"/>
-          <w:lang w:val="en-US"/>
-        </w:rPr>
-        <w:t>projectRaster</w:t>
-      </w:r>
-      <w:proofErr w:type="spellEnd"/>
-      <w:r>
-        <w:rPr>
-          <w:rFonts w:ascii="Arial" w:hAnsi="Arial" w:cs="Arial"/>
-          <w:sz w:val="22"/>
-          <w:szCs w:val="22"/>
-          <w:lang w:val="en-US"/>
-        </w:rPr>
-        <w:t>(</w:t>
-      </w:r>
-      <w:proofErr w:type="spellStart"/>
-      <w:proofErr w:type="gramEnd"/>
-      <w:r>
-        <w:rPr>
-          <w:rFonts w:ascii="Arial" w:hAnsi="Arial" w:cs="Arial"/>
-          <w:sz w:val="22"/>
-          <w:szCs w:val="22"/>
-          <w:lang w:val="en-US"/>
-        </w:rPr>
-        <w:t>atc_mar</w:t>
-      </w:r>
-      <w:proofErr w:type="spellEnd"/>
-      <w:r>
-        <w:rPr>
-          <w:rFonts w:ascii="Arial" w:hAnsi="Arial" w:cs="Arial"/>
-          <w:sz w:val="22"/>
-          <w:szCs w:val="22"/>
-          <w:lang w:val="en-US"/>
-        </w:rPr>
-        <w:t xml:space="preserve">, </w:t>
-      </w:r>
-      <w:proofErr w:type="spellStart"/>
-      <w:r>
-        <w:rPr>
-          <w:rFonts w:ascii="Arial" w:hAnsi="Arial" w:cs="Arial"/>
-          <w:sz w:val="22"/>
-          <w:szCs w:val="22"/>
-          <w:lang w:val="en-US"/>
-        </w:rPr>
-        <w:t>crs</w:t>
-      </w:r>
-      <w:proofErr w:type="spellEnd"/>
-      <w:r>
-        <w:rPr>
-          <w:rFonts w:ascii="Arial" w:hAnsi="Arial" w:cs="Arial"/>
-          <w:sz w:val="22"/>
-          <w:szCs w:val="22"/>
-          <w:lang w:val="en-US"/>
-        </w:rPr>
-        <w:t xml:space="preserve"> = "+</w:t>
-      </w:r>
-      <w:proofErr w:type="spellStart"/>
-      <w:r>
-        <w:rPr>
-          <w:rFonts w:ascii="Arial" w:hAnsi="Arial" w:cs="Arial"/>
-          <w:sz w:val="22"/>
-          <w:szCs w:val="22"/>
-          <w:lang w:val="en-US"/>
-        </w:rPr>
-        <w:t>proj</w:t>
-      </w:r>
-      <w:proofErr w:type="spellEnd"/>
-      <w:r>
-        <w:rPr>
-          <w:rFonts w:ascii="Arial" w:hAnsi="Arial" w:cs="Arial"/>
-          <w:sz w:val="22"/>
-          <w:szCs w:val="22"/>
-          <w:lang w:val="en-US"/>
-        </w:rPr>
-        <w:t>=</w:t>
-      </w:r>
-      <w:proofErr w:type="spellStart"/>
-      <w:r>
-        <w:rPr>
-          <w:rFonts w:ascii="Arial" w:hAnsi="Arial" w:cs="Arial"/>
-          <w:sz w:val="22"/>
-          <w:szCs w:val="22"/>
-          <w:lang w:val="en-US"/>
-        </w:rPr>
-        <w:t>longlat</w:t>
-      </w:r>
-      <w:proofErr w:type="spellEnd"/>
-      <w:r>
-        <w:rPr>
-          <w:rFonts w:ascii="Arial" w:hAnsi="Arial" w:cs="Arial"/>
-          <w:sz w:val="22"/>
-          <w:szCs w:val="22"/>
-          <w:lang w:val="en-US"/>
-        </w:rPr>
-        <w:t xml:space="preserve"> +datum=WGS84 +</w:t>
-      </w:r>
-      <w:proofErr w:type="spellStart"/>
-      <w:r>
-        <w:rPr>
-          <w:rFonts w:ascii="Arial" w:hAnsi="Arial" w:cs="Arial"/>
-          <w:sz w:val="22"/>
-          <w:szCs w:val="22"/>
-          <w:lang w:val="en-US"/>
-        </w:rPr>
-        <w:t>no_defs</w:t>
-      </w:r>
-      <w:proofErr w:type="spellEnd"/>
-      <w:r>
-        <w:rPr>
-          <w:rFonts w:ascii="Arial" w:hAnsi="Arial" w:cs="Arial"/>
-          <w:sz w:val="22"/>
-          <w:szCs w:val="22"/>
-          <w:lang w:val="en-US"/>
-        </w:rPr>
-        <w:t xml:space="preserve"> +</w:t>
-      </w:r>
-      <w:proofErr w:type="spellStart"/>
-      <w:r>
-        <w:rPr>
-          <w:rFonts w:ascii="Arial" w:hAnsi="Arial" w:cs="Arial"/>
-          <w:sz w:val="22"/>
-          <w:szCs w:val="22"/>
-          <w:lang w:val="en-US"/>
-        </w:rPr>
-        <w:t>ellps</w:t>
-      </w:r>
-      <w:proofErr w:type="spellEnd"/>
-      <w:r>
-        <w:rPr>
-          <w:rFonts w:ascii="Arial" w:hAnsi="Arial" w:cs="Arial"/>
-          <w:sz w:val="22"/>
-          <w:szCs w:val="22"/>
-          <w:lang w:val="en-US"/>
-        </w:rPr>
-        <w:t>=WGS84 +towgs84=0,0,0")</w:t>
+      <w:r>
+        <w:rPr>
+          <w:rFonts w:ascii="Arial" w:hAnsi="Arial" w:cs="Arial"/>
+          <w:sz w:val="22"/>
+          <w:szCs w:val="22"/>
+          <w:lang w:val="en-US"/>
+        </w:rPr>
+        <w:t>atc_m &lt;- projectRaster(atc_mar, crs = "+proj=longlat +datum=WGS84 +no_defs +ellps=WGS84 +towgs84=0,0,0")</w:t>
       </w:r>
       <w:r>
         <w:rPr>
@@ -2037,87 +1793,14 @@
           <w:lang w:val="en-US"/>
         </w:rPr>
       </w:pPr>
-      <w:proofErr w:type="spellStart"/>
-      <w:r>
-        <w:rPr>
-          <w:rFonts w:ascii="Arial" w:hAnsi="Arial" w:cs="Arial"/>
-          <w:sz w:val="22"/>
-          <w:szCs w:val="22"/>
-          <w:lang w:val="en-US"/>
-        </w:rPr>
-        <w:t>bt_spatial_df_m</w:t>
-      </w:r>
-      <w:proofErr w:type="spellEnd"/>
-      <w:r>
-        <w:rPr>
-          <w:rFonts w:ascii="Arial" w:hAnsi="Arial" w:cs="Arial"/>
-          <w:sz w:val="22"/>
-          <w:szCs w:val="22"/>
-          <w:lang w:val="en-US"/>
-        </w:rPr>
-        <w:t xml:space="preserve"> &lt;- </w:t>
-      </w:r>
-      <w:proofErr w:type="spellStart"/>
-      <w:proofErr w:type="gramStart"/>
-      <w:r>
-        <w:rPr>
-          <w:rFonts w:ascii="Arial" w:hAnsi="Arial" w:cs="Arial"/>
-          <w:sz w:val="22"/>
-          <w:szCs w:val="22"/>
-          <w:lang w:val="en-US"/>
-        </w:rPr>
-        <w:t>SpatialPointsDataFrame</w:t>
-      </w:r>
-      <w:proofErr w:type="spellEnd"/>
-      <w:r>
-        <w:rPr>
-          <w:rFonts w:ascii="Arial" w:hAnsi="Arial" w:cs="Arial"/>
-          <w:sz w:val="22"/>
-          <w:szCs w:val="22"/>
-          <w:lang w:val="en-US"/>
-        </w:rPr>
-        <w:t>(</w:t>
-      </w:r>
-      <w:proofErr w:type="spellStart"/>
-      <w:proofErr w:type="gramEnd"/>
-      <w:r>
-        <w:rPr>
-          <w:rFonts w:ascii="Arial" w:hAnsi="Arial" w:cs="Arial"/>
-          <w:sz w:val="22"/>
-          <w:szCs w:val="22"/>
-          <w:lang w:val="en-US"/>
-        </w:rPr>
-        <w:t>coords_m</w:t>
-      </w:r>
-      <w:proofErr w:type="spellEnd"/>
-      <w:r>
-        <w:rPr>
-          <w:rFonts w:ascii="Arial" w:hAnsi="Arial" w:cs="Arial"/>
-          <w:sz w:val="22"/>
-          <w:szCs w:val="22"/>
-          <w:lang w:val="en-US"/>
-        </w:rPr>
-        <w:t xml:space="preserve">, </w:t>
-      </w:r>
-      <w:proofErr w:type="spellStart"/>
-      <w:r>
-        <w:rPr>
-          <w:rFonts w:ascii="Arial" w:hAnsi="Arial" w:cs="Arial"/>
-          <w:sz w:val="22"/>
-          <w:szCs w:val="22"/>
-          <w:lang w:val="en-US"/>
-        </w:rPr>
-        <w:t>bt_coords_m</w:t>
-      </w:r>
-      <w:proofErr w:type="spellEnd"/>
-      <w:r>
-        <w:rPr>
-          <w:rFonts w:ascii="Arial" w:hAnsi="Arial" w:cs="Arial"/>
-          <w:sz w:val="22"/>
-          <w:szCs w:val="22"/>
-          <w:lang w:val="en-US"/>
-        </w:rPr>
-        <w:t>)</w:t>
+      <w:r>
+        <w:rPr>
+          <w:rFonts w:ascii="Arial" w:hAnsi="Arial" w:cs="Arial"/>
+          <w:sz w:val="22"/>
+          <w:szCs w:val="22"/>
+          <w:lang w:val="en-US"/>
+        </w:rPr>
+        <w:t>bt_spatial_df_m &lt;- SpatialPointsDataFrame(coords_m, bt_coords_m)</w:t>
       </w:r>
       <w:r>
         <w:rPr>
@@ -3123,6 +2806,42 @@
           <w:lang w:val="en-US"/>
         </w:rPr>
         <w:t xml:space="preserve"> Skype at 9am would be 5pm Perth time, or 8am would be 4pm </w:t>
+      </w:r>
+    </w:p>
+    <w:p>
+      <w:pPr>
+        <w:pStyle w:val="ListParagraph"/>
+        <w:numPr>
+          <w:ilvl w:val="0"/>
+          <w:numId w:val="3"/>
+        </w:numPr>
+        <w:rPr>
+          <w:rFonts w:ascii="Arial" w:hAnsi="Arial" w:cs="Arial"/>
+          <w:sz w:val="22"/>
+          <w:szCs w:val="22"/>
+          <w:lang w:val="en-US"/>
+        </w:rPr>
+      </w:pPr>
+      <w:hyperlink r:id="rId6" w:history="1">
+        <w:r>
+          <w:rPr>
+            <w:rStyle w:val="Hyperlink"/>
+            <w:rFonts w:ascii="Arial" w:hAnsi="Arial" w:cs="Arial"/>
+            <w:sz w:val="22"/>
+            <w:szCs w:val="22"/>
+            <w:lang w:val="en-US"/>
+          </w:rPr>
+          <w:t>https://code.earthengine.google.com/309ed9d52a82249a21b106798fea495b</w:t>
+        </w:r>
+      </w:hyperlink>
+      <w:r>
+        <w:rPr>
+          <w:rFonts w:ascii="Arial" w:hAnsi="Arial" w:cs="Arial"/>
+          <w:sz w:val="22"/>
+          <w:szCs w:val="22"/>
+          <w:lang w:val="en-US"/>
+        </w:rPr>
+        <w:t xml:space="preserve"> - Gergana’s code about going through many images </w:t>
       </w:r>
       <w:bookmarkStart w:id="0" w:name="_GoBack"/>
       <w:bookmarkEnd w:id="0"/>

--- a/notes/meeting_notes.docx
+++ b/notes/meeting_notes.docx
@@ -74,7 +74,47 @@
           <w:szCs w:val="22"/>
           <w:lang w:val="en-US"/>
         </w:rPr>
-        <w:t xml:space="preserve">add non zotero references to zotero by inputting info </w:t>
+        <w:t xml:space="preserve">add non </w:t>
+      </w:r>
+      <w:proofErr w:type="spellStart"/>
+      <w:r>
+        <w:rPr>
+          <w:rFonts w:ascii="Arial" w:hAnsi="Arial" w:cs="Arial"/>
+          <w:sz w:val="22"/>
+          <w:szCs w:val="22"/>
+          <w:lang w:val="en-US"/>
+        </w:rPr>
+        <w:t>zotero</w:t>
+      </w:r>
+      <w:proofErr w:type="spellEnd"/>
+      <w:r>
+        <w:rPr>
+          <w:rFonts w:ascii="Arial" w:hAnsi="Arial" w:cs="Arial"/>
+          <w:sz w:val="22"/>
+          <w:szCs w:val="22"/>
+          <w:lang w:val="en-US"/>
+        </w:rPr>
+        <w:t xml:space="preserve"> references to </w:t>
+      </w:r>
+      <w:proofErr w:type="spellStart"/>
+      <w:r>
+        <w:rPr>
+          <w:rFonts w:ascii="Arial" w:hAnsi="Arial" w:cs="Arial"/>
+          <w:sz w:val="22"/>
+          <w:szCs w:val="22"/>
+          <w:lang w:val="en-US"/>
+        </w:rPr>
+        <w:t>zotero</w:t>
+      </w:r>
+      <w:proofErr w:type="spellEnd"/>
+      <w:r>
+        <w:rPr>
+          <w:rFonts w:ascii="Arial" w:hAnsi="Arial" w:cs="Arial"/>
+          <w:sz w:val="22"/>
+          <w:szCs w:val="22"/>
+          <w:lang w:val="en-US"/>
+        </w:rPr>
+        <w:t xml:space="preserve"> by inputting info </w:t>
       </w:r>
     </w:p>
     <w:p>
@@ -1709,14 +1749,65 @@
           <w:lang w:val="en-US"/>
         </w:rPr>
       </w:pPr>
-      <w:r>
-        <w:rPr>
-          <w:rFonts w:ascii="Arial" w:hAnsi="Arial" w:cs="Arial"/>
-          <w:sz w:val="22"/>
-          <w:szCs w:val="22"/>
-          <w:lang w:val="en-US"/>
-        </w:rPr>
-        <w:t>CRS("+init=epsg: 3857”)</w:t>
+      <w:proofErr w:type="gramStart"/>
+      <w:r>
+        <w:rPr>
+          <w:rFonts w:ascii="Arial" w:hAnsi="Arial" w:cs="Arial"/>
+          <w:sz w:val="22"/>
+          <w:szCs w:val="22"/>
+          <w:lang w:val="en-US"/>
+        </w:rPr>
+        <w:t>CRS(</w:t>
+      </w:r>
+      <w:proofErr w:type="gramEnd"/>
+      <w:r>
+        <w:rPr>
+          <w:rFonts w:ascii="Arial" w:hAnsi="Arial" w:cs="Arial"/>
+          <w:sz w:val="22"/>
+          <w:szCs w:val="22"/>
+          <w:lang w:val="en-US"/>
+        </w:rPr>
+        <w:t>"+</w:t>
+      </w:r>
+      <w:proofErr w:type="spellStart"/>
+      <w:r>
+        <w:rPr>
+          <w:rFonts w:ascii="Arial" w:hAnsi="Arial" w:cs="Arial"/>
+          <w:sz w:val="22"/>
+          <w:szCs w:val="22"/>
+          <w:lang w:val="en-US"/>
+        </w:rPr>
+        <w:t>init</w:t>
+      </w:r>
+      <w:proofErr w:type="spellEnd"/>
+      <w:r>
+        <w:rPr>
+          <w:rFonts w:ascii="Arial" w:hAnsi="Arial" w:cs="Arial"/>
+          <w:sz w:val="22"/>
+          <w:szCs w:val="22"/>
+          <w:lang w:val="en-US"/>
+        </w:rPr>
+        <w:t>=</w:t>
+      </w:r>
+      <w:proofErr w:type="spellStart"/>
+      <w:r>
+        <w:rPr>
+          <w:rFonts w:ascii="Arial" w:hAnsi="Arial" w:cs="Arial"/>
+          <w:sz w:val="22"/>
+          <w:szCs w:val="22"/>
+          <w:lang w:val="en-US"/>
+        </w:rPr>
+        <w:t>epsg</w:t>
+      </w:r>
+      <w:proofErr w:type="spellEnd"/>
+      <w:r>
+        <w:rPr>
+          <w:rFonts w:ascii="Arial" w:hAnsi="Arial" w:cs="Arial"/>
+          <w:sz w:val="22"/>
+          <w:szCs w:val="22"/>
+          <w:lang w:val="en-US"/>
+        </w:rPr>
+        <w:t>: 3857”)</w:t>
       </w:r>
       <w:r>
         <w:rPr>
@@ -1742,14 +1833,167 @@
           <w:lang w:val="en-US"/>
         </w:rPr>
       </w:pPr>
-      <w:r>
-        <w:rPr>
-          <w:rFonts w:ascii="Arial" w:hAnsi="Arial" w:cs="Arial"/>
-          <w:sz w:val="22"/>
-          <w:szCs w:val="22"/>
-          <w:lang w:val="en-US"/>
-        </w:rPr>
-        <w:t>atc_m &lt;- projectRaster(atc_mar, crs = "+proj=longlat +datum=WGS84 +no_defs +ellps=WGS84 +towgs84=0,0,0")</w:t>
+      <w:proofErr w:type="spellStart"/>
+      <w:r>
+        <w:rPr>
+          <w:rFonts w:ascii="Arial" w:hAnsi="Arial" w:cs="Arial"/>
+          <w:sz w:val="22"/>
+          <w:szCs w:val="22"/>
+          <w:lang w:val="en-US"/>
+        </w:rPr>
+        <w:t>atc_m</w:t>
+      </w:r>
+      <w:proofErr w:type="spellEnd"/>
+      <w:r>
+        <w:rPr>
+          <w:rFonts w:ascii="Arial" w:hAnsi="Arial" w:cs="Arial"/>
+          <w:sz w:val="22"/>
+          <w:szCs w:val="22"/>
+          <w:lang w:val="en-US"/>
+        </w:rPr>
+        <w:t xml:space="preserve"> &lt;- </w:t>
+      </w:r>
+      <w:proofErr w:type="spellStart"/>
+      <w:proofErr w:type="gramStart"/>
+      <w:r>
+        <w:rPr>
+          <w:rFonts w:ascii="Arial" w:hAnsi="Arial" w:cs="Arial"/>
+          <w:sz w:val="22"/>
+          <w:szCs w:val="22"/>
+          <w:lang w:val="en-US"/>
+        </w:rPr>
+        <w:t>projectRaster</w:t>
+      </w:r>
+      <w:proofErr w:type="spellEnd"/>
+      <w:r>
+        <w:rPr>
+          <w:rFonts w:ascii="Arial" w:hAnsi="Arial" w:cs="Arial"/>
+          <w:sz w:val="22"/>
+          <w:szCs w:val="22"/>
+          <w:lang w:val="en-US"/>
+        </w:rPr>
+        <w:t>(</w:t>
+      </w:r>
+      <w:proofErr w:type="spellStart"/>
+      <w:proofErr w:type="gramEnd"/>
+      <w:r>
+        <w:rPr>
+          <w:rFonts w:ascii="Arial" w:hAnsi="Arial" w:cs="Arial"/>
+          <w:sz w:val="22"/>
+          <w:szCs w:val="22"/>
+          <w:lang w:val="en-US"/>
+        </w:rPr>
+        <w:t>atc_mar</w:t>
+      </w:r>
+      <w:proofErr w:type="spellEnd"/>
+      <w:r>
+        <w:rPr>
+          <w:rFonts w:ascii="Arial" w:hAnsi="Arial" w:cs="Arial"/>
+          <w:sz w:val="22"/>
+          <w:szCs w:val="22"/>
+          <w:lang w:val="en-US"/>
+        </w:rPr>
+        <w:t xml:space="preserve">, </w:t>
+      </w:r>
+      <w:proofErr w:type="spellStart"/>
+      <w:r>
+        <w:rPr>
+          <w:rFonts w:ascii="Arial" w:hAnsi="Arial" w:cs="Arial"/>
+          <w:sz w:val="22"/>
+          <w:szCs w:val="22"/>
+          <w:lang w:val="en-US"/>
+        </w:rPr>
+        <w:t>crs</w:t>
+      </w:r>
+      <w:proofErr w:type="spellEnd"/>
+      <w:r>
+        <w:rPr>
+          <w:rFonts w:ascii="Arial" w:hAnsi="Arial" w:cs="Arial"/>
+          <w:sz w:val="22"/>
+          <w:szCs w:val="22"/>
+          <w:lang w:val="en-US"/>
+        </w:rPr>
+        <w:t xml:space="preserve"> = "+</w:t>
+      </w:r>
+      <w:proofErr w:type="spellStart"/>
+      <w:r>
+        <w:rPr>
+          <w:rFonts w:ascii="Arial" w:hAnsi="Arial" w:cs="Arial"/>
+          <w:sz w:val="22"/>
+          <w:szCs w:val="22"/>
+          <w:lang w:val="en-US"/>
+        </w:rPr>
+        <w:t>proj</w:t>
+      </w:r>
+      <w:proofErr w:type="spellEnd"/>
+      <w:r>
+        <w:rPr>
+          <w:rFonts w:ascii="Arial" w:hAnsi="Arial" w:cs="Arial"/>
+          <w:sz w:val="22"/>
+          <w:szCs w:val="22"/>
+          <w:lang w:val="en-US"/>
+        </w:rPr>
+        <w:t>=</w:t>
+      </w:r>
+      <w:proofErr w:type="spellStart"/>
+      <w:r>
+        <w:rPr>
+          <w:rFonts w:ascii="Arial" w:hAnsi="Arial" w:cs="Arial"/>
+          <w:sz w:val="22"/>
+          <w:szCs w:val="22"/>
+          <w:lang w:val="en-US"/>
+        </w:rPr>
+        <w:t>longlat</w:t>
+      </w:r>
+      <w:proofErr w:type="spellEnd"/>
+      <w:r>
+        <w:rPr>
+          <w:rFonts w:ascii="Arial" w:hAnsi="Arial" w:cs="Arial"/>
+          <w:sz w:val="22"/>
+          <w:szCs w:val="22"/>
+          <w:lang w:val="en-US"/>
+        </w:rPr>
+        <w:t xml:space="preserve"> +datum=WGS84 +</w:t>
+      </w:r>
+      <w:proofErr w:type="spellStart"/>
+      <w:r>
+        <w:rPr>
+          <w:rFonts w:ascii="Arial" w:hAnsi="Arial" w:cs="Arial"/>
+          <w:sz w:val="22"/>
+          <w:szCs w:val="22"/>
+          <w:lang w:val="en-US"/>
+        </w:rPr>
+        <w:t>no_defs</w:t>
+      </w:r>
+      <w:proofErr w:type="spellEnd"/>
+      <w:r>
+        <w:rPr>
+          <w:rFonts w:ascii="Arial" w:hAnsi="Arial" w:cs="Arial"/>
+          <w:sz w:val="22"/>
+          <w:szCs w:val="22"/>
+          <w:lang w:val="en-US"/>
+        </w:rPr>
+        <w:t xml:space="preserve"> +</w:t>
+      </w:r>
+      <w:proofErr w:type="spellStart"/>
+      <w:r>
+        <w:rPr>
+          <w:rFonts w:ascii="Arial" w:hAnsi="Arial" w:cs="Arial"/>
+          <w:sz w:val="22"/>
+          <w:szCs w:val="22"/>
+          <w:lang w:val="en-US"/>
+        </w:rPr>
+        <w:t>ellps</w:t>
+      </w:r>
+      <w:proofErr w:type="spellEnd"/>
+      <w:r>
+        <w:rPr>
+          <w:rFonts w:ascii="Arial" w:hAnsi="Arial" w:cs="Arial"/>
+          <w:sz w:val="22"/>
+          <w:szCs w:val="22"/>
+          <w:lang w:val="en-US"/>
+        </w:rPr>
+        <w:t>=WGS84 +towgs84=0,0,0")</w:t>
       </w:r>
       <w:r>
         <w:rPr>
@@ -1793,14 +2037,87 @@
           <w:lang w:val="en-US"/>
         </w:rPr>
       </w:pPr>
-      <w:r>
-        <w:rPr>
-          <w:rFonts w:ascii="Arial" w:hAnsi="Arial" w:cs="Arial"/>
-          <w:sz w:val="22"/>
-          <w:szCs w:val="22"/>
-          <w:lang w:val="en-US"/>
-        </w:rPr>
-        <w:t>bt_spatial_df_m &lt;- SpatialPointsDataFrame(coords_m, bt_coords_m)</w:t>
+      <w:proofErr w:type="spellStart"/>
+      <w:r>
+        <w:rPr>
+          <w:rFonts w:ascii="Arial" w:hAnsi="Arial" w:cs="Arial"/>
+          <w:sz w:val="22"/>
+          <w:szCs w:val="22"/>
+          <w:lang w:val="en-US"/>
+        </w:rPr>
+        <w:t>bt_spatial_df_m</w:t>
+      </w:r>
+      <w:proofErr w:type="spellEnd"/>
+      <w:r>
+        <w:rPr>
+          <w:rFonts w:ascii="Arial" w:hAnsi="Arial" w:cs="Arial"/>
+          <w:sz w:val="22"/>
+          <w:szCs w:val="22"/>
+          <w:lang w:val="en-US"/>
+        </w:rPr>
+        <w:t xml:space="preserve"> &lt;- </w:t>
+      </w:r>
+      <w:proofErr w:type="spellStart"/>
+      <w:proofErr w:type="gramStart"/>
+      <w:r>
+        <w:rPr>
+          <w:rFonts w:ascii="Arial" w:hAnsi="Arial" w:cs="Arial"/>
+          <w:sz w:val="22"/>
+          <w:szCs w:val="22"/>
+          <w:lang w:val="en-US"/>
+        </w:rPr>
+        <w:t>SpatialPointsDataFrame</w:t>
+      </w:r>
+      <w:proofErr w:type="spellEnd"/>
+      <w:r>
+        <w:rPr>
+          <w:rFonts w:ascii="Arial" w:hAnsi="Arial" w:cs="Arial"/>
+          <w:sz w:val="22"/>
+          <w:szCs w:val="22"/>
+          <w:lang w:val="en-US"/>
+        </w:rPr>
+        <w:t>(</w:t>
+      </w:r>
+      <w:proofErr w:type="spellStart"/>
+      <w:proofErr w:type="gramEnd"/>
+      <w:r>
+        <w:rPr>
+          <w:rFonts w:ascii="Arial" w:hAnsi="Arial" w:cs="Arial"/>
+          <w:sz w:val="22"/>
+          <w:szCs w:val="22"/>
+          <w:lang w:val="en-US"/>
+        </w:rPr>
+        <w:t>coords_m</w:t>
+      </w:r>
+      <w:proofErr w:type="spellEnd"/>
+      <w:r>
+        <w:rPr>
+          <w:rFonts w:ascii="Arial" w:hAnsi="Arial" w:cs="Arial"/>
+          <w:sz w:val="22"/>
+          <w:szCs w:val="22"/>
+          <w:lang w:val="en-US"/>
+        </w:rPr>
+        <w:t xml:space="preserve">, </w:t>
+      </w:r>
+      <w:proofErr w:type="spellStart"/>
+      <w:r>
+        <w:rPr>
+          <w:rFonts w:ascii="Arial" w:hAnsi="Arial" w:cs="Arial"/>
+          <w:sz w:val="22"/>
+          <w:szCs w:val="22"/>
+          <w:lang w:val="en-US"/>
+        </w:rPr>
+        <w:t>bt_coords_m</w:t>
+      </w:r>
+      <w:proofErr w:type="spellEnd"/>
+      <w:r>
+        <w:rPr>
+          <w:rFonts w:ascii="Arial" w:hAnsi="Arial" w:cs="Arial"/>
+          <w:sz w:val="22"/>
+          <w:szCs w:val="22"/>
+          <w:lang w:val="en-US"/>
+        </w:rPr>
+        <w:t>)</w:t>
       </w:r>
       <w:r>
         <w:rPr>
@@ -2843,21 +3160,990 @@
         </w:rPr>
         <w:t xml:space="preserve"> - Gergana’s code about going through many images </w:t>
       </w:r>
+    </w:p>
+    <w:p>
+      <w:pPr>
+        <w:rPr>
+          <w:rFonts w:ascii="Arial" w:hAnsi="Arial" w:cs="Arial"/>
+          <w:sz w:val="22"/>
+          <w:szCs w:val="22"/>
+          <w:lang w:val="en-US"/>
+        </w:rPr>
+      </w:pPr>
+    </w:p>
+    <w:p>
+      <w:pPr>
+        <w:rPr>
+          <w:rFonts w:ascii="Arial" w:hAnsi="Arial" w:cs="Arial"/>
+          <w:sz w:val="22"/>
+          <w:szCs w:val="22"/>
+          <w:lang w:val="en-US"/>
+        </w:rPr>
+      </w:pPr>
+      <w:r>
+        <w:rPr>
+          <w:rFonts w:ascii="Arial" w:hAnsi="Arial" w:cs="Arial"/>
+          <w:b/>
+          <w:sz w:val="22"/>
+          <w:szCs w:val="22"/>
+          <w:lang w:val="en-US"/>
+        </w:rPr>
+        <w:t xml:space="preserve">Meeting with Isla </w:t>
+      </w:r>
+      <w:r>
+        <w:rPr>
+          <w:rFonts w:ascii="Arial" w:hAnsi="Arial" w:cs="Arial"/>
+          <w:sz w:val="22"/>
+          <w:szCs w:val="22"/>
+          <w:lang w:val="en-US"/>
+        </w:rPr>
+        <w:t>– 14 March</w:t>
+      </w:r>
+    </w:p>
+    <w:p>
+      <w:pPr>
+        <w:rPr>
+          <w:rFonts w:ascii="Arial" w:hAnsi="Arial" w:cs="Arial"/>
+          <w:sz w:val="22"/>
+          <w:szCs w:val="22"/>
+          <w:lang w:val="en-US"/>
+        </w:rPr>
+      </w:pPr>
+    </w:p>
+    <w:p>
+      <w:pPr>
+        <w:rPr>
+          <w:rFonts w:ascii="Arial" w:hAnsi="Arial" w:cs="Arial"/>
+          <w:sz w:val="22"/>
+          <w:szCs w:val="22"/>
+          <w:u w:val="single"/>
+          <w:lang w:val="en-US"/>
+        </w:rPr>
+      </w:pPr>
+      <w:r>
+        <w:rPr>
+          <w:rFonts w:ascii="Arial" w:hAnsi="Arial" w:cs="Arial"/>
+          <w:sz w:val="22"/>
+          <w:szCs w:val="22"/>
+          <w:u w:val="single"/>
+          <w:lang w:val="en-US"/>
+        </w:rPr>
+        <w:t>Questions beforehand</w:t>
+      </w:r>
+    </w:p>
+    <w:p>
+      <w:pPr>
+        <w:pStyle w:val="ListParagraph"/>
+        <w:numPr>
+          <w:ilvl w:val="0"/>
+          <w:numId w:val="3"/>
+        </w:numPr>
+        <w:rPr>
+          <w:rFonts w:ascii="Arial" w:hAnsi="Arial" w:cs="Arial"/>
+          <w:sz w:val="22"/>
+          <w:szCs w:val="22"/>
+          <w:lang w:val="en-US"/>
+        </w:rPr>
+      </w:pPr>
+      <w:r>
+        <w:rPr>
+          <w:rFonts w:ascii="Arial" w:hAnsi="Arial" w:cs="Arial"/>
+          <w:sz w:val="22"/>
+          <w:szCs w:val="22"/>
+          <w:lang w:val="en-US"/>
+        </w:rPr>
+        <w:t xml:space="preserve">Do I need </w:t>
+      </w:r>
+      <w:r>
+        <w:rPr>
+          <w:rFonts w:ascii="Arial" w:hAnsi="Arial" w:cs="Arial"/>
+          <w:sz w:val="22"/>
+          <w:szCs w:val="22"/>
+          <w:lang w:val="en-US"/>
+        </w:rPr>
+        <w:t xml:space="preserve">to correct more for clouds? </w:t>
+      </w:r>
+    </w:p>
+    <w:p>
+      <w:pPr>
+        <w:pStyle w:val="ListParagraph"/>
+        <w:numPr>
+          <w:ilvl w:val="1"/>
+          <w:numId w:val="3"/>
+        </w:numPr>
+        <w:rPr>
+          <w:rFonts w:ascii="Arial" w:hAnsi="Arial" w:cs="Arial"/>
+          <w:sz w:val="22"/>
+          <w:szCs w:val="22"/>
+          <w:lang w:val="en-US"/>
+        </w:rPr>
+      </w:pPr>
+      <w:r>
+        <w:rPr>
+          <w:rFonts w:ascii="Arial" w:hAnsi="Arial" w:cs="Arial"/>
+          <w:sz w:val="22"/>
+          <w:szCs w:val="22"/>
+          <w:lang w:val="en-US"/>
+        </w:rPr>
+        <w:lastRenderedPageBreak/>
+        <w:t xml:space="preserve">Could do something like choose the pixels with the least amount of clouds </w:t>
+      </w:r>
+    </w:p>
+    <w:p>
+      <w:pPr>
+        <w:pStyle w:val="ListParagraph"/>
+        <w:numPr>
+          <w:ilvl w:val="0"/>
+          <w:numId w:val="3"/>
+        </w:numPr>
+        <w:rPr>
+          <w:rFonts w:ascii="Arial" w:hAnsi="Arial" w:cs="Arial"/>
+          <w:sz w:val="22"/>
+          <w:szCs w:val="22"/>
+          <w:lang w:val="en-US"/>
+        </w:rPr>
+      </w:pPr>
+      <w:r>
+        <w:rPr>
+          <w:rFonts w:ascii="Arial" w:hAnsi="Arial" w:cs="Arial"/>
+          <w:sz w:val="22"/>
+          <w:szCs w:val="22"/>
+          <w:lang w:val="en-US"/>
+        </w:rPr>
+        <w:t>Can CORINE be used as a validation set, because it in itself is a classification? Maybe it would be best to use LUCAS (2015) as a validation set? Is this possible even though i</w:t>
+      </w:r>
+      <w:r>
+        <w:rPr>
+          <w:rFonts w:ascii="Arial" w:hAnsi="Arial" w:cs="Arial"/>
+          <w:sz w:val="22"/>
+          <w:szCs w:val="22"/>
+          <w:lang w:val="en-US"/>
+        </w:rPr>
+        <w:t>f</w:t>
+      </w:r>
+      <w:r>
+        <w:rPr>
+          <w:rFonts w:ascii="Arial" w:hAnsi="Arial" w:cs="Arial"/>
+          <w:sz w:val="22"/>
+          <w:szCs w:val="22"/>
+          <w:lang w:val="en-US"/>
+        </w:rPr>
+        <w:t xml:space="preserve"> i</w:t>
+      </w:r>
+      <w:r>
+        <w:rPr>
+          <w:rFonts w:ascii="Arial" w:hAnsi="Arial" w:cs="Arial"/>
+          <w:sz w:val="22"/>
+          <w:szCs w:val="22"/>
+          <w:lang w:val="en-US"/>
+        </w:rPr>
+        <w:t>t’</w:t>
+      </w:r>
+      <w:r>
+        <w:rPr>
+          <w:rFonts w:ascii="Arial" w:hAnsi="Arial" w:cs="Arial"/>
+          <w:sz w:val="22"/>
+          <w:szCs w:val="22"/>
+          <w:lang w:val="en-US"/>
+        </w:rPr>
+        <w:t xml:space="preserve">s </w:t>
+      </w:r>
+      <w:r>
+        <w:rPr>
+          <w:rFonts w:ascii="Arial" w:hAnsi="Arial" w:cs="Arial"/>
+          <w:sz w:val="22"/>
+          <w:szCs w:val="22"/>
+          <w:lang w:val="en-US"/>
+        </w:rPr>
+        <w:t xml:space="preserve">for </w:t>
+      </w:r>
+      <w:r>
+        <w:rPr>
+          <w:rFonts w:ascii="Arial" w:hAnsi="Arial" w:cs="Arial"/>
+          <w:sz w:val="22"/>
+          <w:szCs w:val="22"/>
+          <w:lang w:val="en-US"/>
+        </w:rPr>
+        <w:t xml:space="preserve">a different year? </w:t>
+      </w:r>
+    </w:p>
+    <w:p>
+      <w:pPr>
+        <w:pStyle w:val="ListParagraph"/>
+        <w:numPr>
+          <w:ilvl w:val="0"/>
+          <w:numId w:val="3"/>
+        </w:numPr>
+        <w:rPr>
+          <w:rFonts w:ascii="Arial" w:hAnsi="Arial" w:cs="Arial"/>
+          <w:sz w:val="22"/>
+          <w:szCs w:val="22"/>
+          <w:lang w:val="en-US"/>
+        </w:rPr>
+      </w:pPr>
+      <w:r>
+        <w:rPr>
+          <w:rFonts w:ascii="Arial" w:hAnsi="Arial" w:cs="Arial"/>
+          <w:sz w:val="22"/>
+          <w:szCs w:val="22"/>
+          <w:lang w:val="en-US"/>
+        </w:rPr>
+        <w:t xml:space="preserve">Can I just assume that my points loaded correctly, because a lot of things ride on the fact that this is true, which is a bit scary? Some of them were in water bodies which is obviously not correct. </w:t>
+      </w:r>
+    </w:p>
+    <w:p>
+      <w:pPr>
+        <w:pStyle w:val="ListParagraph"/>
+        <w:numPr>
+          <w:ilvl w:val="0"/>
+          <w:numId w:val="3"/>
+        </w:numPr>
+        <w:rPr>
+          <w:rFonts w:ascii="Arial" w:hAnsi="Arial" w:cs="Arial"/>
+          <w:sz w:val="22"/>
+          <w:szCs w:val="22"/>
+          <w:lang w:val="en-US"/>
+        </w:rPr>
+      </w:pPr>
+      <w:r>
+        <w:rPr>
+          <w:rFonts w:ascii="Arial" w:hAnsi="Arial" w:cs="Arial"/>
+          <w:sz w:val="22"/>
+          <w:szCs w:val="22"/>
+          <w:lang w:val="en-US"/>
+        </w:rPr>
+        <w:t>Do I need to divide up Latvia into sections if I’m looking at pixels/area covered? If so, how should I go about doing this?</w:t>
+      </w:r>
+    </w:p>
+    <w:p>
+      <w:pPr>
+        <w:pStyle w:val="ListParagraph"/>
+        <w:numPr>
+          <w:ilvl w:val="0"/>
+          <w:numId w:val="3"/>
+        </w:numPr>
+        <w:rPr>
+          <w:rFonts w:ascii="Arial" w:hAnsi="Arial" w:cs="Arial"/>
+          <w:sz w:val="22"/>
+          <w:szCs w:val="22"/>
+          <w:lang w:val="en-US"/>
+        </w:rPr>
+      </w:pPr>
+      <w:r>
+        <w:rPr>
+          <w:rFonts w:ascii="Arial" w:hAnsi="Arial" w:cs="Arial"/>
+          <w:sz w:val="22"/>
+          <w:szCs w:val="22"/>
+          <w:lang w:val="en-US"/>
+        </w:rPr>
+        <w:t>Should I make an ‘other’ classification? Not all land will be abandoned, extensive or intensive or forestry (which I use as my other category when classifying abandoned). I think this would improve accuracy but maybe there’s a better way to do this.</w:t>
+      </w:r>
+    </w:p>
+    <w:p>
+      <w:pPr>
+        <w:pStyle w:val="ListParagraph"/>
+        <w:numPr>
+          <w:ilvl w:val="0"/>
+          <w:numId w:val="3"/>
+        </w:numPr>
+        <w:rPr>
+          <w:rFonts w:ascii="Arial" w:hAnsi="Arial" w:cs="Arial"/>
+          <w:sz w:val="22"/>
+          <w:szCs w:val="22"/>
+          <w:lang w:val="en-US"/>
+        </w:rPr>
+      </w:pPr>
+      <w:r>
+        <w:rPr>
+          <w:rFonts w:ascii="Arial" w:hAnsi="Arial" w:cs="Arial"/>
+          <w:sz w:val="22"/>
+          <w:szCs w:val="22"/>
+          <w:lang w:val="en-US"/>
+        </w:rPr>
+        <w:t>How to apply classification over time: 2 parts to this question/issue</w:t>
+      </w:r>
+      <w:r>
+        <w:rPr>
+          <w:rFonts w:ascii="Arial" w:hAnsi="Arial" w:cs="Arial"/>
+          <w:sz w:val="22"/>
+          <w:szCs w:val="22"/>
+          <w:lang w:val="en-US"/>
+        </w:rPr>
+        <w:t xml:space="preserve"> and I think basically it is necessary to find an innovative way to do this to prevent error and promote organization </w:t>
+      </w:r>
+      <w:r>
+        <w:rPr>
+          <w:rFonts w:ascii="Arial" w:hAnsi="Arial" w:cs="Arial"/>
+          <w:sz w:val="22"/>
+          <w:szCs w:val="22"/>
+          <w:lang w:val="en-US"/>
+        </w:rPr>
+        <w:t xml:space="preserve">to get data for each year </w:t>
+      </w:r>
+    </w:p>
+    <w:p>
+      <w:pPr>
+        <w:pStyle w:val="ListParagraph"/>
+        <w:numPr>
+          <w:ilvl w:val="0"/>
+          <w:numId w:val="5"/>
+        </w:numPr>
+        <w:rPr>
+          <w:rFonts w:ascii="Arial" w:hAnsi="Arial" w:cs="Arial"/>
+          <w:sz w:val="22"/>
+          <w:szCs w:val="22"/>
+          <w:lang w:val="en-US"/>
+        </w:rPr>
+      </w:pPr>
+      <w:r>
+        <w:rPr>
+          <w:rFonts w:ascii="Arial" w:hAnsi="Arial" w:cs="Arial"/>
+          <w:sz w:val="22"/>
+          <w:szCs w:val="22"/>
+          <w:lang w:val="en-US"/>
+        </w:rPr>
+        <w:t>How to extract the pixels for each year ---</w:t>
+      </w:r>
+    </w:p>
+    <w:p>
+      <w:pPr>
+        <w:pStyle w:val="ListParagraph"/>
+        <w:numPr>
+          <w:ilvl w:val="1"/>
+          <w:numId w:val="5"/>
+        </w:numPr>
+        <w:rPr>
+          <w:rFonts w:ascii="Arial" w:hAnsi="Arial" w:cs="Arial"/>
+          <w:sz w:val="22"/>
+          <w:szCs w:val="22"/>
+          <w:lang w:val="en-US"/>
+        </w:rPr>
+      </w:pPr>
+      <w:r>
+        <w:rPr>
+          <w:rFonts w:ascii="Arial" w:hAnsi="Arial" w:cs="Arial"/>
+          <w:sz w:val="22"/>
+          <w:szCs w:val="22"/>
+          <w:lang w:val="en-US"/>
+        </w:rPr>
+        <w:t>When I try to do this, I only figured out how to do it by loading a chart and then exporting the underlying data as a csv – surely there is a better way to do this, but I can’t find it</w:t>
+      </w:r>
+      <w:r>
+        <w:rPr>
+          <w:rFonts w:ascii="Arial" w:hAnsi="Arial" w:cs="Arial"/>
+          <w:sz w:val="22"/>
+          <w:szCs w:val="22"/>
+          <w:lang w:val="en-US"/>
+        </w:rPr>
+        <w:t xml:space="preserve"> so far</w:t>
+      </w:r>
+      <w:r>
+        <w:rPr>
+          <w:rFonts w:ascii="Arial" w:hAnsi="Arial" w:cs="Arial"/>
+          <w:sz w:val="22"/>
+          <w:szCs w:val="22"/>
+          <w:lang w:val="en-US"/>
+        </w:rPr>
+        <w:t>. When I do this for more than one year</w:t>
+      </w:r>
+      <w:r>
+        <w:rPr>
+          <w:rFonts w:ascii="Arial" w:hAnsi="Arial" w:cs="Arial"/>
+          <w:sz w:val="22"/>
+          <w:szCs w:val="22"/>
+          <w:lang w:val="en-US"/>
+        </w:rPr>
+        <w:t>,</w:t>
+      </w:r>
+      <w:r>
+        <w:rPr>
+          <w:rFonts w:ascii="Arial" w:hAnsi="Arial" w:cs="Arial"/>
+          <w:sz w:val="22"/>
+          <w:szCs w:val="22"/>
+          <w:lang w:val="en-US"/>
+        </w:rPr>
+        <w:t xml:space="preserve"> </w:t>
+      </w:r>
+      <w:r>
+        <w:rPr>
+          <w:rFonts w:ascii="Arial" w:hAnsi="Arial" w:cs="Arial"/>
+          <w:sz w:val="22"/>
+          <w:szCs w:val="22"/>
+          <w:lang w:val="en-US"/>
+        </w:rPr>
+        <w:t>GEE</w:t>
+      </w:r>
+      <w:r>
+        <w:rPr>
+          <w:rFonts w:ascii="Arial" w:hAnsi="Arial" w:cs="Arial"/>
+          <w:sz w:val="22"/>
+          <w:szCs w:val="22"/>
+          <w:lang w:val="en-US"/>
+        </w:rPr>
+        <w:t xml:space="preserve"> runs out of </w:t>
+      </w:r>
+      <w:r>
+        <w:rPr>
+          <w:rFonts w:ascii="Arial" w:hAnsi="Arial" w:cs="Arial"/>
+          <w:sz w:val="22"/>
+          <w:szCs w:val="22"/>
+          <w:lang w:val="en-US"/>
+        </w:rPr>
+        <w:t>memory and can’t display the graph and therefore can’t get the underlying data</w:t>
+      </w:r>
+    </w:p>
+    <w:p>
+      <w:pPr>
+        <w:pStyle w:val="ListParagraph"/>
+        <w:numPr>
+          <w:ilvl w:val="1"/>
+          <w:numId w:val="5"/>
+        </w:numPr>
+        <w:rPr>
+          <w:rFonts w:ascii="Arial" w:hAnsi="Arial" w:cs="Arial"/>
+          <w:sz w:val="22"/>
+          <w:szCs w:val="22"/>
+          <w:lang w:val="en-US"/>
+        </w:rPr>
+      </w:pPr>
+      <w:r>
+        <w:rPr>
+          <w:rFonts w:ascii="Arial" w:hAnsi="Arial" w:cs="Arial"/>
+          <w:sz w:val="22"/>
+          <w:szCs w:val="22"/>
+          <w:lang w:val="en-US"/>
+        </w:rPr>
+        <w:t>Would be good to find a way to save it all into one csv to prevent error and save time and memory</w:t>
+      </w:r>
+    </w:p>
+    <w:p>
+      <w:pPr>
+        <w:pStyle w:val="ListParagraph"/>
+        <w:numPr>
+          <w:ilvl w:val="1"/>
+          <w:numId w:val="5"/>
+        </w:numPr>
+        <w:rPr>
+          <w:rFonts w:ascii="Arial" w:hAnsi="Arial" w:cs="Arial"/>
+          <w:sz w:val="22"/>
+          <w:szCs w:val="22"/>
+          <w:lang w:val="en-US"/>
+        </w:rPr>
+      </w:pPr>
+      <w:r>
+        <w:rPr>
+          <w:rFonts w:ascii="Arial" w:hAnsi="Arial" w:cs="Arial"/>
+          <w:sz w:val="22"/>
+          <w:szCs w:val="22"/>
+          <w:lang w:val="en-US"/>
+        </w:rPr>
+        <w:t>Maybe also this is not a good way of doing it because it would be good to have each pixel value to see what pixels are turning into what i.e. is intensive land coming from abandoned, extensive or neither</w:t>
+      </w:r>
+    </w:p>
+    <w:p>
+      <w:pPr>
+        <w:pStyle w:val="ListParagraph"/>
+        <w:numPr>
+          <w:ilvl w:val="0"/>
+          <w:numId w:val="5"/>
+        </w:numPr>
+        <w:rPr>
+          <w:rFonts w:ascii="Arial" w:hAnsi="Arial" w:cs="Arial"/>
+          <w:sz w:val="22"/>
+          <w:szCs w:val="22"/>
+          <w:lang w:val="en-US"/>
+        </w:rPr>
+      </w:pPr>
+      <w:r>
+        <w:rPr>
+          <w:rFonts w:ascii="Arial" w:hAnsi="Arial" w:cs="Arial"/>
+          <w:sz w:val="22"/>
+          <w:szCs w:val="22"/>
+          <w:lang w:val="en-US"/>
+        </w:rPr>
+        <w:t>How to apply classification for each year –</w:t>
+      </w:r>
+    </w:p>
+    <w:p>
+      <w:pPr>
+        <w:pStyle w:val="ListParagraph"/>
+        <w:numPr>
+          <w:ilvl w:val="1"/>
+          <w:numId w:val="5"/>
+        </w:numPr>
+        <w:rPr>
+          <w:rFonts w:ascii="Arial" w:hAnsi="Arial" w:cs="Arial"/>
+          <w:sz w:val="22"/>
+          <w:szCs w:val="22"/>
+          <w:lang w:val="en-US"/>
+        </w:rPr>
+      </w:pPr>
+      <w:r>
+        <w:rPr>
+          <w:rFonts w:ascii="Arial" w:hAnsi="Arial" w:cs="Arial"/>
+          <w:sz w:val="22"/>
+          <w:szCs w:val="22"/>
+          <w:lang w:val="en-US"/>
+        </w:rPr>
+        <w:t>Prone to error if do this manually and run out of memory very quickly doing this in the same script</w:t>
+      </w:r>
+    </w:p>
+    <w:p>
+      <w:pPr>
+        <w:pStyle w:val="ListParagraph"/>
+        <w:numPr>
+          <w:ilvl w:val="0"/>
+          <w:numId w:val="3"/>
+        </w:numPr>
+        <w:rPr>
+          <w:rFonts w:ascii="Arial" w:hAnsi="Arial" w:cs="Arial"/>
+          <w:sz w:val="22"/>
+          <w:szCs w:val="22"/>
+          <w:lang w:val="en-US"/>
+        </w:rPr>
+      </w:pPr>
+      <w:r>
+        <w:rPr>
+          <w:rFonts w:ascii="Arial" w:hAnsi="Arial" w:cs="Arial"/>
+          <w:sz w:val="22"/>
+          <w:szCs w:val="22"/>
+          <w:lang w:val="en-US"/>
+        </w:rPr>
+        <w:t xml:space="preserve">What other datasets should I compare my classification to? To me, it makes more sense to compare it to CORINE/other classifications, rather than using these classifications as validation data. How do I assess accuracy of other classifications though? Is it more that I would see how the areas overlap, but can I really determine which one is more accurate? </w:t>
+      </w:r>
+    </w:p>
+    <w:p>
+      <w:pPr>
+        <w:pStyle w:val="ListParagraph"/>
+        <w:numPr>
+          <w:ilvl w:val="0"/>
+          <w:numId w:val="3"/>
+        </w:numPr>
+        <w:rPr>
+          <w:rFonts w:ascii="Arial" w:hAnsi="Arial" w:cs="Arial"/>
+          <w:sz w:val="22"/>
+          <w:szCs w:val="22"/>
+          <w:lang w:val="en-US"/>
+        </w:rPr>
+      </w:pPr>
+      <w:r>
+        <w:rPr>
+          <w:rFonts w:ascii="Arial" w:hAnsi="Arial" w:cs="Arial"/>
+          <w:sz w:val="22"/>
+          <w:szCs w:val="22"/>
+          <w:lang w:val="en-US"/>
+        </w:rPr>
+        <w:t xml:space="preserve">If you look at my accuracy/error spreadsheet, why is my accuracy going down with more points? Could this be normal or does this indicate that I’ve done something wrong? </w:t>
+      </w:r>
+    </w:p>
+    <w:p>
+      <w:pPr>
+        <w:pStyle w:val="ListParagraph"/>
+        <w:numPr>
+          <w:ilvl w:val="0"/>
+          <w:numId w:val="3"/>
+        </w:numPr>
+        <w:rPr>
+          <w:rFonts w:ascii="Arial" w:hAnsi="Arial" w:cs="Arial"/>
+          <w:sz w:val="22"/>
+          <w:szCs w:val="22"/>
+          <w:lang w:val="en-US"/>
+        </w:rPr>
+      </w:pPr>
+      <w:r>
+        <w:rPr>
+          <w:rFonts w:ascii="Arial" w:hAnsi="Arial" w:cs="Arial"/>
+          <w:sz w:val="22"/>
+          <w:szCs w:val="22"/>
+          <w:lang w:val="en-US"/>
+        </w:rPr>
+        <w:t xml:space="preserve">I’ve set the border of Latvia as the bounds of the Landsat image, but it doesn’t actually seem to be applying the classification just to Latvia </w:t>
+      </w:r>
+      <w:r>
+        <w:rPr>
+          <w:rFonts w:ascii="Arial" w:hAnsi="Arial" w:cs="Arial"/>
+          <w:sz w:val="22"/>
+          <w:szCs w:val="22"/>
+          <w:lang w:val="en-US"/>
+        </w:rPr>
+        <w:sym w:font="Wingdings" w:char="F0E0"/>
+      </w:r>
+      <w:r>
+        <w:rPr>
+          <w:rFonts w:ascii="Arial" w:hAnsi="Arial" w:cs="Arial"/>
+          <w:sz w:val="22"/>
+          <w:szCs w:val="22"/>
+          <w:lang w:val="en-US"/>
+        </w:rPr>
+        <w:t xml:space="preserve"> is this affecting the area size? </w:t>
+      </w:r>
+    </w:p>
+    <w:p>
+      <w:pPr>
+        <w:pStyle w:val="ListParagraph"/>
+        <w:numPr>
+          <w:ilvl w:val="1"/>
+          <w:numId w:val="3"/>
+        </w:numPr>
+        <w:rPr>
+          <w:rFonts w:ascii="Arial" w:hAnsi="Arial" w:cs="Arial"/>
+          <w:sz w:val="22"/>
+          <w:szCs w:val="22"/>
+          <w:lang w:val="en-US"/>
+        </w:rPr>
+      </w:pPr>
+      <w:r>
+        <w:rPr>
+          <w:rFonts w:ascii="Arial" w:hAnsi="Arial" w:cs="Arial"/>
+          <w:sz w:val="22"/>
+          <w:szCs w:val="22"/>
+          <w:lang w:val="en-US"/>
+        </w:rPr>
+        <w:t xml:space="preserve">When I downloaded the csv of the pixel area of each </w:t>
+      </w:r>
+      <w:r>
+        <w:rPr>
+          <w:rFonts w:ascii="Arial" w:hAnsi="Arial" w:cs="Arial"/>
+          <w:sz w:val="22"/>
+          <w:szCs w:val="22"/>
+          <w:lang w:val="en-US"/>
+        </w:rPr>
+        <w:t>class</w:t>
+      </w:r>
+      <w:r>
+        <w:rPr>
+          <w:rFonts w:ascii="Arial" w:hAnsi="Arial" w:cs="Arial"/>
+          <w:sz w:val="22"/>
+          <w:szCs w:val="22"/>
+          <w:lang w:val="en-US"/>
+        </w:rPr>
+        <w:t>, it did not add up to the total area of Latvia – have I calculated something wrong or perhaps it’s the bounds that caused this?</w:t>
+      </w:r>
+    </w:p>
+    <w:p>
+      <w:pPr>
+        <w:pStyle w:val="ListParagraph"/>
+        <w:numPr>
+          <w:ilvl w:val="0"/>
+          <w:numId w:val="3"/>
+        </w:numPr>
+        <w:rPr>
+          <w:rFonts w:ascii="Arial" w:hAnsi="Arial" w:cs="Arial"/>
+          <w:sz w:val="22"/>
+          <w:szCs w:val="22"/>
+          <w:lang w:val="en-US"/>
+        </w:rPr>
+      </w:pPr>
+      <w:r>
+        <w:rPr>
+          <w:rFonts w:ascii="Arial" w:hAnsi="Arial" w:cs="Arial"/>
+          <w:sz w:val="22"/>
+          <w:szCs w:val="22"/>
+          <w:lang w:val="en-US"/>
+        </w:rPr>
+        <w:t xml:space="preserve">How </w:t>
+      </w:r>
+      <w:r>
+        <w:rPr>
+          <w:rFonts w:ascii="Arial" w:hAnsi="Arial" w:cs="Arial"/>
+          <w:sz w:val="22"/>
+          <w:szCs w:val="22"/>
+          <w:lang w:val="en-US"/>
+        </w:rPr>
+        <w:t xml:space="preserve">do you recommend determining if the land is extensive or intensive? </w:t>
+      </w:r>
+    </w:p>
+    <w:p>
+      <w:pPr>
+        <w:pStyle w:val="ListParagraph"/>
+        <w:numPr>
+          <w:ilvl w:val="1"/>
+          <w:numId w:val="3"/>
+        </w:numPr>
+        <w:rPr>
+          <w:rFonts w:ascii="Arial" w:hAnsi="Arial" w:cs="Arial"/>
+          <w:sz w:val="22"/>
+          <w:szCs w:val="22"/>
+          <w:lang w:val="en-US"/>
+        </w:rPr>
+      </w:pPr>
+      <w:r>
+        <w:rPr>
+          <w:rFonts w:ascii="Arial" w:hAnsi="Arial" w:cs="Arial"/>
+          <w:sz w:val="22"/>
+          <w:szCs w:val="22"/>
+          <w:lang w:val="en-US"/>
+        </w:rPr>
+        <w:t>Option 1: Use LUCAS again and make own decisions about whether land is extensive/intensive (see decisions document on GitHub). I so far did this and split it by industrial agriculture versus “kitchen gardens” which is basically allotments. However, there are a lot of industrial agriculture points as compared to the extensive ones. Potentially I need to refine more and filter by irrigation type?</w:t>
+      </w:r>
+    </w:p>
+    <w:p>
+      <w:pPr>
+        <w:pStyle w:val="ListParagraph"/>
+        <w:numPr>
+          <w:ilvl w:val="2"/>
+          <w:numId w:val="3"/>
+        </w:numPr>
+        <w:rPr>
+          <w:rFonts w:ascii="Arial" w:hAnsi="Arial" w:cs="Arial"/>
+          <w:sz w:val="22"/>
+          <w:szCs w:val="22"/>
+          <w:lang w:val="en-US"/>
+        </w:rPr>
+      </w:pPr>
+      <w:r>
+        <w:rPr>
+          <w:rFonts w:ascii="Arial" w:hAnsi="Arial" w:cs="Arial"/>
+          <w:sz w:val="22"/>
+          <w:szCs w:val="22"/>
+          <w:lang w:val="en-US"/>
+        </w:rPr>
+        <w:t xml:space="preserve">I tried to compare my points visually to the CORINE dataset, but when I loaded this, the band will not display in the inspector tab. Do you know how to fix this? </w:t>
+      </w:r>
       <w:bookmarkStart w:id="0" w:name="_GoBack"/>
       <w:bookmarkEnd w:id="0"/>
     </w:p>
     <w:p>
       <w:pPr>
-        <w:rPr>
-          <w:rFonts w:ascii="Arial" w:hAnsi="Arial" w:cs="Arial"/>
-          <w:sz w:val="22"/>
-          <w:szCs w:val="22"/>
-          <w:lang w:val="en-US"/>
-        </w:rPr>
-      </w:pPr>
-    </w:p>
-    <w:p>
-      <w:pPr>
+        <w:pStyle w:val="ListParagraph"/>
+        <w:numPr>
+          <w:ilvl w:val="1"/>
+          <w:numId w:val="3"/>
+        </w:numPr>
+        <w:rPr>
+          <w:rFonts w:ascii="Arial" w:hAnsi="Arial" w:cs="Arial"/>
+          <w:sz w:val="22"/>
+          <w:szCs w:val="22"/>
+          <w:lang w:val="en-US"/>
+        </w:rPr>
+      </w:pPr>
+      <w:r>
+        <w:rPr>
+          <w:rFonts w:ascii="Arial" w:hAnsi="Arial" w:cs="Arial"/>
+          <w:sz w:val="22"/>
+          <w:szCs w:val="22"/>
+          <w:lang w:val="en-US"/>
+        </w:rPr>
+        <w:lastRenderedPageBreak/>
+        <w:t xml:space="preserve">Option 2: Split up points by nitrogen input using the CAPRI dataset – </w:t>
+      </w:r>
+      <w:r>
+        <w:rPr>
+          <w:rFonts w:ascii="Arial" w:hAnsi="Arial" w:cs="Arial"/>
+          <w:sz w:val="22"/>
+          <w:szCs w:val="22"/>
+          <w:lang w:val="en-US"/>
+        </w:rPr>
+        <w:t>Common</w:t>
+      </w:r>
+      <w:r>
+        <w:rPr>
+          <w:rFonts w:ascii="Arial" w:hAnsi="Arial" w:cs="Arial"/>
+          <w:sz w:val="22"/>
+          <w:szCs w:val="22"/>
+          <w:lang w:val="en-US"/>
+        </w:rPr>
+        <w:t xml:space="preserve"> </w:t>
+      </w:r>
+      <w:r>
+        <w:rPr>
+          <w:rFonts w:ascii="Arial" w:hAnsi="Arial" w:cs="Arial"/>
+          <w:sz w:val="22"/>
+          <w:szCs w:val="22"/>
+          <w:lang w:val="en-US"/>
+        </w:rPr>
+        <w:t xml:space="preserve">Agricultural Policy </w:t>
+      </w:r>
+      <w:proofErr w:type="spellStart"/>
+      <w:r>
+        <w:rPr>
+          <w:rFonts w:ascii="Arial" w:hAnsi="Arial" w:cs="Arial"/>
+          <w:sz w:val="22"/>
+          <w:szCs w:val="22"/>
+          <w:lang w:val="en-US"/>
+        </w:rPr>
+        <w:t>Regionalised</w:t>
+      </w:r>
+      <w:proofErr w:type="spellEnd"/>
+      <w:r>
+        <w:rPr>
+          <w:rFonts w:ascii="Arial" w:hAnsi="Arial" w:cs="Arial"/>
+          <w:sz w:val="22"/>
+          <w:szCs w:val="22"/>
+          <w:lang w:val="en-US"/>
+        </w:rPr>
+        <w:t xml:space="preserve"> Impact</w:t>
+      </w:r>
+      <w:r>
+        <w:rPr>
+          <w:rFonts w:ascii="Arial" w:hAnsi="Arial" w:cs="Arial"/>
+          <w:sz w:val="22"/>
+          <w:szCs w:val="22"/>
+          <w:lang w:val="en-US"/>
+        </w:rPr>
+        <w:t xml:space="preserve"> dataset (</w:t>
+      </w:r>
+      <w:proofErr w:type="spellStart"/>
+      <w:r>
+        <w:rPr>
+          <w:rFonts w:ascii="Arial" w:hAnsi="Arial" w:cs="Arial"/>
+          <w:sz w:val="22"/>
+          <w:szCs w:val="22"/>
+          <w:lang w:val="en-US"/>
+        </w:rPr>
+        <w:t>Temme</w:t>
+      </w:r>
+      <w:proofErr w:type="spellEnd"/>
+      <w:r>
+        <w:rPr>
+          <w:rFonts w:ascii="Arial" w:hAnsi="Arial" w:cs="Arial"/>
+          <w:sz w:val="22"/>
+          <w:szCs w:val="22"/>
+          <w:lang w:val="en-US"/>
+        </w:rPr>
+        <w:t xml:space="preserve"> and </w:t>
+      </w:r>
+      <w:proofErr w:type="spellStart"/>
+      <w:r>
+        <w:rPr>
+          <w:rFonts w:ascii="Arial" w:hAnsi="Arial" w:cs="Arial"/>
+          <w:sz w:val="22"/>
+          <w:szCs w:val="22"/>
+          <w:lang w:val="en-US"/>
+        </w:rPr>
+        <w:t>Verburg</w:t>
+      </w:r>
+      <w:proofErr w:type="spellEnd"/>
+      <w:r>
+        <w:rPr>
+          <w:rFonts w:ascii="Arial" w:hAnsi="Arial" w:cs="Arial"/>
+          <w:sz w:val="22"/>
+          <w:szCs w:val="22"/>
+          <w:lang w:val="en-US"/>
+        </w:rPr>
+        <w:t xml:space="preserve">, 2011 had methods for this), but this seems a lot more difficult. I tried to download the data, but it is in a GDX file. I spent about </w:t>
+      </w:r>
+      <w:r>
+        <w:rPr>
+          <w:rFonts w:ascii="Arial" w:hAnsi="Arial" w:cs="Arial"/>
+          <w:sz w:val="22"/>
+          <w:szCs w:val="22"/>
+          <w:lang w:val="en-US"/>
+        </w:rPr>
+        <w:t>an hour</w:t>
+      </w:r>
+      <w:r>
+        <w:rPr>
+          <w:rFonts w:ascii="Arial" w:hAnsi="Arial" w:cs="Arial"/>
+          <w:sz w:val="22"/>
+          <w:szCs w:val="22"/>
+          <w:lang w:val="en-US"/>
+        </w:rPr>
+        <w:t xml:space="preserve"> trying to open it and it wouldn’t work. The methods seem a lot more complicated, but could be less subjective? </w:t>
+      </w:r>
+    </w:p>
+    <w:p>
+      <w:pPr>
+        <w:pStyle w:val="ListParagraph"/>
+        <w:numPr>
+          <w:ilvl w:val="0"/>
+          <w:numId w:val="3"/>
+        </w:numPr>
+        <w:rPr>
+          <w:rFonts w:ascii="Arial" w:hAnsi="Arial" w:cs="Arial"/>
+          <w:sz w:val="22"/>
+          <w:szCs w:val="22"/>
+          <w:lang w:val="en-US"/>
+        </w:rPr>
+      </w:pPr>
+      <w:r>
+        <w:rPr>
+          <w:rFonts w:ascii="Arial" w:hAnsi="Arial" w:cs="Arial"/>
+          <w:sz w:val="22"/>
+          <w:szCs w:val="22"/>
+          <w:lang w:val="en-US"/>
+        </w:rPr>
+        <w:t xml:space="preserve">I filtered the date from the start to the end of the year, but I saw somewhere that you could take a median of this. Would this be better? Is it inaccurate to filter the date for a whole year span, as there are multiple images in this? </w:t>
+      </w:r>
+    </w:p>
+    <w:p>
+      <w:pPr>
+        <w:pStyle w:val="ListParagraph"/>
+        <w:numPr>
+          <w:ilvl w:val="0"/>
+          <w:numId w:val="3"/>
+        </w:numPr>
+        <w:rPr>
+          <w:rFonts w:ascii="Arial" w:hAnsi="Arial" w:cs="Arial"/>
+          <w:sz w:val="22"/>
+          <w:szCs w:val="22"/>
+          <w:lang w:val="en-US"/>
+        </w:rPr>
+      </w:pPr>
+      <w:r>
+        <w:rPr>
+          <w:rFonts w:ascii="Arial" w:hAnsi="Arial" w:cs="Arial"/>
+          <w:sz w:val="22"/>
+          <w:szCs w:val="22"/>
+          <w:lang w:val="en-US"/>
+        </w:rPr>
+        <w:t>Should I include fallow land at all (land set aside for more than a year as part of field rotation or set aside long term)?</w:t>
+      </w:r>
+      <w:r>
+        <w:rPr>
+          <w:rFonts w:ascii="Arial" w:hAnsi="Arial" w:cs="Arial"/>
+          <w:sz w:val="22"/>
+          <w:szCs w:val="22"/>
+          <w:lang w:val="en-US"/>
+        </w:rPr>
+        <w:t xml:space="preserve"> If so, how </w:t>
+      </w:r>
+      <w:r>
+        <w:rPr>
+          <w:rFonts w:ascii="Arial" w:hAnsi="Arial" w:cs="Arial"/>
+          <w:sz w:val="22"/>
+          <w:szCs w:val="22"/>
+          <w:lang w:val="en-US"/>
+        </w:rPr>
+        <w:t xml:space="preserve">would I determine if this was extensive or intensive, or is there a way to see if that pixel was intensive/extensive the previous year </w:t>
+      </w:r>
+      <w:r>
+        <w:rPr>
+          <w:rFonts w:ascii="Arial" w:hAnsi="Arial" w:cs="Arial"/>
+          <w:sz w:val="22"/>
+          <w:szCs w:val="22"/>
+          <w:lang w:val="en-US"/>
+        </w:rPr>
+        <w:t xml:space="preserve">and apply it to that year? </w:t>
+      </w:r>
+    </w:p>
+    <w:p>
+      <w:pPr>
+        <w:pStyle w:val="ListParagraph"/>
+        <w:numPr>
+          <w:ilvl w:val="1"/>
+          <w:numId w:val="3"/>
+        </w:numPr>
+        <w:rPr>
+          <w:rFonts w:ascii="Arial" w:hAnsi="Arial" w:cs="Arial"/>
+          <w:sz w:val="22"/>
+          <w:szCs w:val="22"/>
+          <w:lang w:val="en-US"/>
+        </w:rPr>
+      </w:pPr>
+      <w:r>
+        <w:rPr>
+          <w:rFonts w:ascii="Arial" w:hAnsi="Arial" w:cs="Arial"/>
+          <w:sz w:val="22"/>
+          <w:szCs w:val="22"/>
+          <w:lang w:val="en-US"/>
+        </w:rPr>
+        <w:t xml:space="preserve">There is a temporary grassland category that is already included in my datasets </w:t>
+      </w:r>
+    </w:p>
+    <w:p>
+      <w:pPr>
+        <w:pStyle w:val="ListParagraph"/>
         <w:rPr>
           <w:rFonts w:ascii="Arial" w:hAnsi="Arial" w:cs="Arial"/>
           <w:sz w:val="22"/>
@@ -2937,6 +4223,178 @@
     </w:lvl>
   </w:abstractNum>
   <w:abstractNum w:abstractNumId="1" w15:restartNumberingAfterBreak="0">
+    <w:nsid w:val="06AB0F18"/>
+    <w:multiLevelType w:val="hybridMultilevel"/>
+    <w:tmpl w:val="665C4486"/>
+    <w:lvl w:ilvl="0" w:tplc="0409000F">
+      <w:start w:val="1"/>
+      <w:numFmt w:val="decimal"/>
+      <w:lvlText w:val="%1."/>
+      <w:lvlJc w:val="left"/>
+      <w:pPr>
+        <w:ind w:left="2160" w:hanging="360"/>
+      </w:pPr>
+    </w:lvl>
+    <w:lvl w:ilvl="1" w:tplc="04090019" w:tentative="1">
+      <w:start w:val="1"/>
+      <w:numFmt w:val="lowerLetter"/>
+      <w:lvlText w:val="%2."/>
+      <w:lvlJc w:val="left"/>
+      <w:pPr>
+        <w:ind w:left="2880" w:hanging="360"/>
+      </w:pPr>
+    </w:lvl>
+    <w:lvl w:ilvl="2" w:tplc="0409001B" w:tentative="1">
+      <w:start w:val="1"/>
+      <w:numFmt w:val="lowerRoman"/>
+      <w:lvlText w:val="%3."/>
+      <w:lvlJc w:val="right"/>
+      <w:pPr>
+        <w:ind w:left="3600" w:hanging="180"/>
+      </w:pPr>
+    </w:lvl>
+    <w:lvl w:ilvl="3" w:tplc="0409000F" w:tentative="1">
+      <w:start w:val="1"/>
+      <w:numFmt w:val="decimal"/>
+      <w:lvlText w:val="%4."/>
+      <w:lvlJc w:val="left"/>
+      <w:pPr>
+        <w:ind w:left="4320" w:hanging="360"/>
+      </w:pPr>
+    </w:lvl>
+    <w:lvl w:ilvl="4" w:tplc="04090019" w:tentative="1">
+      <w:start w:val="1"/>
+      <w:numFmt w:val="lowerLetter"/>
+      <w:lvlText w:val="%5."/>
+      <w:lvlJc w:val="left"/>
+      <w:pPr>
+        <w:ind w:left="5040" w:hanging="360"/>
+      </w:pPr>
+    </w:lvl>
+    <w:lvl w:ilvl="5" w:tplc="0409001B" w:tentative="1">
+      <w:start w:val="1"/>
+      <w:numFmt w:val="lowerRoman"/>
+      <w:lvlText w:val="%6."/>
+      <w:lvlJc w:val="right"/>
+      <w:pPr>
+        <w:ind w:left="5760" w:hanging="180"/>
+      </w:pPr>
+    </w:lvl>
+    <w:lvl w:ilvl="6" w:tplc="0409000F" w:tentative="1">
+      <w:start w:val="1"/>
+      <w:numFmt w:val="decimal"/>
+      <w:lvlText w:val="%7."/>
+      <w:lvlJc w:val="left"/>
+      <w:pPr>
+        <w:ind w:left="6480" w:hanging="360"/>
+      </w:pPr>
+    </w:lvl>
+    <w:lvl w:ilvl="7" w:tplc="04090019" w:tentative="1">
+      <w:start w:val="1"/>
+      <w:numFmt w:val="lowerLetter"/>
+      <w:lvlText w:val="%8."/>
+      <w:lvlJc w:val="left"/>
+      <w:pPr>
+        <w:ind w:left="7200" w:hanging="360"/>
+      </w:pPr>
+    </w:lvl>
+    <w:lvl w:ilvl="8" w:tplc="0409001B" w:tentative="1">
+      <w:start w:val="1"/>
+      <w:numFmt w:val="lowerRoman"/>
+      <w:lvlText w:val="%9."/>
+      <w:lvlJc w:val="right"/>
+      <w:pPr>
+        <w:ind w:left="7920" w:hanging="180"/>
+      </w:pPr>
+    </w:lvl>
+  </w:abstractNum>
+  <w:abstractNum w:abstractNumId="2" w15:restartNumberingAfterBreak="0">
+    <w:nsid w:val="3DE52CDC"/>
+    <w:multiLevelType w:val="hybridMultilevel"/>
+    <w:tmpl w:val="6C6CFFAC"/>
+    <w:lvl w:ilvl="0" w:tplc="0409000F">
+      <w:start w:val="1"/>
+      <w:numFmt w:val="decimal"/>
+      <w:lvlText w:val="%1."/>
+      <w:lvlJc w:val="left"/>
+      <w:pPr>
+        <w:ind w:left="1080" w:hanging="360"/>
+      </w:pPr>
+    </w:lvl>
+    <w:lvl w:ilvl="1" w:tplc="04090019">
+      <w:start w:val="1"/>
+      <w:numFmt w:val="lowerLetter"/>
+      <w:lvlText w:val="%2."/>
+      <w:lvlJc w:val="left"/>
+      <w:pPr>
+        <w:ind w:left="1800" w:hanging="360"/>
+      </w:pPr>
+    </w:lvl>
+    <w:lvl w:ilvl="2" w:tplc="0409001B" w:tentative="1">
+      <w:start w:val="1"/>
+      <w:numFmt w:val="lowerRoman"/>
+      <w:lvlText w:val="%3."/>
+      <w:lvlJc w:val="right"/>
+      <w:pPr>
+        <w:ind w:left="2520" w:hanging="180"/>
+      </w:pPr>
+    </w:lvl>
+    <w:lvl w:ilvl="3" w:tplc="0409000F" w:tentative="1">
+      <w:start w:val="1"/>
+      <w:numFmt w:val="decimal"/>
+      <w:lvlText w:val="%4."/>
+      <w:lvlJc w:val="left"/>
+      <w:pPr>
+        <w:ind w:left="3240" w:hanging="360"/>
+      </w:pPr>
+    </w:lvl>
+    <w:lvl w:ilvl="4" w:tplc="04090019" w:tentative="1">
+      <w:start w:val="1"/>
+      <w:numFmt w:val="lowerLetter"/>
+      <w:lvlText w:val="%5."/>
+      <w:lvlJc w:val="left"/>
+      <w:pPr>
+        <w:ind w:left="3960" w:hanging="360"/>
+      </w:pPr>
+    </w:lvl>
+    <w:lvl w:ilvl="5" w:tplc="0409001B" w:tentative="1">
+      <w:start w:val="1"/>
+      <w:numFmt w:val="lowerRoman"/>
+      <w:lvlText w:val="%6."/>
+      <w:lvlJc w:val="right"/>
+      <w:pPr>
+        <w:ind w:left="4680" w:hanging="180"/>
+      </w:pPr>
+    </w:lvl>
+    <w:lvl w:ilvl="6" w:tplc="0409000F" w:tentative="1">
+      <w:start w:val="1"/>
+      <w:numFmt w:val="decimal"/>
+      <w:lvlText w:val="%7."/>
+      <w:lvlJc w:val="left"/>
+      <w:pPr>
+        <w:ind w:left="5400" w:hanging="360"/>
+      </w:pPr>
+    </w:lvl>
+    <w:lvl w:ilvl="7" w:tplc="04090019" w:tentative="1">
+      <w:start w:val="1"/>
+      <w:numFmt w:val="lowerLetter"/>
+      <w:lvlText w:val="%8."/>
+      <w:lvlJc w:val="left"/>
+      <w:pPr>
+        <w:ind w:left="6120" w:hanging="360"/>
+      </w:pPr>
+    </w:lvl>
+    <w:lvl w:ilvl="8" w:tplc="0409001B" w:tentative="1">
+      <w:start w:val="1"/>
+      <w:numFmt w:val="lowerRoman"/>
+      <w:lvlText w:val="%9."/>
+      <w:lvlJc w:val="right"/>
+      <w:pPr>
+        <w:ind w:left="6840" w:hanging="180"/>
+      </w:pPr>
+    </w:lvl>
+  </w:abstractNum>
+  <w:abstractNum w:abstractNumId="3" w15:restartNumberingAfterBreak="0">
     <w:nsid w:val="71E828F3"/>
     <w:multiLevelType w:val="hybridMultilevel"/>
     <w:tmpl w:val="32FE8762"/>
@@ -3049,7 +4507,7 @@
       </w:rPr>
     </w:lvl>
   </w:abstractNum>
-  <w:abstractNum w:abstractNumId="2" w15:restartNumberingAfterBreak="0">
+  <w:abstractNum w:abstractNumId="4" w15:restartNumberingAfterBreak="0">
     <w:nsid w:val="78DA16EE"/>
     <w:multiLevelType w:val="hybridMultilevel"/>
     <w:tmpl w:val="95FA0486"/>
@@ -3166,10 +4624,16 @@
     <w:abstractNumId w:val="0"/>
   </w:num>
   <w:num w:numId="2">
-    <w:abstractNumId w:val="2"/>
+    <w:abstractNumId w:val="4"/>
   </w:num>
   <w:num w:numId="3">
+    <w:abstractNumId w:val="3"/>
+  </w:num>
+  <w:num w:numId="4">
     <w:abstractNumId w:val="1"/>
+  </w:num>
+  <w:num w:numId="5">
+    <w:abstractNumId w:val="2"/>
   </w:num>
 </w:numbering>
 </file>

--- a/notes/meeting_notes.docx
+++ b/notes/meeting_notes.docx
@@ -1,6 +1,6 @@
 
 <file path=word/document.xml><?xml version="1.0" encoding="utf-8"?>
-<w:document xmlns:wpc="http://schemas.microsoft.com/office/word/2010/wordprocessingCanvas" xmlns:cx="http://schemas.microsoft.com/office/drawing/2014/chartex" xmlns:cx1="http://schemas.microsoft.com/office/drawing/2015/9/8/chartex" xmlns:cx2="http://schemas.microsoft.com/office/drawing/2015/10/21/chartex" xmlns:cx3="http://schemas.microsoft.com/office/drawing/2016/5/9/chartex" xmlns:cx4="http://schemas.microsoft.com/office/drawing/2016/5/10/chartex" xmlns:cx5="http://schemas.microsoft.com/office/drawing/2016/5/11/chartex" xmlns:cx6="http://schemas.microsoft.com/office/drawing/2016/5/12/chartex" xmlns:cx7="http://schemas.microsoft.com/office/drawing/2016/5/13/chartex" xmlns:cx8="http://schemas.microsoft.com/office/drawing/2016/5/14/chartex" xmlns:mc="http://schemas.openxmlformats.org/markup-compatibility/2006" xmlns:aink="http://schemas.microsoft.com/office/drawing/2016/ink" xmlns:am3d="http://schemas.microsoft.com/office/drawing/2017/model3d" xmlns:o="urn:schemas-microsoft-com:office:office" xmlns:r="http://schemas.openxmlformats.org/officeDocument/2006/relationships" xmlns:m="http://schemas.openxmlformats.org/officeDocument/2006/math" xmlns:v="urn:schemas-microsoft-com:vml" xmlns:wp14="http://schemas.microsoft.com/office/word/2010/wordprocessingDrawing" xmlns:wp="http://schemas.openxmlformats.org/drawingml/2006/wordprocessingDrawing" xmlns:w10="urn:schemas-microsoft-com:office:word" xmlns:w="http://schemas.openxmlformats.org/wordprocessingml/2006/main" xmlns:w14="http://schemas.microsoft.com/office/word/2010/wordml" xmlns:w15="http://schemas.microsoft.com/office/word/2012/wordml" xmlns:w16cid="http://schemas.microsoft.com/office/word/2016/wordml/cid" xmlns:w16se="http://schemas.microsoft.com/office/word/2015/wordml/symex" xmlns:wpg="http://schemas.microsoft.com/office/word/2010/wordprocessingGroup" xmlns:wpi="http://schemas.microsoft.com/office/word/2010/wordprocessingInk" xmlns:wne="http://schemas.microsoft.com/office/word/2006/wordml" xmlns:wps="http://schemas.microsoft.com/office/word/2010/wordprocessingShape" mc:Ignorable="w14 w15 w16se w16cid wp14">
+<w:document xmlns:wpc="http://schemas.microsoft.com/office/word/2010/wordprocessingCanvas" xmlns:mo="http://schemas.microsoft.com/office/mac/office/2008/main" xmlns:mc="http://schemas.openxmlformats.org/markup-compatibility/2006" xmlns:mv="urn:schemas-microsoft-com:mac:vml" xmlns:o="urn:schemas-microsoft-com:office:office" xmlns:r="http://schemas.openxmlformats.org/officeDocument/2006/relationships" xmlns:m="http://schemas.openxmlformats.org/officeDocument/2006/math" xmlns:v="urn:schemas-microsoft-com:vml" xmlns:wp14="http://schemas.microsoft.com/office/word/2010/wordprocessingDrawing" xmlns:wp="http://schemas.openxmlformats.org/drawingml/2006/wordprocessingDrawing" xmlns:w10="urn:schemas-microsoft-com:office:word" xmlns:w="http://schemas.openxmlformats.org/wordprocessingml/2006/main" xmlns:w14="http://schemas.microsoft.com/office/word/2010/wordml" xmlns:w15="http://schemas.microsoft.com/office/word/2012/wordml" xmlns:wpg="http://schemas.microsoft.com/office/word/2010/wordprocessingGroup" xmlns:wpi="http://schemas.microsoft.com/office/word/2010/wordprocessingInk" xmlns:wne="http://schemas.microsoft.com/office/word/2006/wordml" xmlns:wps="http://schemas.microsoft.com/office/word/2010/wordprocessingShape" mc:Ignorable="w14 w15 wp14">
   <w:body>
     <w:p>
       <w:pPr>
@@ -879,64 +879,64 @@
           <w:szCs w:val="22"/>
           <w:lang w:val="en-US"/>
         </w:rPr>
+        <w:t xml:space="preserve">Meeting with Isla </w:t>
+      </w:r>
+      <w:r>
+        <w:rPr>
+          <w:rFonts w:ascii="Arial" w:hAnsi="Arial" w:cs="Arial"/>
+          <w:sz w:val="22"/>
+          <w:szCs w:val="22"/>
+          <w:lang w:val="en-US"/>
+        </w:rPr>
+        <w:t>– 28 January</w:t>
+      </w:r>
+    </w:p>
+    <w:p>
+      <w:pPr>
+        <w:pStyle w:val="ListParagraph"/>
+        <w:numPr>
+          <w:ilvl w:val="0"/>
+          <w:numId w:val="3"/>
+        </w:numPr>
+        <w:rPr>
+          <w:rFonts w:ascii="Arial" w:hAnsi="Arial" w:cs="Arial"/>
+          <w:sz w:val="22"/>
+          <w:szCs w:val="22"/>
+          <w:lang w:val="en-US"/>
+        </w:rPr>
+      </w:pPr>
+      <w:r>
+        <w:rPr>
+          <w:rFonts w:ascii="Arial" w:hAnsi="Arial" w:cs="Arial"/>
+          <w:sz w:val="22"/>
+          <w:szCs w:val="22"/>
+          <w:lang w:val="en-US"/>
+        </w:rPr>
+        <w:t>Goals for Friday:</w:t>
+      </w:r>
+    </w:p>
+    <w:p>
+      <w:pPr>
+        <w:pStyle w:val="ListParagraph"/>
+        <w:numPr>
+          <w:ilvl w:val="1"/>
+          <w:numId w:val="3"/>
+        </w:numPr>
+        <w:rPr>
+          <w:rFonts w:ascii="Arial" w:hAnsi="Arial" w:cs="Arial"/>
+          <w:sz w:val="22"/>
+          <w:szCs w:val="22"/>
+          <w:lang w:val="en-US"/>
+        </w:rPr>
+      </w:pPr>
+      <w:r>
+        <w:rPr>
+          <w:rFonts w:ascii="Arial" w:hAnsi="Arial" w:cs="Arial"/>
+          <w:sz w:val="22"/>
+          <w:szCs w:val="22"/>
+          <w:lang w:val="en-US"/>
+        </w:rPr>
         <w:lastRenderedPageBreak/>
-        <w:t xml:space="preserve">Meeting with Isla </w:t>
-      </w:r>
-      <w:r>
-        <w:rPr>
-          <w:rFonts w:ascii="Arial" w:hAnsi="Arial" w:cs="Arial"/>
-          <w:sz w:val="22"/>
-          <w:szCs w:val="22"/>
-          <w:lang w:val="en-US"/>
-        </w:rPr>
-        <w:t>– 28 January</w:t>
-      </w:r>
-    </w:p>
-    <w:p>
-      <w:pPr>
-        <w:pStyle w:val="ListParagraph"/>
-        <w:numPr>
-          <w:ilvl w:val="0"/>
-          <w:numId w:val="3"/>
-        </w:numPr>
-        <w:rPr>
-          <w:rFonts w:ascii="Arial" w:hAnsi="Arial" w:cs="Arial"/>
-          <w:sz w:val="22"/>
-          <w:szCs w:val="22"/>
-          <w:lang w:val="en-US"/>
-        </w:rPr>
-      </w:pPr>
-      <w:r>
-        <w:rPr>
-          <w:rFonts w:ascii="Arial" w:hAnsi="Arial" w:cs="Arial"/>
-          <w:sz w:val="22"/>
-          <w:szCs w:val="22"/>
-          <w:lang w:val="en-US"/>
-        </w:rPr>
-        <w:t>Goals for Friday:</w:t>
-      </w:r>
-    </w:p>
-    <w:p>
-      <w:pPr>
-        <w:pStyle w:val="ListParagraph"/>
-        <w:numPr>
-          <w:ilvl w:val="1"/>
-          <w:numId w:val="3"/>
-        </w:numPr>
-        <w:rPr>
-          <w:rFonts w:ascii="Arial" w:hAnsi="Arial" w:cs="Arial"/>
-          <w:sz w:val="22"/>
-          <w:szCs w:val="22"/>
-          <w:lang w:val="en-US"/>
-        </w:rPr>
-      </w:pPr>
-      <w:r>
-        <w:rPr>
-          <w:rFonts w:ascii="Arial" w:hAnsi="Arial" w:cs="Arial"/>
-          <w:sz w:val="22"/>
-          <w:szCs w:val="22"/>
-          <w:lang w:val="en-US"/>
-        </w:rPr>
         <w:t>Finish dissertation plan</w:t>
       </w:r>
     </w:p>
@@ -2198,49 +2198,49 @@
           <w:szCs w:val="22"/>
           <w:lang w:val="en-US"/>
         </w:rPr>
+        <w:t xml:space="preserve">U420 – spontaneously re-vegetated land (land cover) </w:t>
+      </w:r>
+      <w:r>
+        <w:rPr>
+          <w:rFonts w:ascii="Arial" w:hAnsi="Arial" w:cs="Arial"/>
+          <w:sz w:val="22"/>
+          <w:szCs w:val="22"/>
+          <w:lang w:val="en-US"/>
+        </w:rPr>
+        <w:sym w:font="Wingdings" w:char="F0E0"/>
+      </w:r>
+      <w:r>
+        <w:rPr>
+          <w:rFonts w:ascii="Arial" w:hAnsi="Arial" w:cs="Arial"/>
+          <w:sz w:val="22"/>
+          <w:szCs w:val="22"/>
+          <w:lang w:val="en-US"/>
+        </w:rPr>
+        <w:t xml:space="preserve"> add this </w:t>
+      </w:r>
+    </w:p>
+    <w:p>
+      <w:pPr>
+        <w:pStyle w:val="ListParagraph"/>
+        <w:numPr>
+          <w:ilvl w:val="0"/>
+          <w:numId w:val="3"/>
+        </w:numPr>
+        <w:rPr>
+          <w:rFonts w:ascii="Arial" w:hAnsi="Arial" w:cs="Arial"/>
+          <w:sz w:val="22"/>
+          <w:szCs w:val="22"/>
+          <w:lang w:val="en-US"/>
+        </w:rPr>
+      </w:pPr>
+      <w:r>
+        <w:rPr>
+          <w:rFonts w:ascii="Arial" w:hAnsi="Arial" w:cs="Arial"/>
+          <w:sz w:val="22"/>
+          <w:szCs w:val="22"/>
+          <w:lang w:val="en-US"/>
+        </w:rPr>
         <w:lastRenderedPageBreak/>
-        <w:t xml:space="preserve">U420 – spontaneously re-vegetated land (land cover) </w:t>
-      </w:r>
-      <w:r>
-        <w:rPr>
-          <w:rFonts w:ascii="Arial" w:hAnsi="Arial" w:cs="Arial"/>
-          <w:sz w:val="22"/>
-          <w:szCs w:val="22"/>
-          <w:lang w:val="en-US"/>
-        </w:rPr>
-        <w:sym w:font="Wingdings" w:char="F0E0"/>
-      </w:r>
-      <w:r>
-        <w:rPr>
-          <w:rFonts w:ascii="Arial" w:hAnsi="Arial" w:cs="Arial"/>
-          <w:sz w:val="22"/>
-          <w:szCs w:val="22"/>
-          <w:lang w:val="en-US"/>
-        </w:rPr>
-        <w:t xml:space="preserve"> add this </w:t>
-      </w:r>
-    </w:p>
-    <w:p>
-      <w:pPr>
-        <w:pStyle w:val="ListParagraph"/>
-        <w:numPr>
-          <w:ilvl w:val="0"/>
-          <w:numId w:val="3"/>
-        </w:numPr>
-        <w:rPr>
-          <w:rFonts w:ascii="Arial" w:hAnsi="Arial" w:cs="Arial"/>
-          <w:sz w:val="22"/>
-          <w:szCs w:val="22"/>
-          <w:lang w:val="en-US"/>
-        </w:rPr>
-      </w:pPr>
-      <w:r>
-        <w:rPr>
-          <w:rFonts w:ascii="Arial" w:hAnsi="Arial" w:cs="Arial"/>
-          <w:sz w:val="22"/>
-          <w:szCs w:val="22"/>
-          <w:lang w:val="en-US"/>
-        </w:rPr>
         <w:t>Do trial about just 2012 data and then if time/can do, add 2015 to see change accurately if so</w:t>
       </w:r>
     </w:p>
@@ -3285,32 +3285,173 @@
           <w:szCs w:val="22"/>
           <w:lang w:val="en-US"/>
         </w:rPr>
+        <w:t xml:space="preserve">Could do something like choose the pixels with the least amount of clouds </w:t>
+      </w:r>
+    </w:p>
+    <w:p>
+      <w:pPr>
+        <w:rPr>
+          <w:rFonts w:ascii="Arial" w:hAnsi="Arial" w:cs="Arial"/>
+          <w:bCs/>
+          <w:i/>
+          <w:sz w:val="22"/>
+          <w:szCs w:val="22"/>
+          <w:lang w:val="en-US"/>
+        </w:rPr>
+      </w:pPr>
+      <w:bookmarkStart w:id="0" w:name="_GoBack"/>
+      <w:r>
+        <w:rPr>
+          <w:rFonts w:ascii="Arial" w:hAnsi="Arial" w:cs="Arial"/>
+          <w:bCs/>
+          <w:i/>
+          <w:sz w:val="22"/>
+          <w:szCs w:val="22"/>
+          <w:lang w:val="en-US"/>
+        </w:rPr>
         <w:lastRenderedPageBreak/>
-        <w:t xml:space="preserve">Could do something like choose the pixels with the least amount of clouds </w:t>
-      </w:r>
-    </w:p>
-    <w:p>
-      <w:pPr>
-        <w:pStyle w:val="ListParagraph"/>
-        <w:numPr>
-          <w:ilvl w:val="0"/>
-          <w:numId w:val="3"/>
-        </w:numPr>
-        <w:rPr>
-          <w:rFonts w:ascii="Arial" w:hAnsi="Arial" w:cs="Arial"/>
-          <w:sz w:val="22"/>
-          <w:szCs w:val="22"/>
-          <w:lang w:val="en-US"/>
-        </w:rPr>
-      </w:pPr>
-      <w:r>
-        <w:rPr>
-          <w:rFonts w:ascii="Arial" w:hAnsi="Arial" w:cs="Arial"/>
-          <w:sz w:val="22"/>
-          <w:szCs w:val="22"/>
-          <w:lang w:val="en-US"/>
-        </w:rPr>
-        <w:t>Can CORINE be used as a validation set, because it in itself is a classification? Maybe it would be best to use LUCAS (2015) as a validation set? Is this possible even though i</w:t>
+        <w:t>There are ways to remove clouds, but the easiest thing is to work with versions of the satellite data that already have the clouds removed.</w:t>
+      </w:r>
+    </w:p>
+    <w:bookmarkEnd w:id="0"/>
+    <w:p>
+      <w:pPr>
+        <w:rPr>
+          <w:rFonts w:ascii="Arial" w:hAnsi="Arial" w:cs="Arial"/>
+          <w:bCs/>
+          <w:sz w:val="22"/>
+          <w:szCs w:val="22"/>
+          <w:lang w:val="en-US"/>
+        </w:rPr>
+      </w:pPr>
+    </w:p>
+    <w:p>
+      <w:pPr>
+        <w:rPr>
+          <w:rFonts w:ascii="Arial" w:hAnsi="Arial" w:cs="Arial"/>
+          <w:bCs/>
+          <w:sz w:val="22"/>
+          <w:szCs w:val="22"/>
+          <w:lang w:val="en-US"/>
+        </w:rPr>
+      </w:pPr>
+      <w:r>
+        <w:rPr>
+          <w:rFonts w:ascii="Arial" w:hAnsi="Arial" w:cs="Arial"/>
+          <w:bCs/>
+          <w:sz w:val="22"/>
+          <w:szCs w:val="22"/>
+          <w:lang w:val="en-US"/>
+        </w:rPr>
+        <w:t xml:space="preserve">Find Water and Remove Clouds with </w:t>
+      </w:r>
+      <w:proofErr w:type="spellStart"/>
+      <w:r>
+        <w:rPr>
+          <w:rFonts w:ascii="Arial" w:hAnsi="Arial" w:cs="Arial"/>
+          <w:bCs/>
+          <w:sz w:val="22"/>
+          <w:szCs w:val="22"/>
+          <w:lang w:val="en-US"/>
+        </w:rPr>
+        <w:t>Fmask</w:t>
+      </w:r>
+      <w:proofErr w:type="spellEnd"/>
+      <w:r>
+        <w:rPr>
+          <w:rFonts w:ascii="Arial" w:hAnsi="Arial" w:cs="Arial"/>
+          <w:bCs/>
+          <w:sz w:val="22"/>
+          <w:szCs w:val="22"/>
+          <w:lang w:val="en-US"/>
+        </w:rPr>
+        <w:t xml:space="preserve"> on Google Earth Engine</w:t>
+      </w:r>
+    </w:p>
+    <w:p>
+      <w:pPr>
+        <w:rPr>
+          <w:rFonts w:ascii="Arial" w:hAnsi="Arial" w:cs="Arial"/>
+          <w:sz w:val="22"/>
+          <w:szCs w:val="22"/>
+          <w:lang w:val="en-US"/>
+        </w:rPr>
+      </w:pPr>
+      <w:hyperlink r:id="rId7" w:history="1">
+        <w:r>
+          <w:rPr>
+            <w:rStyle w:val="Hyperlink"/>
+            <w:rFonts w:ascii="Arial" w:hAnsi="Arial" w:cs="Arial"/>
+            <w:sz w:val="22"/>
+            <w:szCs w:val="22"/>
+            <w:lang w:val="en-US"/>
+          </w:rPr>
+          <w:t>https://medium.com/upstream/find-water-and-remove-clouds-with-fmask-on-google-earth-engine-261c090cb62d</w:t>
+        </w:r>
+      </w:hyperlink>
+    </w:p>
+    <w:p>
+      <w:pPr>
+        <w:rPr>
+          <w:rFonts w:ascii="Arial" w:hAnsi="Arial" w:cs="Arial"/>
+          <w:sz w:val="22"/>
+          <w:szCs w:val="22"/>
+          <w:lang w:val="en-US"/>
+        </w:rPr>
+      </w:pPr>
+    </w:p>
+    <w:p>
+      <w:pPr>
+        <w:rPr>
+          <w:rFonts w:ascii="Arial" w:hAnsi="Arial" w:cs="Arial"/>
+          <w:sz w:val="22"/>
+          <w:szCs w:val="22"/>
+          <w:lang w:val="en-US"/>
+        </w:rPr>
+      </w:pPr>
+    </w:p>
+    <w:p>
+      <w:pPr>
+        <w:pStyle w:val="ListParagraph"/>
+        <w:numPr>
+          <w:ilvl w:val="0"/>
+          <w:numId w:val="3"/>
+        </w:numPr>
+        <w:rPr>
+          <w:rFonts w:ascii="Arial" w:hAnsi="Arial" w:cs="Arial"/>
+          <w:sz w:val="22"/>
+          <w:szCs w:val="22"/>
+          <w:lang w:val="en-US"/>
+        </w:rPr>
+      </w:pPr>
+      <w:r>
+        <w:rPr>
+          <w:rFonts w:ascii="Arial" w:hAnsi="Arial" w:cs="Arial"/>
+          <w:sz w:val="22"/>
+          <w:szCs w:val="22"/>
+          <w:lang w:val="en-US"/>
+        </w:rPr>
+        <w:t xml:space="preserve">Can CORINE be used as a validation set, because it </w:t>
+      </w:r>
+      <w:proofErr w:type="gramStart"/>
+      <w:r>
+        <w:rPr>
+          <w:rFonts w:ascii="Arial" w:hAnsi="Arial" w:cs="Arial"/>
+          <w:sz w:val="22"/>
+          <w:szCs w:val="22"/>
+          <w:lang w:val="en-US"/>
+        </w:rPr>
+        <w:t>in itself is</w:t>
+      </w:r>
+      <w:proofErr w:type="gramEnd"/>
+      <w:r>
+        <w:rPr>
+          <w:rFonts w:ascii="Arial" w:hAnsi="Arial" w:cs="Arial"/>
+          <w:sz w:val="22"/>
+          <w:szCs w:val="22"/>
+          <w:lang w:val="en-US"/>
+        </w:rPr>
+        <w:t xml:space="preserve"> a classification? Maybe it would be best to use LUCAS (2015) as a validation set? Is this possible even though i</w:t>
       </w:r>
       <w:r>
         <w:rPr>
@@ -3369,6 +3510,57 @@
     </w:p>
     <w:p>
       <w:pPr>
+        <w:rPr>
+          <w:rFonts w:ascii="Arial" w:hAnsi="Arial" w:cs="Arial"/>
+          <w:sz w:val="22"/>
+          <w:szCs w:val="22"/>
+          <w:lang w:val="en-US"/>
+        </w:rPr>
+      </w:pPr>
+    </w:p>
+    <w:p>
+      <w:pPr>
+        <w:rPr>
+          <w:rFonts w:ascii="Arial" w:hAnsi="Arial" w:cs="Arial"/>
+          <w:i/>
+          <w:sz w:val="22"/>
+          <w:szCs w:val="22"/>
+          <w:lang w:val="en-US"/>
+        </w:rPr>
+      </w:pPr>
+      <w:r>
+        <w:rPr>
+          <w:rFonts w:ascii="Arial" w:hAnsi="Arial" w:cs="Arial"/>
+          <w:i/>
+          <w:sz w:val="22"/>
+          <w:szCs w:val="22"/>
+          <w:lang w:val="en-US"/>
+        </w:rPr>
+        <w:t>Any land cover dataset is based on some sort of classification.  Let’s go back to first principles with this one.  What is your question?  What datasets will help you answer your question?  Do you need to “validate” or test out different land-cover classifications?</w:t>
+      </w:r>
+      <w:r>
+        <w:rPr>
+          <w:rFonts w:ascii="Arial" w:hAnsi="Arial" w:cs="Arial"/>
+          <w:i/>
+          <w:sz w:val="22"/>
+          <w:szCs w:val="22"/>
+          <w:lang w:val="en-US"/>
+        </w:rPr>
+        <w:t xml:space="preserve"> Or do you want to compare different classifications?  What is your “real world” dataset that you would compare to?</w:t>
+      </w:r>
+    </w:p>
+    <w:p>
+      <w:pPr>
+        <w:rPr>
+          <w:rFonts w:ascii="Arial" w:hAnsi="Arial" w:cs="Arial"/>
+          <w:sz w:val="22"/>
+          <w:szCs w:val="22"/>
+          <w:lang w:val="en-US"/>
+        </w:rPr>
+      </w:pPr>
+    </w:p>
+    <w:p>
+      <w:pPr>
         <w:pStyle w:val="ListParagraph"/>
         <w:numPr>
           <w:ilvl w:val="0"/>
@@ -3393,6 +3585,67 @@
     </w:p>
     <w:p>
       <w:pPr>
+        <w:rPr>
+          <w:rFonts w:ascii="Arial" w:hAnsi="Arial" w:cs="Arial"/>
+          <w:sz w:val="22"/>
+          <w:szCs w:val="22"/>
+          <w:lang w:val="en-US"/>
+        </w:rPr>
+      </w:pPr>
+    </w:p>
+    <w:p>
+      <w:pPr>
+        <w:rPr>
+          <w:rFonts w:ascii="Arial" w:hAnsi="Arial" w:cs="Arial"/>
+          <w:i/>
+          <w:sz w:val="22"/>
+          <w:szCs w:val="22"/>
+          <w:lang w:val="en-US"/>
+        </w:rPr>
+      </w:pPr>
+      <w:r>
+        <w:rPr>
+          <w:rFonts w:ascii="Arial" w:hAnsi="Arial" w:cs="Arial"/>
+          <w:i/>
+          <w:sz w:val="22"/>
+          <w:szCs w:val="22"/>
+          <w:lang w:val="en-US"/>
+        </w:rPr>
+        <w:t>What are your points?  What is the precision on the points?  There could be error in the points or in the underlying data and whether the water bodies are accurately detected</w:t>
+      </w:r>
+      <w:r>
+        <w:rPr>
+          <w:rFonts w:ascii="Arial" w:hAnsi="Arial" w:cs="Arial"/>
+          <w:i/>
+          <w:sz w:val="22"/>
+          <w:szCs w:val="22"/>
+          <w:lang w:val="en-US"/>
+        </w:rPr>
+        <w:t xml:space="preserve"> depending on what land cover/imagery you are using</w:t>
+      </w:r>
+      <w:r>
+        <w:rPr>
+          <w:rFonts w:ascii="Arial" w:hAnsi="Arial" w:cs="Arial"/>
+          <w:i/>
+          <w:sz w:val="22"/>
+          <w:szCs w:val="22"/>
+          <w:lang w:val="en-US"/>
+        </w:rPr>
+        <w:t>.</w:t>
+      </w:r>
+    </w:p>
+    <w:p>
+      <w:pPr>
+        <w:rPr>
+          <w:rFonts w:ascii="Arial" w:hAnsi="Arial" w:cs="Arial"/>
+          <w:sz w:val="22"/>
+          <w:szCs w:val="22"/>
+          <w:lang w:val="en-US"/>
+        </w:rPr>
+      </w:pPr>
+    </w:p>
+    <w:p>
+      <w:pPr>
         <w:pStyle w:val="ListParagraph"/>
         <w:numPr>
           <w:ilvl w:val="0"/>
@@ -3417,6 +3670,47 @@
     </w:p>
     <w:p>
       <w:pPr>
+        <w:rPr>
+          <w:rFonts w:ascii="Arial" w:hAnsi="Arial" w:cs="Arial"/>
+          <w:sz w:val="22"/>
+          <w:szCs w:val="22"/>
+          <w:lang w:val="en-US"/>
+        </w:rPr>
+      </w:pPr>
+    </w:p>
+    <w:p>
+      <w:pPr>
+        <w:rPr>
+          <w:rFonts w:ascii="Arial" w:hAnsi="Arial" w:cs="Arial"/>
+          <w:i/>
+          <w:sz w:val="22"/>
+          <w:szCs w:val="22"/>
+          <w:lang w:val="en-US"/>
+        </w:rPr>
+      </w:pPr>
+      <w:r>
+        <w:rPr>
+          <w:rFonts w:ascii="Arial" w:hAnsi="Arial" w:cs="Arial"/>
+          <w:i/>
+          <w:sz w:val="22"/>
+          <w:szCs w:val="22"/>
+          <w:lang w:val="en-US"/>
+        </w:rPr>
+        <w:t>This depends on your question.  Does your question have a regional element to it?  Or maybe are you wanting to ask how land cover changes within broader land cover classes?  Or maybe everything is at the country level?</w:t>
+      </w:r>
+    </w:p>
+    <w:p>
+      <w:pPr>
+        <w:rPr>
+          <w:rFonts w:ascii="Arial" w:hAnsi="Arial" w:cs="Arial"/>
+          <w:sz w:val="22"/>
+          <w:szCs w:val="22"/>
+          <w:lang w:val="en-US"/>
+        </w:rPr>
+      </w:pPr>
+    </w:p>
+    <w:p>
+      <w:pPr>
         <w:pStyle w:val="ListParagraph"/>
         <w:numPr>
           <w:ilvl w:val="0"/>
@@ -3438,6 +3732,47 @@
         </w:rPr>
         <w:t>Should I make an ‘other’ classification? Not all land will be abandoned, extensive or intensive or forestry (which I use as my other category when classifying abandoned). I think this would improve accuracy but maybe there’s a better way to do this.</w:t>
       </w:r>
+    </w:p>
+    <w:p>
+      <w:pPr>
+        <w:rPr>
+          <w:rFonts w:ascii="Arial" w:hAnsi="Arial" w:cs="Arial"/>
+          <w:sz w:val="22"/>
+          <w:szCs w:val="22"/>
+          <w:lang w:val="en-US"/>
+        </w:rPr>
+      </w:pPr>
+    </w:p>
+    <w:p>
+      <w:pPr>
+        <w:rPr>
+          <w:rFonts w:ascii="Arial" w:hAnsi="Arial" w:cs="Arial"/>
+          <w:i/>
+          <w:sz w:val="22"/>
+          <w:szCs w:val="22"/>
+          <w:lang w:val="en-US"/>
+        </w:rPr>
+      </w:pPr>
+      <w:r>
+        <w:rPr>
+          <w:rFonts w:ascii="Arial" w:hAnsi="Arial" w:cs="Arial"/>
+          <w:i/>
+          <w:sz w:val="22"/>
+          <w:szCs w:val="22"/>
+          <w:lang w:val="en-US"/>
+        </w:rPr>
+        <w:t>I think you can do this.  Up to you.  You could even want to try to classify multiple other classes.</w:t>
+      </w:r>
+    </w:p>
+    <w:p>
+      <w:pPr>
+        <w:rPr>
+          <w:rFonts w:ascii="Arial" w:hAnsi="Arial" w:cs="Arial"/>
+          <w:sz w:val="22"/>
+          <w:szCs w:val="22"/>
+          <w:lang w:val="en-US"/>
+        </w:rPr>
+      </w:pPr>
     </w:p>
     <w:p>
       <w:pPr>
@@ -3594,6 +3929,91 @@
     </w:p>
     <w:p>
       <w:pPr>
+        <w:rPr>
+          <w:rFonts w:ascii="Arial" w:hAnsi="Arial" w:cs="Arial"/>
+          <w:sz w:val="22"/>
+          <w:szCs w:val="22"/>
+          <w:lang w:val="en-US"/>
+        </w:rPr>
+      </w:pPr>
+    </w:p>
+    <w:p>
+      <w:pPr>
+        <w:rPr>
+          <w:rFonts w:ascii="Arial" w:hAnsi="Arial" w:cs="Arial"/>
+          <w:i/>
+          <w:sz w:val="22"/>
+          <w:szCs w:val="22"/>
+          <w:lang w:val="en-US"/>
+        </w:rPr>
+      </w:pPr>
+      <w:r>
+        <w:rPr>
+          <w:rFonts w:ascii="Arial" w:hAnsi="Arial" w:cs="Arial"/>
+          <w:i/>
+          <w:sz w:val="22"/>
+          <w:szCs w:val="22"/>
+          <w:lang w:val="en-US"/>
+        </w:rPr>
+        <w:t xml:space="preserve">I have found that it is better to export the data as </w:t>
+      </w:r>
+      <w:proofErr w:type="spellStart"/>
+      <w:r>
+        <w:rPr>
+          <w:rFonts w:ascii="Arial" w:hAnsi="Arial" w:cs="Arial"/>
+          <w:i/>
+          <w:sz w:val="22"/>
+          <w:szCs w:val="22"/>
+          <w:lang w:val="en-US"/>
+        </w:rPr>
+        <w:t>csvs</w:t>
+      </w:r>
+      <w:proofErr w:type="spellEnd"/>
+      <w:r>
+        <w:rPr>
+          <w:rFonts w:ascii="Arial" w:hAnsi="Arial" w:cs="Arial"/>
+          <w:i/>
+          <w:sz w:val="22"/>
+          <w:szCs w:val="22"/>
+          <w:lang w:val="en-US"/>
+        </w:rPr>
+        <w:t xml:space="preserve"> or </w:t>
+      </w:r>
+      <w:proofErr w:type="spellStart"/>
+      <w:r>
+        <w:rPr>
+          <w:rFonts w:ascii="Arial" w:hAnsi="Arial" w:cs="Arial"/>
+          <w:i/>
+          <w:sz w:val="22"/>
+          <w:szCs w:val="22"/>
+          <w:lang w:val="en-US"/>
+        </w:rPr>
+        <w:t>tifs</w:t>
+      </w:r>
+      <w:proofErr w:type="spellEnd"/>
+      <w:r>
+        <w:rPr>
+          <w:rFonts w:ascii="Arial" w:hAnsi="Arial" w:cs="Arial"/>
+          <w:i/>
+          <w:sz w:val="22"/>
+          <w:szCs w:val="22"/>
+          <w:lang w:val="en-US"/>
+        </w:rPr>
+        <w:t xml:space="preserve"> and not use the graphing functions.  They used to work and now they don’t work as well.  </w:t>
+      </w:r>
+    </w:p>
+    <w:p>
+      <w:pPr>
+        <w:rPr>
+          <w:rFonts w:ascii="Arial" w:hAnsi="Arial" w:cs="Arial"/>
+          <w:sz w:val="22"/>
+          <w:szCs w:val="22"/>
+          <w:lang w:val="en-US"/>
+        </w:rPr>
+      </w:pPr>
+    </w:p>
+    <w:p>
+      <w:pPr>
         <w:pStyle w:val="ListParagraph"/>
         <w:numPr>
           <w:ilvl w:val="1"/>
@@ -3613,8 +4033,50 @@
           <w:szCs w:val="22"/>
           <w:lang w:val="en-US"/>
         </w:rPr>
+        <w:lastRenderedPageBreak/>
         <w:t>Would be good to find a way to save it all into one csv to prevent error and save time and memory</w:t>
       </w:r>
+    </w:p>
+    <w:p>
+      <w:pPr>
+        <w:rPr>
+          <w:rFonts w:ascii="Arial" w:hAnsi="Arial" w:cs="Arial"/>
+          <w:sz w:val="22"/>
+          <w:szCs w:val="22"/>
+          <w:lang w:val="en-US"/>
+        </w:rPr>
+      </w:pPr>
+    </w:p>
+    <w:p>
+      <w:pPr>
+        <w:rPr>
+          <w:rFonts w:ascii="Arial" w:hAnsi="Arial" w:cs="Arial"/>
+          <w:i/>
+          <w:sz w:val="22"/>
+          <w:szCs w:val="22"/>
+          <w:lang w:val="en-US"/>
+        </w:rPr>
+      </w:pPr>
+      <w:r>
+        <w:rPr>
+          <w:rFonts w:ascii="Arial" w:hAnsi="Arial" w:cs="Arial"/>
+          <w:i/>
+          <w:sz w:val="22"/>
+          <w:szCs w:val="22"/>
+          <w:lang w:val="en-US"/>
+        </w:rPr>
+        <w:t>You can either set up a function to do this, or you can explore each year’s data and then combine those files in R.  The first might be the better way to do it, but I would focus on what is easiest for you to do first.  You can always go back and try to improve the workflow later.</w:t>
+      </w:r>
+    </w:p>
+    <w:p>
+      <w:pPr>
+        <w:rPr>
+          <w:rFonts w:ascii="Arial" w:hAnsi="Arial" w:cs="Arial"/>
+          <w:sz w:val="22"/>
+          <w:szCs w:val="22"/>
+          <w:lang w:val="en-US"/>
+        </w:rPr>
+      </w:pPr>
     </w:p>
     <w:p>
       <w:pPr>
@@ -3642,6 +4104,89 @@
     </w:p>
     <w:p>
       <w:pPr>
+        <w:rPr>
+          <w:rFonts w:ascii="Arial" w:hAnsi="Arial" w:cs="Arial"/>
+          <w:sz w:val="22"/>
+          <w:szCs w:val="22"/>
+          <w:lang w:val="en-US"/>
+        </w:rPr>
+      </w:pPr>
+    </w:p>
+    <w:p>
+      <w:pPr>
+        <w:rPr>
+          <w:rFonts w:ascii="Arial" w:hAnsi="Arial" w:cs="Arial"/>
+          <w:i/>
+          <w:sz w:val="22"/>
+          <w:szCs w:val="22"/>
+          <w:lang w:val="en-US"/>
+        </w:rPr>
+      </w:pPr>
+      <w:r>
+        <w:rPr>
+          <w:rFonts w:ascii="Arial" w:hAnsi="Arial" w:cs="Arial"/>
+          <w:i/>
+          <w:sz w:val="22"/>
+          <w:szCs w:val="22"/>
+          <w:lang w:val="en-US"/>
+        </w:rPr>
+        <w:t xml:space="preserve">You can also be exporting your </w:t>
+      </w:r>
+      <w:proofErr w:type="spellStart"/>
+      <w:r>
+        <w:rPr>
+          <w:rFonts w:ascii="Arial" w:hAnsi="Arial" w:cs="Arial"/>
+          <w:i/>
+          <w:sz w:val="22"/>
+          <w:szCs w:val="22"/>
+          <w:lang w:val="en-US"/>
+        </w:rPr>
+        <w:t>tifs</w:t>
+      </w:r>
+      <w:proofErr w:type="spellEnd"/>
+      <w:r>
+        <w:rPr>
+          <w:rFonts w:ascii="Arial" w:hAnsi="Arial" w:cs="Arial"/>
+          <w:i/>
+          <w:sz w:val="22"/>
+          <w:szCs w:val="22"/>
+          <w:lang w:val="en-US"/>
+        </w:rPr>
+        <w:t xml:space="preserve"> and then doing the comparisons in R of the land</w:t>
+      </w:r>
+      <w:r>
+        <w:rPr>
+          <w:rFonts w:ascii="Arial" w:hAnsi="Arial" w:cs="Arial"/>
+          <w:i/>
+          <w:sz w:val="22"/>
+          <w:szCs w:val="22"/>
+          <w:lang w:val="en-US"/>
+        </w:rPr>
+        <w:t>-</w:t>
+      </w:r>
+      <w:r>
+        <w:rPr>
+          <w:rFonts w:ascii="Arial" w:hAnsi="Arial" w:cs="Arial"/>
+          <w:i/>
+          <w:sz w:val="22"/>
+          <w:szCs w:val="22"/>
+          <w:lang w:val="en-US"/>
+        </w:rPr>
+        <w:t>cover change.  I personally find this approach to be easier as R is much easier for me.</w:t>
+      </w:r>
+    </w:p>
+    <w:p>
+      <w:pPr>
+        <w:rPr>
+          <w:rFonts w:ascii="Arial" w:hAnsi="Arial" w:cs="Arial"/>
+          <w:sz w:val="22"/>
+          <w:szCs w:val="22"/>
+          <w:lang w:val="en-US"/>
+        </w:rPr>
+      </w:pPr>
+    </w:p>
+    <w:p>
+      <w:pPr>
         <w:pStyle w:val="ListParagraph"/>
         <w:numPr>
           <w:ilvl w:val="0"/>
@@ -3690,6 +4235,47 @@
     </w:p>
     <w:p>
       <w:pPr>
+        <w:rPr>
+          <w:rFonts w:ascii="Arial" w:hAnsi="Arial" w:cs="Arial"/>
+          <w:sz w:val="22"/>
+          <w:szCs w:val="22"/>
+          <w:lang w:val="en-US"/>
+        </w:rPr>
+      </w:pPr>
+    </w:p>
+    <w:p>
+      <w:pPr>
+        <w:rPr>
+          <w:rFonts w:ascii="Arial" w:hAnsi="Arial" w:cs="Arial"/>
+          <w:i/>
+          <w:sz w:val="22"/>
+          <w:szCs w:val="22"/>
+          <w:lang w:val="en-US"/>
+        </w:rPr>
+      </w:pPr>
+      <w:r>
+        <w:rPr>
+          <w:rFonts w:ascii="Arial" w:hAnsi="Arial" w:cs="Arial"/>
+          <w:i/>
+          <w:sz w:val="22"/>
+          <w:szCs w:val="22"/>
+          <w:lang w:val="en-US"/>
+        </w:rPr>
+        <w:t>You should be able to subset to the specific data you want to use, run the classification and then output the results.  You can do this individually for each year.  Or you can set up a function to do this across years, but this is trickier programming.</w:t>
+      </w:r>
+    </w:p>
+    <w:p>
+      <w:pPr>
+        <w:rPr>
+          <w:rFonts w:ascii="Arial" w:hAnsi="Arial" w:cs="Arial"/>
+          <w:sz w:val="22"/>
+          <w:szCs w:val="22"/>
+          <w:lang w:val="en-US"/>
+        </w:rPr>
+      </w:pPr>
+    </w:p>
+    <w:p>
+      <w:pPr>
         <w:pStyle w:val="ListParagraph"/>
         <w:numPr>
           <w:ilvl w:val="0"/>
@@ -3714,6 +4300,69 @@
     </w:p>
     <w:p>
       <w:pPr>
+        <w:rPr>
+          <w:rFonts w:ascii="Arial" w:hAnsi="Arial" w:cs="Arial"/>
+          <w:sz w:val="22"/>
+          <w:szCs w:val="22"/>
+          <w:lang w:val="en-US"/>
+        </w:rPr>
+      </w:pPr>
+    </w:p>
+    <w:p>
+      <w:pPr>
+        <w:rPr>
+          <w:rFonts w:ascii="Arial" w:hAnsi="Arial" w:cs="Arial"/>
+          <w:i/>
+          <w:sz w:val="22"/>
+          <w:szCs w:val="22"/>
+          <w:lang w:val="en-US"/>
+        </w:rPr>
+      </w:pPr>
+      <w:r>
+        <w:rPr>
+          <w:rFonts w:ascii="Arial" w:hAnsi="Arial" w:cs="Arial"/>
+          <w:i/>
+          <w:sz w:val="22"/>
+          <w:szCs w:val="22"/>
+          <w:lang w:val="en-US"/>
+        </w:rPr>
+        <w:t xml:space="preserve">Do you have actual ground data to compare to?  I think you need this to do any accuracy tests.  Are there in situ data you can use to compare to </w:t>
+      </w:r>
+      <w:proofErr w:type="gramStart"/>
+      <w:r>
+        <w:rPr>
+          <w:rFonts w:ascii="Arial" w:hAnsi="Arial" w:cs="Arial"/>
+          <w:i/>
+          <w:sz w:val="22"/>
+          <w:szCs w:val="22"/>
+          <w:lang w:val="en-US"/>
+        </w:rPr>
+        <w:t>all of</w:t>
+      </w:r>
+      <w:proofErr w:type="gramEnd"/>
+      <w:r>
+        <w:rPr>
+          <w:rFonts w:ascii="Arial" w:hAnsi="Arial" w:cs="Arial"/>
+          <w:i/>
+          <w:sz w:val="22"/>
+          <w:szCs w:val="22"/>
+          <w:lang w:val="en-US"/>
+        </w:rPr>
+        <w:t xml:space="preserve"> your classified land-cover data?</w:t>
+      </w:r>
+    </w:p>
+    <w:p>
+      <w:pPr>
+        <w:rPr>
+          <w:rFonts w:ascii="Arial" w:hAnsi="Arial" w:cs="Arial"/>
+          <w:sz w:val="22"/>
+          <w:szCs w:val="22"/>
+          <w:lang w:val="en-US"/>
+        </w:rPr>
+      </w:pPr>
+    </w:p>
+    <w:p>
+      <w:pPr>
         <w:pStyle w:val="ListParagraph"/>
         <w:numPr>
           <w:ilvl w:val="0"/>
@@ -3738,26 +4387,147 @@
     </w:p>
     <w:p>
       <w:pPr>
-        <w:pStyle w:val="ListParagraph"/>
-        <w:numPr>
-          <w:ilvl w:val="0"/>
-          <w:numId w:val="3"/>
-        </w:numPr>
-        <w:rPr>
-          <w:rFonts w:ascii="Arial" w:hAnsi="Arial" w:cs="Arial"/>
-          <w:sz w:val="22"/>
-          <w:szCs w:val="22"/>
-          <w:lang w:val="en-US"/>
-        </w:rPr>
-      </w:pPr>
-      <w:r>
-        <w:rPr>
-          <w:rFonts w:ascii="Arial" w:hAnsi="Arial" w:cs="Arial"/>
-          <w:sz w:val="22"/>
-          <w:szCs w:val="22"/>
-          <w:lang w:val="en-US"/>
-        </w:rPr>
-        <w:t xml:space="preserve">I’ve set the border of Latvia as the bounds of the Landsat image, but it doesn’t actually seem to be applying the classification just to Latvia </w:t>
+        <w:rPr>
+          <w:rFonts w:ascii="Arial" w:hAnsi="Arial" w:cs="Arial"/>
+          <w:sz w:val="22"/>
+          <w:szCs w:val="22"/>
+          <w:lang w:val="en-US"/>
+        </w:rPr>
+      </w:pPr>
+    </w:p>
+    <w:p>
+      <w:pPr>
+        <w:rPr>
+          <w:rFonts w:ascii="Arial" w:hAnsi="Arial" w:cs="Arial"/>
+          <w:i/>
+          <w:sz w:val="22"/>
+          <w:szCs w:val="22"/>
+          <w:lang w:val="en-US"/>
+        </w:rPr>
+      </w:pPr>
+      <w:r>
+        <w:rPr>
+          <w:rFonts w:ascii="Arial" w:hAnsi="Arial" w:cs="Arial"/>
+          <w:i/>
+          <w:sz w:val="22"/>
+          <w:szCs w:val="22"/>
+          <w:lang w:val="en-US"/>
+        </w:rPr>
+        <w:t xml:space="preserve">I think generally there is an optimum with these things.  The </w:t>
+      </w:r>
+      <w:r>
+        <w:rPr>
+          <w:rFonts w:ascii="Arial" w:hAnsi="Arial" w:cs="Arial"/>
+          <w:i/>
+          <w:sz w:val="22"/>
+          <w:szCs w:val="22"/>
+          <w:lang w:val="en-US"/>
+        </w:rPr>
+        <w:t>classification “success”</w:t>
+      </w:r>
+      <w:r>
+        <w:rPr>
+          <w:rFonts w:ascii="Arial" w:hAnsi="Arial" w:cs="Arial"/>
+          <w:i/>
+          <w:sz w:val="22"/>
+          <w:szCs w:val="22"/>
+          <w:lang w:val="en-US"/>
+        </w:rPr>
+        <w:t xml:space="preserve"> goes up for a while and then starts to go down as your points start to encompass more variation.  The more points the more “accurate” </w:t>
+      </w:r>
+      <w:r>
+        <w:rPr>
+          <w:rFonts w:ascii="Arial" w:hAnsi="Arial" w:cs="Arial"/>
+          <w:i/>
+          <w:sz w:val="22"/>
+          <w:szCs w:val="22"/>
+          <w:lang w:val="en-US"/>
+        </w:rPr>
+        <w:t xml:space="preserve">to the real world </w:t>
+      </w:r>
+      <w:r>
+        <w:rPr>
+          <w:rFonts w:ascii="Arial" w:hAnsi="Arial" w:cs="Arial"/>
+          <w:i/>
+          <w:sz w:val="22"/>
+          <w:szCs w:val="22"/>
+          <w:lang w:val="en-US"/>
+        </w:rPr>
+        <w:t>it probably is, but the classification becomes harder as the groups become more similar</w:t>
+      </w:r>
+      <w:r>
+        <w:rPr>
+          <w:rFonts w:ascii="Arial" w:hAnsi="Arial" w:cs="Arial"/>
+          <w:i/>
+          <w:sz w:val="22"/>
+          <w:szCs w:val="22"/>
+          <w:lang w:val="en-US"/>
+        </w:rPr>
+        <w:t xml:space="preserve"> and there might be more “noise” in your classification</w:t>
+      </w:r>
+      <w:r>
+        <w:rPr>
+          <w:rFonts w:ascii="Arial" w:hAnsi="Arial" w:cs="Arial"/>
+          <w:i/>
+          <w:sz w:val="22"/>
+          <w:szCs w:val="22"/>
+          <w:lang w:val="en-US"/>
+        </w:rPr>
+        <w:t xml:space="preserve">.  There is some sort of trade off here.  </w:t>
+      </w:r>
+    </w:p>
+    <w:p>
+      <w:pPr>
+        <w:rPr>
+          <w:rFonts w:ascii="Arial" w:hAnsi="Arial" w:cs="Arial"/>
+          <w:sz w:val="22"/>
+          <w:szCs w:val="22"/>
+          <w:lang w:val="en-US"/>
+        </w:rPr>
+      </w:pPr>
+    </w:p>
+    <w:p>
+      <w:pPr>
+        <w:pStyle w:val="ListParagraph"/>
+        <w:numPr>
+          <w:ilvl w:val="0"/>
+          <w:numId w:val="3"/>
+        </w:numPr>
+        <w:rPr>
+          <w:rFonts w:ascii="Arial" w:hAnsi="Arial" w:cs="Arial"/>
+          <w:sz w:val="22"/>
+          <w:szCs w:val="22"/>
+          <w:lang w:val="en-US"/>
+        </w:rPr>
+      </w:pPr>
+      <w:r>
+        <w:rPr>
+          <w:rFonts w:ascii="Arial" w:hAnsi="Arial" w:cs="Arial"/>
+          <w:sz w:val="22"/>
+          <w:szCs w:val="22"/>
+          <w:lang w:val="en-US"/>
+        </w:rPr>
+        <w:t xml:space="preserve">I’ve set the border of Latvia as the bounds of the Landsat image, but it doesn’t </w:t>
+      </w:r>
+      <w:proofErr w:type="gramStart"/>
+      <w:r>
+        <w:rPr>
+          <w:rFonts w:ascii="Arial" w:hAnsi="Arial" w:cs="Arial"/>
+          <w:sz w:val="22"/>
+          <w:szCs w:val="22"/>
+          <w:lang w:val="en-US"/>
+        </w:rPr>
+        <w:t>actually seem</w:t>
+      </w:r>
+      <w:proofErr w:type="gramEnd"/>
+      <w:r>
+        <w:rPr>
+          <w:rFonts w:ascii="Arial" w:hAnsi="Arial" w:cs="Arial"/>
+          <w:sz w:val="22"/>
+          <w:szCs w:val="22"/>
+          <w:lang w:val="en-US"/>
+        </w:rPr>
+        <w:t xml:space="preserve"> to be applying the classification just to Latvia </w:t>
       </w:r>
       <w:r>
         <w:rPr>
@@ -3822,6 +4592,89 @@
     </w:p>
     <w:p>
       <w:pPr>
+        <w:rPr>
+          <w:rFonts w:ascii="Arial" w:hAnsi="Arial" w:cs="Arial"/>
+          <w:sz w:val="22"/>
+          <w:szCs w:val="22"/>
+          <w:lang w:val="en-US"/>
+        </w:rPr>
+      </w:pPr>
+    </w:p>
+    <w:p>
+      <w:pPr>
+        <w:rPr>
+          <w:rFonts w:ascii="Arial" w:hAnsi="Arial" w:cs="Arial"/>
+          <w:i/>
+          <w:sz w:val="22"/>
+          <w:szCs w:val="22"/>
+          <w:lang w:val="en-US"/>
+        </w:rPr>
+      </w:pPr>
+      <w:r>
+        <w:rPr>
+          <w:rFonts w:ascii="Arial" w:hAnsi="Arial" w:cs="Arial"/>
+          <w:i/>
+          <w:sz w:val="22"/>
+          <w:szCs w:val="22"/>
+          <w:lang w:val="en-US"/>
+        </w:rPr>
+        <w:t>Generally</w:t>
+      </w:r>
+      <w:r>
+        <w:rPr>
+          <w:rFonts w:ascii="Arial" w:hAnsi="Arial" w:cs="Arial"/>
+          <w:i/>
+          <w:sz w:val="22"/>
+          <w:szCs w:val="22"/>
+          <w:lang w:val="en-US"/>
+        </w:rPr>
+        <w:t>,</w:t>
+      </w:r>
+      <w:r>
+        <w:rPr>
+          <w:rFonts w:ascii="Arial" w:hAnsi="Arial" w:cs="Arial"/>
+          <w:i/>
+          <w:sz w:val="22"/>
+          <w:szCs w:val="22"/>
+          <w:lang w:val="en-US"/>
+        </w:rPr>
+        <w:t xml:space="preserve"> the Earth Engine will apply any classification to any area it can see in the map window unless you have indicated otherwise.  For your project, I would just set the window to a consistent zoom with the same </w:t>
+      </w:r>
+      <w:proofErr w:type="spellStart"/>
+      <w:r>
+        <w:rPr>
+          <w:rFonts w:ascii="Arial" w:hAnsi="Arial" w:cs="Arial"/>
+          <w:i/>
+          <w:sz w:val="22"/>
+          <w:szCs w:val="22"/>
+          <w:lang w:val="en-US"/>
+        </w:rPr>
+        <w:t>centre</w:t>
+      </w:r>
+      <w:proofErr w:type="spellEnd"/>
+      <w:r>
+        <w:rPr>
+          <w:rFonts w:ascii="Arial" w:hAnsi="Arial" w:cs="Arial"/>
+          <w:i/>
+          <w:sz w:val="22"/>
+          <w:szCs w:val="22"/>
+          <w:lang w:val="en-US"/>
+        </w:rPr>
+        <w:t xml:space="preserve"> point and work from there.</w:t>
+      </w:r>
+    </w:p>
+    <w:p>
+      <w:pPr>
+        <w:rPr>
+          <w:rFonts w:ascii="Arial" w:hAnsi="Arial" w:cs="Arial"/>
+          <w:sz w:val="22"/>
+          <w:szCs w:val="22"/>
+          <w:lang w:val="en-US"/>
+        </w:rPr>
+      </w:pPr>
+    </w:p>
+    <w:p>
+      <w:pPr>
         <w:pStyle w:val="ListParagraph"/>
         <w:numPr>
           <w:ilvl w:val="0"/>
@@ -3874,6 +4727,7 @@
           <w:szCs w:val="22"/>
           <w:lang w:val="en-US"/>
         </w:rPr>
+        <w:lastRenderedPageBreak/>
         <w:t>Option 1: Use LUCAS again and make own decisions about whether land is extensive/intensive (see decisions document on GitHub). I so far did this and split it by industrial agriculture versus “kitchen gardens” which is basically allotments. However, there are a lot of industrial agriculture points as compared to the extensive ones. Potentially I need to refine more and filter by irrigation type?</w:t>
       </w:r>
     </w:p>
@@ -3900,8 +4754,47 @@
         </w:rPr>
         <w:t xml:space="preserve">I tried to compare my points visually to the CORINE dataset, but when I loaded this, the band will not display in the inspector tab. Do you know how to fix this? </w:t>
       </w:r>
-      <w:bookmarkStart w:id="0" w:name="_GoBack"/>
-      <w:bookmarkEnd w:id="0"/>
+    </w:p>
+    <w:p>
+      <w:pPr>
+        <w:rPr>
+          <w:rFonts w:ascii="Arial" w:hAnsi="Arial" w:cs="Arial"/>
+          <w:sz w:val="22"/>
+          <w:szCs w:val="22"/>
+          <w:lang w:val="en-US"/>
+        </w:rPr>
+      </w:pPr>
+    </w:p>
+    <w:p>
+      <w:pPr>
+        <w:rPr>
+          <w:rFonts w:ascii="Arial" w:hAnsi="Arial" w:cs="Arial"/>
+          <w:i/>
+          <w:sz w:val="22"/>
+          <w:szCs w:val="22"/>
+          <w:lang w:val="en-US"/>
+        </w:rPr>
+      </w:pPr>
+      <w:r>
+        <w:rPr>
+          <w:rFonts w:ascii="Arial" w:hAnsi="Arial" w:cs="Arial"/>
+          <w:i/>
+          <w:sz w:val="22"/>
+          <w:szCs w:val="22"/>
+          <w:lang w:val="en-US"/>
+        </w:rPr>
+        <w:t>I could try to trouble shoot with you.  It is probably a visualization scaling issue?</w:t>
+      </w:r>
+    </w:p>
+    <w:p>
+      <w:pPr>
+        <w:rPr>
+          <w:rFonts w:ascii="Arial" w:hAnsi="Arial" w:cs="Arial"/>
+          <w:sz w:val="22"/>
+          <w:szCs w:val="22"/>
+          <w:lang w:val="en-US"/>
+        </w:rPr>
+      </w:pPr>
     </w:p>
     <w:p>
       <w:pPr>
@@ -3924,7 +4817,6 @@
           <w:szCs w:val="22"/>
           <w:lang w:val="en-US"/>
         </w:rPr>
-        <w:lastRenderedPageBreak/>
         <w:t xml:space="preserve">Option 2: Split up points by nitrogen input using the CAPRI dataset – </w:t>
       </w:r>
       <w:r>
@@ -4046,6 +4938,74 @@
       <w:pPr>
         <w:pStyle w:val="ListParagraph"/>
         <w:numPr>
+          <w:ilvl w:val="1"/>
+          <w:numId w:val="3"/>
+        </w:numPr>
+        <w:rPr>
+          <w:rFonts w:ascii="Arial" w:hAnsi="Arial" w:cs="Arial"/>
+          <w:sz w:val="22"/>
+          <w:szCs w:val="22"/>
+          <w:lang w:val="en-US"/>
+        </w:rPr>
+      </w:pPr>
+    </w:p>
+    <w:p>
+      <w:pPr>
+        <w:rPr>
+          <w:rFonts w:ascii="Arial" w:hAnsi="Arial" w:cs="Arial"/>
+          <w:i/>
+          <w:sz w:val="22"/>
+          <w:szCs w:val="22"/>
+          <w:lang w:val="en-US"/>
+        </w:rPr>
+      </w:pPr>
+      <w:r>
+        <w:rPr>
+          <w:rFonts w:ascii="Arial" w:hAnsi="Arial" w:cs="Arial"/>
+          <w:i/>
+          <w:sz w:val="22"/>
+          <w:szCs w:val="22"/>
+          <w:lang w:val="en-US"/>
+        </w:rPr>
+        <w:t xml:space="preserve">This seems a bit more indirect to me and if it is “hard” maybe it isn’t worth it?  But </w:t>
+      </w:r>
+      <w:proofErr w:type="spellStart"/>
+      <w:r>
+        <w:rPr>
+          <w:rFonts w:ascii="Arial" w:hAnsi="Arial" w:cs="Arial"/>
+          <w:i/>
+          <w:sz w:val="22"/>
+          <w:szCs w:val="22"/>
+          <w:lang w:val="en-US"/>
+        </w:rPr>
+        <w:t>what ever</w:t>
+      </w:r>
+      <w:proofErr w:type="spellEnd"/>
+      <w:r>
+        <w:rPr>
+          <w:rFonts w:ascii="Arial" w:hAnsi="Arial" w:cs="Arial"/>
+          <w:i/>
+          <w:sz w:val="22"/>
+          <w:szCs w:val="22"/>
+          <w:lang w:val="en-US"/>
+        </w:rPr>
+        <w:t xml:space="preserve"> you think best.  Maybe there are other nitrogen input datasets already in the Earth Engine?</w:t>
+      </w:r>
+    </w:p>
+    <w:p>
+      <w:pPr>
+        <w:rPr>
+          <w:rFonts w:ascii="Arial" w:hAnsi="Arial" w:cs="Arial"/>
+          <w:sz w:val="22"/>
+          <w:szCs w:val="22"/>
+          <w:lang w:val="en-US"/>
+        </w:rPr>
+      </w:pPr>
+    </w:p>
+    <w:p>
+      <w:pPr>
+        <w:pStyle w:val="ListParagraph"/>
+        <w:numPr>
           <w:ilvl w:val="0"/>
           <w:numId w:val="3"/>
         </w:numPr>
@@ -4068,6 +5028,91 @@
     </w:p>
     <w:p>
       <w:pPr>
+        <w:rPr>
+          <w:rFonts w:ascii="Arial" w:hAnsi="Arial" w:cs="Arial"/>
+          <w:sz w:val="22"/>
+          <w:szCs w:val="22"/>
+          <w:lang w:val="en-US"/>
+        </w:rPr>
+      </w:pPr>
+    </w:p>
+    <w:p>
+      <w:pPr>
+        <w:rPr>
+          <w:rFonts w:ascii="Arial" w:hAnsi="Arial" w:cs="Arial"/>
+          <w:i/>
+          <w:sz w:val="22"/>
+          <w:szCs w:val="22"/>
+          <w:lang w:val="en-US"/>
+        </w:rPr>
+      </w:pPr>
+      <w:r>
+        <w:rPr>
+          <w:rFonts w:ascii="Arial" w:hAnsi="Arial" w:cs="Arial"/>
+          <w:i/>
+          <w:sz w:val="22"/>
+          <w:szCs w:val="22"/>
+          <w:lang w:val="en-US"/>
+        </w:rPr>
+        <w:t xml:space="preserve">This is the stuff that will really matter to your classification.  I think you want to set up for yourself a </w:t>
+      </w:r>
+      <w:proofErr w:type="gramStart"/>
+      <w:r>
+        <w:rPr>
+          <w:rFonts w:ascii="Arial" w:hAnsi="Arial" w:cs="Arial"/>
+          <w:i/>
+          <w:sz w:val="22"/>
+          <w:szCs w:val="22"/>
+          <w:lang w:val="en-US"/>
+        </w:rPr>
+        <w:t>really clear</w:t>
+      </w:r>
+      <w:proofErr w:type="gramEnd"/>
+      <w:r>
+        <w:rPr>
+          <w:rFonts w:ascii="Arial" w:hAnsi="Arial" w:cs="Arial"/>
+          <w:i/>
+          <w:sz w:val="22"/>
+          <w:szCs w:val="22"/>
+          <w:lang w:val="en-US"/>
+        </w:rPr>
+        <w:t xml:space="preserve"> justification for the imagery that you use and you will want to devote text in your methods to clarifying why you chose what you chose.  </w:t>
+      </w:r>
+      <w:proofErr w:type="gramStart"/>
+      <w:r>
+        <w:rPr>
+          <w:rFonts w:ascii="Arial" w:hAnsi="Arial" w:cs="Arial"/>
+          <w:i/>
+          <w:sz w:val="22"/>
+          <w:szCs w:val="22"/>
+          <w:lang w:val="en-US"/>
+        </w:rPr>
+        <w:t>As long as</w:t>
+      </w:r>
+      <w:proofErr w:type="gramEnd"/>
+      <w:r>
+        <w:rPr>
+          <w:rFonts w:ascii="Arial" w:hAnsi="Arial" w:cs="Arial"/>
+          <w:i/>
+          <w:sz w:val="22"/>
+          <w:szCs w:val="22"/>
+          <w:lang w:val="en-US"/>
+        </w:rPr>
+        <w:t xml:space="preserve"> they are based on good rationales or other existing data, I think you will be good.  You could also choose to take a couple or more different classification approaches with different data and ask if they produce similar or different results.  This might be an important part of your story.</w:t>
+      </w:r>
+    </w:p>
+    <w:p>
+      <w:pPr>
+        <w:rPr>
+          <w:rFonts w:ascii="Arial" w:hAnsi="Arial" w:cs="Arial"/>
+          <w:sz w:val="22"/>
+          <w:szCs w:val="22"/>
+          <w:lang w:val="en-US"/>
+        </w:rPr>
+      </w:pPr>
+    </w:p>
+    <w:p>
+      <w:pPr>
         <w:pStyle w:val="ListParagraph"/>
         <w:numPr>
           <w:ilvl w:val="0"/>
@@ -4143,14 +5188,56 @@
     </w:p>
     <w:p>
       <w:pPr>
-        <w:pStyle w:val="ListParagraph"/>
-        <w:rPr>
-          <w:rFonts w:ascii="Arial" w:hAnsi="Arial" w:cs="Arial"/>
-          <w:sz w:val="22"/>
-          <w:szCs w:val="22"/>
-          <w:lang w:val="en-US"/>
-        </w:rPr>
-      </w:pPr>
+        <w:rPr>
+          <w:rFonts w:ascii="Arial" w:hAnsi="Arial" w:cs="Arial"/>
+          <w:sz w:val="22"/>
+          <w:szCs w:val="22"/>
+          <w:lang w:val="en-US"/>
+        </w:rPr>
+      </w:pPr>
+    </w:p>
+    <w:p>
+      <w:pPr>
+        <w:rPr>
+          <w:rFonts w:ascii="Arial" w:hAnsi="Arial" w:cs="Arial"/>
+          <w:i/>
+          <w:sz w:val="22"/>
+          <w:szCs w:val="22"/>
+          <w:lang w:val="en-US"/>
+        </w:rPr>
+      </w:pPr>
+      <w:r>
+        <w:rPr>
+          <w:rFonts w:ascii="Arial" w:hAnsi="Arial" w:cs="Arial"/>
+          <w:i/>
+          <w:sz w:val="22"/>
+          <w:szCs w:val="22"/>
+          <w:lang w:val="en-US"/>
+        </w:rPr>
+        <w:t xml:space="preserve">Not sure about this one.  It will </w:t>
+      </w:r>
+      <w:proofErr w:type="gramStart"/>
+      <w:r>
+        <w:rPr>
+          <w:rFonts w:ascii="Arial" w:hAnsi="Arial" w:cs="Arial"/>
+          <w:i/>
+          <w:sz w:val="22"/>
+          <w:szCs w:val="22"/>
+          <w:lang w:val="en-US"/>
+        </w:rPr>
+        <w:t>definitely be</w:t>
+      </w:r>
+      <w:proofErr w:type="gramEnd"/>
+      <w:r>
+        <w:rPr>
+          <w:rFonts w:ascii="Arial" w:hAnsi="Arial" w:cs="Arial"/>
+          <w:i/>
+          <w:sz w:val="22"/>
+          <w:szCs w:val="22"/>
+          <w:lang w:val="en-US"/>
+        </w:rPr>
+        <w:t xml:space="preserve"> “extensive” from first principles – but could overlap somewhat with a temporary grassland category.</w:t>
+      </w:r>
     </w:p>
     <w:sectPr>
       <w:pgSz w:w="12240" w:h="15840"/>
@@ -4163,8 +5250,8 @@
 </file>
 
 <file path=word/numbering.xml><?xml version="1.0" encoding="utf-8"?>
-<w:numbering xmlns:wpc="http://schemas.microsoft.com/office/word/2010/wordprocessingCanvas" xmlns:cx="http://schemas.microsoft.com/office/drawing/2014/chartex" xmlns:cx1="http://schemas.microsoft.com/office/drawing/2015/9/8/chartex" xmlns:cx2="http://schemas.microsoft.com/office/drawing/2015/10/21/chartex" xmlns:cx3="http://schemas.microsoft.com/office/drawing/2016/5/9/chartex" xmlns:cx4="http://schemas.microsoft.com/office/drawing/2016/5/10/chartex" xmlns:cx5="http://schemas.microsoft.com/office/drawing/2016/5/11/chartex" xmlns:cx6="http://schemas.microsoft.com/office/drawing/2016/5/12/chartex" xmlns:cx7="http://schemas.microsoft.com/office/drawing/2016/5/13/chartex" xmlns:cx8="http://schemas.microsoft.com/office/drawing/2016/5/14/chartex" xmlns:mc="http://schemas.openxmlformats.org/markup-compatibility/2006" xmlns:aink="http://schemas.microsoft.com/office/drawing/2016/ink" xmlns:am3d="http://schemas.microsoft.com/office/drawing/2017/model3d" xmlns:o="urn:schemas-microsoft-com:office:office" xmlns:r="http://schemas.openxmlformats.org/officeDocument/2006/relationships" xmlns:m="http://schemas.openxmlformats.org/officeDocument/2006/math" xmlns:v="urn:schemas-microsoft-com:vml" xmlns:wp14="http://schemas.microsoft.com/office/word/2010/wordprocessingDrawing" xmlns:wp="http://schemas.openxmlformats.org/drawingml/2006/wordprocessingDrawing" xmlns:w10="urn:schemas-microsoft-com:office:word" xmlns:w="http://schemas.openxmlformats.org/wordprocessingml/2006/main" xmlns:w14="http://schemas.microsoft.com/office/word/2010/wordml" xmlns:w15="http://schemas.microsoft.com/office/word/2012/wordml" xmlns:w16cid="http://schemas.microsoft.com/office/word/2016/wordml/cid" xmlns:w16se="http://schemas.microsoft.com/office/word/2015/wordml/symex" xmlns:wpg="http://schemas.microsoft.com/office/word/2010/wordprocessingGroup" xmlns:wpi="http://schemas.microsoft.com/office/word/2010/wordprocessingInk" xmlns:wne="http://schemas.microsoft.com/office/word/2006/wordml" xmlns:wps="http://schemas.microsoft.com/office/word/2010/wordprocessingShape" mc:Ignorable="w14 w15 w16se w16cid wp14">
-  <w:abstractNum w:abstractNumId="0" w15:restartNumberingAfterBreak="0">
+<w:numbering xmlns:wpc="http://schemas.microsoft.com/office/word/2010/wordprocessingCanvas" xmlns:mo="http://schemas.microsoft.com/office/mac/office/2008/main" xmlns:mc="http://schemas.openxmlformats.org/markup-compatibility/2006" xmlns:mv="urn:schemas-microsoft-com:mac:vml" xmlns:o="urn:schemas-microsoft-com:office:office" xmlns:r="http://schemas.openxmlformats.org/officeDocument/2006/relationships" xmlns:m="http://schemas.openxmlformats.org/officeDocument/2006/math" xmlns:v="urn:schemas-microsoft-com:vml" xmlns:wp14="http://schemas.microsoft.com/office/word/2010/wordprocessingDrawing" xmlns:wp="http://schemas.openxmlformats.org/drawingml/2006/wordprocessingDrawing" xmlns:w10="urn:schemas-microsoft-com:office:word" xmlns:w="http://schemas.openxmlformats.org/wordprocessingml/2006/main" xmlns:w14="http://schemas.microsoft.com/office/word/2010/wordml" xmlns:w15="http://schemas.microsoft.com/office/word/2012/wordml" xmlns:wpg="http://schemas.microsoft.com/office/word/2010/wordprocessingGroup" xmlns:wpi="http://schemas.microsoft.com/office/word/2010/wordprocessingInk" xmlns:wne="http://schemas.microsoft.com/office/word/2006/wordml" xmlns:wps="http://schemas.microsoft.com/office/word/2010/wordprocessingShape" mc:Ignorable="w14 w15 wp14">
+  <w:abstractNum w:abstractNumId="0">
     <w:nsid w:val="00000001"/>
     <w:multiLevelType w:val="hybridMultilevel"/>
     <w:tmpl w:val="00000001"/>
@@ -4222,7 +5309,7 @@
       <w:lvlJc w:val="left"/>
     </w:lvl>
   </w:abstractNum>
-  <w:abstractNum w:abstractNumId="1" w15:restartNumberingAfterBreak="0">
+  <w:abstractNum w:abstractNumId="1">
     <w:nsid w:val="06AB0F18"/>
     <w:multiLevelType w:val="hybridMultilevel"/>
     <w:tmpl w:val="665C4486"/>
@@ -4308,7 +5395,7 @@
       </w:pPr>
     </w:lvl>
   </w:abstractNum>
-  <w:abstractNum w:abstractNumId="2" w15:restartNumberingAfterBreak="0">
+  <w:abstractNum w:abstractNumId="2">
     <w:nsid w:val="3DE52CDC"/>
     <w:multiLevelType w:val="hybridMultilevel"/>
     <w:tmpl w:val="6C6CFFAC"/>
@@ -4394,7 +5481,7 @@
       </w:pPr>
     </w:lvl>
   </w:abstractNum>
-  <w:abstractNum w:abstractNumId="3" w15:restartNumberingAfterBreak="0">
+  <w:abstractNum w:abstractNumId="3">
     <w:nsid w:val="71E828F3"/>
     <w:multiLevelType w:val="hybridMultilevel"/>
     <w:tmpl w:val="32FE8762"/>
@@ -4507,7 +5594,7 @@
       </w:rPr>
     </w:lvl>
   </w:abstractNum>
-  <w:abstractNum w:abstractNumId="4" w15:restartNumberingAfterBreak="0">
+  <w:abstractNum w:abstractNumId="4">
     <w:nsid w:val="78DA16EE"/>
     <w:multiLevelType w:val="hybridMultilevel"/>
     <w:tmpl w:val="95FA0486"/>
@@ -4639,7 +5726,7 @@
 </file>
 
 <file path=word/styles.xml><?xml version="1.0" encoding="utf-8"?>
-<w:styles xmlns:mc="http://schemas.openxmlformats.org/markup-compatibility/2006" xmlns:r="http://schemas.openxmlformats.org/officeDocument/2006/relationships" xmlns:w="http://schemas.openxmlformats.org/wordprocessingml/2006/main" xmlns:w14="http://schemas.microsoft.com/office/word/2010/wordml" xmlns:w15="http://schemas.microsoft.com/office/word/2012/wordml" xmlns:w16cid="http://schemas.microsoft.com/office/word/2016/wordml/cid" xmlns:w16se="http://schemas.microsoft.com/office/word/2015/wordml/symex" mc:Ignorable="w14 w15 w16se w16cid">
+<w:styles xmlns:mc="http://schemas.openxmlformats.org/markup-compatibility/2006" xmlns:r="http://schemas.openxmlformats.org/officeDocument/2006/relationships" xmlns:w="http://schemas.openxmlformats.org/wordprocessingml/2006/main" xmlns:w14="http://schemas.microsoft.com/office/word/2010/wordml" xmlns:w15="http://schemas.microsoft.com/office/word/2012/wordml" mc:Ignorable="w14 w15">
   <w:docDefaults>
     <w:rPrDefault>
       <w:rPr>
@@ -4651,7 +5738,7 @@
     </w:rPrDefault>
     <w:pPrDefault/>
   </w:docDefaults>
-  <w:latentStyles w:defLockedState="0" w:defUIPriority="99" w:defSemiHidden="0" w:defUnhideWhenUsed="0" w:defQFormat="0" w:count="375">
+  <w:latentStyles w:defLockedState="0" w:defUIPriority="99" w:defSemiHidden="0" w:defUnhideWhenUsed="0" w:defQFormat="0" w:count="382">
     <w:lsdException w:name="Normal" w:uiPriority="0" w:qFormat="1"/>
     <w:lsdException w:name="heading 1" w:uiPriority="9" w:qFormat="1"/>
     <w:lsdException w:name="heading 2" w:semiHidden="1" w:uiPriority="9" w:unhideWhenUsed="1" w:qFormat="1"/>
@@ -5036,7 +6123,6 @@
   <w:style w:type="character" w:default="1" w:styleId="DefaultParagraphFont">
     <w:name w:val="Default Paragraph Font"/>
     <w:uiPriority w:val="1"/>
-    <w:semiHidden/>
     <w:unhideWhenUsed/>
   </w:style>
   <w:style w:type="table" w:default="1" w:styleId="TableNormal">
@@ -5082,7 +6168,7 @@
       <w:u w:val="single"/>
     </w:rPr>
   </w:style>
-  <w:style w:type="character" w:styleId="UnresolvedMention">
+  <w:style w:type="character" w:customStyle="1" w:styleId="UnresolvedMention">
     <w:name w:val="Unresolved Mention"/>
     <w:basedOn w:val="DefaultParagraphFont"/>
     <w:uiPriority w:val="99"/>

--- a/notes/meeting_notes.docx
+++ b/notes/meeting_notes.docx
@@ -1,6 +1,6 @@
 
 <file path=word/document.xml><?xml version="1.0" encoding="utf-8"?>
-<w:document xmlns:wpc="http://schemas.microsoft.com/office/word/2010/wordprocessingCanvas" xmlns:mo="http://schemas.microsoft.com/office/mac/office/2008/main" xmlns:mc="http://schemas.openxmlformats.org/markup-compatibility/2006" xmlns:mv="urn:schemas-microsoft-com:mac:vml" xmlns:o="urn:schemas-microsoft-com:office:office" xmlns:r="http://schemas.openxmlformats.org/officeDocument/2006/relationships" xmlns:m="http://schemas.openxmlformats.org/officeDocument/2006/math" xmlns:v="urn:schemas-microsoft-com:vml" xmlns:wp14="http://schemas.microsoft.com/office/word/2010/wordprocessingDrawing" xmlns:wp="http://schemas.openxmlformats.org/drawingml/2006/wordprocessingDrawing" xmlns:w10="urn:schemas-microsoft-com:office:word" xmlns:w="http://schemas.openxmlformats.org/wordprocessingml/2006/main" xmlns:w14="http://schemas.microsoft.com/office/word/2010/wordml" xmlns:w15="http://schemas.microsoft.com/office/word/2012/wordml" xmlns:wpg="http://schemas.microsoft.com/office/word/2010/wordprocessingGroup" xmlns:wpi="http://schemas.microsoft.com/office/word/2010/wordprocessingInk" xmlns:wne="http://schemas.microsoft.com/office/word/2006/wordml" xmlns:wps="http://schemas.microsoft.com/office/word/2010/wordprocessingShape" mc:Ignorable="w14 w15 wp14">
+<w:document xmlns:wpc="http://schemas.microsoft.com/office/word/2010/wordprocessingCanvas" xmlns:cx="http://schemas.microsoft.com/office/drawing/2014/chartex" xmlns:cx1="http://schemas.microsoft.com/office/drawing/2015/9/8/chartex" xmlns:cx2="http://schemas.microsoft.com/office/drawing/2015/10/21/chartex" xmlns:cx3="http://schemas.microsoft.com/office/drawing/2016/5/9/chartex" xmlns:cx4="http://schemas.microsoft.com/office/drawing/2016/5/10/chartex" xmlns:cx5="http://schemas.microsoft.com/office/drawing/2016/5/11/chartex" xmlns:cx6="http://schemas.microsoft.com/office/drawing/2016/5/12/chartex" xmlns:cx7="http://schemas.microsoft.com/office/drawing/2016/5/13/chartex" xmlns:cx8="http://schemas.microsoft.com/office/drawing/2016/5/14/chartex" xmlns:mc="http://schemas.openxmlformats.org/markup-compatibility/2006" xmlns:aink="http://schemas.microsoft.com/office/drawing/2016/ink" xmlns:am3d="http://schemas.microsoft.com/office/drawing/2017/model3d" xmlns:o="urn:schemas-microsoft-com:office:office" xmlns:r="http://schemas.openxmlformats.org/officeDocument/2006/relationships" xmlns:m="http://schemas.openxmlformats.org/officeDocument/2006/math" xmlns:v="urn:schemas-microsoft-com:vml" xmlns:wp14="http://schemas.microsoft.com/office/word/2010/wordprocessingDrawing" xmlns:wp="http://schemas.openxmlformats.org/drawingml/2006/wordprocessingDrawing" xmlns:w10="urn:schemas-microsoft-com:office:word" xmlns:w="http://schemas.openxmlformats.org/wordprocessingml/2006/main" xmlns:w14="http://schemas.microsoft.com/office/word/2010/wordml" xmlns:w15="http://schemas.microsoft.com/office/word/2012/wordml" xmlns:w16cid="http://schemas.microsoft.com/office/word/2016/wordml/cid" xmlns:w16se="http://schemas.microsoft.com/office/word/2015/wordml/symex" xmlns:wpg="http://schemas.microsoft.com/office/word/2010/wordprocessingGroup" xmlns:wpi="http://schemas.microsoft.com/office/word/2010/wordprocessingInk" xmlns:wne="http://schemas.microsoft.com/office/word/2006/wordml" xmlns:wps="http://schemas.microsoft.com/office/word/2010/wordprocessingShape" mc:Ignorable="w14 w15 w16se w16cid wp14">
   <w:body>
     <w:p>
       <w:pPr>
@@ -879,6 +879,7 @@
           <w:szCs w:val="22"/>
           <w:lang w:val="en-US"/>
         </w:rPr>
+        <w:lastRenderedPageBreak/>
         <w:t xml:space="preserve">Meeting with Isla </w:t>
       </w:r>
       <w:r>
@@ -936,7 +937,6 @@
           <w:szCs w:val="22"/>
           <w:lang w:val="en-US"/>
         </w:rPr>
-        <w:lastRenderedPageBreak/>
         <w:t>Finish dissertation plan</w:t>
       </w:r>
     </w:p>
@@ -2198,6 +2198,7 @@
           <w:szCs w:val="22"/>
           <w:lang w:val="en-US"/>
         </w:rPr>
+        <w:lastRenderedPageBreak/>
         <w:t xml:space="preserve">U420 – spontaneously re-vegetated land (land cover) </w:t>
       </w:r>
       <w:r>
@@ -2240,7 +2241,6 @@
           <w:szCs w:val="22"/>
           <w:lang w:val="en-US"/>
         </w:rPr>
-        <w:lastRenderedPageBreak/>
         <w:t>Do trial about just 2012 data and then if time/can do, add 2015 to see change accurately if so</w:t>
       </w:r>
     </w:p>
@@ -3285,6 +3285,7 @@
           <w:szCs w:val="22"/>
           <w:lang w:val="en-US"/>
         </w:rPr>
+        <w:lastRenderedPageBreak/>
         <w:t xml:space="preserve">Could do something like choose the pixels with the least amount of clouds </w:t>
       </w:r>
     </w:p>
@@ -3299,7 +3300,6 @@
           <w:lang w:val="en-US"/>
         </w:rPr>
       </w:pPr>
-      <w:bookmarkStart w:id="0" w:name="_GoBack"/>
       <w:r>
         <w:rPr>
           <w:rFonts w:ascii="Arial" w:hAnsi="Arial" w:cs="Arial"/>
@@ -3309,11 +3309,9 @@
           <w:szCs w:val="22"/>
           <w:lang w:val="en-US"/>
         </w:rPr>
-        <w:lastRenderedPageBreak/>
         <w:t>There are ways to remove clouds, but the easiest thing is to work with versions of the satellite data that already have the clouds removed.</w:t>
       </w:r>
     </w:p>
-    <w:bookmarkEnd w:id="0"/>
     <w:p>
       <w:pPr>
         <w:rPr>
@@ -3386,7 +3384,27 @@
             <w:szCs w:val="22"/>
             <w:lang w:val="en-US"/>
           </w:rPr>
-          <w:t>https://medium.com/upstream/find-water-and-remove-clouds-with-fmask-on-google-earth-engine-261c090cb62d</w:t>
+          <w:t>https://medium.com/upstream/find-water-an</w:t>
+        </w:r>
+        <w:r>
+          <w:rPr>
+            <w:rStyle w:val="Hyperlink"/>
+            <w:rFonts w:ascii="Arial" w:hAnsi="Arial" w:cs="Arial"/>
+            <w:sz w:val="22"/>
+            <w:szCs w:val="22"/>
+            <w:lang w:val="en-US"/>
+          </w:rPr>
+          <w:t>d</w:t>
+        </w:r>
+        <w:r>
+          <w:rPr>
+            <w:rStyle w:val="Hyperlink"/>
+            <w:rFonts w:ascii="Arial" w:hAnsi="Arial" w:cs="Arial"/>
+            <w:sz w:val="22"/>
+            <w:szCs w:val="22"/>
+            <w:lang w:val="en-US"/>
+          </w:rPr>
+          <w:t>-remove-clouds-with-fmask-on-google-earth-engine-261c090cb62d</w:t>
         </w:r>
       </w:hyperlink>
     </w:p>
@@ -3424,34 +3442,16 @@
           <w:lang w:val="en-US"/>
         </w:rPr>
       </w:pPr>
-      <w:r>
-        <w:rPr>
-          <w:rFonts w:ascii="Arial" w:hAnsi="Arial" w:cs="Arial"/>
-          <w:sz w:val="22"/>
-          <w:szCs w:val="22"/>
-          <w:lang w:val="en-US"/>
-        </w:rPr>
-        <w:t xml:space="preserve">Can CORINE be used as a validation set, because it </w:t>
-      </w:r>
-      <w:proofErr w:type="gramStart"/>
-      <w:r>
-        <w:rPr>
-          <w:rFonts w:ascii="Arial" w:hAnsi="Arial" w:cs="Arial"/>
-          <w:sz w:val="22"/>
-          <w:szCs w:val="22"/>
-          <w:lang w:val="en-US"/>
-        </w:rPr>
-        <w:t>in itself is</w:t>
-      </w:r>
-      <w:proofErr w:type="gramEnd"/>
-      <w:r>
-        <w:rPr>
-          <w:rFonts w:ascii="Arial" w:hAnsi="Arial" w:cs="Arial"/>
-          <w:sz w:val="22"/>
-          <w:szCs w:val="22"/>
-          <w:lang w:val="en-US"/>
-        </w:rPr>
-        <w:t xml:space="preserve"> a classification? Maybe it would be best to use LUCAS (2015) as a validation set? Is this possible even though i</w:t>
+      <w:bookmarkStart w:id="0" w:name="_GoBack"/>
+      <w:bookmarkEnd w:id="0"/>
+      <w:r>
+        <w:rPr>
+          <w:rFonts w:ascii="Arial" w:hAnsi="Arial" w:cs="Arial"/>
+          <w:sz w:val="22"/>
+          <w:szCs w:val="22"/>
+          <w:lang w:val="en-US"/>
+        </w:rPr>
+        <w:t>Can CORINE be used as a validation set, because it in itself is a classification? Maybe it would be best to use LUCAS (2015) as a validation set? Is this possible even though i</w:t>
       </w:r>
       <w:r>
         <w:rPr>
@@ -4033,7 +4033,6 @@
           <w:szCs w:val="22"/>
           <w:lang w:val="en-US"/>
         </w:rPr>
-        <w:lastRenderedPageBreak/>
         <w:t>Would be good to find a way to save it all into one csv to prevent error and save time and memory</w:t>
       </w:r>
     </w:p>
@@ -4326,7 +4325,693 @@
           <w:szCs w:val="22"/>
           <w:lang w:val="en-US"/>
         </w:rPr>
-        <w:t xml:space="preserve">Do you have actual ground data to compare to?  I think you need this to do any accuracy tests.  Are there in situ data you can use to compare to </w:t>
+        <w:t>Do you have actual ground data to compare to?  I think you need this to do any accuracy tests.  Are there in situ data you can use to compare to all of your classified land-cover data?</w:t>
+      </w:r>
+    </w:p>
+    <w:p>
+      <w:pPr>
+        <w:rPr>
+          <w:rFonts w:ascii="Arial" w:hAnsi="Arial" w:cs="Arial"/>
+          <w:sz w:val="22"/>
+          <w:szCs w:val="22"/>
+          <w:lang w:val="en-US"/>
+        </w:rPr>
+      </w:pPr>
+    </w:p>
+    <w:p>
+      <w:pPr>
+        <w:pStyle w:val="ListParagraph"/>
+        <w:numPr>
+          <w:ilvl w:val="0"/>
+          <w:numId w:val="3"/>
+        </w:numPr>
+        <w:rPr>
+          <w:rFonts w:ascii="Arial" w:hAnsi="Arial" w:cs="Arial"/>
+          <w:sz w:val="22"/>
+          <w:szCs w:val="22"/>
+          <w:lang w:val="en-US"/>
+        </w:rPr>
+      </w:pPr>
+      <w:r>
+        <w:rPr>
+          <w:rFonts w:ascii="Arial" w:hAnsi="Arial" w:cs="Arial"/>
+          <w:sz w:val="22"/>
+          <w:szCs w:val="22"/>
+          <w:lang w:val="en-US"/>
+        </w:rPr>
+        <w:t xml:space="preserve">If you look at my accuracy/error spreadsheet, why is my accuracy going down with more points? Could this be normal or does this indicate that I’ve done something wrong? </w:t>
+      </w:r>
+    </w:p>
+    <w:p>
+      <w:pPr>
+        <w:rPr>
+          <w:rFonts w:ascii="Arial" w:hAnsi="Arial" w:cs="Arial"/>
+          <w:sz w:val="22"/>
+          <w:szCs w:val="22"/>
+          <w:lang w:val="en-US"/>
+        </w:rPr>
+      </w:pPr>
+    </w:p>
+    <w:p>
+      <w:pPr>
+        <w:rPr>
+          <w:rFonts w:ascii="Arial" w:hAnsi="Arial" w:cs="Arial"/>
+          <w:i/>
+          <w:sz w:val="22"/>
+          <w:szCs w:val="22"/>
+          <w:lang w:val="en-US"/>
+        </w:rPr>
+      </w:pPr>
+      <w:r>
+        <w:rPr>
+          <w:rFonts w:ascii="Arial" w:hAnsi="Arial" w:cs="Arial"/>
+          <w:i/>
+          <w:sz w:val="22"/>
+          <w:szCs w:val="22"/>
+          <w:lang w:val="en-US"/>
+        </w:rPr>
+        <w:t xml:space="preserve">I think generally there is an optimum with these things.  The </w:t>
+      </w:r>
+      <w:r>
+        <w:rPr>
+          <w:rFonts w:ascii="Arial" w:hAnsi="Arial" w:cs="Arial"/>
+          <w:i/>
+          <w:sz w:val="22"/>
+          <w:szCs w:val="22"/>
+          <w:lang w:val="en-US"/>
+        </w:rPr>
+        <w:t>classification “success”</w:t>
+      </w:r>
+      <w:r>
+        <w:rPr>
+          <w:rFonts w:ascii="Arial" w:hAnsi="Arial" w:cs="Arial"/>
+          <w:i/>
+          <w:sz w:val="22"/>
+          <w:szCs w:val="22"/>
+          <w:lang w:val="en-US"/>
+        </w:rPr>
+        <w:t xml:space="preserve"> goes up for a while and then starts to go down as your points start to encompass more variation.  The more points the more “accurate” </w:t>
+      </w:r>
+      <w:r>
+        <w:rPr>
+          <w:rFonts w:ascii="Arial" w:hAnsi="Arial" w:cs="Arial"/>
+          <w:i/>
+          <w:sz w:val="22"/>
+          <w:szCs w:val="22"/>
+          <w:lang w:val="en-US"/>
+        </w:rPr>
+        <w:t xml:space="preserve">to the real world </w:t>
+      </w:r>
+      <w:r>
+        <w:rPr>
+          <w:rFonts w:ascii="Arial" w:hAnsi="Arial" w:cs="Arial"/>
+          <w:i/>
+          <w:sz w:val="22"/>
+          <w:szCs w:val="22"/>
+          <w:lang w:val="en-US"/>
+        </w:rPr>
+        <w:t>it probably is, but the classification becomes harder as the groups become more similar</w:t>
+      </w:r>
+      <w:r>
+        <w:rPr>
+          <w:rFonts w:ascii="Arial" w:hAnsi="Arial" w:cs="Arial"/>
+          <w:i/>
+          <w:sz w:val="22"/>
+          <w:szCs w:val="22"/>
+          <w:lang w:val="en-US"/>
+        </w:rPr>
+        <w:t xml:space="preserve"> and there might be more “noise” in your classification</w:t>
+      </w:r>
+      <w:r>
+        <w:rPr>
+          <w:rFonts w:ascii="Arial" w:hAnsi="Arial" w:cs="Arial"/>
+          <w:i/>
+          <w:sz w:val="22"/>
+          <w:szCs w:val="22"/>
+          <w:lang w:val="en-US"/>
+        </w:rPr>
+        <w:t xml:space="preserve">.  There is some sort of trade off here.  </w:t>
+      </w:r>
+    </w:p>
+    <w:p>
+      <w:pPr>
+        <w:rPr>
+          <w:rFonts w:ascii="Arial" w:hAnsi="Arial" w:cs="Arial"/>
+          <w:sz w:val="22"/>
+          <w:szCs w:val="22"/>
+          <w:lang w:val="en-US"/>
+        </w:rPr>
+      </w:pPr>
+    </w:p>
+    <w:p>
+      <w:pPr>
+        <w:pStyle w:val="ListParagraph"/>
+        <w:numPr>
+          <w:ilvl w:val="0"/>
+          <w:numId w:val="3"/>
+        </w:numPr>
+        <w:rPr>
+          <w:rFonts w:ascii="Arial" w:hAnsi="Arial" w:cs="Arial"/>
+          <w:sz w:val="22"/>
+          <w:szCs w:val="22"/>
+          <w:lang w:val="en-US"/>
+        </w:rPr>
+      </w:pPr>
+      <w:r>
+        <w:rPr>
+          <w:rFonts w:ascii="Arial" w:hAnsi="Arial" w:cs="Arial"/>
+          <w:sz w:val="22"/>
+          <w:szCs w:val="22"/>
+          <w:lang w:val="en-US"/>
+        </w:rPr>
+        <w:t xml:space="preserve">I’ve set the border of Latvia as the bounds of the Landsat image, but it doesn’t actually seem to be applying the classification just to Latvia </w:t>
+      </w:r>
+      <w:r>
+        <w:rPr>
+          <w:rFonts w:ascii="Arial" w:hAnsi="Arial" w:cs="Arial"/>
+          <w:sz w:val="22"/>
+          <w:szCs w:val="22"/>
+          <w:lang w:val="en-US"/>
+        </w:rPr>
+        <w:sym w:font="Wingdings" w:char="F0E0"/>
+      </w:r>
+      <w:r>
+        <w:rPr>
+          <w:rFonts w:ascii="Arial" w:hAnsi="Arial" w:cs="Arial"/>
+          <w:sz w:val="22"/>
+          <w:szCs w:val="22"/>
+          <w:lang w:val="en-US"/>
+        </w:rPr>
+        <w:t xml:space="preserve"> is this affecting the area size? </w:t>
+      </w:r>
+    </w:p>
+    <w:p>
+      <w:pPr>
+        <w:pStyle w:val="ListParagraph"/>
+        <w:numPr>
+          <w:ilvl w:val="1"/>
+          <w:numId w:val="3"/>
+        </w:numPr>
+        <w:rPr>
+          <w:rFonts w:ascii="Arial" w:hAnsi="Arial" w:cs="Arial"/>
+          <w:sz w:val="22"/>
+          <w:szCs w:val="22"/>
+          <w:lang w:val="en-US"/>
+        </w:rPr>
+      </w:pPr>
+      <w:r>
+        <w:rPr>
+          <w:rFonts w:ascii="Arial" w:hAnsi="Arial" w:cs="Arial"/>
+          <w:sz w:val="22"/>
+          <w:szCs w:val="22"/>
+          <w:lang w:val="en-US"/>
+        </w:rPr>
+        <w:t xml:space="preserve">When I downloaded the csv of the pixel area of each </w:t>
+      </w:r>
+      <w:r>
+        <w:rPr>
+          <w:rFonts w:ascii="Arial" w:hAnsi="Arial" w:cs="Arial"/>
+          <w:sz w:val="22"/>
+          <w:szCs w:val="22"/>
+          <w:lang w:val="en-US"/>
+        </w:rPr>
+        <w:t>class</w:t>
+      </w:r>
+      <w:r>
+        <w:rPr>
+          <w:rFonts w:ascii="Arial" w:hAnsi="Arial" w:cs="Arial"/>
+          <w:sz w:val="22"/>
+          <w:szCs w:val="22"/>
+          <w:lang w:val="en-US"/>
+        </w:rPr>
+        <w:t>, it did not add up to the total area of Latvia – have I calculated something wrong or perhaps it’s the bounds that caused this?</w:t>
+      </w:r>
+    </w:p>
+    <w:p>
+      <w:pPr>
+        <w:rPr>
+          <w:rFonts w:ascii="Arial" w:hAnsi="Arial" w:cs="Arial"/>
+          <w:sz w:val="22"/>
+          <w:szCs w:val="22"/>
+          <w:lang w:val="en-US"/>
+        </w:rPr>
+      </w:pPr>
+    </w:p>
+    <w:p>
+      <w:pPr>
+        <w:rPr>
+          <w:rFonts w:ascii="Arial" w:hAnsi="Arial" w:cs="Arial"/>
+          <w:i/>
+          <w:sz w:val="22"/>
+          <w:szCs w:val="22"/>
+          <w:lang w:val="en-US"/>
+        </w:rPr>
+      </w:pPr>
+      <w:r>
+        <w:rPr>
+          <w:rFonts w:ascii="Arial" w:hAnsi="Arial" w:cs="Arial"/>
+          <w:i/>
+          <w:sz w:val="22"/>
+          <w:szCs w:val="22"/>
+          <w:lang w:val="en-US"/>
+        </w:rPr>
+        <w:t>Generally</w:t>
+      </w:r>
+      <w:r>
+        <w:rPr>
+          <w:rFonts w:ascii="Arial" w:hAnsi="Arial" w:cs="Arial"/>
+          <w:i/>
+          <w:sz w:val="22"/>
+          <w:szCs w:val="22"/>
+          <w:lang w:val="en-US"/>
+        </w:rPr>
+        <w:t>,</w:t>
+      </w:r>
+      <w:r>
+        <w:rPr>
+          <w:rFonts w:ascii="Arial" w:hAnsi="Arial" w:cs="Arial"/>
+          <w:i/>
+          <w:sz w:val="22"/>
+          <w:szCs w:val="22"/>
+          <w:lang w:val="en-US"/>
+        </w:rPr>
+        <w:t xml:space="preserve"> the Earth Engine will apply any classification to any area it can see in the map window unless you have indicated otherwise.  For your project, I would just set the window to a consistent zoom with the same </w:t>
+      </w:r>
+      <w:proofErr w:type="spellStart"/>
+      <w:r>
+        <w:rPr>
+          <w:rFonts w:ascii="Arial" w:hAnsi="Arial" w:cs="Arial"/>
+          <w:i/>
+          <w:sz w:val="22"/>
+          <w:szCs w:val="22"/>
+          <w:lang w:val="en-US"/>
+        </w:rPr>
+        <w:t>centre</w:t>
+      </w:r>
+      <w:proofErr w:type="spellEnd"/>
+      <w:r>
+        <w:rPr>
+          <w:rFonts w:ascii="Arial" w:hAnsi="Arial" w:cs="Arial"/>
+          <w:i/>
+          <w:sz w:val="22"/>
+          <w:szCs w:val="22"/>
+          <w:lang w:val="en-US"/>
+        </w:rPr>
+        <w:t xml:space="preserve"> point and work from there.</w:t>
+      </w:r>
+    </w:p>
+    <w:p>
+      <w:pPr>
+        <w:rPr>
+          <w:rFonts w:ascii="Arial" w:hAnsi="Arial" w:cs="Arial"/>
+          <w:sz w:val="22"/>
+          <w:szCs w:val="22"/>
+          <w:lang w:val="en-US"/>
+        </w:rPr>
+      </w:pPr>
+    </w:p>
+    <w:p>
+      <w:pPr>
+        <w:pStyle w:val="ListParagraph"/>
+        <w:numPr>
+          <w:ilvl w:val="0"/>
+          <w:numId w:val="3"/>
+        </w:numPr>
+        <w:rPr>
+          <w:rFonts w:ascii="Arial" w:hAnsi="Arial" w:cs="Arial"/>
+          <w:sz w:val="22"/>
+          <w:szCs w:val="22"/>
+          <w:lang w:val="en-US"/>
+        </w:rPr>
+      </w:pPr>
+      <w:r>
+        <w:rPr>
+          <w:rFonts w:ascii="Arial" w:hAnsi="Arial" w:cs="Arial"/>
+          <w:sz w:val="22"/>
+          <w:szCs w:val="22"/>
+          <w:lang w:val="en-US"/>
+        </w:rPr>
+        <w:lastRenderedPageBreak/>
+        <w:t xml:space="preserve">How </w:t>
+      </w:r>
+      <w:r>
+        <w:rPr>
+          <w:rFonts w:ascii="Arial" w:hAnsi="Arial" w:cs="Arial"/>
+          <w:sz w:val="22"/>
+          <w:szCs w:val="22"/>
+          <w:lang w:val="en-US"/>
+        </w:rPr>
+        <w:t xml:space="preserve">do you recommend determining if the land is extensive or intensive? </w:t>
+      </w:r>
+    </w:p>
+    <w:p>
+      <w:pPr>
+        <w:pStyle w:val="ListParagraph"/>
+        <w:numPr>
+          <w:ilvl w:val="1"/>
+          <w:numId w:val="3"/>
+        </w:numPr>
+        <w:rPr>
+          <w:rFonts w:ascii="Arial" w:hAnsi="Arial" w:cs="Arial"/>
+          <w:sz w:val="22"/>
+          <w:szCs w:val="22"/>
+          <w:lang w:val="en-US"/>
+        </w:rPr>
+      </w:pPr>
+      <w:r>
+        <w:rPr>
+          <w:rFonts w:ascii="Arial" w:hAnsi="Arial" w:cs="Arial"/>
+          <w:sz w:val="22"/>
+          <w:szCs w:val="22"/>
+          <w:lang w:val="en-US"/>
+        </w:rPr>
+        <w:t>Option 1: Use LUCAS again and make own decisions about whether land is extensive/intensive (see decisions document on GitHub). I so far did this and split it by industrial agriculture versus “kitchen gardens” which is basically allotments. However, there are a lot of industrial agriculture points as compared to the extensive ones. Potentially I need to refine more and filter by irrigation type?</w:t>
+      </w:r>
+    </w:p>
+    <w:p>
+      <w:pPr>
+        <w:pStyle w:val="ListParagraph"/>
+        <w:numPr>
+          <w:ilvl w:val="2"/>
+          <w:numId w:val="3"/>
+        </w:numPr>
+        <w:rPr>
+          <w:rFonts w:ascii="Arial" w:hAnsi="Arial" w:cs="Arial"/>
+          <w:sz w:val="22"/>
+          <w:szCs w:val="22"/>
+          <w:lang w:val="en-US"/>
+        </w:rPr>
+      </w:pPr>
+      <w:r>
+        <w:rPr>
+          <w:rFonts w:ascii="Arial" w:hAnsi="Arial" w:cs="Arial"/>
+          <w:sz w:val="22"/>
+          <w:szCs w:val="22"/>
+          <w:lang w:val="en-US"/>
+        </w:rPr>
+        <w:t xml:space="preserve">I tried to compare my points visually to the CORINE dataset, but when I loaded this, the band will not display in the inspector tab. Do you know how to fix this? </w:t>
+      </w:r>
+    </w:p>
+    <w:p>
+      <w:pPr>
+        <w:rPr>
+          <w:rFonts w:ascii="Arial" w:hAnsi="Arial" w:cs="Arial"/>
+          <w:sz w:val="22"/>
+          <w:szCs w:val="22"/>
+          <w:lang w:val="en-US"/>
+        </w:rPr>
+      </w:pPr>
+    </w:p>
+    <w:p>
+      <w:pPr>
+        <w:rPr>
+          <w:rFonts w:ascii="Arial" w:hAnsi="Arial" w:cs="Arial"/>
+          <w:i/>
+          <w:sz w:val="22"/>
+          <w:szCs w:val="22"/>
+          <w:lang w:val="en-US"/>
+        </w:rPr>
+      </w:pPr>
+      <w:r>
+        <w:rPr>
+          <w:rFonts w:ascii="Arial" w:hAnsi="Arial" w:cs="Arial"/>
+          <w:i/>
+          <w:sz w:val="22"/>
+          <w:szCs w:val="22"/>
+          <w:lang w:val="en-US"/>
+        </w:rPr>
+        <w:t>I could try to trouble shoot with you.  It is probably a visualization scaling issue?</w:t>
+      </w:r>
+    </w:p>
+    <w:p>
+      <w:pPr>
+        <w:rPr>
+          <w:rFonts w:ascii="Arial" w:hAnsi="Arial" w:cs="Arial"/>
+          <w:sz w:val="22"/>
+          <w:szCs w:val="22"/>
+          <w:lang w:val="en-US"/>
+        </w:rPr>
+      </w:pPr>
+    </w:p>
+    <w:p>
+      <w:pPr>
+        <w:pStyle w:val="ListParagraph"/>
+        <w:numPr>
+          <w:ilvl w:val="1"/>
+          <w:numId w:val="3"/>
+        </w:numPr>
+        <w:rPr>
+          <w:rFonts w:ascii="Arial" w:hAnsi="Arial" w:cs="Arial"/>
+          <w:sz w:val="22"/>
+          <w:szCs w:val="22"/>
+          <w:lang w:val="en-US"/>
+        </w:rPr>
+      </w:pPr>
+      <w:r>
+        <w:rPr>
+          <w:rFonts w:ascii="Arial" w:hAnsi="Arial" w:cs="Arial"/>
+          <w:sz w:val="22"/>
+          <w:szCs w:val="22"/>
+          <w:lang w:val="en-US"/>
+        </w:rPr>
+        <w:t xml:space="preserve">Option 2: Split up points by nitrogen input using the CAPRI dataset – </w:t>
+      </w:r>
+      <w:r>
+        <w:rPr>
+          <w:rFonts w:ascii="Arial" w:hAnsi="Arial" w:cs="Arial"/>
+          <w:sz w:val="22"/>
+          <w:szCs w:val="22"/>
+          <w:lang w:val="en-US"/>
+        </w:rPr>
+        <w:t>Common</w:t>
+      </w:r>
+      <w:r>
+        <w:rPr>
+          <w:rFonts w:ascii="Arial" w:hAnsi="Arial" w:cs="Arial"/>
+          <w:sz w:val="22"/>
+          <w:szCs w:val="22"/>
+          <w:lang w:val="en-US"/>
+        </w:rPr>
+        <w:t xml:space="preserve"> </w:t>
+      </w:r>
+      <w:r>
+        <w:rPr>
+          <w:rFonts w:ascii="Arial" w:hAnsi="Arial" w:cs="Arial"/>
+          <w:sz w:val="22"/>
+          <w:szCs w:val="22"/>
+          <w:lang w:val="en-US"/>
+        </w:rPr>
+        <w:t xml:space="preserve">Agricultural Policy </w:t>
+      </w:r>
+      <w:proofErr w:type="spellStart"/>
+      <w:r>
+        <w:rPr>
+          <w:rFonts w:ascii="Arial" w:hAnsi="Arial" w:cs="Arial"/>
+          <w:sz w:val="22"/>
+          <w:szCs w:val="22"/>
+          <w:lang w:val="en-US"/>
+        </w:rPr>
+        <w:t>Regionalised</w:t>
+      </w:r>
+      <w:proofErr w:type="spellEnd"/>
+      <w:r>
+        <w:rPr>
+          <w:rFonts w:ascii="Arial" w:hAnsi="Arial" w:cs="Arial"/>
+          <w:sz w:val="22"/>
+          <w:szCs w:val="22"/>
+          <w:lang w:val="en-US"/>
+        </w:rPr>
+        <w:t xml:space="preserve"> Impact</w:t>
+      </w:r>
+      <w:r>
+        <w:rPr>
+          <w:rFonts w:ascii="Arial" w:hAnsi="Arial" w:cs="Arial"/>
+          <w:sz w:val="22"/>
+          <w:szCs w:val="22"/>
+          <w:lang w:val="en-US"/>
+        </w:rPr>
+        <w:t xml:space="preserve"> dataset (</w:t>
+      </w:r>
+      <w:proofErr w:type="spellStart"/>
+      <w:r>
+        <w:rPr>
+          <w:rFonts w:ascii="Arial" w:hAnsi="Arial" w:cs="Arial"/>
+          <w:sz w:val="22"/>
+          <w:szCs w:val="22"/>
+          <w:lang w:val="en-US"/>
+        </w:rPr>
+        <w:t>Temme</w:t>
+      </w:r>
+      <w:proofErr w:type="spellEnd"/>
+      <w:r>
+        <w:rPr>
+          <w:rFonts w:ascii="Arial" w:hAnsi="Arial" w:cs="Arial"/>
+          <w:sz w:val="22"/>
+          <w:szCs w:val="22"/>
+          <w:lang w:val="en-US"/>
+        </w:rPr>
+        <w:t xml:space="preserve"> and </w:t>
+      </w:r>
+      <w:proofErr w:type="spellStart"/>
+      <w:r>
+        <w:rPr>
+          <w:rFonts w:ascii="Arial" w:hAnsi="Arial" w:cs="Arial"/>
+          <w:sz w:val="22"/>
+          <w:szCs w:val="22"/>
+          <w:lang w:val="en-US"/>
+        </w:rPr>
+        <w:t>Verburg</w:t>
+      </w:r>
+      <w:proofErr w:type="spellEnd"/>
+      <w:r>
+        <w:rPr>
+          <w:rFonts w:ascii="Arial" w:hAnsi="Arial" w:cs="Arial"/>
+          <w:sz w:val="22"/>
+          <w:szCs w:val="22"/>
+          <w:lang w:val="en-US"/>
+        </w:rPr>
+        <w:t xml:space="preserve">, 2011 had methods for this), but this seems a lot more difficult. I tried to download the data, but it is in a GDX file. I spent about </w:t>
+      </w:r>
+      <w:r>
+        <w:rPr>
+          <w:rFonts w:ascii="Arial" w:hAnsi="Arial" w:cs="Arial"/>
+          <w:sz w:val="22"/>
+          <w:szCs w:val="22"/>
+          <w:lang w:val="en-US"/>
+        </w:rPr>
+        <w:t>an hour</w:t>
+      </w:r>
+      <w:r>
+        <w:rPr>
+          <w:rFonts w:ascii="Arial" w:hAnsi="Arial" w:cs="Arial"/>
+          <w:sz w:val="22"/>
+          <w:szCs w:val="22"/>
+          <w:lang w:val="en-US"/>
+        </w:rPr>
+        <w:t xml:space="preserve"> trying to open it and it wouldn’t work. The methods seem a lot more complicated, but could be less subjective? </w:t>
+      </w:r>
+    </w:p>
+    <w:p>
+      <w:pPr>
+        <w:pStyle w:val="ListParagraph"/>
+        <w:numPr>
+          <w:ilvl w:val="1"/>
+          <w:numId w:val="3"/>
+        </w:numPr>
+        <w:rPr>
+          <w:rFonts w:ascii="Arial" w:hAnsi="Arial" w:cs="Arial"/>
+          <w:sz w:val="22"/>
+          <w:szCs w:val="22"/>
+          <w:lang w:val="en-US"/>
+        </w:rPr>
+      </w:pPr>
+    </w:p>
+    <w:p>
+      <w:pPr>
+        <w:rPr>
+          <w:rFonts w:ascii="Arial" w:hAnsi="Arial" w:cs="Arial"/>
+          <w:i/>
+          <w:sz w:val="22"/>
+          <w:szCs w:val="22"/>
+          <w:lang w:val="en-US"/>
+        </w:rPr>
+      </w:pPr>
+      <w:r>
+        <w:rPr>
+          <w:rFonts w:ascii="Arial" w:hAnsi="Arial" w:cs="Arial"/>
+          <w:i/>
+          <w:sz w:val="22"/>
+          <w:szCs w:val="22"/>
+          <w:lang w:val="en-US"/>
+        </w:rPr>
+        <w:t xml:space="preserve">This seems a bit more indirect to me and if it is “hard” maybe it isn’t worth it?  But </w:t>
+      </w:r>
+      <w:proofErr w:type="spellStart"/>
+      <w:r>
+        <w:rPr>
+          <w:rFonts w:ascii="Arial" w:hAnsi="Arial" w:cs="Arial"/>
+          <w:i/>
+          <w:sz w:val="22"/>
+          <w:szCs w:val="22"/>
+          <w:lang w:val="en-US"/>
+        </w:rPr>
+        <w:t>what ever</w:t>
+      </w:r>
+      <w:proofErr w:type="spellEnd"/>
+      <w:r>
+        <w:rPr>
+          <w:rFonts w:ascii="Arial" w:hAnsi="Arial" w:cs="Arial"/>
+          <w:i/>
+          <w:sz w:val="22"/>
+          <w:szCs w:val="22"/>
+          <w:lang w:val="en-US"/>
+        </w:rPr>
+        <w:t xml:space="preserve"> you think best.  Maybe there are other nitrogen input datasets already in the Earth Engine?</w:t>
+      </w:r>
+    </w:p>
+    <w:p>
+      <w:pPr>
+        <w:rPr>
+          <w:rFonts w:ascii="Arial" w:hAnsi="Arial" w:cs="Arial"/>
+          <w:sz w:val="22"/>
+          <w:szCs w:val="22"/>
+          <w:lang w:val="en-US"/>
+        </w:rPr>
+      </w:pPr>
+    </w:p>
+    <w:p>
+      <w:pPr>
+        <w:pStyle w:val="ListParagraph"/>
+        <w:numPr>
+          <w:ilvl w:val="0"/>
+          <w:numId w:val="3"/>
+        </w:numPr>
+        <w:rPr>
+          <w:rFonts w:ascii="Arial" w:hAnsi="Arial" w:cs="Arial"/>
+          <w:sz w:val="22"/>
+          <w:szCs w:val="22"/>
+          <w:lang w:val="en-US"/>
+        </w:rPr>
+      </w:pPr>
+      <w:r>
+        <w:rPr>
+          <w:rFonts w:ascii="Arial" w:hAnsi="Arial" w:cs="Arial"/>
+          <w:sz w:val="22"/>
+          <w:szCs w:val="22"/>
+          <w:lang w:val="en-US"/>
+        </w:rPr>
+        <w:t xml:space="preserve">I filtered the date from the start to the end of the year, but I saw somewhere that you could take a median of this. Would this be better? Is it inaccurate to filter the date for a whole year span, as there are multiple images in this? </w:t>
+      </w:r>
+    </w:p>
+    <w:p>
+      <w:pPr>
+        <w:rPr>
+          <w:rFonts w:ascii="Arial" w:hAnsi="Arial" w:cs="Arial"/>
+          <w:sz w:val="22"/>
+          <w:szCs w:val="22"/>
+          <w:lang w:val="en-US"/>
+        </w:rPr>
+      </w:pPr>
+    </w:p>
+    <w:p>
+      <w:pPr>
+        <w:rPr>
+          <w:rFonts w:ascii="Arial" w:hAnsi="Arial" w:cs="Arial"/>
+          <w:i/>
+          <w:sz w:val="22"/>
+          <w:szCs w:val="22"/>
+          <w:lang w:val="en-US"/>
+        </w:rPr>
+      </w:pPr>
+      <w:r>
+        <w:rPr>
+          <w:rFonts w:ascii="Arial" w:hAnsi="Arial" w:cs="Arial"/>
+          <w:i/>
+          <w:sz w:val="22"/>
+          <w:szCs w:val="22"/>
+          <w:lang w:val="en-US"/>
+        </w:rPr>
+        <w:t xml:space="preserve">This is the stuff that will really matter to your classification.  I think you want to set up for yourself a really clear justification for the imagery that you </w:t>
       </w:r>
       <w:proofErr w:type="gramStart"/>
       <w:r>
@@ -4337,7 +5022,7 @@
           <w:szCs w:val="22"/>
           <w:lang w:val="en-US"/>
         </w:rPr>
-        <w:t>all of</w:t>
+        <w:t>use</w:t>
       </w:r>
       <w:proofErr w:type="gramEnd"/>
       <w:r>
@@ -4348,41 +5033,92 @@
           <w:szCs w:val="22"/>
           <w:lang w:val="en-US"/>
         </w:rPr>
-        <w:t xml:space="preserve"> your classified land-cover data?</w:t>
-      </w:r>
-    </w:p>
-    <w:p>
-      <w:pPr>
-        <w:rPr>
-          <w:rFonts w:ascii="Arial" w:hAnsi="Arial" w:cs="Arial"/>
-          <w:sz w:val="22"/>
-          <w:szCs w:val="22"/>
-          <w:lang w:val="en-US"/>
-        </w:rPr>
-      </w:pPr>
-    </w:p>
-    <w:p>
-      <w:pPr>
-        <w:pStyle w:val="ListParagraph"/>
-        <w:numPr>
-          <w:ilvl w:val="0"/>
-          <w:numId w:val="3"/>
-        </w:numPr>
-        <w:rPr>
-          <w:rFonts w:ascii="Arial" w:hAnsi="Arial" w:cs="Arial"/>
-          <w:sz w:val="22"/>
-          <w:szCs w:val="22"/>
-          <w:lang w:val="en-US"/>
-        </w:rPr>
-      </w:pPr>
-      <w:r>
-        <w:rPr>
-          <w:rFonts w:ascii="Arial" w:hAnsi="Arial" w:cs="Arial"/>
-          <w:sz w:val="22"/>
-          <w:szCs w:val="22"/>
-          <w:lang w:val="en-US"/>
-        </w:rPr>
-        <w:t xml:space="preserve">If you look at my accuracy/error spreadsheet, why is my accuracy going down with more points? Could this be normal or does this indicate that I’ve done something wrong? </w:t>
+        <w:t xml:space="preserve"> and you will want to devote text in your methods to clarifying why you chose what you chose.  As long as they are based on good rationales or other existing data, I think you will be good.  You could also choose to take a couple or more different classification approaches with different data and ask if they produce similar or different results.  This might be an important part of your story.</w:t>
+      </w:r>
+    </w:p>
+    <w:p>
+      <w:pPr>
+        <w:rPr>
+          <w:rFonts w:ascii="Arial" w:hAnsi="Arial" w:cs="Arial"/>
+          <w:sz w:val="22"/>
+          <w:szCs w:val="22"/>
+          <w:lang w:val="en-US"/>
+        </w:rPr>
+      </w:pPr>
+    </w:p>
+    <w:p>
+      <w:pPr>
+        <w:pStyle w:val="ListParagraph"/>
+        <w:numPr>
+          <w:ilvl w:val="0"/>
+          <w:numId w:val="3"/>
+        </w:numPr>
+        <w:rPr>
+          <w:rFonts w:ascii="Arial" w:hAnsi="Arial" w:cs="Arial"/>
+          <w:sz w:val="22"/>
+          <w:szCs w:val="22"/>
+          <w:lang w:val="en-US"/>
+        </w:rPr>
+      </w:pPr>
+      <w:r>
+        <w:rPr>
+          <w:rFonts w:ascii="Arial" w:hAnsi="Arial" w:cs="Arial"/>
+          <w:sz w:val="22"/>
+          <w:szCs w:val="22"/>
+          <w:lang w:val="en-US"/>
+        </w:rPr>
+        <w:t>Should I include fallow land at all (land set aside for more than a year as part of field rotation or set aside long term)?</w:t>
+      </w:r>
+      <w:r>
+        <w:rPr>
+          <w:rFonts w:ascii="Arial" w:hAnsi="Arial" w:cs="Arial"/>
+          <w:sz w:val="22"/>
+          <w:szCs w:val="22"/>
+          <w:lang w:val="en-US"/>
+        </w:rPr>
+        <w:t xml:space="preserve"> If so, how </w:t>
+      </w:r>
+      <w:r>
+        <w:rPr>
+          <w:rFonts w:ascii="Arial" w:hAnsi="Arial" w:cs="Arial"/>
+          <w:sz w:val="22"/>
+          <w:szCs w:val="22"/>
+          <w:lang w:val="en-US"/>
+        </w:rPr>
+        <w:t xml:space="preserve">would I determine if this was extensive or intensive, or is there a way to see if that pixel was intensive/extensive the previous year </w:t>
+      </w:r>
+      <w:r>
+        <w:rPr>
+          <w:rFonts w:ascii="Arial" w:hAnsi="Arial" w:cs="Arial"/>
+          <w:sz w:val="22"/>
+          <w:szCs w:val="22"/>
+          <w:lang w:val="en-US"/>
+        </w:rPr>
+        <w:t xml:space="preserve">and apply it to that year? </w:t>
+      </w:r>
+    </w:p>
+    <w:p>
+      <w:pPr>
+        <w:pStyle w:val="ListParagraph"/>
+        <w:numPr>
+          <w:ilvl w:val="1"/>
+          <w:numId w:val="3"/>
+        </w:numPr>
+        <w:rPr>
+          <w:rFonts w:ascii="Arial" w:hAnsi="Arial" w:cs="Arial"/>
+          <w:sz w:val="22"/>
+          <w:szCs w:val="22"/>
+          <w:lang w:val="en-US"/>
+        </w:rPr>
+      </w:pPr>
+      <w:r>
+        <w:rPr>
+          <w:rFonts w:ascii="Arial" w:hAnsi="Arial" w:cs="Arial"/>
+          <w:sz w:val="22"/>
+          <w:szCs w:val="22"/>
+          <w:lang w:val="en-US"/>
+        </w:rPr>
+        <w:t xml:space="preserve">There is a temporary grassland category that is already included in my datasets </w:t>
       </w:r>
     </w:p>
     <w:p>
@@ -4413,9 +5149,11 @@
           <w:szCs w:val="22"/>
           <w:lang w:val="en-US"/>
         </w:rPr>
-        <w:t xml:space="preserve">I think generally there is an optimum with these things.  The </w:t>
-      </w:r>
-      <w:r>
+        <w:t>Not sure about this one.  It will definitely be “extensive” from first principles – but could overlap somewhat with a temporary grassland category.</w:t>
+      </w:r>
+    </w:p>
+    <w:p>
+      <w:pPr>
         <w:rPr>
           <w:rFonts w:ascii="Arial" w:hAnsi="Arial" w:cs="Arial"/>
           <w:i/>
@@ -4423,91 +5161,369 @@
           <w:szCs w:val="22"/>
           <w:lang w:val="en-US"/>
         </w:rPr>
-        <w:t>classification “success”</w:t>
-      </w:r>
-      <w:r>
-        <w:rPr>
-          <w:rFonts w:ascii="Arial" w:hAnsi="Arial" w:cs="Arial"/>
-          <w:i/>
-          <w:sz w:val="22"/>
-          <w:szCs w:val="22"/>
-          <w:lang w:val="en-US"/>
-        </w:rPr>
-        <w:t xml:space="preserve"> goes up for a while and then starts to go down as your points start to encompass more variation.  The more points the more “accurate” </w:t>
-      </w:r>
-      <w:r>
-        <w:rPr>
-          <w:rFonts w:ascii="Arial" w:hAnsi="Arial" w:cs="Arial"/>
-          <w:i/>
-          <w:sz w:val="22"/>
-          <w:szCs w:val="22"/>
-          <w:lang w:val="en-US"/>
-        </w:rPr>
-        <w:t xml:space="preserve">to the real world </w:t>
-      </w:r>
-      <w:r>
-        <w:rPr>
-          <w:rFonts w:ascii="Arial" w:hAnsi="Arial" w:cs="Arial"/>
-          <w:i/>
-          <w:sz w:val="22"/>
-          <w:szCs w:val="22"/>
-          <w:lang w:val="en-US"/>
-        </w:rPr>
-        <w:t>it probably is, but the classification becomes harder as the groups become more similar</w:t>
-      </w:r>
-      <w:r>
-        <w:rPr>
-          <w:rFonts w:ascii="Arial" w:hAnsi="Arial" w:cs="Arial"/>
-          <w:i/>
-          <w:sz w:val="22"/>
-          <w:szCs w:val="22"/>
-          <w:lang w:val="en-US"/>
-        </w:rPr>
-        <w:t xml:space="preserve"> and there might be more “noise” in your classification</w:t>
-      </w:r>
-      <w:r>
-        <w:rPr>
-          <w:rFonts w:ascii="Arial" w:hAnsi="Arial" w:cs="Arial"/>
-          <w:i/>
-          <w:sz w:val="22"/>
-          <w:szCs w:val="22"/>
-          <w:lang w:val="en-US"/>
-        </w:rPr>
-        <w:t xml:space="preserve">.  There is some sort of trade off here.  </w:t>
-      </w:r>
-    </w:p>
-    <w:p>
-      <w:pPr>
-        <w:rPr>
-          <w:rFonts w:ascii="Arial" w:hAnsi="Arial" w:cs="Arial"/>
-          <w:sz w:val="22"/>
-          <w:szCs w:val="22"/>
-          <w:lang w:val="en-US"/>
-        </w:rPr>
-      </w:pPr>
-    </w:p>
-    <w:p>
-      <w:pPr>
-        <w:pStyle w:val="ListParagraph"/>
-        <w:numPr>
-          <w:ilvl w:val="0"/>
-          <w:numId w:val="3"/>
-        </w:numPr>
-        <w:rPr>
-          <w:rFonts w:ascii="Arial" w:hAnsi="Arial" w:cs="Arial"/>
-          <w:sz w:val="22"/>
-          <w:szCs w:val="22"/>
-          <w:lang w:val="en-US"/>
-        </w:rPr>
-      </w:pPr>
-      <w:r>
-        <w:rPr>
-          <w:rFonts w:ascii="Arial" w:hAnsi="Arial" w:cs="Arial"/>
-          <w:sz w:val="22"/>
-          <w:szCs w:val="22"/>
-          <w:lang w:val="en-US"/>
-        </w:rPr>
-        <w:t xml:space="preserve">I’ve set the border of Latvia as the bounds of the Landsat image, but it doesn’t </w:t>
+      </w:pPr>
+    </w:p>
+    <w:p>
+      <w:pPr>
+        <w:rPr>
+          <w:rFonts w:ascii="Arial" w:hAnsi="Arial" w:cs="Arial"/>
+          <w:sz w:val="22"/>
+          <w:szCs w:val="22"/>
+          <w:u w:val="single"/>
+          <w:lang w:val="en-US"/>
+        </w:rPr>
+      </w:pPr>
+      <w:r>
+        <w:rPr>
+          <w:rFonts w:ascii="Arial" w:hAnsi="Arial" w:cs="Arial"/>
+          <w:sz w:val="22"/>
+          <w:szCs w:val="22"/>
+          <w:u w:val="single"/>
+          <w:lang w:val="en-US"/>
+        </w:rPr>
+        <w:t>Izzy’s notes from meeting</w:t>
+      </w:r>
+    </w:p>
+    <w:p>
+      <w:pPr>
+        <w:pStyle w:val="ListParagraph"/>
+        <w:numPr>
+          <w:ilvl w:val="0"/>
+          <w:numId w:val="3"/>
+        </w:numPr>
+        <w:rPr>
+          <w:rFonts w:ascii="Arial" w:hAnsi="Arial" w:cs="Arial"/>
+          <w:sz w:val="22"/>
+          <w:szCs w:val="22"/>
+          <w:lang w:val="en-US"/>
+        </w:rPr>
+      </w:pPr>
+      <w:r>
+        <w:rPr>
+          <w:rFonts w:ascii="Arial" w:hAnsi="Arial" w:cs="Arial"/>
+          <w:sz w:val="22"/>
+          <w:szCs w:val="22"/>
+          <w:lang w:val="en-US"/>
+        </w:rPr>
+        <w:t>Do classification first on POINTS rather than polygons</w:t>
+      </w:r>
+    </w:p>
+    <w:p>
+      <w:pPr>
+        <w:pStyle w:val="ListParagraph"/>
+        <w:numPr>
+          <w:ilvl w:val="1"/>
+          <w:numId w:val="3"/>
+        </w:numPr>
+        <w:rPr>
+          <w:rFonts w:ascii="Arial" w:hAnsi="Arial" w:cs="Arial"/>
+          <w:sz w:val="22"/>
+          <w:szCs w:val="22"/>
+          <w:lang w:val="en-US"/>
+        </w:rPr>
+      </w:pPr>
+      <w:r>
+        <w:rPr>
+          <w:rFonts w:ascii="Arial" w:hAnsi="Arial" w:cs="Arial"/>
+          <w:sz w:val="22"/>
+          <w:szCs w:val="22"/>
+          <w:lang w:val="en-US"/>
+        </w:rPr>
+        <w:t>If have time, add a buffer – this is still accurate as it will pick up on nearby farms (remember that Landsat itself is not the finest scale dataset and details are still missing from pixels)</w:t>
+      </w:r>
+    </w:p>
+    <w:p>
+      <w:pPr>
+        <w:pStyle w:val="ListParagraph"/>
+        <w:numPr>
+          <w:ilvl w:val="1"/>
+          <w:numId w:val="3"/>
+        </w:numPr>
+        <w:rPr>
+          <w:rFonts w:ascii="Arial" w:hAnsi="Arial" w:cs="Arial"/>
+          <w:sz w:val="22"/>
+          <w:szCs w:val="22"/>
+          <w:lang w:val="en-US"/>
+        </w:rPr>
+      </w:pPr>
+      <w:r>
+        <w:rPr>
+          <w:rFonts w:ascii="Arial" w:hAnsi="Arial" w:cs="Arial"/>
+          <w:sz w:val="22"/>
+          <w:szCs w:val="22"/>
+          <w:lang w:val="en-US"/>
+        </w:rPr>
+        <w:t xml:space="preserve">If do a buffer, construct code to determine what is the most dominant land-use type aka pixel type </w:t>
+      </w:r>
+    </w:p>
+    <w:p>
+      <w:pPr>
+        <w:pStyle w:val="ListParagraph"/>
+        <w:numPr>
+          <w:ilvl w:val="0"/>
+          <w:numId w:val="3"/>
+        </w:numPr>
+        <w:rPr>
+          <w:rFonts w:ascii="Arial" w:hAnsi="Arial" w:cs="Arial"/>
+          <w:sz w:val="22"/>
+          <w:szCs w:val="22"/>
+          <w:lang w:val="en-US"/>
+        </w:rPr>
+      </w:pPr>
+      <w:r>
+        <w:rPr>
+          <w:rFonts w:ascii="Arial" w:hAnsi="Arial" w:cs="Arial"/>
+          <w:sz w:val="22"/>
+          <w:szCs w:val="22"/>
+          <w:lang w:val="en-US"/>
+        </w:rPr>
+        <w:t xml:space="preserve">You can subset the dataset to split it for validation points as well, just like how you do for training and testing data </w:t>
+      </w:r>
+    </w:p>
+    <w:p>
+      <w:pPr>
+        <w:pStyle w:val="ListParagraph"/>
+        <w:numPr>
+          <w:ilvl w:val="1"/>
+          <w:numId w:val="3"/>
+        </w:numPr>
+        <w:rPr>
+          <w:rFonts w:ascii="Arial" w:hAnsi="Arial" w:cs="Arial"/>
+          <w:sz w:val="22"/>
+          <w:szCs w:val="22"/>
+          <w:lang w:val="en-US"/>
+        </w:rPr>
+      </w:pPr>
+      <w:r>
+        <w:rPr>
+          <w:rFonts w:ascii="Arial" w:hAnsi="Arial" w:cs="Arial"/>
+          <w:sz w:val="22"/>
+          <w:szCs w:val="22"/>
+          <w:lang w:val="en-US"/>
+        </w:rPr>
+        <w:lastRenderedPageBreak/>
+        <w:t>Here, I can choose whether to include points from other datasets i.e. CORINE points or make own points by looking at imagery (to me it makes sense not to but need to justify this)</w:t>
+      </w:r>
+    </w:p>
+    <w:p>
+      <w:pPr>
+        <w:pStyle w:val="ListParagraph"/>
+        <w:numPr>
+          <w:ilvl w:val="0"/>
+          <w:numId w:val="3"/>
+        </w:numPr>
+        <w:rPr>
+          <w:rFonts w:ascii="Arial" w:hAnsi="Arial" w:cs="Arial"/>
+          <w:sz w:val="22"/>
+          <w:szCs w:val="22"/>
+          <w:lang w:val="en-US"/>
+        </w:rPr>
+      </w:pPr>
+      <w:r>
+        <w:rPr>
+          <w:rFonts w:ascii="Arial" w:hAnsi="Arial" w:cs="Arial"/>
+          <w:sz w:val="22"/>
+          <w:szCs w:val="22"/>
+          <w:lang w:val="en-US"/>
+        </w:rPr>
+        <w:t xml:space="preserve">For intensive, may need to compare two time points of data to see the difference i.e. between ploughed and grown crops </w:t>
+      </w:r>
+    </w:p>
+    <w:p>
+      <w:pPr>
+        <w:pStyle w:val="ListParagraph"/>
+        <w:numPr>
+          <w:ilvl w:val="0"/>
+          <w:numId w:val="3"/>
+        </w:numPr>
+        <w:rPr>
+          <w:rFonts w:ascii="Arial" w:hAnsi="Arial" w:cs="Arial"/>
+          <w:sz w:val="22"/>
+          <w:szCs w:val="22"/>
+          <w:lang w:val="en-US"/>
+        </w:rPr>
+      </w:pPr>
+      <w:r>
+        <w:rPr>
+          <w:rFonts w:ascii="Arial" w:hAnsi="Arial" w:cs="Arial"/>
+          <w:sz w:val="22"/>
+          <w:szCs w:val="22"/>
+          <w:lang w:val="en-US"/>
+        </w:rPr>
+        <w:t>Try to get data for a lot of years, but it is most important to get it for years around the events</w:t>
+      </w:r>
+    </w:p>
+    <w:p>
+      <w:pPr>
+        <w:pStyle w:val="ListParagraph"/>
+        <w:numPr>
+          <w:ilvl w:val="0"/>
+          <w:numId w:val="3"/>
+        </w:numPr>
+        <w:rPr>
+          <w:rFonts w:ascii="Arial" w:hAnsi="Arial" w:cs="Arial"/>
+          <w:sz w:val="22"/>
+          <w:szCs w:val="22"/>
+          <w:lang w:val="en-US"/>
+        </w:rPr>
+      </w:pPr>
+      <w:r>
+        <w:rPr>
+          <w:rFonts w:ascii="Arial" w:hAnsi="Arial" w:cs="Arial"/>
+          <w:sz w:val="22"/>
+          <w:szCs w:val="22"/>
+          <w:lang w:val="en-US"/>
+        </w:rPr>
+        <w:t xml:space="preserve">Get each year classification data as a </w:t>
+      </w:r>
+      <w:proofErr w:type="spellStart"/>
+      <w:r>
+        <w:rPr>
+          <w:rFonts w:ascii="Arial" w:hAnsi="Arial" w:cs="Arial"/>
+          <w:sz w:val="22"/>
+          <w:szCs w:val="22"/>
+          <w:lang w:val="en-US"/>
+        </w:rPr>
+        <w:t>tif</w:t>
+      </w:r>
+      <w:proofErr w:type="spellEnd"/>
+      <w:r>
+        <w:rPr>
+          <w:rFonts w:ascii="Arial" w:hAnsi="Arial" w:cs="Arial"/>
+          <w:sz w:val="22"/>
+          <w:szCs w:val="22"/>
+          <w:lang w:val="en-US"/>
+        </w:rPr>
+        <w:t xml:space="preserve"> and work on it in R</w:t>
+      </w:r>
+    </w:p>
+    <w:p>
+      <w:pPr>
+        <w:pStyle w:val="ListParagraph"/>
+        <w:numPr>
+          <w:ilvl w:val="1"/>
+          <w:numId w:val="3"/>
+        </w:numPr>
+        <w:rPr>
+          <w:rFonts w:ascii="Arial" w:hAnsi="Arial" w:cs="Arial"/>
+          <w:sz w:val="22"/>
+          <w:szCs w:val="22"/>
+          <w:lang w:val="en-US"/>
+        </w:rPr>
+      </w:pPr>
+      <w:r>
+        <w:rPr>
+          <w:rFonts w:ascii="Arial" w:hAnsi="Arial" w:cs="Arial"/>
+          <w:sz w:val="22"/>
+          <w:szCs w:val="22"/>
+          <w:lang w:val="en-US"/>
+        </w:rPr>
+        <w:t xml:space="preserve">If you change the resolution when </w:t>
+      </w:r>
+      <w:r>
+        <w:rPr>
+          <w:rFonts w:ascii="Arial" w:hAnsi="Arial" w:cs="Arial"/>
+          <w:sz w:val="22"/>
+          <w:szCs w:val="22"/>
+          <w:lang w:val="en-US"/>
+        </w:rPr>
+        <w:t xml:space="preserve">exporting this file, GEE does something called pyramiding where it alters the classification based on the new resolution – if needed, look into how this influences your data and what’s going on </w:t>
+      </w:r>
+    </w:p>
+    <w:p>
+      <w:pPr>
+        <w:pStyle w:val="ListParagraph"/>
+        <w:numPr>
+          <w:ilvl w:val="0"/>
+          <w:numId w:val="3"/>
+        </w:numPr>
+        <w:rPr>
+          <w:rFonts w:ascii="Arial" w:hAnsi="Arial" w:cs="Arial"/>
+          <w:sz w:val="22"/>
+          <w:szCs w:val="22"/>
+          <w:lang w:val="en-US"/>
+        </w:rPr>
+      </w:pPr>
+      <w:r>
+        <w:rPr>
+          <w:rFonts w:ascii="Arial" w:hAnsi="Arial" w:cs="Arial"/>
+          <w:sz w:val="22"/>
+          <w:szCs w:val="22"/>
+          <w:lang w:val="en-US"/>
+        </w:rPr>
+        <w:t>Use pre-cleaned Landsat data, that accounts for clouds as well as the change in resolution between different Landsat data</w:t>
+      </w:r>
+    </w:p>
+    <w:p>
+      <w:pPr>
+        <w:pStyle w:val="ListParagraph"/>
+        <w:numPr>
+          <w:ilvl w:val="0"/>
+          <w:numId w:val="3"/>
+        </w:numPr>
+        <w:rPr>
+          <w:rFonts w:ascii="Arial" w:hAnsi="Arial" w:cs="Arial"/>
+          <w:sz w:val="22"/>
+          <w:szCs w:val="22"/>
+          <w:lang w:val="en-US"/>
+        </w:rPr>
+      </w:pPr>
+      <w:r>
+        <w:rPr>
+          <w:rFonts w:ascii="Arial" w:hAnsi="Arial" w:cs="Arial"/>
+          <w:sz w:val="22"/>
+          <w:szCs w:val="22"/>
+          <w:lang w:val="en-US"/>
+        </w:rPr>
+        <w:t>Run the script one year at a time and replace the year in the script rather than trying to have GEE execute multiple years at once, just do this manually</w:t>
+      </w:r>
+    </w:p>
+    <w:p>
+      <w:pPr>
+        <w:pStyle w:val="ListParagraph"/>
+        <w:numPr>
+          <w:ilvl w:val="0"/>
+          <w:numId w:val="3"/>
+        </w:numPr>
+        <w:rPr>
+          <w:rFonts w:ascii="Arial" w:hAnsi="Arial" w:cs="Arial"/>
+          <w:sz w:val="22"/>
+          <w:szCs w:val="22"/>
+          <w:lang w:val="en-US"/>
+        </w:rPr>
+      </w:pPr>
+      <w:r>
+        <w:rPr>
+          <w:rFonts w:ascii="Arial" w:hAnsi="Arial" w:cs="Arial"/>
+          <w:sz w:val="22"/>
+          <w:szCs w:val="22"/>
+          <w:lang w:val="en-US"/>
+        </w:rPr>
+        <w:t xml:space="preserve">Don’t classify over the whole year – pick a time period sing ecological reasoning i.e. a window of time like summer months and take the median </w:t>
+      </w:r>
+    </w:p>
+    <w:p>
+      <w:pPr>
+        <w:pStyle w:val="ListParagraph"/>
+        <w:numPr>
+          <w:ilvl w:val="0"/>
+          <w:numId w:val="3"/>
+        </w:numPr>
+        <w:rPr>
+          <w:rFonts w:ascii="Arial" w:hAnsi="Arial" w:cs="Arial"/>
+          <w:sz w:val="22"/>
+          <w:szCs w:val="22"/>
+          <w:lang w:val="en-US"/>
+        </w:rPr>
+      </w:pPr>
+      <w:r>
+        <w:rPr>
+          <w:rFonts w:ascii="Arial" w:hAnsi="Arial" w:cs="Arial"/>
+          <w:sz w:val="22"/>
+          <w:szCs w:val="22"/>
+          <w:lang w:val="en-US"/>
+        </w:rPr>
+        <w:t xml:space="preserve">I can compare my classification to CORINE to assess accuracy and see similarity – if both my classification and that one </w:t>
       </w:r>
       <w:proofErr w:type="gramStart"/>
       <w:r>
@@ -4517,7 +5533,7 @@
           <w:szCs w:val="22"/>
           <w:lang w:val="en-US"/>
         </w:rPr>
-        <w:t>actually seem</w:t>
+        <w:t>portray</w:t>
       </w:r>
       <w:proofErr w:type="gramEnd"/>
       <w:r>
@@ -4527,25 +5543,31 @@
           <w:szCs w:val="22"/>
           <w:lang w:val="en-US"/>
         </w:rPr>
-        <w:t xml:space="preserve"> to be applying the classification just to Latvia </w:t>
-      </w:r>
-      <w:r>
-        <w:rPr>
-          <w:rFonts w:ascii="Arial" w:hAnsi="Arial" w:cs="Arial"/>
-          <w:sz w:val="22"/>
-          <w:szCs w:val="22"/>
-          <w:lang w:val="en-US"/>
-        </w:rPr>
-        <w:sym w:font="Wingdings" w:char="F0E0"/>
-      </w:r>
-      <w:r>
-        <w:rPr>
-          <w:rFonts w:ascii="Arial" w:hAnsi="Arial" w:cs="Arial"/>
-          <w:sz w:val="22"/>
-          <w:szCs w:val="22"/>
-          <w:lang w:val="en-US"/>
-        </w:rPr>
-        <w:t xml:space="preserve"> is this affecting the area size? </w:t>
+        <w:t xml:space="preserve"> the same idea, it strengthens my argument </w:t>
+      </w:r>
+    </w:p>
+    <w:p>
+      <w:pPr>
+        <w:pStyle w:val="ListParagraph"/>
+        <w:numPr>
+          <w:ilvl w:val="0"/>
+          <w:numId w:val="3"/>
+        </w:numPr>
+        <w:rPr>
+          <w:rFonts w:ascii="Arial" w:hAnsi="Arial" w:cs="Arial"/>
+          <w:sz w:val="22"/>
+          <w:szCs w:val="22"/>
+          <w:lang w:val="en-US"/>
+        </w:rPr>
+      </w:pPr>
+      <w:r>
+        <w:rPr>
+          <w:rFonts w:ascii="Arial" w:hAnsi="Arial" w:cs="Arial"/>
+          <w:sz w:val="22"/>
+          <w:szCs w:val="22"/>
+          <w:lang w:val="en-US"/>
+        </w:rPr>
+        <w:t>Revisit prediction figures based on notes in the PowerPoint</w:t>
       </w:r>
     </w:p>
     <w:p>
@@ -4569,675 +5591,91 @@
           <w:szCs w:val="22"/>
           <w:lang w:val="en-US"/>
         </w:rPr>
-        <w:t xml:space="preserve">When I downloaded the csv of the pixel area of each </w:t>
-      </w:r>
-      <w:r>
-        <w:rPr>
-          <w:rFonts w:ascii="Arial" w:hAnsi="Arial" w:cs="Arial"/>
-          <w:sz w:val="22"/>
-          <w:szCs w:val="22"/>
-          <w:lang w:val="en-US"/>
-        </w:rPr>
-        <w:t>class</w:t>
-      </w:r>
-      <w:r>
-        <w:rPr>
-          <w:rFonts w:ascii="Arial" w:hAnsi="Arial" w:cs="Arial"/>
-          <w:sz w:val="22"/>
-          <w:szCs w:val="22"/>
-          <w:lang w:val="en-US"/>
-        </w:rPr>
-        <w:t>, it did not add up to the total area of Latvia – have I calculated something wrong or perhaps it’s the bounds that caused this?</w:t>
-      </w:r>
-    </w:p>
-    <w:p>
-      <w:pPr>
-        <w:rPr>
-          <w:rFonts w:ascii="Arial" w:hAnsi="Arial" w:cs="Arial"/>
-          <w:sz w:val="22"/>
-          <w:szCs w:val="22"/>
-          <w:lang w:val="en-US"/>
-        </w:rPr>
-      </w:pPr>
-    </w:p>
-    <w:p>
-      <w:pPr>
-        <w:rPr>
-          <w:rFonts w:ascii="Arial" w:hAnsi="Arial" w:cs="Arial"/>
-          <w:i/>
-          <w:sz w:val="22"/>
-          <w:szCs w:val="22"/>
-          <w:lang w:val="en-US"/>
-        </w:rPr>
-      </w:pPr>
-      <w:r>
-        <w:rPr>
-          <w:rFonts w:ascii="Arial" w:hAnsi="Arial" w:cs="Arial"/>
-          <w:i/>
-          <w:sz w:val="22"/>
-          <w:szCs w:val="22"/>
-          <w:lang w:val="en-US"/>
-        </w:rPr>
-        <w:t>Generally</w:t>
-      </w:r>
-      <w:r>
-        <w:rPr>
-          <w:rFonts w:ascii="Arial" w:hAnsi="Arial" w:cs="Arial"/>
-          <w:i/>
-          <w:sz w:val="22"/>
-          <w:szCs w:val="22"/>
-          <w:lang w:val="en-US"/>
-        </w:rPr>
-        <w:t>,</w:t>
-      </w:r>
-      <w:r>
-        <w:rPr>
-          <w:rFonts w:ascii="Arial" w:hAnsi="Arial" w:cs="Arial"/>
-          <w:i/>
-          <w:sz w:val="22"/>
-          <w:szCs w:val="22"/>
-          <w:lang w:val="en-US"/>
-        </w:rPr>
-        <w:t xml:space="preserve"> the Earth Engine will apply any classification to any area it can see in the map window unless you have indicated otherwise.  For your project, I would just set the window to a consistent zoom with the same </w:t>
-      </w:r>
-      <w:proofErr w:type="spellStart"/>
-      <w:r>
-        <w:rPr>
-          <w:rFonts w:ascii="Arial" w:hAnsi="Arial" w:cs="Arial"/>
-          <w:i/>
-          <w:sz w:val="22"/>
-          <w:szCs w:val="22"/>
-          <w:lang w:val="en-US"/>
-        </w:rPr>
-        <w:t>centre</w:t>
-      </w:r>
-      <w:proofErr w:type="spellEnd"/>
-      <w:r>
-        <w:rPr>
-          <w:rFonts w:ascii="Arial" w:hAnsi="Arial" w:cs="Arial"/>
-          <w:i/>
-          <w:sz w:val="22"/>
-          <w:szCs w:val="22"/>
-          <w:lang w:val="en-US"/>
-        </w:rPr>
-        <w:t xml:space="preserve"> point and work from there.</w:t>
-      </w:r>
-    </w:p>
-    <w:p>
-      <w:pPr>
-        <w:rPr>
-          <w:rFonts w:ascii="Arial" w:hAnsi="Arial" w:cs="Arial"/>
-          <w:sz w:val="22"/>
-          <w:szCs w:val="22"/>
-          <w:lang w:val="en-US"/>
-        </w:rPr>
-      </w:pPr>
-    </w:p>
-    <w:p>
-      <w:pPr>
-        <w:pStyle w:val="ListParagraph"/>
-        <w:numPr>
-          <w:ilvl w:val="0"/>
-          <w:numId w:val="3"/>
-        </w:numPr>
-        <w:rPr>
-          <w:rFonts w:ascii="Arial" w:hAnsi="Arial" w:cs="Arial"/>
-          <w:sz w:val="22"/>
-          <w:szCs w:val="22"/>
-          <w:lang w:val="en-US"/>
-        </w:rPr>
-      </w:pPr>
-      <w:r>
-        <w:rPr>
-          <w:rFonts w:ascii="Arial" w:hAnsi="Arial" w:cs="Arial"/>
-          <w:sz w:val="22"/>
-          <w:szCs w:val="22"/>
-          <w:lang w:val="en-US"/>
-        </w:rPr>
-        <w:t xml:space="preserve">How </w:t>
-      </w:r>
-      <w:r>
-        <w:rPr>
-          <w:rFonts w:ascii="Arial" w:hAnsi="Arial" w:cs="Arial"/>
-          <w:sz w:val="22"/>
-          <w:szCs w:val="22"/>
-          <w:lang w:val="en-US"/>
-        </w:rPr>
-        <w:t xml:space="preserve">do you recommend determining if the land is extensive or intensive? </w:t>
-      </w:r>
-    </w:p>
-    <w:p>
-      <w:pPr>
-        <w:pStyle w:val="ListParagraph"/>
-        <w:numPr>
-          <w:ilvl w:val="1"/>
-          <w:numId w:val="3"/>
-        </w:numPr>
-        <w:rPr>
-          <w:rFonts w:ascii="Arial" w:hAnsi="Arial" w:cs="Arial"/>
-          <w:sz w:val="22"/>
-          <w:szCs w:val="22"/>
-          <w:lang w:val="en-US"/>
-        </w:rPr>
-      </w:pPr>
-      <w:r>
-        <w:rPr>
-          <w:rFonts w:ascii="Arial" w:hAnsi="Arial" w:cs="Arial"/>
-          <w:sz w:val="22"/>
-          <w:szCs w:val="22"/>
-          <w:lang w:val="en-US"/>
-        </w:rPr>
-        <w:lastRenderedPageBreak/>
-        <w:t>Option 1: Use LUCAS again and make own decisions about whether land is extensive/intensive (see decisions document on GitHub). I so far did this and split it by industrial agriculture versus “kitchen gardens” which is basically allotments. However, there are a lot of industrial agriculture points as compared to the extensive ones. Potentially I need to refine more and filter by irrigation type?</w:t>
-      </w:r>
-    </w:p>
-    <w:p>
-      <w:pPr>
-        <w:pStyle w:val="ListParagraph"/>
-        <w:numPr>
-          <w:ilvl w:val="2"/>
-          <w:numId w:val="3"/>
-        </w:numPr>
-        <w:rPr>
-          <w:rFonts w:ascii="Arial" w:hAnsi="Arial" w:cs="Arial"/>
-          <w:sz w:val="22"/>
-          <w:szCs w:val="22"/>
-          <w:lang w:val="en-US"/>
-        </w:rPr>
-      </w:pPr>
-      <w:r>
-        <w:rPr>
-          <w:rFonts w:ascii="Arial" w:hAnsi="Arial" w:cs="Arial"/>
-          <w:sz w:val="22"/>
-          <w:szCs w:val="22"/>
-          <w:lang w:val="en-US"/>
-        </w:rPr>
-        <w:t xml:space="preserve">I tried to compare my points visually to the CORINE dataset, but when I loaded this, the band will not display in the inspector tab. Do you know how to fix this? </w:t>
-      </w:r>
-    </w:p>
-    <w:p>
-      <w:pPr>
-        <w:rPr>
-          <w:rFonts w:ascii="Arial" w:hAnsi="Arial" w:cs="Arial"/>
-          <w:sz w:val="22"/>
-          <w:szCs w:val="22"/>
-          <w:lang w:val="en-US"/>
-        </w:rPr>
-      </w:pPr>
-    </w:p>
-    <w:p>
-      <w:pPr>
-        <w:rPr>
-          <w:rFonts w:ascii="Arial" w:hAnsi="Arial" w:cs="Arial"/>
-          <w:i/>
-          <w:sz w:val="22"/>
-          <w:szCs w:val="22"/>
-          <w:lang w:val="en-US"/>
-        </w:rPr>
-      </w:pPr>
-      <w:r>
-        <w:rPr>
-          <w:rFonts w:ascii="Arial" w:hAnsi="Arial" w:cs="Arial"/>
-          <w:i/>
-          <w:sz w:val="22"/>
-          <w:szCs w:val="22"/>
-          <w:lang w:val="en-US"/>
-        </w:rPr>
-        <w:t>I could try to trouble shoot with you.  It is probably a visualization scaling issue?</w:t>
-      </w:r>
-    </w:p>
-    <w:p>
-      <w:pPr>
-        <w:rPr>
-          <w:rFonts w:ascii="Arial" w:hAnsi="Arial" w:cs="Arial"/>
-          <w:sz w:val="22"/>
-          <w:szCs w:val="22"/>
-          <w:lang w:val="en-US"/>
-        </w:rPr>
-      </w:pPr>
-    </w:p>
-    <w:p>
-      <w:pPr>
-        <w:pStyle w:val="ListParagraph"/>
-        <w:numPr>
-          <w:ilvl w:val="1"/>
-          <w:numId w:val="3"/>
-        </w:numPr>
-        <w:rPr>
-          <w:rFonts w:ascii="Arial" w:hAnsi="Arial" w:cs="Arial"/>
-          <w:sz w:val="22"/>
-          <w:szCs w:val="22"/>
-          <w:lang w:val="en-US"/>
-        </w:rPr>
-      </w:pPr>
-      <w:r>
-        <w:rPr>
-          <w:rFonts w:ascii="Arial" w:hAnsi="Arial" w:cs="Arial"/>
-          <w:sz w:val="22"/>
-          <w:szCs w:val="22"/>
-          <w:lang w:val="en-US"/>
-        </w:rPr>
-        <w:t xml:space="preserve">Option 2: Split up points by nitrogen input using the CAPRI dataset – </w:t>
-      </w:r>
-      <w:r>
-        <w:rPr>
-          <w:rFonts w:ascii="Arial" w:hAnsi="Arial" w:cs="Arial"/>
-          <w:sz w:val="22"/>
-          <w:szCs w:val="22"/>
-          <w:lang w:val="en-US"/>
-        </w:rPr>
-        <w:t>Common</w:t>
-      </w:r>
-      <w:r>
-        <w:rPr>
-          <w:rFonts w:ascii="Arial" w:hAnsi="Arial" w:cs="Arial"/>
-          <w:sz w:val="22"/>
-          <w:szCs w:val="22"/>
-          <w:lang w:val="en-US"/>
-        </w:rPr>
-        <w:t xml:space="preserve"> </w:t>
-      </w:r>
-      <w:r>
-        <w:rPr>
-          <w:rFonts w:ascii="Arial" w:hAnsi="Arial" w:cs="Arial"/>
-          <w:sz w:val="22"/>
-          <w:szCs w:val="22"/>
-          <w:lang w:val="en-US"/>
-        </w:rPr>
-        <w:t xml:space="preserve">Agricultural Policy </w:t>
-      </w:r>
-      <w:proofErr w:type="spellStart"/>
-      <w:r>
-        <w:rPr>
-          <w:rFonts w:ascii="Arial" w:hAnsi="Arial" w:cs="Arial"/>
-          <w:sz w:val="22"/>
-          <w:szCs w:val="22"/>
-          <w:lang w:val="en-US"/>
-        </w:rPr>
-        <w:t>Regionalised</w:t>
-      </w:r>
-      <w:proofErr w:type="spellEnd"/>
-      <w:r>
-        <w:rPr>
-          <w:rFonts w:ascii="Arial" w:hAnsi="Arial" w:cs="Arial"/>
-          <w:sz w:val="22"/>
-          <w:szCs w:val="22"/>
-          <w:lang w:val="en-US"/>
-        </w:rPr>
-        <w:t xml:space="preserve"> Impact</w:t>
-      </w:r>
-      <w:r>
-        <w:rPr>
-          <w:rFonts w:ascii="Arial" w:hAnsi="Arial" w:cs="Arial"/>
-          <w:sz w:val="22"/>
-          <w:szCs w:val="22"/>
-          <w:lang w:val="en-US"/>
-        </w:rPr>
-        <w:t xml:space="preserve"> dataset (</w:t>
-      </w:r>
-      <w:proofErr w:type="spellStart"/>
-      <w:r>
-        <w:rPr>
-          <w:rFonts w:ascii="Arial" w:hAnsi="Arial" w:cs="Arial"/>
-          <w:sz w:val="22"/>
-          <w:szCs w:val="22"/>
-          <w:lang w:val="en-US"/>
-        </w:rPr>
-        <w:t>Temme</w:t>
-      </w:r>
-      <w:proofErr w:type="spellEnd"/>
-      <w:r>
-        <w:rPr>
-          <w:rFonts w:ascii="Arial" w:hAnsi="Arial" w:cs="Arial"/>
-          <w:sz w:val="22"/>
-          <w:szCs w:val="22"/>
-          <w:lang w:val="en-US"/>
-        </w:rPr>
-        <w:t xml:space="preserve"> and </w:t>
-      </w:r>
-      <w:proofErr w:type="spellStart"/>
-      <w:r>
-        <w:rPr>
-          <w:rFonts w:ascii="Arial" w:hAnsi="Arial" w:cs="Arial"/>
-          <w:sz w:val="22"/>
-          <w:szCs w:val="22"/>
-          <w:lang w:val="en-US"/>
-        </w:rPr>
-        <w:t>Verburg</w:t>
-      </w:r>
-      <w:proofErr w:type="spellEnd"/>
-      <w:r>
-        <w:rPr>
-          <w:rFonts w:ascii="Arial" w:hAnsi="Arial" w:cs="Arial"/>
-          <w:sz w:val="22"/>
-          <w:szCs w:val="22"/>
-          <w:lang w:val="en-US"/>
-        </w:rPr>
-        <w:t xml:space="preserve">, 2011 had methods for this), but this seems a lot more difficult. I tried to download the data, but it is in a GDX file. I spent about </w:t>
-      </w:r>
-      <w:r>
-        <w:rPr>
-          <w:rFonts w:ascii="Arial" w:hAnsi="Arial" w:cs="Arial"/>
-          <w:sz w:val="22"/>
-          <w:szCs w:val="22"/>
-          <w:lang w:val="en-US"/>
-        </w:rPr>
-        <w:t>an hour</w:t>
-      </w:r>
-      <w:r>
-        <w:rPr>
-          <w:rFonts w:ascii="Arial" w:hAnsi="Arial" w:cs="Arial"/>
-          <w:sz w:val="22"/>
-          <w:szCs w:val="22"/>
-          <w:lang w:val="en-US"/>
-        </w:rPr>
-        <w:t xml:space="preserve"> trying to open it and it wouldn’t work. The methods seem a lot more complicated, but could be less subjective? </w:t>
-      </w:r>
-    </w:p>
-    <w:p>
-      <w:pPr>
-        <w:pStyle w:val="ListParagraph"/>
-        <w:numPr>
-          <w:ilvl w:val="1"/>
-          <w:numId w:val="3"/>
-        </w:numPr>
-        <w:rPr>
-          <w:rFonts w:ascii="Arial" w:hAnsi="Arial" w:cs="Arial"/>
-          <w:sz w:val="22"/>
-          <w:szCs w:val="22"/>
-          <w:lang w:val="en-US"/>
-        </w:rPr>
-      </w:pPr>
-    </w:p>
-    <w:p>
-      <w:pPr>
-        <w:rPr>
-          <w:rFonts w:ascii="Arial" w:hAnsi="Arial" w:cs="Arial"/>
-          <w:i/>
-          <w:sz w:val="22"/>
-          <w:szCs w:val="22"/>
-          <w:lang w:val="en-US"/>
-        </w:rPr>
-      </w:pPr>
-      <w:r>
-        <w:rPr>
-          <w:rFonts w:ascii="Arial" w:hAnsi="Arial" w:cs="Arial"/>
-          <w:i/>
-          <w:sz w:val="22"/>
-          <w:szCs w:val="22"/>
-          <w:lang w:val="en-US"/>
-        </w:rPr>
-        <w:t xml:space="preserve">This seems a bit more indirect to me and if it is “hard” maybe it isn’t worth it?  But </w:t>
-      </w:r>
-      <w:proofErr w:type="spellStart"/>
-      <w:r>
-        <w:rPr>
-          <w:rFonts w:ascii="Arial" w:hAnsi="Arial" w:cs="Arial"/>
-          <w:i/>
-          <w:sz w:val="22"/>
-          <w:szCs w:val="22"/>
-          <w:lang w:val="en-US"/>
-        </w:rPr>
-        <w:t>what ever</w:t>
-      </w:r>
-      <w:proofErr w:type="spellEnd"/>
-      <w:r>
-        <w:rPr>
-          <w:rFonts w:ascii="Arial" w:hAnsi="Arial" w:cs="Arial"/>
-          <w:i/>
-          <w:sz w:val="22"/>
-          <w:szCs w:val="22"/>
-          <w:lang w:val="en-US"/>
-        </w:rPr>
-        <w:t xml:space="preserve"> you think best.  Maybe there are other nitrogen input datasets already in the Earth Engine?</w:t>
-      </w:r>
-    </w:p>
-    <w:p>
-      <w:pPr>
-        <w:rPr>
-          <w:rFonts w:ascii="Arial" w:hAnsi="Arial" w:cs="Arial"/>
-          <w:sz w:val="22"/>
-          <w:szCs w:val="22"/>
-          <w:lang w:val="en-US"/>
-        </w:rPr>
-      </w:pPr>
-    </w:p>
-    <w:p>
-      <w:pPr>
-        <w:pStyle w:val="ListParagraph"/>
-        <w:numPr>
-          <w:ilvl w:val="0"/>
-          <w:numId w:val="3"/>
-        </w:numPr>
-        <w:rPr>
-          <w:rFonts w:ascii="Arial" w:hAnsi="Arial" w:cs="Arial"/>
-          <w:sz w:val="22"/>
-          <w:szCs w:val="22"/>
-          <w:lang w:val="en-US"/>
-        </w:rPr>
-      </w:pPr>
-      <w:r>
-        <w:rPr>
-          <w:rFonts w:ascii="Arial" w:hAnsi="Arial" w:cs="Arial"/>
-          <w:sz w:val="22"/>
-          <w:szCs w:val="22"/>
-          <w:lang w:val="en-US"/>
-        </w:rPr>
-        <w:t xml:space="preserve">I filtered the date from the start to the end of the year, but I saw somewhere that you could take a median of this. Would this be better? Is it inaccurate to filter the date for a whole year span, as there are multiple images in this? </w:t>
-      </w:r>
-    </w:p>
-    <w:p>
-      <w:pPr>
-        <w:rPr>
-          <w:rFonts w:ascii="Arial" w:hAnsi="Arial" w:cs="Arial"/>
-          <w:sz w:val="22"/>
-          <w:szCs w:val="22"/>
-          <w:lang w:val="en-US"/>
-        </w:rPr>
-      </w:pPr>
-    </w:p>
-    <w:p>
-      <w:pPr>
-        <w:rPr>
-          <w:rFonts w:ascii="Arial" w:hAnsi="Arial" w:cs="Arial"/>
-          <w:i/>
-          <w:sz w:val="22"/>
-          <w:szCs w:val="22"/>
-          <w:lang w:val="en-US"/>
-        </w:rPr>
-      </w:pPr>
-      <w:r>
-        <w:rPr>
-          <w:rFonts w:ascii="Arial" w:hAnsi="Arial" w:cs="Arial"/>
-          <w:i/>
-          <w:sz w:val="22"/>
-          <w:szCs w:val="22"/>
-          <w:lang w:val="en-US"/>
-        </w:rPr>
-        <w:t xml:space="preserve">This is the stuff that will really matter to your classification.  I think you want to set up for yourself a </w:t>
-      </w:r>
-      <w:proofErr w:type="gramStart"/>
-      <w:r>
-        <w:rPr>
-          <w:rFonts w:ascii="Arial" w:hAnsi="Arial" w:cs="Arial"/>
-          <w:i/>
-          <w:sz w:val="22"/>
-          <w:szCs w:val="22"/>
-          <w:lang w:val="en-US"/>
-        </w:rPr>
-        <w:t>really clear</w:t>
-      </w:r>
-      <w:proofErr w:type="gramEnd"/>
-      <w:r>
-        <w:rPr>
-          <w:rFonts w:ascii="Arial" w:hAnsi="Arial" w:cs="Arial"/>
-          <w:i/>
-          <w:sz w:val="22"/>
-          <w:szCs w:val="22"/>
-          <w:lang w:val="en-US"/>
-        </w:rPr>
-        <w:t xml:space="preserve"> justification for the imagery that you use and you will want to devote text in your methods to clarifying why you chose what you chose.  </w:t>
-      </w:r>
-      <w:proofErr w:type="gramStart"/>
-      <w:r>
-        <w:rPr>
-          <w:rFonts w:ascii="Arial" w:hAnsi="Arial" w:cs="Arial"/>
-          <w:i/>
-          <w:sz w:val="22"/>
-          <w:szCs w:val="22"/>
-          <w:lang w:val="en-US"/>
-        </w:rPr>
-        <w:t>As long as</w:t>
-      </w:r>
-      <w:proofErr w:type="gramEnd"/>
-      <w:r>
-        <w:rPr>
-          <w:rFonts w:ascii="Arial" w:hAnsi="Arial" w:cs="Arial"/>
-          <w:i/>
-          <w:sz w:val="22"/>
-          <w:szCs w:val="22"/>
-          <w:lang w:val="en-US"/>
-        </w:rPr>
-        <w:t xml:space="preserve"> they are based on good rationales or other existing data, I think you will be good.  You could also choose to take a couple or more different classification approaches with different data and ask if they produce similar or different results.  This might be an important part of your story.</w:t>
-      </w:r>
-    </w:p>
-    <w:p>
-      <w:pPr>
-        <w:rPr>
-          <w:rFonts w:ascii="Arial" w:hAnsi="Arial" w:cs="Arial"/>
-          <w:sz w:val="22"/>
-          <w:szCs w:val="22"/>
-          <w:lang w:val="en-US"/>
-        </w:rPr>
-      </w:pPr>
-    </w:p>
-    <w:p>
-      <w:pPr>
-        <w:pStyle w:val="ListParagraph"/>
-        <w:numPr>
-          <w:ilvl w:val="0"/>
-          <w:numId w:val="3"/>
-        </w:numPr>
-        <w:rPr>
-          <w:rFonts w:ascii="Arial" w:hAnsi="Arial" w:cs="Arial"/>
-          <w:sz w:val="22"/>
-          <w:szCs w:val="22"/>
-          <w:lang w:val="en-US"/>
-        </w:rPr>
-      </w:pPr>
-      <w:r>
-        <w:rPr>
-          <w:rFonts w:ascii="Arial" w:hAnsi="Arial" w:cs="Arial"/>
-          <w:sz w:val="22"/>
-          <w:szCs w:val="22"/>
-          <w:lang w:val="en-US"/>
-        </w:rPr>
-        <w:t>Should I include fallow land at all (land set aside for more than a year as part of field rotation or set aside long term)?</w:t>
-      </w:r>
-      <w:r>
-        <w:rPr>
-          <w:rFonts w:ascii="Arial" w:hAnsi="Arial" w:cs="Arial"/>
-          <w:sz w:val="22"/>
-          <w:szCs w:val="22"/>
-          <w:lang w:val="en-US"/>
-        </w:rPr>
-        <w:t xml:space="preserve"> If so, how </w:t>
-      </w:r>
-      <w:r>
-        <w:rPr>
-          <w:rFonts w:ascii="Arial" w:hAnsi="Arial" w:cs="Arial"/>
-          <w:sz w:val="22"/>
-          <w:szCs w:val="22"/>
-          <w:lang w:val="en-US"/>
-        </w:rPr>
-        <w:t xml:space="preserve">would I determine if this was extensive or intensive, or is there a way to see if that pixel was intensive/extensive the previous year </w:t>
-      </w:r>
-      <w:r>
-        <w:rPr>
-          <w:rFonts w:ascii="Arial" w:hAnsi="Arial" w:cs="Arial"/>
-          <w:sz w:val="22"/>
-          <w:szCs w:val="22"/>
-          <w:lang w:val="en-US"/>
-        </w:rPr>
-        <w:t xml:space="preserve">and apply it to that year? </w:t>
-      </w:r>
-    </w:p>
-    <w:p>
-      <w:pPr>
-        <w:pStyle w:val="ListParagraph"/>
-        <w:numPr>
-          <w:ilvl w:val="1"/>
-          <w:numId w:val="3"/>
-        </w:numPr>
-        <w:rPr>
-          <w:rFonts w:ascii="Arial" w:hAnsi="Arial" w:cs="Arial"/>
-          <w:sz w:val="22"/>
-          <w:szCs w:val="22"/>
-          <w:lang w:val="en-US"/>
-        </w:rPr>
-      </w:pPr>
-      <w:r>
-        <w:rPr>
-          <w:rFonts w:ascii="Arial" w:hAnsi="Arial" w:cs="Arial"/>
-          <w:sz w:val="22"/>
-          <w:szCs w:val="22"/>
-          <w:lang w:val="en-US"/>
-        </w:rPr>
-        <w:t xml:space="preserve">There is a temporary grassland category that is already included in my datasets </w:t>
-      </w:r>
-    </w:p>
-    <w:p>
-      <w:pPr>
-        <w:rPr>
-          <w:rFonts w:ascii="Arial" w:hAnsi="Arial" w:cs="Arial"/>
-          <w:sz w:val="22"/>
-          <w:szCs w:val="22"/>
-          <w:lang w:val="en-US"/>
-        </w:rPr>
-      </w:pPr>
-    </w:p>
-    <w:p>
-      <w:pPr>
-        <w:rPr>
-          <w:rFonts w:ascii="Arial" w:hAnsi="Arial" w:cs="Arial"/>
-          <w:i/>
-          <w:sz w:val="22"/>
-          <w:szCs w:val="22"/>
-          <w:lang w:val="en-US"/>
-        </w:rPr>
-      </w:pPr>
-      <w:r>
-        <w:rPr>
-          <w:rFonts w:ascii="Arial" w:hAnsi="Arial" w:cs="Arial"/>
-          <w:i/>
-          <w:sz w:val="22"/>
-          <w:szCs w:val="22"/>
-          <w:lang w:val="en-US"/>
-        </w:rPr>
-        <w:t xml:space="preserve">Not sure about this one.  It will </w:t>
-      </w:r>
-      <w:proofErr w:type="gramStart"/>
-      <w:r>
-        <w:rPr>
-          <w:rFonts w:ascii="Arial" w:hAnsi="Arial" w:cs="Arial"/>
-          <w:i/>
-          <w:sz w:val="22"/>
-          <w:szCs w:val="22"/>
-          <w:lang w:val="en-US"/>
-        </w:rPr>
-        <w:t>definitely be</w:t>
-      </w:r>
-      <w:proofErr w:type="gramEnd"/>
-      <w:r>
-        <w:rPr>
-          <w:rFonts w:ascii="Arial" w:hAnsi="Arial" w:cs="Arial"/>
-          <w:i/>
-          <w:sz w:val="22"/>
-          <w:szCs w:val="22"/>
-          <w:lang w:val="en-US"/>
-        </w:rPr>
-        <w:t xml:space="preserve"> “extensive” from first principles – but could overlap somewhat with a temporary grassland category.</w:t>
-      </w:r>
+        <w:t xml:space="preserve">Figures for each sub question with a hypothesis, null hypothesis and alternate hypothesis </w:t>
+      </w:r>
+    </w:p>
+    <w:p>
+      <w:pPr>
+        <w:pStyle w:val="ListParagraph"/>
+        <w:numPr>
+          <w:ilvl w:val="0"/>
+          <w:numId w:val="3"/>
+        </w:numPr>
+        <w:rPr>
+          <w:rFonts w:ascii="Arial" w:hAnsi="Arial" w:cs="Arial"/>
+          <w:sz w:val="22"/>
+          <w:szCs w:val="22"/>
+          <w:lang w:val="en-US"/>
+        </w:rPr>
+      </w:pPr>
+      <w:r>
+        <w:rPr>
+          <w:rFonts w:ascii="Arial" w:hAnsi="Arial" w:cs="Arial"/>
+          <w:sz w:val="22"/>
+          <w:szCs w:val="22"/>
+          <w:lang w:val="en-US"/>
+        </w:rPr>
+        <w:t xml:space="preserve">Do more reading to make decisions i.e. how best to classify agriculture </w:t>
+      </w:r>
+    </w:p>
+    <w:p>
+      <w:pPr>
+        <w:pStyle w:val="ListParagraph"/>
+        <w:numPr>
+          <w:ilvl w:val="0"/>
+          <w:numId w:val="3"/>
+        </w:numPr>
+        <w:rPr>
+          <w:rFonts w:ascii="Arial" w:hAnsi="Arial" w:cs="Arial"/>
+          <w:sz w:val="22"/>
+          <w:szCs w:val="22"/>
+          <w:lang w:val="en-US"/>
+        </w:rPr>
+      </w:pPr>
+      <w:r>
+        <w:rPr>
+          <w:rFonts w:ascii="Arial" w:hAnsi="Arial" w:cs="Arial"/>
+          <w:sz w:val="22"/>
+          <w:szCs w:val="22"/>
+          <w:lang w:val="en-US"/>
+        </w:rPr>
+        <w:t>ALWAYS GO BACK TO THE QUESTION and think is what you’re doing important and necessary to answer the question – if not, rethink what you are doing!</w:t>
+      </w:r>
+    </w:p>
+    <w:p>
+      <w:pPr>
+        <w:pStyle w:val="ListParagraph"/>
+        <w:numPr>
+          <w:ilvl w:val="0"/>
+          <w:numId w:val="3"/>
+        </w:numPr>
+        <w:rPr>
+          <w:rFonts w:ascii="Arial" w:hAnsi="Arial" w:cs="Arial"/>
+          <w:sz w:val="22"/>
+          <w:szCs w:val="22"/>
+          <w:lang w:val="en-US"/>
+        </w:rPr>
+      </w:pPr>
+      <w:r>
+        <w:rPr>
+          <w:rFonts w:ascii="Arial" w:hAnsi="Arial" w:cs="Arial"/>
+          <w:sz w:val="22"/>
+          <w:szCs w:val="22"/>
+          <w:lang w:val="en-US"/>
+        </w:rPr>
+        <w:t>Put weekly goals as an issue on GitHub and meet them!</w:t>
+      </w:r>
+    </w:p>
+    <w:p>
+      <w:pPr>
+        <w:ind w:left="360"/>
+        <w:rPr>
+          <w:rFonts w:ascii="Arial" w:hAnsi="Arial" w:cs="Arial"/>
+          <w:sz w:val="22"/>
+          <w:szCs w:val="22"/>
+          <w:lang w:val="en-US"/>
+        </w:rPr>
+      </w:pPr>
     </w:p>
     <w:sectPr>
       <w:pgSz w:w="12240" w:h="15840"/>
@@ -5250,8 +5688,8 @@
 </file>
 
 <file path=word/numbering.xml><?xml version="1.0" encoding="utf-8"?>
-<w:numbering xmlns:wpc="http://schemas.microsoft.com/office/word/2010/wordprocessingCanvas" xmlns:mo="http://schemas.microsoft.com/office/mac/office/2008/main" xmlns:mc="http://schemas.openxmlformats.org/markup-compatibility/2006" xmlns:mv="urn:schemas-microsoft-com:mac:vml" xmlns:o="urn:schemas-microsoft-com:office:office" xmlns:r="http://schemas.openxmlformats.org/officeDocument/2006/relationships" xmlns:m="http://schemas.openxmlformats.org/officeDocument/2006/math" xmlns:v="urn:schemas-microsoft-com:vml" xmlns:wp14="http://schemas.microsoft.com/office/word/2010/wordprocessingDrawing" xmlns:wp="http://schemas.openxmlformats.org/drawingml/2006/wordprocessingDrawing" xmlns:w10="urn:schemas-microsoft-com:office:word" xmlns:w="http://schemas.openxmlformats.org/wordprocessingml/2006/main" xmlns:w14="http://schemas.microsoft.com/office/word/2010/wordml" xmlns:w15="http://schemas.microsoft.com/office/word/2012/wordml" xmlns:wpg="http://schemas.microsoft.com/office/word/2010/wordprocessingGroup" xmlns:wpi="http://schemas.microsoft.com/office/word/2010/wordprocessingInk" xmlns:wne="http://schemas.microsoft.com/office/word/2006/wordml" xmlns:wps="http://schemas.microsoft.com/office/word/2010/wordprocessingShape" mc:Ignorable="w14 w15 wp14">
-  <w:abstractNum w:abstractNumId="0">
+<w:numbering xmlns:wpc="http://schemas.microsoft.com/office/word/2010/wordprocessingCanvas" xmlns:cx="http://schemas.microsoft.com/office/drawing/2014/chartex" xmlns:cx1="http://schemas.microsoft.com/office/drawing/2015/9/8/chartex" xmlns:cx2="http://schemas.microsoft.com/office/drawing/2015/10/21/chartex" xmlns:cx3="http://schemas.microsoft.com/office/drawing/2016/5/9/chartex" xmlns:cx4="http://schemas.microsoft.com/office/drawing/2016/5/10/chartex" xmlns:cx5="http://schemas.microsoft.com/office/drawing/2016/5/11/chartex" xmlns:cx6="http://schemas.microsoft.com/office/drawing/2016/5/12/chartex" xmlns:cx7="http://schemas.microsoft.com/office/drawing/2016/5/13/chartex" xmlns:cx8="http://schemas.microsoft.com/office/drawing/2016/5/14/chartex" xmlns:mc="http://schemas.openxmlformats.org/markup-compatibility/2006" xmlns:aink="http://schemas.microsoft.com/office/drawing/2016/ink" xmlns:am3d="http://schemas.microsoft.com/office/drawing/2017/model3d" xmlns:o="urn:schemas-microsoft-com:office:office" xmlns:r="http://schemas.openxmlformats.org/officeDocument/2006/relationships" xmlns:m="http://schemas.openxmlformats.org/officeDocument/2006/math" xmlns:v="urn:schemas-microsoft-com:vml" xmlns:wp14="http://schemas.microsoft.com/office/word/2010/wordprocessingDrawing" xmlns:wp="http://schemas.openxmlformats.org/drawingml/2006/wordprocessingDrawing" xmlns:w10="urn:schemas-microsoft-com:office:word" xmlns:w="http://schemas.openxmlformats.org/wordprocessingml/2006/main" xmlns:w14="http://schemas.microsoft.com/office/word/2010/wordml" xmlns:w15="http://schemas.microsoft.com/office/word/2012/wordml" xmlns:w16cid="http://schemas.microsoft.com/office/word/2016/wordml/cid" xmlns:w16se="http://schemas.microsoft.com/office/word/2015/wordml/symex" xmlns:wpg="http://schemas.microsoft.com/office/word/2010/wordprocessingGroup" xmlns:wpi="http://schemas.microsoft.com/office/word/2010/wordprocessingInk" xmlns:wne="http://schemas.microsoft.com/office/word/2006/wordml" xmlns:wps="http://schemas.microsoft.com/office/word/2010/wordprocessingShape" mc:Ignorable="w14 w15 w16se w16cid wp14">
+  <w:abstractNum w:abstractNumId="0" w15:restartNumberingAfterBreak="0">
     <w:nsid w:val="00000001"/>
     <w:multiLevelType w:val="hybridMultilevel"/>
     <w:tmpl w:val="00000001"/>
@@ -5309,7 +5747,7 @@
       <w:lvlJc w:val="left"/>
     </w:lvl>
   </w:abstractNum>
-  <w:abstractNum w:abstractNumId="1">
+  <w:abstractNum w:abstractNumId="1" w15:restartNumberingAfterBreak="0">
     <w:nsid w:val="06AB0F18"/>
     <w:multiLevelType w:val="hybridMultilevel"/>
     <w:tmpl w:val="665C4486"/>
@@ -5395,7 +5833,7 @@
       </w:pPr>
     </w:lvl>
   </w:abstractNum>
-  <w:abstractNum w:abstractNumId="2">
+  <w:abstractNum w:abstractNumId="2" w15:restartNumberingAfterBreak="0">
     <w:nsid w:val="3DE52CDC"/>
     <w:multiLevelType w:val="hybridMultilevel"/>
     <w:tmpl w:val="6C6CFFAC"/>
@@ -5481,7 +5919,7 @@
       </w:pPr>
     </w:lvl>
   </w:abstractNum>
-  <w:abstractNum w:abstractNumId="3">
+  <w:abstractNum w:abstractNumId="3" w15:restartNumberingAfterBreak="0">
     <w:nsid w:val="71E828F3"/>
     <w:multiLevelType w:val="hybridMultilevel"/>
     <w:tmpl w:val="32FE8762"/>
@@ -5594,7 +6032,7 @@
       </w:rPr>
     </w:lvl>
   </w:abstractNum>
-  <w:abstractNum w:abstractNumId="4">
+  <w:abstractNum w:abstractNumId="4" w15:restartNumberingAfterBreak="0">
     <w:nsid w:val="78DA16EE"/>
     <w:multiLevelType w:val="hybridMultilevel"/>
     <w:tmpl w:val="95FA0486"/>
@@ -5726,7 +6164,7 @@
 </file>
 
 <file path=word/styles.xml><?xml version="1.0" encoding="utf-8"?>
-<w:styles xmlns:mc="http://schemas.openxmlformats.org/markup-compatibility/2006" xmlns:r="http://schemas.openxmlformats.org/officeDocument/2006/relationships" xmlns:w="http://schemas.openxmlformats.org/wordprocessingml/2006/main" xmlns:w14="http://schemas.microsoft.com/office/word/2010/wordml" xmlns:w15="http://schemas.microsoft.com/office/word/2012/wordml" mc:Ignorable="w14 w15">
+<w:styles xmlns:mc="http://schemas.openxmlformats.org/markup-compatibility/2006" xmlns:r="http://schemas.openxmlformats.org/officeDocument/2006/relationships" xmlns:w="http://schemas.openxmlformats.org/wordprocessingml/2006/main" xmlns:w14="http://schemas.microsoft.com/office/word/2010/wordml" xmlns:w15="http://schemas.microsoft.com/office/word/2012/wordml" xmlns:w16cid="http://schemas.microsoft.com/office/word/2016/wordml/cid" xmlns:w16se="http://schemas.microsoft.com/office/word/2015/wordml/symex" mc:Ignorable="w14 w15 w16se w16cid">
   <w:docDefaults>
     <w:rPrDefault>
       <w:rPr>
@@ -5738,7 +6176,7 @@
     </w:rPrDefault>
     <w:pPrDefault/>
   </w:docDefaults>
-  <w:latentStyles w:defLockedState="0" w:defUIPriority="99" w:defSemiHidden="0" w:defUnhideWhenUsed="0" w:defQFormat="0" w:count="382">
+  <w:latentStyles w:defLockedState="0" w:defUIPriority="99" w:defSemiHidden="0" w:defUnhideWhenUsed="0" w:defQFormat="0" w:count="376">
     <w:lsdException w:name="Normal" w:uiPriority="0" w:qFormat="1"/>
     <w:lsdException w:name="heading 1" w:uiPriority="9" w:qFormat="1"/>
     <w:lsdException w:name="heading 2" w:semiHidden="1" w:uiPriority="9" w:unhideWhenUsed="1" w:qFormat="1"/>
@@ -6123,6 +6561,7 @@
   <w:style w:type="character" w:default="1" w:styleId="DefaultParagraphFont">
     <w:name w:val="Default Paragraph Font"/>
     <w:uiPriority w:val="1"/>
+    <w:semiHidden/>
     <w:unhideWhenUsed/>
   </w:style>
   <w:style w:type="table" w:default="1" w:styleId="TableNormal">
@@ -6168,8 +6607,8 @@
       <w:u w:val="single"/>
     </w:rPr>
   </w:style>
-  <w:style w:type="character" w:customStyle="1" w:styleId="UnresolvedMention">
-    <w:name w:val="Unresolved Mention"/>
+  <w:style w:type="character" w:customStyle="1" w:styleId="UnresolvedMention1">
+    <w:name w:val="Unresolved Mention1"/>
     <w:basedOn w:val="DefaultParagraphFont"/>
     <w:uiPriority w:val="99"/>
     <w:rsid w:val="00CE5B9A"/>

--- a/notes/meeting_notes.docx
+++ b/notes/meeting_notes.docx
@@ -3384,27 +3384,7 @@
             <w:szCs w:val="22"/>
             <w:lang w:val="en-US"/>
           </w:rPr>
-          <w:t>https://medium.com/upstream/find-water-an</w:t>
-        </w:r>
-        <w:r>
-          <w:rPr>
-            <w:rStyle w:val="Hyperlink"/>
-            <w:rFonts w:ascii="Arial" w:hAnsi="Arial" w:cs="Arial"/>
-            <w:sz w:val="22"/>
-            <w:szCs w:val="22"/>
-            <w:lang w:val="en-US"/>
-          </w:rPr>
-          <w:t>d</w:t>
-        </w:r>
-        <w:r>
-          <w:rPr>
-            <w:rStyle w:val="Hyperlink"/>
-            <w:rFonts w:ascii="Arial" w:hAnsi="Arial" w:cs="Arial"/>
-            <w:sz w:val="22"/>
-            <w:szCs w:val="22"/>
-            <w:lang w:val="en-US"/>
-          </w:rPr>
-          <w:t>-remove-clouds-with-fmask-on-google-earth-engine-261c090cb62d</w:t>
+          <w:t>https://medium.com/upstream/find-water-and-remove-clouds-with-fmask-on-google-earth-engine-261c090cb62d</w:t>
         </w:r>
       </w:hyperlink>
     </w:p>
@@ -3442,2240 +3422,2532 @@
           <w:lang w:val="en-US"/>
         </w:rPr>
       </w:pPr>
+      <w:r>
+        <w:rPr>
+          <w:rFonts w:ascii="Arial" w:hAnsi="Arial" w:cs="Arial"/>
+          <w:sz w:val="22"/>
+          <w:szCs w:val="22"/>
+          <w:lang w:val="en-US"/>
+        </w:rPr>
+        <w:t>Can CORINE be used as a validation set, because it in itself is a classification? Maybe it would be best to use LUCAS (2015) as a validation set? Is this possible even though i</w:t>
+      </w:r>
+      <w:r>
+        <w:rPr>
+          <w:rFonts w:ascii="Arial" w:hAnsi="Arial" w:cs="Arial"/>
+          <w:sz w:val="22"/>
+          <w:szCs w:val="22"/>
+          <w:lang w:val="en-US"/>
+        </w:rPr>
+        <w:t>f</w:t>
+      </w:r>
+      <w:r>
+        <w:rPr>
+          <w:rFonts w:ascii="Arial" w:hAnsi="Arial" w:cs="Arial"/>
+          <w:sz w:val="22"/>
+          <w:szCs w:val="22"/>
+          <w:lang w:val="en-US"/>
+        </w:rPr>
+        <w:t xml:space="preserve"> i</w:t>
+      </w:r>
+      <w:r>
+        <w:rPr>
+          <w:rFonts w:ascii="Arial" w:hAnsi="Arial" w:cs="Arial"/>
+          <w:sz w:val="22"/>
+          <w:szCs w:val="22"/>
+          <w:lang w:val="en-US"/>
+        </w:rPr>
+        <w:t>t’</w:t>
+      </w:r>
+      <w:r>
+        <w:rPr>
+          <w:rFonts w:ascii="Arial" w:hAnsi="Arial" w:cs="Arial"/>
+          <w:sz w:val="22"/>
+          <w:szCs w:val="22"/>
+          <w:lang w:val="en-US"/>
+        </w:rPr>
+        <w:t xml:space="preserve">s </w:t>
+      </w:r>
+      <w:r>
+        <w:rPr>
+          <w:rFonts w:ascii="Arial" w:hAnsi="Arial" w:cs="Arial"/>
+          <w:sz w:val="22"/>
+          <w:szCs w:val="22"/>
+          <w:lang w:val="en-US"/>
+        </w:rPr>
+        <w:t xml:space="preserve">for </w:t>
+      </w:r>
+      <w:r>
+        <w:rPr>
+          <w:rFonts w:ascii="Arial" w:hAnsi="Arial" w:cs="Arial"/>
+          <w:sz w:val="22"/>
+          <w:szCs w:val="22"/>
+          <w:lang w:val="en-US"/>
+        </w:rPr>
+        <w:t xml:space="preserve">a different year? </w:t>
+      </w:r>
+    </w:p>
+    <w:p>
+      <w:pPr>
+        <w:rPr>
+          <w:rFonts w:ascii="Arial" w:hAnsi="Arial" w:cs="Arial"/>
+          <w:sz w:val="22"/>
+          <w:szCs w:val="22"/>
+          <w:lang w:val="en-US"/>
+        </w:rPr>
+      </w:pPr>
+    </w:p>
+    <w:p>
+      <w:pPr>
+        <w:rPr>
+          <w:rFonts w:ascii="Arial" w:hAnsi="Arial" w:cs="Arial"/>
+          <w:i/>
+          <w:sz w:val="22"/>
+          <w:szCs w:val="22"/>
+          <w:lang w:val="en-US"/>
+        </w:rPr>
+      </w:pPr>
+      <w:r>
+        <w:rPr>
+          <w:rFonts w:ascii="Arial" w:hAnsi="Arial" w:cs="Arial"/>
+          <w:i/>
+          <w:sz w:val="22"/>
+          <w:szCs w:val="22"/>
+          <w:lang w:val="en-US"/>
+        </w:rPr>
+        <w:t>Any land cover dataset is based on some sort of classification.  Let’s go back to first principles with this one.  What is your question?  What datasets will help you answer your question?  Do you need to “validate” or test out different land-cover classifications?</w:t>
+      </w:r>
+      <w:r>
+        <w:rPr>
+          <w:rFonts w:ascii="Arial" w:hAnsi="Arial" w:cs="Arial"/>
+          <w:i/>
+          <w:sz w:val="22"/>
+          <w:szCs w:val="22"/>
+          <w:lang w:val="en-US"/>
+        </w:rPr>
+        <w:t xml:space="preserve"> Or do you want to compare different classifications?  What is your “real world” dataset that you would compare to?</w:t>
+      </w:r>
+    </w:p>
+    <w:p>
+      <w:pPr>
+        <w:rPr>
+          <w:rFonts w:ascii="Arial" w:hAnsi="Arial" w:cs="Arial"/>
+          <w:sz w:val="22"/>
+          <w:szCs w:val="22"/>
+          <w:lang w:val="en-US"/>
+        </w:rPr>
+      </w:pPr>
+    </w:p>
+    <w:p>
+      <w:pPr>
+        <w:pStyle w:val="ListParagraph"/>
+        <w:numPr>
+          <w:ilvl w:val="0"/>
+          <w:numId w:val="3"/>
+        </w:numPr>
+        <w:rPr>
+          <w:rFonts w:ascii="Arial" w:hAnsi="Arial" w:cs="Arial"/>
+          <w:sz w:val="22"/>
+          <w:szCs w:val="22"/>
+          <w:lang w:val="en-US"/>
+        </w:rPr>
+      </w:pPr>
+      <w:r>
+        <w:rPr>
+          <w:rFonts w:ascii="Arial" w:hAnsi="Arial" w:cs="Arial"/>
+          <w:sz w:val="22"/>
+          <w:szCs w:val="22"/>
+          <w:lang w:val="en-US"/>
+        </w:rPr>
+        <w:t xml:space="preserve">Can I just assume that my points loaded correctly, because a lot of things ride on the fact that this is true, which is a bit scary? Some of them were in water bodies which is obviously not correct. </w:t>
+      </w:r>
+    </w:p>
+    <w:p>
+      <w:pPr>
+        <w:rPr>
+          <w:rFonts w:ascii="Arial" w:hAnsi="Arial" w:cs="Arial"/>
+          <w:sz w:val="22"/>
+          <w:szCs w:val="22"/>
+          <w:lang w:val="en-US"/>
+        </w:rPr>
+      </w:pPr>
+    </w:p>
+    <w:p>
+      <w:pPr>
+        <w:rPr>
+          <w:rFonts w:ascii="Arial" w:hAnsi="Arial" w:cs="Arial"/>
+          <w:i/>
+          <w:sz w:val="22"/>
+          <w:szCs w:val="22"/>
+          <w:lang w:val="en-US"/>
+        </w:rPr>
+      </w:pPr>
+      <w:r>
+        <w:rPr>
+          <w:rFonts w:ascii="Arial" w:hAnsi="Arial" w:cs="Arial"/>
+          <w:i/>
+          <w:sz w:val="22"/>
+          <w:szCs w:val="22"/>
+          <w:lang w:val="en-US"/>
+        </w:rPr>
+        <w:t>What are your points?  What is the precision on the points?  There could be error in the points or in the underlying data and whether the water bodies are accurately detected</w:t>
+      </w:r>
+      <w:r>
+        <w:rPr>
+          <w:rFonts w:ascii="Arial" w:hAnsi="Arial" w:cs="Arial"/>
+          <w:i/>
+          <w:sz w:val="22"/>
+          <w:szCs w:val="22"/>
+          <w:lang w:val="en-US"/>
+        </w:rPr>
+        <w:t xml:space="preserve"> depending on what land cover/imagery you are using</w:t>
+      </w:r>
+      <w:r>
+        <w:rPr>
+          <w:rFonts w:ascii="Arial" w:hAnsi="Arial" w:cs="Arial"/>
+          <w:i/>
+          <w:sz w:val="22"/>
+          <w:szCs w:val="22"/>
+          <w:lang w:val="en-US"/>
+        </w:rPr>
+        <w:t>.</w:t>
+      </w:r>
+    </w:p>
+    <w:p>
+      <w:pPr>
+        <w:rPr>
+          <w:rFonts w:ascii="Arial" w:hAnsi="Arial" w:cs="Arial"/>
+          <w:sz w:val="22"/>
+          <w:szCs w:val="22"/>
+          <w:lang w:val="en-US"/>
+        </w:rPr>
+      </w:pPr>
+    </w:p>
+    <w:p>
+      <w:pPr>
+        <w:pStyle w:val="ListParagraph"/>
+        <w:numPr>
+          <w:ilvl w:val="0"/>
+          <w:numId w:val="3"/>
+        </w:numPr>
+        <w:rPr>
+          <w:rFonts w:ascii="Arial" w:hAnsi="Arial" w:cs="Arial"/>
+          <w:sz w:val="22"/>
+          <w:szCs w:val="22"/>
+          <w:lang w:val="en-US"/>
+        </w:rPr>
+      </w:pPr>
+      <w:r>
+        <w:rPr>
+          <w:rFonts w:ascii="Arial" w:hAnsi="Arial" w:cs="Arial"/>
+          <w:sz w:val="22"/>
+          <w:szCs w:val="22"/>
+          <w:lang w:val="en-US"/>
+        </w:rPr>
+        <w:t>Do I need to divide up Latvia into sections if I’m looking at pixels/area covered? If so, how should I go about doing this?</w:t>
+      </w:r>
+    </w:p>
+    <w:p>
+      <w:pPr>
+        <w:rPr>
+          <w:rFonts w:ascii="Arial" w:hAnsi="Arial" w:cs="Arial"/>
+          <w:sz w:val="22"/>
+          <w:szCs w:val="22"/>
+          <w:lang w:val="en-US"/>
+        </w:rPr>
+      </w:pPr>
+    </w:p>
+    <w:p>
+      <w:pPr>
+        <w:rPr>
+          <w:rFonts w:ascii="Arial" w:hAnsi="Arial" w:cs="Arial"/>
+          <w:i/>
+          <w:sz w:val="22"/>
+          <w:szCs w:val="22"/>
+          <w:lang w:val="en-US"/>
+        </w:rPr>
+      </w:pPr>
+      <w:r>
+        <w:rPr>
+          <w:rFonts w:ascii="Arial" w:hAnsi="Arial" w:cs="Arial"/>
+          <w:i/>
+          <w:sz w:val="22"/>
+          <w:szCs w:val="22"/>
+          <w:lang w:val="en-US"/>
+        </w:rPr>
+        <w:t>This depends on your question.  Does your question have a regional element to it?  Or maybe are you wanting to ask how land cover changes within broader land cover classes?  Or maybe everything is at the country level?</w:t>
+      </w:r>
+    </w:p>
+    <w:p>
+      <w:pPr>
+        <w:rPr>
+          <w:rFonts w:ascii="Arial" w:hAnsi="Arial" w:cs="Arial"/>
+          <w:sz w:val="22"/>
+          <w:szCs w:val="22"/>
+          <w:lang w:val="en-US"/>
+        </w:rPr>
+      </w:pPr>
+    </w:p>
+    <w:p>
+      <w:pPr>
+        <w:pStyle w:val="ListParagraph"/>
+        <w:numPr>
+          <w:ilvl w:val="0"/>
+          <w:numId w:val="3"/>
+        </w:numPr>
+        <w:rPr>
+          <w:rFonts w:ascii="Arial" w:hAnsi="Arial" w:cs="Arial"/>
+          <w:sz w:val="22"/>
+          <w:szCs w:val="22"/>
+          <w:lang w:val="en-US"/>
+        </w:rPr>
+      </w:pPr>
+      <w:r>
+        <w:rPr>
+          <w:rFonts w:ascii="Arial" w:hAnsi="Arial" w:cs="Arial"/>
+          <w:sz w:val="22"/>
+          <w:szCs w:val="22"/>
+          <w:lang w:val="en-US"/>
+        </w:rPr>
+        <w:t>Should I make an ‘other’ classification? Not all land will be abandoned, extensive or intensive or forestry (which I use as my other category when classifying abandoned). I think this would improve accuracy but maybe there’s a better way to do this.</w:t>
+      </w:r>
+    </w:p>
+    <w:p>
+      <w:pPr>
+        <w:rPr>
+          <w:rFonts w:ascii="Arial" w:hAnsi="Arial" w:cs="Arial"/>
+          <w:sz w:val="22"/>
+          <w:szCs w:val="22"/>
+          <w:lang w:val="en-US"/>
+        </w:rPr>
+      </w:pPr>
+    </w:p>
+    <w:p>
+      <w:pPr>
+        <w:rPr>
+          <w:rFonts w:ascii="Arial" w:hAnsi="Arial" w:cs="Arial"/>
+          <w:i/>
+          <w:sz w:val="22"/>
+          <w:szCs w:val="22"/>
+          <w:lang w:val="en-US"/>
+        </w:rPr>
+      </w:pPr>
+      <w:r>
+        <w:rPr>
+          <w:rFonts w:ascii="Arial" w:hAnsi="Arial" w:cs="Arial"/>
+          <w:i/>
+          <w:sz w:val="22"/>
+          <w:szCs w:val="22"/>
+          <w:lang w:val="en-US"/>
+        </w:rPr>
+        <w:t>I think you can do this.  Up to you.  You could even want to try to classify multiple other classes.</w:t>
+      </w:r>
+    </w:p>
+    <w:p>
+      <w:pPr>
+        <w:rPr>
+          <w:rFonts w:ascii="Arial" w:hAnsi="Arial" w:cs="Arial"/>
+          <w:sz w:val="22"/>
+          <w:szCs w:val="22"/>
+          <w:lang w:val="en-US"/>
+        </w:rPr>
+      </w:pPr>
+    </w:p>
+    <w:p>
+      <w:pPr>
+        <w:pStyle w:val="ListParagraph"/>
+        <w:numPr>
+          <w:ilvl w:val="0"/>
+          <w:numId w:val="3"/>
+        </w:numPr>
+        <w:rPr>
+          <w:rFonts w:ascii="Arial" w:hAnsi="Arial" w:cs="Arial"/>
+          <w:sz w:val="22"/>
+          <w:szCs w:val="22"/>
+          <w:lang w:val="en-US"/>
+        </w:rPr>
+      </w:pPr>
+      <w:r>
+        <w:rPr>
+          <w:rFonts w:ascii="Arial" w:hAnsi="Arial" w:cs="Arial"/>
+          <w:sz w:val="22"/>
+          <w:szCs w:val="22"/>
+          <w:lang w:val="en-US"/>
+        </w:rPr>
+        <w:t>How to apply classification over time: 2 parts to this question/issue</w:t>
+      </w:r>
+      <w:r>
+        <w:rPr>
+          <w:rFonts w:ascii="Arial" w:hAnsi="Arial" w:cs="Arial"/>
+          <w:sz w:val="22"/>
+          <w:szCs w:val="22"/>
+          <w:lang w:val="en-US"/>
+        </w:rPr>
+        <w:t xml:space="preserve"> and I think basically it is necessary to find an innovative way to do this to prevent error and promote organization </w:t>
+      </w:r>
+      <w:r>
+        <w:rPr>
+          <w:rFonts w:ascii="Arial" w:hAnsi="Arial" w:cs="Arial"/>
+          <w:sz w:val="22"/>
+          <w:szCs w:val="22"/>
+          <w:lang w:val="en-US"/>
+        </w:rPr>
+        <w:t xml:space="preserve">to get data for each year </w:t>
+      </w:r>
+    </w:p>
+    <w:p>
+      <w:pPr>
+        <w:pStyle w:val="ListParagraph"/>
+        <w:numPr>
+          <w:ilvl w:val="0"/>
+          <w:numId w:val="5"/>
+        </w:numPr>
+        <w:rPr>
+          <w:rFonts w:ascii="Arial" w:hAnsi="Arial" w:cs="Arial"/>
+          <w:sz w:val="22"/>
+          <w:szCs w:val="22"/>
+          <w:lang w:val="en-US"/>
+        </w:rPr>
+      </w:pPr>
+      <w:r>
+        <w:rPr>
+          <w:rFonts w:ascii="Arial" w:hAnsi="Arial" w:cs="Arial"/>
+          <w:sz w:val="22"/>
+          <w:szCs w:val="22"/>
+          <w:lang w:val="en-US"/>
+        </w:rPr>
+        <w:t>How to extract the pixels for each year ---</w:t>
+      </w:r>
+    </w:p>
+    <w:p>
+      <w:pPr>
+        <w:pStyle w:val="ListParagraph"/>
+        <w:numPr>
+          <w:ilvl w:val="1"/>
+          <w:numId w:val="5"/>
+        </w:numPr>
+        <w:rPr>
+          <w:rFonts w:ascii="Arial" w:hAnsi="Arial" w:cs="Arial"/>
+          <w:sz w:val="22"/>
+          <w:szCs w:val="22"/>
+          <w:lang w:val="en-US"/>
+        </w:rPr>
+      </w:pPr>
+      <w:r>
+        <w:rPr>
+          <w:rFonts w:ascii="Arial" w:hAnsi="Arial" w:cs="Arial"/>
+          <w:sz w:val="22"/>
+          <w:szCs w:val="22"/>
+          <w:lang w:val="en-US"/>
+        </w:rPr>
+        <w:t>When I try to do this, I only figured out how to do it by loading a chart and then exporting the underlying data as a csv – surely there is a better way to do this, but I can’t find it</w:t>
+      </w:r>
+      <w:r>
+        <w:rPr>
+          <w:rFonts w:ascii="Arial" w:hAnsi="Arial" w:cs="Arial"/>
+          <w:sz w:val="22"/>
+          <w:szCs w:val="22"/>
+          <w:lang w:val="en-US"/>
+        </w:rPr>
+        <w:t xml:space="preserve"> so far</w:t>
+      </w:r>
+      <w:r>
+        <w:rPr>
+          <w:rFonts w:ascii="Arial" w:hAnsi="Arial" w:cs="Arial"/>
+          <w:sz w:val="22"/>
+          <w:szCs w:val="22"/>
+          <w:lang w:val="en-US"/>
+        </w:rPr>
+        <w:t>. When I do this for more than one year</w:t>
+      </w:r>
+      <w:r>
+        <w:rPr>
+          <w:rFonts w:ascii="Arial" w:hAnsi="Arial" w:cs="Arial"/>
+          <w:sz w:val="22"/>
+          <w:szCs w:val="22"/>
+          <w:lang w:val="en-US"/>
+        </w:rPr>
+        <w:t>,</w:t>
+      </w:r>
+      <w:r>
+        <w:rPr>
+          <w:rFonts w:ascii="Arial" w:hAnsi="Arial" w:cs="Arial"/>
+          <w:sz w:val="22"/>
+          <w:szCs w:val="22"/>
+          <w:lang w:val="en-US"/>
+        </w:rPr>
+        <w:t xml:space="preserve"> </w:t>
+      </w:r>
+      <w:r>
+        <w:rPr>
+          <w:rFonts w:ascii="Arial" w:hAnsi="Arial" w:cs="Arial"/>
+          <w:sz w:val="22"/>
+          <w:szCs w:val="22"/>
+          <w:lang w:val="en-US"/>
+        </w:rPr>
+        <w:t>GEE</w:t>
+      </w:r>
+      <w:r>
+        <w:rPr>
+          <w:rFonts w:ascii="Arial" w:hAnsi="Arial" w:cs="Arial"/>
+          <w:sz w:val="22"/>
+          <w:szCs w:val="22"/>
+          <w:lang w:val="en-US"/>
+        </w:rPr>
+        <w:t xml:space="preserve"> runs out of </w:t>
+      </w:r>
+      <w:r>
+        <w:rPr>
+          <w:rFonts w:ascii="Arial" w:hAnsi="Arial" w:cs="Arial"/>
+          <w:sz w:val="22"/>
+          <w:szCs w:val="22"/>
+          <w:lang w:val="en-US"/>
+        </w:rPr>
+        <w:t>memory and can’t display the graph and therefore can’t get the underlying data</w:t>
+      </w:r>
+    </w:p>
+    <w:p>
+      <w:pPr>
+        <w:rPr>
+          <w:rFonts w:ascii="Arial" w:hAnsi="Arial" w:cs="Arial"/>
+          <w:sz w:val="22"/>
+          <w:szCs w:val="22"/>
+          <w:lang w:val="en-US"/>
+        </w:rPr>
+      </w:pPr>
+    </w:p>
+    <w:p>
+      <w:pPr>
+        <w:rPr>
+          <w:rFonts w:ascii="Arial" w:hAnsi="Arial" w:cs="Arial"/>
+          <w:i/>
+          <w:sz w:val="22"/>
+          <w:szCs w:val="22"/>
+          <w:lang w:val="en-US"/>
+        </w:rPr>
+      </w:pPr>
+      <w:r>
+        <w:rPr>
+          <w:rFonts w:ascii="Arial" w:hAnsi="Arial" w:cs="Arial"/>
+          <w:i/>
+          <w:sz w:val="22"/>
+          <w:szCs w:val="22"/>
+          <w:lang w:val="en-US"/>
+        </w:rPr>
+        <w:t xml:space="preserve">I have found that it is better to export the data as </w:t>
+      </w:r>
+      <w:proofErr w:type="spellStart"/>
+      <w:r>
+        <w:rPr>
+          <w:rFonts w:ascii="Arial" w:hAnsi="Arial" w:cs="Arial"/>
+          <w:i/>
+          <w:sz w:val="22"/>
+          <w:szCs w:val="22"/>
+          <w:lang w:val="en-US"/>
+        </w:rPr>
+        <w:t>csvs</w:t>
+      </w:r>
+      <w:proofErr w:type="spellEnd"/>
+      <w:r>
+        <w:rPr>
+          <w:rFonts w:ascii="Arial" w:hAnsi="Arial" w:cs="Arial"/>
+          <w:i/>
+          <w:sz w:val="22"/>
+          <w:szCs w:val="22"/>
+          <w:lang w:val="en-US"/>
+        </w:rPr>
+        <w:t xml:space="preserve"> or </w:t>
+      </w:r>
+      <w:proofErr w:type="spellStart"/>
+      <w:r>
+        <w:rPr>
+          <w:rFonts w:ascii="Arial" w:hAnsi="Arial" w:cs="Arial"/>
+          <w:i/>
+          <w:sz w:val="22"/>
+          <w:szCs w:val="22"/>
+          <w:lang w:val="en-US"/>
+        </w:rPr>
+        <w:t>tifs</w:t>
+      </w:r>
+      <w:proofErr w:type="spellEnd"/>
+      <w:r>
+        <w:rPr>
+          <w:rFonts w:ascii="Arial" w:hAnsi="Arial" w:cs="Arial"/>
+          <w:i/>
+          <w:sz w:val="22"/>
+          <w:szCs w:val="22"/>
+          <w:lang w:val="en-US"/>
+        </w:rPr>
+        <w:t xml:space="preserve"> and not use the graphing functions.  They used to work and now they don’t work as well.  </w:t>
+      </w:r>
+    </w:p>
+    <w:p>
+      <w:pPr>
+        <w:rPr>
+          <w:rFonts w:ascii="Arial" w:hAnsi="Arial" w:cs="Arial"/>
+          <w:sz w:val="22"/>
+          <w:szCs w:val="22"/>
+          <w:lang w:val="en-US"/>
+        </w:rPr>
+      </w:pPr>
+    </w:p>
+    <w:p>
+      <w:pPr>
+        <w:pStyle w:val="ListParagraph"/>
+        <w:numPr>
+          <w:ilvl w:val="1"/>
+          <w:numId w:val="5"/>
+        </w:numPr>
+        <w:rPr>
+          <w:rFonts w:ascii="Arial" w:hAnsi="Arial" w:cs="Arial"/>
+          <w:sz w:val="22"/>
+          <w:szCs w:val="22"/>
+          <w:lang w:val="en-US"/>
+        </w:rPr>
+      </w:pPr>
+      <w:r>
+        <w:rPr>
+          <w:rFonts w:ascii="Arial" w:hAnsi="Arial" w:cs="Arial"/>
+          <w:sz w:val="22"/>
+          <w:szCs w:val="22"/>
+          <w:lang w:val="en-US"/>
+        </w:rPr>
+        <w:t>Would be good to find a way to save it all into one csv to prevent error and save time and memory</w:t>
+      </w:r>
+    </w:p>
+    <w:p>
+      <w:pPr>
+        <w:rPr>
+          <w:rFonts w:ascii="Arial" w:hAnsi="Arial" w:cs="Arial"/>
+          <w:sz w:val="22"/>
+          <w:szCs w:val="22"/>
+          <w:lang w:val="en-US"/>
+        </w:rPr>
+      </w:pPr>
+    </w:p>
+    <w:p>
+      <w:pPr>
+        <w:rPr>
+          <w:rFonts w:ascii="Arial" w:hAnsi="Arial" w:cs="Arial"/>
+          <w:i/>
+          <w:sz w:val="22"/>
+          <w:szCs w:val="22"/>
+          <w:lang w:val="en-US"/>
+        </w:rPr>
+      </w:pPr>
+      <w:r>
+        <w:rPr>
+          <w:rFonts w:ascii="Arial" w:hAnsi="Arial" w:cs="Arial"/>
+          <w:i/>
+          <w:sz w:val="22"/>
+          <w:szCs w:val="22"/>
+          <w:lang w:val="en-US"/>
+        </w:rPr>
+        <w:t>You can either set up a function to do this, or you can explore each year’s data and then combine those files in R.  The first might be the better way to do it, but I would focus on what is easiest for you to do first.  You can always go back and try to improve the workflow later.</w:t>
+      </w:r>
+    </w:p>
+    <w:p>
+      <w:pPr>
+        <w:rPr>
+          <w:rFonts w:ascii="Arial" w:hAnsi="Arial" w:cs="Arial"/>
+          <w:sz w:val="22"/>
+          <w:szCs w:val="22"/>
+          <w:lang w:val="en-US"/>
+        </w:rPr>
+      </w:pPr>
+    </w:p>
+    <w:p>
+      <w:pPr>
+        <w:pStyle w:val="ListParagraph"/>
+        <w:numPr>
+          <w:ilvl w:val="1"/>
+          <w:numId w:val="5"/>
+        </w:numPr>
+        <w:rPr>
+          <w:rFonts w:ascii="Arial" w:hAnsi="Arial" w:cs="Arial"/>
+          <w:sz w:val="22"/>
+          <w:szCs w:val="22"/>
+          <w:lang w:val="en-US"/>
+        </w:rPr>
+      </w:pPr>
+      <w:r>
+        <w:rPr>
+          <w:rFonts w:ascii="Arial" w:hAnsi="Arial" w:cs="Arial"/>
+          <w:sz w:val="22"/>
+          <w:szCs w:val="22"/>
+          <w:lang w:val="en-US"/>
+        </w:rPr>
+        <w:t>Maybe also this is not a good way of doing it because it would be good to have each pixel value to see what pixels are turning into what i.e. is intensive land coming from abandoned, extensive or neither</w:t>
+      </w:r>
+    </w:p>
+    <w:p>
+      <w:pPr>
+        <w:rPr>
+          <w:rFonts w:ascii="Arial" w:hAnsi="Arial" w:cs="Arial"/>
+          <w:sz w:val="22"/>
+          <w:szCs w:val="22"/>
+          <w:lang w:val="en-US"/>
+        </w:rPr>
+      </w:pPr>
+    </w:p>
+    <w:p>
+      <w:pPr>
+        <w:rPr>
+          <w:rFonts w:ascii="Arial" w:hAnsi="Arial" w:cs="Arial"/>
+          <w:i/>
+          <w:sz w:val="22"/>
+          <w:szCs w:val="22"/>
+          <w:lang w:val="en-US"/>
+        </w:rPr>
+      </w:pPr>
+      <w:r>
+        <w:rPr>
+          <w:rFonts w:ascii="Arial" w:hAnsi="Arial" w:cs="Arial"/>
+          <w:i/>
+          <w:sz w:val="22"/>
+          <w:szCs w:val="22"/>
+          <w:lang w:val="en-US"/>
+        </w:rPr>
+        <w:t xml:space="preserve">You can also be exporting your </w:t>
+      </w:r>
+      <w:proofErr w:type="spellStart"/>
+      <w:r>
+        <w:rPr>
+          <w:rFonts w:ascii="Arial" w:hAnsi="Arial" w:cs="Arial"/>
+          <w:i/>
+          <w:sz w:val="22"/>
+          <w:szCs w:val="22"/>
+          <w:lang w:val="en-US"/>
+        </w:rPr>
+        <w:t>tifs</w:t>
+      </w:r>
+      <w:proofErr w:type="spellEnd"/>
+      <w:r>
+        <w:rPr>
+          <w:rFonts w:ascii="Arial" w:hAnsi="Arial" w:cs="Arial"/>
+          <w:i/>
+          <w:sz w:val="22"/>
+          <w:szCs w:val="22"/>
+          <w:lang w:val="en-US"/>
+        </w:rPr>
+        <w:t xml:space="preserve"> and then doing the comparisons in R of the land</w:t>
+      </w:r>
+      <w:r>
+        <w:rPr>
+          <w:rFonts w:ascii="Arial" w:hAnsi="Arial" w:cs="Arial"/>
+          <w:i/>
+          <w:sz w:val="22"/>
+          <w:szCs w:val="22"/>
+          <w:lang w:val="en-US"/>
+        </w:rPr>
+        <w:t>-</w:t>
+      </w:r>
+      <w:r>
+        <w:rPr>
+          <w:rFonts w:ascii="Arial" w:hAnsi="Arial" w:cs="Arial"/>
+          <w:i/>
+          <w:sz w:val="22"/>
+          <w:szCs w:val="22"/>
+          <w:lang w:val="en-US"/>
+        </w:rPr>
+        <w:t>cover change.  I personally find this approach to be easier as R is much easier for me.</w:t>
+      </w:r>
+    </w:p>
+    <w:p>
+      <w:pPr>
+        <w:rPr>
+          <w:rFonts w:ascii="Arial" w:hAnsi="Arial" w:cs="Arial"/>
+          <w:sz w:val="22"/>
+          <w:szCs w:val="22"/>
+          <w:lang w:val="en-US"/>
+        </w:rPr>
+      </w:pPr>
+    </w:p>
+    <w:p>
+      <w:pPr>
+        <w:pStyle w:val="ListParagraph"/>
+        <w:numPr>
+          <w:ilvl w:val="0"/>
+          <w:numId w:val="5"/>
+        </w:numPr>
+        <w:rPr>
+          <w:rFonts w:ascii="Arial" w:hAnsi="Arial" w:cs="Arial"/>
+          <w:sz w:val="22"/>
+          <w:szCs w:val="22"/>
+          <w:lang w:val="en-US"/>
+        </w:rPr>
+      </w:pPr>
+      <w:r>
+        <w:rPr>
+          <w:rFonts w:ascii="Arial" w:hAnsi="Arial" w:cs="Arial"/>
+          <w:sz w:val="22"/>
+          <w:szCs w:val="22"/>
+          <w:lang w:val="en-US"/>
+        </w:rPr>
+        <w:t>How to apply classification for each year –</w:t>
+      </w:r>
+    </w:p>
+    <w:p>
+      <w:pPr>
+        <w:pStyle w:val="ListParagraph"/>
+        <w:numPr>
+          <w:ilvl w:val="1"/>
+          <w:numId w:val="5"/>
+        </w:numPr>
+        <w:rPr>
+          <w:rFonts w:ascii="Arial" w:hAnsi="Arial" w:cs="Arial"/>
+          <w:sz w:val="22"/>
+          <w:szCs w:val="22"/>
+          <w:lang w:val="en-US"/>
+        </w:rPr>
+      </w:pPr>
+      <w:r>
+        <w:rPr>
+          <w:rFonts w:ascii="Arial" w:hAnsi="Arial" w:cs="Arial"/>
+          <w:sz w:val="22"/>
+          <w:szCs w:val="22"/>
+          <w:lang w:val="en-US"/>
+        </w:rPr>
+        <w:t>Prone to error if do this manually and run out of memory very quickly doing this in the same script</w:t>
+      </w:r>
+    </w:p>
+    <w:p>
+      <w:pPr>
+        <w:rPr>
+          <w:rFonts w:ascii="Arial" w:hAnsi="Arial" w:cs="Arial"/>
+          <w:sz w:val="22"/>
+          <w:szCs w:val="22"/>
+          <w:lang w:val="en-US"/>
+        </w:rPr>
+      </w:pPr>
+    </w:p>
+    <w:p>
+      <w:pPr>
+        <w:rPr>
+          <w:rFonts w:ascii="Arial" w:hAnsi="Arial" w:cs="Arial"/>
+          <w:i/>
+          <w:sz w:val="22"/>
+          <w:szCs w:val="22"/>
+          <w:lang w:val="en-US"/>
+        </w:rPr>
+      </w:pPr>
+      <w:r>
+        <w:rPr>
+          <w:rFonts w:ascii="Arial" w:hAnsi="Arial" w:cs="Arial"/>
+          <w:i/>
+          <w:sz w:val="22"/>
+          <w:szCs w:val="22"/>
+          <w:lang w:val="en-US"/>
+        </w:rPr>
+        <w:t>You should be able to subset to the specific data you want to use, run the classification and then output the results.  You can do this individually for each year.  Or you can set up a function to do this across years, but this is trickier programming.</w:t>
+      </w:r>
+    </w:p>
+    <w:p>
+      <w:pPr>
+        <w:rPr>
+          <w:rFonts w:ascii="Arial" w:hAnsi="Arial" w:cs="Arial"/>
+          <w:sz w:val="22"/>
+          <w:szCs w:val="22"/>
+          <w:lang w:val="en-US"/>
+        </w:rPr>
+      </w:pPr>
+    </w:p>
+    <w:p>
+      <w:pPr>
+        <w:pStyle w:val="ListParagraph"/>
+        <w:numPr>
+          <w:ilvl w:val="0"/>
+          <w:numId w:val="3"/>
+        </w:numPr>
+        <w:rPr>
+          <w:rFonts w:ascii="Arial" w:hAnsi="Arial" w:cs="Arial"/>
+          <w:sz w:val="22"/>
+          <w:szCs w:val="22"/>
+          <w:lang w:val="en-US"/>
+        </w:rPr>
+      </w:pPr>
+      <w:r>
+        <w:rPr>
+          <w:rFonts w:ascii="Arial" w:hAnsi="Arial" w:cs="Arial"/>
+          <w:sz w:val="22"/>
+          <w:szCs w:val="22"/>
+          <w:lang w:val="en-US"/>
+        </w:rPr>
+        <w:t xml:space="preserve">What other datasets should I compare my classification to? To me, it makes more sense to compare it to CORINE/other classifications, rather than using these classifications as validation data. How do I assess accuracy of other classifications though? Is it more that I would see how the areas overlap, but can I really determine which one is more accurate? </w:t>
+      </w:r>
+    </w:p>
+    <w:p>
+      <w:pPr>
+        <w:rPr>
+          <w:rFonts w:ascii="Arial" w:hAnsi="Arial" w:cs="Arial"/>
+          <w:sz w:val="22"/>
+          <w:szCs w:val="22"/>
+          <w:lang w:val="en-US"/>
+        </w:rPr>
+      </w:pPr>
+    </w:p>
+    <w:p>
+      <w:pPr>
+        <w:rPr>
+          <w:rFonts w:ascii="Arial" w:hAnsi="Arial" w:cs="Arial"/>
+          <w:i/>
+          <w:sz w:val="22"/>
+          <w:szCs w:val="22"/>
+          <w:lang w:val="en-US"/>
+        </w:rPr>
+      </w:pPr>
+      <w:r>
+        <w:rPr>
+          <w:rFonts w:ascii="Arial" w:hAnsi="Arial" w:cs="Arial"/>
+          <w:i/>
+          <w:sz w:val="22"/>
+          <w:szCs w:val="22"/>
+          <w:lang w:val="en-US"/>
+        </w:rPr>
+        <w:t>Do you have actual ground data to compare to?  I think you need this to do any accuracy tests.  Are there in situ data you can use to compare to all of your classified land-cover data?</w:t>
+      </w:r>
+    </w:p>
+    <w:p>
+      <w:pPr>
+        <w:rPr>
+          <w:rFonts w:ascii="Arial" w:hAnsi="Arial" w:cs="Arial"/>
+          <w:sz w:val="22"/>
+          <w:szCs w:val="22"/>
+          <w:lang w:val="en-US"/>
+        </w:rPr>
+      </w:pPr>
+    </w:p>
+    <w:p>
+      <w:pPr>
+        <w:pStyle w:val="ListParagraph"/>
+        <w:numPr>
+          <w:ilvl w:val="0"/>
+          <w:numId w:val="3"/>
+        </w:numPr>
+        <w:rPr>
+          <w:rFonts w:ascii="Arial" w:hAnsi="Arial" w:cs="Arial"/>
+          <w:sz w:val="22"/>
+          <w:szCs w:val="22"/>
+          <w:lang w:val="en-US"/>
+        </w:rPr>
+      </w:pPr>
+      <w:r>
+        <w:rPr>
+          <w:rFonts w:ascii="Arial" w:hAnsi="Arial" w:cs="Arial"/>
+          <w:sz w:val="22"/>
+          <w:szCs w:val="22"/>
+          <w:lang w:val="en-US"/>
+        </w:rPr>
+        <w:t xml:space="preserve">If you look at my accuracy/error spreadsheet, why is my accuracy going down with more points? Could this be normal or does this indicate that I’ve done something wrong? </w:t>
+      </w:r>
+    </w:p>
+    <w:p>
+      <w:pPr>
+        <w:rPr>
+          <w:rFonts w:ascii="Arial" w:hAnsi="Arial" w:cs="Arial"/>
+          <w:sz w:val="22"/>
+          <w:szCs w:val="22"/>
+          <w:lang w:val="en-US"/>
+        </w:rPr>
+      </w:pPr>
+    </w:p>
+    <w:p>
+      <w:pPr>
+        <w:rPr>
+          <w:rFonts w:ascii="Arial" w:hAnsi="Arial" w:cs="Arial"/>
+          <w:i/>
+          <w:sz w:val="22"/>
+          <w:szCs w:val="22"/>
+          <w:lang w:val="en-US"/>
+        </w:rPr>
+      </w:pPr>
+      <w:r>
+        <w:rPr>
+          <w:rFonts w:ascii="Arial" w:hAnsi="Arial" w:cs="Arial"/>
+          <w:i/>
+          <w:sz w:val="22"/>
+          <w:szCs w:val="22"/>
+          <w:lang w:val="en-US"/>
+        </w:rPr>
+        <w:t xml:space="preserve">I think generally there is an optimum with these things.  The </w:t>
+      </w:r>
+      <w:r>
+        <w:rPr>
+          <w:rFonts w:ascii="Arial" w:hAnsi="Arial" w:cs="Arial"/>
+          <w:i/>
+          <w:sz w:val="22"/>
+          <w:szCs w:val="22"/>
+          <w:lang w:val="en-US"/>
+        </w:rPr>
+        <w:t>classification “success”</w:t>
+      </w:r>
+      <w:r>
+        <w:rPr>
+          <w:rFonts w:ascii="Arial" w:hAnsi="Arial" w:cs="Arial"/>
+          <w:i/>
+          <w:sz w:val="22"/>
+          <w:szCs w:val="22"/>
+          <w:lang w:val="en-US"/>
+        </w:rPr>
+        <w:t xml:space="preserve"> goes up for a while and then starts to go down as your points start to encompass more variation.  The more points the more “accurate” </w:t>
+      </w:r>
+      <w:r>
+        <w:rPr>
+          <w:rFonts w:ascii="Arial" w:hAnsi="Arial" w:cs="Arial"/>
+          <w:i/>
+          <w:sz w:val="22"/>
+          <w:szCs w:val="22"/>
+          <w:lang w:val="en-US"/>
+        </w:rPr>
+        <w:t xml:space="preserve">to the real world </w:t>
+      </w:r>
+      <w:r>
+        <w:rPr>
+          <w:rFonts w:ascii="Arial" w:hAnsi="Arial" w:cs="Arial"/>
+          <w:i/>
+          <w:sz w:val="22"/>
+          <w:szCs w:val="22"/>
+          <w:lang w:val="en-US"/>
+        </w:rPr>
+        <w:t>it probably is, but the classification becomes harder as the groups become more similar</w:t>
+      </w:r>
+      <w:r>
+        <w:rPr>
+          <w:rFonts w:ascii="Arial" w:hAnsi="Arial" w:cs="Arial"/>
+          <w:i/>
+          <w:sz w:val="22"/>
+          <w:szCs w:val="22"/>
+          <w:lang w:val="en-US"/>
+        </w:rPr>
+        <w:t xml:space="preserve"> and there might be more “noise” in your classification</w:t>
+      </w:r>
+      <w:r>
+        <w:rPr>
+          <w:rFonts w:ascii="Arial" w:hAnsi="Arial" w:cs="Arial"/>
+          <w:i/>
+          <w:sz w:val="22"/>
+          <w:szCs w:val="22"/>
+          <w:lang w:val="en-US"/>
+        </w:rPr>
+        <w:t xml:space="preserve">.  There is some sort of trade off here.  </w:t>
+      </w:r>
+    </w:p>
+    <w:p>
+      <w:pPr>
+        <w:rPr>
+          <w:rFonts w:ascii="Arial" w:hAnsi="Arial" w:cs="Arial"/>
+          <w:sz w:val="22"/>
+          <w:szCs w:val="22"/>
+          <w:lang w:val="en-US"/>
+        </w:rPr>
+      </w:pPr>
+    </w:p>
+    <w:p>
+      <w:pPr>
+        <w:pStyle w:val="ListParagraph"/>
+        <w:numPr>
+          <w:ilvl w:val="0"/>
+          <w:numId w:val="3"/>
+        </w:numPr>
+        <w:rPr>
+          <w:rFonts w:ascii="Arial" w:hAnsi="Arial" w:cs="Arial"/>
+          <w:sz w:val="22"/>
+          <w:szCs w:val="22"/>
+          <w:lang w:val="en-US"/>
+        </w:rPr>
+      </w:pPr>
+      <w:r>
+        <w:rPr>
+          <w:rFonts w:ascii="Arial" w:hAnsi="Arial" w:cs="Arial"/>
+          <w:sz w:val="22"/>
+          <w:szCs w:val="22"/>
+          <w:lang w:val="en-US"/>
+        </w:rPr>
+        <w:t xml:space="preserve">I’ve set the border of Latvia as the bounds of the Landsat image, but it doesn’t actually seem to be applying the classification just to Latvia </w:t>
+      </w:r>
+      <w:r>
+        <w:rPr>
+          <w:rFonts w:ascii="Arial" w:hAnsi="Arial" w:cs="Arial"/>
+          <w:sz w:val="22"/>
+          <w:szCs w:val="22"/>
+          <w:lang w:val="en-US"/>
+        </w:rPr>
+        <w:sym w:font="Wingdings" w:char="F0E0"/>
+      </w:r>
+      <w:r>
+        <w:rPr>
+          <w:rFonts w:ascii="Arial" w:hAnsi="Arial" w:cs="Arial"/>
+          <w:sz w:val="22"/>
+          <w:szCs w:val="22"/>
+          <w:lang w:val="en-US"/>
+        </w:rPr>
+        <w:t xml:space="preserve"> is this affecting the area size? </w:t>
+      </w:r>
+    </w:p>
+    <w:p>
+      <w:pPr>
+        <w:pStyle w:val="ListParagraph"/>
+        <w:numPr>
+          <w:ilvl w:val="1"/>
+          <w:numId w:val="3"/>
+        </w:numPr>
+        <w:rPr>
+          <w:rFonts w:ascii="Arial" w:hAnsi="Arial" w:cs="Arial"/>
+          <w:sz w:val="22"/>
+          <w:szCs w:val="22"/>
+          <w:lang w:val="en-US"/>
+        </w:rPr>
+      </w:pPr>
+      <w:r>
+        <w:rPr>
+          <w:rFonts w:ascii="Arial" w:hAnsi="Arial" w:cs="Arial"/>
+          <w:sz w:val="22"/>
+          <w:szCs w:val="22"/>
+          <w:lang w:val="en-US"/>
+        </w:rPr>
+        <w:t xml:space="preserve">When I downloaded the csv of the pixel area of each </w:t>
+      </w:r>
+      <w:r>
+        <w:rPr>
+          <w:rFonts w:ascii="Arial" w:hAnsi="Arial" w:cs="Arial"/>
+          <w:sz w:val="22"/>
+          <w:szCs w:val="22"/>
+          <w:lang w:val="en-US"/>
+        </w:rPr>
+        <w:t>class</w:t>
+      </w:r>
+      <w:r>
+        <w:rPr>
+          <w:rFonts w:ascii="Arial" w:hAnsi="Arial" w:cs="Arial"/>
+          <w:sz w:val="22"/>
+          <w:szCs w:val="22"/>
+          <w:lang w:val="en-US"/>
+        </w:rPr>
+        <w:t>, it did not add up to the total area of Latvia – have I calculated something wrong or perhaps it’s the bounds that caused this?</w:t>
+      </w:r>
+    </w:p>
+    <w:p>
+      <w:pPr>
+        <w:rPr>
+          <w:rFonts w:ascii="Arial" w:hAnsi="Arial" w:cs="Arial"/>
+          <w:sz w:val="22"/>
+          <w:szCs w:val="22"/>
+          <w:lang w:val="en-US"/>
+        </w:rPr>
+      </w:pPr>
+    </w:p>
+    <w:p>
+      <w:pPr>
+        <w:rPr>
+          <w:rFonts w:ascii="Arial" w:hAnsi="Arial" w:cs="Arial"/>
+          <w:i/>
+          <w:sz w:val="22"/>
+          <w:szCs w:val="22"/>
+          <w:lang w:val="en-US"/>
+        </w:rPr>
+      </w:pPr>
+      <w:r>
+        <w:rPr>
+          <w:rFonts w:ascii="Arial" w:hAnsi="Arial" w:cs="Arial"/>
+          <w:i/>
+          <w:sz w:val="22"/>
+          <w:szCs w:val="22"/>
+          <w:lang w:val="en-US"/>
+        </w:rPr>
+        <w:t>Generally</w:t>
+      </w:r>
+      <w:r>
+        <w:rPr>
+          <w:rFonts w:ascii="Arial" w:hAnsi="Arial" w:cs="Arial"/>
+          <w:i/>
+          <w:sz w:val="22"/>
+          <w:szCs w:val="22"/>
+          <w:lang w:val="en-US"/>
+        </w:rPr>
+        <w:t>,</w:t>
+      </w:r>
+      <w:r>
+        <w:rPr>
+          <w:rFonts w:ascii="Arial" w:hAnsi="Arial" w:cs="Arial"/>
+          <w:i/>
+          <w:sz w:val="22"/>
+          <w:szCs w:val="22"/>
+          <w:lang w:val="en-US"/>
+        </w:rPr>
+        <w:t xml:space="preserve"> the Earth Engine will apply any classification to any area it can see in the map window unless you have indicated otherwise.  For your project, I would just set the window to a consistent zoom with the same </w:t>
+      </w:r>
+      <w:proofErr w:type="spellStart"/>
+      <w:r>
+        <w:rPr>
+          <w:rFonts w:ascii="Arial" w:hAnsi="Arial" w:cs="Arial"/>
+          <w:i/>
+          <w:sz w:val="22"/>
+          <w:szCs w:val="22"/>
+          <w:lang w:val="en-US"/>
+        </w:rPr>
+        <w:t>centre</w:t>
+      </w:r>
+      <w:proofErr w:type="spellEnd"/>
+      <w:r>
+        <w:rPr>
+          <w:rFonts w:ascii="Arial" w:hAnsi="Arial" w:cs="Arial"/>
+          <w:i/>
+          <w:sz w:val="22"/>
+          <w:szCs w:val="22"/>
+          <w:lang w:val="en-US"/>
+        </w:rPr>
+        <w:t xml:space="preserve"> point and work from there.</w:t>
+      </w:r>
+    </w:p>
+    <w:p>
+      <w:pPr>
+        <w:rPr>
+          <w:rFonts w:ascii="Arial" w:hAnsi="Arial" w:cs="Arial"/>
+          <w:sz w:val="22"/>
+          <w:szCs w:val="22"/>
+          <w:lang w:val="en-US"/>
+        </w:rPr>
+      </w:pPr>
+    </w:p>
+    <w:p>
+      <w:pPr>
+        <w:pStyle w:val="ListParagraph"/>
+        <w:numPr>
+          <w:ilvl w:val="0"/>
+          <w:numId w:val="3"/>
+        </w:numPr>
+        <w:rPr>
+          <w:rFonts w:ascii="Arial" w:hAnsi="Arial" w:cs="Arial"/>
+          <w:sz w:val="22"/>
+          <w:szCs w:val="22"/>
+          <w:lang w:val="en-US"/>
+        </w:rPr>
+      </w:pPr>
+      <w:r>
+        <w:rPr>
+          <w:rFonts w:ascii="Arial" w:hAnsi="Arial" w:cs="Arial"/>
+          <w:sz w:val="22"/>
+          <w:szCs w:val="22"/>
+          <w:lang w:val="en-US"/>
+        </w:rPr>
+        <w:lastRenderedPageBreak/>
+        <w:t xml:space="preserve">How </w:t>
+      </w:r>
+      <w:r>
+        <w:rPr>
+          <w:rFonts w:ascii="Arial" w:hAnsi="Arial" w:cs="Arial"/>
+          <w:sz w:val="22"/>
+          <w:szCs w:val="22"/>
+          <w:lang w:val="en-US"/>
+        </w:rPr>
+        <w:t xml:space="preserve">do you recommend determining if the land is extensive or intensive? </w:t>
+      </w:r>
+    </w:p>
+    <w:p>
+      <w:pPr>
+        <w:pStyle w:val="ListParagraph"/>
+        <w:numPr>
+          <w:ilvl w:val="1"/>
+          <w:numId w:val="3"/>
+        </w:numPr>
+        <w:rPr>
+          <w:rFonts w:ascii="Arial" w:hAnsi="Arial" w:cs="Arial"/>
+          <w:sz w:val="22"/>
+          <w:szCs w:val="22"/>
+          <w:lang w:val="en-US"/>
+        </w:rPr>
+      </w:pPr>
+      <w:r>
+        <w:rPr>
+          <w:rFonts w:ascii="Arial" w:hAnsi="Arial" w:cs="Arial"/>
+          <w:sz w:val="22"/>
+          <w:szCs w:val="22"/>
+          <w:lang w:val="en-US"/>
+        </w:rPr>
+        <w:t>Option 1: Use LUCAS again and make own decisions about whether land is extensive/intensive (see decisions document on GitHub). I so far did this and split it by industrial agriculture versus “kitchen gardens” which is basically allotments. However, there are a lot of industrial agriculture points as compared to the extensive ones. Potentially I need to refine more and filter by irrigation type?</w:t>
+      </w:r>
+    </w:p>
+    <w:p>
+      <w:pPr>
+        <w:pStyle w:val="ListParagraph"/>
+        <w:numPr>
+          <w:ilvl w:val="2"/>
+          <w:numId w:val="3"/>
+        </w:numPr>
+        <w:rPr>
+          <w:rFonts w:ascii="Arial" w:hAnsi="Arial" w:cs="Arial"/>
+          <w:sz w:val="22"/>
+          <w:szCs w:val="22"/>
+          <w:lang w:val="en-US"/>
+        </w:rPr>
+      </w:pPr>
+      <w:r>
+        <w:rPr>
+          <w:rFonts w:ascii="Arial" w:hAnsi="Arial" w:cs="Arial"/>
+          <w:sz w:val="22"/>
+          <w:szCs w:val="22"/>
+          <w:lang w:val="en-US"/>
+        </w:rPr>
+        <w:t xml:space="preserve">I tried to compare my points visually to the CORINE dataset, but when I loaded this, the band will not display in the inspector tab. Do you know how to fix this? </w:t>
+      </w:r>
+    </w:p>
+    <w:p>
+      <w:pPr>
+        <w:rPr>
+          <w:rFonts w:ascii="Arial" w:hAnsi="Arial" w:cs="Arial"/>
+          <w:sz w:val="22"/>
+          <w:szCs w:val="22"/>
+          <w:lang w:val="en-US"/>
+        </w:rPr>
+      </w:pPr>
+    </w:p>
+    <w:p>
+      <w:pPr>
+        <w:rPr>
+          <w:rFonts w:ascii="Arial" w:hAnsi="Arial" w:cs="Arial"/>
+          <w:i/>
+          <w:sz w:val="22"/>
+          <w:szCs w:val="22"/>
+          <w:lang w:val="en-US"/>
+        </w:rPr>
+      </w:pPr>
+      <w:r>
+        <w:rPr>
+          <w:rFonts w:ascii="Arial" w:hAnsi="Arial" w:cs="Arial"/>
+          <w:i/>
+          <w:sz w:val="22"/>
+          <w:szCs w:val="22"/>
+          <w:lang w:val="en-US"/>
+        </w:rPr>
+        <w:t>I could try to trouble shoot with you.  It is probably a visualization scaling issue?</w:t>
+      </w:r>
+    </w:p>
+    <w:p>
+      <w:pPr>
+        <w:rPr>
+          <w:rFonts w:ascii="Arial" w:hAnsi="Arial" w:cs="Arial"/>
+          <w:sz w:val="22"/>
+          <w:szCs w:val="22"/>
+          <w:lang w:val="en-US"/>
+        </w:rPr>
+      </w:pPr>
+    </w:p>
+    <w:p>
+      <w:pPr>
+        <w:pStyle w:val="ListParagraph"/>
+        <w:numPr>
+          <w:ilvl w:val="1"/>
+          <w:numId w:val="3"/>
+        </w:numPr>
+        <w:rPr>
+          <w:rFonts w:ascii="Arial" w:hAnsi="Arial" w:cs="Arial"/>
+          <w:sz w:val="22"/>
+          <w:szCs w:val="22"/>
+          <w:lang w:val="en-US"/>
+        </w:rPr>
+      </w:pPr>
+      <w:r>
+        <w:rPr>
+          <w:rFonts w:ascii="Arial" w:hAnsi="Arial" w:cs="Arial"/>
+          <w:sz w:val="22"/>
+          <w:szCs w:val="22"/>
+          <w:lang w:val="en-US"/>
+        </w:rPr>
+        <w:t xml:space="preserve">Option 2: Split up points by nitrogen input using the CAPRI dataset – </w:t>
+      </w:r>
+      <w:r>
+        <w:rPr>
+          <w:rFonts w:ascii="Arial" w:hAnsi="Arial" w:cs="Arial"/>
+          <w:sz w:val="22"/>
+          <w:szCs w:val="22"/>
+          <w:lang w:val="en-US"/>
+        </w:rPr>
+        <w:t>Common</w:t>
+      </w:r>
+      <w:r>
+        <w:rPr>
+          <w:rFonts w:ascii="Arial" w:hAnsi="Arial" w:cs="Arial"/>
+          <w:sz w:val="22"/>
+          <w:szCs w:val="22"/>
+          <w:lang w:val="en-US"/>
+        </w:rPr>
+        <w:t xml:space="preserve"> </w:t>
+      </w:r>
+      <w:r>
+        <w:rPr>
+          <w:rFonts w:ascii="Arial" w:hAnsi="Arial" w:cs="Arial"/>
+          <w:sz w:val="22"/>
+          <w:szCs w:val="22"/>
+          <w:lang w:val="en-US"/>
+        </w:rPr>
+        <w:t xml:space="preserve">Agricultural Policy </w:t>
+      </w:r>
+      <w:proofErr w:type="spellStart"/>
+      <w:r>
+        <w:rPr>
+          <w:rFonts w:ascii="Arial" w:hAnsi="Arial" w:cs="Arial"/>
+          <w:sz w:val="22"/>
+          <w:szCs w:val="22"/>
+          <w:lang w:val="en-US"/>
+        </w:rPr>
+        <w:t>Regionalised</w:t>
+      </w:r>
+      <w:proofErr w:type="spellEnd"/>
+      <w:r>
+        <w:rPr>
+          <w:rFonts w:ascii="Arial" w:hAnsi="Arial" w:cs="Arial"/>
+          <w:sz w:val="22"/>
+          <w:szCs w:val="22"/>
+          <w:lang w:val="en-US"/>
+        </w:rPr>
+        <w:t xml:space="preserve"> Impact</w:t>
+      </w:r>
+      <w:r>
+        <w:rPr>
+          <w:rFonts w:ascii="Arial" w:hAnsi="Arial" w:cs="Arial"/>
+          <w:sz w:val="22"/>
+          <w:szCs w:val="22"/>
+          <w:lang w:val="en-US"/>
+        </w:rPr>
+        <w:t xml:space="preserve"> dataset (</w:t>
+      </w:r>
+      <w:proofErr w:type="spellStart"/>
+      <w:r>
+        <w:rPr>
+          <w:rFonts w:ascii="Arial" w:hAnsi="Arial" w:cs="Arial"/>
+          <w:sz w:val="22"/>
+          <w:szCs w:val="22"/>
+          <w:lang w:val="en-US"/>
+        </w:rPr>
+        <w:t>Temme</w:t>
+      </w:r>
+      <w:proofErr w:type="spellEnd"/>
+      <w:r>
+        <w:rPr>
+          <w:rFonts w:ascii="Arial" w:hAnsi="Arial" w:cs="Arial"/>
+          <w:sz w:val="22"/>
+          <w:szCs w:val="22"/>
+          <w:lang w:val="en-US"/>
+        </w:rPr>
+        <w:t xml:space="preserve"> and </w:t>
+      </w:r>
+      <w:proofErr w:type="spellStart"/>
+      <w:r>
+        <w:rPr>
+          <w:rFonts w:ascii="Arial" w:hAnsi="Arial" w:cs="Arial"/>
+          <w:sz w:val="22"/>
+          <w:szCs w:val="22"/>
+          <w:lang w:val="en-US"/>
+        </w:rPr>
+        <w:t>Verburg</w:t>
+      </w:r>
+      <w:proofErr w:type="spellEnd"/>
+      <w:r>
+        <w:rPr>
+          <w:rFonts w:ascii="Arial" w:hAnsi="Arial" w:cs="Arial"/>
+          <w:sz w:val="22"/>
+          <w:szCs w:val="22"/>
+          <w:lang w:val="en-US"/>
+        </w:rPr>
+        <w:t xml:space="preserve">, 2011 had methods for this), but this seems a lot more difficult. I tried to download the data, but it is in a GDX file. I spent about </w:t>
+      </w:r>
+      <w:r>
+        <w:rPr>
+          <w:rFonts w:ascii="Arial" w:hAnsi="Arial" w:cs="Arial"/>
+          <w:sz w:val="22"/>
+          <w:szCs w:val="22"/>
+          <w:lang w:val="en-US"/>
+        </w:rPr>
+        <w:t>an hour</w:t>
+      </w:r>
+      <w:r>
+        <w:rPr>
+          <w:rFonts w:ascii="Arial" w:hAnsi="Arial" w:cs="Arial"/>
+          <w:sz w:val="22"/>
+          <w:szCs w:val="22"/>
+          <w:lang w:val="en-US"/>
+        </w:rPr>
+        <w:t xml:space="preserve"> trying to open it and it wouldn’t work. The methods seem a lot more complicated, but could be less subjective? </w:t>
+      </w:r>
+    </w:p>
+    <w:p>
+      <w:pPr>
+        <w:pStyle w:val="ListParagraph"/>
+        <w:numPr>
+          <w:ilvl w:val="1"/>
+          <w:numId w:val="3"/>
+        </w:numPr>
+        <w:rPr>
+          <w:rFonts w:ascii="Arial" w:hAnsi="Arial" w:cs="Arial"/>
+          <w:sz w:val="22"/>
+          <w:szCs w:val="22"/>
+          <w:lang w:val="en-US"/>
+        </w:rPr>
+      </w:pPr>
+    </w:p>
+    <w:p>
+      <w:pPr>
+        <w:rPr>
+          <w:rFonts w:ascii="Arial" w:hAnsi="Arial" w:cs="Arial"/>
+          <w:i/>
+          <w:sz w:val="22"/>
+          <w:szCs w:val="22"/>
+          <w:lang w:val="en-US"/>
+        </w:rPr>
+      </w:pPr>
+      <w:r>
+        <w:rPr>
+          <w:rFonts w:ascii="Arial" w:hAnsi="Arial" w:cs="Arial"/>
+          <w:i/>
+          <w:sz w:val="22"/>
+          <w:szCs w:val="22"/>
+          <w:lang w:val="en-US"/>
+        </w:rPr>
+        <w:t xml:space="preserve">This seems a bit more indirect to me and if it is “hard” maybe it isn’t worth it?  But </w:t>
+      </w:r>
+      <w:proofErr w:type="spellStart"/>
+      <w:r>
+        <w:rPr>
+          <w:rFonts w:ascii="Arial" w:hAnsi="Arial" w:cs="Arial"/>
+          <w:i/>
+          <w:sz w:val="22"/>
+          <w:szCs w:val="22"/>
+          <w:lang w:val="en-US"/>
+        </w:rPr>
+        <w:t>what ever</w:t>
+      </w:r>
+      <w:proofErr w:type="spellEnd"/>
+      <w:r>
+        <w:rPr>
+          <w:rFonts w:ascii="Arial" w:hAnsi="Arial" w:cs="Arial"/>
+          <w:i/>
+          <w:sz w:val="22"/>
+          <w:szCs w:val="22"/>
+          <w:lang w:val="en-US"/>
+        </w:rPr>
+        <w:t xml:space="preserve"> you think best.  Maybe there are other nitrogen input datasets already in the Earth Engine?</w:t>
+      </w:r>
+    </w:p>
+    <w:p>
+      <w:pPr>
+        <w:rPr>
+          <w:rFonts w:ascii="Arial" w:hAnsi="Arial" w:cs="Arial"/>
+          <w:sz w:val="22"/>
+          <w:szCs w:val="22"/>
+          <w:lang w:val="en-US"/>
+        </w:rPr>
+      </w:pPr>
+    </w:p>
+    <w:p>
+      <w:pPr>
+        <w:pStyle w:val="ListParagraph"/>
+        <w:numPr>
+          <w:ilvl w:val="0"/>
+          <w:numId w:val="3"/>
+        </w:numPr>
+        <w:rPr>
+          <w:rFonts w:ascii="Arial" w:hAnsi="Arial" w:cs="Arial"/>
+          <w:sz w:val="22"/>
+          <w:szCs w:val="22"/>
+          <w:lang w:val="en-US"/>
+        </w:rPr>
+      </w:pPr>
+      <w:r>
+        <w:rPr>
+          <w:rFonts w:ascii="Arial" w:hAnsi="Arial" w:cs="Arial"/>
+          <w:sz w:val="22"/>
+          <w:szCs w:val="22"/>
+          <w:lang w:val="en-US"/>
+        </w:rPr>
+        <w:t xml:space="preserve">I filtered the date from the start to the end of the year, but I saw somewhere that you could take a median of this. Would this be better? Is it inaccurate to filter the date for a whole year span, as there are multiple images in this? </w:t>
+      </w:r>
+    </w:p>
+    <w:p>
+      <w:pPr>
+        <w:rPr>
+          <w:rFonts w:ascii="Arial" w:hAnsi="Arial" w:cs="Arial"/>
+          <w:sz w:val="22"/>
+          <w:szCs w:val="22"/>
+          <w:lang w:val="en-US"/>
+        </w:rPr>
+      </w:pPr>
+    </w:p>
+    <w:p>
+      <w:pPr>
+        <w:rPr>
+          <w:rFonts w:ascii="Arial" w:hAnsi="Arial" w:cs="Arial"/>
+          <w:i/>
+          <w:sz w:val="22"/>
+          <w:szCs w:val="22"/>
+          <w:lang w:val="en-US"/>
+        </w:rPr>
+      </w:pPr>
+      <w:r>
+        <w:rPr>
+          <w:rFonts w:ascii="Arial" w:hAnsi="Arial" w:cs="Arial"/>
+          <w:i/>
+          <w:sz w:val="22"/>
+          <w:szCs w:val="22"/>
+          <w:lang w:val="en-US"/>
+        </w:rPr>
+        <w:t xml:space="preserve">This is the stuff that will really matter to your classification.  I think you want to set up for yourself a really clear justification for the imagery that you </w:t>
+      </w:r>
+      <w:proofErr w:type="gramStart"/>
+      <w:r>
+        <w:rPr>
+          <w:rFonts w:ascii="Arial" w:hAnsi="Arial" w:cs="Arial"/>
+          <w:i/>
+          <w:sz w:val="22"/>
+          <w:szCs w:val="22"/>
+          <w:lang w:val="en-US"/>
+        </w:rPr>
+        <w:t>use</w:t>
+      </w:r>
+      <w:proofErr w:type="gramEnd"/>
+      <w:r>
+        <w:rPr>
+          <w:rFonts w:ascii="Arial" w:hAnsi="Arial" w:cs="Arial"/>
+          <w:i/>
+          <w:sz w:val="22"/>
+          <w:szCs w:val="22"/>
+          <w:lang w:val="en-US"/>
+        </w:rPr>
+        <w:t xml:space="preserve"> and you will want to devote text in your methods to clarifying why you chose what you chose.  As long as they are based on good rationales or other existing data, I think you will be good.  You could also choose to take a couple or more different classification approaches with different data and ask if they produce similar or different results.  This might be an important part of your story.</w:t>
+      </w:r>
+    </w:p>
+    <w:p>
+      <w:pPr>
+        <w:rPr>
+          <w:rFonts w:ascii="Arial" w:hAnsi="Arial" w:cs="Arial"/>
+          <w:sz w:val="22"/>
+          <w:szCs w:val="22"/>
+          <w:lang w:val="en-US"/>
+        </w:rPr>
+      </w:pPr>
+    </w:p>
+    <w:p>
+      <w:pPr>
+        <w:pStyle w:val="ListParagraph"/>
+        <w:numPr>
+          <w:ilvl w:val="0"/>
+          <w:numId w:val="3"/>
+        </w:numPr>
+        <w:rPr>
+          <w:rFonts w:ascii="Arial" w:hAnsi="Arial" w:cs="Arial"/>
+          <w:sz w:val="22"/>
+          <w:szCs w:val="22"/>
+          <w:lang w:val="en-US"/>
+        </w:rPr>
+      </w:pPr>
+      <w:r>
+        <w:rPr>
+          <w:rFonts w:ascii="Arial" w:hAnsi="Arial" w:cs="Arial"/>
+          <w:sz w:val="22"/>
+          <w:szCs w:val="22"/>
+          <w:lang w:val="en-US"/>
+        </w:rPr>
+        <w:t>Should I include fallow land at all (land set aside for more than a year as part of field rotation or set aside long term)?</w:t>
+      </w:r>
+      <w:r>
+        <w:rPr>
+          <w:rFonts w:ascii="Arial" w:hAnsi="Arial" w:cs="Arial"/>
+          <w:sz w:val="22"/>
+          <w:szCs w:val="22"/>
+          <w:lang w:val="en-US"/>
+        </w:rPr>
+        <w:t xml:space="preserve"> If so, how </w:t>
+      </w:r>
+      <w:r>
+        <w:rPr>
+          <w:rFonts w:ascii="Arial" w:hAnsi="Arial" w:cs="Arial"/>
+          <w:sz w:val="22"/>
+          <w:szCs w:val="22"/>
+          <w:lang w:val="en-US"/>
+        </w:rPr>
+        <w:t xml:space="preserve">would I determine if this was extensive or intensive, or is there a way to see if that pixel was intensive/extensive the previous year </w:t>
+      </w:r>
+      <w:r>
+        <w:rPr>
+          <w:rFonts w:ascii="Arial" w:hAnsi="Arial" w:cs="Arial"/>
+          <w:sz w:val="22"/>
+          <w:szCs w:val="22"/>
+          <w:lang w:val="en-US"/>
+        </w:rPr>
+        <w:t xml:space="preserve">and apply it to that year? </w:t>
+      </w:r>
+    </w:p>
+    <w:p>
+      <w:pPr>
+        <w:pStyle w:val="ListParagraph"/>
+        <w:numPr>
+          <w:ilvl w:val="1"/>
+          <w:numId w:val="3"/>
+        </w:numPr>
+        <w:rPr>
+          <w:rFonts w:ascii="Arial" w:hAnsi="Arial" w:cs="Arial"/>
+          <w:sz w:val="22"/>
+          <w:szCs w:val="22"/>
+          <w:lang w:val="en-US"/>
+        </w:rPr>
+      </w:pPr>
+      <w:r>
+        <w:rPr>
+          <w:rFonts w:ascii="Arial" w:hAnsi="Arial" w:cs="Arial"/>
+          <w:sz w:val="22"/>
+          <w:szCs w:val="22"/>
+          <w:lang w:val="en-US"/>
+        </w:rPr>
+        <w:t xml:space="preserve">There is a temporary grassland category that is already included in my datasets </w:t>
+      </w:r>
+    </w:p>
+    <w:p>
+      <w:pPr>
+        <w:rPr>
+          <w:rFonts w:ascii="Arial" w:hAnsi="Arial" w:cs="Arial"/>
+          <w:sz w:val="22"/>
+          <w:szCs w:val="22"/>
+          <w:lang w:val="en-US"/>
+        </w:rPr>
+      </w:pPr>
+    </w:p>
+    <w:p>
+      <w:pPr>
+        <w:rPr>
+          <w:rFonts w:ascii="Arial" w:hAnsi="Arial" w:cs="Arial"/>
+          <w:i/>
+          <w:sz w:val="22"/>
+          <w:szCs w:val="22"/>
+          <w:lang w:val="en-US"/>
+        </w:rPr>
+      </w:pPr>
+      <w:r>
+        <w:rPr>
+          <w:rFonts w:ascii="Arial" w:hAnsi="Arial" w:cs="Arial"/>
+          <w:i/>
+          <w:sz w:val="22"/>
+          <w:szCs w:val="22"/>
+          <w:lang w:val="en-US"/>
+        </w:rPr>
+        <w:t>Not sure about this one.  It will definitely be “extensive” from first principles – but could overlap somewhat with a temporary grassland category.</w:t>
+      </w:r>
+    </w:p>
+    <w:p>
+      <w:pPr>
+        <w:rPr>
+          <w:rFonts w:ascii="Arial" w:hAnsi="Arial" w:cs="Arial"/>
+          <w:i/>
+          <w:sz w:val="22"/>
+          <w:szCs w:val="22"/>
+          <w:lang w:val="en-US"/>
+        </w:rPr>
+      </w:pPr>
+    </w:p>
+    <w:p>
+      <w:pPr>
+        <w:rPr>
+          <w:rFonts w:ascii="Arial" w:hAnsi="Arial" w:cs="Arial"/>
+          <w:sz w:val="22"/>
+          <w:szCs w:val="22"/>
+          <w:u w:val="single"/>
+          <w:lang w:val="en-US"/>
+        </w:rPr>
+      </w:pPr>
+      <w:r>
+        <w:rPr>
+          <w:rFonts w:ascii="Arial" w:hAnsi="Arial" w:cs="Arial"/>
+          <w:sz w:val="22"/>
+          <w:szCs w:val="22"/>
+          <w:u w:val="single"/>
+          <w:lang w:val="en-US"/>
+        </w:rPr>
+        <w:t>Izzy’s notes from meeting</w:t>
+      </w:r>
+    </w:p>
+    <w:p>
+      <w:pPr>
+        <w:pStyle w:val="ListParagraph"/>
+        <w:numPr>
+          <w:ilvl w:val="0"/>
+          <w:numId w:val="3"/>
+        </w:numPr>
+        <w:rPr>
+          <w:rFonts w:ascii="Arial" w:hAnsi="Arial" w:cs="Arial"/>
+          <w:sz w:val="22"/>
+          <w:szCs w:val="22"/>
+          <w:lang w:val="en-US"/>
+        </w:rPr>
+      </w:pPr>
+      <w:r>
+        <w:rPr>
+          <w:rFonts w:ascii="Arial" w:hAnsi="Arial" w:cs="Arial"/>
+          <w:sz w:val="22"/>
+          <w:szCs w:val="22"/>
+          <w:lang w:val="en-US"/>
+        </w:rPr>
+        <w:t>Do classification first on POINTS rather than polygons</w:t>
+      </w:r>
+    </w:p>
+    <w:p>
+      <w:pPr>
+        <w:pStyle w:val="ListParagraph"/>
+        <w:numPr>
+          <w:ilvl w:val="1"/>
+          <w:numId w:val="3"/>
+        </w:numPr>
+        <w:rPr>
+          <w:rFonts w:ascii="Arial" w:hAnsi="Arial" w:cs="Arial"/>
+          <w:sz w:val="22"/>
+          <w:szCs w:val="22"/>
+          <w:lang w:val="en-US"/>
+        </w:rPr>
+      </w:pPr>
+      <w:r>
+        <w:rPr>
+          <w:rFonts w:ascii="Arial" w:hAnsi="Arial" w:cs="Arial"/>
+          <w:sz w:val="22"/>
+          <w:szCs w:val="22"/>
+          <w:lang w:val="en-US"/>
+        </w:rPr>
+        <w:t>If have time, add a buffer – this is still accurate as it will pick up on nearby farms (remember that Landsat itself is not the finest scale dataset and details are still missing from pixels)</w:t>
+      </w:r>
+    </w:p>
+    <w:p>
+      <w:pPr>
+        <w:pStyle w:val="ListParagraph"/>
+        <w:numPr>
+          <w:ilvl w:val="1"/>
+          <w:numId w:val="3"/>
+        </w:numPr>
+        <w:rPr>
+          <w:rFonts w:ascii="Arial" w:hAnsi="Arial" w:cs="Arial"/>
+          <w:sz w:val="22"/>
+          <w:szCs w:val="22"/>
+          <w:lang w:val="en-US"/>
+        </w:rPr>
+      </w:pPr>
+      <w:r>
+        <w:rPr>
+          <w:rFonts w:ascii="Arial" w:hAnsi="Arial" w:cs="Arial"/>
+          <w:sz w:val="22"/>
+          <w:szCs w:val="22"/>
+          <w:lang w:val="en-US"/>
+        </w:rPr>
+        <w:t xml:space="preserve">If do a buffer, construct code to determine what is the most dominant land-use type aka pixel type </w:t>
+      </w:r>
+    </w:p>
+    <w:p>
+      <w:pPr>
+        <w:pStyle w:val="ListParagraph"/>
+        <w:numPr>
+          <w:ilvl w:val="0"/>
+          <w:numId w:val="3"/>
+        </w:numPr>
+        <w:rPr>
+          <w:rFonts w:ascii="Arial" w:hAnsi="Arial" w:cs="Arial"/>
+          <w:sz w:val="22"/>
+          <w:szCs w:val="22"/>
+          <w:lang w:val="en-US"/>
+        </w:rPr>
+      </w:pPr>
+      <w:r>
+        <w:rPr>
+          <w:rFonts w:ascii="Arial" w:hAnsi="Arial" w:cs="Arial"/>
+          <w:sz w:val="22"/>
+          <w:szCs w:val="22"/>
+          <w:lang w:val="en-US"/>
+        </w:rPr>
+        <w:t xml:space="preserve">You can subset the dataset to split it for validation points as well, just like how you do for training and testing data </w:t>
+      </w:r>
+    </w:p>
+    <w:p>
+      <w:pPr>
+        <w:pStyle w:val="ListParagraph"/>
+        <w:numPr>
+          <w:ilvl w:val="1"/>
+          <w:numId w:val="3"/>
+        </w:numPr>
+        <w:rPr>
+          <w:rFonts w:ascii="Arial" w:hAnsi="Arial" w:cs="Arial"/>
+          <w:sz w:val="22"/>
+          <w:szCs w:val="22"/>
+          <w:lang w:val="en-US"/>
+        </w:rPr>
+      </w:pPr>
+      <w:r>
+        <w:rPr>
+          <w:rFonts w:ascii="Arial" w:hAnsi="Arial" w:cs="Arial"/>
+          <w:sz w:val="22"/>
+          <w:szCs w:val="22"/>
+          <w:lang w:val="en-US"/>
+        </w:rPr>
+        <w:lastRenderedPageBreak/>
+        <w:t>Here, I can choose whether to include points from other datasets i.e. CORINE points or make own points by looking at imagery (to me it makes sense not to but need to justify this)</w:t>
+      </w:r>
+    </w:p>
+    <w:p>
+      <w:pPr>
+        <w:pStyle w:val="ListParagraph"/>
+        <w:numPr>
+          <w:ilvl w:val="0"/>
+          <w:numId w:val="3"/>
+        </w:numPr>
+        <w:rPr>
+          <w:rFonts w:ascii="Arial" w:hAnsi="Arial" w:cs="Arial"/>
+          <w:sz w:val="22"/>
+          <w:szCs w:val="22"/>
+          <w:lang w:val="en-US"/>
+        </w:rPr>
+      </w:pPr>
+      <w:r>
+        <w:rPr>
+          <w:rFonts w:ascii="Arial" w:hAnsi="Arial" w:cs="Arial"/>
+          <w:sz w:val="22"/>
+          <w:szCs w:val="22"/>
+          <w:lang w:val="en-US"/>
+        </w:rPr>
+        <w:t xml:space="preserve">For intensive, may need to compare two time points of data to see the difference i.e. between ploughed and grown crops </w:t>
+      </w:r>
+    </w:p>
+    <w:p>
+      <w:pPr>
+        <w:pStyle w:val="ListParagraph"/>
+        <w:numPr>
+          <w:ilvl w:val="0"/>
+          <w:numId w:val="3"/>
+        </w:numPr>
+        <w:rPr>
+          <w:rFonts w:ascii="Arial" w:hAnsi="Arial" w:cs="Arial"/>
+          <w:sz w:val="22"/>
+          <w:szCs w:val="22"/>
+          <w:lang w:val="en-US"/>
+        </w:rPr>
+      </w:pPr>
+      <w:r>
+        <w:rPr>
+          <w:rFonts w:ascii="Arial" w:hAnsi="Arial" w:cs="Arial"/>
+          <w:sz w:val="22"/>
+          <w:szCs w:val="22"/>
+          <w:lang w:val="en-US"/>
+        </w:rPr>
+        <w:t>Try to get data for a lot of years, but it is most important to get it for years around the events</w:t>
+      </w:r>
+    </w:p>
+    <w:p>
+      <w:pPr>
+        <w:pStyle w:val="ListParagraph"/>
+        <w:numPr>
+          <w:ilvl w:val="0"/>
+          <w:numId w:val="3"/>
+        </w:numPr>
+        <w:rPr>
+          <w:rFonts w:ascii="Arial" w:hAnsi="Arial" w:cs="Arial"/>
+          <w:sz w:val="22"/>
+          <w:szCs w:val="22"/>
+          <w:lang w:val="en-US"/>
+        </w:rPr>
+      </w:pPr>
+      <w:r>
+        <w:rPr>
+          <w:rFonts w:ascii="Arial" w:hAnsi="Arial" w:cs="Arial"/>
+          <w:sz w:val="22"/>
+          <w:szCs w:val="22"/>
+          <w:lang w:val="en-US"/>
+        </w:rPr>
+        <w:t xml:space="preserve">Get each year classification data as a </w:t>
+      </w:r>
+      <w:proofErr w:type="spellStart"/>
+      <w:r>
+        <w:rPr>
+          <w:rFonts w:ascii="Arial" w:hAnsi="Arial" w:cs="Arial"/>
+          <w:sz w:val="22"/>
+          <w:szCs w:val="22"/>
+          <w:lang w:val="en-US"/>
+        </w:rPr>
+        <w:t>tif</w:t>
+      </w:r>
+      <w:proofErr w:type="spellEnd"/>
+      <w:r>
+        <w:rPr>
+          <w:rFonts w:ascii="Arial" w:hAnsi="Arial" w:cs="Arial"/>
+          <w:sz w:val="22"/>
+          <w:szCs w:val="22"/>
+          <w:lang w:val="en-US"/>
+        </w:rPr>
+        <w:t xml:space="preserve"> and work on it in R</w:t>
+      </w:r>
+    </w:p>
+    <w:p>
+      <w:pPr>
+        <w:pStyle w:val="ListParagraph"/>
+        <w:numPr>
+          <w:ilvl w:val="1"/>
+          <w:numId w:val="3"/>
+        </w:numPr>
+        <w:rPr>
+          <w:rFonts w:ascii="Arial" w:hAnsi="Arial" w:cs="Arial"/>
+          <w:sz w:val="22"/>
+          <w:szCs w:val="22"/>
+          <w:lang w:val="en-US"/>
+        </w:rPr>
+      </w:pPr>
+      <w:r>
+        <w:rPr>
+          <w:rFonts w:ascii="Arial" w:hAnsi="Arial" w:cs="Arial"/>
+          <w:sz w:val="22"/>
+          <w:szCs w:val="22"/>
+          <w:lang w:val="en-US"/>
+        </w:rPr>
+        <w:t xml:space="preserve">If you change the resolution when exporting this file, GEE does something called pyramiding where it alters the classification based on the new resolution – if needed, look into how this influences your data and what’s going on </w:t>
+      </w:r>
+    </w:p>
+    <w:p>
+      <w:pPr>
+        <w:pStyle w:val="ListParagraph"/>
+        <w:numPr>
+          <w:ilvl w:val="0"/>
+          <w:numId w:val="3"/>
+        </w:numPr>
+        <w:rPr>
+          <w:rFonts w:ascii="Arial" w:hAnsi="Arial" w:cs="Arial"/>
+          <w:sz w:val="22"/>
+          <w:szCs w:val="22"/>
+          <w:lang w:val="en-US"/>
+        </w:rPr>
+      </w:pPr>
+      <w:r>
+        <w:rPr>
+          <w:rFonts w:ascii="Arial" w:hAnsi="Arial" w:cs="Arial"/>
+          <w:sz w:val="22"/>
+          <w:szCs w:val="22"/>
+          <w:lang w:val="en-US"/>
+        </w:rPr>
+        <w:t>Use pre-cleaned Landsat data, that accounts for clouds as well as the change in resolution between different Landsat data</w:t>
+      </w:r>
+    </w:p>
+    <w:p>
+      <w:pPr>
+        <w:pStyle w:val="ListParagraph"/>
+        <w:numPr>
+          <w:ilvl w:val="0"/>
+          <w:numId w:val="3"/>
+        </w:numPr>
+        <w:rPr>
+          <w:rFonts w:ascii="Arial" w:hAnsi="Arial" w:cs="Arial"/>
+          <w:sz w:val="22"/>
+          <w:szCs w:val="22"/>
+          <w:lang w:val="en-US"/>
+        </w:rPr>
+      </w:pPr>
+      <w:r>
+        <w:rPr>
+          <w:rFonts w:ascii="Arial" w:hAnsi="Arial" w:cs="Arial"/>
+          <w:sz w:val="22"/>
+          <w:szCs w:val="22"/>
+          <w:lang w:val="en-US"/>
+        </w:rPr>
+        <w:t>Run the script one year at a time and replace the year in the script rather than trying to have GEE execute multiple years at once, just do this manually</w:t>
+      </w:r>
+    </w:p>
+    <w:p>
+      <w:pPr>
+        <w:pStyle w:val="ListParagraph"/>
+        <w:numPr>
+          <w:ilvl w:val="0"/>
+          <w:numId w:val="3"/>
+        </w:numPr>
+        <w:rPr>
+          <w:rFonts w:ascii="Arial" w:hAnsi="Arial" w:cs="Arial"/>
+          <w:sz w:val="22"/>
+          <w:szCs w:val="22"/>
+          <w:lang w:val="en-US"/>
+        </w:rPr>
+      </w:pPr>
+      <w:r>
+        <w:rPr>
+          <w:rFonts w:ascii="Arial" w:hAnsi="Arial" w:cs="Arial"/>
+          <w:sz w:val="22"/>
+          <w:szCs w:val="22"/>
+          <w:lang w:val="en-US"/>
+        </w:rPr>
+        <w:t xml:space="preserve">Don’t classify over the whole year – pick a time period sing ecological reasoning i.e. a window of time like summer months and take the median </w:t>
+      </w:r>
+    </w:p>
+    <w:p>
+      <w:pPr>
+        <w:pStyle w:val="ListParagraph"/>
+        <w:numPr>
+          <w:ilvl w:val="0"/>
+          <w:numId w:val="3"/>
+        </w:numPr>
+        <w:rPr>
+          <w:rFonts w:ascii="Arial" w:hAnsi="Arial" w:cs="Arial"/>
+          <w:sz w:val="22"/>
+          <w:szCs w:val="22"/>
+          <w:lang w:val="en-US"/>
+        </w:rPr>
+      </w:pPr>
+      <w:r>
+        <w:rPr>
+          <w:rFonts w:ascii="Arial" w:hAnsi="Arial" w:cs="Arial"/>
+          <w:sz w:val="22"/>
+          <w:szCs w:val="22"/>
+          <w:lang w:val="en-US"/>
+        </w:rPr>
+        <w:t xml:space="preserve">I can compare my classification to CORINE to assess accuracy and see similarity – if both my classification and that one </w:t>
+      </w:r>
+      <w:proofErr w:type="gramStart"/>
+      <w:r>
+        <w:rPr>
+          <w:rFonts w:ascii="Arial" w:hAnsi="Arial" w:cs="Arial"/>
+          <w:sz w:val="22"/>
+          <w:szCs w:val="22"/>
+          <w:lang w:val="en-US"/>
+        </w:rPr>
+        <w:t>portray</w:t>
+      </w:r>
+      <w:proofErr w:type="gramEnd"/>
+      <w:r>
+        <w:rPr>
+          <w:rFonts w:ascii="Arial" w:hAnsi="Arial" w:cs="Arial"/>
+          <w:sz w:val="22"/>
+          <w:szCs w:val="22"/>
+          <w:lang w:val="en-US"/>
+        </w:rPr>
+        <w:t xml:space="preserve"> the same idea, it strengthens my argument </w:t>
+      </w:r>
+    </w:p>
+    <w:p>
+      <w:pPr>
+        <w:pStyle w:val="ListParagraph"/>
+        <w:numPr>
+          <w:ilvl w:val="0"/>
+          <w:numId w:val="3"/>
+        </w:numPr>
+        <w:rPr>
+          <w:rFonts w:ascii="Arial" w:hAnsi="Arial" w:cs="Arial"/>
+          <w:sz w:val="22"/>
+          <w:szCs w:val="22"/>
+          <w:lang w:val="en-US"/>
+        </w:rPr>
+      </w:pPr>
+      <w:r>
+        <w:rPr>
+          <w:rFonts w:ascii="Arial" w:hAnsi="Arial" w:cs="Arial"/>
+          <w:sz w:val="22"/>
+          <w:szCs w:val="22"/>
+          <w:lang w:val="en-US"/>
+        </w:rPr>
+        <w:t>Revisit prediction figures based on notes in the PowerPoint</w:t>
+      </w:r>
+    </w:p>
+    <w:p>
+      <w:pPr>
+        <w:pStyle w:val="ListParagraph"/>
+        <w:numPr>
+          <w:ilvl w:val="1"/>
+          <w:numId w:val="3"/>
+        </w:numPr>
+        <w:rPr>
+          <w:rFonts w:ascii="Arial" w:hAnsi="Arial" w:cs="Arial"/>
+          <w:sz w:val="22"/>
+          <w:szCs w:val="22"/>
+          <w:lang w:val="en-US"/>
+        </w:rPr>
+      </w:pPr>
+      <w:r>
+        <w:rPr>
+          <w:rFonts w:ascii="Arial" w:hAnsi="Arial" w:cs="Arial"/>
+          <w:sz w:val="22"/>
+          <w:szCs w:val="22"/>
+          <w:lang w:val="en-US"/>
+        </w:rPr>
+        <w:t xml:space="preserve">Figures for each sub question with a hypothesis, null hypothesis and alternate hypothesis </w:t>
+      </w:r>
+    </w:p>
+    <w:p>
+      <w:pPr>
+        <w:pStyle w:val="ListParagraph"/>
+        <w:numPr>
+          <w:ilvl w:val="0"/>
+          <w:numId w:val="3"/>
+        </w:numPr>
+        <w:rPr>
+          <w:rFonts w:ascii="Arial" w:hAnsi="Arial" w:cs="Arial"/>
+          <w:sz w:val="22"/>
+          <w:szCs w:val="22"/>
+          <w:lang w:val="en-US"/>
+        </w:rPr>
+      </w:pPr>
+      <w:r>
+        <w:rPr>
+          <w:rFonts w:ascii="Arial" w:hAnsi="Arial" w:cs="Arial"/>
+          <w:sz w:val="22"/>
+          <w:szCs w:val="22"/>
+          <w:lang w:val="en-US"/>
+        </w:rPr>
+        <w:t xml:space="preserve">Do more reading to make decisions i.e. how best to classify agriculture </w:t>
+      </w:r>
+    </w:p>
+    <w:p>
+      <w:pPr>
+        <w:pStyle w:val="ListParagraph"/>
+        <w:numPr>
+          <w:ilvl w:val="0"/>
+          <w:numId w:val="3"/>
+        </w:numPr>
+        <w:rPr>
+          <w:rFonts w:ascii="Arial" w:hAnsi="Arial" w:cs="Arial"/>
+          <w:sz w:val="22"/>
+          <w:szCs w:val="22"/>
+          <w:lang w:val="en-US"/>
+        </w:rPr>
+      </w:pPr>
+      <w:r>
+        <w:rPr>
+          <w:rFonts w:ascii="Arial" w:hAnsi="Arial" w:cs="Arial"/>
+          <w:sz w:val="22"/>
+          <w:szCs w:val="22"/>
+          <w:lang w:val="en-US"/>
+        </w:rPr>
+        <w:t>ALWAYS GO BACK TO THE QUESTION and think is what you’re doing important and necessary to answer the question – if not, rethink what you are doing!</w:t>
+      </w:r>
+    </w:p>
+    <w:p>
+      <w:pPr>
+        <w:pStyle w:val="ListParagraph"/>
+        <w:numPr>
+          <w:ilvl w:val="0"/>
+          <w:numId w:val="3"/>
+        </w:numPr>
+        <w:rPr>
+          <w:rFonts w:ascii="Arial" w:hAnsi="Arial" w:cs="Arial"/>
+          <w:sz w:val="22"/>
+          <w:szCs w:val="22"/>
+          <w:lang w:val="en-US"/>
+        </w:rPr>
+      </w:pPr>
+      <w:r>
+        <w:rPr>
+          <w:rFonts w:ascii="Arial" w:hAnsi="Arial" w:cs="Arial"/>
+          <w:sz w:val="22"/>
+          <w:szCs w:val="22"/>
+          <w:lang w:val="en-US"/>
+        </w:rPr>
+        <w:t>Put weekly goals as an issue on GitHub and meet them!</w:t>
+      </w:r>
+    </w:p>
+    <w:p>
+      <w:pPr>
+        <w:ind w:left="360"/>
+        <w:rPr>
+          <w:rFonts w:ascii="Arial" w:hAnsi="Arial" w:cs="Arial"/>
+          <w:sz w:val="22"/>
+          <w:szCs w:val="22"/>
+          <w:lang w:val="en-US"/>
+        </w:rPr>
+      </w:pPr>
+    </w:p>
+    <w:p>
+      <w:pPr>
+        <w:ind w:left="360"/>
+        <w:rPr>
+          <w:rFonts w:ascii="Arial" w:hAnsi="Arial" w:cs="Arial"/>
+          <w:sz w:val="22"/>
+          <w:szCs w:val="22"/>
+          <w:lang w:val="en-US"/>
+        </w:rPr>
+      </w:pPr>
+    </w:p>
+    <w:p>
+      <w:pPr>
+        <w:ind w:left="360"/>
+        <w:rPr>
+          <w:rFonts w:ascii="Arial" w:hAnsi="Arial" w:cs="Arial"/>
+          <w:sz w:val="22"/>
+          <w:szCs w:val="22"/>
+          <w:lang w:val="en-US"/>
+        </w:rPr>
+      </w:pPr>
+      <w:r>
+        <w:rPr>
+          <w:rFonts w:ascii="Arial" w:hAnsi="Arial" w:cs="Arial"/>
+          <w:b/>
+          <w:sz w:val="22"/>
+          <w:szCs w:val="22"/>
+          <w:lang w:val="en-US"/>
+        </w:rPr>
+        <w:t xml:space="preserve">Meeting with Gergana </w:t>
+      </w:r>
+      <w:r>
+        <w:rPr>
+          <w:rFonts w:ascii="Arial" w:hAnsi="Arial" w:cs="Arial"/>
+          <w:sz w:val="22"/>
+          <w:szCs w:val="22"/>
+          <w:lang w:val="en-US"/>
+        </w:rPr>
+        <w:t>– 20 March</w:t>
+      </w:r>
+    </w:p>
+    <w:p>
+      <w:pPr>
+        <w:ind w:left="360"/>
+        <w:rPr>
+          <w:rFonts w:ascii="Arial" w:hAnsi="Arial" w:cs="Arial"/>
+          <w:sz w:val="22"/>
+          <w:szCs w:val="22"/>
+          <w:lang w:val="en-US"/>
+        </w:rPr>
+      </w:pPr>
+    </w:p>
+    <w:p>
+      <w:pPr>
+        <w:ind w:left="360"/>
+        <w:rPr>
+          <w:rFonts w:ascii="Arial" w:hAnsi="Arial" w:cs="Arial"/>
+          <w:sz w:val="22"/>
+          <w:szCs w:val="22"/>
+          <w:u w:val="single"/>
+          <w:lang w:val="en-US"/>
+        </w:rPr>
+      </w:pPr>
+      <w:r>
+        <w:rPr>
+          <w:rFonts w:ascii="Arial" w:hAnsi="Arial" w:cs="Arial"/>
+          <w:sz w:val="22"/>
+          <w:szCs w:val="22"/>
+          <w:u w:val="single"/>
+          <w:lang w:val="en-US"/>
+        </w:rPr>
+        <w:t>Questions beforehand</w:t>
+      </w:r>
+    </w:p>
+    <w:p>
+      <w:pPr>
+        <w:pStyle w:val="ListParagraph"/>
+        <w:numPr>
+          <w:ilvl w:val="0"/>
+          <w:numId w:val="3"/>
+        </w:numPr>
+        <w:rPr>
+          <w:rFonts w:ascii="Arial" w:hAnsi="Arial" w:cs="Arial"/>
+          <w:sz w:val="22"/>
+          <w:szCs w:val="22"/>
+          <w:lang w:val="en-US"/>
+        </w:rPr>
+      </w:pPr>
+      <w:r>
+        <w:rPr>
+          <w:rFonts w:ascii="Arial" w:hAnsi="Arial" w:cs="Arial"/>
+          <w:sz w:val="22"/>
+          <w:szCs w:val="22"/>
+          <w:lang w:val="en-US"/>
+        </w:rPr>
+        <w:t xml:space="preserve">Is what I am doing </w:t>
+      </w:r>
+      <w:r>
+        <w:rPr>
+          <w:rFonts w:ascii="Arial" w:hAnsi="Arial" w:cs="Arial"/>
+          <w:i/>
+          <w:sz w:val="22"/>
+          <w:szCs w:val="22"/>
+          <w:lang w:val="en-US"/>
+        </w:rPr>
+        <w:t>enough</w:t>
+      </w:r>
+      <w:r>
+        <w:rPr>
+          <w:rFonts w:ascii="Arial" w:hAnsi="Arial" w:cs="Arial"/>
+          <w:sz w:val="22"/>
+          <w:szCs w:val="22"/>
+          <w:lang w:val="en-US"/>
+        </w:rPr>
+        <w:t xml:space="preserve"> for validation? I’ve read conflicting things online about how validation differs from testing a classification </w:t>
+      </w:r>
+    </w:p>
+    <w:p>
+      <w:pPr>
+        <w:pStyle w:val="ListParagraph"/>
+        <w:numPr>
+          <w:ilvl w:val="1"/>
+          <w:numId w:val="3"/>
+        </w:numPr>
+        <w:rPr>
+          <w:rFonts w:ascii="Arial" w:hAnsi="Arial" w:cs="Arial"/>
+          <w:sz w:val="22"/>
+          <w:szCs w:val="22"/>
+          <w:lang w:val="en-US"/>
+        </w:rPr>
+      </w:pPr>
+      <w:r>
+        <w:rPr>
+          <w:rFonts w:ascii="Arial" w:hAnsi="Arial" w:cs="Arial"/>
+          <w:sz w:val="22"/>
+          <w:szCs w:val="22"/>
+          <w:lang w:val="en-US"/>
+        </w:rPr>
+        <w:t xml:space="preserve">I’ve seen people do things like cross-validation and </w:t>
+      </w:r>
+      <w:r>
+        <w:rPr>
+          <w:rFonts w:ascii="Arial" w:hAnsi="Arial" w:cs="Arial"/>
+          <w:i/>
+          <w:sz w:val="22"/>
+          <w:szCs w:val="22"/>
+          <w:lang w:val="en-US"/>
+        </w:rPr>
+        <w:t>k</w:t>
+      </w:r>
+      <w:r>
+        <w:rPr>
+          <w:rFonts w:ascii="Arial" w:hAnsi="Arial" w:cs="Arial"/>
+          <w:sz w:val="22"/>
+          <w:szCs w:val="22"/>
+          <w:lang w:val="en-US"/>
+        </w:rPr>
+        <w:t>-fold validation, but I’ve had trouble figuring out how to implement this to my code and also don’t understand if this is necessary</w:t>
+      </w:r>
+    </w:p>
+    <w:p>
+      <w:pPr>
+        <w:pStyle w:val="ListParagraph"/>
+        <w:numPr>
+          <w:ilvl w:val="0"/>
+          <w:numId w:val="3"/>
+        </w:numPr>
+        <w:rPr>
+          <w:rFonts w:ascii="Arial" w:hAnsi="Arial" w:cs="Arial"/>
+          <w:sz w:val="22"/>
+          <w:szCs w:val="22"/>
+          <w:lang w:val="en-US"/>
+        </w:rPr>
+      </w:pPr>
+      <w:r>
+        <w:rPr>
+          <w:rFonts w:ascii="Arial" w:hAnsi="Arial" w:cs="Arial"/>
+          <w:sz w:val="22"/>
+          <w:szCs w:val="22"/>
+          <w:lang w:val="en-US"/>
+        </w:rPr>
+        <w:t>What is the benefit and what was the intent behind me using LUH? I remember talking about this now, but I don’t see where it fits in and how I was meant to employ it, to be honest</w:t>
+      </w:r>
+    </w:p>
+    <w:p>
+      <w:pPr>
+        <w:pStyle w:val="ListParagraph"/>
+        <w:numPr>
+          <w:ilvl w:val="0"/>
+          <w:numId w:val="3"/>
+        </w:numPr>
+        <w:rPr>
+          <w:rFonts w:ascii="Arial" w:hAnsi="Arial" w:cs="Arial"/>
+          <w:sz w:val="22"/>
+          <w:szCs w:val="22"/>
+          <w:lang w:val="en-US"/>
+        </w:rPr>
+      </w:pPr>
+      <w:r>
+        <w:rPr>
+          <w:rFonts w:ascii="Arial" w:hAnsi="Arial" w:cs="Arial"/>
+          <w:sz w:val="22"/>
+          <w:szCs w:val="22"/>
+          <w:lang w:val="en-US"/>
+        </w:rPr>
+        <w:t>Is taking the median enough for cloud cleaning? I’ve seen a lot of people do this, as it removes clouds and shadows</w:t>
+      </w:r>
+    </w:p>
+    <w:p>
+      <w:pPr>
+        <w:pStyle w:val="ListParagraph"/>
+        <w:numPr>
+          <w:ilvl w:val="0"/>
+          <w:numId w:val="3"/>
+        </w:numPr>
+        <w:rPr>
+          <w:rFonts w:ascii="Arial" w:hAnsi="Arial" w:cs="Arial"/>
+          <w:sz w:val="22"/>
+          <w:szCs w:val="22"/>
+          <w:lang w:val="en-US"/>
+        </w:rPr>
+      </w:pPr>
+      <w:r>
+        <w:rPr>
+          <w:rFonts w:ascii="Arial" w:hAnsi="Arial" w:cs="Arial"/>
+          <w:sz w:val="22"/>
+          <w:szCs w:val="22"/>
+          <w:lang w:val="en-US"/>
+        </w:rPr>
+        <w:t>I was reading about the Landsat 7 collection and how it has a lot of imagery lost. Do I need to do something special to account for this? I have one study year that would not be covered by Landsat 5/8 if I didn’t use Landsat 7, and unfortunately, that year is 2012, which is the year I am using the LUCAS data for</w:t>
+      </w:r>
+    </w:p>
+    <w:p>
+      <w:pPr>
+        <w:pStyle w:val="ListParagraph"/>
+        <w:numPr>
+          <w:ilvl w:val="0"/>
+          <w:numId w:val="3"/>
+        </w:numPr>
+        <w:rPr>
+          <w:rFonts w:ascii="Arial" w:hAnsi="Arial" w:cs="Arial"/>
+          <w:sz w:val="22"/>
+          <w:szCs w:val="22"/>
+          <w:lang w:val="en-US"/>
+        </w:rPr>
+      </w:pPr>
+      <w:r>
+        <w:rPr>
+          <w:rFonts w:ascii="Arial" w:hAnsi="Arial" w:cs="Arial"/>
+          <w:sz w:val="22"/>
+          <w:szCs w:val="22"/>
+          <w:lang w:val="en-US"/>
+        </w:rPr>
+        <w:t xml:space="preserve">Isla and I were talking about, when I’m done with the classification, just changing what imagery I put in the start and downloading the data that way. After thinking more about this, I want to check that it is accurate because surely it would be re-doing the classification on imagery that represented a year different to my </w:t>
+      </w:r>
+      <w:proofErr w:type="gramStart"/>
+      <w:r>
+        <w:rPr>
+          <w:rFonts w:ascii="Arial" w:hAnsi="Arial" w:cs="Arial"/>
+          <w:sz w:val="22"/>
+          <w:szCs w:val="22"/>
+          <w:lang w:val="en-US"/>
+        </w:rPr>
+        <w:t>points?</w:t>
+      </w:r>
+      <w:proofErr w:type="gramEnd"/>
+      <w:r>
+        <w:rPr>
+          <w:rFonts w:ascii="Arial" w:hAnsi="Arial" w:cs="Arial"/>
+          <w:sz w:val="22"/>
+          <w:szCs w:val="22"/>
+          <w:lang w:val="en-US"/>
+        </w:rPr>
+        <w:t xml:space="preserve"> I was wondering what you think about this.</w:t>
+      </w:r>
+    </w:p>
+    <w:p>
+      <w:pPr>
+        <w:pStyle w:val="ListParagraph"/>
+        <w:numPr>
+          <w:ilvl w:val="0"/>
+          <w:numId w:val="3"/>
+        </w:numPr>
+        <w:rPr>
+          <w:rFonts w:ascii="Arial" w:hAnsi="Arial" w:cs="Arial"/>
+          <w:sz w:val="22"/>
+          <w:szCs w:val="22"/>
+          <w:lang w:val="en-US"/>
+        </w:rPr>
+      </w:pPr>
+      <w:r>
+        <w:rPr>
+          <w:rFonts w:ascii="Arial" w:hAnsi="Arial" w:cs="Arial"/>
+          <w:sz w:val="22"/>
+          <w:szCs w:val="22"/>
+          <w:lang w:val="en-US"/>
+        </w:rPr>
+        <w:lastRenderedPageBreak/>
+        <w:t>I added in a bunch of other classes to try to help improve accuracy, but my accuracy went way down (over 90 to ~64%). I’m not sure why this has happened. Do you have any ideas on how to improve it?</w:t>
+      </w:r>
       <w:bookmarkStart w:id="0" w:name="_GoBack"/>
       <w:bookmarkEnd w:id="0"/>
-      <w:r>
-        <w:rPr>
-          <w:rFonts w:ascii="Arial" w:hAnsi="Arial" w:cs="Arial"/>
-          <w:sz w:val="22"/>
-          <w:szCs w:val="22"/>
-          <w:lang w:val="en-US"/>
-        </w:rPr>
-        <w:t>Can CORINE be used as a validation set, because it in itself is a classification? Maybe it would be best to use LUCAS (2015) as a validation set? Is this possible even though i</w:t>
-      </w:r>
-      <w:r>
-        <w:rPr>
-          <w:rFonts w:ascii="Arial" w:hAnsi="Arial" w:cs="Arial"/>
-          <w:sz w:val="22"/>
-          <w:szCs w:val="22"/>
-          <w:lang w:val="en-US"/>
-        </w:rPr>
-        <w:t>f</w:t>
-      </w:r>
-      <w:r>
-        <w:rPr>
-          <w:rFonts w:ascii="Arial" w:hAnsi="Arial" w:cs="Arial"/>
-          <w:sz w:val="22"/>
-          <w:szCs w:val="22"/>
-          <w:lang w:val="en-US"/>
-        </w:rPr>
-        <w:t xml:space="preserve"> i</w:t>
-      </w:r>
-      <w:r>
-        <w:rPr>
-          <w:rFonts w:ascii="Arial" w:hAnsi="Arial" w:cs="Arial"/>
-          <w:sz w:val="22"/>
-          <w:szCs w:val="22"/>
-          <w:lang w:val="en-US"/>
-        </w:rPr>
-        <w:t>t’</w:t>
-      </w:r>
-      <w:r>
-        <w:rPr>
-          <w:rFonts w:ascii="Arial" w:hAnsi="Arial" w:cs="Arial"/>
-          <w:sz w:val="22"/>
-          <w:szCs w:val="22"/>
-          <w:lang w:val="en-US"/>
-        </w:rPr>
-        <w:t xml:space="preserve">s </w:t>
-      </w:r>
-      <w:r>
-        <w:rPr>
-          <w:rFonts w:ascii="Arial" w:hAnsi="Arial" w:cs="Arial"/>
-          <w:sz w:val="22"/>
-          <w:szCs w:val="22"/>
-          <w:lang w:val="en-US"/>
-        </w:rPr>
-        <w:t xml:space="preserve">for </w:t>
-      </w:r>
-      <w:r>
-        <w:rPr>
-          <w:rFonts w:ascii="Arial" w:hAnsi="Arial" w:cs="Arial"/>
-          <w:sz w:val="22"/>
-          <w:szCs w:val="22"/>
-          <w:lang w:val="en-US"/>
-        </w:rPr>
-        <w:t xml:space="preserve">a different year? </w:t>
-      </w:r>
-    </w:p>
-    <w:p>
-      <w:pPr>
-        <w:rPr>
-          <w:rFonts w:ascii="Arial" w:hAnsi="Arial" w:cs="Arial"/>
-          <w:sz w:val="22"/>
-          <w:szCs w:val="22"/>
-          <w:lang w:val="en-US"/>
-        </w:rPr>
-      </w:pPr>
-    </w:p>
-    <w:p>
-      <w:pPr>
-        <w:rPr>
-          <w:rFonts w:ascii="Arial" w:hAnsi="Arial" w:cs="Arial"/>
-          <w:i/>
-          <w:sz w:val="22"/>
-          <w:szCs w:val="22"/>
-          <w:lang w:val="en-US"/>
-        </w:rPr>
-      </w:pPr>
-      <w:r>
-        <w:rPr>
-          <w:rFonts w:ascii="Arial" w:hAnsi="Arial" w:cs="Arial"/>
-          <w:i/>
-          <w:sz w:val="22"/>
-          <w:szCs w:val="22"/>
-          <w:lang w:val="en-US"/>
-        </w:rPr>
-        <w:t>Any land cover dataset is based on some sort of classification.  Let’s go back to first principles with this one.  What is your question?  What datasets will help you answer your question?  Do you need to “validate” or test out different land-cover classifications?</w:t>
-      </w:r>
-      <w:r>
-        <w:rPr>
-          <w:rFonts w:ascii="Arial" w:hAnsi="Arial" w:cs="Arial"/>
-          <w:i/>
-          <w:sz w:val="22"/>
-          <w:szCs w:val="22"/>
-          <w:lang w:val="en-US"/>
-        </w:rPr>
-        <w:t xml:space="preserve"> Or do you want to compare different classifications?  What is your “real world” dataset that you would compare to?</w:t>
-      </w:r>
-    </w:p>
-    <w:p>
-      <w:pPr>
-        <w:rPr>
-          <w:rFonts w:ascii="Arial" w:hAnsi="Arial" w:cs="Arial"/>
-          <w:sz w:val="22"/>
-          <w:szCs w:val="22"/>
-          <w:lang w:val="en-US"/>
-        </w:rPr>
-      </w:pPr>
-    </w:p>
-    <w:p>
-      <w:pPr>
-        <w:pStyle w:val="ListParagraph"/>
-        <w:numPr>
-          <w:ilvl w:val="0"/>
-          <w:numId w:val="3"/>
-        </w:numPr>
-        <w:rPr>
-          <w:rFonts w:ascii="Arial" w:hAnsi="Arial" w:cs="Arial"/>
-          <w:sz w:val="22"/>
-          <w:szCs w:val="22"/>
-          <w:lang w:val="en-US"/>
-        </w:rPr>
-      </w:pPr>
-      <w:r>
-        <w:rPr>
-          <w:rFonts w:ascii="Arial" w:hAnsi="Arial" w:cs="Arial"/>
-          <w:sz w:val="22"/>
-          <w:szCs w:val="22"/>
-          <w:lang w:val="en-US"/>
-        </w:rPr>
-        <w:t xml:space="preserve">Can I just assume that my points loaded correctly, because a lot of things ride on the fact that this is true, which is a bit scary? Some of them were in water bodies which is obviously not correct. </w:t>
-      </w:r>
-    </w:p>
-    <w:p>
-      <w:pPr>
-        <w:rPr>
-          <w:rFonts w:ascii="Arial" w:hAnsi="Arial" w:cs="Arial"/>
-          <w:sz w:val="22"/>
-          <w:szCs w:val="22"/>
-          <w:lang w:val="en-US"/>
-        </w:rPr>
-      </w:pPr>
-    </w:p>
-    <w:p>
-      <w:pPr>
-        <w:rPr>
-          <w:rFonts w:ascii="Arial" w:hAnsi="Arial" w:cs="Arial"/>
-          <w:i/>
-          <w:sz w:val="22"/>
-          <w:szCs w:val="22"/>
-          <w:lang w:val="en-US"/>
-        </w:rPr>
-      </w:pPr>
-      <w:r>
-        <w:rPr>
-          <w:rFonts w:ascii="Arial" w:hAnsi="Arial" w:cs="Arial"/>
-          <w:i/>
-          <w:sz w:val="22"/>
-          <w:szCs w:val="22"/>
-          <w:lang w:val="en-US"/>
-        </w:rPr>
-        <w:t>What are your points?  What is the precision on the points?  There could be error in the points or in the underlying data and whether the water bodies are accurately detected</w:t>
-      </w:r>
-      <w:r>
-        <w:rPr>
-          <w:rFonts w:ascii="Arial" w:hAnsi="Arial" w:cs="Arial"/>
-          <w:i/>
-          <w:sz w:val="22"/>
-          <w:szCs w:val="22"/>
-          <w:lang w:val="en-US"/>
-        </w:rPr>
-        <w:t xml:space="preserve"> depending on what land cover/imagery you are using</w:t>
-      </w:r>
-      <w:r>
-        <w:rPr>
-          <w:rFonts w:ascii="Arial" w:hAnsi="Arial" w:cs="Arial"/>
-          <w:i/>
-          <w:sz w:val="22"/>
-          <w:szCs w:val="22"/>
-          <w:lang w:val="en-US"/>
-        </w:rPr>
-        <w:t>.</w:t>
-      </w:r>
-    </w:p>
-    <w:p>
-      <w:pPr>
-        <w:rPr>
-          <w:rFonts w:ascii="Arial" w:hAnsi="Arial" w:cs="Arial"/>
-          <w:sz w:val="22"/>
-          <w:szCs w:val="22"/>
-          <w:lang w:val="en-US"/>
-        </w:rPr>
-      </w:pPr>
-    </w:p>
-    <w:p>
-      <w:pPr>
-        <w:pStyle w:val="ListParagraph"/>
-        <w:numPr>
-          <w:ilvl w:val="0"/>
-          <w:numId w:val="3"/>
-        </w:numPr>
-        <w:rPr>
-          <w:rFonts w:ascii="Arial" w:hAnsi="Arial" w:cs="Arial"/>
-          <w:sz w:val="22"/>
-          <w:szCs w:val="22"/>
-          <w:lang w:val="en-US"/>
-        </w:rPr>
-      </w:pPr>
-      <w:r>
-        <w:rPr>
-          <w:rFonts w:ascii="Arial" w:hAnsi="Arial" w:cs="Arial"/>
-          <w:sz w:val="22"/>
-          <w:szCs w:val="22"/>
-          <w:lang w:val="en-US"/>
-        </w:rPr>
-        <w:t>Do I need to divide up Latvia into sections if I’m looking at pixels/area covered? If so, how should I go about doing this?</w:t>
-      </w:r>
-    </w:p>
-    <w:p>
-      <w:pPr>
-        <w:rPr>
-          <w:rFonts w:ascii="Arial" w:hAnsi="Arial" w:cs="Arial"/>
-          <w:sz w:val="22"/>
-          <w:szCs w:val="22"/>
-          <w:lang w:val="en-US"/>
-        </w:rPr>
-      </w:pPr>
-    </w:p>
-    <w:p>
-      <w:pPr>
-        <w:rPr>
-          <w:rFonts w:ascii="Arial" w:hAnsi="Arial" w:cs="Arial"/>
-          <w:i/>
-          <w:sz w:val="22"/>
-          <w:szCs w:val="22"/>
-          <w:lang w:val="en-US"/>
-        </w:rPr>
-      </w:pPr>
-      <w:r>
-        <w:rPr>
-          <w:rFonts w:ascii="Arial" w:hAnsi="Arial" w:cs="Arial"/>
-          <w:i/>
-          <w:sz w:val="22"/>
-          <w:szCs w:val="22"/>
-          <w:lang w:val="en-US"/>
-        </w:rPr>
-        <w:t>This depends on your question.  Does your question have a regional element to it?  Or maybe are you wanting to ask how land cover changes within broader land cover classes?  Or maybe everything is at the country level?</w:t>
-      </w:r>
-    </w:p>
-    <w:p>
-      <w:pPr>
-        <w:rPr>
-          <w:rFonts w:ascii="Arial" w:hAnsi="Arial" w:cs="Arial"/>
-          <w:sz w:val="22"/>
-          <w:szCs w:val="22"/>
-          <w:lang w:val="en-US"/>
-        </w:rPr>
-      </w:pPr>
-    </w:p>
-    <w:p>
-      <w:pPr>
-        <w:pStyle w:val="ListParagraph"/>
-        <w:numPr>
-          <w:ilvl w:val="0"/>
-          <w:numId w:val="3"/>
-        </w:numPr>
-        <w:rPr>
-          <w:rFonts w:ascii="Arial" w:hAnsi="Arial" w:cs="Arial"/>
-          <w:sz w:val="22"/>
-          <w:szCs w:val="22"/>
-          <w:lang w:val="en-US"/>
-        </w:rPr>
-      </w:pPr>
-      <w:r>
-        <w:rPr>
-          <w:rFonts w:ascii="Arial" w:hAnsi="Arial" w:cs="Arial"/>
-          <w:sz w:val="22"/>
-          <w:szCs w:val="22"/>
-          <w:lang w:val="en-US"/>
-        </w:rPr>
-        <w:t>Should I make an ‘other’ classification? Not all land will be abandoned, extensive or intensive or forestry (which I use as my other category when classifying abandoned). I think this would improve accuracy but maybe there’s a better way to do this.</w:t>
-      </w:r>
-    </w:p>
-    <w:p>
-      <w:pPr>
-        <w:rPr>
-          <w:rFonts w:ascii="Arial" w:hAnsi="Arial" w:cs="Arial"/>
-          <w:sz w:val="22"/>
-          <w:szCs w:val="22"/>
-          <w:lang w:val="en-US"/>
-        </w:rPr>
-      </w:pPr>
-    </w:p>
-    <w:p>
-      <w:pPr>
-        <w:rPr>
-          <w:rFonts w:ascii="Arial" w:hAnsi="Arial" w:cs="Arial"/>
-          <w:i/>
-          <w:sz w:val="22"/>
-          <w:szCs w:val="22"/>
-          <w:lang w:val="en-US"/>
-        </w:rPr>
-      </w:pPr>
-      <w:r>
-        <w:rPr>
-          <w:rFonts w:ascii="Arial" w:hAnsi="Arial" w:cs="Arial"/>
-          <w:i/>
-          <w:sz w:val="22"/>
-          <w:szCs w:val="22"/>
-          <w:lang w:val="en-US"/>
-        </w:rPr>
-        <w:t>I think you can do this.  Up to you.  You could even want to try to classify multiple other classes.</w:t>
-      </w:r>
-    </w:p>
-    <w:p>
-      <w:pPr>
-        <w:rPr>
-          <w:rFonts w:ascii="Arial" w:hAnsi="Arial" w:cs="Arial"/>
-          <w:sz w:val="22"/>
-          <w:szCs w:val="22"/>
-          <w:lang w:val="en-US"/>
-        </w:rPr>
-      </w:pPr>
-    </w:p>
-    <w:p>
-      <w:pPr>
-        <w:pStyle w:val="ListParagraph"/>
-        <w:numPr>
-          <w:ilvl w:val="0"/>
-          <w:numId w:val="3"/>
-        </w:numPr>
-        <w:rPr>
-          <w:rFonts w:ascii="Arial" w:hAnsi="Arial" w:cs="Arial"/>
-          <w:sz w:val="22"/>
-          <w:szCs w:val="22"/>
-          <w:lang w:val="en-US"/>
-        </w:rPr>
-      </w:pPr>
-      <w:r>
-        <w:rPr>
-          <w:rFonts w:ascii="Arial" w:hAnsi="Arial" w:cs="Arial"/>
-          <w:sz w:val="22"/>
-          <w:szCs w:val="22"/>
-          <w:lang w:val="en-US"/>
-        </w:rPr>
-        <w:t>How to apply classification over time: 2 parts to this question/issue</w:t>
-      </w:r>
-      <w:r>
-        <w:rPr>
-          <w:rFonts w:ascii="Arial" w:hAnsi="Arial" w:cs="Arial"/>
-          <w:sz w:val="22"/>
-          <w:szCs w:val="22"/>
-          <w:lang w:val="en-US"/>
-        </w:rPr>
-        <w:t xml:space="preserve"> and I think basically it is necessary to find an innovative way to do this to prevent error and promote organization </w:t>
-      </w:r>
-      <w:r>
-        <w:rPr>
-          <w:rFonts w:ascii="Arial" w:hAnsi="Arial" w:cs="Arial"/>
-          <w:sz w:val="22"/>
-          <w:szCs w:val="22"/>
-          <w:lang w:val="en-US"/>
-        </w:rPr>
-        <w:t xml:space="preserve">to get data for each year </w:t>
-      </w:r>
-    </w:p>
-    <w:p>
-      <w:pPr>
-        <w:pStyle w:val="ListParagraph"/>
-        <w:numPr>
-          <w:ilvl w:val="0"/>
-          <w:numId w:val="5"/>
-        </w:numPr>
-        <w:rPr>
-          <w:rFonts w:ascii="Arial" w:hAnsi="Arial" w:cs="Arial"/>
-          <w:sz w:val="22"/>
-          <w:szCs w:val="22"/>
-          <w:lang w:val="en-US"/>
-        </w:rPr>
-      </w:pPr>
-      <w:r>
-        <w:rPr>
-          <w:rFonts w:ascii="Arial" w:hAnsi="Arial" w:cs="Arial"/>
-          <w:sz w:val="22"/>
-          <w:szCs w:val="22"/>
-          <w:lang w:val="en-US"/>
-        </w:rPr>
-        <w:t>How to extract the pixels for each year ---</w:t>
-      </w:r>
-    </w:p>
-    <w:p>
-      <w:pPr>
-        <w:pStyle w:val="ListParagraph"/>
-        <w:numPr>
-          <w:ilvl w:val="1"/>
-          <w:numId w:val="5"/>
-        </w:numPr>
-        <w:rPr>
-          <w:rFonts w:ascii="Arial" w:hAnsi="Arial" w:cs="Arial"/>
-          <w:sz w:val="22"/>
-          <w:szCs w:val="22"/>
-          <w:lang w:val="en-US"/>
-        </w:rPr>
-      </w:pPr>
-      <w:r>
-        <w:rPr>
-          <w:rFonts w:ascii="Arial" w:hAnsi="Arial" w:cs="Arial"/>
-          <w:sz w:val="22"/>
-          <w:szCs w:val="22"/>
-          <w:lang w:val="en-US"/>
-        </w:rPr>
-        <w:t>When I try to do this, I only figured out how to do it by loading a chart and then exporting the underlying data as a csv – surely there is a better way to do this, but I can’t find it</w:t>
-      </w:r>
-      <w:r>
-        <w:rPr>
-          <w:rFonts w:ascii="Arial" w:hAnsi="Arial" w:cs="Arial"/>
-          <w:sz w:val="22"/>
-          <w:szCs w:val="22"/>
-          <w:lang w:val="en-US"/>
-        </w:rPr>
-        <w:t xml:space="preserve"> so far</w:t>
-      </w:r>
-      <w:r>
-        <w:rPr>
-          <w:rFonts w:ascii="Arial" w:hAnsi="Arial" w:cs="Arial"/>
-          <w:sz w:val="22"/>
-          <w:szCs w:val="22"/>
-          <w:lang w:val="en-US"/>
-        </w:rPr>
-        <w:t>. When I do this for more than one year</w:t>
-      </w:r>
-      <w:r>
-        <w:rPr>
-          <w:rFonts w:ascii="Arial" w:hAnsi="Arial" w:cs="Arial"/>
-          <w:sz w:val="22"/>
-          <w:szCs w:val="22"/>
-          <w:lang w:val="en-US"/>
-        </w:rPr>
-        <w:t>,</w:t>
-      </w:r>
-      <w:r>
-        <w:rPr>
-          <w:rFonts w:ascii="Arial" w:hAnsi="Arial" w:cs="Arial"/>
-          <w:sz w:val="22"/>
-          <w:szCs w:val="22"/>
-          <w:lang w:val="en-US"/>
-        </w:rPr>
-        <w:t xml:space="preserve"> </w:t>
-      </w:r>
-      <w:r>
-        <w:rPr>
-          <w:rFonts w:ascii="Arial" w:hAnsi="Arial" w:cs="Arial"/>
-          <w:sz w:val="22"/>
-          <w:szCs w:val="22"/>
-          <w:lang w:val="en-US"/>
-        </w:rPr>
-        <w:t>GEE</w:t>
-      </w:r>
-      <w:r>
-        <w:rPr>
-          <w:rFonts w:ascii="Arial" w:hAnsi="Arial" w:cs="Arial"/>
-          <w:sz w:val="22"/>
-          <w:szCs w:val="22"/>
-          <w:lang w:val="en-US"/>
-        </w:rPr>
-        <w:t xml:space="preserve"> runs out of </w:t>
-      </w:r>
-      <w:r>
-        <w:rPr>
-          <w:rFonts w:ascii="Arial" w:hAnsi="Arial" w:cs="Arial"/>
-          <w:sz w:val="22"/>
-          <w:szCs w:val="22"/>
-          <w:lang w:val="en-US"/>
-        </w:rPr>
-        <w:t>memory and can’t display the graph and therefore can’t get the underlying data</w:t>
-      </w:r>
-    </w:p>
-    <w:p>
-      <w:pPr>
-        <w:rPr>
-          <w:rFonts w:ascii="Arial" w:hAnsi="Arial" w:cs="Arial"/>
-          <w:sz w:val="22"/>
-          <w:szCs w:val="22"/>
-          <w:lang w:val="en-US"/>
-        </w:rPr>
-      </w:pPr>
-    </w:p>
-    <w:p>
-      <w:pPr>
-        <w:rPr>
-          <w:rFonts w:ascii="Arial" w:hAnsi="Arial" w:cs="Arial"/>
-          <w:i/>
-          <w:sz w:val="22"/>
-          <w:szCs w:val="22"/>
-          <w:lang w:val="en-US"/>
-        </w:rPr>
-      </w:pPr>
-      <w:r>
-        <w:rPr>
-          <w:rFonts w:ascii="Arial" w:hAnsi="Arial" w:cs="Arial"/>
-          <w:i/>
-          <w:sz w:val="22"/>
-          <w:szCs w:val="22"/>
-          <w:lang w:val="en-US"/>
-        </w:rPr>
-        <w:t xml:space="preserve">I have found that it is better to export the data as </w:t>
-      </w:r>
-      <w:proofErr w:type="spellStart"/>
-      <w:r>
-        <w:rPr>
-          <w:rFonts w:ascii="Arial" w:hAnsi="Arial" w:cs="Arial"/>
-          <w:i/>
-          <w:sz w:val="22"/>
-          <w:szCs w:val="22"/>
-          <w:lang w:val="en-US"/>
-        </w:rPr>
-        <w:t>csvs</w:t>
-      </w:r>
-      <w:proofErr w:type="spellEnd"/>
-      <w:r>
-        <w:rPr>
-          <w:rFonts w:ascii="Arial" w:hAnsi="Arial" w:cs="Arial"/>
-          <w:i/>
-          <w:sz w:val="22"/>
-          <w:szCs w:val="22"/>
-          <w:lang w:val="en-US"/>
-        </w:rPr>
-        <w:t xml:space="preserve"> or </w:t>
-      </w:r>
-      <w:proofErr w:type="spellStart"/>
-      <w:r>
-        <w:rPr>
-          <w:rFonts w:ascii="Arial" w:hAnsi="Arial" w:cs="Arial"/>
-          <w:i/>
-          <w:sz w:val="22"/>
-          <w:szCs w:val="22"/>
-          <w:lang w:val="en-US"/>
-        </w:rPr>
-        <w:t>tifs</w:t>
-      </w:r>
-      <w:proofErr w:type="spellEnd"/>
-      <w:r>
-        <w:rPr>
-          <w:rFonts w:ascii="Arial" w:hAnsi="Arial" w:cs="Arial"/>
-          <w:i/>
-          <w:sz w:val="22"/>
-          <w:szCs w:val="22"/>
-          <w:lang w:val="en-US"/>
-        </w:rPr>
-        <w:t xml:space="preserve"> and not use the graphing functions.  They used to work and now they don’t work as well.  </w:t>
-      </w:r>
-    </w:p>
-    <w:p>
-      <w:pPr>
-        <w:rPr>
-          <w:rFonts w:ascii="Arial" w:hAnsi="Arial" w:cs="Arial"/>
-          <w:sz w:val="22"/>
-          <w:szCs w:val="22"/>
-          <w:lang w:val="en-US"/>
-        </w:rPr>
-      </w:pPr>
-    </w:p>
-    <w:p>
-      <w:pPr>
-        <w:pStyle w:val="ListParagraph"/>
-        <w:numPr>
-          <w:ilvl w:val="1"/>
-          <w:numId w:val="5"/>
-        </w:numPr>
-        <w:rPr>
-          <w:rFonts w:ascii="Arial" w:hAnsi="Arial" w:cs="Arial"/>
-          <w:sz w:val="22"/>
-          <w:szCs w:val="22"/>
-          <w:lang w:val="en-US"/>
-        </w:rPr>
-      </w:pPr>
-      <w:r>
-        <w:rPr>
-          <w:rFonts w:ascii="Arial" w:hAnsi="Arial" w:cs="Arial"/>
-          <w:sz w:val="22"/>
-          <w:szCs w:val="22"/>
-          <w:lang w:val="en-US"/>
-        </w:rPr>
-        <w:t>Would be good to find a way to save it all into one csv to prevent error and save time and memory</w:t>
-      </w:r>
-    </w:p>
-    <w:p>
-      <w:pPr>
-        <w:rPr>
-          <w:rFonts w:ascii="Arial" w:hAnsi="Arial" w:cs="Arial"/>
-          <w:sz w:val="22"/>
-          <w:szCs w:val="22"/>
-          <w:lang w:val="en-US"/>
-        </w:rPr>
-      </w:pPr>
-    </w:p>
-    <w:p>
-      <w:pPr>
-        <w:rPr>
-          <w:rFonts w:ascii="Arial" w:hAnsi="Arial" w:cs="Arial"/>
-          <w:i/>
-          <w:sz w:val="22"/>
-          <w:szCs w:val="22"/>
-          <w:lang w:val="en-US"/>
-        </w:rPr>
-      </w:pPr>
-      <w:r>
-        <w:rPr>
-          <w:rFonts w:ascii="Arial" w:hAnsi="Arial" w:cs="Arial"/>
-          <w:i/>
-          <w:sz w:val="22"/>
-          <w:szCs w:val="22"/>
-          <w:lang w:val="en-US"/>
-        </w:rPr>
-        <w:t>You can either set up a function to do this, or you can explore each year’s data and then combine those files in R.  The first might be the better way to do it, but I would focus on what is easiest for you to do first.  You can always go back and try to improve the workflow later.</w:t>
-      </w:r>
-    </w:p>
-    <w:p>
-      <w:pPr>
-        <w:rPr>
-          <w:rFonts w:ascii="Arial" w:hAnsi="Arial" w:cs="Arial"/>
-          <w:sz w:val="22"/>
-          <w:szCs w:val="22"/>
-          <w:lang w:val="en-US"/>
-        </w:rPr>
-      </w:pPr>
-    </w:p>
-    <w:p>
-      <w:pPr>
-        <w:pStyle w:val="ListParagraph"/>
-        <w:numPr>
-          <w:ilvl w:val="1"/>
-          <w:numId w:val="5"/>
-        </w:numPr>
-        <w:rPr>
-          <w:rFonts w:ascii="Arial" w:hAnsi="Arial" w:cs="Arial"/>
-          <w:sz w:val="22"/>
-          <w:szCs w:val="22"/>
-          <w:lang w:val="en-US"/>
-        </w:rPr>
-      </w:pPr>
-      <w:r>
-        <w:rPr>
-          <w:rFonts w:ascii="Arial" w:hAnsi="Arial" w:cs="Arial"/>
-          <w:sz w:val="22"/>
-          <w:szCs w:val="22"/>
-          <w:lang w:val="en-US"/>
-        </w:rPr>
-        <w:t>Maybe also this is not a good way of doing it because it would be good to have each pixel value to see what pixels are turning into what i.e. is intensive land coming from abandoned, extensive or neither</w:t>
-      </w:r>
-    </w:p>
-    <w:p>
-      <w:pPr>
-        <w:rPr>
-          <w:rFonts w:ascii="Arial" w:hAnsi="Arial" w:cs="Arial"/>
-          <w:sz w:val="22"/>
-          <w:szCs w:val="22"/>
-          <w:lang w:val="en-US"/>
-        </w:rPr>
-      </w:pPr>
-    </w:p>
-    <w:p>
-      <w:pPr>
-        <w:rPr>
-          <w:rFonts w:ascii="Arial" w:hAnsi="Arial" w:cs="Arial"/>
-          <w:i/>
-          <w:sz w:val="22"/>
-          <w:szCs w:val="22"/>
-          <w:lang w:val="en-US"/>
-        </w:rPr>
-      </w:pPr>
-      <w:r>
-        <w:rPr>
-          <w:rFonts w:ascii="Arial" w:hAnsi="Arial" w:cs="Arial"/>
-          <w:i/>
-          <w:sz w:val="22"/>
-          <w:szCs w:val="22"/>
-          <w:lang w:val="en-US"/>
-        </w:rPr>
-        <w:t xml:space="preserve">You can also be exporting your </w:t>
-      </w:r>
-      <w:proofErr w:type="spellStart"/>
-      <w:r>
-        <w:rPr>
-          <w:rFonts w:ascii="Arial" w:hAnsi="Arial" w:cs="Arial"/>
-          <w:i/>
-          <w:sz w:val="22"/>
-          <w:szCs w:val="22"/>
-          <w:lang w:val="en-US"/>
-        </w:rPr>
-        <w:t>tifs</w:t>
-      </w:r>
-      <w:proofErr w:type="spellEnd"/>
-      <w:r>
-        <w:rPr>
-          <w:rFonts w:ascii="Arial" w:hAnsi="Arial" w:cs="Arial"/>
-          <w:i/>
-          <w:sz w:val="22"/>
-          <w:szCs w:val="22"/>
-          <w:lang w:val="en-US"/>
-        </w:rPr>
-        <w:t xml:space="preserve"> and then doing the comparisons in R of the land</w:t>
-      </w:r>
-      <w:r>
-        <w:rPr>
-          <w:rFonts w:ascii="Arial" w:hAnsi="Arial" w:cs="Arial"/>
-          <w:i/>
-          <w:sz w:val="22"/>
-          <w:szCs w:val="22"/>
-          <w:lang w:val="en-US"/>
-        </w:rPr>
-        <w:t>-</w:t>
-      </w:r>
-      <w:r>
-        <w:rPr>
-          <w:rFonts w:ascii="Arial" w:hAnsi="Arial" w:cs="Arial"/>
-          <w:i/>
-          <w:sz w:val="22"/>
-          <w:szCs w:val="22"/>
-          <w:lang w:val="en-US"/>
-        </w:rPr>
-        <w:t>cover change.  I personally find this approach to be easier as R is much easier for me.</w:t>
-      </w:r>
-    </w:p>
-    <w:p>
-      <w:pPr>
-        <w:rPr>
-          <w:rFonts w:ascii="Arial" w:hAnsi="Arial" w:cs="Arial"/>
-          <w:sz w:val="22"/>
-          <w:szCs w:val="22"/>
-          <w:lang w:val="en-US"/>
-        </w:rPr>
-      </w:pPr>
-    </w:p>
-    <w:p>
-      <w:pPr>
-        <w:pStyle w:val="ListParagraph"/>
-        <w:numPr>
-          <w:ilvl w:val="0"/>
-          <w:numId w:val="5"/>
-        </w:numPr>
-        <w:rPr>
-          <w:rFonts w:ascii="Arial" w:hAnsi="Arial" w:cs="Arial"/>
-          <w:sz w:val="22"/>
-          <w:szCs w:val="22"/>
-          <w:lang w:val="en-US"/>
-        </w:rPr>
-      </w:pPr>
-      <w:r>
-        <w:rPr>
-          <w:rFonts w:ascii="Arial" w:hAnsi="Arial" w:cs="Arial"/>
-          <w:sz w:val="22"/>
-          <w:szCs w:val="22"/>
-          <w:lang w:val="en-US"/>
-        </w:rPr>
-        <w:t>How to apply classification for each year –</w:t>
-      </w:r>
-    </w:p>
-    <w:p>
-      <w:pPr>
-        <w:pStyle w:val="ListParagraph"/>
-        <w:numPr>
-          <w:ilvl w:val="1"/>
-          <w:numId w:val="5"/>
-        </w:numPr>
-        <w:rPr>
-          <w:rFonts w:ascii="Arial" w:hAnsi="Arial" w:cs="Arial"/>
-          <w:sz w:val="22"/>
-          <w:szCs w:val="22"/>
-          <w:lang w:val="en-US"/>
-        </w:rPr>
-      </w:pPr>
-      <w:r>
-        <w:rPr>
-          <w:rFonts w:ascii="Arial" w:hAnsi="Arial" w:cs="Arial"/>
-          <w:sz w:val="22"/>
-          <w:szCs w:val="22"/>
-          <w:lang w:val="en-US"/>
-        </w:rPr>
-        <w:t>Prone to error if do this manually and run out of memory very quickly doing this in the same script</w:t>
-      </w:r>
-    </w:p>
-    <w:p>
-      <w:pPr>
-        <w:rPr>
-          <w:rFonts w:ascii="Arial" w:hAnsi="Arial" w:cs="Arial"/>
-          <w:sz w:val="22"/>
-          <w:szCs w:val="22"/>
-          <w:lang w:val="en-US"/>
-        </w:rPr>
-      </w:pPr>
-    </w:p>
-    <w:p>
-      <w:pPr>
-        <w:rPr>
-          <w:rFonts w:ascii="Arial" w:hAnsi="Arial" w:cs="Arial"/>
-          <w:i/>
-          <w:sz w:val="22"/>
-          <w:szCs w:val="22"/>
-          <w:lang w:val="en-US"/>
-        </w:rPr>
-      </w:pPr>
-      <w:r>
-        <w:rPr>
-          <w:rFonts w:ascii="Arial" w:hAnsi="Arial" w:cs="Arial"/>
-          <w:i/>
-          <w:sz w:val="22"/>
-          <w:szCs w:val="22"/>
-          <w:lang w:val="en-US"/>
-        </w:rPr>
-        <w:t>You should be able to subset to the specific data you want to use, run the classification and then output the results.  You can do this individually for each year.  Or you can set up a function to do this across years, but this is trickier programming.</w:t>
-      </w:r>
-    </w:p>
-    <w:p>
-      <w:pPr>
-        <w:rPr>
-          <w:rFonts w:ascii="Arial" w:hAnsi="Arial" w:cs="Arial"/>
-          <w:sz w:val="22"/>
-          <w:szCs w:val="22"/>
-          <w:lang w:val="en-US"/>
-        </w:rPr>
-      </w:pPr>
-    </w:p>
-    <w:p>
-      <w:pPr>
-        <w:pStyle w:val="ListParagraph"/>
-        <w:numPr>
-          <w:ilvl w:val="0"/>
-          <w:numId w:val="3"/>
-        </w:numPr>
-        <w:rPr>
-          <w:rFonts w:ascii="Arial" w:hAnsi="Arial" w:cs="Arial"/>
-          <w:sz w:val="22"/>
-          <w:szCs w:val="22"/>
-          <w:lang w:val="en-US"/>
-        </w:rPr>
-      </w:pPr>
-      <w:r>
-        <w:rPr>
-          <w:rFonts w:ascii="Arial" w:hAnsi="Arial" w:cs="Arial"/>
-          <w:sz w:val="22"/>
-          <w:szCs w:val="22"/>
-          <w:lang w:val="en-US"/>
-        </w:rPr>
-        <w:t xml:space="preserve">What other datasets should I compare my classification to? To me, it makes more sense to compare it to CORINE/other classifications, rather than using these classifications as validation data. How do I assess accuracy of other classifications though? Is it more that I would see how the areas overlap, but can I really determine which one is more accurate? </w:t>
-      </w:r>
-    </w:p>
-    <w:p>
-      <w:pPr>
-        <w:rPr>
-          <w:rFonts w:ascii="Arial" w:hAnsi="Arial" w:cs="Arial"/>
-          <w:sz w:val="22"/>
-          <w:szCs w:val="22"/>
-          <w:lang w:val="en-US"/>
-        </w:rPr>
-      </w:pPr>
-    </w:p>
-    <w:p>
-      <w:pPr>
-        <w:rPr>
-          <w:rFonts w:ascii="Arial" w:hAnsi="Arial" w:cs="Arial"/>
-          <w:i/>
-          <w:sz w:val="22"/>
-          <w:szCs w:val="22"/>
-          <w:lang w:val="en-US"/>
-        </w:rPr>
-      </w:pPr>
-      <w:r>
-        <w:rPr>
-          <w:rFonts w:ascii="Arial" w:hAnsi="Arial" w:cs="Arial"/>
-          <w:i/>
-          <w:sz w:val="22"/>
-          <w:szCs w:val="22"/>
-          <w:lang w:val="en-US"/>
-        </w:rPr>
-        <w:t>Do you have actual ground data to compare to?  I think you need this to do any accuracy tests.  Are there in situ data you can use to compare to all of your classified land-cover data?</w:t>
-      </w:r>
-    </w:p>
-    <w:p>
-      <w:pPr>
-        <w:rPr>
-          <w:rFonts w:ascii="Arial" w:hAnsi="Arial" w:cs="Arial"/>
-          <w:sz w:val="22"/>
-          <w:szCs w:val="22"/>
-          <w:lang w:val="en-US"/>
-        </w:rPr>
-      </w:pPr>
-    </w:p>
-    <w:p>
-      <w:pPr>
-        <w:pStyle w:val="ListParagraph"/>
-        <w:numPr>
-          <w:ilvl w:val="0"/>
-          <w:numId w:val="3"/>
-        </w:numPr>
-        <w:rPr>
-          <w:rFonts w:ascii="Arial" w:hAnsi="Arial" w:cs="Arial"/>
-          <w:sz w:val="22"/>
-          <w:szCs w:val="22"/>
-          <w:lang w:val="en-US"/>
-        </w:rPr>
-      </w:pPr>
-      <w:r>
-        <w:rPr>
-          <w:rFonts w:ascii="Arial" w:hAnsi="Arial" w:cs="Arial"/>
-          <w:sz w:val="22"/>
-          <w:szCs w:val="22"/>
-          <w:lang w:val="en-US"/>
-        </w:rPr>
-        <w:t xml:space="preserve">If you look at my accuracy/error spreadsheet, why is my accuracy going down with more points? Could this be normal or does this indicate that I’ve done something wrong? </w:t>
-      </w:r>
-    </w:p>
-    <w:p>
-      <w:pPr>
-        <w:rPr>
-          <w:rFonts w:ascii="Arial" w:hAnsi="Arial" w:cs="Arial"/>
-          <w:sz w:val="22"/>
-          <w:szCs w:val="22"/>
-          <w:lang w:val="en-US"/>
-        </w:rPr>
-      </w:pPr>
-    </w:p>
-    <w:p>
-      <w:pPr>
-        <w:rPr>
-          <w:rFonts w:ascii="Arial" w:hAnsi="Arial" w:cs="Arial"/>
-          <w:i/>
-          <w:sz w:val="22"/>
-          <w:szCs w:val="22"/>
-          <w:lang w:val="en-US"/>
-        </w:rPr>
-      </w:pPr>
-      <w:r>
-        <w:rPr>
-          <w:rFonts w:ascii="Arial" w:hAnsi="Arial" w:cs="Arial"/>
-          <w:i/>
-          <w:sz w:val="22"/>
-          <w:szCs w:val="22"/>
-          <w:lang w:val="en-US"/>
-        </w:rPr>
-        <w:t xml:space="preserve">I think generally there is an optimum with these things.  The </w:t>
-      </w:r>
-      <w:r>
-        <w:rPr>
-          <w:rFonts w:ascii="Arial" w:hAnsi="Arial" w:cs="Arial"/>
-          <w:i/>
-          <w:sz w:val="22"/>
-          <w:szCs w:val="22"/>
-          <w:lang w:val="en-US"/>
-        </w:rPr>
-        <w:t>classification “success”</w:t>
-      </w:r>
-      <w:r>
-        <w:rPr>
-          <w:rFonts w:ascii="Arial" w:hAnsi="Arial" w:cs="Arial"/>
-          <w:i/>
-          <w:sz w:val="22"/>
-          <w:szCs w:val="22"/>
-          <w:lang w:val="en-US"/>
-        </w:rPr>
-        <w:t xml:space="preserve"> goes up for a while and then starts to go down as your points start to encompass more variation.  The more points the more “accurate” </w:t>
-      </w:r>
-      <w:r>
-        <w:rPr>
-          <w:rFonts w:ascii="Arial" w:hAnsi="Arial" w:cs="Arial"/>
-          <w:i/>
-          <w:sz w:val="22"/>
-          <w:szCs w:val="22"/>
-          <w:lang w:val="en-US"/>
-        </w:rPr>
-        <w:t xml:space="preserve">to the real world </w:t>
-      </w:r>
-      <w:r>
-        <w:rPr>
-          <w:rFonts w:ascii="Arial" w:hAnsi="Arial" w:cs="Arial"/>
-          <w:i/>
-          <w:sz w:val="22"/>
-          <w:szCs w:val="22"/>
-          <w:lang w:val="en-US"/>
-        </w:rPr>
-        <w:t>it probably is, but the classification becomes harder as the groups become more similar</w:t>
-      </w:r>
-      <w:r>
-        <w:rPr>
-          <w:rFonts w:ascii="Arial" w:hAnsi="Arial" w:cs="Arial"/>
-          <w:i/>
-          <w:sz w:val="22"/>
-          <w:szCs w:val="22"/>
-          <w:lang w:val="en-US"/>
-        </w:rPr>
-        <w:t xml:space="preserve"> and there might be more “noise” in your classification</w:t>
-      </w:r>
-      <w:r>
-        <w:rPr>
-          <w:rFonts w:ascii="Arial" w:hAnsi="Arial" w:cs="Arial"/>
-          <w:i/>
-          <w:sz w:val="22"/>
-          <w:szCs w:val="22"/>
-          <w:lang w:val="en-US"/>
-        </w:rPr>
-        <w:t xml:space="preserve">.  There is some sort of trade off here.  </w:t>
-      </w:r>
-    </w:p>
-    <w:p>
-      <w:pPr>
-        <w:rPr>
-          <w:rFonts w:ascii="Arial" w:hAnsi="Arial" w:cs="Arial"/>
-          <w:sz w:val="22"/>
-          <w:szCs w:val="22"/>
-          <w:lang w:val="en-US"/>
-        </w:rPr>
-      </w:pPr>
-    </w:p>
-    <w:p>
-      <w:pPr>
-        <w:pStyle w:val="ListParagraph"/>
-        <w:numPr>
-          <w:ilvl w:val="0"/>
-          <w:numId w:val="3"/>
-        </w:numPr>
-        <w:rPr>
-          <w:rFonts w:ascii="Arial" w:hAnsi="Arial" w:cs="Arial"/>
-          <w:sz w:val="22"/>
-          <w:szCs w:val="22"/>
-          <w:lang w:val="en-US"/>
-        </w:rPr>
-      </w:pPr>
-      <w:r>
-        <w:rPr>
-          <w:rFonts w:ascii="Arial" w:hAnsi="Arial" w:cs="Arial"/>
-          <w:sz w:val="22"/>
-          <w:szCs w:val="22"/>
-          <w:lang w:val="en-US"/>
-        </w:rPr>
-        <w:t xml:space="preserve">I’ve set the border of Latvia as the bounds of the Landsat image, but it doesn’t actually seem to be applying the classification just to Latvia </w:t>
-      </w:r>
-      <w:r>
-        <w:rPr>
-          <w:rFonts w:ascii="Arial" w:hAnsi="Arial" w:cs="Arial"/>
-          <w:sz w:val="22"/>
-          <w:szCs w:val="22"/>
-          <w:lang w:val="en-US"/>
-        </w:rPr>
-        <w:sym w:font="Wingdings" w:char="F0E0"/>
-      </w:r>
-      <w:r>
-        <w:rPr>
-          <w:rFonts w:ascii="Arial" w:hAnsi="Arial" w:cs="Arial"/>
-          <w:sz w:val="22"/>
-          <w:szCs w:val="22"/>
-          <w:lang w:val="en-US"/>
-        </w:rPr>
-        <w:t xml:space="preserve"> is this affecting the area size? </w:t>
-      </w:r>
-    </w:p>
-    <w:p>
-      <w:pPr>
-        <w:pStyle w:val="ListParagraph"/>
-        <w:numPr>
-          <w:ilvl w:val="1"/>
-          <w:numId w:val="3"/>
-        </w:numPr>
-        <w:rPr>
-          <w:rFonts w:ascii="Arial" w:hAnsi="Arial" w:cs="Arial"/>
-          <w:sz w:val="22"/>
-          <w:szCs w:val="22"/>
-          <w:lang w:val="en-US"/>
-        </w:rPr>
-      </w:pPr>
-      <w:r>
-        <w:rPr>
-          <w:rFonts w:ascii="Arial" w:hAnsi="Arial" w:cs="Arial"/>
-          <w:sz w:val="22"/>
-          <w:szCs w:val="22"/>
-          <w:lang w:val="en-US"/>
-        </w:rPr>
-        <w:t xml:space="preserve">When I downloaded the csv of the pixel area of each </w:t>
-      </w:r>
-      <w:r>
-        <w:rPr>
-          <w:rFonts w:ascii="Arial" w:hAnsi="Arial" w:cs="Arial"/>
-          <w:sz w:val="22"/>
-          <w:szCs w:val="22"/>
-          <w:lang w:val="en-US"/>
-        </w:rPr>
-        <w:t>class</w:t>
-      </w:r>
-      <w:r>
-        <w:rPr>
-          <w:rFonts w:ascii="Arial" w:hAnsi="Arial" w:cs="Arial"/>
-          <w:sz w:val="22"/>
-          <w:szCs w:val="22"/>
-          <w:lang w:val="en-US"/>
-        </w:rPr>
-        <w:t>, it did not add up to the total area of Latvia – have I calculated something wrong or perhaps it’s the bounds that caused this?</w:t>
-      </w:r>
-    </w:p>
-    <w:p>
-      <w:pPr>
-        <w:rPr>
-          <w:rFonts w:ascii="Arial" w:hAnsi="Arial" w:cs="Arial"/>
-          <w:sz w:val="22"/>
-          <w:szCs w:val="22"/>
-          <w:lang w:val="en-US"/>
-        </w:rPr>
-      </w:pPr>
-    </w:p>
-    <w:p>
-      <w:pPr>
-        <w:rPr>
-          <w:rFonts w:ascii="Arial" w:hAnsi="Arial" w:cs="Arial"/>
-          <w:i/>
-          <w:sz w:val="22"/>
-          <w:szCs w:val="22"/>
-          <w:lang w:val="en-US"/>
-        </w:rPr>
-      </w:pPr>
-      <w:r>
-        <w:rPr>
-          <w:rFonts w:ascii="Arial" w:hAnsi="Arial" w:cs="Arial"/>
-          <w:i/>
-          <w:sz w:val="22"/>
-          <w:szCs w:val="22"/>
-          <w:lang w:val="en-US"/>
-        </w:rPr>
-        <w:t>Generally</w:t>
-      </w:r>
-      <w:r>
-        <w:rPr>
-          <w:rFonts w:ascii="Arial" w:hAnsi="Arial" w:cs="Arial"/>
-          <w:i/>
-          <w:sz w:val="22"/>
-          <w:szCs w:val="22"/>
-          <w:lang w:val="en-US"/>
-        </w:rPr>
-        <w:t>,</w:t>
-      </w:r>
-      <w:r>
-        <w:rPr>
-          <w:rFonts w:ascii="Arial" w:hAnsi="Arial" w:cs="Arial"/>
-          <w:i/>
-          <w:sz w:val="22"/>
-          <w:szCs w:val="22"/>
-          <w:lang w:val="en-US"/>
-        </w:rPr>
-        <w:t xml:space="preserve"> the Earth Engine will apply any classification to any area it can see in the map window unless you have indicated otherwise.  For your project, I would just set the window to a consistent zoom with the same </w:t>
-      </w:r>
-      <w:proofErr w:type="spellStart"/>
-      <w:r>
-        <w:rPr>
-          <w:rFonts w:ascii="Arial" w:hAnsi="Arial" w:cs="Arial"/>
-          <w:i/>
-          <w:sz w:val="22"/>
-          <w:szCs w:val="22"/>
-          <w:lang w:val="en-US"/>
-        </w:rPr>
-        <w:t>centre</w:t>
-      </w:r>
-      <w:proofErr w:type="spellEnd"/>
-      <w:r>
-        <w:rPr>
-          <w:rFonts w:ascii="Arial" w:hAnsi="Arial" w:cs="Arial"/>
-          <w:i/>
-          <w:sz w:val="22"/>
-          <w:szCs w:val="22"/>
-          <w:lang w:val="en-US"/>
-        </w:rPr>
-        <w:t xml:space="preserve"> point and work from there.</w:t>
-      </w:r>
-    </w:p>
-    <w:p>
-      <w:pPr>
-        <w:rPr>
-          <w:rFonts w:ascii="Arial" w:hAnsi="Arial" w:cs="Arial"/>
-          <w:sz w:val="22"/>
-          <w:szCs w:val="22"/>
-          <w:lang w:val="en-US"/>
-        </w:rPr>
-      </w:pPr>
-    </w:p>
-    <w:p>
-      <w:pPr>
-        <w:pStyle w:val="ListParagraph"/>
-        <w:numPr>
-          <w:ilvl w:val="0"/>
-          <w:numId w:val="3"/>
-        </w:numPr>
-        <w:rPr>
-          <w:rFonts w:ascii="Arial" w:hAnsi="Arial" w:cs="Arial"/>
-          <w:sz w:val="22"/>
-          <w:szCs w:val="22"/>
-          <w:lang w:val="en-US"/>
-        </w:rPr>
-      </w:pPr>
-      <w:r>
-        <w:rPr>
-          <w:rFonts w:ascii="Arial" w:hAnsi="Arial" w:cs="Arial"/>
-          <w:sz w:val="22"/>
-          <w:szCs w:val="22"/>
-          <w:lang w:val="en-US"/>
-        </w:rPr>
-        <w:lastRenderedPageBreak/>
-        <w:t xml:space="preserve">How </w:t>
-      </w:r>
-      <w:r>
-        <w:rPr>
-          <w:rFonts w:ascii="Arial" w:hAnsi="Arial" w:cs="Arial"/>
-          <w:sz w:val="22"/>
-          <w:szCs w:val="22"/>
-          <w:lang w:val="en-US"/>
-        </w:rPr>
-        <w:t xml:space="preserve">do you recommend determining if the land is extensive or intensive? </w:t>
-      </w:r>
-    </w:p>
-    <w:p>
-      <w:pPr>
-        <w:pStyle w:val="ListParagraph"/>
-        <w:numPr>
-          <w:ilvl w:val="1"/>
-          <w:numId w:val="3"/>
-        </w:numPr>
-        <w:rPr>
-          <w:rFonts w:ascii="Arial" w:hAnsi="Arial" w:cs="Arial"/>
-          <w:sz w:val="22"/>
-          <w:szCs w:val="22"/>
-          <w:lang w:val="en-US"/>
-        </w:rPr>
-      </w:pPr>
-      <w:r>
-        <w:rPr>
-          <w:rFonts w:ascii="Arial" w:hAnsi="Arial" w:cs="Arial"/>
-          <w:sz w:val="22"/>
-          <w:szCs w:val="22"/>
-          <w:lang w:val="en-US"/>
-        </w:rPr>
-        <w:t>Option 1: Use LUCAS again and make own decisions about whether land is extensive/intensive (see decisions document on GitHub). I so far did this and split it by industrial agriculture versus “kitchen gardens” which is basically allotments. However, there are a lot of industrial agriculture points as compared to the extensive ones. Potentially I need to refine more and filter by irrigation type?</w:t>
-      </w:r>
-    </w:p>
-    <w:p>
-      <w:pPr>
-        <w:pStyle w:val="ListParagraph"/>
-        <w:numPr>
-          <w:ilvl w:val="2"/>
-          <w:numId w:val="3"/>
-        </w:numPr>
-        <w:rPr>
-          <w:rFonts w:ascii="Arial" w:hAnsi="Arial" w:cs="Arial"/>
-          <w:sz w:val="22"/>
-          <w:szCs w:val="22"/>
-          <w:lang w:val="en-US"/>
-        </w:rPr>
-      </w:pPr>
-      <w:r>
-        <w:rPr>
-          <w:rFonts w:ascii="Arial" w:hAnsi="Arial" w:cs="Arial"/>
-          <w:sz w:val="22"/>
-          <w:szCs w:val="22"/>
-          <w:lang w:val="en-US"/>
-        </w:rPr>
-        <w:t xml:space="preserve">I tried to compare my points visually to the CORINE dataset, but when I loaded this, the band will not display in the inspector tab. Do you know how to fix this? </w:t>
-      </w:r>
-    </w:p>
-    <w:p>
-      <w:pPr>
-        <w:rPr>
-          <w:rFonts w:ascii="Arial" w:hAnsi="Arial" w:cs="Arial"/>
-          <w:sz w:val="22"/>
-          <w:szCs w:val="22"/>
-          <w:lang w:val="en-US"/>
-        </w:rPr>
-      </w:pPr>
-    </w:p>
-    <w:p>
-      <w:pPr>
-        <w:rPr>
-          <w:rFonts w:ascii="Arial" w:hAnsi="Arial" w:cs="Arial"/>
-          <w:i/>
-          <w:sz w:val="22"/>
-          <w:szCs w:val="22"/>
-          <w:lang w:val="en-US"/>
-        </w:rPr>
-      </w:pPr>
-      <w:r>
-        <w:rPr>
-          <w:rFonts w:ascii="Arial" w:hAnsi="Arial" w:cs="Arial"/>
-          <w:i/>
-          <w:sz w:val="22"/>
-          <w:szCs w:val="22"/>
-          <w:lang w:val="en-US"/>
-        </w:rPr>
-        <w:t>I could try to trouble shoot with you.  It is probably a visualization scaling issue?</w:t>
-      </w:r>
-    </w:p>
-    <w:p>
-      <w:pPr>
-        <w:rPr>
-          <w:rFonts w:ascii="Arial" w:hAnsi="Arial" w:cs="Arial"/>
-          <w:sz w:val="22"/>
-          <w:szCs w:val="22"/>
-          <w:lang w:val="en-US"/>
-        </w:rPr>
-      </w:pPr>
-    </w:p>
-    <w:p>
-      <w:pPr>
-        <w:pStyle w:val="ListParagraph"/>
-        <w:numPr>
-          <w:ilvl w:val="1"/>
-          <w:numId w:val="3"/>
-        </w:numPr>
-        <w:rPr>
-          <w:rFonts w:ascii="Arial" w:hAnsi="Arial" w:cs="Arial"/>
-          <w:sz w:val="22"/>
-          <w:szCs w:val="22"/>
-          <w:lang w:val="en-US"/>
-        </w:rPr>
-      </w:pPr>
-      <w:r>
-        <w:rPr>
-          <w:rFonts w:ascii="Arial" w:hAnsi="Arial" w:cs="Arial"/>
-          <w:sz w:val="22"/>
-          <w:szCs w:val="22"/>
-          <w:lang w:val="en-US"/>
-        </w:rPr>
-        <w:t xml:space="preserve">Option 2: Split up points by nitrogen input using the CAPRI dataset – </w:t>
-      </w:r>
-      <w:r>
-        <w:rPr>
-          <w:rFonts w:ascii="Arial" w:hAnsi="Arial" w:cs="Arial"/>
-          <w:sz w:val="22"/>
-          <w:szCs w:val="22"/>
-          <w:lang w:val="en-US"/>
-        </w:rPr>
-        <w:t>Common</w:t>
-      </w:r>
-      <w:r>
-        <w:rPr>
-          <w:rFonts w:ascii="Arial" w:hAnsi="Arial" w:cs="Arial"/>
-          <w:sz w:val="22"/>
-          <w:szCs w:val="22"/>
-          <w:lang w:val="en-US"/>
-        </w:rPr>
-        <w:t xml:space="preserve"> </w:t>
-      </w:r>
-      <w:r>
-        <w:rPr>
-          <w:rFonts w:ascii="Arial" w:hAnsi="Arial" w:cs="Arial"/>
-          <w:sz w:val="22"/>
-          <w:szCs w:val="22"/>
-          <w:lang w:val="en-US"/>
-        </w:rPr>
-        <w:t xml:space="preserve">Agricultural Policy </w:t>
-      </w:r>
-      <w:proofErr w:type="spellStart"/>
-      <w:r>
-        <w:rPr>
-          <w:rFonts w:ascii="Arial" w:hAnsi="Arial" w:cs="Arial"/>
-          <w:sz w:val="22"/>
-          <w:szCs w:val="22"/>
-          <w:lang w:val="en-US"/>
-        </w:rPr>
-        <w:t>Regionalised</w:t>
-      </w:r>
-      <w:proofErr w:type="spellEnd"/>
-      <w:r>
-        <w:rPr>
-          <w:rFonts w:ascii="Arial" w:hAnsi="Arial" w:cs="Arial"/>
-          <w:sz w:val="22"/>
-          <w:szCs w:val="22"/>
-          <w:lang w:val="en-US"/>
-        </w:rPr>
-        <w:t xml:space="preserve"> Impact</w:t>
-      </w:r>
-      <w:r>
-        <w:rPr>
-          <w:rFonts w:ascii="Arial" w:hAnsi="Arial" w:cs="Arial"/>
-          <w:sz w:val="22"/>
-          <w:szCs w:val="22"/>
-          <w:lang w:val="en-US"/>
-        </w:rPr>
-        <w:t xml:space="preserve"> dataset (</w:t>
-      </w:r>
-      <w:proofErr w:type="spellStart"/>
-      <w:r>
-        <w:rPr>
-          <w:rFonts w:ascii="Arial" w:hAnsi="Arial" w:cs="Arial"/>
-          <w:sz w:val="22"/>
-          <w:szCs w:val="22"/>
-          <w:lang w:val="en-US"/>
-        </w:rPr>
-        <w:t>Temme</w:t>
-      </w:r>
-      <w:proofErr w:type="spellEnd"/>
-      <w:r>
-        <w:rPr>
-          <w:rFonts w:ascii="Arial" w:hAnsi="Arial" w:cs="Arial"/>
-          <w:sz w:val="22"/>
-          <w:szCs w:val="22"/>
-          <w:lang w:val="en-US"/>
-        </w:rPr>
-        <w:t xml:space="preserve"> and </w:t>
-      </w:r>
-      <w:proofErr w:type="spellStart"/>
-      <w:r>
-        <w:rPr>
-          <w:rFonts w:ascii="Arial" w:hAnsi="Arial" w:cs="Arial"/>
-          <w:sz w:val="22"/>
-          <w:szCs w:val="22"/>
-          <w:lang w:val="en-US"/>
-        </w:rPr>
-        <w:t>Verburg</w:t>
-      </w:r>
-      <w:proofErr w:type="spellEnd"/>
-      <w:r>
-        <w:rPr>
-          <w:rFonts w:ascii="Arial" w:hAnsi="Arial" w:cs="Arial"/>
-          <w:sz w:val="22"/>
-          <w:szCs w:val="22"/>
-          <w:lang w:val="en-US"/>
-        </w:rPr>
-        <w:t xml:space="preserve">, 2011 had methods for this), but this seems a lot more difficult. I tried to download the data, but it is in a GDX file. I spent about </w:t>
-      </w:r>
-      <w:r>
-        <w:rPr>
-          <w:rFonts w:ascii="Arial" w:hAnsi="Arial" w:cs="Arial"/>
-          <w:sz w:val="22"/>
-          <w:szCs w:val="22"/>
-          <w:lang w:val="en-US"/>
-        </w:rPr>
-        <w:t>an hour</w:t>
-      </w:r>
-      <w:r>
-        <w:rPr>
-          <w:rFonts w:ascii="Arial" w:hAnsi="Arial" w:cs="Arial"/>
-          <w:sz w:val="22"/>
-          <w:szCs w:val="22"/>
-          <w:lang w:val="en-US"/>
-        </w:rPr>
-        <w:t xml:space="preserve"> trying to open it and it wouldn’t work. The methods seem a lot more complicated, but could be less subjective? </w:t>
-      </w:r>
-    </w:p>
-    <w:p>
-      <w:pPr>
-        <w:pStyle w:val="ListParagraph"/>
-        <w:numPr>
-          <w:ilvl w:val="1"/>
-          <w:numId w:val="3"/>
-        </w:numPr>
-        <w:rPr>
-          <w:rFonts w:ascii="Arial" w:hAnsi="Arial" w:cs="Arial"/>
-          <w:sz w:val="22"/>
-          <w:szCs w:val="22"/>
-          <w:lang w:val="en-US"/>
-        </w:rPr>
-      </w:pPr>
-    </w:p>
-    <w:p>
-      <w:pPr>
-        <w:rPr>
-          <w:rFonts w:ascii="Arial" w:hAnsi="Arial" w:cs="Arial"/>
-          <w:i/>
-          <w:sz w:val="22"/>
-          <w:szCs w:val="22"/>
-          <w:lang w:val="en-US"/>
-        </w:rPr>
-      </w:pPr>
-      <w:r>
-        <w:rPr>
-          <w:rFonts w:ascii="Arial" w:hAnsi="Arial" w:cs="Arial"/>
-          <w:i/>
-          <w:sz w:val="22"/>
-          <w:szCs w:val="22"/>
-          <w:lang w:val="en-US"/>
-        </w:rPr>
-        <w:t xml:space="preserve">This seems a bit more indirect to me and if it is “hard” maybe it isn’t worth it?  But </w:t>
-      </w:r>
-      <w:proofErr w:type="spellStart"/>
-      <w:r>
-        <w:rPr>
-          <w:rFonts w:ascii="Arial" w:hAnsi="Arial" w:cs="Arial"/>
-          <w:i/>
-          <w:sz w:val="22"/>
-          <w:szCs w:val="22"/>
-          <w:lang w:val="en-US"/>
-        </w:rPr>
-        <w:t>what ever</w:t>
-      </w:r>
-      <w:proofErr w:type="spellEnd"/>
-      <w:r>
-        <w:rPr>
-          <w:rFonts w:ascii="Arial" w:hAnsi="Arial" w:cs="Arial"/>
-          <w:i/>
-          <w:sz w:val="22"/>
-          <w:szCs w:val="22"/>
-          <w:lang w:val="en-US"/>
-        </w:rPr>
-        <w:t xml:space="preserve"> you think best.  Maybe there are other nitrogen input datasets already in the Earth Engine?</w:t>
-      </w:r>
-    </w:p>
-    <w:p>
-      <w:pPr>
-        <w:rPr>
-          <w:rFonts w:ascii="Arial" w:hAnsi="Arial" w:cs="Arial"/>
-          <w:sz w:val="22"/>
-          <w:szCs w:val="22"/>
-          <w:lang w:val="en-US"/>
-        </w:rPr>
-      </w:pPr>
-    </w:p>
-    <w:p>
-      <w:pPr>
-        <w:pStyle w:val="ListParagraph"/>
-        <w:numPr>
-          <w:ilvl w:val="0"/>
-          <w:numId w:val="3"/>
-        </w:numPr>
-        <w:rPr>
-          <w:rFonts w:ascii="Arial" w:hAnsi="Arial" w:cs="Arial"/>
-          <w:sz w:val="22"/>
-          <w:szCs w:val="22"/>
-          <w:lang w:val="en-US"/>
-        </w:rPr>
-      </w:pPr>
-      <w:r>
-        <w:rPr>
-          <w:rFonts w:ascii="Arial" w:hAnsi="Arial" w:cs="Arial"/>
-          <w:sz w:val="22"/>
-          <w:szCs w:val="22"/>
-          <w:lang w:val="en-US"/>
-        </w:rPr>
-        <w:t xml:space="preserve">I filtered the date from the start to the end of the year, but I saw somewhere that you could take a median of this. Would this be better? Is it inaccurate to filter the date for a whole year span, as there are multiple images in this? </w:t>
-      </w:r>
-    </w:p>
-    <w:p>
-      <w:pPr>
-        <w:rPr>
-          <w:rFonts w:ascii="Arial" w:hAnsi="Arial" w:cs="Arial"/>
-          <w:sz w:val="22"/>
-          <w:szCs w:val="22"/>
-          <w:lang w:val="en-US"/>
-        </w:rPr>
-      </w:pPr>
-    </w:p>
-    <w:p>
-      <w:pPr>
-        <w:rPr>
-          <w:rFonts w:ascii="Arial" w:hAnsi="Arial" w:cs="Arial"/>
-          <w:i/>
-          <w:sz w:val="22"/>
-          <w:szCs w:val="22"/>
-          <w:lang w:val="en-US"/>
-        </w:rPr>
-      </w:pPr>
-      <w:r>
-        <w:rPr>
-          <w:rFonts w:ascii="Arial" w:hAnsi="Arial" w:cs="Arial"/>
-          <w:i/>
-          <w:sz w:val="22"/>
-          <w:szCs w:val="22"/>
-          <w:lang w:val="en-US"/>
-        </w:rPr>
-        <w:t xml:space="preserve">This is the stuff that will really matter to your classification.  I think you want to set up for yourself a really clear justification for the imagery that you </w:t>
-      </w:r>
-      <w:proofErr w:type="gramStart"/>
-      <w:r>
-        <w:rPr>
-          <w:rFonts w:ascii="Arial" w:hAnsi="Arial" w:cs="Arial"/>
-          <w:i/>
-          <w:sz w:val="22"/>
-          <w:szCs w:val="22"/>
-          <w:lang w:val="en-US"/>
-        </w:rPr>
-        <w:t>use</w:t>
-      </w:r>
-      <w:proofErr w:type="gramEnd"/>
-      <w:r>
-        <w:rPr>
-          <w:rFonts w:ascii="Arial" w:hAnsi="Arial" w:cs="Arial"/>
-          <w:i/>
-          <w:sz w:val="22"/>
-          <w:szCs w:val="22"/>
-          <w:lang w:val="en-US"/>
-        </w:rPr>
-        <w:t xml:space="preserve"> and you will want to devote text in your methods to clarifying why you chose what you chose.  As long as they are based on good rationales or other existing data, I think you will be good.  You could also choose to take a couple or more different classification approaches with different data and ask if they produce similar or different results.  This might be an important part of your story.</w:t>
-      </w:r>
-    </w:p>
-    <w:p>
-      <w:pPr>
-        <w:rPr>
-          <w:rFonts w:ascii="Arial" w:hAnsi="Arial" w:cs="Arial"/>
-          <w:sz w:val="22"/>
-          <w:szCs w:val="22"/>
-          <w:lang w:val="en-US"/>
-        </w:rPr>
-      </w:pPr>
-    </w:p>
-    <w:p>
-      <w:pPr>
-        <w:pStyle w:val="ListParagraph"/>
-        <w:numPr>
-          <w:ilvl w:val="0"/>
-          <w:numId w:val="3"/>
-        </w:numPr>
-        <w:rPr>
-          <w:rFonts w:ascii="Arial" w:hAnsi="Arial" w:cs="Arial"/>
-          <w:sz w:val="22"/>
-          <w:szCs w:val="22"/>
-          <w:lang w:val="en-US"/>
-        </w:rPr>
-      </w:pPr>
-      <w:r>
-        <w:rPr>
-          <w:rFonts w:ascii="Arial" w:hAnsi="Arial" w:cs="Arial"/>
-          <w:sz w:val="22"/>
-          <w:szCs w:val="22"/>
-          <w:lang w:val="en-US"/>
-        </w:rPr>
-        <w:t>Should I include fallow land at all (land set aside for more than a year as part of field rotation or set aside long term)?</w:t>
-      </w:r>
-      <w:r>
-        <w:rPr>
-          <w:rFonts w:ascii="Arial" w:hAnsi="Arial" w:cs="Arial"/>
-          <w:sz w:val="22"/>
-          <w:szCs w:val="22"/>
-          <w:lang w:val="en-US"/>
-        </w:rPr>
-        <w:t xml:space="preserve"> If so, how </w:t>
-      </w:r>
-      <w:r>
-        <w:rPr>
-          <w:rFonts w:ascii="Arial" w:hAnsi="Arial" w:cs="Arial"/>
-          <w:sz w:val="22"/>
-          <w:szCs w:val="22"/>
-          <w:lang w:val="en-US"/>
-        </w:rPr>
-        <w:t xml:space="preserve">would I determine if this was extensive or intensive, or is there a way to see if that pixel was intensive/extensive the previous year </w:t>
-      </w:r>
-      <w:r>
-        <w:rPr>
-          <w:rFonts w:ascii="Arial" w:hAnsi="Arial" w:cs="Arial"/>
-          <w:sz w:val="22"/>
-          <w:szCs w:val="22"/>
-          <w:lang w:val="en-US"/>
-        </w:rPr>
-        <w:t xml:space="preserve">and apply it to that year? </w:t>
-      </w:r>
-    </w:p>
-    <w:p>
-      <w:pPr>
-        <w:pStyle w:val="ListParagraph"/>
-        <w:numPr>
-          <w:ilvl w:val="1"/>
-          <w:numId w:val="3"/>
-        </w:numPr>
-        <w:rPr>
-          <w:rFonts w:ascii="Arial" w:hAnsi="Arial" w:cs="Arial"/>
-          <w:sz w:val="22"/>
-          <w:szCs w:val="22"/>
-          <w:lang w:val="en-US"/>
-        </w:rPr>
-      </w:pPr>
-      <w:r>
-        <w:rPr>
-          <w:rFonts w:ascii="Arial" w:hAnsi="Arial" w:cs="Arial"/>
-          <w:sz w:val="22"/>
-          <w:szCs w:val="22"/>
-          <w:lang w:val="en-US"/>
-        </w:rPr>
-        <w:t xml:space="preserve">There is a temporary grassland category that is already included in my datasets </w:t>
-      </w:r>
-    </w:p>
-    <w:p>
-      <w:pPr>
-        <w:rPr>
-          <w:rFonts w:ascii="Arial" w:hAnsi="Arial" w:cs="Arial"/>
-          <w:sz w:val="22"/>
-          <w:szCs w:val="22"/>
-          <w:lang w:val="en-US"/>
-        </w:rPr>
-      </w:pPr>
-    </w:p>
-    <w:p>
-      <w:pPr>
-        <w:rPr>
-          <w:rFonts w:ascii="Arial" w:hAnsi="Arial" w:cs="Arial"/>
-          <w:i/>
-          <w:sz w:val="22"/>
-          <w:szCs w:val="22"/>
-          <w:lang w:val="en-US"/>
-        </w:rPr>
-      </w:pPr>
-      <w:r>
-        <w:rPr>
-          <w:rFonts w:ascii="Arial" w:hAnsi="Arial" w:cs="Arial"/>
-          <w:i/>
-          <w:sz w:val="22"/>
-          <w:szCs w:val="22"/>
-          <w:lang w:val="en-US"/>
-        </w:rPr>
-        <w:t>Not sure about this one.  It will definitely be “extensive” from first principles – but could overlap somewhat with a temporary grassland category.</w:t>
-      </w:r>
-    </w:p>
-    <w:p>
-      <w:pPr>
-        <w:rPr>
-          <w:rFonts w:ascii="Arial" w:hAnsi="Arial" w:cs="Arial"/>
-          <w:i/>
-          <w:sz w:val="22"/>
-          <w:szCs w:val="22"/>
-          <w:lang w:val="en-US"/>
-        </w:rPr>
-      </w:pPr>
-    </w:p>
-    <w:p>
-      <w:pPr>
-        <w:rPr>
-          <w:rFonts w:ascii="Arial" w:hAnsi="Arial" w:cs="Arial"/>
-          <w:sz w:val="22"/>
-          <w:szCs w:val="22"/>
-          <w:u w:val="single"/>
-          <w:lang w:val="en-US"/>
-        </w:rPr>
-      </w:pPr>
-      <w:r>
-        <w:rPr>
-          <w:rFonts w:ascii="Arial" w:hAnsi="Arial" w:cs="Arial"/>
-          <w:sz w:val="22"/>
-          <w:szCs w:val="22"/>
-          <w:u w:val="single"/>
-          <w:lang w:val="en-US"/>
-        </w:rPr>
-        <w:t>Izzy’s notes from meeting</w:t>
-      </w:r>
-    </w:p>
-    <w:p>
-      <w:pPr>
-        <w:pStyle w:val="ListParagraph"/>
-        <w:numPr>
-          <w:ilvl w:val="0"/>
-          <w:numId w:val="3"/>
-        </w:numPr>
-        <w:rPr>
-          <w:rFonts w:ascii="Arial" w:hAnsi="Arial" w:cs="Arial"/>
-          <w:sz w:val="22"/>
-          <w:szCs w:val="22"/>
-          <w:lang w:val="en-US"/>
-        </w:rPr>
-      </w:pPr>
-      <w:r>
-        <w:rPr>
-          <w:rFonts w:ascii="Arial" w:hAnsi="Arial" w:cs="Arial"/>
-          <w:sz w:val="22"/>
-          <w:szCs w:val="22"/>
-          <w:lang w:val="en-US"/>
-        </w:rPr>
-        <w:t>Do classification first on POINTS rather than polygons</w:t>
-      </w:r>
-    </w:p>
-    <w:p>
-      <w:pPr>
-        <w:pStyle w:val="ListParagraph"/>
-        <w:numPr>
-          <w:ilvl w:val="1"/>
-          <w:numId w:val="3"/>
-        </w:numPr>
-        <w:rPr>
-          <w:rFonts w:ascii="Arial" w:hAnsi="Arial" w:cs="Arial"/>
-          <w:sz w:val="22"/>
-          <w:szCs w:val="22"/>
-          <w:lang w:val="en-US"/>
-        </w:rPr>
-      </w:pPr>
-      <w:r>
-        <w:rPr>
-          <w:rFonts w:ascii="Arial" w:hAnsi="Arial" w:cs="Arial"/>
-          <w:sz w:val="22"/>
-          <w:szCs w:val="22"/>
-          <w:lang w:val="en-US"/>
-        </w:rPr>
-        <w:t>If have time, add a buffer – this is still accurate as it will pick up on nearby farms (remember that Landsat itself is not the finest scale dataset and details are still missing from pixels)</w:t>
-      </w:r>
-    </w:p>
-    <w:p>
-      <w:pPr>
-        <w:pStyle w:val="ListParagraph"/>
-        <w:numPr>
-          <w:ilvl w:val="1"/>
-          <w:numId w:val="3"/>
-        </w:numPr>
-        <w:rPr>
-          <w:rFonts w:ascii="Arial" w:hAnsi="Arial" w:cs="Arial"/>
-          <w:sz w:val="22"/>
-          <w:szCs w:val="22"/>
-          <w:lang w:val="en-US"/>
-        </w:rPr>
-      </w:pPr>
-      <w:r>
-        <w:rPr>
-          <w:rFonts w:ascii="Arial" w:hAnsi="Arial" w:cs="Arial"/>
-          <w:sz w:val="22"/>
-          <w:szCs w:val="22"/>
-          <w:lang w:val="en-US"/>
-        </w:rPr>
-        <w:t xml:space="preserve">If do a buffer, construct code to determine what is the most dominant land-use type aka pixel type </w:t>
-      </w:r>
-    </w:p>
-    <w:p>
-      <w:pPr>
-        <w:pStyle w:val="ListParagraph"/>
-        <w:numPr>
-          <w:ilvl w:val="0"/>
-          <w:numId w:val="3"/>
-        </w:numPr>
-        <w:rPr>
-          <w:rFonts w:ascii="Arial" w:hAnsi="Arial" w:cs="Arial"/>
-          <w:sz w:val="22"/>
-          <w:szCs w:val="22"/>
-          <w:lang w:val="en-US"/>
-        </w:rPr>
-      </w:pPr>
-      <w:r>
-        <w:rPr>
-          <w:rFonts w:ascii="Arial" w:hAnsi="Arial" w:cs="Arial"/>
-          <w:sz w:val="22"/>
-          <w:szCs w:val="22"/>
-          <w:lang w:val="en-US"/>
-        </w:rPr>
-        <w:t xml:space="preserve">You can subset the dataset to split it for validation points as well, just like how you do for training and testing data </w:t>
-      </w:r>
-    </w:p>
-    <w:p>
-      <w:pPr>
-        <w:pStyle w:val="ListParagraph"/>
-        <w:numPr>
-          <w:ilvl w:val="1"/>
-          <w:numId w:val="3"/>
-        </w:numPr>
-        <w:rPr>
-          <w:rFonts w:ascii="Arial" w:hAnsi="Arial" w:cs="Arial"/>
-          <w:sz w:val="22"/>
-          <w:szCs w:val="22"/>
-          <w:lang w:val="en-US"/>
-        </w:rPr>
-      </w:pPr>
-      <w:r>
-        <w:rPr>
-          <w:rFonts w:ascii="Arial" w:hAnsi="Arial" w:cs="Arial"/>
-          <w:sz w:val="22"/>
-          <w:szCs w:val="22"/>
-          <w:lang w:val="en-US"/>
-        </w:rPr>
-        <w:lastRenderedPageBreak/>
-        <w:t>Here, I can choose whether to include points from other datasets i.e. CORINE points or make own points by looking at imagery (to me it makes sense not to but need to justify this)</w:t>
-      </w:r>
-    </w:p>
-    <w:p>
-      <w:pPr>
-        <w:pStyle w:val="ListParagraph"/>
-        <w:numPr>
-          <w:ilvl w:val="0"/>
-          <w:numId w:val="3"/>
-        </w:numPr>
-        <w:rPr>
-          <w:rFonts w:ascii="Arial" w:hAnsi="Arial" w:cs="Arial"/>
-          <w:sz w:val="22"/>
-          <w:szCs w:val="22"/>
-          <w:lang w:val="en-US"/>
-        </w:rPr>
-      </w:pPr>
-      <w:r>
-        <w:rPr>
-          <w:rFonts w:ascii="Arial" w:hAnsi="Arial" w:cs="Arial"/>
-          <w:sz w:val="22"/>
-          <w:szCs w:val="22"/>
-          <w:lang w:val="en-US"/>
-        </w:rPr>
-        <w:t xml:space="preserve">For intensive, may need to compare two time points of data to see the difference i.e. between ploughed and grown crops </w:t>
-      </w:r>
-    </w:p>
-    <w:p>
-      <w:pPr>
-        <w:pStyle w:val="ListParagraph"/>
-        <w:numPr>
-          <w:ilvl w:val="0"/>
-          <w:numId w:val="3"/>
-        </w:numPr>
-        <w:rPr>
-          <w:rFonts w:ascii="Arial" w:hAnsi="Arial" w:cs="Arial"/>
-          <w:sz w:val="22"/>
-          <w:szCs w:val="22"/>
-          <w:lang w:val="en-US"/>
-        </w:rPr>
-      </w:pPr>
-      <w:r>
-        <w:rPr>
-          <w:rFonts w:ascii="Arial" w:hAnsi="Arial" w:cs="Arial"/>
-          <w:sz w:val="22"/>
-          <w:szCs w:val="22"/>
-          <w:lang w:val="en-US"/>
-        </w:rPr>
-        <w:t>Try to get data for a lot of years, but it is most important to get it for years around the events</w:t>
-      </w:r>
-    </w:p>
-    <w:p>
-      <w:pPr>
-        <w:pStyle w:val="ListParagraph"/>
-        <w:numPr>
-          <w:ilvl w:val="0"/>
-          <w:numId w:val="3"/>
-        </w:numPr>
-        <w:rPr>
-          <w:rFonts w:ascii="Arial" w:hAnsi="Arial" w:cs="Arial"/>
-          <w:sz w:val="22"/>
-          <w:szCs w:val="22"/>
-          <w:lang w:val="en-US"/>
-        </w:rPr>
-      </w:pPr>
-      <w:r>
-        <w:rPr>
-          <w:rFonts w:ascii="Arial" w:hAnsi="Arial" w:cs="Arial"/>
-          <w:sz w:val="22"/>
-          <w:szCs w:val="22"/>
-          <w:lang w:val="en-US"/>
-        </w:rPr>
-        <w:t xml:space="preserve">Get each year classification data as a </w:t>
-      </w:r>
-      <w:proofErr w:type="spellStart"/>
-      <w:r>
-        <w:rPr>
-          <w:rFonts w:ascii="Arial" w:hAnsi="Arial" w:cs="Arial"/>
-          <w:sz w:val="22"/>
-          <w:szCs w:val="22"/>
-          <w:lang w:val="en-US"/>
-        </w:rPr>
-        <w:t>tif</w:t>
-      </w:r>
-      <w:proofErr w:type="spellEnd"/>
-      <w:r>
-        <w:rPr>
-          <w:rFonts w:ascii="Arial" w:hAnsi="Arial" w:cs="Arial"/>
-          <w:sz w:val="22"/>
-          <w:szCs w:val="22"/>
-          <w:lang w:val="en-US"/>
-        </w:rPr>
-        <w:t xml:space="preserve"> and work on it in R</w:t>
-      </w:r>
-    </w:p>
-    <w:p>
-      <w:pPr>
-        <w:pStyle w:val="ListParagraph"/>
-        <w:numPr>
-          <w:ilvl w:val="1"/>
-          <w:numId w:val="3"/>
-        </w:numPr>
-        <w:rPr>
-          <w:rFonts w:ascii="Arial" w:hAnsi="Arial" w:cs="Arial"/>
-          <w:sz w:val="22"/>
-          <w:szCs w:val="22"/>
-          <w:lang w:val="en-US"/>
-        </w:rPr>
-      </w:pPr>
-      <w:r>
-        <w:rPr>
-          <w:rFonts w:ascii="Arial" w:hAnsi="Arial" w:cs="Arial"/>
-          <w:sz w:val="22"/>
-          <w:szCs w:val="22"/>
-          <w:lang w:val="en-US"/>
-        </w:rPr>
-        <w:t xml:space="preserve">If you change the resolution when </w:t>
-      </w:r>
-      <w:r>
-        <w:rPr>
-          <w:rFonts w:ascii="Arial" w:hAnsi="Arial" w:cs="Arial"/>
-          <w:sz w:val="22"/>
-          <w:szCs w:val="22"/>
-          <w:lang w:val="en-US"/>
-        </w:rPr>
-        <w:t xml:space="preserve">exporting this file, GEE does something called pyramiding where it alters the classification based on the new resolution – if needed, look into how this influences your data and what’s going on </w:t>
-      </w:r>
-    </w:p>
-    <w:p>
-      <w:pPr>
-        <w:pStyle w:val="ListParagraph"/>
-        <w:numPr>
-          <w:ilvl w:val="0"/>
-          <w:numId w:val="3"/>
-        </w:numPr>
-        <w:rPr>
-          <w:rFonts w:ascii="Arial" w:hAnsi="Arial" w:cs="Arial"/>
-          <w:sz w:val="22"/>
-          <w:szCs w:val="22"/>
-          <w:lang w:val="en-US"/>
-        </w:rPr>
-      </w:pPr>
-      <w:r>
-        <w:rPr>
-          <w:rFonts w:ascii="Arial" w:hAnsi="Arial" w:cs="Arial"/>
-          <w:sz w:val="22"/>
-          <w:szCs w:val="22"/>
-          <w:lang w:val="en-US"/>
-        </w:rPr>
-        <w:t>Use pre-cleaned Landsat data, that accounts for clouds as well as the change in resolution between different Landsat data</w:t>
-      </w:r>
-    </w:p>
-    <w:p>
-      <w:pPr>
-        <w:pStyle w:val="ListParagraph"/>
-        <w:numPr>
-          <w:ilvl w:val="0"/>
-          <w:numId w:val="3"/>
-        </w:numPr>
-        <w:rPr>
-          <w:rFonts w:ascii="Arial" w:hAnsi="Arial" w:cs="Arial"/>
-          <w:sz w:val="22"/>
-          <w:szCs w:val="22"/>
-          <w:lang w:val="en-US"/>
-        </w:rPr>
-      </w:pPr>
-      <w:r>
-        <w:rPr>
-          <w:rFonts w:ascii="Arial" w:hAnsi="Arial" w:cs="Arial"/>
-          <w:sz w:val="22"/>
-          <w:szCs w:val="22"/>
-          <w:lang w:val="en-US"/>
-        </w:rPr>
-        <w:t>Run the script one year at a time and replace the year in the script rather than trying to have GEE execute multiple years at once, just do this manually</w:t>
-      </w:r>
-    </w:p>
-    <w:p>
-      <w:pPr>
-        <w:pStyle w:val="ListParagraph"/>
-        <w:numPr>
-          <w:ilvl w:val="0"/>
-          <w:numId w:val="3"/>
-        </w:numPr>
-        <w:rPr>
-          <w:rFonts w:ascii="Arial" w:hAnsi="Arial" w:cs="Arial"/>
-          <w:sz w:val="22"/>
-          <w:szCs w:val="22"/>
-          <w:lang w:val="en-US"/>
-        </w:rPr>
-      </w:pPr>
-      <w:r>
-        <w:rPr>
-          <w:rFonts w:ascii="Arial" w:hAnsi="Arial" w:cs="Arial"/>
-          <w:sz w:val="22"/>
-          <w:szCs w:val="22"/>
-          <w:lang w:val="en-US"/>
-        </w:rPr>
-        <w:t xml:space="preserve">Don’t classify over the whole year – pick a time period sing ecological reasoning i.e. a window of time like summer months and take the median </w:t>
-      </w:r>
-    </w:p>
-    <w:p>
-      <w:pPr>
-        <w:pStyle w:val="ListParagraph"/>
-        <w:numPr>
-          <w:ilvl w:val="0"/>
-          <w:numId w:val="3"/>
-        </w:numPr>
-        <w:rPr>
-          <w:rFonts w:ascii="Arial" w:hAnsi="Arial" w:cs="Arial"/>
-          <w:sz w:val="22"/>
-          <w:szCs w:val="22"/>
-          <w:lang w:val="en-US"/>
-        </w:rPr>
-      </w:pPr>
-      <w:r>
-        <w:rPr>
-          <w:rFonts w:ascii="Arial" w:hAnsi="Arial" w:cs="Arial"/>
-          <w:sz w:val="22"/>
-          <w:szCs w:val="22"/>
-          <w:lang w:val="en-US"/>
-        </w:rPr>
-        <w:t xml:space="preserve">I can compare my classification to CORINE to assess accuracy and see similarity – if both my classification and that one </w:t>
-      </w:r>
-      <w:proofErr w:type="gramStart"/>
-      <w:r>
-        <w:rPr>
-          <w:rFonts w:ascii="Arial" w:hAnsi="Arial" w:cs="Arial"/>
-          <w:sz w:val="22"/>
-          <w:szCs w:val="22"/>
-          <w:lang w:val="en-US"/>
-        </w:rPr>
-        <w:t>portray</w:t>
-      </w:r>
-      <w:proofErr w:type="gramEnd"/>
-      <w:r>
-        <w:rPr>
-          <w:rFonts w:ascii="Arial" w:hAnsi="Arial" w:cs="Arial"/>
-          <w:sz w:val="22"/>
-          <w:szCs w:val="22"/>
-          <w:lang w:val="en-US"/>
-        </w:rPr>
-        <w:t xml:space="preserve"> the same idea, it strengthens my argument </w:t>
-      </w:r>
-    </w:p>
-    <w:p>
-      <w:pPr>
-        <w:pStyle w:val="ListParagraph"/>
-        <w:numPr>
-          <w:ilvl w:val="0"/>
-          <w:numId w:val="3"/>
-        </w:numPr>
-        <w:rPr>
-          <w:rFonts w:ascii="Arial" w:hAnsi="Arial" w:cs="Arial"/>
-          <w:sz w:val="22"/>
-          <w:szCs w:val="22"/>
-          <w:lang w:val="en-US"/>
-        </w:rPr>
-      </w:pPr>
-      <w:r>
-        <w:rPr>
-          <w:rFonts w:ascii="Arial" w:hAnsi="Arial" w:cs="Arial"/>
-          <w:sz w:val="22"/>
-          <w:szCs w:val="22"/>
-          <w:lang w:val="en-US"/>
-        </w:rPr>
-        <w:t>Revisit prediction figures based on notes in the PowerPoint</w:t>
-      </w:r>
-    </w:p>
-    <w:p>
-      <w:pPr>
-        <w:pStyle w:val="ListParagraph"/>
-        <w:numPr>
-          <w:ilvl w:val="1"/>
-          <w:numId w:val="3"/>
-        </w:numPr>
-        <w:rPr>
-          <w:rFonts w:ascii="Arial" w:hAnsi="Arial" w:cs="Arial"/>
-          <w:sz w:val="22"/>
-          <w:szCs w:val="22"/>
-          <w:lang w:val="en-US"/>
-        </w:rPr>
-      </w:pPr>
-      <w:r>
-        <w:rPr>
-          <w:rFonts w:ascii="Arial" w:hAnsi="Arial" w:cs="Arial"/>
-          <w:sz w:val="22"/>
-          <w:szCs w:val="22"/>
-          <w:lang w:val="en-US"/>
-        </w:rPr>
-        <w:t xml:space="preserve">Figures for each sub question with a hypothesis, null hypothesis and alternate hypothesis </w:t>
-      </w:r>
-    </w:p>
-    <w:p>
-      <w:pPr>
-        <w:pStyle w:val="ListParagraph"/>
-        <w:numPr>
-          <w:ilvl w:val="0"/>
-          <w:numId w:val="3"/>
-        </w:numPr>
-        <w:rPr>
-          <w:rFonts w:ascii="Arial" w:hAnsi="Arial" w:cs="Arial"/>
-          <w:sz w:val="22"/>
-          <w:szCs w:val="22"/>
-          <w:lang w:val="en-US"/>
-        </w:rPr>
-      </w:pPr>
-      <w:r>
-        <w:rPr>
-          <w:rFonts w:ascii="Arial" w:hAnsi="Arial" w:cs="Arial"/>
-          <w:sz w:val="22"/>
-          <w:szCs w:val="22"/>
-          <w:lang w:val="en-US"/>
-        </w:rPr>
-        <w:t xml:space="preserve">Do more reading to make decisions i.e. how best to classify agriculture </w:t>
-      </w:r>
-    </w:p>
-    <w:p>
-      <w:pPr>
-        <w:pStyle w:val="ListParagraph"/>
-        <w:numPr>
-          <w:ilvl w:val="0"/>
-          <w:numId w:val="3"/>
-        </w:numPr>
-        <w:rPr>
-          <w:rFonts w:ascii="Arial" w:hAnsi="Arial" w:cs="Arial"/>
-          <w:sz w:val="22"/>
-          <w:szCs w:val="22"/>
-          <w:lang w:val="en-US"/>
-        </w:rPr>
-      </w:pPr>
-      <w:r>
-        <w:rPr>
-          <w:rFonts w:ascii="Arial" w:hAnsi="Arial" w:cs="Arial"/>
-          <w:sz w:val="22"/>
-          <w:szCs w:val="22"/>
-          <w:lang w:val="en-US"/>
-        </w:rPr>
-        <w:t>ALWAYS GO BACK TO THE QUESTION and think is what you’re doing important and necessary to answer the question – if not, rethink what you are doing!</w:t>
-      </w:r>
-    </w:p>
-    <w:p>
-      <w:pPr>
-        <w:pStyle w:val="ListParagraph"/>
-        <w:numPr>
-          <w:ilvl w:val="0"/>
-          <w:numId w:val="3"/>
-        </w:numPr>
-        <w:rPr>
-          <w:rFonts w:ascii="Arial" w:hAnsi="Arial" w:cs="Arial"/>
-          <w:sz w:val="22"/>
-          <w:szCs w:val="22"/>
-          <w:lang w:val="en-US"/>
-        </w:rPr>
-      </w:pPr>
-      <w:r>
-        <w:rPr>
-          <w:rFonts w:ascii="Arial" w:hAnsi="Arial" w:cs="Arial"/>
-          <w:sz w:val="22"/>
-          <w:szCs w:val="22"/>
-          <w:lang w:val="en-US"/>
-        </w:rPr>
-        <w:t>Put weekly goals as an issue on GitHub and meet them!</w:t>
-      </w:r>
-    </w:p>
-    <w:p>
-      <w:pPr>
-        <w:ind w:left="360"/>
-        <w:rPr>
-          <w:rFonts w:ascii="Arial" w:hAnsi="Arial" w:cs="Arial"/>
-          <w:sz w:val="22"/>
-          <w:szCs w:val="22"/>
-          <w:lang w:val="en-US"/>
-        </w:rPr>
-      </w:pPr>
     </w:p>
     <w:sectPr>
       <w:pgSz w:w="12240" w:h="15840"/>

--- a/notes/meeting_notes.docx
+++ b/notes/meeting_notes.docx
@@ -5946,8 +5946,457 @@
         <w:lastRenderedPageBreak/>
         <w:t>I added in a bunch of other classes to try to help improve accuracy, but my accuracy went way down (over 90 to ~64%). I’m not sure why this has happened. Do you have any ideas on how to improve it?</w:t>
       </w:r>
+    </w:p>
+    <w:p>
+      <w:pPr>
+        <w:rPr>
+          <w:rFonts w:ascii="Arial" w:hAnsi="Arial" w:cs="Arial"/>
+          <w:sz w:val="22"/>
+          <w:szCs w:val="22"/>
+          <w:u w:val="single"/>
+          <w:lang w:val="en-US"/>
+        </w:rPr>
+      </w:pPr>
+    </w:p>
+    <w:p>
+      <w:pPr>
+        <w:rPr>
+          <w:rFonts w:ascii="Arial" w:hAnsi="Arial" w:cs="Arial"/>
+          <w:sz w:val="22"/>
+          <w:szCs w:val="22"/>
+          <w:u w:val="single"/>
+          <w:lang w:val="en-US"/>
+        </w:rPr>
+      </w:pPr>
+      <w:r>
+        <w:rPr>
+          <w:rFonts w:ascii="Arial" w:hAnsi="Arial" w:cs="Arial"/>
+          <w:sz w:val="22"/>
+          <w:szCs w:val="22"/>
+          <w:u w:val="single"/>
+          <w:lang w:val="en-US"/>
+        </w:rPr>
+        <w:t>Notes by Izzy</w:t>
+      </w:r>
+    </w:p>
+    <w:p>
+      <w:pPr>
+        <w:pStyle w:val="ListParagraph"/>
+        <w:numPr>
+          <w:ilvl w:val="0"/>
+          <w:numId w:val="3"/>
+        </w:numPr>
+        <w:rPr>
+          <w:rFonts w:ascii="Arial" w:hAnsi="Arial" w:cs="Arial"/>
+          <w:sz w:val="22"/>
+          <w:szCs w:val="22"/>
+          <w:lang w:val="en-US"/>
+        </w:rPr>
+      </w:pPr>
+      <w:r>
+        <w:rPr>
+          <w:rFonts w:ascii="Arial" w:hAnsi="Arial" w:cs="Arial"/>
+          <w:sz w:val="22"/>
+          <w:szCs w:val="22"/>
+          <w:lang w:val="en-US"/>
+        </w:rPr>
+        <w:t xml:space="preserve">Don’t worry about validation right now </w:t>
+      </w:r>
+    </w:p>
+    <w:p>
+      <w:pPr>
+        <w:pStyle w:val="ListParagraph"/>
+        <w:numPr>
+          <w:ilvl w:val="0"/>
+          <w:numId w:val="3"/>
+        </w:numPr>
+        <w:rPr>
+          <w:rFonts w:ascii="Arial" w:hAnsi="Arial" w:cs="Arial"/>
+          <w:sz w:val="22"/>
+          <w:szCs w:val="22"/>
+          <w:lang w:val="en-US"/>
+        </w:rPr>
+      </w:pPr>
+      <w:r>
+        <w:rPr>
+          <w:rFonts w:ascii="Arial" w:hAnsi="Arial" w:cs="Arial"/>
+          <w:sz w:val="22"/>
+          <w:szCs w:val="22"/>
+          <w:lang w:val="en-US"/>
+        </w:rPr>
+        <w:t>Compare classification with CORINE first, then LUH if time</w:t>
+      </w:r>
+    </w:p>
+    <w:p>
+      <w:pPr>
+        <w:pStyle w:val="ListParagraph"/>
+        <w:numPr>
+          <w:ilvl w:val="1"/>
+          <w:numId w:val="3"/>
+        </w:numPr>
+        <w:rPr>
+          <w:rFonts w:ascii="Arial" w:hAnsi="Arial" w:cs="Arial"/>
+          <w:sz w:val="22"/>
+          <w:szCs w:val="22"/>
+          <w:lang w:val="en-US"/>
+        </w:rPr>
+      </w:pPr>
+      <w:r>
+        <w:rPr>
+          <w:rFonts w:ascii="Arial" w:hAnsi="Arial" w:cs="Arial"/>
+          <w:sz w:val="22"/>
+          <w:szCs w:val="22"/>
+          <w:lang w:val="en-US"/>
+        </w:rPr>
+        <w:t xml:space="preserve">Unless you think LUH is better – which may be the case because it covers more time </w:t>
+      </w:r>
+    </w:p>
+    <w:p>
+      <w:pPr>
+        <w:pStyle w:val="ListParagraph"/>
+        <w:numPr>
+          <w:ilvl w:val="1"/>
+          <w:numId w:val="3"/>
+        </w:numPr>
+        <w:rPr>
+          <w:rFonts w:ascii="Arial" w:hAnsi="Arial" w:cs="Arial"/>
+          <w:sz w:val="22"/>
+          <w:szCs w:val="22"/>
+          <w:lang w:val="en-US"/>
+        </w:rPr>
+      </w:pPr>
+      <w:r>
+        <w:rPr>
+          <w:rFonts w:ascii="Arial" w:hAnsi="Arial" w:cs="Arial"/>
+          <w:sz w:val="22"/>
+          <w:szCs w:val="22"/>
+          <w:lang w:val="en-US"/>
+        </w:rPr>
+        <w:t>Can compare CORINE with one point in time rather than the whole-time scale</w:t>
+      </w:r>
+    </w:p>
+    <w:p>
+      <w:pPr>
+        <w:pStyle w:val="ListParagraph"/>
+        <w:numPr>
+          <w:ilvl w:val="1"/>
+          <w:numId w:val="3"/>
+        </w:numPr>
+        <w:rPr>
+          <w:rFonts w:ascii="Arial" w:hAnsi="Arial" w:cs="Arial"/>
+          <w:sz w:val="22"/>
+          <w:szCs w:val="22"/>
+          <w:lang w:val="en-US"/>
+        </w:rPr>
+      </w:pPr>
+      <w:r>
+        <w:rPr>
+          <w:rFonts w:ascii="Arial" w:hAnsi="Arial" w:cs="Arial"/>
+          <w:sz w:val="22"/>
+          <w:szCs w:val="22"/>
+          <w:lang w:val="en-US"/>
+        </w:rPr>
+        <w:t>LUH can do a whole-time scale</w:t>
+      </w:r>
+    </w:p>
+    <w:p>
+      <w:pPr>
+        <w:pStyle w:val="ListParagraph"/>
+        <w:numPr>
+          <w:ilvl w:val="0"/>
+          <w:numId w:val="3"/>
+        </w:numPr>
+        <w:rPr>
+          <w:rFonts w:ascii="Arial" w:hAnsi="Arial" w:cs="Arial"/>
+          <w:sz w:val="22"/>
+          <w:szCs w:val="22"/>
+          <w:lang w:val="en-US"/>
+        </w:rPr>
+      </w:pPr>
+      <w:r>
+        <w:rPr>
+          <w:rFonts w:ascii="Arial" w:hAnsi="Arial" w:cs="Arial"/>
+          <w:sz w:val="22"/>
+          <w:szCs w:val="22"/>
+          <w:lang w:val="en-US"/>
+        </w:rPr>
+        <w:t>Try to find the pre cloud cleaned Landsat</w:t>
+      </w:r>
+    </w:p>
+    <w:p>
+      <w:pPr>
+        <w:pStyle w:val="ListParagraph"/>
+        <w:numPr>
+          <w:ilvl w:val="1"/>
+          <w:numId w:val="3"/>
+        </w:numPr>
+        <w:rPr>
+          <w:rFonts w:ascii="Arial" w:hAnsi="Arial" w:cs="Arial"/>
+          <w:sz w:val="22"/>
+          <w:szCs w:val="22"/>
+          <w:lang w:val="en-US"/>
+        </w:rPr>
+      </w:pPr>
+      <w:r>
+        <w:rPr>
+          <w:rFonts w:ascii="Arial" w:hAnsi="Arial" w:cs="Arial"/>
+          <w:sz w:val="22"/>
+          <w:szCs w:val="22"/>
+          <w:lang w:val="en-US"/>
+        </w:rPr>
+        <w:t xml:space="preserve">Processed Landsat layer/composite </w:t>
+      </w:r>
+    </w:p>
+    <w:p>
+      <w:pPr>
+        <w:pStyle w:val="ListParagraph"/>
+        <w:numPr>
+          <w:ilvl w:val="1"/>
+          <w:numId w:val="3"/>
+        </w:numPr>
+        <w:rPr>
+          <w:rFonts w:ascii="Arial" w:hAnsi="Arial" w:cs="Arial"/>
+          <w:sz w:val="22"/>
+          <w:szCs w:val="22"/>
+          <w:lang w:val="en-US"/>
+        </w:rPr>
+      </w:pPr>
+      <w:r>
+        <w:rPr>
+          <w:rFonts w:ascii="Arial" w:hAnsi="Arial" w:cs="Arial"/>
+          <w:sz w:val="22"/>
+          <w:szCs w:val="22"/>
+          <w:lang w:val="en-US"/>
+        </w:rPr>
+        <w:t xml:space="preserve">Ask Isla if for link if can’t find </w:t>
+      </w:r>
+    </w:p>
+    <w:p>
+      <w:pPr>
+        <w:pStyle w:val="ListParagraph"/>
+        <w:numPr>
+          <w:ilvl w:val="0"/>
+          <w:numId w:val="3"/>
+        </w:numPr>
+        <w:rPr>
+          <w:rFonts w:ascii="Arial" w:hAnsi="Arial" w:cs="Arial"/>
+          <w:sz w:val="22"/>
+          <w:szCs w:val="22"/>
+          <w:lang w:val="en-US"/>
+        </w:rPr>
+      </w:pPr>
+      <w:r>
+        <w:rPr>
+          <w:rFonts w:ascii="Arial" w:hAnsi="Arial" w:cs="Arial"/>
+          <w:sz w:val="22"/>
+          <w:szCs w:val="22"/>
+          <w:lang w:val="en-US"/>
+        </w:rPr>
+        <w:t xml:space="preserve">Check which areas of the world that Landsat 7 messed up over </w:t>
+      </w:r>
+    </w:p>
+    <w:p>
+      <w:pPr>
+        <w:pStyle w:val="ListParagraph"/>
+        <w:numPr>
+          <w:ilvl w:val="1"/>
+          <w:numId w:val="3"/>
+        </w:numPr>
+        <w:rPr>
+          <w:rFonts w:ascii="Arial" w:hAnsi="Arial" w:cs="Arial"/>
+          <w:sz w:val="22"/>
+          <w:szCs w:val="22"/>
+          <w:lang w:val="en-US"/>
+        </w:rPr>
+      </w:pPr>
+      <w:r>
+        <w:rPr>
+          <w:rFonts w:ascii="Arial" w:hAnsi="Arial" w:cs="Arial"/>
+          <w:sz w:val="22"/>
+          <w:szCs w:val="22"/>
+          <w:lang w:val="en-US"/>
+        </w:rPr>
+        <w:t xml:space="preserve">See what data are exactly missing </w:t>
+      </w:r>
+    </w:p>
+    <w:p>
+      <w:pPr>
+        <w:pStyle w:val="ListParagraph"/>
+        <w:numPr>
+          <w:ilvl w:val="0"/>
+          <w:numId w:val="3"/>
+        </w:numPr>
+        <w:rPr>
+          <w:rFonts w:ascii="Arial" w:hAnsi="Arial" w:cs="Arial"/>
+          <w:sz w:val="22"/>
+          <w:szCs w:val="22"/>
+          <w:lang w:val="en-US"/>
+        </w:rPr>
+      </w:pPr>
+      <w:r>
+        <w:rPr>
+          <w:rFonts w:ascii="Arial" w:hAnsi="Arial" w:cs="Arial"/>
+          <w:sz w:val="22"/>
+          <w:szCs w:val="22"/>
+          <w:lang w:val="en-US"/>
+        </w:rPr>
+        <w:t xml:space="preserve">Need to Google how to carry a classification over a different year </w:t>
+      </w:r>
+    </w:p>
+    <w:p>
+      <w:pPr>
+        <w:pStyle w:val="ListParagraph"/>
+        <w:numPr>
+          <w:ilvl w:val="1"/>
+          <w:numId w:val="3"/>
+        </w:numPr>
+        <w:rPr>
+          <w:rFonts w:ascii="Arial" w:hAnsi="Arial" w:cs="Arial"/>
+          <w:sz w:val="22"/>
+          <w:szCs w:val="22"/>
+          <w:lang w:val="en-US"/>
+        </w:rPr>
+      </w:pPr>
+      <w:r>
+        <w:rPr>
+          <w:rFonts w:ascii="Arial" w:hAnsi="Arial" w:cs="Arial"/>
+          <w:sz w:val="22"/>
+          <w:szCs w:val="22"/>
+          <w:lang w:val="en-US"/>
+        </w:rPr>
+        <w:t xml:space="preserve">Ask on the user’s form  </w:t>
+      </w:r>
+    </w:p>
+    <w:p>
+      <w:pPr>
+        <w:pStyle w:val="ListParagraph"/>
+        <w:numPr>
+          <w:ilvl w:val="0"/>
+          <w:numId w:val="3"/>
+        </w:numPr>
+        <w:rPr>
+          <w:rFonts w:ascii="Arial" w:hAnsi="Arial" w:cs="Arial"/>
+          <w:sz w:val="22"/>
+          <w:szCs w:val="22"/>
+          <w:lang w:val="en-US"/>
+        </w:rPr>
+      </w:pPr>
+      <w:r>
+        <w:rPr>
+          <w:rFonts w:ascii="Arial" w:hAnsi="Arial" w:cs="Arial"/>
+          <w:sz w:val="22"/>
+          <w:szCs w:val="22"/>
+          <w:lang w:val="en-US"/>
+        </w:rPr>
+        <w:t>Compare LUCAS and CORINE</w:t>
+      </w:r>
+    </w:p>
+    <w:p>
+      <w:pPr>
+        <w:pStyle w:val="ListParagraph"/>
+        <w:numPr>
+          <w:ilvl w:val="1"/>
+          <w:numId w:val="3"/>
+        </w:numPr>
+        <w:rPr>
+          <w:rFonts w:ascii="Arial" w:hAnsi="Arial" w:cs="Arial"/>
+          <w:sz w:val="22"/>
+          <w:szCs w:val="22"/>
+          <w:lang w:val="en-US"/>
+        </w:rPr>
+      </w:pPr>
+      <w:r>
+        <w:rPr>
+          <w:rFonts w:ascii="Arial" w:hAnsi="Arial" w:cs="Arial"/>
+          <w:sz w:val="22"/>
+          <w:szCs w:val="22"/>
+          <w:lang w:val="en-US"/>
+        </w:rPr>
+        <w:t xml:space="preserve">Could ask for specific photos for each type </w:t>
+      </w:r>
+      <w:r>
+        <w:rPr>
+          <w:rFonts w:ascii="Arial" w:hAnsi="Arial" w:cs="Arial"/>
+          <w:sz w:val="22"/>
+          <w:szCs w:val="22"/>
+          <w:lang w:val="en-US"/>
+        </w:rPr>
+        <w:t xml:space="preserve">from LUCAS to validate points </w:t>
+      </w:r>
       <w:bookmarkStart w:id="0" w:name="_GoBack"/>
       <w:bookmarkEnd w:id="0"/>
+    </w:p>
+    <w:p>
+      <w:pPr>
+        <w:pStyle w:val="ListParagraph"/>
+        <w:numPr>
+          <w:ilvl w:val="0"/>
+          <w:numId w:val="3"/>
+        </w:numPr>
+        <w:rPr>
+          <w:rFonts w:ascii="Arial" w:hAnsi="Arial" w:cs="Arial"/>
+          <w:sz w:val="22"/>
+          <w:szCs w:val="22"/>
+          <w:lang w:val="en-US"/>
+        </w:rPr>
+      </w:pPr>
+      <w:r>
+        <w:rPr>
+          <w:rFonts w:ascii="Arial" w:hAnsi="Arial" w:cs="Arial"/>
+          <w:sz w:val="22"/>
+          <w:szCs w:val="22"/>
+          <w:lang w:val="en-US"/>
+        </w:rPr>
+        <w:t xml:space="preserve">Filter LUCAS points by CORINE points in R </w:t>
+      </w:r>
+    </w:p>
+    <w:p>
+      <w:pPr>
+        <w:pStyle w:val="ListParagraph"/>
+        <w:numPr>
+          <w:ilvl w:val="0"/>
+          <w:numId w:val="3"/>
+        </w:numPr>
+        <w:rPr>
+          <w:rFonts w:ascii="Arial" w:hAnsi="Arial" w:cs="Arial"/>
+          <w:sz w:val="22"/>
+          <w:szCs w:val="22"/>
+          <w:lang w:val="en-US"/>
+        </w:rPr>
+      </w:pPr>
+      <w:r>
+        <w:rPr>
+          <w:rFonts w:ascii="Arial" w:hAnsi="Arial" w:cs="Arial"/>
+          <w:sz w:val="22"/>
+          <w:szCs w:val="22"/>
+          <w:lang w:val="en-US"/>
+        </w:rPr>
+        <w:t xml:space="preserve">Use CORINE/LUH more to back up my story then to compare the classifications </w:t>
+      </w:r>
+    </w:p>
+    <w:p>
+      <w:pPr>
+        <w:pStyle w:val="ListParagraph"/>
+        <w:numPr>
+          <w:ilvl w:val="0"/>
+          <w:numId w:val="3"/>
+        </w:numPr>
+        <w:rPr>
+          <w:rFonts w:ascii="Arial" w:hAnsi="Arial" w:cs="Arial"/>
+          <w:sz w:val="22"/>
+          <w:szCs w:val="22"/>
+          <w:lang w:val="en-US"/>
+        </w:rPr>
+      </w:pPr>
+      <w:r>
+        <w:rPr>
+          <w:rFonts w:ascii="Arial" w:hAnsi="Arial" w:cs="Arial"/>
+          <w:sz w:val="22"/>
+          <w:szCs w:val="22"/>
+          <w:lang w:val="en-US"/>
+        </w:rPr>
+        <w:t xml:space="preserve">Visually compare maps </w:t>
+      </w:r>
     </w:p>
     <w:sectPr>
       <w:pgSz w:w="12240" w:h="15840"/>

--- a/notes/meeting_notes.docx
+++ b/notes/meeting_notes.docx
@@ -6323,80 +6323,375 @@
         </w:rPr>
         <w:t xml:space="preserve">from LUCAS to validate points </w:t>
       </w:r>
+    </w:p>
+    <w:p>
+      <w:pPr>
+        <w:pStyle w:val="ListParagraph"/>
+        <w:numPr>
+          <w:ilvl w:val="0"/>
+          <w:numId w:val="3"/>
+        </w:numPr>
+        <w:rPr>
+          <w:rFonts w:ascii="Arial" w:hAnsi="Arial" w:cs="Arial"/>
+          <w:sz w:val="22"/>
+          <w:szCs w:val="22"/>
+          <w:lang w:val="en-US"/>
+        </w:rPr>
+      </w:pPr>
+      <w:r>
+        <w:rPr>
+          <w:rFonts w:ascii="Arial" w:hAnsi="Arial" w:cs="Arial"/>
+          <w:sz w:val="22"/>
+          <w:szCs w:val="22"/>
+          <w:lang w:val="en-US"/>
+        </w:rPr>
+        <w:t xml:space="preserve">Filter LUCAS points by CORINE points in R </w:t>
+      </w:r>
+    </w:p>
+    <w:p>
+      <w:pPr>
+        <w:pStyle w:val="ListParagraph"/>
+        <w:numPr>
+          <w:ilvl w:val="0"/>
+          <w:numId w:val="3"/>
+        </w:numPr>
+        <w:rPr>
+          <w:rFonts w:ascii="Arial" w:hAnsi="Arial" w:cs="Arial"/>
+          <w:sz w:val="22"/>
+          <w:szCs w:val="22"/>
+          <w:lang w:val="en-US"/>
+        </w:rPr>
+      </w:pPr>
+      <w:r>
+        <w:rPr>
+          <w:rFonts w:ascii="Arial" w:hAnsi="Arial" w:cs="Arial"/>
+          <w:sz w:val="22"/>
+          <w:szCs w:val="22"/>
+          <w:lang w:val="en-US"/>
+        </w:rPr>
+        <w:t xml:space="preserve">Use CORINE/LUH more to back up my story then to compare the classifications </w:t>
+      </w:r>
+    </w:p>
+    <w:p>
+      <w:pPr>
+        <w:pStyle w:val="ListParagraph"/>
+        <w:numPr>
+          <w:ilvl w:val="0"/>
+          <w:numId w:val="3"/>
+        </w:numPr>
+        <w:rPr>
+          <w:rFonts w:ascii="Arial" w:hAnsi="Arial" w:cs="Arial"/>
+          <w:sz w:val="22"/>
+          <w:szCs w:val="22"/>
+          <w:lang w:val="en-US"/>
+        </w:rPr>
+      </w:pPr>
+      <w:r>
+        <w:rPr>
+          <w:rFonts w:ascii="Arial" w:hAnsi="Arial" w:cs="Arial"/>
+          <w:sz w:val="22"/>
+          <w:szCs w:val="22"/>
+          <w:lang w:val="en-US"/>
+        </w:rPr>
+        <w:t xml:space="preserve">Visually compare maps </w:t>
+      </w:r>
+    </w:p>
+    <w:p>
+      <w:pPr>
+        <w:rPr>
+          <w:rFonts w:ascii="Arial" w:hAnsi="Arial" w:cs="Arial"/>
+          <w:sz w:val="22"/>
+          <w:szCs w:val="22"/>
+          <w:lang w:val="en-US"/>
+        </w:rPr>
+      </w:pPr>
+    </w:p>
+    <w:p>
+      <w:pPr>
+        <w:rPr>
+          <w:rFonts w:ascii="Arial" w:hAnsi="Arial" w:cs="Arial"/>
+          <w:sz w:val="22"/>
+          <w:szCs w:val="22"/>
+          <w:lang w:val="en-US"/>
+        </w:rPr>
+      </w:pPr>
+      <w:r>
+        <w:rPr>
+          <w:rFonts w:ascii="Arial" w:hAnsi="Arial" w:cs="Arial"/>
+          <w:b/>
+          <w:sz w:val="22"/>
+          <w:szCs w:val="22"/>
+          <w:lang w:val="en-US"/>
+        </w:rPr>
+        <w:t xml:space="preserve">Meeting with Gergana </w:t>
+      </w:r>
+      <w:r>
+        <w:rPr>
+          <w:rFonts w:ascii="Arial" w:hAnsi="Arial" w:cs="Arial"/>
+          <w:sz w:val="22"/>
+          <w:szCs w:val="22"/>
+          <w:lang w:val="en-US"/>
+        </w:rPr>
+        <w:t>– 27 March</w:t>
+      </w:r>
+    </w:p>
+    <w:p>
+      <w:pPr>
+        <w:rPr>
+          <w:rFonts w:ascii="Arial" w:hAnsi="Arial" w:cs="Arial"/>
+          <w:sz w:val="22"/>
+          <w:szCs w:val="22"/>
+          <w:lang w:val="en-US"/>
+        </w:rPr>
+      </w:pPr>
+    </w:p>
+    <w:p>
+      <w:pPr>
+        <w:rPr>
+          <w:rFonts w:ascii="Arial" w:hAnsi="Arial" w:cs="Arial"/>
+          <w:sz w:val="22"/>
+          <w:szCs w:val="22"/>
+          <w:u w:val="single"/>
+          <w:lang w:val="en-US"/>
+        </w:rPr>
+      </w:pPr>
+      <w:r>
+        <w:rPr>
+          <w:rFonts w:ascii="Arial" w:hAnsi="Arial" w:cs="Arial"/>
+          <w:sz w:val="22"/>
+          <w:szCs w:val="22"/>
+          <w:u w:val="single"/>
+          <w:lang w:val="en-US"/>
+        </w:rPr>
+        <w:t>Questions beforehand</w:t>
+      </w:r>
+    </w:p>
+    <w:p>
+      <w:pPr>
+        <w:pStyle w:val="ListParagraph"/>
+        <w:numPr>
+          <w:ilvl w:val="0"/>
+          <w:numId w:val="3"/>
+        </w:numPr>
+        <w:rPr>
+          <w:rFonts w:ascii="Arial" w:hAnsi="Arial" w:cs="Arial"/>
+          <w:sz w:val="22"/>
+          <w:szCs w:val="22"/>
+          <w:lang w:val="en-US"/>
+        </w:rPr>
+      </w:pPr>
+      <w:r>
+        <w:rPr>
+          <w:rFonts w:ascii="Arial" w:hAnsi="Arial" w:cs="Arial"/>
+          <w:sz w:val="22"/>
+          <w:szCs w:val="22"/>
+          <w:lang w:val="en-US"/>
+        </w:rPr>
+        <w:t>Is using the Surface Reflectance dataset for Landsat better than the top of atmosphere one? I think so but want to confirm</w:t>
+      </w:r>
+    </w:p>
+    <w:p>
+      <w:pPr>
+        <w:pStyle w:val="ListParagraph"/>
+        <w:numPr>
+          <w:ilvl w:val="0"/>
+          <w:numId w:val="3"/>
+        </w:numPr>
+        <w:rPr>
+          <w:rFonts w:ascii="Arial" w:hAnsi="Arial" w:cs="Arial"/>
+          <w:sz w:val="22"/>
+          <w:szCs w:val="22"/>
+          <w:lang w:val="en-US"/>
+        </w:rPr>
+      </w:pPr>
+      <w:r>
+        <w:rPr>
+          <w:rFonts w:ascii="Arial" w:hAnsi="Arial" w:cs="Arial"/>
+          <w:sz w:val="22"/>
+          <w:szCs w:val="22"/>
+          <w:lang w:val="en-US"/>
+        </w:rPr>
+        <w:t xml:space="preserve">When I tried to filter LUCAS by CORINE, I </w:t>
+      </w:r>
+      <w:proofErr w:type="spellStart"/>
+      <w:r>
+        <w:rPr>
+          <w:rFonts w:ascii="Arial" w:hAnsi="Arial" w:cs="Arial"/>
+          <w:sz w:val="22"/>
+          <w:szCs w:val="22"/>
+          <w:lang w:val="en-US"/>
+        </w:rPr>
+        <w:t>realised</w:t>
+      </w:r>
+      <w:proofErr w:type="spellEnd"/>
+      <w:r>
+        <w:rPr>
+          <w:rFonts w:ascii="Arial" w:hAnsi="Arial" w:cs="Arial"/>
+          <w:sz w:val="22"/>
+          <w:szCs w:val="22"/>
+          <w:lang w:val="en-US"/>
+        </w:rPr>
+        <w:t xml:space="preserve"> that the CORINE projection is very different (</w:t>
+      </w:r>
+      <w:r>
+        <w:rPr>
+          <w:rFonts w:ascii="Arial" w:hAnsi="Arial" w:cs="Arial"/>
+          <w:sz w:val="22"/>
+          <w:szCs w:val="22"/>
+          <w:lang w:val="en-US"/>
+        </w:rPr>
+        <w:t>EPSG:3035 (ETRS89, LAEA)</w:t>
+      </w:r>
+      <w:r>
+        <w:rPr>
+          <w:rFonts w:ascii="Arial" w:hAnsi="Arial" w:cs="Arial"/>
+          <w:sz w:val="22"/>
+          <w:szCs w:val="22"/>
+          <w:lang w:val="en-US"/>
+        </w:rPr>
+        <w:t xml:space="preserve">. When I tried to change it to the same coordinate system as LUCAS, it doesn’t change to LAT/LONG. Do you know how to fix this? </w:t>
+      </w:r>
+    </w:p>
+    <w:p>
+      <w:pPr>
+        <w:pStyle w:val="ListParagraph"/>
+        <w:numPr>
+          <w:ilvl w:val="0"/>
+          <w:numId w:val="3"/>
+        </w:numPr>
+        <w:rPr>
+          <w:rFonts w:ascii="Arial" w:hAnsi="Arial" w:cs="Arial"/>
+          <w:sz w:val="22"/>
+          <w:szCs w:val="22"/>
+          <w:lang w:val="en-US"/>
+        </w:rPr>
+      </w:pPr>
+      <w:r>
+        <w:rPr>
+          <w:rFonts w:ascii="Arial" w:hAnsi="Arial" w:cs="Arial"/>
+          <w:sz w:val="22"/>
+          <w:szCs w:val="22"/>
+          <w:lang w:val="en-US"/>
+        </w:rPr>
+        <w:t xml:space="preserve">My area calculation </w:t>
+      </w:r>
+      <w:r>
+        <w:rPr>
+          <w:rFonts w:ascii="Arial" w:hAnsi="Arial" w:cs="Arial"/>
+          <w:sz w:val="22"/>
+          <w:szCs w:val="22"/>
+          <w:lang w:val="en-US"/>
+        </w:rPr>
+        <w:t>export doesn’t load even if I try doing only one class and a coarse scale – how can I combat this? Also, my accuracy and error exports won’t load either, or if they do, they take several hours. Is there any way to speed this up?</w:t>
+      </w:r>
+    </w:p>
+    <w:p>
+      <w:pPr>
+        <w:pStyle w:val="ListParagraph"/>
+        <w:numPr>
+          <w:ilvl w:val="0"/>
+          <w:numId w:val="3"/>
+        </w:numPr>
+        <w:rPr>
+          <w:rFonts w:ascii="Arial" w:hAnsi="Arial" w:cs="Arial"/>
+          <w:sz w:val="22"/>
+          <w:szCs w:val="22"/>
+          <w:lang w:val="en-US"/>
+        </w:rPr>
+      </w:pPr>
+      <w:r>
+        <w:rPr>
+          <w:rFonts w:ascii="Arial" w:hAnsi="Arial" w:cs="Arial"/>
+          <w:sz w:val="22"/>
+          <w:szCs w:val="22"/>
+          <w:lang w:val="en-US"/>
+        </w:rPr>
+        <w:t xml:space="preserve">I extracted the data for 2012 and formatted it in the </w:t>
+      </w:r>
+      <w:proofErr w:type="spellStart"/>
+      <w:r>
+        <w:rPr>
+          <w:rFonts w:ascii="Arial" w:hAnsi="Arial" w:cs="Arial"/>
+          <w:sz w:val="22"/>
+          <w:szCs w:val="22"/>
+          <w:lang w:val="en-US"/>
+        </w:rPr>
+        <w:t>lucas_to_shapefile</w:t>
+      </w:r>
+      <w:proofErr w:type="spellEnd"/>
+      <w:r>
+        <w:rPr>
+          <w:rFonts w:ascii="Arial" w:hAnsi="Arial" w:cs="Arial"/>
+          <w:sz w:val="22"/>
+          <w:szCs w:val="22"/>
+          <w:lang w:val="en-US"/>
+        </w:rPr>
+        <w:t xml:space="preserve"> script. My idea is to create an index </w:t>
+      </w:r>
+      <w:r>
+        <w:rPr>
+          <w:rFonts w:ascii="Arial" w:hAnsi="Arial" w:cs="Arial"/>
+          <w:sz w:val="22"/>
+          <w:szCs w:val="22"/>
+          <w:lang w:val="en-US"/>
+        </w:rPr>
+        <w:t xml:space="preserve">that numbers each point. I would like to make a function that, when I include another year’s data, would put the same index number if the </w:t>
+      </w:r>
+      <w:proofErr w:type="spellStart"/>
+      <w:r>
+        <w:rPr>
+          <w:rFonts w:ascii="Arial" w:hAnsi="Arial" w:cs="Arial"/>
+          <w:sz w:val="22"/>
+          <w:szCs w:val="22"/>
+          <w:lang w:val="en-US"/>
+        </w:rPr>
+        <w:t>lat</w:t>
+      </w:r>
+      <w:proofErr w:type="spellEnd"/>
+      <w:r>
+        <w:rPr>
+          <w:rFonts w:ascii="Arial" w:hAnsi="Arial" w:cs="Arial"/>
+          <w:sz w:val="22"/>
+          <w:szCs w:val="22"/>
+          <w:lang w:val="en-US"/>
+        </w:rPr>
+        <w:t xml:space="preserve"> and long matched. Do you know how to do this? Do you think how I’m formatting it is a good idea?</w:t>
+      </w:r>
+    </w:p>
+    <w:p>
+      <w:pPr>
+        <w:pStyle w:val="ListParagraph"/>
+        <w:numPr>
+          <w:ilvl w:val="0"/>
+          <w:numId w:val="3"/>
+        </w:numPr>
+        <w:rPr>
+          <w:rFonts w:ascii="Arial" w:hAnsi="Arial" w:cs="Arial"/>
+          <w:sz w:val="22"/>
+          <w:szCs w:val="22"/>
+          <w:lang w:val="en-US"/>
+        </w:rPr>
+      </w:pPr>
+      <w:r>
+        <w:rPr>
+          <w:rFonts w:ascii="Arial" w:hAnsi="Arial" w:cs="Arial"/>
+          <w:sz w:val="22"/>
+          <w:szCs w:val="22"/>
+          <w:lang w:val="en-US"/>
+        </w:rPr>
+        <w:t xml:space="preserve">General feedback on what I said in the email before </w:t>
+      </w:r>
+      <w:r>
+        <w:rPr>
+          <w:rFonts w:ascii="Arial" w:hAnsi="Arial" w:cs="Arial"/>
+          <w:sz w:val="22"/>
+          <w:szCs w:val="22"/>
+          <w:lang w:val="en-US"/>
+        </w:rPr>
+        <w:t xml:space="preserve"> </w:t>
+      </w:r>
       <w:bookmarkStart w:id="0" w:name="_GoBack"/>
       <w:bookmarkEnd w:id="0"/>
-    </w:p>
-    <w:p>
-      <w:pPr>
-        <w:pStyle w:val="ListParagraph"/>
-        <w:numPr>
-          <w:ilvl w:val="0"/>
-          <w:numId w:val="3"/>
-        </w:numPr>
-        <w:rPr>
-          <w:rFonts w:ascii="Arial" w:hAnsi="Arial" w:cs="Arial"/>
-          <w:sz w:val="22"/>
-          <w:szCs w:val="22"/>
-          <w:lang w:val="en-US"/>
-        </w:rPr>
-      </w:pPr>
-      <w:r>
-        <w:rPr>
-          <w:rFonts w:ascii="Arial" w:hAnsi="Arial" w:cs="Arial"/>
-          <w:sz w:val="22"/>
-          <w:szCs w:val="22"/>
-          <w:lang w:val="en-US"/>
-        </w:rPr>
-        <w:t xml:space="preserve">Filter LUCAS points by CORINE points in R </w:t>
-      </w:r>
-    </w:p>
-    <w:p>
-      <w:pPr>
-        <w:pStyle w:val="ListParagraph"/>
-        <w:numPr>
-          <w:ilvl w:val="0"/>
-          <w:numId w:val="3"/>
-        </w:numPr>
-        <w:rPr>
-          <w:rFonts w:ascii="Arial" w:hAnsi="Arial" w:cs="Arial"/>
-          <w:sz w:val="22"/>
-          <w:szCs w:val="22"/>
-          <w:lang w:val="en-US"/>
-        </w:rPr>
-      </w:pPr>
-      <w:r>
-        <w:rPr>
-          <w:rFonts w:ascii="Arial" w:hAnsi="Arial" w:cs="Arial"/>
-          <w:sz w:val="22"/>
-          <w:szCs w:val="22"/>
-          <w:lang w:val="en-US"/>
-        </w:rPr>
-        <w:t xml:space="preserve">Use CORINE/LUH more to back up my story then to compare the classifications </w:t>
-      </w:r>
-    </w:p>
-    <w:p>
-      <w:pPr>
-        <w:pStyle w:val="ListParagraph"/>
-        <w:numPr>
-          <w:ilvl w:val="0"/>
-          <w:numId w:val="3"/>
-        </w:numPr>
-        <w:rPr>
-          <w:rFonts w:ascii="Arial" w:hAnsi="Arial" w:cs="Arial"/>
-          <w:sz w:val="22"/>
-          <w:szCs w:val="22"/>
-          <w:lang w:val="en-US"/>
-        </w:rPr>
-      </w:pPr>
-      <w:r>
-        <w:rPr>
-          <w:rFonts w:ascii="Arial" w:hAnsi="Arial" w:cs="Arial"/>
-          <w:sz w:val="22"/>
-          <w:szCs w:val="22"/>
-          <w:lang w:val="en-US"/>
-        </w:rPr>
-        <w:t xml:space="preserve">Visually compare maps </w:t>
-      </w:r>
     </w:p>
     <w:sectPr>
       <w:pgSz w:w="12240" w:h="15840"/>
@@ -7282,7 +7577,6 @@
   <w:style w:type="character" w:default="1" w:styleId="DefaultParagraphFont">
     <w:name w:val="Default Paragraph Font"/>
     <w:uiPriority w:val="1"/>
-    <w:semiHidden/>
     <w:unhideWhenUsed/>
   </w:style>
   <w:style w:type="table" w:default="1" w:styleId="TableNormal">

--- a/notes/meeting_notes.docx
+++ b/notes/meeting_notes.docx
@@ -6690,8 +6690,1591 @@
         </w:rPr>
         <w:t xml:space="preserve"> </w:t>
       </w:r>
+    </w:p>
+    <w:p>
+      <w:pPr>
+        <w:rPr>
+          <w:rFonts w:ascii="Arial" w:hAnsi="Arial" w:cs="Arial"/>
+          <w:sz w:val="22"/>
+          <w:szCs w:val="22"/>
+          <w:lang w:val="en-US"/>
+        </w:rPr>
+      </w:pPr>
+    </w:p>
+    <w:p>
+      <w:pPr>
+        <w:rPr>
+          <w:rFonts w:ascii="Arial" w:hAnsi="Arial" w:cs="Arial"/>
+          <w:sz w:val="22"/>
+          <w:szCs w:val="22"/>
+          <w:lang w:val="en-US"/>
+        </w:rPr>
+      </w:pPr>
+    </w:p>
+    <w:p>
+      <w:pPr>
+        <w:rPr>
+          <w:rFonts w:ascii="Arial" w:hAnsi="Arial" w:cs="Arial"/>
+          <w:sz w:val="22"/>
+          <w:szCs w:val="22"/>
+          <w:u w:val="single"/>
+          <w:lang w:val="en-US"/>
+        </w:rPr>
+      </w:pPr>
+      <w:r>
+        <w:rPr>
+          <w:rFonts w:ascii="Arial" w:hAnsi="Arial" w:cs="Arial"/>
+          <w:sz w:val="22"/>
+          <w:szCs w:val="22"/>
+          <w:u w:val="single"/>
+          <w:lang w:val="en-US"/>
+        </w:rPr>
+        <w:t xml:space="preserve">Notes </w:t>
+      </w:r>
+    </w:p>
+    <w:p>
+      <w:pPr>
+        <w:pStyle w:val="ListParagraph"/>
+        <w:numPr>
+          <w:ilvl w:val="0"/>
+          <w:numId w:val="3"/>
+        </w:numPr>
+        <w:rPr>
+          <w:rFonts w:ascii="Arial" w:hAnsi="Arial" w:cs="Arial"/>
+          <w:sz w:val="22"/>
+          <w:szCs w:val="22"/>
+          <w:lang w:val="en-US"/>
+        </w:rPr>
+      </w:pPr>
+      <w:r>
+        <w:rPr>
+          <w:rFonts w:ascii="Arial" w:hAnsi="Arial" w:cs="Arial"/>
+          <w:sz w:val="22"/>
+          <w:szCs w:val="22"/>
+          <w:lang w:val="en-US"/>
+        </w:rPr>
+        <w:t xml:space="preserve">Pixel scale or overlay Latvia with hexagons </w:t>
+      </w:r>
+      <w:r>
+        <w:rPr>
+          <w:rFonts w:ascii="Arial" w:hAnsi="Arial" w:cs="Arial"/>
+          <w:sz w:val="22"/>
+          <w:szCs w:val="22"/>
+          <w:lang w:val="en-US"/>
+        </w:rPr>
+        <w:t xml:space="preserve">of the same area in R </w:t>
+      </w:r>
+    </w:p>
+    <w:p>
+      <w:pPr>
+        <w:pStyle w:val="ListParagraph"/>
+        <w:numPr>
+          <w:ilvl w:val="1"/>
+          <w:numId w:val="3"/>
+        </w:numPr>
+        <w:rPr>
+          <w:rFonts w:ascii="Arial" w:hAnsi="Arial" w:cs="Arial"/>
+          <w:sz w:val="22"/>
+          <w:szCs w:val="22"/>
+          <w:lang w:val="en-US"/>
+        </w:rPr>
+      </w:pPr>
+      <w:r>
+        <w:rPr>
+          <w:rFonts w:ascii="Arial" w:hAnsi="Arial" w:cs="Arial"/>
+          <w:sz w:val="22"/>
+          <w:szCs w:val="22"/>
+          <w:lang w:val="en-US"/>
+        </w:rPr>
+        <w:t xml:space="preserve">Piece of code that groups by cell </w:t>
+      </w:r>
+    </w:p>
+    <w:p>
+      <w:pPr>
+        <w:pStyle w:val="ListParagraph"/>
+        <w:numPr>
+          <w:ilvl w:val="1"/>
+          <w:numId w:val="3"/>
+        </w:numPr>
+        <w:rPr>
+          <w:rFonts w:ascii="Arial" w:hAnsi="Arial" w:cs="Arial"/>
+          <w:sz w:val="22"/>
+          <w:szCs w:val="22"/>
+          <w:lang w:val="en-US"/>
+        </w:rPr>
+      </w:pPr>
+      <w:r>
+        <w:rPr>
+          <w:rFonts w:ascii="Arial" w:hAnsi="Arial" w:cs="Arial"/>
+          <w:sz w:val="22"/>
+          <w:szCs w:val="22"/>
+          <w:lang w:val="en-US"/>
+        </w:rPr>
+        <w:t xml:space="preserve">Change in dominant land-use </w:t>
+      </w:r>
+    </w:p>
+    <w:p>
+      <w:pPr>
+        <w:pStyle w:val="ListParagraph"/>
+        <w:numPr>
+          <w:ilvl w:val="0"/>
+          <w:numId w:val="3"/>
+        </w:numPr>
+        <w:rPr>
+          <w:rFonts w:ascii="Arial" w:hAnsi="Arial" w:cs="Arial"/>
+          <w:sz w:val="22"/>
+          <w:szCs w:val="22"/>
+          <w:lang w:val="en-US"/>
+        </w:rPr>
+      </w:pPr>
+      <w:r>
+        <w:rPr>
+          <w:rFonts w:ascii="Arial" w:hAnsi="Arial" w:cs="Arial"/>
+          <w:sz w:val="22"/>
+          <w:szCs w:val="22"/>
+          <w:lang w:val="en-US"/>
+        </w:rPr>
+        <w:t xml:space="preserve">Workflow diagram for each question </w:t>
+      </w:r>
+    </w:p>
+    <w:p>
+      <w:pPr>
+        <w:pStyle w:val="ListParagraph"/>
+        <w:numPr>
+          <w:ilvl w:val="1"/>
+          <w:numId w:val="3"/>
+        </w:numPr>
+        <w:rPr>
+          <w:rFonts w:ascii="Arial" w:hAnsi="Arial" w:cs="Arial"/>
+          <w:sz w:val="22"/>
+          <w:szCs w:val="22"/>
+          <w:lang w:val="en-US"/>
+        </w:rPr>
+      </w:pPr>
+      <w:r>
+        <w:rPr>
+          <w:rFonts w:ascii="Arial" w:hAnsi="Arial" w:cs="Arial"/>
+          <w:sz w:val="22"/>
+          <w:szCs w:val="22"/>
+          <w:lang w:val="en-US"/>
+        </w:rPr>
+        <w:t xml:space="preserve">With syntax for models </w:t>
+      </w:r>
+    </w:p>
+    <w:p>
+      <w:pPr>
+        <w:pStyle w:val="ListParagraph"/>
+        <w:numPr>
+          <w:ilvl w:val="0"/>
+          <w:numId w:val="3"/>
+        </w:numPr>
+        <w:rPr>
+          <w:rFonts w:ascii="Arial" w:hAnsi="Arial" w:cs="Arial"/>
+          <w:sz w:val="22"/>
+          <w:szCs w:val="22"/>
+          <w:lang w:val="en-US"/>
+        </w:rPr>
+      </w:pPr>
+      <w:r>
+        <w:rPr>
+          <w:rFonts w:ascii="Arial" w:hAnsi="Arial" w:cs="Arial"/>
+          <w:sz w:val="22"/>
+          <w:szCs w:val="22"/>
+          <w:lang w:val="en-US"/>
+        </w:rPr>
+        <w:t>1985average class, 1991average class and test column</w:t>
+      </w:r>
+    </w:p>
+    <w:p>
+      <w:pPr>
+        <w:pStyle w:val="ListParagraph"/>
+        <w:numPr>
+          <w:ilvl w:val="1"/>
+          <w:numId w:val="3"/>
+        </w:numPr>
+        <w:rPr>
+          <w:rFonts w:ascii="Arial" w:hAnsi="Arial" w:cs="Arial"/>
+          <w:sz w:val="22"/>
+          <w:szCs w:val="22"/>
+          <w:lang w:val="en-US"/>
+        </w:rPr>
+      </w:pPr>
+      <w:r>
+        <w:rPr>
+          <w:rFonts w:ascii="Arial" w:hAnsi="Arial" w:cs="Arial"/>
+          <w:sz w:val="22"/>
+          <w:szCs w:val="22"/>
+          <w:lang w:val="en-US"/>
+        </w:rPr>
+        <w:t>In test, see if they are the same</w:t>
+      </w:r>
+    </w:p>
+    <w:p>
+      <w:pPr>
+        <w:pStyle w:val="ListParagraph"/>
+        <w:numPr>
+          <w:ilvl w:val="1"/>
+          <w:numId w:val="3"/>
+        </w:numPr>
+        <w:rPr>
+          <w:rFonts w:ascii="Arial" w:hAnsi="Arial" w:cs="Arial"/>
+          <w:sz w:val="22"/>
+          <w:szCs w:val="22"/>
+          <w:lang w:val="en-US"/>
+        </w:rPr>
+      </w:pPr>
+      <w:proofErr w:type="spellStart"/>
+      <w:r>
+        <w:rPr>
+          <w:rFonts w:ascii="Arial" w:hAnsi="Arial" w:cs="Arial"/>
+          <w:sz w:val="22"/>
+          <w:szCs w:val="22"/>
+          <w:lang w:val="en-US"/>
+        </w:rPr>
+        <w:lastRenderedPageBreak/>
+        <w:t>df$test</w:t>
+      </w:r>
+      <w:proofErr w:type="spellEnd"/>
+      <w:r>
+        <w:rPr>
+          <w:rFonts w:ascii="Arial" w:hAnsi="Arial" w:cs="Arial"/>
+          <w:sz w:val="22"/>
+          <w:szCs w:val="22"/>
+          <w:lang w:val="en-US"/>
+        </w:rPr>
+        <w:t xml:space="preserve"> &lt;- df$class1985 == df$class1990</w:t>
+      </w:r>
+    </w:p>
+    <w:p>
+      <w:pPr>
+        <w:pStyle w:val="ListParagraph"/>
+        <w:numPr>
+          <w:ilvl w:val="1"/>
+          <w:numId w:val="3"/>
+        </w:numPr>
+        <w:rPr>
+          <w:rFonts w:ascii="Arial" w:hAnsi="Arial" w:cs="Arial"/>
+          <w:sz w:val="22"/>
+          <w:szCs w:val="22"/>
+          <w:lang w:val="en-US"/>
+        </w:rPr>
+      </w:pPr>
+      <w:r>
+        <w:rPr>
+          <w:rFonts w:ascii="Arial" w:hAnsi="Arial" w:cs="Arial"/>
+          <w:sz w:val="22"/>
+          <w:szCs w:val="22"/>
+          <w:lang w:val="en-US"/>
+        </w:rPr>
+        <w:t xml:space="preserve">Then filter for records that say false </w:t>
+      </w:r>
+    </w:p>
+    <w:p>
+      <w:pPr>
+        <w:pStyle w:val="ListParagraph"/>
+        <w:numPr>
+          <w:ilvl w:val="1"/>
+          <w:numId w:val="3"/>
+        </w:numPr>
+        <w:rPr>
+          <w:rFonts w:ascii="Arial" w:hAnsi="Arial" w:cs="Arial"/>
+          <w:sz w:val="22"/>
+          <w:szCs w:val="22"/>
+          <w:lang w:val="en-US"/>
+        </w:rPr>
+      </w:pPr>
+      <w:r>
+        <w:rPr>
+          <w:rFonts w:ascii="Arial" w:hAnsi="Arial" w:cs="Arial"/>
+          <w:sz w:val="22"/>
+          <w:szCs w:val="22"/>
+          <w:lang w:val="en-US"/>
+        </w:rPr>
+        <w:t xml:space="preserve">Then look for the transition </w:t>
+      </w:r>
+      <w:r>
+        <w:rPr>
+          <w:rFonts w:ascii="Arial" w:hAnsi="Arial" w:cs="Arial"/>
+          <w:sz w:val="22"/>
+          <w:szCs w:val="22"/>
+          <w:lang w:val="en-US"/>
+        </w:rPr>
+        <w:sym w:font="Wingdings" w:char="F0E0"/>
+      </w:r>
+      <w:r>
+        <w:rPr>
+          <w:rFonts w:ascii="Arial" w:hAnsi="Arial" w:cs="Arial"/>
+          <w:sz w:val="22"/>
+          <w:szCs w:val="22"/>
+          <w:lang w:val="en-US"/>
+        </w:rPr>
+        <w:t xml:space="preserve"> past</w:t>
+      </w:r>
+      <w:r>
+        <w:rPr>
+          <w:rFonts w:ascii="Arial" w:hAnsi="Arial" w:cs="Arial"/>
+          <w:sz w:val="22"/>
+          <w:szCs w:val="22"/>
+          <w:lang w:val="en-US"/>
+        </w:rPr>
+        <w:t>e</w:t>
+      </w:r>
+      <w:r>
+        <w:rPr>
+          <w:rFonts w:ascii="Arial" w:hAnsi="Arial" w:cs="Arial"/>
+          <w:sz w:val="22"/>
+          <w:szCs w:val="22"/>
+          <w:lang w:val="en-US"/>
+        </w:rPr>
+        <w:t xml:space="preserve"> two columns together </w:t>
+      </w:r>
+    </w:p>
+    <w:p>
+      <w:pPr>
+        <w:pStyle w:val="ListParagraph"/>
+        <w:numPr>
+          <w:ilvl w:val="1"/>
+          <w:numId w:val="3"/>
+        </w:numPr>
+        <w:rPr>
+          <w:rFonts w:ascii="Arial" w:hAnsi="Arial" w:cs="Arial"/>
+          <w:sz w:val="22"/>
+          <w:szCs w:val="22"/>
+          <w:lang w:val="en-US"/>
+        </w:rPr>
+      </w:pPr>
+      <w:r>
+        <w:rPr>
+          <w:rFonts w:ascii="Arial" w:hAnsi="Arial" w:cs="Arial"/>
+          <w:sz w:val="22"/>
+          <w:szCs w:val="22"/>
+          <w:lang w:val="en-US"/>
+        </w:rPr>
+        <w:t xml:space="preserve">df2$transition &lt;- </w:t>
+      </w:r>
+      <w:proofErr w:type="gramStart"/>
+      <w:r>
+        <w:rPr>
+          <w:rFonts w:ascii="Arial" w:hAnsi="Arial" w:cs="Arial"/>
+          <w:sz w:val="22"/>
+          <w:szCs w:val="22"/>
+          <w:lang w:val="en-US"/>
+        </w:rPr>
+        <w:t>paste)df</w:t>
+      </w:r>
+      <w:proofErr w:type="gramEnd"/>
+      <w:r>
+        <w:rPr>
+          <w:rFonts w:ascii="Arial" w:hAnsi="Arial" w:cs="Arial"/>
+          <w:sz w:val="22"/>
+          <w:szCs w:val="22"/>
+          <w:lang w:val="en-US"/>
+        </w:rPr>
+        <w:t xml:space="preserve">2$class1985. df2$class1990, </w:t>
+      </w:r>
+      <w:proofErr w:type="spellStart"/>
+      <w:r>
+        <w:rPr>
+          <w:rFonts w:ascii="Arial" w:hAnsi="Arial" w:cs="Arial"/>
+          <w:sz w:val="22"/>
+          <w:szCs w:val="22"/>
+          <w:lang w:val="en-US"/>
+        </w:rPr>
+        <w:t>sep</w:t>
+      </w:r>
+      <w:proofErr w:type="spellEnd"/>
+      <w:r>
+        <w:rPr>
+          <w:rFonts w:ascii="Arial" w:hAnsi="Arial" w:cs="Arial"/>
+          <w:sz w:val="22"/>
+          <w:szCs w:val="22"/>
+          <w:lang w:val="en-US"/>
+        </w:rPr>
+        <w:t xml:space="preserve"> = "-")</w:t>
+      </w:r>
+    </w:p>
+    <w:p>
+      <w:pPr>
+        <w:pStyle w:val="ListParagraph"/>
+        <w:numPr>
+          <w:ilvl w:val="1"/>
+          <w:numId w:val="3"/>
+        </w:numPr>
+        <w:rPr>
+          <w:rFonts w:ascii="Arial" w:hAnsi="Arial" w:cs="Arial"/>
+          <w:sz w:val="22"/>
+          <w:szCs w:val="22"/>
+          <w:lang w:val="en-US"/>
+        </w:rPr>
+      </w:pPr>
+      <w:r>
+        <w:rPr>
+          <w:rFonts w:ascii="Arial" w:hAnsi="Arial" w:cs="Arial"/>
+          <w:sz w:val="22"/>
+          <w:szCs w:val="22"/>
+          <w:lang w:val="en-US"/>
+        </w:rPr>
+        <w:t xml:space="preserve">Then group by transition type </w:t>
+      </w:r>
+    </w:p>
+    <w:p>
+      <w:pPr>
+        <w:pStyle w:val="ListParagraph"/>
+        <w:numPr>
+          <w:ilvl w:val="1"/>
+          <w:numId w:val="3"/>
+        </w:numPr>
+        <w:rPr>
+          <w:rFonts w:ascii="Arial" w:hAnsi="Arial" w:cs="Arial"/>
+          <w:color w:val="000000" w:themeColor="text1"/>
+          <w:sz w:val="22"/>
+          <w:szCs w:val="22"/>
+          <w:lang w:val="en-US"/>
+        </w:rPr>
+      </w:pPr>
+      <w:proofErr w:type="spellStart"/>
+      <w:r>
+        <w:rPr>
+          <w:rFonts w:ascii="Arial" w:hAnsi="Arial" w:cs="Arial"/>
+          <w:color w:val="000000" w:themeColor="text1"/>
+          <w:sz w:val="22"/>
+          <w:szCs w:val="22"/>
+          <w:lang w:val="en-US"/>
+        </w:rPr>
+        <w:t>group_by</w:t>
+      </w:r>
+      <w:proofErr w:type="spellEnd"/>
+      <w:r>
+        <w:rPr>
+          <w:rFonts w:ascii="Arial" w:hAnsi="Arial" w:cs="Arial"/>
+          <w:color w:val="000000" w:themeColor="text1"/>
+          <w:sz w:val="22"/>
+          <w:szCs w:val="22"/>
+          <w:lang w:val="en-US"/>
+        </w:rPr>
+        <w:t xml:space="preserve">(transition) %&gt;% </w:t>
+      </w:r>
+      <w:proofErr w:type="gramStart"/>
+      <w:r>
+        <w:rPr>
+          <w:rFonts w:ascii="Arial" w:hAnsi="Arial" w:cs="Arial"/>
+          <w:color w:val="000000" w:themeColor="text1"/>
+          <w:sz w:val="22"/>
+          <w:szCs w:val="22"/>
+          <w:lang w:val="en-US"/>
+        </w:rPr>
+        <w:t>tally(</w:t>
+      </w:r>
+      <w:proofErr w:type="gramEnd"/>
+      <w:r>
+        <w:rPr>
+          <w:rFonts w:ascii="Arial" w:hAnsi="Arial" w:cs="Arial"/>
+          <w:color w:val="000000" w:themeColor="text1"/>
+          <w:sz w:val="22"/>
+          <w:szCs w:val="22"/>
+          <w:lang w:val="en-US"/>
+        </w:rPr>
+        <w:t>)</w:t>
+      </w:r>
+    </w:p>
+    <w:p>
+      <w:pPr>
+        <w:pStyle w:val="ListParagraph"/>
+        <w:numPr>
+          <w:ilvl w:val="0"/>
+          <w:numId w:val="3"/>
+        </w:numPr>
+        <w:rPr>
+          <w:rFonts w:ascii="Arial" w:hAnsi="Arial" w:cs="Arial"/>
+          <w:color w:val="000000" w:themeColor="text1"/>
+          <w:sz w:val="22"/>
+          <w:szCs w:val="22"/>
+          <w:lang w:val="en-US"/>
+        </w:rPr>
+      </w:pPr>
+      <w:r>
+        <w:rPr>
+          <w:rFonts w:ascii="Arial" w:hAnsi="Arial" w:cs="Arial"/>
+          <w:color w:val="000000" w:themeColor="text1"/>
+          <w:sz w:val="22"/>
+          <w:szCs w:val="22"/>
+          <w:lang w:val="en-US"/>
+        </w:rPr>
+        <w:t>Area of classes in R with cells</w:t>
+      </w:r>
+    </w:p>
+    <w:p>
+      <w:pPr>
+        <w:pStyle w:val="ListParagraph"/>
+        <w:numPr>
+          <w:ilvl w:val="0"/>
+          <w:numId w:val="3"/>
+        </w:numPr>
+        <w:rPr>
+          <w:rFonts w:ascii="Arial" w:hAnsi="Arial" w:cs="Arial"/>
+          <w:color w:val="000000" w:themeColor="text1"/>
+          <w:sz w:val="22"/>
+          <w:szCs w:val="22"/>
+          <w:lang w:val="en-US"/>
+        </w:rPr>
+      </w:pPr>
+      <w:r>
+        <w:rPr>
+          <w:rFonts w:ascii="Arial" w:hAnsi="Arial" w:cs="Arial"/>
+          <w:color w:val="000000" w:themeColor="text1"/>
+          <w:sz w:val="22"/>
+          <w:szCs w:val="22"/>
+          <w:lang w:val="en-US"/>
+        </w:rPr>
+        <w:t xml:space="preserve">Could transform the LUCAS points to CORINE </w:t>
+      </w:r>
+    </w:p>
+    <w:p>
+      <w:pPr>
+        <w:pStyle w:val="ListParagraph"/>
+        <w:numPr>
+          <w:ilvl w:val="0"/>
+          <w:numId w:val="3"/>
+        </w:numPr>
+        <w:rPr>
+          <w:rFonts w:ascii="Arial" w:hAnsi="Arial" w:cs="Arial"/>
+          <w:color w:val="000000" w:themeColor="text1"/>
+          <w:sz w:val="22"/>
+          <w:szCs w:val="22"/>
+          <w:lang w:val="en-US"/>
+        </w:rPr>
+      </w:pPr>
+      <w:r>
+        <w:rPr>
+          <w:rFonts w:ascii="Arial" w:hAnsi="Arial" w:cs="Arial"/>
+          <w:color w:val="000000" w:themeColor="text1"/>
+          <w:sz w:val="22"/>
+          <w:szCs w:val="22"/>
+          <w:lang w:val="en-US"/>
+        </w:rPr>
+        <w:t xml:space="preserve">Extract function in R </w:t>
+      </w:r>
+    </w:p>
+    <w:p>
+      <w:pPr>
+        <w:pStyle w:val="ListParagraph"/>
+        <w:numPr>
+          <w:ilvl w:val="1"/>
+          <w:numId w:val="3"/>
+        </w:numPr>
+        <w:rPr>
+          <w:rFonts w:ascii="Times New Roman" w:eastAsia="Times New Roman" w:hAnsi="Times New Roman" w:cs="Times New Roman"/>
+          <w:color w:val="000000" w:themeColor="text1"/>
+          <w:lang w:val="en-US"/>
+        </w:rPr>
+      </w:pPr>
+      <w:r>
+        <w:rPr>
+          <w:rFonts w:ascii="Segoe UI" w:eastAsia="Times New Roman" w:hAnsi="Segoe UI" w:cs="Segoe UI"/>
+          <w:color w:val="000000" w:themeColor="text1"/>
+          <w:sz w:val="23"/>
+          <w:szCs w:val="23"/>
+          <w:shd w:val="clear" w:color="auto" w:fill="FFFFFF"/>
+          <w:lang w:val="en-US"/>
+        </w:rPr>
+        <w:t xml:space="preserve">classes &lt;- </w:t>
+      </w:r>
+      <w:proofErr w:type="spellStart"/>
+      <w:r>
+        <w:rPr>
+          <w:rFonts w:ascii="Segoe UI" w:eastAsia="Times New Roman" w:hAnsi="Segoe UI" w:cs="Segoe UI"/>
+          <w:color w:val="000000" w:themeColor="text1"/>
+          <w:sz w:val="23"/>
+          <w:szCs w:val="23"/>
+          <w:shd w:val="clear" w:color="auto" w:fill="FFFFFF"/>
+          <w:lang w:val="en-US"/>
+        </w:rPr>
+        <w:t>as.</w:t>
+      </w:r>
+      <w:proofErr w:type="gramStart"/>
+      <w:r>
+        <w:rPr>
+          <w:rFonts w:ascii="Segoe UI" w:eastAsia="Times New Roman" w:hAnsi="Segoe UI" w:cs="Segoe UI"/>
+          <w:color w:val="000000" w:themeColor="text1"/>
+          <w:sz w:val="23"/>
+          <w:szCs w:val="23"/>
+          <w:shd w:val="clear" w:color="auto" w:fill="FFFFFF"/>
+          <w:lang w:val="en-US"/>
+        </w:rPr>
+        <w:t>data.frame</w:t>
+      </w:r>
+      <w:proofErr w:type="spellEnd"/>
+      <w:proofErr w:type="gramEnd"/>
+      <w:r>
+        <w:rPr>
+          <w:rFonts w:ascii="Segoe UI" w:eastAsia="Times New Roman" w:hAnsi="Segoe UI" w:cs="Segoe UI"/>
+          <w:color w:val="000000" w:themeColor="text1"/>
+          <w:sz w:val="23"/>
+          <w:szCs w:val="23"/>
+          <w:shd w:val="clear" w:color="auto" w:fill="FFFFFF"/>
+          <w:lang w:val="en-US"/>
+        </w:rPr>
+        <w:t>(raster::extract(</w:t>
+      </w:r>
+      <w:proofErr w:type="spellStart"/>
+      <w:r>
+        <w:rPr>
+          <w:rFonts w:ascii="Segoe UI" w:eastAsia="Times New Roman" w:hAnsi="Segoe UI" w:cs="Segoe UI"/>
+          <w:color w:val="000000" w:themeColor="text1"/>
+          <w:sz w:val="23"/>
+          <w:szCs w:val="23"/>
+          <w:bdr w:val="none" w:sz="0" w:space="0" w:color="auto" w:frame="1"/>
+          <w:shd w:val="clear" w:color="auto" w:fill="FFFFFF"/>
+          <w:lang w:val="en-US"/>
+        </w:rPr>
+        <w:t>corine</w:t>
+      </w:r>
+      <w:r>
+        <w:rPr>
+          <w:rFonts w:ascii="Segoe UI" w:eastAsia="Times New Roman" w:hAnsi="Segoe UI" w:cs="Segoe UI"/>
+          <w:color w:val="000000" w:themeColor="text1"/>
+          <w:sz w:val="23"/>
+          <w:szCs w:val="23"/>
+          <w:shd w:val="clear" w:color="auto" w:fill="FFFFFF"/>
+          <w:lang w:val="en-US"/>
+        </w:rPr>
+        <w:t>_raster</w:t>
+      </w:r>
+      <w:proofErr w:type="spellEnd"/>
+      <w:r>
+        <w:rPr>
+          <w:rFonts w:ascii="Segoe UI" w:eastAsia="Times New Roman" w:hAnsi="Segoe UI" w:cs="Segoe UI"/>
+          <w:color w:val="000000" w:themeColor="text1"/>
+          <w:sz w:val="23"/>
+          <w:szCs w:val="23"/>
+          <w:shd w:val="clear" w:color="auto" w:fill="FFFFFF"/>
+          <w:lang w:val="en-US"/>
+        </w:rPr>
+        <w:t xml:space="preserve">, </w:t>
+      </w:r>
+      <w:proofErr w:type="spellStart"/>
+      <w:r>
+        <w:rPr>
+          <w:rFonts w:ascii="Segoe UI" w:eastAsia="Times New Roman" w:hAnsi="Segoe UI" w:cs="Segoe UI"/>
+          <w:color w:val="000000" w:themeColor="text1"/>
+          <w:sz w:val="23"/>
+          <w:szCs w:val="23"/>
+          <w:shd w:val="clear" w:color="auto" w:fill="FFFFFF"/>
+          <w:lang w:val="en-US"/>
+        </w:rPr>
+        <w:t>your_points</w:t>
+      </w:r>
+      <w:proofErr w:type="spellEnd"/>
+      <w:r>
+        <w:rPr>
+          <w:rFonts w:ascii="Segoe UI" w:eastAsia="Times New Roman" w:hAnsi="Segoe UI" w:cs="Segoe UI"/>
+          <w:color w:val="000000" w:themeColor="text1"/>
+          <w:sz w:val="23"/>
+          <w:szCs w:val="23"/>
+          <w:shd w:val="clear" w:color="auto" w:fill="FFFFFF"/>
+          <w:lang w:val="en-US"/>
+        </w:rPr>
+        <w:t>)</w:t>
+      </w:r>
+    </w:p>
+    <w:p>
+      <w:pPr>
+        <w:pStyle w:val="ListParagraph"/>
+        <w:numPr>
+          <w:ilvl w:val="0"/>
+          <w:numId w:val="3"/>
+        </w:numPr>
+        <w:rPr>
+          <w:rFonts w:ascii="Times New Roman" w:eastAsia="Times New Roman" w:hAnsi="Times New Roman" w:cs="Times New Roman"/>
+          <w:color w:val="000000" w:themeColor="text1"/>
+          <w:lang w:val="en-US"/>
+        </w:rPr>
+      </w:pPr>
+      <w:r>
+        <w:rPr>
+          <w:rFonts w:ascii="Segoe UI" w:eastAsia="Times New Roman" w:hAnsi="Segoe UI" w:cs="Segoe UI"/>
+          <w:color w:val="000000" w:themeColor="text1"/>
+          <w:sz w:val="23"/>
+          <w:szCs w:val="23"/>
+          <w:shd w:val="clear" w:color="auto" w:fill="FFFFFF"/>
+          <w:lang w:val="en-US"/>
+        </w:rPr>
+        <w:t xml:space="preserve">Surface reflectance vs top of reflectance </w:t>
+      </w:r>
+    </w:p>
+    <w:p>
+      <w:pPr>
+        <w:pStyle w:val="ListParagraph"/>
+        <w:numPr>
+          <w:ilvl w:val="0"/>
+          <w:numId w:val="3"/>
+        </w:numPr>
+        <w:rPr>
+          <w:rFonts w:ascii="Times New Roman" w:eastAsia="Times New Roman" w:hAnsi="Times New Roman" w:cs="Times New Roman"/>
+          <w:color w:val="000000" w:themeColor="text1"/>
+          <w:lang w:val="en-US"/>
+        </w:rPr>
+      </w:pPr>
+      <w:r>
+        <w:rPr>
+          <w:rFonts w:ascii="Segoe UI" w:eastAsia="Times New Roman" w:hAnsi="Segoe UI" w:cs="Segoe UI"/>
+          <w:color w:val="000000" w:themeColor="text1"/>
+          <w:sz w:val="23"/>
+          <w:szCs w:val="23"/>
+          <w:shd w:val="clear" w:color="auto" w:fill="FFFFFF"/>
+          <w:lang w:val="en-US"/>
+        </w:rPr>
+        <w:t>Time lag</w:t>
+      </w:r>
+    </w:p>
+    <w:p>
+      <w:pPr>
+        <w:pStyle w:val="ListParagraph"/>
+        <w:numPr>
+          <w:ilvl w:val="1"/>
+          <w:numId w:val="3"/>
+        </w:numPr>
+        <w:rPr>
+          <w:rFonts w:ascii="Times New Roman" w:eastAsia="Times New Roman" w:hAnsi="Times New Roman" w:cs="Times New Roman"/>
+          <w:color w:val="000000" w:themeColor="text1"/>
+          <w:lang w:val="en-US"/>
+        </w:rPr>
+      </w:pPr>
+      <w:r>
+        <w:rPr>
+          <w:rFonts w:ascii="Segoe UI" w:eastAsia="Times New Roman" w:hAnsi="Segoe UI" w:cs="Segoe UI"/>
+          <w:color w:val="000000" w:themeColor="text1"/>
+          <w:sz w:val="23"/>
+          <w:szCs w:val="23"/>
+          <w:shd w:val="clear" w:color="auto" w:fill="FFFFFF"/>
+          <w:lang w:val="en-US"/>
+        </w:rPr>
+        <w:t xml:space="preserve">For each year, how much area underwent transition </w:t>
+      </w:r>
+      <w:r>
+        <w:rPr>
+          <w:rFonts w:ascii="Segoe UI" w:eastAsia="Times New Roman" w:hAnsi="Segoe UI" w:cs="Segoe UI"/>
+          <w:color w:val="000000" w:themeColor="text1"/>
+          <w:sz w:val="23"/>
+          <w:szCs w:val="23"/>
+          <w:shd w:val="clear" w:color="auto" w:fill="FFFFFF"/>
+          <w:lang w:val="en-US"/>
+        </w:rPr>
+        <w:sym w:font="Wingdings" w:char="F0E0"/>
+      </w:r>
+      <w:r>
+        <w:rPr>
+          <w:rFonts w:ascii="Segoe UI" w:eastAsia="Times New Roman" w:hAnsi="Segoe UI" w:cs="Segoe UI"/>
+          <w:color w:val="000000" w:themeColor="text1"/>
+          <w:sz w:val="23"/>
+          <w:szCs w:val="23"/>
+          <w:shd w:val="clear" w:color="auto" w:fill="FFFFFF"/>
+          <w:lang w:val="en-US"/>
+        </w:rPr>
+        <w:t xml:space="preserve"> see when peak occurs</w:t>
+      </w:r>
+    </w:p>
+    <w:p>
+      <w:pPr>
+        <w:pStyle w:val="ListParagraph"/>
+        <w:numPr>
+          <w:ilvl w:val="1"/>
+          <w:numId w:val="3"/>
+        </w:numPr>
+        <w:rPr>
+          <w:rFonts w:ascii="Arial" w:eastAsia="Times New Roman" w:hAnsi="Arial" w:cs="Arial"/>
+          <w:color w:val="000000" w:themeColor="text1"/>
+          <w:sz w:val="22"/>
+          <w:szCs w:val="22"/>
+          <w:lang w:val="en-US"/>
+        </w:rPr>
+      </w:pPr>
+      <w:r>
+        <w:rPr>
+          <w:rFonts w:ascii="Segoe UI" w:eastAsia="Times New Roman" w:hAnsi="Segoe UI" w:cs="Segoe UI"/>
+          <w:color w:val="000000" w:themeColor="text1"/>
+          <w:sz w:val="23"/>
+          <w:szCs w:val="23"/>
+          <w:shd w:val="clear" w:color="auto" w:fill="FFFFFF"/>
+          <w:lang w:val="en-US"/>
+        </w:rPr>
+        <w:t xml:space="preserve">Year with largest </w:t>
+      </w:r>
+      <w:r>
+        <w:rPr>
+          <w:rFonts w:ascii="Arial" w:eastAsia="Times New Roman" w:hAnsi="Arial" w:cs="Arial"/>
+          <w:color w:val="000000" w:themeColor="text1"/>
+          <w:sz w:val="22"/>
+          <w:szCs w:val="22"/>
+          <w:shd w:val="clear" w:color="auto" w:fill="FFFFFF"/>
+          <w:lang w:val="en-US"/>
+        </w:rPr>
+        <w:t xml:space="preserve">area for each transition </w:t>
+      </w:r>
+    </w:p>
+    <w:p>
+      <w:pPr>
+        <w:pStyle w:val="ListParagraph"/>
+        <w:numPr>
+          <w:ilvl w:val="1"/>
+          <w:numId w:val="3"/>
+        </w:numPr>
+        <w:rPr>
+          <w:rFonts w:ascii="Arial" w:eastAsia="Times New Roman" w:hAnsi="Arial" w:cs="Arial"/>
+          <w:color w:val="000000" w:themeColor="text1"/>
+          <w:sz w:val="22"/>
+          <w:szCs w:val="22"/>
+          <w:lang w:val="en-US"/>
+        </w:rPr>
+      </w:pPr>
+      <w:r>
+        <w:rPr>
+          <w:rFonts w:ascii="Arial" w:eastAsia="Times New Roman" w:hAnsi="Arial" w:cs="Arial"/>
+          <w:color w:val="000000" w:themeColor="text1"/>
+          <w:sz w:val="22"/>
+          <w:szCs w:val="22"/>
+          <w:shd w:val="clear" w:color="auto" w:fill="FFFFFF"/>
+          <w:lang w:val="en-US"/>
+        </w:rPr>
+        <w:t xml:space="preserve">How many years before abandoned to intensive </w:t>
+      </w:r>
+      <w:r>
+        <w:rPr>
+          <w:rFonts w:ascii="Arial" w:eastAsia="Times New Roman" w:hAnsi="Arial" w:cs="Arial"/>
+          <w:color w:val="000000" w:themeColor="text1"/>
+          <w:sz w:val="22"/>
+          <w:szCs w:val="22"/>
+          <w:shd w:val="clear" w:color="auto" w:fill="FFFFFF"/>
+          <w:lang w:val="en-US"/>
+        </w:rPr>
+        <w:t>e.g.</w:t>
+      </w:r>
+    </w:p>
+    <w:p>
+      <w:pPr>
+        <w:pStyle w:val="ListParagraph"/>
+        <w:numPr>
+          <w:ilvl w:val="2"/>
+          <w:numId w:val="3"/>
+        </w:numPr>
+        <w:rPr>
+          <w:rFonts w:ascii="Arial" w:eastAsia="Times New Roman" w:hAnsi="Arial" w:cs="Arial"/>
+          <w:color w:val="000000" w:themeColor="text1"/>
+          <w:sz w:val="22"/>
+          <w:szCs w:val="22"/>
+          <w:lang w:val="en-US"/>
+        </w:rPr>
+      </w:pPr>
+      <w:r>
+        <w:rPr>
+          <w:rFonts w:ascii="Arial" w:eastAsia="Times New Roman" w:hAnsi="Arial" w:cs="Arial"/>
+          <w:color w:val="000000" w:themeColor="text1"/>
+          <w:sz w:val="22"/>
+          <w:szCs w:val="22"/>
+          <w:lang w:val="en-US"/>
+        </w:rPr>
+        <w:t>time (years) ~ 1</w:t>
+      </w:r>
+      <w:r>
+        <w:rPr>
+          <w:rFonts w:ascii="Arial" w:eastAsia="Times New Roman" w:hAnsi="Arial" w:cs="Arial"/>
+          <w:color w:val="000000" w:themeColor="text1"/>
+          <w:sz w:val="22"/>
+          <w:szCs w:val="22"/>
+          <w:lang w:val="en-US"/>
+        </w:rPr>
+        <w:t xml:space="preserve"> – number of years </w:t>
+      </w:r>
+    </w:p>
+    <w:p>
+      <w:pPr>
+        <w:pStyle w:val="ListParagraph"/>
+        <w:numPr>
+          <w:ilvl w:val="1"/>
+          <w:numId w:val="3"/>
+        </w:numPr>
+        <w:rPr>
+          <w:rFonts w:ascii="Arial" w:eastAsia="Times New Roman" w:hAnsi="Arial" w:cs="Arial"/>
+          <w:color w:val="000000" w:themeColor="text1"/>
+          <w:sz w:val="22"/>
+          <w:szCs w:val="22"/>
+          <w:lang w:val="en-US"/>
+        </w:rPr>
+      </w:pPr>
+      <w:r>
+        <w:rPr>
+          <w:rFonts w:ascii="Arial" w:eastAsia="Times New Roman" w:hAnsi="Arial" w:cs="Arial"/>
+          <w:color w:val="000000" w:themeColor="text1"/>
+          <w:sz w:val="22"/>
+          <w:szCs w:val="22"/>
+          <w:lang w:val="en-US"/>
+        </w:rPr>
+        <w:t xml:space="preserve">time lag, don’t need what’s before – always relative to one point </w:t>
+      </w:r>
+    </w:p>
+    <w:p>
+      <w:pPr>
+        <w:pStyle w:val="ListParagraph"/>
+        <w:numPr>
+          <w:ilvl w:val="1"/>
+          <w:numId w:val="3"/>
+        </w:numPr>
+        <w:rPr>
+          <w:rFonts w:ascii="Arial" w:eastAsia="Times New Roman" w:hAnsi="Arial" w:cs="Arial"/>
+          <w:color w:val="000000" w:themeColor="text1"/>
+          <w:sz w:val="22"/>
+          <w:szCs w:val="22"/>
+          <w:lang w:val="en-US"/>
+        </w:rPr>
+      </w:pPr>
+      <w:r>
+        <w:rPr>
+          <w:rFonts w:ascii="Arial" w:eastAsia="Times New Roman" w:hAnsi="Arial" w:cs="Arial"/>
+          <w:color w:val="000000" w:themeColor="text1"/>
+          <w:sz w:val="22"/>
+          <w:szCs w:val="22"/>
+          <w:lang w:val="en-US"/>
+        </w:rPr>
+        <w:t>time lag ~ event (Soviet vs EU)</w:t>
+      </w:r>
+    </w:p>
+    <w:p>
+      <w:pPr>
+        <w:pStyle w:val="ListParagraph"/>
+        <w:numPr>
+          <w:ilvl w:val="0"/>
+          <w:numId w:val="3"/>
+        </w:numPr>
+        <w:rPr>
+          <w:rFonts w:ascii="Arial" w:eastAsia="Times New Roman" w:hAnsi="Arial" w:cs="Arial"/>
+          <w:color w:val="000000" w:themeColor="text1"/>
+          <w:sz w:val="22"/>
+          <w:szCs w:val="22"/>
+          <w:lang w:val="en-US"/>
+        </w:rPr>
+      </w:pPr>
+      <w:r>
+        <w:rPr>
+          <w:rFonts w:ascii="Arial" w:eastAsia="Times New Roman" w:hAnsi="Arial" w:cs="Arial"/>
+          <w:color w:val="000000" w:themeColor="text1"/>
+          <w:sz w:val="22"/>
+          <w:szCs w:val="22"/>
+          <w:lang w:val="en-US"/>
+        </w:rPr>
+        <w:t xml:space="preserve">Screenshots of classification for key years </w:t>
+      </w:r>
+    </w:p>
+    <w:p>
+      <w:pPr>
+        <w:pStyle w:val="ListParagraph"/>
+        <w:numPr>
+          <w:ilvl w:val="0"/>
+          <w:numId w:val="3"/>
+        </w:numPr>
+        <w:rPr>
+          <w:rFonts w:ascii="Arial" w:eastAsia="Times New Roman" w:hAnsi="Arial" w:cs="Arial"/>
+          <w:color w:val="000000" w:themeColor="text1"/>
+          <w:sz w:val="22"/>
+          <w:szCs w:val="22"/>
+          <w:lang w:val="en-US"/>
+        </w:rPr>
+      </w:pPr>
+      <w:r>
+        <w:rPr>
+          <w:rFonts w:ascii="Arial" w:eastAsia="Times New Roman" w:hAnsi="Arial" w:cs="Arial"/>
+          <w:color w:val="000000" w:themeColor="text1"/>
+          <w:sz w:val="22"/>
+          <w:szCs w:val="22"/>
+          <w:lang w:val="en-US"/>
+        </w:rPr>
+        <w:t>Put images right in email to Isla</w:t>
+      </w:r>
+    </w:p>
+    <w:p>
+      <w:pPr>
+        <w:rPr>
+          <w:rFonts w:ascii="Arial" w:eastAsia="Times New Roman" w:hAnsi="Arial" w:cs="Arial"/>
+          <w:color w:val="000000" w:themeColor="text1"/>
+          <w:sz w:val="22"/>
+          <w:szCs w:val="22"/>
+          <w:lang w:val="en-US"/>
+        </w:rPr>
+      </w:pPr>
+    </w:p>
+    <w:p>
+      <w:pPr>
+        <w:rPr>
+          <w:rFonts w:ascii="Arial" w:eastAsia="Times New Roman" w:hAnsi="Arial" w:cs="Arial"/>
+          <w:color w:val="000000" w:themeColor="text1"/>
+          <w:sz w:val="22"/>
+          <w:szCs w:val="22"/>
+          <w:lang w:val="en-US"/>
+        </w:rPr>
+      </w:pPr>
+    </w:p>
+    <w:p>
+      <w:pPr>
+        <w:rPr>
+          <w:rFonts w:ascii="Arial" w:eastAsia="Times New Roman" w:hAnsi="Arial" w:cs="Arial"/>
+          <w:color w:val="000000" w:themeColor="text1"/>
+          <w:sz w:val="22"/>
+          <w:szCs w:val="22"/>
+          <w:lang w:val="en-US"/>
+        </w:rPr>
+      </w:pPr>
+      <w:r>
+        <w:rPr>
+          <w:rFonts w:ascii="Arial" w:eastAsia="Times New Roman" w:hAnsi="Arial" w:cs="Arial"/>
+          <w:b/>
+          <w:color w:val="000000" w:themeColor="text1"/>
+          <w:sz w:val="22"/>
+          <w:szCs w:val="22"/>
+          <w:lang w:val="en-US"/>
+        </w:rPr>
+        <w:t xml:space="preserve">Meeting with Sam </w:t>
+      </w:r>
+      <w:r>
+        <w:rPr>
+          <w:rFonts w:ascii="Arial" w:eastAsia="Times New Roman" w:hAnsi="Arial" w:cs="Arial"/>
+          <w:color w:val="000000" w:themeColor="text1"/>
+          <w:sz w:val="22"/>
+          <w:szCs w:val="22"/>
+          <w:lang w:val="en-US"/>
+        </w:rPr>
+        <w:t>– 29 March</w:t>
+      </w:r>
+    </w:p>
+    <w:p>
+      <w:pPr>
+        <w:rPr>
+          <w:rFonts w:ascii="Arial" w:eastAsia="Times New Roman" w:hAnsi="Arial" w:cs="Arial"/>
+          <w:color w:val="000000" w:themeColor="text1"/>
+          <w:sz w:val="22"/>
+          <w:szCs w:val="22"/>
+          <w:lang w:val="en-US"/>
+        </w:rPr>
+      </w:pPr>
       <w:bookmarkStart w:id="0" w:name="_GoBack"/>
-      <w:bookmarkEnd w:id="0"/>
+    </w:p>
+    <w:bookmarkEnd w:id="0"/>
+    <w:p>
+      <w:pPr>
+        <w:numPr>
+          <w:ilvl w:val="0"/>
+          <w:numId w:val="1"/>
+        </w:numPr>
+        <w:rPr>
+          <w:rFonts w:ascii="Arial" w:eastAsia="Times New Roman" w:hAnsi="Arial" w:cs="Arial"/>
+          <w:color w:val="000000" w:themeColor="text1"/>
+          <w:sz w:val="22"/>
+          <w:szCs w:val="22"/>
+          <w:lang w:val="en-US"/>
+        </w:rPr>
+      </w:pPr>
+      <w:r>
+        <w:rPr>
+          <w:rFonts w:ascii="Arial" w:eastAsia="Times New Roman" w:hAnsi="Arial" w:cs="Arial"/>
+          <w:color w:val="000000" w:themeColor="text1"/>
+          <w:sz w:val="22"/>
+          <w:szCs w:val="22"/>
+          <w:lang w:val="en-US"/>
+        </w:rPr>
+        <w:t xml:space="preserve">use Landsat 5 for 2011 for the training points because unlikely to have changed </w:t>
+      </w:r>
+    </w:p>
+    <w:p>
+      <w:pPr>
+        <w:numPr>
+          <w:ilvl w:val="1"/>
+          <w:numId w:val="1"/>
+        </w:numPr>
+        <w:rPr>
+          <w:rFonts w:ascii="Arial" w:eastAsia="Times New Roman" w:hAnsi="Arial" w:cs="Arial"/>
+          <w:color w:val="000000" w:themeColor="text1"/>
+          <w:sz w:val="22"/>
+          <w:szCs w:val="22"/>
+          <w:lang w:val="en-US"/>
+        </w:rPr>
+      </w:pPr>
+      <w:r>
+        <w:rPr>
+          <w:rFonts w:ascii="Arial" w:eastAsia="Times New Roman" w:hAnsi="Arial" w:cs="Arial"/>
+          <w:color w:val="000000" w:themeColor="text1"/>
+          <w:sz w:val="22"/>
+          <w:szCs w:val="22"/>
+          <w:lang w:val="en-US"/>
+        </w:rPr>
+        <w:t>miss out 2012</w:t>
+      </w:r>
+    </w:p>
+    <w:p>
+      <w:pPr>
+        <w:numPr>
+          <w:ilvl w:val="0"/>
+          <w:numId w:val="1"/>
+        </w:numPr>
+        <w:rPr>
+          <w:rFonts w:ascii="Arial" w:eastAsia="Times New Roman" w:hAnsi="Arial" w:cs="Arial"/>
+          <w:color w:val="000000" w:themeColor="text1"/>
+          <w:sz w:val="22"/>
+          <w:szCs w:val="22"/>
+          <w:lang w:val="en-US"/>
+        </w:rPr>
+      </w:pPr>
+      <w:r>
+        <w:rPr>
+          <w:rFonts w:ascii="Arial" w:eastAsia="Times New Roman" w:hAnsi="Arial" w:cs="Arial"/>
+          <w:color w:val="000000" w:themeColor="text1"/>
+          <w:sz w:val="22"/>
+          <w:szCs w:val="22"/>
+          <w:lang w:val="en-US"/>
+        </w:rPr>
+        <w:t xml:space="preserve">so just add a new image at the end, don’t do new training points </w:t>
+      </w:r>
+    </w:p>
+    <w:p>
+      <w:pPr>
+        <w:numPr>
+          <w:ilvl w:val="1"/>
+          <w:numId w:val="1"/>
+        </w:numPr>
+        <w:rPr>
+          <w:rFonts w:ascii="Arial" w:eastAsia="Times New Roman" w:hAnsi="Arial" w:cs="Arial"/>
+          <w:color w:val="000000" w:themeColor="text1"/>
+          <w:sz w:val="22"/>
+          <w:szCs w:val="22"/>
+          <w:lang w:val="en-US"/>
+        </w:rPr>
+      </w:pPr>
+      <w:proofErr w:type="spellStart"/>
+      <w:r>
+        <w:rPr>
+          <w:rFonts w:ascii="Arial" w:eastAsia="Times New Roman" w:hAnsi="Arial" w:cs="Arial"/>
+          <w:color w:val="000000" w:themeColor="text1"/>
+          <w:sz w:val="22"/>
+          <w:szCs w:val="22"/>
+          <w:lang w:val="en-US"/>
+        </w:rPr>
+        <w:t>var</w:t>
+      </w:r>
+      <w:proofErr w:type="spellEnd"/>
+      <w:r>
+        <w:rPr>
+          <w:rFonts w:ascii="Arial" w:eastAsia="Times New Roman" w:hAnsi="Arial" w:cs="Arial"/>
+          <w:color w:val="000000" w:themeColor="text1"/>
+          <w:sz w:val="22"/>
+          <w:szCs w:val="22"/>
+          <w:lang w:val="en-US"/>
+        </w:rPr>
+        <w:t xml:space="preserve"> classified = </w:t>
+      </w:r>
+      <w:proofErr w:type="spellStart"/>
+      <w:proofErr w:type="gramStart"/>
+      <w:r>
+        <w:rPr>
+          <w:rFonts w:ascii="Arial" w:eastAsia="Times New Roman" w:hAnsi="Arial" w:cs="Arial"/>
+          <w:color w:val="000000" w:themeColor="text1"/>
+          <w:sz w:val="22"/>
+          <w:szCs w:val="22"/>
+          <w:lang w:val="en-US"/>
+        </w:rPr>
+        <w:t>clipped.classify</w:t>
+      </w:r>
+      <w:proofErr w:type="spellEnd"/>
+      <w:proofErr w:type="gramEnd"/>
+      <w:r>
+        <w:rPr>
+          <w:rFonts w:ascii="Arial" w:eastAsia="Times New Roman" w:hAnsi="Arial" w:cs="Arial"/>
+          <w:color w:val="000000" w:themeColor="text1"/>
+          <w:sz w:val="22"/>
+          <w:szCs w:val="22"/>
+          <w:lang w:val="en-US"/>
+        </w:rPr>
+        <w:t>(</w:t>
+      </w:r>
+      <w:proofErr w:type="spellStart"/>
+      <w:r>
+        <w:rPr>
+          <w:rFonts w:ascii="Arial" w:eastAsia="Times New Roman" w:hAnsi="Arial" w:cs="Arial"/>
+          <w:color w:val="000000" w:themeColor="text1"/>
+          <w:sz w:val="22"/>
+          <w:szCs w:val="22"/>
+          <w:lang w:val="en-US"/>
+        </w:rPr>
+        <w:t>trainedClassifier</w:t>
+      </w:r>
+      <w:proofErr w:type="spellEnd"/>
+      <w:r>
+        <w:rPr>
+          <w:rFonts w:ascii="Arial" w:eastAsia="Times New Roman" w:hAnsi="Arial" w:cs="Arial"/>
+          <w:color w:val="000000" w:themeColor="text1"/>
+          <w:sz w:val="22"/>
+          <w:szCs w:val="22"/>
+          <w:lang w:val="en-US"/>
+        </w:rPr>
+        <w:t>, 'classification');</w:t>
+      </w:r>
+    </w:p>
+    <w:p>
+      <w:pPr>
+        <w:numPr>
+          <w:ilvl w:val="0"/>
+          <w:numId w:val="1"/>
+        </w:numPr>
+        <w:rPr>
+          <w:rFonts w:ascii="Arial" w:eastAsia="Times New Roman" w:hAnsi="Arial" w:cs="Arial"/>
+          <w:color w:val="000000" w:themeColor="text1"/>
+          <w:sz w:val="22"/>
+          <w:szCs w:val="22"/>
+          <w:lang w:val="en-US"/>
+        </w:rPr>
+      </w:pPr>
+      <w:r>
+        <w:rPr>
+          <w:rFonts w:ascii="Arial" w:eastAsia="Times New Roman" w:hAnsi="Arial" w:cs="Arial"/>
+          <w:color w:val="000000" w:themeColor="text1"/>
+          <w:sz w:val="22"/>
+          <w:szCs w:val="22"/>
+          <w:lang w:val="en-US"/>
+        </w:rPr>
+        <w:t xml:space="preserve">just export </w:t>
+      </w:r>
+    </w:p>
+    <w:p>
+      <w:pPr>
+        <w:numPr>
+          <w:ilvl w:val="1"/>
+          <w:numId w:val="1"/>
+        </w:numPr>
+        <w:rPr>
+          <w:rFonts w:ascii="Arial" w:eastAsia="Times New Roman" w:hAnsi="Arial" w:cs="Arial"/>
+          <w:color w:val="000000" w:themeColor="text1"/>
+          <w:sz w:val="22"/>
+          <w:szCs w:val="22"/>
+          <w:lang w:val="en-US"/>
+        </w:rPr>
+      </w:pPr>
+      <w:r>
+        <w:rPr>
+          <w:rFonts w:ascii="Arial" w:eastAsia="Times New Roman" w:hAnsi="Arial" w:cs="Arial"/>
+          <w:color w:val="000000" w:themeColor="text1"/>
+          <w:sz w:val="22"/>
+          <w:szCs w:val="22"/>
+          <w:lang w:val="en-US"/>
+        </w:rPr>
+        <w:t>may need to lower resolution to save on space</w:t>
+      </w:r>
+    </w:p>
+    <w:p>
+      <w:pPr>
+        <w:numPr>
+          <w:ilvl w:val="0"/>
+          <w:numId w:val="1"/>
+        </w:numPr>
+        <w:rPr>
+          <w:rFonts w:ascii="Arial" w:eastAsia="Times New Roman" w:hAnsi="Arial" w:cs="Arial"/>
+          <w:color w:val="000000" w:themeColor="text1"/>
+          <w:sz w:val="22"/>
+          <w:szCs w:val="22"/>
+          <w:lang w:val="en-US"/>
+        </w:rPr>
+      </w:pPr>
+      <w:r>
+        <w:rPr>
+          <w:rFonts w:ascii="Arial" w:eastAsia="Times New Roman" w:hAnsi="Arial" w:cs="Arial"/>
+          <w:color w:val="000000" w:themeColor="text1"/>
+          <w:sz w:val="22"/>
+          <w:szCs w:val="22"/>
+          <w:lang w:val="en-US"/>
+        </w:rPr>
+        <w:t xml:space="preserve">validation accuracy would change by year so export </w:t>
+      </w:r>
+    </w:p>
+    <w:p>
+      <w:pPr>
+        <w:numPr>
+          <w:ilvl w:val="0"/>
+          <w:numId w:val="1"/>
+        </w:numPr>
+        <w:rPr>
+          <w:rFonts w:ascii="Arial" w:eastAsia="Times New Roman" w:hAnsi="Arial" w:cs="Arial"/>
+          <w:color w:val="000000" w:themeColor="text1"/>
+          <w:sz w:val="22"/>
+          <w:szCs w:val="22"/>
+          <w:lang w:val="en-US"/>
+        </w:rPr>
+      </w:pPr>
+      <w:r>
+        <w:rPr>
+          <w:rFonts w:ascii="Arial" w:eastAsia="Times New Roman" w:hAnsi="Arial" w:cs="Arial"/>
+          <w:color w:val="000000" w:themeColor="text1"/>
+          <w:sz w:val="22"/>
+          <w:szCs w:val="22"/>
+          <w:lang w:val="en-US"/>
+        </w:rPr>
+        <w:t>change resolution if want to speed it up</w:t>
+      </w:r>
+    </w:p>
+    <w:p>
+      <w:pPr>
+        <w:numPr>
+          <w:ilvl w:val="1"/>
+          <w:numId w:val="1"/>
+        </w:numPr>
+        <w:rPr>
+          <w:rFonts w:ascii="Arial" w:eastAsia="Times New Roman" w:hAnsi="Arial" w:cs="Arial"/>
+          <w:color w:val="000000" w:themeColor="text1"/>
+          <w:sz w:val="22"/>
+          <w:szCs w:val="22"/>
+          <w:lang w:val="en-US"/>
+        </w:rPr>
+      </w:pPr>
+      <w:r>
+        <w:rPr>
+          <w:rFonts w:ascii="Arial" w:eastAsia="Times New Roman" w:hAnsi="Arial" w:cs="Arial"/>
+          <w:color w:val="000000" w:themeColor="text1"/>
+          <w:sz w:val="22"/>
+          <w:szCs w:val="22"/>
+          <w:lang w:val="en-US"/>
+        </w:rPr>
+        <w:t xml:space="preserve">depends on accuracy needed </w:t>
+      </w:r>
+    </w:p>
+    <w:p>
+      <w:pPr>
+        <w:numPr>
+          <w:ilvl w:val="0"/>
+          <w:numId w:val="1"/>
+        </w:numPr>
+        <w:rPr>
+          <w:rFonts w:ascii="Arial" w:eastAsia="Times New Roman" w:hAnsi="Arial" w:cs="Arial"/>
+          <w:color w:val="000000" w:themeColor="text1"/>
+          <w:sz w:val="22"/>
+          <w:szCs w:val="22"/>
+          <w:lang w:val="en-US"/>
+        </w:rPr>
+      </w:pPr>
+      <w:r>
+        <w:rPr>
+          <w:rFonts w:ascii="Arial" w:eastAsia="Times New Roman" w:hAnsi="Arial" w:cs="Arial"/>
+          <w:color w:val="000000" w:themeColor="text1"/>
+          <w:sz w:val="22"/>
+          <w:szCs w:val="22"/>
+          <w:lang w:val="en-US"/>
+        </w:rPr>
+        <w:t xml:space="preserve">bigger error if more cloud </w:t>
+      </w:r>
+    </w:p>
+    <w:p>
+      <w:pPr>
+        <w:numPr>
+          <w:ilvl w:val="1"/>
+          <w:numId w:val="1"/>
+        </w:numPr>
+        <w:rPr>
+          <w:rFonts w:ascii="Arial" w:eastAsia="Times New Roman" w:hAnsi="Arial" w:cs="Arial"/>
+          <w:color w:val="000000" w:themeColor="text1"/>
+          <w:sz w:val="22"/>
+          <w:szCs w:val="22"/>
+          <w:lang w:val="en-US"/>
+        </w:rPr>
+      </w:pPr>
+      <w:r>
+        <w:rPr>
+          <w:rFonts w:ascii="Arial" w:eastAsia="Times New Roman" w:hAnsi="Arial" w:cs="Arial"/>
+          <w:color w:val="000000" w:themeColor="text1"/>
+          <w:sz w:val="22"/>
+          <w:szCs w:val="22"/>
+          <w:lang w:val="en-US"/>
+        </w:rPr>
+        <w:t xml:space="preserve">can look through all images of a collection </w:t>
+      </w:r>
+    </w:p>
+    <w:p>
+      <w:pPr>
+        <w:numPr>
+          <w:ilvl w:val="0"/>
+          <w:numId w:val="1"/>
+        </w:numPr>
+        <w:rPr>
+          <w:rFonts w:ascii="Arial" w:eastAsia="Times New Roman" w:hAnsi="Arial" w:cs="Arial"/>
+          <w:color w:val="000000" w:themeColor="text1"/>
+          <w:sz w:val="22"/>
+          <w:szCs w:val="22"/>
+          <w:lang w:val="en-US"/>
+        </w:rPr>
+      </w:pPr>
+      <w:r>
+        <w:rPr>
+          <w:rFonts w:ascii="Arial" w:eastAsia="Times New Roman" w:hAnsi="Arial" w:cs="Arial"/>
+          <w:color w:val="000000" w:themeColor="text1"/>
+          <w:sz w:val="22"/>
+          <w:szCs w:val="22"/>
+          <w:lang w:val="en-US"/>
+        </w:rPr>
+        <w:t>Landsat 5/8 have different band widths</w:t>
+      </w:r>
+    </w:p>
+    <w:p>
+      <w:pPr>
+        <w:numPr>
+          <w:ilvl w:val="1"/>
+          <w:numId w:val="1"/>
+        </w:numPr>
+        <w:rPr>
+          <w:rFonts w:ascii="Arial" w:eastAsia="Times New Roman" w:hAnsi="Arial" w:cs="Arial"/>
+          <w:color w:val="000000" w:themeColor="text1"/>
+          <w:sz w:val="22"/>
+          <w:szCs w:val="22"/>
+          <w:lang w:val="en-US"/>
+        </w:rPr>
+      </w:pPr>
+      <w:r>
+        <w:rPr>
+          <w:rFonts w:ascii="Arial" w:eastAsia="Times New Roman" w:hAnsi="Arial" w:cs="Arial"/>
+          <w:color w:val="000000" w:themeColor="text1"/>
+          <w:sz w:val="22"/>
+          <w:szCs w:val="22"/>
+          <w:lang w:val="en-US"/>
+        </w:rPr>
+        <w:t xml:space="preserve">have to figure out how the bands correspond </w:t>
+      </w:r>
+    </w:p>
+    <w:p>
+      <w:pPr>
+        <w:numPr>
+          <w:ilvl w:val="1"/>
+          <w:numId w:val="1"/>
+        </w:numPr>
+        <w:rPr>
+          <w:rFonts w:ascii="Arial" w:eastAsia="Times New Roman" w:hAnsi="Arial" w:cs="Arial"/>
+          <w:color w:val="000000" w:themeColor="text1"/>
+          <w:sz w:val="22"/>
+          <w:szCs w:val="22"/>
+          <w:lang w:val="en-US"/>
+        </w:rPr>
+      </w:pPr>
+      <w:r>
+        <w:rPr>
+          <w:rFonts w:ascii="Arial" w:eastAsia="Times New Roman" w:hAnsi="Arial" w:cs="Arial"/>
+          <w:color w:val="000000" w:themeColor="text1"/>
+          <w:sz w:val="22"/>
+          <w:szCs w:val="22"/>
+          <w:lang w:val="en-US"/>
+        </w:rPr>
+        <w:t>rename image for list of bands []</w:t>
+      </w:r>
+    </w:p>
+    <w:p>
+      <w:pPr>
+        <w:numPr>
+          <w:ilvl w:val="0"/>
+          <w:numId w:val="1"/>
+        </w:numPr>
+        <w:rPr>
+          <w:rFonts w:ascii="Arial" w:eastAsia="Times New Roman" w:hAnsi="Arial" w:cs="Arial"/>
+          <w:color w:val="000000" w:themeColor="text1"/>
+          <w:sz w:val="22"/>
+          <w:szCs w:val="22"/>
+          <w:lang w:val="en-US"/>
+        </w:rPr>
+      </w:pPr>
+      <w:r>
+        <w:rPr>
+          <w:rFonts w:ascii="Arial" w:eastAsia="Times New Roman" w:hAnsi="Arial" w:cs="Arial"/>
+          <w:color w:val="000000" w:themeColor="text1"/>
+          <w:sz w:val="22"/>
+          <w:szCs w:val="22"/>
+          <w:lang w:val="en-US"/>
+        </w:rPr>
+        <w:t>don’t want the atmosphere bands</w:t>
+      </w:r>
+    </w:p>
+    <w:p>
+      <w:pPr>
+        <w:numPr>
+          <w:ilvl w:val="1"/>
+          <w:numId w:val="1"/>
+        </w:numPr>
+        <w:rPr>
+          <w:rFonts w:ascii="Arial" w:eastAsia="Times New Roman" w:hAnsi="Arial" w:cs="Arial"/>
+          <w:color w:val="000000" w:themeColor="text1"/>
+          <w:sz w:val="22"/>
+          <w:szCs w:val="22"/>
+          <w:lang w:val="en-US"/>
+        </w:rPr>
+      </w:pPr>
+      <w:r>
+        <w:rPr>
+          <w:rFonts w:ascii="Arial" w:eastAsia="Times New Roman" w:hAnsi="Arial" w:cs="Arial"/>
+          <w:color w:val="000000" w:themeColor="text1"/>
+          <w:sz w:val="22"/>
+          <w:szCs w:val="22"/>
+          <w:lang w:val="en-US"/>
+        </w:rPr>
+        <w:t>look at the land ones - red, blue, green, near IR, longwave IR</w:t>
+      </w:r>
+    </w:p>
+    <w:p>
+      <w:pPr>
+        <w:numPr>
+          <w:ilvl w:val="0"/>
+          <w:numId w:val="1"/>
+        </w:numPr>
+        <w:rPr>
+          <w:rFonts w:ascii="Arial" w:eastAsia="Times New Roman" w:hAnsi="Arial" w:cs="Arial"/>
+          <w:color w:val="000000" w:themeColor="text1"/>
+          <w:sz w:val="22"/>
+          <w:szCs w:val="22"/>
+          <w:lang w:val="en-US"/>
+        </w:rPr>
+      </w:pPr>
+      <w:r>
+        <w:rPr>
+          <w:rFonts w:ascii="Arial" w:eastAsia="Times New Roman" w:hAnsi="Arial" w:cs="Arial"/>
+          <w:color w:val="000000" w:themeColor="text1"/>
+          <w:sz w:val="22"/>
+          <w:szCs w:val="22"/>
+          <w:lang w:val="en-US"/>
+        </w:rPr>
+        <w:t xml:space="preserve">TOA or SR is fine just keep uniform </w:t>
+      </w:r>
+    </w:p>
+    <w:p>
+      <w:pPr>
+        <w:numPr>
+          <w:ilvl w:val="0"/>
+          <w:numId w:val="1"/>
+        </w:numPr>
+        <w:rPr>
+          <w:rFonts w:ascii="Arial" w:eastAsia="Times New Roman" w:hAnsi="Arial" w:cs="Arial"/>
+          <w:color w:val="000000" w:themeColor="text1"/>
+          <w:sz w:val="22"/>
+          <w:szCs w:val="22"/>
+          <w:lang w:val="en-US"/>
+        </w:rPr>
+      </w:pPr>
+      <w:r>
+        <w:rPr>
+          <w:rFonts w:ascii="Arial" w:eastAsia="Times New Roman" w:hAnsi="Arial" w:cs="Arial"/>
+          <w:color w:val="000000" w:themeColor="text1"/>
+          <w:sz w:val="22"/>
+          <w:szCs w:val="22"/>
+          <w:lang w:val="en-US"/>
+        </w:rPr>
+        <w:t>Error may be that agriculture looks different from now and in the past so need to say that this could be an issue but not really a point to account for it</w:t>
+      </w:r>
+    </w:p>
+    <w:p>
+      <w:pPr>
+        <w:rPr>
+          <w:rFonts w:ascii="Arial" w:eastAsia="Times New Roman" w:hAnsi="Arial" w:cs="Arial"/>
+          <w:color w:val="000000" w:themeColor="text1"/>
+          <w:sz w:val="22"/>
+          <w:szCs w:val="22"/>
+          <w:lang w:val="en-US"/>
+        </w:rPr>
+      </w:pPr>
     </w:p>
     <w:sectPr>
       <w:pgSz w:w="12240" w:h="15840"/>
@@ -7644,6 +9227,11 @@
       <w:u w:val="single"/>
     </w:rPr>
   </w:style>
+  <w:style w:type="character" w:customStyle="1" w:styleId="markvu250xotk">
+    <w:name w:val="markvu250xotk"/>
+    <w:basedOn w:val="DefaultParagraphFont"/>
+    <w:rsid w:val="006419E6"/>
+  </w:style>
 </w:styles>
 </file>
 

--- a/notes/meeting_notes.docx
+++ b/notes/meeting_notes.docx
@@ -7573,17 +7573,7 @@
           <w:szCs w:val="22"/>
           <w:lang w:val="en-US"/>
         </w:rPr>
-        <w:t>time (years) ~ 1</w:t>
-      </w:r>
-      <w:r>
-        <w:rPr>
-          <w:rFonts w:ascii="Arial" w:eastAsia="Times New Roman" w:hAnsi="Arial" w:cs="Arial"/>
-          <w:color w:val="000000" w:themeColor="text1"/>
-          <w:sz w:val="22"/>
-          <w:szCs w:val="22"/>
-          <w:lang w:val="en-US"/>
-        </w:rPr>
-        <w:t xml:space="preserve"> – number of years </w:t>
+        <w:t xml:space="preserve">time (years) ~ 1 – number of years </w:t>
       </w:r>
     </w:p>
     <w:p>
@@ -7754,9 +7744,7 @@
           <w:lang w:val="en-US"/>
         </w:rPr>
       </w:pPr>
-      <w:bookmarkStart w:id="0" w:name="_GoBack"/>
-    </w:p>
-    <w:bookmarkEnd w:id="0"/>
+    </w:p>
     <w:p>
       <w:pPr>
         <w:numPr>
@@ -8267,6 +8255,638 @@
     </w:p>
     <w:p>
       <w:pPr>
+        <w:rPr>
+          <w:rFonts w:ascii="Arial" w:eastAsia="Times New Roman" w:hAnsi="Arial" w:cs="Arial"/>
+          <w:color w:val="000000" w:themeColor="text1"/>
+          <w:sz w:val="22"/>
+          <w:szCs w:val="22"/>
+          <w:lang w:val="en-US"/>
+        </w:rPr>
+      </w:pPr>
+    </w:p>
+    <w:p>
+      <w:pPr>
+        <w:rPr>
+          <w:rFonts w:ascii="Arial" w:eastAsia="Times New Roman" w:hAnsi="Arial" w:cs="Arial"/>
+          <w:color w:val="000000" w:themeColor="text1"/>
+          <w:sz w:val="22"/>
+          <w:szCs w:val="22"/>
+          <w:lang w:val="en-US"/>
+        </w:rPr>
+      </w:pPr>
+      <w:r>
+        <w:rPr>
+          <w:rFonts w:ascii="Arial" w:eastAsia="Times New Roman" w:hAnsi="Arial" w:cs="Arial"/>
+          <w:b/>
+          <w:color w:val="000000" w:themeColor="text1"/>
+          <w:sz w:val="22"/>
+          <w:szCs w:val="22"/>
+          <w:lang w:val="en-US"/>
+        </w:rPr>
+        <w:t xml:space="preserve">Meeting with Isla </w:t>
+      </w:r>
+      <w:r>
+        <w:rPr>
+          <w:rFonts w:ascii="Arial" w:eastAsia="Times New Roman" w:hAnsi="Arial" w:cs="Arial"/>
+          <w:color w:val="000000" w:themeColor="text1"/>
+          <w:sz w:val="22"/>
+          <w:szCs w:val="22"/>
+          <w:lang w:val="en-US"/>
+        </w:rPr>
+        <w:t>– 12 April</w:t>
+      </w:r>
+    </w:p>
+    <w:p>
+      <w:pPr>
+        <w:rPr>
+          <w:rFonts w:ascii="Arial" w:eastAsia="Times New Roman" w:hAnsi="Arial" w:cs="Arial"/>
+          <w:color w:val="000000" w:themeColor="text1"/>
+          <w:sz w:val="22"/>
+          <w:szCs w:val="22"/>
+          <w:lang w:val="en-US"/>
+        </w:rPr>
+      </w:pPr>
+    </w:p>
+    <w:p>
+      <w:pPr>
+        <w:rPr>
+          <w:rFonts w:ascii="Arial" w:eastAsia="Times New Roman" w:hAnsi="Arial" w:cs="Arial"/>
+          <w:color w:val="000000" w:themeColor="text1"/>
+          <w:sz w:val="22"/>
+          <w:szCs w:val="22"/>
+          <w:u w:val="single"/>
+          <w:lang w:val="en-US"/>
+        </w:rPr>
+      </w:pPr>
+      <w:r>
+        <w:rPr>
+          <w:rFonts w:ascii="Arial" w:eastAsia="Times New Roman" w:hAnsi="Arial" w:cs="Arial"/>
+          <w:color w:val="000000" w:themeColor="text1"/>
+          <w:sz w:val="22"/>
+          <w:szCs w:val="22"/>
+          <w:u w:val="single"/>
+          <w:lang w:val="en-US"/>
+        </w:rPr>
+        <w:t>Questions beforehand</w:t>
+      </w:r>
+    </w:p>
+    <w:p>
+      <w:pPr>
+        <w:pStyle w:val="ListParagraph"/>
+        <w:numPr>
+          <w:ilvl w:val="0"/>
+          <w:numId w:val="3"/>
+        </w:numPr>
+        <w:rPr>
+          <w:rFonts w:ascii="Arial" w:eastAsia="Times New Roman" w:hAnsi="Arial" w:cs="Arial"/>
+          <w:color w:val="000000" w:themeColor="text1"/>
+          <w:sz w:val="22"/>
+          <w:szCs w:val="22"/>
+          <w:lang w:val="en-US"/>
+        </w:rPr>
+      </w:pPr>
+      <w:r>
+        <w:rPr>
+          <w:rFonts w:ascii="Arial" w:eastAsia="Times New Roman" w:hAnsi="Arial" w:cs="Arial"/>
+          <w:color w:val="000000" w:themeColor="text1"/>
+          <w:sz w:val="22"/>
+          <w:szCs w:val="22"/>
+          <w:lang w:val="en-US"/>
+        </w:rPr>
+        <w:t>I feel like I may have an error in my code</w:t>
+      </w:r>
+    </w:p>
+    <w:p>
+      <w:pPr>
+        <w:pStyle w:val="ListParagraph"/>
+        <w:numPr>
+          <w:ilvl w:val="1"/>
+          <w:numId w:val="3"/>
+        </w:numPr>
+        <w:rPr>
+          <w:rFonts w:ascii="Arial" w:eastAsia="Times New Roman" w:hAnsi="Arial" w:cs="Arial"/>
+          <w:color w:val="000000" w:themeColor="text1"/>
+          <w:sz w:val="22"/>
+          <w:szCs w:val="22"/>
+          <w:lang w:val="en-US"/>
+        </w:rPr>
+      </w:pPr>
+      <w:r>
+        <w:rPr>
+          <w:rFonts w:ascii="Arial" w:eastAsia="Times New Roman" w:hAnsi="Arial" w:cs="Arial"/>
+          <w:color w:val="000000" w:themeColor="text1"/>
+          <w:sz w:val="22"/>
+          <w:szCs w:val="22"/>
+          <w:lang w:val="en-US"/>
+        </w:rPr>
+        <w:lastRenderedPageBreak/>
+        <w:t xml:space="preserve">I have a buffer around each point of 90-metres, but I </w:t>
+      </w:r>
+      <w:r>
+        <w:rPr>
+          <w:rFonts w:ascii="Arial" w:eastAsia="Times New Roman" w:hAnsi="Arial" w:cs="Arial"/>
+          <w:color w:val="000000" w:themeColor="text1"/>
+          <w:sz w:val="22"/>
+          <w:szCs w:val="22"/>
+          <w:lang w:val="en-US"/>
+        </w:rPr>
+        <w:t xml:space="preserve">have not specified in my code to pick </w:t>
+      </w:r>
+      <w:r>
+        <w:rPr>
+          <w:rFonts w:ascii="Arial" w:eastAsia="Times New Roman" w:hAnsi="Arial" w:cs="Arial"/>
+          <w:color w:val="000000" w:themeColor="text1"/>
+          <w:sz w:val="22"/>
+          <w:szCs w:val="22"/>
+          <w:lang w:val="en-US"/>
+        </w:rPr>
+        <w:t xml:space="preserve">the most dominant type </w:t>
+      </w:r>
+      <w:r>
+        <w:rPr>
+          <w:rFonts w:ascii="Arial" w:eastAsia="Times New Roman" w:hAnsi="Arial" w:cs="Arial"/>
+          <w:color w:val="000000" w:themeColor="text1"/>
+          <w:sz w:val="22"/>
+          <w:szCs w:val="22"/>
+          <w:lang w:val="en-US"/>
+        </w:rPr>
+        <w:sym w:font="Wingdings" w:char="F0E0"/>
+      </w:r>
+      <w:r>
+        <w:rPr>
+          <w:rFonts w:ascii="Arial" w:eastAsia="Times New Roman" w:hAnsi="Arial" w:cs="Arial"/>
+          <w:color w:val="000000" w:themeColor="text1"/>
+          <w:sz w:val="22"/>
+          <w:szCs w:val="22"/>
+          <w:lang w:val="en-US"/>
+        </w:rPr>
+        <w:t xml:space="preserve"> is this an issue? I feel like it is</w:t>
+      </w:r>
+      <w:r>
+        <w:rPr>
+          <w:rFonts w:ascii="Arial" w:eastAsia="Times New Roman" w:hAnsi="Arial" w:cs="Arial"/>
+          <w:color w:val="000000" w:themeColor="text1"/>
+          <w:sz w:val="22"/>
+          <w:szCs w:val="22"/>
+          <w:lang w:val="en-US"/>
+        </w:rPr>
+        <w:t>, as some extensive/abandoned land may be under 90 m</w:t>
+      </w:r>
+      <w:r>
+        <w:rPr>
+          <w:rFonts w:ascii="Arial" w:eastAsia="Times New Roman" w:hAnsi="Arial" w:cs="Arial"/>
+          <w:color w:val="000000" w:themeColor="text1"/>
+          <w:sz w:val="22"/>
+          <w:szCs w:val="22"/>
+          <w:vertAlign w:val="superscript"/>
+          <w:lang w:val="en-US"/>
+        </w:rPr>
+        <w:t>2</w:t>
+      </w:r>
+      <w:r>
+        <w:rPr>
+          <w:rFonts w:ascii="Arial" w:eastAsia="Times New Roman" w:hAnsi="Arial" w:cs="Arial"/>
+          <w:color w:val="000000" w:themeColor="text1"/>
+          <w:sz w:val="22"/>
+          <w:szCs w:val="22"/>
+          <w:lang w:val="en-US"/>
+        </w:rPr>
+        <w:t xml:space="preserve"> and this may explain the extreme amount of intensive land </w:t>
+      </w:r>
+      <w:r>
+        <w:rPr>
+          <w:rFonts w:ascii="Arial" w:eastAsia="Times New Roman" w:hAnsi="Arial" w:cs="Arial"/>
+          <w:color w:val="000000" w:themeColor="text1"/>
+          <w:sz w:val="22"/>
+          <w:szCs w:val="22"/>
+          <w:lang w:val="en-US"/>
+        </w:rPr>
+        <w:sym w:font="Wingdings" w:char="F0E0"/>
+      </w:r>
+      <w:r>
+        <w:rPr>
+          <w:rFonts w:ascii="Arial" w:eastAsia="Times New Roman" w:hAnsi="Arial" w:cs="Arial"/>
+          <w:color w:val="000000" w:themeColor="text1"/>
+          <w:sz w:val="22"/>
+          <w:szCs w:val="22"/>
+          <w:lang w:val="en-US"/>
+        </w:rPr>
+        <w:t xml:space="preserve"> should I take out the buffer or make it smaller?</w:t>
+      </w:r>
+    </w:p>
+    <w:p>
+      <w:pPr>
+        <w:pStyle w:val="ListParagraph"/>
+        <w:numPr>
+          <w:ilvl w:val="1"/>
+          <w:numId w:val="3"/>
+        </w:numPr>
+        <w:rPr>
+          <w:rFonts w:ascii="Arial" w:eastAsia="Times New Roman" w:hAnsi="Arial" w:cs="Arial"/>
+          <w:color w:val="000000" w:themeColor="text1"/>
+          <w:sz w:val="22"/>
+          <w:szCs w:val="22"/>
+          <w:lang w:val="en-US"/>
+        </w:rPr>
+      </w:pPr>
+      <w:r>
+        <w:rPr>
+          <w:rFonts w:ascii="Arial" w:eastAsia="Times New Roman" w:hAnsi="Arial" w:cs="Arial"/>
+          <w:color w:val="000000" w:themeColor="text1"/>
+          <w:sz w:val="22"/>
+          <w:szCs w:val="22"/>
+          <w:lang w:val="en-US"/>
+        </w:rPr>
+        <w:t xml:space="preserve">I don’t think I am getting training data proportionally by class – could have an impact as there are only 25 extensive points </w:t>
+      </w:r>
+    </w:p>
+    <w:p>
+      <w:pPr>
+        <w:pStyle w:val="ListParagraph"/>
+        <w:numPr>
+          <w:ilvl w:val="1"/>
+          <w:numId w:val="3"/>
+        </w:numPr>
+        <w:rPr>
+          <w:rFonts w:ascii="Arial" w:eastAsia="Times New Roman" w:hAnsi="Arial" w:cs="Arial"/>
+          <w:color w:val="000000" w:themeColor="text1"/>
+          <w:sz w:val="22"/>
+          <w:szCs w:val="22"/>
+          <w:lang w:val="en-US"/>
+        </w:rPr>
+      </w:pPr>
+      <w:r>
+        <w:rPr>
+          <w:rFonts w:ascii="Arial" w:eastAsia="Times New Roman" w:hAnsi="Arial" w:cs="Arial"/>
+          <w:color w:val="000000" w:themeColor="text1"/>
+          <w:sz w:val="22"/>
+          <w:szCs w:val="22"/>
+          <w:lang w:val="en-US"/>
+        </w:rPr>
+        <w:t>Running everything again takes over 15 hours</w:t>
+      </w:r>
+      <w:r>
+        <w:rPr>
+          <w:rFonts w:ascii="Arial" w:eastAsia="Times New Roman" w:hAnsi="Arial" w:cs="Arial"/>
+          <w:color w:val="000000" w:themeColor="text1"/>
+          <w:sz w:val="22"/>
+          <w:szCs w:val="22"/>
+          <w:lang w:val="en-US"/>
+        </w:rPr>
+        <w:t xml:space="preserve"> – are these things for the limitations or is it worth running it again? </w:t>
+      </w:r>
+    </w:p>
+    <w:p>
+      <w:pPr>
+        <w:pStyle w:val="ListParagraph"/>
+        <w:numPr>
+          <w:ilvl w:val="0"/>
+          <w:numId w:val="3"/>
+        </w:numPr>
+        <w:rPr>
+          <w:rFonts w:ascii="Arial" w:eastAsia="Times New Roman" w:hAnsi="Arial" w:cs="Arial"/>
+          <w:color w:val="000000" w:themeColor="text1"/>
+          <w:sz w:val="22"/>
+          <w:szCs w:val="22"/>
+          <w:lang w:val="en-US"/>
+        </w:rPr>
+      </w:pPr>
+      <w:r>
+        <w:rPr>
+          <w:rFonts w:ascii="Arial" w:eastAsia="Times New Roman" w:hAnsi="Arial" w:cs="Arial"/>
+          <w:color w:val="000000" w:themeColor="text1"/>
+          <w:sz w:val="22"/>
+          <w:szCs w:val="22"/>
+          <w:lang w:val="en-US"/>
+        </w:rPr>
+        <w:t xml:space="preserve">Normality: </w:t>
+      </w:r>
+    </w:p>
+    <w:p>
+      <w:pPr>
+        <w:pStyle w:val="ListParagraph"/>
+        <w:numPr>
+          <w:ilvl w:val="1"/>
+          <w:numId w:val="3"/>
+        </w:numPr>
+        <w:rPr>
+          <w:rFonts w:ascii="Arial" w:eastAsia="Times New Roman" w:hAnsi="Arial" w:cs="Arial"/>
+          <w:color w:val="000000" w:themeColor="text1"/>
+          <w:sz w:val="22"/>
+          <w:szCs w:val="22"/>
+          <w:lang w:val="en-US"/>
+        </w:rPr>
+      </w:pPr>
+      <w:r>
+        <w:rPr>
+          <w:rFonts w:ascii="Arial" w:eastAsia="Times New Roman" w:hAnsi="Arial" w:cs="Arial"/>
+          <w:color w:val="000000" w:themeColor="text1"/>
+          <w:sz w:val="22"/>
+          <w:szCs w:val="22"/>
+          <w:lang w:val="en-US"/>
+        </w:rPr>
+        <w:t xml:space="preserve">A lot of zeros in transitions i.e. when a transition doesn’t occur – when I set these as NAs it is still very left-skewed as lower amount of areas are going through transitions more often than higher </w:t>
+      </w:r>
+    </w:p>
+    <w:p>
+      <w:pPr>
+        <w:pStyle w:val="ListParagraph"/>
+        <w:numPr>
+          <w:ilvl w:val="1"/>
+          <w:numId w:val="3"/>
+        </w:numPr>
+        <w:rPr>
+          <w:rFonts w:ascii="Arial" w:eastAsia="Times New Roman" w:hAnsi="Arial" w:cs="Arial"/>
+          <w:color w:val="000000" w:themeColor="text1"/>
+          <w:sz w:val="22"/>
+          <w:szCs w:val="22"/>
+          <w:lang w:val="en-US"/>
+        </w:rPr>
+      </w:pPr>
+      <w:r>
+        <w:rPr>
+          <w:rFonts w:ascii="Arial" w:eastAsia="Times New Roman" w:hAnsi="Arial" w:cs="Arial"/>
+          <w:color w:val="000000" w:themeColor="text1"/>
+          <w:sz w:val="22"/>
+          <w:szCs w:val="22"/>
+          <w:lang w:val="en-US"/>
+        </w:rPr>
+        <w:t>No zeros for total class area but lots of low values with few high – potential to remove some with high cook’s distance?</w:t>
+      </w:r>
+    </w:p>
+    <w:p>
+      <w:pPr>
+        <w:pStyle w:val="ListParagraph"/>
+        <w:numPr>
+          <w:ilvl w:val="1"/>
+          <w:numId w:val="3"/>
+        </w:numPr>
+        <w:rPr>
+          <w:rFonts w:ascii="Arial" w:eastAsia="Times New Roman" w:hAnsi="Arial" w:cs="Arial"/>
+          <w:color w:val="000000" w:themeColor="text1"/>
+          <w:sz w:val="22"/>
+          <w:szCs w:val="22"/>
+          <w:lang w:val="en-US"/>
+        </w:rPr>
+      </w:pPr>
+      <w:r>
+        <w:rPr>
+          <w:rFonts w:ascii="Arial" w:eastAsia="Times New Roman" w:hAnsi="Arial" w:cs="Arial"/>
+          <w:color w:val="000000" w:themeColor="text1"/>
+          <w:sz w:val="22"/>
+          <w:szCs w:val="22"/>
+          <w:lang w:val="en-US"/>
+        </w:rPr>
+        <w:t xml:space="preserve">How to assess normality of hierarchical data? Filter per year and look at year data? </w:t>
+      </w:r>
+    </w:p>
+    <w:p>
+      <w:pPr>
+        <w:pStyle w:val="ListParagraph"/>
+        <w:numPr>
+          <w:ilvl w:val="0"/>
+          <w:numId w:val="3"/>
+        </w:numPr>
+        <w:rPr>
+          <w:rFonts w:ascii="Arial" w:eastAsia="Times New Roman" w:hAnsi="Arial" w:cs="Arial"/>
+          <w:color w:val="000000" w:themeColor="text1"/>
+          <w:sz w:val="22"/>
+          <w:szCs w:val="22"/>
+          <w:lang w:val="en-US"/>
+        </w:rPr>
+      </w:pPr>
+      <w:r>
+        <w:rPr>
+          <w:rFonts w:ascii="Arial" w:eastAsia="Times New Roman" w:hAnsi="Arial" w:cs="Arial"/>
+          <w:color w:val="000000" w:themeColor="text1"/>
+          <w:sz w:val="22"/>
+          <w:szCs w:val="22"/>
+          <w:lang w:val="en-US"/>
+        </w:rPr>
+        <w:t>Slope is so high because in m</w:t>
+      </w:r>
+      <w:r>
+        <w:rPr>
+          <w:rFonts w:ascii="Arial" w:eastAsia="Times New Roman" w:hAnsi="Arial" w:cs="Arial"/>
+          <w:color w:val="000000" w:themeColor="text1"/>
+          <w:sz w:val="22"/>
+          <w:szCs w:val="22"/>
+          <w:vertAlign w:val="superscript"/>
+          <w:lang w:val="en-US"/>
+        </w:rPr>
+        <w:t>2</w:t>
+      </w:r>
+      <w:r>
+        <w:rPr>
+          <w:rFonts w:ascii="Arial" w:eastAsia="Times New Roman" w:hAnsi="Arial" w:cs="Arial"/>
+          <w:color w:val="000000" w:themeColor="text1"/>
+          <w:sz w:val="22"/>
+          <w:szCs w:val="22"/>
+          <w:lang w:val="en-US"/>
+        </w:rPr>
+        <w:t xml:space="preserve"> working in area units. Indicates the strength of the transition </w:t>
+      </w:r>
+    </w:p>
+    <w:p>
+      <w:pPr>
+        <w:pStyle w:val="ListParagraph"/>
+        <w:numPr>
+          <w:ilvl w:val="1"/>
+          <w:numId w:val="3"/>
+        </w:numPr>
+        <w:rPr>
+          <w:rFonts w:ascii="Arial" w:eastAsia="Times New Roman" w:hAnsi="Arial" w:cs="Arial"/>
+          <w:color w:val="000000" w:themeColor="text1"/>
+          <w:sz w:val="22"/>
+          <w:szCs w:val="22"/>
+          <w:lang w:val="en-US"/>
+        </w:rPr>
+      </w:pPr>
+      <w:r>
+        <w:rPr>
+          <w:rFonts w:ascii="Arial" w:eastAsia="Times New Roman" w:hAnsi="Arial" w:cs="Arial"/>
+          <w:color w:val="000000" w:themeColor="text1"/>
+          <w:sz w:val="22"/>
+          <w:szCs w:val="22"/>
+          <w:lang w:val="en-US"/>
+        </w:rPr>
+        <w:t>So, if I want that to be smaller can change to bigger units (</w:t>
+      </w:r>
+      <w:proofErr w:type="spellStart"/>
+      <w:r>
+        <w:rPr>
+          <w:rFonts w:ascii="Arial" w:eastAsia="Times New Roman" w:hAnsi="Arial" w:cs="Arial"/>
+          <w:color w:val="000000" w:themeColor="text1"/>
+          <w:sz w:val="22"/>
+          <w:szCs w:val="22"/>
+          <w:lang w:val="en-US"/>
+        </w:rPr>
+        <w:t>kilometres</w:t>
+      </w:r>
+      <w:proofErr w:type="spellEnd"/>
+      <w:r>
+        <w:rPr>
+          <w:rFonts w:ascii="Arial" w:eastAsia="Times New Roman" w:hAnsi="Arial" w:cs="Arial"/>
+          <w:color w:val="000000" w:themeColor="text1"/>
+          <w:sz w:val="22"/>
+          <w:szCs w:val="22"/>
+          <w:lang w:val="en-US"/>
+        </w:rPr>
+        <w:t xml:space="preserve">?)! </w:t>
+      </w:r>
+      <w:r>
+        <w:rPr>
+          <w:rFonts w:ascii="Arial" w:eastAsia="Times New Roman" w:hAnsi="Arial" w:cs="Arial"/>
+          <w:color w:val="000000" w:themeColor="text1"/>
+          <w:sz w:val="22"/>
+          <w:szCs w:val="22"/>
+          <w:lang w:val="en-US"/>
+        </w:rPr>
+        <w:sym w:font="Wingdings" w:char="F0E0"/>
+      </w:r>
+      <w:r>
+        <w:rPr>
+          <w:rFonts w:ascii="Arial" w:eastAsia="Times New Roman" w:hAnsi="Arial" w:cs="Arial"/>
+          <w:color w:val="000000" w:themeColor="text1"/>
+          <w:sz w:val="22"/>
+          <w:szCs w:val="22"/>
+          <w:lang w:val="en-US"/>
+        </w:rPr>
+        <w:t xml:space="preserve"> can scale log? – this may help with normality</w:t>
+      </w:r>
+    </w:p>
+    <w:p>
+      <w:pPr>
+        <w:pStyle w:val="ListParagraph"/>
+        <w:numPr>
+          <w:ilvl w:val="2"/>
+          <w:numId w:val="3"/>
+        </w:numPr>
+        <w:rPr>
+          <w:rFonts w:ascii="Arial" w:eastAsia="Times New Roman" w:hAnsi="Arial" w:cs="Arial"/>
+          <w:color w:val="000000" w:themeColor="text1"/>
+          <w:sz w:val="22"/>
+          <w:szCs w:val="22"/>
+          <w:lang w:val="en-US"/>
+        </w:rPr>
+      </w:pPr>
+      <w:proofErr w:type="gramStart"/>
+      <w:r>
+        <w:rPr>
+          <w:rFonts w:ascii="Arial" w:eastAsia="Times New Roman" w:hAnsi="Arial" w:cs="Arial"/>
+          <w:color w:val="000000" w:themeColor="text1"/>
+          <w:sz w:val="22"/>
+          <w:szCs w:val="22"/>
+          <w:lang w:val="en-US"/>
+        </w:rPr>
+        <w:t>Scale(</w:t>
+      </w:r>
+      <w:proofErr w:type="gramEnd"/>
+      <w:r>
+        <w:rPr>
+          <w:rFonts w:ascii="Arial" w:eastAsia="Times New Roman" w:hAnsi="Arial" w:cs="Arial"/>
+          <w:color w:val="000000" w:themeColor="text1"/>
+          <w:sz w:val="22"/>
+          <w:szCs w:val="22"/>
+          <w:lang w:val="en-US"/>
+        </w:rPr>
+        <w:t xml:space="preserve">) to standardize explanatory variables – explanatory shouldn’t be the issue though </w:t>
+      </w:r>
+    </w:p>
+    <w:p>
+      <w:pPr>
+        <w:pStyle w:val="ListParagraph"/>
+        <w:numPr>
+          <w:ilvl w:val="0"/>
+          <w:numId w:val="3"/>
+        </w:numPr>
+        <w:rPr>
+          <w:rFonts w:ascii="Arial" w:eastAsia="Times New Roman" w:hAnsi="Arial" w:cs="Arial"/>
+          <w:color w:val="000000" w:themeColor="text1"/>
+          <w:sz w:val="22"/>
+          <w:szCs w:val="22"/>
+          <w:lang w:val="en-US"/>
+        </w:rPr>
+      </w:pPr>
+      <w:r>
+        <w:rPr>
+          <w:rFonts w:ascii="Arial" w:eastAsia="Times New Roman" w:hAnsi="Arial" w:cs="Arial"/>
+          <w:color w:val="000000" w:themeColor="text1"/>
+          <w:sz w:val="22"/>
+          <w:szCs w:val="22"/>
+          <w:lang w:val="en-US"/>
+        </w:rPr>
+        <w:t>Cell = cell ID – for each cell there is the amount of pixels per each land use type and per each transition so each cell is composed of pixels – over 150 cells so fine for random effect BUT I don’t have the pixel scale data so I just have cells across years – to my knowledge this is okay for a random effect?</w:t>
+      </w:r>
+    </w:p>
+    <w:p>
+      <w:pPr>
+        <w:pStyle w:val="ListParagraph"/>
+        <w:numPr>
+          <w:ilvl w:val="0"/>
+          <w:numId w:val="3"/>
+        </w:numPr>
+        <w:rPr>
+          <w:rFonts w:ascii="Arial" w:eastAsia="Times New Roman" w:hAnsi="Arial" w:cs="Arial"/>
+          <w:color w:val="000000" w:themeColor="text1"/>
+          <w:sz w:val="22"/>
+          <w:szCs w:val="22"/>
+          <w:lang w:val="en-US"/>
+        </w:rPr>
+      </w:pPr>
+      <w:r>
+        <w:rPr>
+          <w:rFonts w:ascii="Arial" w:eastAsia="Times New Roman" w:hAnsi="Arial" w:cs="Arial"/>
+          <w:color w:val="000000" w:themeColor="text1"/>
+          <w:sz w:val="22"/>
+          <w:szCs w:val="22"/>
+          <w:lang w:val="en-US"/>
+        </w:rPr>
+        <w:t xml:space="preserve">Go through models/script </w:t>
+      </w:r>
+    </w:p>
+    <w:p>
+      <w:pPr>
+        <w:pStyle w:val="ListParagraph"/>
+        <w:numPr>
+          <w:ilvl w:val="0"/>
+          <w:numId w:val="3"/>
+        </w:numPr>
+        <w:rPr>
+          <w:rFonts w:ascii="Arial" w:eastAsia="Times New Roman" w:hAnsi="Arial" w:cs="Arial"/>
+          <w:color w:val="000000" w:themeColor="text1"/>
+          <w:sz w:val="22"/>
+          <w:szCs w:val="22"/>
+          <w:lang w:val="en-US"/>
+        </w:rPr>
+      </w:pPr>
+      <w:r>
+        <w:rPr>
+          <w:rFonts w:ascii="Arial" w:eastAsia="Times New Roman" w:hAnsi="Arial" w:cs="Arial"/>
+          <w:color w:val="000000" w:themeColor="text1"/>
+          <w:sz w:val="22"/>
+          <w:szCs w:val="22"/>
+          <w:lang w:val="en-US"/>
+        </w:rPr>
+        <w:t xml:space="preserve">Go through figures </w:t>
+      </w:r>
+      <w:bookmarkStart w:id="0" w:name="_GoBack"/>
+      <w:bookmarkEnd w:id="0"/>
+      <w:r>
+        <w:rPr>
+          <w:rFonts w:ascii="Arial" w:eastAsia="Times New Roman" w:hAnsi="Arial" w:cs="Arial"/>
+          <w:color w:val="000000" w:themeColor="text1"/>
+          <w:sz w:val="22"/>
+          <w:szCs w:val="22"/>
+          <w:lang w:val="en-US"/>
+        </w:rPr>
+        <w:t xml:space="preserve"> </w:t>
+      </w:r>
+    </w:p>
+    <w:p>
+      <w:pPr>
+        <w:pStyle w:val="ListParagraph"/>
+        <w:ind w:left="1440"/>
         <w:rPr>
           <w:rFonts w:ascii="Arial" w:eastAsia="Times New Roman" w:hAnsi="Arial" w:cs="Arial"/>
           <w:color w:val="000000" w:themeColor="text1"/>
@@ -9160,6 +9780,7 @@
   <w:style w:type="character" w:default="1" w:styleId="DefaultParagraphFont">
     <w:name w:val="Default Paragraph Font"/>
     <w:uiPriority w:val="1"/>
+    <w:semiHidden/>
     <w:unhideWhenUsed/>
   </w:style>
   <w:style w:type="table" w:default="1" w:styleId="TableNormal">

--- a/notes/meeting_notes.docx
+++ b/notes/meeting_notes.docx
@@ -6,6 +6,7 @@
       <w:pPr>
         <w:rPr>
           <w:rFonts w:ascii="Arial" w:hAnsi="Arial" w:cs="Arial"/>
+          <w:color w:val="000000" w:themeColor="text1"/>
           <w:sz w:val="22"/>
           <w:szCs w:val="22"/>
           <w:lang w:val="en-US"/>
@@ -15,6 +16,7 @@
         <w:rPr>
           <w:rFonts w:ascii="Arial" w:hAnsi="Arial" w:cs="Arial"/>
           <w:b/>
+          <w:color w:val="000000" w:themeColor="text1"/>
           <w:sz w:val="22"/>
           <w:szCs w:val="22"/>
           <w:lang w:val="en-US"/>
@@ -24,6 +26,7 @@
       <w:r>
         <w:rPr>
           <w:rFonts w:ascii="Arial" w:hAnsi="Arial" w:cs="Arial"/>
+          <w:color w:val="000000" w:themeColor="text1"/>
           <w:sz w:val="22"/>
           <w:szCs w:val="22"/>
           <w:lang w:val="en-US"/>
@@ -39,14 +42,16 @@
         </w:numPr>
         <w:rPr>
           <w:rFonts w:ascii="Arial" w:hAnsi="Arial" w:cs="Arial"/>
-          <w:sz w:val="22"/>
-          <w:szCs w:val="22"/>
-          <w:lang w:val="en-US"/>
-        </w:rPr>
-      </w:pPr>
-      <w:r>
-        <w:rPr>
-          <w:rFonts w:ascii="Arial" w:hAnsi="Arial" w:cs="Arial"/>
+          <w:color w:val="000000" w:themeColor="text1"/>
+          <w:sz w:val="22"/>
+          <w:szCs w:val="22"/>
+          <w:lang w:val="en-US"/>
+        </w:rPr>
+      </w:pPr>
+      <w:r>
+        <w:rPr>
+          <w:rFonts w:ascii="Arial" w:hAnsi="Arial" w:cs="Arial"/>
+          <w:color w:val="000000" w:themeColor="text1"/>
           <w:sz w:val="22"/>
           <w:szCs w:val="22"/>
           <w:lang w:val="en-US"/>
@@ -62,14 +67,16 @@
         </w:numPr>
         <w:rPr>
           <w:rFonts w:ascii="Arial" w:hAnsi="Arial" w:cs="Arial"/>
-          <w:sz w:val="22"/>
-          <w:szCs w:val="22"/>
-          <w:lang w:val="en-US"/>
-        </w:rPr>
-      </w:pPr>
-      <w:r>
-        <w:rPr>
-          <w:rFonts w:ascii="Arial" w:hAnsi="Arial" w:cs="Arial"/>
+          <w:color w:val="000000" w:themeColor="text1"/>
+          <w:sz w:val="22"/>
+          <w:szCs w:val="22"/>
+          <w:lang w:val="en-US"/>
+        </w:rPr>
+      </w:pPr>
+      <w:r>
+        <w:rPr>
+          <w:rFonts w:ascii="Arial" w:hAnsi="Arial" w:cs="Arial"/>
+          <w:color w:val="000000" w:themeColor="text1"/>
           <w:sz w:val="22"/>
           <w:szCs w:val="22"/>
           <w:lang w:val="en-US"/>
@@ -80,6 +87,7 @@
       <w:r>
         <w:rPr>
           <w:rFonts w:ascii="Arial" w:hAnsi="Arial" w:cs="Arial"/>
+          <w:color w:val="000000" w:themeColor="text1"/>
           <w:sz w:val="22"/>
           <w:szCs w:val="22"/>
           <w:lang w:val="en-US"/>
@@ -90,6 +98,7 @@
       <w:r>
         <w:rPr>
           <w:rFonts w:ascii="Arial" w:hAnsi="Arial" w:cs="Arial"/>
+          <w:color w:val="000000" w:themeColor="text1"/>
           <w:sz w:val="22"/>
           <w:szCs w:val="22"/>
           <w:lang w:val="en-US"/>
@@ -100,6 +109,7 @@
       <w:r>
         <w:rPr>
           <w:rFonts w:ascii="Arial" w:hAnsi="Arial" w:cs="Arial"/>
+          <w:color w:val="000000" w:themeColor="text1"/>
           <w:sz w:val="22"/>
           <w:szCs w:val="22"/>
           <w:lang w:val="en-US"/>
@@ -110,6 +120,7 @@
       <w:r>
         <w:rPr>
           <w:rFonts w:ascii="Arial" w:hAnsi="Arial" w:cs="Arial"/>
+          <w:color w:val="000000" w:themeColor="text1"/>
           <w:sz w:val="22"/>
           <w:szCs w:val="22"/>
           <w:lang w:val="en-US"/>
@@ -125,14 +136,16 @@
         </w:numPr>
         <w:rPr>
           <w:rFonts w:ascii="Arial" w:hAnsi="Arial" w:cs="Arial"/>
-          <w:sz w:val="22"/>
-          <w:szCs w:val="22"/>
-          <w:lang w:val="en-US"/>
-        </w:rPr>
-      </w:pPr>
-      <w:r>
-        <w:rPr>
-          <w:rFonts w:ascii="Arial" w:hAnsi="Arial" w:cs="Arial"/>
+          <w:color w:val="000000" w:themeColor="text1"/>
+          <w:sz w:val="22"/>
+          <w:szCs w:val="22"/>
+          <w:lang w:val="en-US"/>
+        </w:rPr>
+      </w:pPr>
+      <w:r>
+        <w:rPr>
+          <w:rFonts w:ascii="Arial" w:hAnsi="Arial" w:cs="Arial"/>
+          <w:color w:val="000000" w:themeColor="text1"/>
           <w:sz w:val="22"/>
           <w:szCs w:val="22"/>
           <w:lang w:val="en-US"/>
@@ -148,14 +161,16 @@
         </w:numPr>
         <w:rPr>
           <w:rFonts w:ascii="Arial" w:hAnsi="Arial" w:cs="Arial"/>
-          <w:sz w:val="22"/>
-          <w:szCs w:val="22"/>
-          <w:lang w:val="en-US"/>
-        </w:rPr>
-      </w:pPr>
-      <w:r>
-        <w:rPr>
-          <w:rFonts w:ascii="Arial" w:hAnsi="Arial" w:cs="Arial"/>
+          <w:color w:val="000000" w:themeColor="text1"/>
+          <w:sz w:val="22"/>
+          <w:szCs w:val="22"/>
+          <w:lang w:val="en-US"/>
+        </w:rPr>
+      </w:pPr>
+      <w:r>
+        <w:rPr>
+          <w:rFonts w:ascii="Arial" w:hAnsi="Arial" w:cs="Arial"/>
+          <w:color w:val="000000" w:themeColor="text1"/>
           <w:sz w:val="22"/>
           <w:szCs w:val="22"/>
           <w:lang w:val="en-US"/>
@@ -171,14 +186,16 @@
         </w:numPr>
         <w:rPr>
           <w:rFonts w:ascii="Arial" w:hAnsi="Arial" w:cs="Arial"/>
-          <w:sz w:val="22"/>
-          <w:szCs w:val="22"/>
-          <w:lang w:val="en-US"/>
-        </w:rPr>
-      </w:pPr>
-      <w:r>
-        <w:rPr>
-          <w:rFonts w:ascii="Arial" w:hAnsi="Arial" w:cs="Arial"/>
+          <w:color w:val="000000" w:themeColor="text1"/>
+          <w:sz w:val="22"/>
+          <w:szCs w:val="22"/>
+          <w:lang w:val="en-US"/>
+        </w:rPr>
+      </w:pPr>
+      <w:r>
+        <w:rPr>
+          <w:rFonts w:ascii="Arial" w:hAnsi="Arial" w:cs="Arial"/>
+          <w:color w:val="000000" w:themeColor="text1"/>
           <w:sz w:val="22"/>
           <w:szCs w:val="22"/>
           <w:lang w:val="en-US"/>
@@ -194,14 +211,16 @@
         </w:numPr>
         <w:rPr>
           <w:rFonts w:ascii="Arial" w:hAnsi="Arial" w:cs="Arial"/>
-          <w:sz w:val="22"/>
-          <w:szCs w:val="22"/>
-          <w:lang w:val="en-US"/>
-        </w:rPr>
-      </w:pPr>
-      <w:r>
-        <w:rPr>
-          <w:rFonts w:ascii="Arial" w:hAnsi="Arial" w:cs="Arial"/>
+          <w:color w:val="000000" w:themeColor="text1"/>
+          <w:sz w:val="22"/>
+          <w:szCs w:val="22"/>
+          <w:lang w:val="en-US"/>
+        </w:rPr>
+      </w:pPr>
+      <w:r>
+        <w:rPr>
+          <w:rFonts w:ascii="Arial" w:hAnsi="Arial" w:cs="Arial"/>
+          <w:color w:val="000000" w:themeColor="text1"/>
           <w:sz w:val="22"/>
           <w:szCs w:val="22"/>
           <w:lang w:val="en-US"/>
@@ -217,14 +236,16 @@
         </w:numPr>
         <w:rPr>
           <w:rFonts w:ascii="Arial" w:hAnsi="Arial" w:cs="Arial"/>
-          <w:sz w:val="22"/>
-          <w:szCs w:val="22"/>
-          <w:lang w:val="en-US"/>
-        </w:rPr>
-      </w:pPr>
-      <w:r>
-        <w:rPr>
-          <w:rFonts w:ascii="Arial" w:hAnsi="Arial" w:cs="Arial"/>
+          <w:color w:val="000000" w:themeColor="text1"/>
+          <w:sz w:val="22"/>
+          <w:szCs w:val="22"/>
+          <w:lang w:val="en-US"/>
+        </w:rPr>
+      </w:pPr>
+      <w:r>
+        <w:rPr>
+          <w:rFonts w:ascii="Arial" w:hAnsi="Arial" w:cs="Arial"/>
+          <w:color w:val="000000" w:themeColor="text1"/>
           <w:sz w:val="22"/>
           <w:szCs w:val="22"/>
           <w:lang w:val="en-US"/>
@@ -240,14 +261,16 @@
         </w:numPr>
         <w:rPr>
           <w:rFonts w:ascii="Arial" w:hAnsi="Arial" w:cs="Arial"/>
-          <w:sz w:val="22"/>
-          <w:szCs w:val="22"/>
-          <w:lang w:val="en-US"/>
-        </w:rPr>
-      </w:pPr>
-      <w:r>
-        <w:rPr>
-          <w:rFonts w:ascii="Arial" w:hAnsi="Arial" w:cs="Arial"/>
+          <w:color w:val="000000" w:themeColor="text1"/>
+          <w:sz w:val="22"/>
+          <w:szCs w:val="22"/>
+          <w:lang w:val="en-US"/>
+        </w:rPr>
+      </w:pPr>
+      <w:r>
+        <w:rPr>
+          <w:rFonts w:ascii="Arial" w:hAnsi="Arial" w:cs="Arial"/>
+          <w:color w:val="000000" w:themeColor="text1"/>
           <w:sz w:val="22"/>
           <w:szCs w:val="22"/>
           <w:lang w:val="en-US"/>
@@ -263,14 +286,16 @@
         </w:numPr>
         <w:rPr>
           <w:rFonts w:ascii="Arial" w:hAnsi="Arial" w:cs="Arial"/>
-          <w:sz w:val="22"/>
-          <w:szCs w:val="22"/>
-          <w:lang w:val="en-US"/>
-        </w:rPr>
-      </w:pPr>
-      <w:r>
-        <w:rPr>
-          <w:rFonts w:ascii="Arial" w:hAnsi="Arial" w:cs="Arial"/>
+          <w:color w:val="000000" w:themeColor="text1"/>
+          <w:sz w:val="22"/>
+          <w:szCs w:val="22"/>
+          <w:lang w:val="en-US"/>
+        </w:rPr>
+      </w:pPr>
+      <w:r>
+        <w:rPr>
+          <w:rFonts w:ascii="Arial" w:hAnsi="Arial" w:cs="Arial"/>
+          <w:color w:val="000000" w:themeColor="text1"/>
           <w:sz w:val="22"/>
           <w:szCs w:val="22"/>
           <w:lang w:val="en-US"/>
@@ -286,14 +311,16 @@
         </w:numPr>
         <w:rPr>
           <w:rFonts w:ascii="Arial" w:hAnsi="Arial" w:cs="Arial"/>
-          <w:sz w:val="22"/>
-          <w:szCs w:val="22"/>
-          <w:lang w:val="en-US"/>
-        </w:rPr>
-      </w:pPr>
-      <w:r>
-        <w:rPr>
-          <w:rFonts w:ascii="Arial" w:hAnsi="Arial" w:cs="Arial"/>
+          <w:color w:val="000000" w:themeColor="text1"/>
+          <w:sz w:val="22"/>
+          <w:szCs w:val="22"/>
+          <w:lang w:val="en-US"/>
+        </w:rPr>
+      </w:pPr>
+      <w:r>
+        <w:rPr>
+          <w:rFonts w:ascii="Arial" w:hAnsi="Arial" w:cs="Arial"/>
+          <w:color w:val="000000" w:themeColor="text1"/>
           <w:sz w:val="22"/>
           <w:szCs w:val="22"/>
           <w:lang w:val="en-US"/>
@@ -309,14 +336,16 @@
         </w:numPr>
         <w:rPr>
           <w:rFonts w:ascii="Arial" w:hAnsi="Arial" w:cs="Arial"/>
-          <w:sz w:val="22"/>
-          <w:szCs w:val="22"/>
-          <w:lang w:val="en-US"/>
-        </w:rPr>
-      </w:pPr>
-      <w:r>
-        <w:rPr>
-          <w:rFonts w:ascii="Arial" w:hAnsi="Arial" w:cs="Arial"/>
+          <w:color w:val="000000" w:themeColor="text1"/>
+          <w:sz w:val="22"/>
+          <w:szCs w:val="22"/>
+          <w:lang w:val="en-US"/>
+        </w:rPr>
+      </w:pPr>
+      <w:r>
+        <w:rPr>
+          <w:rFonts w:ascii="Arial" w:hAnsi="Arial" w:cs="Arial"/>
+          <w:color w:val="000000" w:themeColor="text1"/>
           <w:sz w:val="22"/>
           <w:szCs w:val="22"/>
           <w:lang w:val="en-US"/>
@@ -332,14 +361,16 @@
         </w:numPr>
         <w:rPr>
           <w:rFonts w:ascii="Arial" w:hAnsi="Arial" w:cs="Arial"/>
-          <w:sz w:val="22"/>
-          <w:szCs w:val="22"/>
-          <w:lang w:val="en-US"/>
-        </w:rPr>
-      </w:pPr>
-      <w:r>
-        <w:rPr>
-          <w:rFonts w:ascii="Arial" w:hAnsi="Arial" w:cs="Arial"/>
+          <w:color w:val="000000" w:themeColor="text1"/>
+          <w:sz w:val="22"/>
+          <w:szCs w:val="22"/>
+          <w:lang w:val="en-US"/>
+        </w:rPr>
+      </w:pPr>
+      <w:r>
+        <w:rPr>
+          <w:rFonts w:ascii="Arial" w:hAnsi="Arial" w:cs="Arial"/>
+          <w:color w:val="000000" w:themeColor="text1"/>
           <w:sz w:val="22"/>
           <w:szCs w:val="22"/>
           <w:lang w:val="en-US"/>
@@ -355,14 +386,16 @@
         </w:numPr>
         <w:rPr>
           <w:rFonts w:ascii="Arial" w:hAnsi="Arial" w:cs="Arial"/>
-          <w:sz w:val="22"/>
-          <w:szCs w:val="22"/>
-          <w:lang w:val="en-US"/>
-        </w:rPr>
-      </w:pPr>
-      <w:r>
-        <w:rPr>
-          <w:rFonts w:ascii="Arial" w:hAnsi="Arial" w:cs="Arial"/>
+          <w:color w:val="000000" w:themeColor="text1"/>
+          <w:sz w:val="22"/>
+          <w:szCs w:val="22"/>
+          <w:lang w:val="en-US"/>
+        </w:rPr>
+      </w:pPr>
+      <w:r>
+        <w:rPr>
+          <w:rFonts w:ascii="Arial" w:hAnsi="Arial" w:cs="Arial"/>
+          <w:color w:val="000000" w:themeColor="text1"/>
           <w:sz w:val="22"/>
           <w:szCs w:val="22"/>
           <w:lang w:val="en-US"/>
@@ -374,16 +407,18 @@
       <w:pPr>
         <w:rPr>
           <w:rFonts w:ascii="Arial" w:hAnsi="Arial" w:cs="Arial"/>
-          <w:sz w:val="22"/>
-          <w:szCs w:val="22"/>
-          <w:lang w:val="en-US"/>
-        </w:rPr>
-      </w:pPr>
-    </w:p>
-    <w:p>
-      <w:pPr>
-        <w:rPr>
-          <w:rFonts w:ascii="Arial" w:hAnsi="Arial" w:cs="Arial"/>
+          <w:color w:val="000000" w:themeColor="text1"/>
+          <w:sz w:val="22"/>
+          <w:szCs w:val="22"/>
+          <w:lang w:val="en-US"/>
+        </w:rPr>
+      </w:pPr>
+    </w:p>
+    <w:p>
+      <w:pPr>
+        <w:rPr>
+          <w:rFonts w:ascii="Arial" w:hAnsi="Arial" w:cs="Arial"/>
+          <w:color w:val="000000" w:themeColor="text1"/>
           <w:sz w:val="22"/>
           <w:szCs w:val="22"/>
           <w:lang w:val="en-US"/>
@@ -393,6 +428,7 @@
         <w:rPr>
           <w:rFonts w:ascii="Arial" w:hAnsi="Arial" w:cs="Arial"/>
           <w:b/>
+          <w:color w:val="000000" w:themeColor="text1"/>
           <w:sz w:val="22"/>
           <w:szCs w:val="22"/>
           <w:lang w:val="en-US"/>
@@ -402,6 +438,7 @@
       <w:r>
         <w:rPr>
           <w:rFonts w:ascii="Arial" w:hAnsi="Arial" w:cs="Arial"/>
+          <w:color w:val="000000" w:themeColor="text1"/>
           <w:sz w:val="22"/>
           <w:szCs w:val="22"/>
           <w:lang w:val="en-US"/>
@@ -413,6 +450,7 @@
       <w:pPr>
         <w:rPr>
           <w:rFonts w:ascii="Arial" w:hAnsi="Arial" w:cs="Arial"/>
+          <w:color w:val="000000" w:themeColor="text1"/>
           <w:sz w:val="22"/>
           <w:szCs w:val="22"/>
           <w:u w:val="single"/>
@@ -424,6 +462,7 @@
       <w:pPr>
         <w:rPr>
           <w:rFonts w:ascii="Arial" w:hAnsi="Arial" w:cs="Arial"/>
+          <w:color w:val="000000" w:themeColor="text1"/>
           <w:sz w:val="22"/>
           <w:szCs w:val="22"/>
           <w:u w:val="single"/>
@@ -433,6 +472,7 @@
       <w:r>
         <w:rPr>
           <w:rFonts w:ascii="Arial" w:hAnsi="Arial" w:cs="Arial"/>
+          <w:color w:val="000000" w:themeColor="text1"/>
           <w:sz w:val="22"/>
           <w:szCs w:val="22"/>
           <w:u w:val="single"/>
@@ -450,14 +490,16 @@
         </w:numPr>
         <w:rPr>
           <w:rFonts w:ascii="Arial" w:hAnsi="Arial" w:cs="Arial"/>
-          <w:sz w:val="22"/>
-          <w:szCs w:val="22"/>
-          <w:lang w:val="en-US"/>
-        </w:rPr>
-      </w:pPr>
-      <w:r>
-        <w:rPr>
-          <w:rFonts w:ascii="Arial" w:hAnsi="Arial" w:cs="Arial"/>
+          <w:color w:val="000000" w:themeColor="text1"/>
+          <w:sz w:val="22"/>
+          <w:szCs w:val="22"/>
+          <w:lang w:val="en-US"/>
+        </w:rPr>
+      </w:pPr>
+      <w:r>
+        <w:rPr>
+          <w:rFonts w:ascii="Arial" w:hAnsi="Arial" w:cs="Arial"/>
+          <w:color w:val="000000" w:themeColor="text1"/>
           <w:sz w:val="22"/>
           <w:szCs w:val="22"/>
           <w:lang w:val="en-US"/>
@@ -474,14 +516,16 @@
         </w:numPr>
         <w:rPr>
           <w:rFonts w:ascii="Arial" w:hAnsi="Arial" w:cs="Arial"/>
-          <w:sz w:val="22"/>
-          <w:szCs w:val="22"/>
-          <w:lang w:val="en-US"/>
-        </w:rPr>
-      </w:pPr>
-      <w:r>
-        <w:rPr>
-          <w:rFonts w:ascii="Arial" w:hAnsi="Arial" w:cs="Arial"/>
+          <w:color w:val="000000" w:themeColor="text1"/>
+          <w:sz w:val="22"/>
+          <w:szCs w:val="22"/>
+          <w:lang w:val="en-US"/>
+        </w:rPr>
+      </w:pPr>
+      <w:r>
+        <w:rPr>
+          <w:rFonts w:ascii="Arial" w:hAnsi="Arial" w:cs="Arial"/>
+          <w:color w:val="000000" w:themeColor="text1"/>
           <w:sz w:val="22"/>
           <w:szCs w:val="22"/>
           <w:lang w:val="en-US"/>
@@ -498,14 +542,16 @@
         </w:numPr>
         <w:rPr>
           <w:rFonts w:ascii="Arial" w:hAnsi="Arial" w:cs="Arial"/>
-          <w:sz w:val="22"/>
-          <w:szCs w:val="22"/>
-          <w:lang w:val="en-US"/>
-        </w:rPr>
-      </w:pPr>
-      <w:r>
-        <w:rPr>
-          <w:rFonts w:ascii="Arial" w:hAnsi="Arial" w:cs="Arial"/>
+          <w:color w:val="000000" w:themeColor="text1"/>
+          <w:sz w:val="22"/>
+          <w:szCs w:val="22"/>
+          <w:lang w:val="en-US"/>
+        </w:rPr>
+      </w:pPr>
+      <w:r>
+        <w:rPr>
+          <w:rFonts w:ascii="Arial" w:hAnsi="Arial" w:cs="Arial"/>
+          <w:color w:val="000000" w:themeColor="text1"/>
           <w:sz w:val="22"/>
           <w:szCs w:val="22"/>
           <w:lang w:val="en-US"/>
@@ -522,14 +568,16 @@
         </w:numPr>
         <w:rPr>
           <w:rFonts w:ascii="Arial" w:hAnsi="Arial" w:cs="Arial"/>
-          <w:sz w:val="22"/>
-          <w:szCs w:val="22"/>
-          <w:lang w:val="en-US"/>
-        </w:rPr>
-      </w:pPr>
-      <w:r>
-        <w:rPr>
-          <w:rFonts w:ascii="Arial" w:hAnsi="Arial" w:cs="Arial"/>
+          <w:color w:val="000000" w:themeColor="text1"/>
+          <w:sz w:val="22"/>
+          <w:szCs w:val="22"/>
+          <w:lang w:val="en-US"/>
+        </w:rPr>
+      </w:pPr>
+      <w:r>
+        <w:rPr>
+          <w:rFonts w:ascii="Arial" w:hAnsi="Arial" w:cs="Arial"/>
+          <w:color w:val="000000" w:themeColor="text1"/>
           <w:sz w:val="22"/>
           <w:szCs w:val="22"/>
           <w:lang w:val="en-US"/>
@@ -546,14 +594,16 @@
         </w:numPr>
         <w:rPr>
           <w:rFonts w:ascii="Arial" w:hAnsi="Arial" w:cs="Arial"/>
-          <w:sz w:val="22"/>
-          <w:szCs w:val="22"/>
-          <w:lang w:val="en-US"/>
-        </w:rPr>
-      </w:pPr>
-      <w:r>
-        <w:rPr>
-          <w:rFonts w:ascii="Arial" w:hAnsi="Arial" w:cs="Arial"/>
+          <w:color w:val="000000" w:themeColor="text1"/>
+          <w:sz w:val="22"/>
+          <w:szCs w:val="22"/>
+          <w:lang w:val="en-US"/>
+        </w:rPr>
+      </w:pPr>
+      <w:r>
+        <w:rPr>
+          <w:rFonts w:ascii="Arial" w:hAnsi="Arial" w:cs="Arial"/>
+          <w:color w:val="000000" w:themeColor="text1"/>
           <w:sz w:val="22"/>
           <w:szCs w:val="22"/>
           <w:lang w:val="en-US"/>
@@ -570,14 +620,16 @@
         </w:numPr>
         <w:rPr>
           <w:rFonts w:ascii="Arial" w:hAnsi="Arial" w:cs="Arial"/>
-          <w:sz w:val="22"/>
-          <w:szCs w:val="22"/>
-          <w:lang w:val="en-US"/>
-        </w:rPr>
-      </w:pPr>
-      <w:r>
-        <w:rPr>
-          <w:rFonts w:ascii="Arial" w:hAnsi="Arial" w:cs="Arial"/>
+          <w:color w:val="000000" w:themeColor="text1"/>
+          <w:sz w:val="22"/>
+          <w:szCs w:val="22"/>
+          <w:lang w:val="en-US"/>
+        </w:rPr>
+      </w:pPr>
+      <w:r>
+        <w:rPr>
+          <w:rFonts w:ascii="Arial" w:hAnsi="Arial" w:cs="Arial"/>
+          <w:color w:val="000000" w:themeColor="text1"/>
           <w:sz w:val="22"/>
           <w:szCs w:val="22"/>
           <w:lang w:val="en-US"/>
@@ -589,16 +641,18 @@
       <w:pPr>
         <w:rPr>
           <w:rFonts w:ascii="Arial" w:hAnsi="Arial" w:cs="Arial"/>
-          <w:sz w:val="22"/>
-          <w:szCs w:val="22"/>
-          <w:lang w:val="en-US"/>
-        </w:rPr>
-      </w:pPr>
-    </w:p>
-    <w:p>
-      <w:pPr>
-        <w:rPr>
-          <w:rFonts w:ascii="Arial" w:hAnsi="Arial" w:cs="Arial"/>
+          <w:color w:val="000000" w:themeColor="text1"/>
+          <w:sz w:val="22"/>
+          <w:szCs w:val="22"/>
+          <w:lang w:val="en-US"/>
+        </w:rPr>
+      </w:pPr>
+    </w:p>
+    <w:p>
+      <w:pPr>
+        <w:rPr>
+          <w:rFonts w:ascii="Arial" w:hAnsi="Arial" w:cs="Arial"/>
+          <w:color w:val="000000" w:themeColor="text1"/>
           <w:sz w:val="22"/>
           <w:szCs w:val="22"/>
           <w:u w:val="single"/>
@@ -608,6 +662,7 @@
       <w:r>
         <w:rPr>
           <w:rFonts w:ascii="Arial" w:hAnsi="Arial" w:cs="Arial"/>
+          <w:color w:val="000000" w:themeColor="text1"/>
           <w:sz w:val="22"/>
           <w:szCs w:val="22"/>
           <w:u w:val="single"/>
@@ -625,14 +680,16 @@
         </w:numPr>
         <w:rPr>
           <w:rFonts w:ascii="Arial" w:hAnsi="Arial" w:cs="Arial"/>
-          <w:sz w:val="22"/>
-          <w:szCs w:val="22"/>
-          <w:lang w:val="en-US"/>
-        </w:rPr>
-      </w:pPr>
-      <w:r>
-        <w:rPr>
-          <w:rFonts w:ascii="Arial" w:hAnsi="Arial" w:cs="Arial"/>
+          <w:color w:val="000000" w:themeColor="text1"/>
+          <w:sz w:val="22"/>
+          <w:szCs w:val="22"/>
+          <w:lang w:val="en-US"/>
+        </w:rPr>
+      </w:pPr>
+      <w:r>
+        <w:rPr>
+          <w:rFonts w:ascii="Arial" w:hAnsi="Arial" w:cs="Arial"/>
+          <w:color w:val="000000" w:themeColor="text1"/>
           <w:sz w:val="22"/>
           <w:szCs w:val="22"/>
           <w:lang w:val="en-US"/>
@@ -649,14 +706,16 @@
         </w:numPr>
         <w:rPr>
           <w:rFonts w:ascii="Arial" w:hAnsi="Arial" w:cs="Arial"/>
-          <w:sz w:val="22"/>
-          <w:szCs w:val="22"/>
-          <w:lang w:val="en-US"/>
-        </w:rPr>
-      </w:pPr>
-      <w:r>
-        <w:rPr>
-          <w:rFonts w:ascii="Arial" w:hAnsi="Arial" w:cs="Arial"/>
+          <w:color w:val="000000" w:themeColor="text1"/>
+          <w:sz w:val="22"/>
+          <w:szCs w:val="22"/>
+          <w:lang w:val="en-US"/>
+        </w:rPr>
+      </w:pPr>
+      <w:r>
+        <w:rPr>
+          <w:rFonts w:ascii="Arial" w:hAnsi="Arial" w:cs="Arial"/>
+          <w:color w:val="000000" w:themeColor="text1"/>
           <w:sz w:val="22"/>
           <w:szCs w:val="22"/>
           <w:lang w:val="en-US"/>
@@ -673,14 +732,16 @@
         </w:numPr>
         <w:rPr>
           <w:rFonts w:ascii="Arial" w:hAnsi="Arial" w:cs="Arial"/>
-          <w:sz w:val="22"/>
-          <w:szCs w:val="22"/>
-          <w:lang w:val="en-US"/>
-        </w:rPr>
-      </w:pPr>
-      <w:r>
-        <w:rPr>
-          <w:rFonts w:ascii="Arial" w:hAnsi="Arial" w:cs="Arial"/>
+          <w:color w:val="000000" w:themeColor="text1"/>
+          <w:sz w:val="22"/>
+          <w:szCs w:val="22"/>
+          <w:lang w:val="en-US"/>
+        </w:rPr>
+      </w:pPr>
+      <w:r>
+        <w:rPr>
+          <w:rFonts w:ascii="Arial" w:hAnsi="Arial" w:cs="Arial"/>
+          <w:color w:val="000000" w:themeColor="text1"/>
           <w:sz w:val="22"/>
           <w:szCs w:val="22"/>
           <w:lang w:val="en-US"/>
@@ -697,14 +758,16 @@
         </w:numPr>
         <w:rPr>
           <w:rFonts w:ascii="Arial" w:hAnsi="Arial" w:cs="Arial"/>
-          <w:sz w:val="22"/>
-          <w:szCs w:val="22"/>
-          <w:lang w:val="en-US"/>
-        </w:rPr>
-      </w:pPr>
-      <w:r>
-        <w:rPr>
-          <w:rFonts w:ascii="Arial" w:hAnsi="Arial" w:cs="Arial"/>
+          <w:color w:val="000000" w:themeColor="text1"/>
+          <w:sz w:val="22"/>
+          <w:szCs w:val="22"/>
+          <w:lang w:val="en-US"/>
+        </w:rPr>
+      </w:pPr>
+      <w:r>
+        <w:rPr>
+          <w:rFonts w:ascii="Arial" w:hAnsi="Arial" w:cs="Arial"/>
+          <w:color w:val="000000" w:themeColor="text1"/>
           <w:sz w:val="22"/>
           <w:szCs w:val="22"/>
           <w:lang w:val="en-US"/>
@@ -721,14 +784,16 @@
         </w:numPr>
         <w:rPr>
           <w:rFonts w:ascii="Arial" w:hAnsi="Arial" w:cs="Arial"/>
-          <w:sz w:val="22"/>
-          <w:szCs w:val="22"/>
-          <w:lang w:val="en-US"/>
-        </w:rPr>
-      </w:pPr>
-      <w:r>
-        <w:rPr>
-          <w:rFonts w:ascii="Arial" w:hAnsi="Arial" w:cs="Arial"/>
+          <w:color w:val="000000" w:themeColor="text1"/>
+          <w:sz w:val="22"/>
+          <w:szCs w:val="22"/>
+          <w:lang w:val="en-US"/>
+        </w:rPr>
+      </w:pPr>
+      <w:r>
+        <w:rPr>
+          <w:rFonts w:ascii="Arial" w:hAnsi="Arial" w:cs="Arial"/>
+          <w:color w:val="000000" w:themeColor="text1"/>
           <w:sz w:val="22"/>
           <w:szCs w:val="22"/>
           <w:lang w:val="en-US"/>
@@ -745,14 +810,16 @@
         </w:numPr>
         <w:rPr>
           <w:rFonts w:ascii="Arial" w:hAnsi="Arial" w:cs="Arial"/>
-          <w:sz w:val="22"/>
-          <w:szCs w:val="22"/>
-          <w:lang w:val="en-US"/>
-        </w:rPr>
-      </w:pPr>
-      <w:r>
-        <w:rPr>
-          <w:rFonts w:ascii="Arial" w:hAnsi="Arial" w:cs="Arial"/>
+          <w:color w:val="000000" w:themeColor="text1"/>
+          <w:sz w:val="22"/>
+          <w:szCs w:val="22"/>
+          <w:lang w:val="en-US"/>
+        </w:rPr>
+      </w:pPr>
+      <w:r>
+        <w:rPr>
+          <w:rFonts w:ascii="Arial" w:hAnsi="Arial" w:cs="Arial"/>
+          <w:color w:val="000000" w:themeColor="text1"/>
           <w:sz w:val="22"/>
           <w:szCs w:val="22"/>
           <w:lang w:val="en-US"/>
@@ -769,14 +836,16 @@
         </w:numPr>
         <w:rPr>
           <w:rFonts w:ascii="Arial" w:hAnsi="Arial" w:cs="Arial"/>
-          <w:sz w:val="22"/>
-          <w:szCs w:val="22"/>
-          <w:lang w:val="en-US"/>
-        </w:rPr>
-      </w:pPr>
-      <w:r>
-        <w:rPr>
-          <w:rFonts w:ascii="Arial" w:hAnsi="Arial" w:cs="Arial"/>
+          <w:color w:val="000000" w:themeColor="text1"/>
+          <w:sz w:val="22"/>
+          <w:szCs w:val="22"/>
+          <w:lang w:val="en-US"/>
+        </w:rPr>
+      </w:pPr>
+      <w:r>
+        <w:rPr>
+          <w:rFonts w:ascii="Arial" w:hAnsi="Arial" w:cs="Arial"/>
+          <w:color w:val="000000" w:themeColor="text1"/>
           <w:sz w:val="22"/>
           <w:szCs w:val="22"/>
           <w:lang w:val="en-US"/>
@@ -793,14 +862,16 @@
         </w:numPr>
         <w:rPr>
           <w:rFonts w:ascii="Arial" w:hAnsi="Arial" w:cs="Arial"/>
-          <w:sz w:val="22"/>
-          <w:szCs w:val="22"/>
-          <w:lang w:val="en-US"/>
-        </w:rPr>
-      </w:pPr>
-      <w:r>
-        <w:rPr>
-          <w:rFonts w:ascii="Arial" w:hAnsi="Arial" w:cs="Arial"/>
+          <w:color w:val="000000" w:themeColor="text1"/>
+          <w:sz w:val="22"/>
+          <w:szCs w:val="22"/>
+          <w:lang w:val="en-US"/>
+        </w:rPr>
+      </w:pPr>
+      <w:r>
+        <w:rPr>
+          <w:rFonts w:ascii="Arial" w:hAnsi="Arial" w:cs="Arial"/>
+          <w:color w:val="000000" w:themeColor="text1"/>
           <w:sz w:val="22"/>
           <w:szCs w:val="22"/>
           <w:lang w:val="en-US"/>
@@ -817,14 +888,16 @@
         </w:numPr>
         <w:rPr>
           <w:rFonts w:ascii="Arial" w:hAnsi="Arial" w:cs="Arial"/>
-          <w:sz w:val="22"/>
-          <w:szCs w:val="22"/>
-          <w:lang w:val="en-US"/>
-        </w:rPr>
-      </w:pPr>
-      <w:r>
-        <w:rPr>
-          <w:rFonts w:ascii="Arial" w:hAnsi="Arial" w:cs="Arial"/>
+          <w:color w:val="000000" w:themeColor="text1"/>
+          <w:sz w:val="22"/>
+          <w:szCs w:val="22"/>
+          <w:lang w:val="en-US"/>
+        </w:rPr>
+      </w:pPr>
+      <w:r>
+        <w:rPr>
+          <w:rFonts w:ascii="Arial" w:hAnsi="Arial" w:cs="Arial"/>
+          <w:color w:val="000000" w:themeColor="text1"/>
           <w:sz w:val="22"/>
           <w:szCs w:val="22"/>
           <w:lang w:val="en-US"/>
@@ -836,36 +909,40 @@
       <w:pPr>
         <w:rPr>
           <w:rFonts w:ascii="Arial" w:hAnsi="Arial" w:cs="Arial"/>
-          <w:sz w:val="22"/>
-          <w:szCs w:val="22"/>
-          <w:lang w:val="en-US"/>
-        </w:rPr>
-      </w:pPr>
-    </w:p>
-    <w:p>
-      <w:pPr>
-        <w:rPr>
-          <w:rFonts w:ascii="Arial" w:hAnsi="Arial" w:cs="Arial"/>
-          <w:sz w:val="22"/>
-          <w:szCs w:val="22"/>
-          <w:lang w:val="en-US"/>
-        </w:rPr>
-      </w:pPr>
-    </w:p>
-    <w:p>
-      <w:pPr>
-        <w:rPr>
-          <w:rFonts w:ascii="Arial" w:hAnsi="Arial" w:cs="Arial"/>
-          <w:sz w:val="22"/>
-          <w:szCs w:val="22"/>
-          <w:lang w:val="en-US"/>
-        </w:rPr>
-      </w:pPr>
-    </w:p>
-    <w:p>
-      <w:pPr>
-        <w:rPr>
-          <w:rFonts w:ascii="Arial" w:hAnsi="Arial" w:cs="Arial"/>
+          <w:color w:val="000000" w:themeColor="text1"/>
+          <w:sz w:val="22"/>
+          <w:szCs w:val="22"/>
+          <w:lang w:val="en-US"/>
+        </w:rPr>
+      </w:pPr>
+    </w:p>
+    <w:p>
+      <w:pPr>
+        <w:rPr>
+          <w:rFonts w:ascii="Arial" w:hAnsi="Arial" w:cs="Arial"/>
+          <w:color w:val="000000" w:themeColor="text1"/>
+          <w:sz w:val="22"/>
+          <w:szCs w:val="22"/>
+          <w:lang w:val="en-US"/>
+        </w:rPr>
+      </w:pPr>
+    </w:p>
+    <w:p>
+      <w:pPr>
+        <w:rPr>
+          <w:rFonts w:ascii="Arial" w:hAnsi="Arial" w:cs="Arial"/>
+          <w:color w:val="000000" w:themeColor="text1"/>
+          <w:sz w:val="22"/>
+          <w:szCs w:val="22"/>
+          <w:lang w:val="en-US"/>
+        </w:rPr>
+      </w:pPr>
+    </w:p>
+    <w:p>
+      <w:pPr>
+        <w:rPr>
+          <w:rFonts w:ascii="Arial" w:hAnsi="Arial" w:cs="Arial"/>
+          <w:color w:val="000000" w:themeColor="text1"/>
           <w:sz w:val="22"/>
           <w:szCs w:val="22"/>
           <w:lang w:val="en-US"/>
@@ -875,6 +952,7 @@
         <w:rPr>
           <w:rFonts w:ascii="Arial" w:hAnsi="Arial" w:cs="Arial"/>
           <w:b/>
+          <w:color w:val="000000" w:themeColor="text1"/>
           <w:sz w:val="22"/>
           <w:szCs w:val="22"/>
           <w:lang w:val="en-US"/>
@@ -885,6 +963,7 @@
       <w:r>
         <w:rPr>
           <w:rFonts w:ascii="Arial" w:hAnsi="Arial" w:cs="Arial"/>
+          <w:color w:val="000000" w:themeColor="text1"/>
           <w:sz w:val="22"/>
           <w:szCs w:val="22"/>
           <w:lang w:val="en-US"/>
@@ -901,14 +980,16 @@
         </w:numPr>
         <w:rPr>
           <w:rFonts w:ascii="Arial" w:hAnsi="Arial" w:cs="Arial"/>
-          <w:sz w:val="22"/>
-          <w:szCs w:val="22"/>
-          <w:lang w:val="en-US"/>
-        </w:rPr>
-      </w:pPr>
-      <w:r>
-        <w:rPr>
-          <w:rFonts w:ascii="Arial" w:hAnsi="Arial" w:cs="Arial"/>
+          <w:color w:val="000000" w:themeColor="text1"/>
+          <w:sz w:val="22"/>
+          <w:szCs w:val="22"/>
+          <w:lang w:val="en-US"/>
+        </w:rPr>
+      </w:pPr>
+      <w:r>
+        <w:rPr>
+          <w:rFonts w:ascii="Arial" w:hAnsi="Arial" w:cs="Arial"/>
+          <w:color w:val="000000" w:themeColor="text1"/>
           <w:sz w:val="22"/>
           <w:szCs w:val="22"/>
           <w:lang w:val="en-US"/>
@@ -925,14 +1006,16 @@
         </w:numPr>
         <w:rPr>
           <w:rFonts w:ascii="Arial" w:hAnsi="Arial" w:cs="Arial"/>
-          <w:sz w:val="22"/>
-          <w:szCs w:val="22"/>
-          <w:lang w:val="en-US"/>
-        </w:rPr>
-      </w:pPr>
-      <w:r>
-        <w:rPr>
-          <w:rFonts w:ascii="Arial" w:hAnsi="Arial" w:cs="Arial"/>
+          <w:color w:val="000000" w:themeColor="text1"/>
+          <w:sz w:val="22"/>
+          <w:szCs w:val="22"/>
+          <w:lang w:val="en-US"/>
+        </w:rPr>
+      </w:pPr>
+      <w:r>
+        <w:rPr>
+          <w:rFonts w:ascii="Arial" w:hAnsi="Arial" w:cs="Arial"/>
+          <w:color w:val="000000" w:themeColor="text1"/>
           <w:sz w:val="22"/>
           <w:szCs w:val="22"/>
           <w:lang w:val="en-US"/>
@@ -949,14 +1032,16 @@
         </w:numPr>
         <w:rPr>
           <w:rFonts w:ascii="Arial" w:hAnsi="Arial" w:cs="Arial"/>
-          <w:sz w:val="22"/>
-          <w:szCs w:val="22"/>
-          <w:lang w:val="en-US"/>
-        </w:rPr>
-      </w:pPr>
-      <w:r>
-        <w:rPr>
-          <w:rFonts w:ascii="Arial" w:hAnsi="Arial" w:cs="Arial"/>
+          <w:color w:val="000000" w:themeColor="text1"/>
+          <w:sz w:val="22"/>
+          <w:szCs w:val="22"/>
+          <w:lang w:val="en-US"/>
+        </w:rPr>
+      </w:pPr>
+      <w:r>
+        <w:rPr>
+          <w:rFonts w:ascii="Arial" w:hAnsi="Arial" w:cs="Arial"/>
+          <w:color w:val="000000" w:themeColor="text1"/>
           <w:sz w:val="22"/>
           <w:szCs w:val="22"/>
           <w:lang w:val="en-US"/>
@@ -973,14 +1058,16 @@
         </w:numPr>
         <w:rPr>
           <w:rFonts w:ascii="Arial" w:hAnsi="Arial" w:cs="Arial"/>
-          <w:sz w:val="22"/>
-          <w:szCs w:val="22"/>
-          <w:lang w:val="en-US"/>
-        </w:rPr>
-      </w:pPr>
-      <w:r>
-        <w:rPr>
-          <w:rFonts w:ascii="Arial" w:hAnsi="Arial" w:cs="Arial"/>
+          <w:color w:val="000000" w:themeColor="text1"/>
+          <w:sz w:val="22"/>
+          <w:szCs w:val="22"/>
+          <w:lang w:val="en-US"/>
+        </w:rPr>
+      </w:pPr>
+      <w:r>
+        <w:rPr>
+          <w:rFonts w:ascii="Arial" w:hAnsi="Arial" w:cs="Arial"/>
+          <w:color w:val="000000" w:themeColor="text1"/>
           <w:sz w:val="22"/>
           <w:szCs w:val="22"/>
           <w:lang w:val="en-US"/>
@@ -997,14 +1084,16 @@
         </w:numPr>
         <w:rPr>
           <w:rFonts w:ascii="Arial" w:hAnsi="Arial" w:cs="Arial"/>
-          <w:sz w:val="22"/>
-          <w:szCs w:val="22"/>
-          <w:lang w:val="en-US"/>
-        </w:rPr>
-      </w:pPr>
-      <w:r>
-        <w:rPr>
-          <w:rFonts w:ascii="Arial" w:hAnsi="Arial" w:cs="Arial"/>
+          <w:color w:val="000000" w:themeColor="text1"/>
+          <w:sz w:val="22"/>
+          <w:szCs w:val="22"/>
+          <w:lang w:val="en-US"/>
+        </w:rPr>
+      </w:pPr>
+      <w:r>
+        <w:rPr>
+          <w:rFonts w:ascii="Arial" w:hAnsi="Arial" w:cs="Arial"/>
+          <w:color w:val="000000" w:themeColor="text1"/>
           <w:sz w:val="22"/>
           <w:szCs w:val="22"/>
           <w:lang w:val="en-US"/>
@@ -1021,14 +1110,16 @@
         </w:numPr>
         <w:rPr>
           <w:rFonts w:ascii="Arial" w:hAnsi="Arial" w:cs="Arial"/>
-          <w:sz w:val="22"/>
-          <w:szCs w:val="22"/>
-          <w:lang w:val="en-US"/>
-        </w:rPr>
-      </w:pPr>
-      <w:r>
-        <w:rPr>
-          <w:rFonts w:ascii="Arial" w:hAnsi="Arial" w:cs="Arial"/>
+          <w:color w:val="000000" w:themeColor="text1"/>
+          <w:sz w:val="22"/>
+          <w:szCs w:val="22"/>
+          <w:lang w:val="en-US"/>
+        </w:rPr>
+      </w:pPr>
+      <w:r>
+        <w:rPr>
+          <w:rFonts w:ascii="Arial" w:hAnsi="Arial" w:cs="Arial"/>
+          <w:color w:val="000000" w:themeColor="text1"/>
           <w:sz w:val="22"/>
           <w:szCs w:val="22"/>
           <w:lang w:val="en-US"/>
@@ -1045,14 +1136,16 @@
         </w:numPr>
         <w:rPr>
           <w:rFonts w:ascii="Arial" w:hAnsi="Arial" w:cs="Arial"/>
-          <w:sz w:val="22"/>
-          <w:szCs w:val="22"/>
-          <w:lang w:val="en-US"/>
-        </w:rPr>
-      </w:pPr>
-      <w:r>
-        <w:rPr>
-          <w:rFonts w:ascii="Arial" w:hAnsi="Arial" w:cs="Arial"/>
+          <w:color w:val="000000" w:themeColor="text1"/>
+          <w:sz w:val="22"/>
+          <w:szCs w:val="22"/>
+          <w:lang w:val="en-US"/>
+        </w:rPr>
+      </w:pPr>
+      <w:r>
+        <w:rPr>
+          <w:rFonts w:ascii="Arial" w:hAnsi="Arial" w:cs="Arial"/>
+          <w:color w:val="000000" w:themeColor="text1"/>
           <w:sz w:val="22"/>
           <w:szCs w:val="22"/>
           <w:lang w:val="en-US"/>
@@ -1069,14 +1162,16 @@
         </w:numPr>
         <w:rPr>
           <w:rFonts w:ascii="Arial" w:hAnsi="Arial" w:cs="Arial"/>
-          <w:sz w:val="22"/>
-          <w:szCs w:val="22"/>
-          <w:lang w:val="en-US"/>
-        </w:rPr>
-      </w:pPr>
-      <w:r>
-        <w:rPr>
-          <w:rFonts w:ascii="Arial" w:hAnsi="Arial" w:cs="Arial"/>
+          <w:color w:val="000000" w:themeColor="text1"/>
+          <w:sz w:val="22"/>
+          <w:szCs w:val="22"/>
+          <w:lang w:val="en-US"/>
+        </w:rPr>
+      </w:pPr>
+      <w:r>
+        <w:rPr>
+          <w:rFonts w:ascii="Arial" w:hAnsi="Arial" w:cs="Arial"/>
+          <w:color w:val="000000" w:themeColor="text1"/>
           <w:sz w:val="22"/>
           <w:szCs w:val="22"/>
           <w:lang w:val="en-US"/>
@@ -1093,14 +1188,16 @@
         </w:numPr>
         <w:rPr>
           <w:rFonts w:ascii="Arial" w:hAnsi="Arial" w:cs="Arial"/>
-          <w:sz w:val="22"/>
-          <w:szCs w:val="22"/>
-          <w:lang w:val="en-US"/>
-        </w:rPr>
-      </w:pPr>
-      <w:r>
-        <w:rPr>
-          <w:rFonts w:ascii="Arial" w:hAnsi="Arial" w:cs="Arial"/>
+          <w:color w:val="000000" w:themeColor="text1"/>
+          <w:sz w:val="22"/>
+          <w:szCs w:val="22"/>
+          <w:lang w:val="en-US"/>
+        </w:rPr>
+      </w:pPr>
+      <w:r>
+        <w:rPr>
+          <w:rFonts w:ascii="Arial" w:hAnsi="Arial" w:cs="Arial"/>
+          <w:color w:val="000000" w:themeColor="text1"/>
           <w:sz w:val="22"/>
           <w:szCs w:val="22"/>
           <w:lang w:val="en-US"/>
@@ -1117,14 +1214,16 @@
         </w:numPr>
         <w:rPr>
           <w:rFonts w:ascii="Arial" w:hAnsi="Arial" w:cs="Arial"/>
-          <w:sz w:val="22"/>
-          <w:szCs w:val="22"/>
-          <w:lang w:val="en-US"/>
-        </w:rPr>
-      </w:pPr>
-      <w:r>
-        <w:rPr>
-          <w:rFonts w:ascii="Arial" w:hAnsi="Arial" w:cs="Arial"/>
+          <w:color w:val="000000" w:themeColor="text1"/>
+          <w:sz w:val="22"/>
+          <w:szCs w:val="22"/>
+          <w:lang w:val="en-US"/>
+        </w:rPr>
+      </w:pPr>
+      <w:r>
+        <w:rPr>
+          <w:rFonts w:ascii="Arial" w:hAnsi="Arial" w:cs="Arial"/>
+          <w:color w:val="000000" w:themeColor="text1"/>
           <w:sz w:val="22"/>
           <w:szCs w:val="22"/>
           <w:lang w:val="en-US"/>
@@ -1137,6 +1236,7 @@
         <w:ind w:left="360"/>
         <w:rPr>
           <w:rFonts w:ascii="Arial" w:hAnsi="Arial" w:cs="Arial"/>
+          <w:color w:val="000000" w:themeColor="text1"/>
           <w:sz w:val="22"/>
           <w:szCs w:val="22"/>
           <w:lang w:val="en-US"/>
@@ -1148,6 +1248,7 @@
         <w:rPr>
           <w:rFonts w:ascii="Arial" w:hAnsi="Arial" w:cs="Arial"/>
           <w:b/>
+          <w:color w:val="000000" w:themeColor="text1"/>
           <w:sz w:val="22"/>
           <w:szCs w:val="22"/>
           <w:lang w:val="en-US"/>
@@ -1157,6 +1258,7 @@
         <w:rPr>
           <w:rFonts w:ascii="Arial" w:hAnsi="Arial" w:cs="Arial"/>
           <w:b/>
+          <w:color w:val="000000" w:themeColor="text1"/>
           <w:sz w:val="22"/>
           <w:szCs w:val="22"/>
           <w:lang w:val="en-US"/>
@@ -1173,14 +1275,16 @@
         </w:numPr>
         <w:rPr>
           <w:rFonts w:ascii="Arial" w:hAnsi="Arial" w:cs="Arial"/>
-          <w:sz w:val="22"/>
-          <w:szCs w:val="22"/>
-          <w:lang w:val="en-US"/>
-        </w:rPr>
-      </w:pPr>
-      <w:r>
-        <w:rPr>
-          <w:rFonts w:ascii="Arial" w:hAnsi="Arial" w:cs="Arial"/>
+          <w:color w:val="000000" w:themeColor="text1"/>
+          <w:sz w:val="22"/>
+          <w:szCs w:val="22"/>
+          <w:lang w:val="en-US"/>
+        </w:rPr>
+      </w:pPr>
+      <w:r>
+        <w:rPr>
+          <w:rFonts w:ascii="Arial" w:hAnsi="Arial" w:cs="Arial"/>
+          <w:color w:val="000000" w:themeColor="text1"/>
           <w:sz w:val="22"/>
           <w:szCs w:val="22"/>
           <w:lang w:val="en-US"/>
@@ -1197,14 +1301,16 @@
         </w:numPr>
         <w:rPr>
           <w:rFonts w:ascii="Arial" w:hAnsi="Arial" w:cs="Arial"/>
-          <w:sz w:val="22"/>
-          <w:szCs w:val="22"/>
-          <w:lang w:val="en-US"/>
-        </w:rPr>
-      </w:pPr>
-      <w:r>
-        <w:rPr>
-          <w:rFonts w:ascii="Arial" w:hAnsi="Arial" w:cs="Arial"/>
+          <w:color w:val="000000" w:themeColor="text1"/>
+          <w:sz w:val="22"/>
+          <w:szCs w:val="22"/>
+          <w:lang w:val="en-US"/>
+        </w:rPr>
+      </w:pPr>
+      <w:r>
+        <w:rPr>
+          <w:rFonts w:ascii="Arial" w:hAnsi="Arial" w:cs="Arial"/>
+          <w:color w:val="000000" w:themeColor="text1"/>
           <w:sz w:val="22"/>
           <w:szCs w:val="22"/>
           <w:lang w:val="en-US"/>
@@ -1221,14 +1327,16 @@
         </w:numPr>
         <w:rPr>
           <w:rFonts w:ascii="Arial" w:hAnsi="Arial" w:cs="Arial"/>
-          <w:sz w:val="22"/>
-          <w:szCs w:val="22"/>
-          <w:lang w:val="en-US"/>
-        </w:rPr>
-      </w:pPr>
-      <w:r>
-        <w:rPr>
-          <w:rFonts w:ascii="Arial" w:hAnsi="Arial" w:cs="Arial"/>
+          <w:color w:val="000000" w:themeColor="text1"/>
+          <w:sz w:val="22"/>
+          <w:szCs w:val="22"/>
+          <w:lang w:val="en-US"/>
+        </w:rPr>
+      </w:pPr>
+      <w:r>
+        <w:rPr>
+          <w:rFonts w:ascii="Arial" w:hAnsi="Arial" w:cs="Arial"/>
+          <w:color w:val="000000" w:themeColor="text1"/>
           <w:sz w:val="22"/>
           <w:szCs w:val="22"/>
           <w:lang w:val="en-US"/>
@@ -1245,14 +1353,16 @@
         </w:numPr>
         <w:rPr>
           <w:rFonts w:ascii="Arial" w:hAnsi="Arial" w:cs="Arial"/>
-          <w:sz w:val="22"/>
-          <w:szCs w:val="22"/>
-          <w:lang w:val="en-US"/>
-        </w:rPr>
-      </w:pPr>
-      <w:r>
-        <w:rPr>
-          <w:rFonts w:ascii="Arial" w:hAnsi="Arial" w:cs="Arial"/>
+          <w:color w:val="000000" w:themeColor="text1"/>
+          <w:sz w:val="22"/>
+          <w:szCs w:val="22"/>
+          <w:lang w:val="en-US"/>
+        </w:rPr>
+      </w:pPr>
+      <w:r>
+        <w:rPr>
+          <w:rFonts w:ascii="Arial" w:hAnsi="Arial" w:cs="Arial"/>
+          <w:color w:val="000000" w:themeColor="text1"/>
           <w:sz w:val="22"/>
           <w:szCs w:val="22"/>
           <w:lang w:val="en-US"/>
@@ -1269,14 +1379,16 @@
         </w:numPr>
         <w:rPr>
           <w:rFonts w:ascii="Arial" w:hAnsi="Arial" w:cs="Arial"/>
-          <w:sz w:val="22"/>
-          <w:szCs w:val="22"/>
-          <w:lang w:val="en-US"/>
-        </w:rPr>
-      </w:pPr>
-      <w:r>
-        <w:rPr>
-          <w:rFonts w:ascii="Arial" w:hAnsi="Arial" w:cs="Arial"/>
+          <w:color w:val="000000" w:themeColor="text1"/>
+          <w:sz w:val="22"/>
+          <w:szCs w:val="22"/>
+          <w:lang w:val="en-US"/>
+        </w:rPr>
+      </w:pPr>
+      <w:r>
+        <w:rPr>
+          <w:rFonts w:ascii="Arial" w:hAnsi="Arial" w:cs="Arial"/>
+          <w:color w:val="000000" w:themeColor="text1"/>
           <w:sz w:val="22"/>
           <w:szCs w:val="22"/>
           <w:lang w:val="en-US"/>
@@ -1293,14 +1405,16 @@
         </w:numPr>
         <w:rPr>
           <w:rFonts w:ascii="Arial" w:hAnsi="Arial" w:cs="Arial"/>
-          <w:sz w:val="22"/>
-          <w:szCs w:val="22"/>
-          <w:lang w:val="en-US"/>
-        </w:rPr>
-      </w:pPr>
-      <w:r>
-        <w:rPr>
-          <w:rFonts w:ascii="Arial" w:hAnsi="Arial" w:cs="Arial"/>
+          <w:color w:val="000000" w:themeColor="text1"/>
+          <w:sz w:val="22"/>
+          <w:szCs w:val="22"/>
+          <w:lang w:val="en-US"/>
+        </w:rPr>
+      </w:pPr>
+      <w:r>
+        <w:rPr>
+          <w:rFonts w:ascii="Arial" w:hAnsi="Arial" w:cs="Arial"/>
+          <w:color w:val="000000" w:themeColor="text1"/>
           <w:sz w:val="22"/>
           <w:szCs w:val="22"/>
           <w:lang w:val="en-US"/>
@@ -1317,14 +1431,16 @@
         </w:numPr>
         <w:rPr>
           <w:rFonts w:ascii="Arial" w:hAnsi="Arial" w:cs="Arial"/>
-          <w:sz w:val="22"/>
-          <w:szCs w:val="22"/>
-          <w:lang w:val="en-US"/>
-        </w:rPr>
-      </w:pPr>
-      <w:r>
-        <w:rPr>
-          <w:rFonts w:ascii="Arial" w:hAnsi="Arial" w:cs="Arial"/>
+          <w:color w:val="000000" w:themeColor="text1"/>
+          <w:sz w:val="22"/>
+          <w:szCs w:val="22"/>
+          <w:lang w:val="en-US"/>
+        </w:rPr>
+      </w:pPr>
+      <w:r>
+        <w:rPr>
+          <w:rFonts w:ascii="Arial" w:hAnsi="Arial" w:cs="Arial"/>
+          <w:color w:val="000000" w:themeColor="text1"/>
           <w:sz w:val="22"/>
           <w:szCs w:val="22"/>
           <w:lang w:val="en-US"/>
@@ -1336,16 +1452,18 @@
       <w:pPr>
         <w:rPr>
           <w:rFonts w:ascii="Arial" w:hAnsi="Arial" w:cs="Arial"/>
-          <w:sz w:val="22"/>
-          <w:szCs w:val="22"/>
-          <w:lang w:val="en-US"/>
-        </w:rPr>
-      </w:pPr>
-    </w:p>
-    <w:p>
-      <w:pPr>
-        <w:rPr>
-          <w:rFonts w:ascii="Arial" w:hAnsi="Arial" w:cs="Arial"/>
+          <w:color w:val="000000" w:themeColor="text1"/>
+          <w:sz w:val="22"/>
+          <w:szCs w:val="22"/>
+          <w:lang w:val="en-US"/>
+        </w:rPr>
+      </w:pPr>
+    </w:p>
+    <w:p>
+      <w:pPr>
+        <w:rPr>
+          <w:rFonts w:ascii="Arial" w:hAnsi="Arial" w:cs="Arial"/>
+          <w:color w:val="000000" w:themeColor="text1"/>
           <w:sz w:val="22"/>
           <w:szCs w:val="22"/>
           <w:lang w:val="en-US"/>
@@ -1355,6 +1473,7 @@
         <w:rPr>
           <w:rFonts w:ascii="Arial" w:hAnsi="Arial" w:cs="Arial"/>
           <w:b/>
+          <w:color w:val="000000" w:themeColor="text1"/>
           <w:sz w:val="22"/>
           <w:szCs w:val="22"/>
           <w:lang w:val="en-US"/>
@@ -1364,6 +1483,7 @@
       <w:r>
         <w:rPr>
           <w:rFonts w:ascii="Arial" w:hAnsi="Arial" w:cs="Arial"/>
+          <w:color w:val="000000" w:themeColor="text1"/>
           <w:sz w:val="22"/>
           <w:szCs w:val="22"/>
           <w:lang w:val="en-US"/>
@@ -1373,6 +1493,7 @@
       <w:r>
         <w:rPr>
           <w:rFonts w:ascii="Arial" w:hAnsi="Arial" w:cs="Arial"/>
+          <w:color w:val="000000" w:themeColor="text1"/>
           <w:sz w:val="22"/>
           <w:szCs w:val="22"/>
           <w:vertAlign w:val="superscript"/>
@@ -1383,6 +1504,7 @@
       <w:r>
         <w:rPr>
           <w:rFonts w:ascii="Arial" w:hAnsi="Arial" w:cs="Arial"/>
+          <w:color w:val="000000" w:themeColor="text1"/>
           <w:sz w:val="22"/>
           <w:szCs w:val="22"/>
           <w:lang w:val="en-US"/>
@@ -1399,14 +1521,16 @@
         </w:numPr>
         <w:rPr>
           <w:rFonts w:ascii="Arial" w:hAnsi="Arial" w:cs="Arial"/>
-          <w:sz w:val="22"/>
-          <w:szCs w:val="22"/>
-          <w:lang w:val="en-US"/>
-        </w:rPr>
-      </w:pPr>
-      <w:r>
-        <w:rPr>
-          <w:rFonts w:ascii="Arial" w:hAnsi="Arial" w:cs="Arial"/>
+          <w:color w:val="000000" w:themeColor="text1"/>
+          <w:sz w:val="22"/>
+          <w:szCs w:val="22"/>
+          <w:lang w:val="en-US"/>
+        </w:rPr>
+      </w:pPr>
+      <w:r>
+        <w:rPr>
+          <w:rFonts w:ascii="Arial" w:hAnsi="Arial" w:cs="Arial"/>
+          <w:color w:val="000000" w:themeColor="text1"/>
           <w:sz w:val="22"/>
           <w:szCs w:val="22"/>
           <w:lang w:val="en-US"/>
@@ -1416,6 +1540,7 @@
       <w:r>
         <w:rPr>
           <w:rFonts w:ascii="Arial" w:hAnsi="Arial" w:cs="Arial"/>
+          <w:color w:val="000000" w:themeColor="text1"/>
           <w:sz w:val="22"/>
           <w:szCs w:val="22"/>
           <w:lang w:val="en-US"/>
@@ -1432,14 +1557,16 @@
         </w:numPr>
         <w:rPr>
           <w:rFonts w:ascii="Arial" w:hAnsi="Arial" w:cs="Arial"/>
-          <w:sz w:val="22"/>
-          <w:szCs w:val="22"/>
-          <w:lang w:val="en-US"/>
-        </w:rPr>
-      </w:pPr>
-      <w:r>
-        <w:rPr>
-          <w:rFonts w:ascii="Arial" w:hAnsi="Arial" w:cs="Arial"/>
+          <w:color w:val="000000" w:themeColor="text1"/>
+          <w:sz w:val="22"/>
+          <w:szCs w:val="22"/>
+          <w:lang w:val="en-US"/>
+        </w:rPr>
+      </w:pPr>
+      <w:r>
+        <w:rPr>
+          <w:rFonts w:ascii="Arial" w:hAnsi="Arial" w:cs="Arial"/>
+          <w:color w:val="000000" w:themeColor="text1"/>
           <w:sz w:val="22"/>
           <w:szCs w:val="22"/>
           <w:lang w:val="en-US"/>
@@ -1456,14 +1583,16 @@
         </w:numPr>
         <w:rPr>
           <w:rFonts w:ascii="Arial" w:hAnsi="Arial" w:cs="Arial"/>
-          <w:sz w:val="22"/>
-          <w:szCs w:val="22"/>
-          <w:lang w:val="en-US"/>
-        </w:rPr>
-      </w:pPr>
-      <w:r>
-        <w:rPr>
-          <w:rFonts w:ascii="Arial" w:hAnsi="Arial" w:cs="Arial"/>
+          <w:color w:val="000000" w:themeColor="text1"/>
+          <w:sz w:val="22"/>
+          <w:szCs w:val="22"/>
+          <w:lang w:val="en-US"/>
+        </w:rPr>
+      </w:pPr>
+      <w:r>
+        <w:rPr>
+          <w:rFonts w:ascii="Arial" w:hAnsi="Arial" w:cs="Arial"/>
+          <w:color w:val="000000" w:themeColor="text1"/>
           <w:sz w:val="22"/>
           <w:szCs w:val="22"/>
           <w:lang w:val="en-US"/>
@@ -1480,14 +1609,16 @@
         </w:numPr>
         <w:rPr>
           <w:rFonts w:ascii="Arial" w:hAnsi="Arial" w:cs="Arial"/>
-          <w:sz w:val="22"/>
-          <w:szCs w:val="22"/>
-          <w:lang w:val="en-US"/>
-        </w:rPr>
-      </w:pPr>
-      <w:r>
-        <w:rPr>
-          <w:rFonts w:ascii="Arial" w:hAnsi="Arial" w:cs="Arial"/>
+          <w:color w:val="000000" w:themeColor="text1"/>
+          <w:sz w:val="22"/>
+          <w:szCs w:val="22"/>
+          <w:lang w:val="en-US"/>
+        </w:rPr>
+      </w:pPr>
+      <w:r>
+        <w:rPr>
+          <w:rFonts w:ascii="Arial" w:hAnsi="Arial" w:cs="Arial"/>
+          <w:color w:val="000000" w:themeColor="text1"/>
           <w:sz w:val="22"/>
           <w:szCs w:val="22"/>
           <w:lang w:val="en-US"/>
@@ -1497,6 +1628,7 @@
       <w:r>
         <w:rPr>
           <w:rFonts w:ascii="Arial" w:hAnsi="Arial" w:cs="Arial"/>
+          <w:color w:val="000000" w:themeColor="text1"/>
           <w:sz w:val="22"/>
           <w:szCs w:val="22"/>
           <w:lang w:val="en-US"/>
@@ -1506,6 +1638,7 @@
       <w:r>
         <w:rPr>
           <w:rFonts w:ascii="Arial" w:hAnsi="Arial" w:cs="Arial"/>
+          <w:color w:val="000000" w:themeColor="text1"/>
           <w:sz w:val="22"/>
           <w:szCs w:val="22"/>
           <w:lang w:val="en-US"/>
@@ -1518,16 +1651,18 @@
         <w:rPr>
           <w:rFonts w:ascii="Arial" w:hAnsi="Arial" w:cs="Arial"/>
           <w:b/>
-          <w:sz w:val="22"/>
-          <w:szCs w:val="22"/>
-          <w:lang w:val="en-US"/>
-        </w:rPr>
-      </w:pPr>
-    </w:p>
-    <w:p>
-      <w:pPr>
-        <w:rPr>
-          <w:rFonts w:ascii="Arial" w:hAnsi="Arial" w:cs="Arial"/>
+          <w:color w:val="000000" w:themeColor="text1"/>
+          <w:sz w:val="22"/>
+          <w:szCs w:val="22"/>
+          <w:lang w:val="en-US"/>
+        </w:rPr>
+      </w:pPr>
+    </w:p>
+    <w:p>
+      <w:pPr>
+        <w:rPr>
+          <w:rFonts w:ascii="Arial" w:hAnsi="Arial" w:cs="Arial"/>
+          <w:color w:val="000000" w:themeColor="text1"/>
           <w:sz w:val="22"/>
           <w:szCs w:val="22"/>
           <w:lang w:val="en-US"/>
@@ -1537,6 +1672,7 @@
         <w:rPr>
           <w:rFonts w:ascii="Arial" w:hAnsi="Arial" w:cs="Arial"/>
           <w:b/>
+          <w:color w:val="000000" w:themeColor="text1"/>
           <w:sz w:val="22"/>
           <w:szCs w:val="22"/>
           <w:lang w:val="en-US"/>
@@ -1546,6 +1682,7 @@
       <w:r>
         <w:rPr>
           <w:rFonts w:ascii="Arial" w:hAnsi="Arial" w:cs="Arial"/>
+          <w:color w:val="000000" w:themeColor="text1"/>
           <w:sz w:val="22"/>
           <w:szCs w:val="22"/>
           <w:lang w:val="en-US"/>
@@ -1557,16 +1694,18 @@
       <w:pPr>
         <w:rPr>
           <w:rFonts w:ascii="Arial" w:hAnsi="Arial" w:cs="Arial"/>
-          <w:sz w:val="22"/>
-          <w:szCs w:val="22"/>
-          <w:lang w:val="en-US"/>
-        </w:rPr>
-      </w:pPr>
-    </w:p>
-    <w:p>
-      <w:pPr>
-        <w:rPr>
-          <w:rFonts w:ascii="Arial" w:hAnsi="Arial" w:cs="Arial"/>
+          <w:color w:val="000000" w:themeColor="text1"/>
+          <w:sz w:val="22"/>
+          <w:szCs w:val="22"/>
+          <w:lang w:val="en-US"/>
+        </w:rPr>
+      </w:pPr>
+    </w:p>
+    <w:p>
+      <w:pPr>
+        <w:rPr>
+          <w:rFonts w:ascii="Arial" w:hAnsi="Arial" w:cs="Arial"/>
+          <w:color w:val="000000" w:themeColor="text1"/>
           <w:sz w:val="22"/>
           <w:szCs w:val="22"/>
           <w:u w:val="single"/>
@@ -1576,6 +1715,7 @@
       <w:r>
         <w:rPr>
           <w:rFonts w:ascii="Arial" w:hAnsi="Arial" w:cs="Arial"/>
+          <w:color w:val="000000" w:themeColor="text1"/>
           <w:sz w:val="22"/>
           <w:szCs w:val="22"/>
           <w:u w:val="single"/>
@@ -1593,14 +1733,16 @@
         </w:numPr>
         <w:rPr>
           <w:rFonts w:ascii="Arial" w:hAnsi="Arial" w:cs="Arial"/>
-          <w:sz w:val="22"/>
-          <w:szCs w:val="22"/>
-          <w:lang w:val="en-US"/>
-        </w:rPr>
-      </w:pPr>
-      <w:r>
-        <w:rPr>
-          <w:rFonts w:ascii="Arial" w:hAnsi="Arial" w:cs="Arial"/>
+          <w:color w:val="000000" w:themeColor="text1"/>
+          <w:sz w:val="22"/>
+          <w:szCs w:val="22"/>
+          <w:lang w:val="en-US"/>
+        </w:rPr>
+      </w:pPr>
+      <w:r>
+        <w:rPr>
+          <w:rFonts w:ascii="Arial" w:hAnsi="Arial" w:cs="Arial"/>
+          <w:color w:val="000000" w:themeColor="text1"/>
           <w:sz w:val="22"/>
           <w:szCs w:val="22"/>
           <w:lang w:val="en-US"/>
@@ -1617,14 +1759,16 @@
         </w:numPr>
         <w:rPr>
           <w:rFonts w:ascii="Arial" w:hAnsi="Arial" w:cs="Arial"/>
-          <w:sz w:val="22"/>
-          <w:szCs w:val="22"/>
-          <w:lang w:val="en-US"/>
-        </w:rPr>
-      </w:pPr>
-      <w:r>
-        <w:rPr>
-          <w:rFonts w:ascii="Arial" w:hAnsi="Arial" w:cs="Arial"/>
+          <w:color w:val="000000" w:themeColor="text1"/>
+          <w:sz w:val="22"/>
+          <w:szCs w:val="22"/>
+          <w:lang w:val="en-US"/>
+        </w:rPr>
+      </w:pPr>
+      <w:r>
+        <w:rPr>
+          <w:rFonts w:ascii="Arial" w:hAnsi="Arial" w:cs="Arial"/>
+          <w:color w:val="000000" w:themeColor="text1"/>
           <w:sz w:val="22"/>
           <w:szCs w:val="22"/>
           <w:lang w:val="en-US"/>
@@ -1641,14 +1785,16 @@
         </w:numPr>
         <w:rPr>
           <w:rFonts w:ascii="Arial" w:hAnsi="Arial" w:cs="Arial"/>
-          <w:sz w:val="22"/>
-          <w:szCs w:val="22"/>
-          <w:lang w:val="en-US"/>
-        </w:rPr>
-      </w:pPr>
-      <w:r>
-        <w:rPr>
-          <w:rFonts w:ascii="Arial" w:hAnsi="Arial" w:cs="Arial"/>
+          <w:color w:val="000000" w:themeColor="text1"/>
+          <w:sz w:val="22"/>
+          <w:szCs w:val="22"/>
+          <w:lang w:val="en-US"/>
+        </w:rPr>
+      </w:pPr>
+      <w:r>
+        <w:rPr>
+          <w:rFonts w:ascii="Arial" w:hAnsi="Arial" w:cs="Arial"/>
+          <w:color w:val="000000" w:themeColor="text1"/>
           <w:sz w:val="22"/>
           <w:szCs w:val="22"/>
           <w:lang w:val="en-US"/>
@@ -1665,14 +1811,16 @@
         </w:numPr>
         <w:rPr>
           <w:rFonts w:ascii="Arial" w:hAnsi="Arial" w:cs="Arial"/>
-          <w:sz w:val="22"/>
-          <w:szCs w:val="22"/>
-          <w:lang w:val="en-US"/>
-        </w:rPr>
-      </w:pPr>
-      <w:r>
-        <w:rPr>
-          <w:rFonts w:ascii="Arial" w:hAnsi="Arial" w:cs="Arial"/>
+          <w:color w:val="000000" w:themeColor="text1"/>
+          <w:sz w:val="22"/>
+          <w:szCs w:val="22"/>
+          <w:lang w:val="en-US"/>
+        </w:rPr>
+      </w:pPr>
+      <w:r>
+        <w:rPr>
+          <w:rFonts w:ascii="Arial" w:hAnsi="Arial" w:cs="Arial"/>
+          <w:color w:val="000000" w:themeColor="text1"/>
           <w:sz w:val="22"/>
           <w:szCs w:val="22"/>
           <w:lang w:val="en-US"/>
@@ -1689,14 +1837,16 @@
         </w:numPr>
         <w:rPr>
           <w:rFonts w:ascii="Arial" w:hAnsi="Arial" w:cs="Arial"/>
-          <w:sz w:val="22"/>
-          <w:szCs w:val="22"/>
-          <w:lang w:val="en-US"/>
-        </w:rPr>
-      </w:pPr>
-      <w:r>
-        <w:rPr>
-          <w:rFonts w:ascii="Arial" w:hAnsi="Arial" w:cs="Arial"/>
+          <w:color w:val="000000" w:themeColor="text1"/>
+          <w:sz w:val="22"/>
+          <w:szCs w:val="22"/>
+          <w:lang w:val="en-US"/>
+        </w:rPr>
+      </w:pPr>
+      <w:r>
+        <w:rPr>
+          <w:rFonts w:ascii="Arial" w:hAnsi="Arial" w:cs="Arial"/>
+          <w:color w:val="000000" w:themeColor="text1"/>
           <w:sz w:val="22"/>
           <w:szCs w:val="22"/>
           <w:lang w:val="en-US"/>
@@ -1708,16 +1858,18 @@
       <w:pPr>
         <w:rPr>
           <w:rFonts w:ascii="Arial" w:hAnsi="Arial" w:cs="Arial"/>
-          <w:sz w:val="22"/>
-          <w:szCs w:val="22"/>
-          <w:lang w:val="en-US"/>
-        </w:rPr>
-      </w:pPr>
-    </w:p>
-    <w:p>
-      <w:pPr>
-        <w:rPr>
-          <w:rFonts w:ascii="Arial" w:hAnsi="Arial" w:cs="Arial"/>
+          <w:color w:val="000000" w:themeColor="text1"/>
+          <w:sz w:val="22"/>
+          <w:szCs w:val="22"/>
+          <w:lang w:val="en-US"/>
+        </w:rPr>
+      </w:pPr>
+    </w:p>
+    <w:p>
+      <w:pPr>
+        <w:rPr>
+          <w:rFonts w:ascii="Arial" w:hAnsi="Arial" w:cs="Arial"/>
+          <w:color w:val="000000" w:themeColor="text1"/>
           <w:sz w:val="22"/>
           <w:szCs w:val="22"/>
           <w:u w:val="single"/>
@@ -1727,6 +1879,7 @@
       <w:r>
         <w:rPr>
           <w:rFonts w:ascii="Arial" w:hAnsi="Arial" w:cs="Arial"/>
+          <w:color w:val="000000" w:themeColor="text1"/>
           <w:sz w:val="22"/>
           <w:szCs w:val="22"/>
           <w:u w:val="single"/>
@@ -1744,6 +1897,7 @@
         </w:numPr>
         <w:rPr>
           <w:rFonts w:ascii="Arial" w:hAnsi="Arial" w:cs="Arial"/>
+          <w:color w:val="000000" w:themeColor="text1"/>
           <w:sz w:val="22"/>
           <w:szCs w:val="22"/>
           <w:lang w:val="en-US"/>
@@ -1753,6 +1907,7 @@
       <w:r>
         <w:rPr>
           <w:rFonts w:ascii="Arial" w:hAnsi="Arial" w:cs="Arial"/>
+          <w:color w:val="000000" w:themeColor="text1"/>
           <w:sz w:val="22"/>
           <w:szCs w:val="22"/>
           <w:lang w:val="en-US"/>
@@ -1763,6 +1918,7 @@
       <w:r>
         <w:rPr>
           <w:rFonts w:ascii="Arial" w:hAnsi="Arial" w:cs="Arial"/>
+          <w:color w:val="000000" w:themeColor="text1"/>
           <w:sz w:val="22"/>
           <w:szCs w:val="22"/>
           <w:lang w:val="en-US"/>
@@ -1773,6 +1929,7 @@
       <w:r>
         <w:rPr>
           <w:rFonts w:ascii="Arial" w:hAnsi="Arial" w:cs="Arial"/>
+          <w:color w:val="000000" w:themeColor="text1"/>
           <w:sz w:val="22"/>
           <w:szCs w:val="22"/>
           <w:lang w:val="en-US"/>
@@ -1783,6 +1940,7 @@
       <w:r>
         <w:rPr>
           <w:rFonts w:ascii="Arial" w:hAnsi="Arial" w:cs="Arial"/>
+          <w:color w:val="000000" w:themeColor="text1"/>
           <w:sz w:val="22"/>
           <w:szCs w:val="22"/>
           <w:lang w:val="en-US"/>
@@ -1793,6 +1951,7 @@
       <w:r>
         <w:rPr>
           <w:rFonts w:ascii="Arial" w:hAnsi="Arial" w:cs="Arial"/>
+          <w:color w:val="000000" w:themeColor="text1"/>
           <w:sz w:val="22"/>
           <w:szCs w:val="22"/>
           <w:lang w:val="en-US"/>
@@ -1803,31 +1962,24 @@
       <w:r>
         <w:rPr>
           <w:rFonts w:ascii="Arial" w:hAnsi="Arial" w:cs="Arial"/>
-          <w:sz w:val="22"/>
-          <w:szCs w:val="22"/>
-          <w:lang w:val="en-US"/>
-        </w:rPr>
-        <w:t>: 3857”)</w:t>
-      </w:r>
-      <w:r>
-        <w:rPr>
-          <w:rFonts w:ascii="Arial" w:hAnsi="Arial" w:cs="Arial"/>
-          <w:sz w:val="22"/>
-          <w:szCs w:val="22"/>
-          <w:lang w:val="en-US"/>
-        </w:rPr>
-        <w:t>: specific for GEE</w:t>
-      </w:r>
-    </w:p>
-    <w:p>
-      <w:pPr>
-        <w:pStyle w:val="ListParagraph"/>
-        <w:numPr>
-          <w:ilvl w:val="0"/>
-          <w:numId w:val="3"/>
-        </w:numPr>
-        <w:rPr>
-          <w:rFonts w:ascii="Arial" w:hAnsi="Arial" w:cs="Arial"/>
+          <w:color w:val="000000" w:themeColor="text1"/>
+          <w:sz w:val="22"/>
+          <w:szCs w:val="22"/>
+          <w:lang w:val="en-US"/>
+        </w:rPr>
+        <w:t>: 3857”): specific for GEE</w:t>
+      </w:r>
+    </w:p>
+    <w:p>
+      <w:pPr>
+        <w:pStyle w:val="ListParagraph"/>
+        <w:numPr>
+          <w:ilvl w:val="0"/>
+          <w:numId w:val="3"/>
+        </w:numPr>
+        <w:rPr>
+          <w:rFonts w:ascii="Arial" w:hAnsi="Arial" w:cs="Arial"/>
+          <w:color w:val="000000" w:themeColor="text1"/>
           <w:sz w:val="22"/>
           <w:szCs w:val="22"/>
           <w:lang w:val="en-US"/>
@@ -1837,6 +1989,7 @@
       <w:r>
         <w:rPr>
           <w:rFonts w:ascii="Arial" w:hAnsi="Arial" w:cs="Arial"/>
+          <w:color w:val="000000" w:themeColor="text1"/>
           <w:sz w:val="22"/>
           <w:szCs w:val="22"/>
           <w:lang w:val="en-US"/>
@@ -1847,6 +2000,7 @@
       <w:r>
         <w:rPr>
           <w:rFonts w:ascii="Arial" w:hAnsi="Arial" w:cs="Arial"/>
+          <w:color w:val="000000" w:themeColor="text1"/>
           <w:sz w:val="22"/>
           <w:szCs w:val="22"/>
           <w:lang w:val="en-US"/>
@@ -1858,6 +2012,7 @@
       <w:r>
         <w:rPr>
           <w:rFonts w:ascii="Arial" w:hAnsi="Arial" w:cs="Arial"/>
+          <w:color w:val="000000" w:themeColor="text1"/>
           <w:sz w:val="22"/>
           <w:szCs w:val="22"/>
           <w:lang w:val="en-US"/>
@@ -1868,6 +2023,7 @@
       <w:r>
         <w:rPr>
           <w:rFonts w:ascii="Arial" w:hAnsi="Arial" w:cs="Arial"/>
+          <w:color w:val="000000" w:themeColor="text1"/>
           <w:sz w:val="22"/>
           <w:szCs w:val="22"/>
           <w:lang w:val="en-US"/>
@@ -1879,6 +2035,7 @@
       <w:r>
         <w:rPr>
           <w:rFonts w:ascii="Arial" w:hAnsi="Arial" w:cs="Arial"/>
+          <w:color w:val="000000" w:themeColor="text1"/>
           <w:sz w:val="22"/>
           <w:szCs w:val="22"/>
           <w:lang w:val="en-US"/>
@@ -1889,6 +2046,7 @@
       <w:r>
         <w:rPr>
           <w:rFonts w:ascii="Arial" w:hAnsi="Arial" w:cs="Arial"/>
+          <w:color w:val="000000" w:themeColor="text1"/>
           <w:sz w:val="22"/>
           <w:szCs w:val="22"/>
           <w:lang w:val="en-US"/>
@@ -1899,6 +2057,7 @@
       <w:r>
         <w:rPr>
           <w:rFonts w:ascii="Arial" w:hAnsi="Arial" w:cs="Arial"/>
+          <w:color w:val="000000" w:themeColor="text1"/>
           <w:sz w:val="22"/>
           <w:szCs w:val="22"/>
           <w:lang w:val="en-US"/>
@@ -1909,6 +2068,7 @@
       <w:r>
         <w:rPr>
           <w:rFonts w:ascii="Arial" w:hAnsi="Arial" w:cs="Arial"/>
+          <w:color w:val="000000" w:themeColor="text1"/>
           <w:sz w:val="22"/>
           <w:szCs w:val="22"/>
           <w:lang w:val="en-US"/>
@@ -1919,6 +2079,7 @@
       <w:r>
         <w:rPr>
           <w:rFonts w:ascii="Arial" w:hAnsi="Arial" w:cs="Arial"/>
+          <w:color w:val="000000" w:themeColor="text1"/>
           <w:sz w:val="22"/>
           <w:szCs w:val="22"/>
           <w:lang w:val="en-US"/>
@@ -1929,6 +2090,7 @@
       <w:r>
         <w:rPr>
           <w:rFonts w:ascii="Arial" w:hAnsi="Arial" w:cs="Arial"/>
+          <w:color w:val="000000" w:themeColor="text1"/>
           <w:sz w:val="22"/>
           <w:szCs w:val="22"/>
           <w:lang w:val="en-US"/>
@@ -1939,6 +2101,7 @@
       <w:r>
         <w:rPr>
           <w:rFonts w:ascii="Arial" w:hAnsi="Arial" w:cs="Arial"/>
+          <w:color w:val="000000" w:themeColor="text1"/>
           <w:sz w:val="22"/>
           <w:szCs w:val="22"/>
           <w:lang w:val="en-US"/>
@@ -1949,6 +2112,7 @@
       <w:r>
         <w:rPr>
           <w:rFonts w:ascii="Arial" w:hAnsi="Arial" w:cs="Arial"/>
+          <w:color w:val="000000" w:themeColor="text1"/>
           <w:sz w:val="22"/>
           <w:szCs w:val="22"/>
           <w:lang w:val="en-US"/>
@@ -1959,6 +2123,7 @@
       <w:r>
         <w:rPr>
           <w:rFonts w:ascii="Arial" w:hAnsi="Arial" w:cs="Arial"/>
+          <w:color w:val="000000" w:themeColor="text1"/>
           <w:sz w:val="22"/>
           <w:szCs w:val="22"/>
           <w:lang w:val="en-US"/>
@@ -1969,6 +2134,7 @@
       <w:r>
         <w:rPr>
           <w:rFonts w:ascii="Arial" w:hAnsi="Arial" w:cs="Arial"/>
+          <w:color w:val="000000" w:themeColor="text1"/>
           <w:sz w:val="22"/>
           <w:szCs w:val="22"/>
           <w:lang w:val="en-US"/>
@@ -1979,6 +2145,7 @@
       <w:r>
         <w:rPr>
           <w:rFonts w:ascii="Arial" w:hAnsi="Arial" w:cs="Arial"/>
+          <w:color w:val="000000" w:themeColor="text1"/>
           <w:sz w:val="22"/>
           <w:szCs w:val="22"/>
           <w:lang w:val="en-US"/>
@@ -1989,24 +2156,17 @@
       <w:r>
         <w:rPr>
           <w:rFonts w:ascii="Arial" w:hAnsi="Arial" w:cs="Arial"/>
-          <w:sz w:val="22"/>
-          <w:szCs w:val="22"/>
-          <w:lang w:val="en-US"/>
-        </w:rPr>
-        <w:t>=WGS84 +towgs84=0,0,0")</w:t>
-      </w:r>
-      <w:r>
-        <w:rPr>
-          <w:rFonts w:ascii="Arial" w:hAnsi="Arial" w:cs="Arial"/>
-          <w:sz w:val="22"/>
-          <w:szCs w:val="22"/>
-          <w:lang w:val="en-US"/>
-        </w:rPr>
-        <w:t xml:space="preserve"> </w:t>
-      </w:r>
-      <w:r>
-        <w:rPr>
-          <w:rFonts w:ascii="Arial" w:hAnsi="Arial" w:cs="Arial"/>
+          <w:color w:val="000000" w:themeColor="text1"/>
+          <w:sz w:val="22"/>
+          <w:szCs w:val="22"/>
+          <w:lang w:val="en-US"/>
+        </w:rPr>
+        <w:t xml:space="preserve">=WGS84 +towgs84=0,0,0") </w:t>
+      </w:r>
+      <w:r>
+        <w:rPr>
+          <w:rFonts w:ascii="Arial" w:hAnsi="Arial" w:cs="Arial"/>
+          <w:color w:val="000000" w:themeColor="text1"/>
           <w:sz w:val="22"/>
           <w:szCs w:val="22"/>
           <w:lang w:val="en-US"/>
@@ -2016,6 +2176,7 @@
       <w:r>
         <w:rPr>
           <w:rFonts w:ascii="Arial" w:hAnsi="Arial" w:cs="Arial"/>
+          <w:color w:val="000000" w:themeColor="text1"/>
           <w:sz w:val="22"/>
           <w:szCs w:val="22"/>
           <w:lang w:val="en-US"/>
@@ -2032,6 +2193,7 @@
         </w:numPr>
         <w:rPr>
           <w:rFonts w:ascii="Arial" w:hAnsi="Arial" w:cs="Arial"/>
+          <w:color w:val="000000" w:themeColor="text1"/>
           <w:sz w:val="22"/>
           <w:szCs w:val="22"/>
           <w:lang w:val="en-US"/>
@@ -2041,6 +2203,7 @@
       <w:r>
         <w:rPr>
           <w:rFonts w:ascii="Arial" w:hAnsi="Arial" w:cs="Arial"/>
+          <w:color w:val="000000" w:themeColor="text1"/>
           <w:sz w:val="22"/>
           <w:szCs w:val="22"/>
           <w:lang w:val="en-US"/>
@@ -2051,6 +2214,7 @@
       <w:r>
         <w:rPr>
           <w:rFonts w:ascii="Arial" w:hAnsi="Arial" w:cs="Arial"/>
+          <w:color w:val="000000" w:themeColor="text1"/>
           <w:sz w:val="22"/>
           <w:szCs w:val="22"/>
           <w:lang w:val="en-US"/>
@@ -2062,6 +2226,7 @@
       <w:r>
         <w:rPr>
           <w:rFonts w:ascii="Arial" w:hAnsi="Arial" w:cs="Arial"/>
+          <w:color w:val="000000" w:themeColor="text1"/>
           <w:sz w:val="22"/>
           <w:szCs w:val="22"/>
           <w:lang w:val="en-US"/>
@@ -2072,6 +2237,7 @@
       <w:r>
         <w:rPr>
           <w:rFonts w:ascii="Arial" w:hAnsi="Arial" w:cs="Arial"/>
+          <w:color w:val="000000" w:themeColor="text1"/>
           <w:sz w:val="22"/>
           <w:szCs w:val="22"/>
           <w:lang w:val="en-US"/>
@@ -2083,6 +2249,7 @@
       <w:r>
         <w:rPr>
           <w:rFonts w:ascii="Arial" w:hAnsi="Arial" w:cs="Arial"/>
+          <w:color w:val="000000" w:themeColor="text1"/>
           <w:sz w:val="22"/>
           <w:szCs w:val="22"/>
           <w:lang w:val="en-US"/>
@@ -2093,6 +2260,7 @@
       <w:r>
         <w:rPr>
           <w:rFonts w:ascii="Arial" w:hAnsi="Arial" w:cs="Arial"/>
+          <w:color w:val="000000" w:themeColor="text1"/>
           <w:sz w:val="22"/>
           <w:szCs w:val="22"/>
           <w:lang w:val="en-US"/>
@@ -2103,6 +2271,7 @@
       <w:r>
         <w:rPr>
           <w:rFonts w:ascii="Arial" w:hAnsi="Arial" w:cs="Arial"/>
+          <w:color w:val="000000" w:themeColor="text1"/>
           <w:sz w:val="22"/>
           <w:szCs w:val="22"/>
           <w:lang w:val="en-US"/>
@@ -2113,39 +2282,33 @@
       <w:r>
         <w:rPr>
           <w:rFonts w:ascii="Arial" w:hAnsi="Arial" w:cs="Arial"/>
-          <w:sz w:val="22"/>
-          <w:szCs w:val="22"/>
-          <w:lang w:val="en-US"/>
-        </w:rPr>
-        <w:t>)</w:t>
-      </w:r>
-      <w:r>
-        <w:rPr>
-          <w:rFonts w:ascii="Arial" w:hAnsi="Arial" w:cs="Arial"/>
-          <w:sz w:val="22"/>
-          <w:szCs w:val="22"/>
-          <w:lang w:val="en-US"/>
-        </w:rPr>
-        <w:t xml:space="preserve"> </w:t>
-      </w:r>
-    </w:p>
-    <w:p>
-      <w:pPr>
-        <w:pStyle w:val="ListParagraph"/>
-        <w:numPr>
-          <w:ilvl w:val="0"/>
-          <w:numId w:val="3"/>
-        </w:numPr>
-        <w:rPr>
-          <w:rFonts w:ascii="Arial" w:hAnsi="Arial" w:cs="Arial"/>
-          <w:sz w:val="22"/>
-          <w:szCs w:val="22"/>
-          <w:lang w:val="en-US"/>
-        </w:rPr>
-      </w:pPr>
-      <w:r>
-        <w:rPr>
-          <w:rFonts w:ascii="Arial" w:hAnsi="Arial" w:cs="Arial"/>
+          <w:color w:val="000000" w:themeColor="text1"/>
+          <w:sz w:val="22"/>
+          <w:szCs w:val="22"/>
+          <w:lang w:val="en-US"/>
+        </w:rPr>
+        <w:t xml:space="preserve">) </w:t>
+      </w:r>
+    </w:p>
+    <w:p>
+      <w:pPr>
+        <w:pStyle w:val="ListParagraph"/>
+        <w:numPr>
+          <w:ilvl w:val="0"/>
+          <w:numId w:val="3"/>
+        </w:numPr>
+        <w:rPr>
+          <w:rFonts w:ascii="Arial" w:hAnsi="Arial" w:cs="Arial"/>
+          <w:color w:val="000000" w:themeColor="text1"/>
+          <w:sz w:val="22"/>
+          <w:szCs w:val="22"/>
+          <w:lang w:val="en-US"/>
+        </w:rPr>
+      </w:pPr>
+      <w:r>
+        <w:rPr>
+          <w:rFonts w:ascii="Arial" w:hAnsi="Arial" w:cs="Arial"/>
+          <w:color w:val="000000" w:themeColor="text1"/>
           <w:sz w:val="22"/>
           <w:szCs w:val="22"/>
           <w:lang w:val="en-US"/>
@@ -2162,14 +2325,16 @@
         </w:numPr>
         <w:rPr>
           <w:rFonts w:ascii="Arial" w:hAnsi="Arial" w:cs="Arial"/>
-          <w:sz w:val="22"/>
-          <w:szCs w:val="22"/>
-          <w:lang w:val="en-US"/>
-        </w:rPr>
-      </w:pPr>
-      <w:r>
-        <w:rPr>
-          <w:rFonts w:ascii="Arial" w:hAnsi="Arial" w:cs="Arial"/>
+          <w:color w:val="000000" w:themeColor="text1"/>
+          <w:sz w:val="22"/>
+          <w:szCs w:val="22"/>
+          <w:lang w:val="en-US"/>
+        </w:rPr>
+      </w:pPr>
+      <w:r>
+        <w:rPr>
+          <w:rFonts w:ascii="Arial" w:hAnsi="Arial" w:cs="Arial"/>
+          <w:color w:val="000000" w:themeColor="text1"/>
           <w:sz w:val="22"/>
           <w:szCs w:val="22"/>
           <w:lang w:val="en-US"/>
@@ -2186,14 +2351,16 @@
         </w:numPr>
         <w:rPr>
           <w:rFonts w:ascii="Arial" w:hAnsi="Arial" w:cs="Arial"/>
-          <w:sz w:val="22"/>
-          <w:szCs w:val="22"/>
-          <w:lang w:val="en-US"/>
-        </w:rPr>
-      </w:pPr>
-      <w:r>
-        <w:rPr>
-          <w:rFonts w:ascii="Arial" w:hAnsi="Arial" w:cs="Arial"/>
+          <w:color w:val="000000" w:themeColor="text1"/>
+          <w:sz w:val="22"/>
+          <w:szCs w:val="22"/>
+          <w:lang w:val="en-US"/>
+        </w:rPr>
+      </w:pPr>
+      <w:r>
+        <w:rPr>
+          <w:rFonts w:ascii="Arial" w:hAnsi="Arial" w:cs="Arial"/>
+          <w:color w:val="000000" w:themeColor="text1"/>
           <w:sz w:val="22"/>
           <w:szCs w:val="22"/>
           <w:lang w:val="en-US"/>
@@ -2204,6 +2371,7 @@
       <w:r>
         <w:rPr>
           <w:rFonts w:ascii="Arial" w:hAnsi="Arial" w:cs="Arial"/>
+          <w:color w:val="000000" w:themeColor="text1"/>
           <w:sz w:val="22"/>
           <w:szCs w:val="22"/>
           <w:lang w:val="en-US"/>
@@ -2213,6 +2381,7 @@
       <w:r>
         <w:rPr>
           <w:rFonts w:ascii="Arial" w:hAnsi="Arial" w:cs="Arial"/>
+          <w:color w:val="000000" w:themeColor="text1"/>
           <w:sz w:val="22"/>
           <w:szCs w:val="22"/>
           <w:lang w:val="en-US"/>
@@ -2229,14 +2398,16 @@
         </w:numPr>
         <w:rPr>
           <w:rFonts w:ascii="Arial" w:hAnsi="Arial" w:cs="Arial"/>
-          <w:sz w:val="22"/>
-          <w:szCs w:val="22"/>
-          <w:lang w:val="en-US"/>
-        </w:rPr>
-      </w:pPr>
-      <w:r>
-        <w:rPr>
-          <w:rFonts w:ascii="Arial" w:hAnsi="Arial" w:cs="Arial"/>
+          <w:color w:val="000000" w:themeColor="text1"/>
+          <w:sz w:val="22"/>
+          <w:szCs w:val="22"/>
+          <w:lang w:val="en-US"/>
+        </w:rPr>
+      </w:pPr>
+      <w:r>
+        <w:rPr>
+          <w:rFonts w:ascii="Arial" w:hAnsi="Arial" w:cs="Arial"/>
+          <w:color w:val="000000" w:themeColor="text1"/>
           <w:sz w:val="22"/>
           <w:szCs w:val="22"/>
           <w:lang w:val="en-US"/>
@@ -2253,14 +2424,16 @@
         </w:numPr>
         <w:rPr>
           <w:rFonts w:ascii="Arial" w:hAnsi="Arial" w:cs="Arial"/>
-          <w:sz w:val="22"/>
-          <w:szCs w:val="22"/>
-          <w:lang w:val="en-US"/>
-        </w:rPr>
-      </w:pPr>
-      <w:r>
-        <w:rPr>
-          <w:rFonts w:ascii="Arial" w:hAnsi="Arial" w:cs="Arial"/>
+          <w:color w:val="000000" w:themeColor="text1"/>
+          <w:sz w:val="22"/>
+          <w:szCs w:val="22"/>
+          <w:lang w:val="en-US"/>
+        </w:rPr>
+      </w:pPr>
+      <w:r>
+        <w:rPr>
+          <w:rFonts w:ascii="Arial" w:hAnsi="Arial" w:cs="Arial"/>
+          <w:color w:val="000000" w:themeColor="text1"/>
           <w:sz w:val="22"/>
           <w:szCs w:val="22"/>
           <w:lang w:val="en-US"/>
@@ -2272,16 +2445,18 @@
       <w:pPr>
         <w:rPr>
           <w:rFonts w:ascii="Arial" w:hAnsi="Arial" w:cs="Arial"/>
-          <w:sz w:val="22"/>
-          <w:szCs w:val="22"/>
-          <w:lang w:val="en-US"/>
-        </w:rPr>
-      </w:pPr>
-    </w:p>
-    <w:p>
-      <w:pPr>
-        <w:rPr>
-          <w:rFonts w:ascii="Arial" w:hAnsi="Arial" w:cs="Arial"/>
+          <w:color w:val="000000" w:themeColor="text1"/>
+          <w:sz w:val="22"/>
+          <w:szCs w:val="22"/>
+          <w:lang w:val="en-US"/>
+        </w:rPr>
+      </w:pPr>
+    </w:p>
+    <w:p>
+      <w:pPr>
+        <w:rPr>
+          <w:rFonts w:ascii="Arial" w:hAnsi="Arial" w:cs="Arial"/>
+          <w:color w:val="000000" w:themeColor="text1"/>
           <w:sz w:val="22"/>
           <w:szCs w:val="22"/>
           <w:lang w:val="en-US"/>
@@ -2291,6 +2466,7 @@
         <w:rPr>
           <w:rFonts w:ascii="Arial" w:hAnsi="Arial" w:cs="Arial"/>
           <w:b/>
+          <w:color w:val="000000" w:themeColor="text1"/>
           <w:sz w:val="22"/>
           <w:szCs w:val="22"/>
           <w:lang w:val="en-US"/>
@@ -2300,6 +2476,7 @@
       <w:r>
         <w:rPr>
           <w:rFonts w:ascii="Arial" w:hAnsi="Arial" w:cs="Arial"/>
+          <w:color w:val="000000" w:themeColor="text1"/>
           <w:sz w:val="22"/>
           <w:szCs w:val="22"/>
           <w:lang w:val="en-US"/>
@@ -2311,16 +2488,18 @@
       <w:pPr>
         <w:rPr>
           <w:rFonts w:ascii="Arial" w:hAnsi="Arial" w:cs="Arial"/>
-          <w:sz w:val="22"/>
-          <w:szCs w:val="22"/>
-          <w:lang w:val="en-US"/>
-        </w:rPr>
-      </w:pPr>
-    </w:p>
-    <w:p>
-      <w:pPr>
-        <w:rPr>
-          <w:rFonts w:ascii="Arial" w:hAnsi="Arial" w:cs="Arial"/>
+          <w:color w:val="000000" w:themeColor="text1"/>
+          <w:sz w:val="22"/>
+          <w:szCs w:val="22"/>
+          <w:lang w:val="en-US"/>
+        </w:rPr>
+      </w:pPr>
+    </w:p>
+    <w:p>
+      <w:pPr>
+        <w:rPr>
+          <w:rFonts w:ascii="Arial" w:hAnsi="Arial" w:cs="Arial"/>
+          <w:color w:val="000000" w:themeColor="text1"/>
           <w:sz w:val="22"/>
           <w:szCs w:val="22"/>
           <w:u w:val="single"/>
@@ -2330,6 +2509,7 @@
       <w:r>
         <w:rPr>
           <w:rFonts w:ascii="Arial" w:hAnsi="Arial" w:cs="Arial"/>
+          <w:color w:val="000000" w:themeColor="text1"/>
           <w:sz w:val="22"/>
           <w:szCs w:val="22"/>
           <w:u w:val="single"/>
@@ -2347,14 +2527,16 @@
         </w:numPr>
         <w:rPr>
           <w:rFonts w:ascii="Arial" w:hAnsi="Arial" w:cs="Arial"/>
-          <w:sz w:val="22"/>
-          <w:szCs w:val="22"/>
-          <w:lang w:val="en-US"/>
-        </w:rPr>
-      </w:pPr>
-      <w:r>
-        <w:rPr>
-          <w:rFonts w:ascii="Arial" w:hAnsi="Arial" w:cs="Arial"/>
+          <w:color w:val="000000" w:themeColor="text1"/>
+          <w:sz w:val="22"/>
+          <w:szCs w:val="22"/>
+          <w:lang w:val="en-US"/>
+        </w:rPr>
+      </w:pPr>
+      <w:r>
+        <w:rPr>
+          <w:rFonts w:ascii="Arial" w:hAnsi="Arial" w:cs="Arial"/>
+          <w:color w:val="000000" w:themeColor="text1"/>
           <w:sz w:val="22"/>
           <w:szCs w:val="22"/>
           <w:lang w:val="en-US"/>
@@ -2364,6 +2546,7 @@
       <w:r>
         <w:rPr>
           <w:rFonts w:ascii="Arial" w:hAnsi="Arial" w:cs="Arial"/>
+          <w:color w:val="000000" w:themeColor="text1"/>
           <w:sz w:val="22"/>
           <w:szCs w:val="22"/>
           <w:lang w:val="en-US"/>
@@ -2373,6 +2556,7 @@
       <w:r>
         <w:rPr>
           <w:rFonts w:ascii="Arial" w:hAnsi="Arial" w:cs="Arial"/>
+          <w:color w:val="000000" w:themeColor="text1"/>
           <w:sz w:val="22"/>
           <w:szCs w:val="22"/>
           <w:lang w:val="en-US"/>
@@ -2389,14 +2573,16 @@
         </w:numPr>
         <w:rPr>
           <w:rFonts w:ascii="Arial" w:hAnsi="Arial" w:cs="Arial"/>
-          <w:sz w:val="22"/>
-          <w:szCs w:val="22"/>
-          <w:lang w:val="en-US"/>
-        </w:rPr>
-      </w:pPr>
-      <w:r>
-        <w:rPr>
-          <w:rFonts w:ascii="Arial" w:hAnsi="Arial" w:cs="Arial"/>
+          <w:color w:val="000000" w:themeColor="text1"/>
+          <w:sz w:val="22"/>
+          <w:szCs w:val="22"/>
+          <w:lang w:val="en-US"/>
+        </w:rPr>
+      </w:pPr>
+      <w:r>
+        <w:rPr>
+          <w:rFonts w:ascii="Arial" w:hAnsi="Arial" w:cs="Arial"/>
+          <w:color w:val="000000" w:themeColor="text1"/>
           <w:sz w:val="22"/>
           <w:szCs w:val="22"/>
           <w:lang w:val="en-US"/>
@@ -2413,14 +2599,16 @@
         </w:numPr>
         <w:rPr>
           <w:rFonts w:ascii="Arial" w:hAnsi="Arial" w:cs="Arial"/>
-          <w:sz w:val="22"/>
-          <w:szCs w:val="22"/>
-          <w:lang w:val="en-US"/>
-        </w:rPr>
-      </w:pPr>
-      <w:r>
-        <w:rPr>
-          <w:rFonts w:ascii="Arial" w:hAnsi="Arial" w:cs="Arial"/>
+          <w:color w:val="000000" w:themeColor="text1"/>
+          <w:sz w:val="22"/>
+          <w:szCs w:val="22"/>
+          <w:lang w:val="en-US"/>
+        </w:rPr>
+      </w:pPr>
+      <w:r>
+        <w:rPr>
+          <w:rFonts w:ascii="Arial" w:hAnsi="Arial" w:cs="Arial"/>
+          <w:color w:val="000000" w:themeColor="text1"/>
           <w:sz w:val="22"/>
           <w:szCs w:val="22"/>
           <w:lang w:val="en-US"/>
@@ -2437,14 +2625,16 @@
         </w:numPr>
         <w:rPr>
           <w:rFonts w:ascii="Arial" w:hAnsi="Arial" w:cs="Arial"/>
-          <w:sz w:val="22"/>
-          <w:szCs w:val="22"/>
-          <w:lang w:val="en-US"/>
-        </w:rPr>
-      </w:pPr>
-      <w:r>
-        <w:rPr>
-          <w:rFonts w:ascii="Arial" w:hAnsi="Arial" w:cs="Arial"/>
+          <w:color w:val="000000" w:themeColor="text1"/>
+          <w:sz w:val="22"/>
+          <w:szCs w:val="22"/>
+          <w:lang w:val="en-US"/>
+        </w:rPr>
+      </w:pPr>
+      <w:r>
+        <w:rPr>
+          <w:rFonts w:ascii="Arial" w:hAnsi="Arial" w:cs="Arial"/>
+          <w:color w:val="000000" w:themeColor="text1"/>
           <w:sz w:val="22"/>
           <w:szCs w:val="22"/>
           <w:lang w:val="en-US"/>
@@ -2461,14 +2651,16 @@
         </w:numPr>
         <w:rPr>
           <w:rFonts w:ascii="Arial" w:hAnsi="Arial" w:cs="Arial"/>
-          <w:sz w:val="22"/>
-          <w:szCs w:val="22"/>
-          <w:lang w:val="en-US"/>
-        </w:rPr>
-      </w:pPr>
-      <w:r>
-        <w:rPr>
-          <w:rFonts w:ascii="Arial" w:hAnsi="Arial" w:cs="Arial"/>
+          <w:color w:val="000000" w:themeColor="text1"/>
+          <w:sz w:val="22"/>
+          <w:szCs w:val="22"/>
+          <w:lang w:val="en-US"/>
+        </w:rPr>
+      </w:pPr>
+      <w:r>
+        <w:rPr>
+          <w:rFonts w:ascii="Arial" w:hAnsi="Arial" w:cs="Arial"/>
+          <w:color w:val="000000" w:themeColor="text1"/>
           <w:sz w:val="22"/>
           <w:szCs w:val="22"/>
           <w:lang w:val="en-US"/>
@@ -2485,14 +2677,16 @@
         </w:numPr>
         <w:rPr>
           <w:rFonts w:ascii="Arial" w:hAnsi="Arial" w:cs="Arial"/>
-          <w:sz w:val="22"/>
-          <w:szCs w:val="22"/>
-          <w:lang w:val="en-US"/>
-        </w:rPr>
-      </w:pPr>
-      <w:r>
-        <w:rPr>
-          <w:rFonts w:ascii="Arial" w:hAnsi="Arial" w:cs="Arial"/>
+          <w:color w:val="000000" w:themeColor="text1"/>
+          <w:sz w:val="22"/>
+          <w:szCs w:val="22"/>
+          <w:lang w:val="en-US"/>
+        </w:rPr>
+      </w:pPr>
+      <w:r>
+        <w:rPr>
+          <w:rFonts w:ascii="Arial" w:hAnsi="Arial" w:cs="Arial"/>
+          <w:color w:val="000000" w:themeColor="text1"/>
           <w:sz w:val="22"/>
           <w:szCs w:val="22"/>
           <w:lang w:val="en-US"/>
@@ -2502,6 +2696,7 @@
       <w:r>
         <w:rPr>
           <w:rFonts w:ascii="Arial" w:hAnsi="Arial" w:cs="Arial"/>
+          <w:color w:val="000000" w:themeColor="text1"/>
           <w:sz w:val="22"/>
           <w:szCs w:val="22"/>
           <w:lang w:val="en-US"/>
@@ -2519,6 +2714,7 @@
         <w:rPr>
           <w:rFonts w:ascii="Arial" w:hAnsi="Arial" w:cs="Arial"/>
           <w:b/>
+          <w:color w:val="000000" w:themeColor="text1"/>
           <w:sz w:val="22"/>
           <w:szCs w:val="22"/>
           <w:lang w:val="en-US"/>
@@ -2528,6 +2724,7 @@
         <w:rPr>
           <w:rFonts w:ascii="Arial" w:hAnsi="Arial" w:cs="Arial"/>
           <w:b/>
+          <w:color w:val="000000" w:themeColor="text1"/>
           <w:sz w:val="22"/>
           <w:szCs w:val="22"/>
           <w:lang w:val="en-US"/>
@@ -2545,14 +2742,16 @@
         <w:rPr>
           <w:rFonts w:ascii="Arial" w:hAnsi="Arial" w:cs="Arial"/>
           <w:b/>
-          <w:sz w:val="22"/>
-          <w:szCs w:val="22"/>
-          <w:lang w:val="en-US"/>
-        </w:rPr>
-      </w:pPr>
-      <w:r>
-        <w:rPr>
-          <w:rFonts w:ascii="Arial" w:hAnsi="Arial" w:cs="Arial"/>
+          <w:color w:val="000000" w:themeColor="text1"/>
+          <w:sz w:val="22"/>
+          <w:szCs w:val="22"/>
+          <w:lang w:val="en-US"/>
+        </w:rPr>
+      </w:pPr>
+      <w:r>
+        <w:rPr>
+          <w:rFonts w:ascii="Arial" w:hAnsi="Arial" w:cs="Arial"/>
+          <w:color w:val="000000" w:themeColor="text1"/>
           <w:sz w:val="22"/>
           <w:szCs w:val="22"/>
           <w:lang w:val="en-US"/>
@@ -2569,14 +2768,16 @@
         </w:numPr>
         <w:rPr>
           <w:rFonts w:ascii="Arial" w:hAnsi="Arial" w:cs="Arial"/>
-          <w:sz w:val="22"/>
-          <w:szCs w:val="22"/>
-          <w:lang w:val="en-US"/>
-        </w:rPr>
-      </w:pPr>
-      <w:r>
-        <w:rPr>
-          <w:rFonts w:ascii="Arial" w:hAnsi="Arial" w:cs="Arial"/>
+          <w:color w:val="000000" w:themeColor="text1"/>
+          <w:sz w:val="22"/>
+          <w:szCs w:val="22"/>
+          <w:lang w:val="en-US"/>
+        </w:rPr>
+      </w:pPr>
+      <w:r>
+        <w:rPr>
+          <w:rFonts w:ascii="Arial" w:hAnsi="Arial" w:cs="Arial"/>
+          <w:color w:val="000000" w:themeColor="text1"/>
           <w:sz w:val="22"/>
           <w:szCs w:val="22"/>
           <w:lang w:val="en-US"/>
@@ -2586,6 +2787,7 @@
       <w:r>
         <w:rPr>
           <w:rFonts w:ascii="Arial" w:hAnsi="Arial" w:cs="Arial"/>
+          <w:color w:val="000000" w:themeColor="text1"/>
           <w:sz w:val="22"/>
           <w:szCs w:val="22"/>
           <w:lang w:val="en-US"/>
@@ -2595,6 +2797,7 @@
       <w:r>
         <w:rPr>
           <w:rFonts w:ascii="Arial" w:hAnsi="Arial" w:cs="Arial"/>
+          <w:color w:val="000000" w:themeColor="text1"/>
           <w:sz w:val="22"/>
           <w:szCs w:val="22"/>
           <w:lang w:val="en-US"/>
@@ -2606,6 +2809,7 @@
           <w:rPr>
             <w:rStyle w:val="Hyperlink"/>
             <w:rFonts w:ascii="Arial" w:hAnsi="Arial" w:cs="Arial"/>
+            <w:color w:val="000000" w:themeColor="text1"/>
             <w:sz w:val="22"/>
             <w:szCs w:val="22"/>
             <w:lang w:val="en-US"/>
@@ -2623,14 +2827,16 @@
         </w:numPr>
         <w:rPr>
           <w:rFonts w:ascii="Arial" w:hAnsi="Arial" w:cs="Arial"/>
-          <w:sz w:val="22"/>
-          <w:szCs w:val="22"/>
-          <w:lang w:val="en-US"/>
-        </w:rPr>
-      </w:pPr>
-      <w:r>
-        <w:rPr>
-          <w:rFonts w:ascii="Arial" w:hAnsi="Arial" w:cs="Arial"/>
+          <w:color w:val="000000" w:themeColor="text1"/>
+          <w:sz w:val="22"/>
+          <w:szCs w:val="22"/>
+          <w:lang w:val="en-US"/>
+        </w:rPr>
+      </w:pPr>
+      <w:r>
+        <w:rPr>
+          <w:rFonts w:ascii="Arial" w:hAnsi="Arial" w:cs="Arial"/>
+          <w:color w:val="000000" w:themeColor="text1"/>
           <w:sz w:val="22"/>
           <w:szCs w:val="22"/>
           <w:lang w:val="en-US"/>
@@ -2640,6 +2846,7 @@
       <w:r>
         <w:rPr>
           <w:rFonts w:ascii="Arial" w:hAnsi="Arial" w:cs="Arial"/>
+          <w:color w:val="000000" w:themeColor="text1"/>
           <w:sz w:val="22"/>
           <w:szCs w:val="22"/>
           <w:lang w:val="en-US"/>
@@ -2656,14 +2863,16 @@
         </w:numPr>
         <w:rPr>
           <w:rFonts w:ascii="Arial" w:hAnsi="Arial" w:cs="Arial"/>
-          <w:sz w:val="22"/>
-          <w:szCs w:val="22"/>
-          <w:lang w:val="en-US"/>
-        </w:rPr>
-      </w:pPr>
-      <w:r>
-        <w:rPr>
-          <w:rFonts w:ascii="Arial" w:hAnsi="Arial" w:cs="Arial"/>
+          <w:color w:val="000000" w:themeColor="text1"/>
+          <w:sz w:val="22"/>
+          <w:szCs w:val="22"/>
+          <w:lang w:val="en-US"/>
+        </w:rPr>
+      </w:pPr>
+      <w:r>
+        <w:rPr>
+          <w:rFonts w:ascii="Arial" w:hAnsi="Arial" w:cs="Arial"/>
+          <w:color w:val="000000" w:themeColor="text1"/>
           <w:sz w:val="22"/>
           <w:szCs w:val="22"/>
           <w:lang w:val="en-US"/>
@@ -2673,6 +2882,7 @@
       <w:r>
         <w:rPr>
           <w:rFonts w:ascii="Arial" w:hAnsi="Arial" w:cs="Arial"/>
+          <w:color w:val="000000" w:themeColor="text1"/>
           <w:sz w:val="22"/>
           <w:szCs w:val="22"/>
           <w:lang w:val="en-US"/>
@@ -2689,14 +2899,16 @@
         </w:numPr>
         <w:rPr>
           <w:rFonts w:ascii="Arial" w:hAnsi="Arial" w:cs="Arial"/>
-          <w:sz w:val="22"/>
-          <w:szCs w:val="22"/>
-          <w:lang w:val="en-US"/>
-        </w:rPr>
-      </w:pPr>
-      <w:r>
-        <w:rPr>
-          <w:rFonts w:ascii="Arial" w:hAnsi="Arial" w:cs="Arial"/>
+          <w:color w:val="000000" w:themeColor="text1"/>
+          <w:sz w:val="22"/>
+          <w:szCs w:val="22"/>
+          <w:lang w:val="en-US"/>
+        </w:rPr>
+      </w:pPr>
+      <w:r>
+        <w:rPr>
+          <w:rFonts w:ascii="Arial" w:hAnsi="Arial" w:cs="Arial"/>
+          <w:color w:val="000000" w:themeColor="text1"/>
           <w:sz w:val="22"/>
           <w:szCs w:val="22"/>
           <w:lang w:val="en-US"/>
@@ -2708,16 +2920,18 @@
       <w:pPr>
         <w:rPr>
           <w:rFonts w:ascii="Arial" w:hAnsi="Arial" w:cs="Arial"/>
-          <w:sz w:val="22"/>
-          <w:szCs w:val="22"/>
-          <w:lang w:val="en-US"/>
-        </w:rPr>
-      </w:pPr>
-    </w:p>
-    <w:p>
-      <w:pPr>
-        <w:rPr>
-          <w:rFonts w:ascii="Arial" w:hAnsi="Arial" w:cs="Arial"/>
+          <w:color w:val="000000" w:themeColor="text1"/>
+          <w:sz w:val="22"/>
+          <w:szCs w:val="22"/>
+          <w:lang w:val="en-US"/>
+        </w:rPr>
+      </w:pPr>
+    </w:p>
+    <w:p>
+      <w:pPr>
+        <w:rPr>
+          <w:rFonts w:ascii="Arial" w:hAnsi="Arial" w:cs="Arial"/>
+          <w:color w:val="000000" w:themeColor="text1"/>
           <w:sz w:val="22"/>
           <w:szCs w:val="22"/>
           <w:u w:val="single"/>
@@ -2727,6 +2941,7 @@
       <w:r>
         <w:rPr>
           <w:rFonts w:ascii="Arial" w:hAnsi="Arial" w:cs="Arial"/>
+          <w:color w:val="000000" w:themeColor="text1"/>
           <w:sz w:val="22"/>
           <w:szCs w:val="22"/>
           <w:u w:val="single"/>
@@ -2744,14 +2959,16 @@
         </w:numPr>
         <w:rPr>
           <w:rFonts w:ascii="Arial" w:hAnsi="Arial" w:cs="Arial"/>
-          <w:sz w:val="22"/>
-          <w:szCs w:val="22"/>
-          <w:lang w:val="en-US"/>
-        </w:rPr>
-      </w:pPr>
-      <w:r>
-        <w:rPr>
-          <w:rFonts w:ascii="Arial" w:hAnsi="Arial" w:cs="Arial"/>
+          <w:color w:val="000000" w:themeColor="text1"/>
+          <w:sz w:val="22"/>
+          <w:szCs w:val="22"/>
+          <w:lang w:val="en-US"/>
+        </w:rPr>
+      </w:pPr>
+      <w:r>
+        <w:rPr>
+          <w:rFonts w:ascii="Arial" w:hAnsi="Arial" w:cs="Arial"/>
+          <w:color w:val="000000" w:themeColor="text1"/>
           <w:sz w:val="22"/>
           <w:szCs w:val="22"/>
           <w:lang w:val="en-US"/>
@@ -2768,14 +2985,16 @@
         </w:numPr>
         <w:rPr>
           <w:rFonts w:ascii="Arial" w:hAnsi="Arial" w:cs="Arial"/>
-          <w:sz w:val="22"/>
-          <w:szCs w:val="22"/>
-          <w:lang w:val="en-US"/>
-        </w:rPr>
-      </w:pPr>
-      <w:r>
-        <w:rPr>
-          <w:rFonts w:ascii="Arial" w:hAnsi="Arial" w:cs="Arial"/>
+          <w:color w:val="000000" w:themeColor="text1"/>
+          <w:sz w:val="22"/>
+          <w:szCs w:val="22"/>
+          <w:lang w:val="en-US"/>
+        </w:rPr>
+      </w:pPr>
+      <w:r>
+        <w:rPr>
+          <w:rFonts w:ascii="Arial" w:hAnsi="Arial" w:cs="Arial"/>
+          <w:color w:val="000000" w:themeColor="text1"/>
           <w:sz w:val="22"/>
           <w:szCs w:val="22"/>
           <w:lang w:val="en-US"/>
@@ -2785,6 +3004,7 @@
       <w:r>
         <w:rPr>
           <w:rFonts w:ascii="Arial" w:hAnsi="Arial" w:cs="Arial"/>
+          <w:color w:val="000000" w:themeColor="text1"/>
           <w:sz w:val="22"/>
           <w:szCs w:val="22"/>
           <w:lang w:val="en-US"/>
@@ -2801,14 +3021,16 @@
         </w:numPr>
         <w:rPr>
           <w:rFonts w:ascii="Arial" w:hAnsi="Arial" w:cs="Arial"/>
-          <w:sz w:val="22"/>
-          <w:szCs w:val="22"/>
-          <w:lang w:val="en-US"/>
-        </w:rPr>
-      </w:pPr>
-      <w:r>
-        <w:rPr>
-          <w:rFonts w:ascii="Arial" w:hAnsi="Arial" w:cs="Arial"/>
+          <w:color w:val="000000" w:themeColor="text1"/>
+          <w:sz w:val="22"/>
+          <w:szCs w:val="22"/>
+          <w:lang w:val="en-US"/>
+        </w:rPr>
+      </w:pPr>
+      <w:r>
+        <w:rPr>
+          <w:rFonts w:ascii="Arial" w:hAnsi="Arial" w:cs="Arial"/>
+          <w:color w:val="000000" w:themeColor="text1"/>
           <w:sz w:val="22"/>
           <w:szCs w:val="22"/>
           <w:lang w:val="en-US"/>
@@ -2818,6 +3040,7 @@
       <w:r>
         <w:rPr>
           <w:rFonts w:ascii="Arial" w:hAnsi="Arial" w:cs="Arial"/>
+          <w:color w:val="000000" w:themeColor="text1"/>
           <w:sz w:val="22"/>
           <w:szCs w:val="22"/>
           <w:lang w:val="en-US"/>
@@ -2834,14 +3057,16 @@
         </w:numPr>
         <w:rPr>
           <w:rFonts w:ascii="Arial" w:hAnsi="Arial" w:cs="Arial"/>
-          <w:sz w:val="22"/>
-          <w:szCs w:val="22"/>
-          <w:lang w:val="en-US"/>
-        </w:rPr>
-      </w:pPr>
-      <w:r>
-        <w:rPr>
-          <w:rFonts w:ascii="Arial" w:hAnsi="Arial" w:cs="Arial"/>
+          <w:color w:val="000000" w:themeColor="text1"/>
+          <w:sz w:val="22"/>
+          <w:szCs w:val="22"/>
+          <w:lang w:val="en-US"/>
+        </w:rPr>
+      </w:pPr>
+      <w:r>
+        <w:rPr>
+          <w:rFonts w:ascii="Arial" w:hAnsi="Arial" w:cs="Arial"/>
+          <w:color w:val="000000" w:themeColor="text1"/>
           <w:sz w:val="22"/>
           <w:szCs w:val="22"/>
           <w:lang w:val="en-US"/>
@@ -2858,14 +3083,16 @@
         </w:numPr>
         <w:rPr>
           <w:rFonts w:ascii="Arial" w:hAnsi="Arial" w:cs="Arial"/>
-          <w:sz w:val="22"/>
-          <w:szCs w:val="22"/>
-          <w:lang w:val="en-US"/>
-        </w:rPr>
-      </w:pPr>
-      <w:r>
-        <w:rPr>
-          <w:rFonts w:ascii="Arial" w:hAnsi="Arial" w:cs="Arial"/>
+          <w:color w:val="000000" w:themeColor="text1"/>
+          <w:sz w:val="22"/>
+          <w:szCs w:val="22"/>
+          <w:lang w:val="en-US"/>
+        </w:rPr>
+      </w:pPr>
+      <w:r>
+        <w:rPr>
+          <w:rFonts w:ascii="Arial" w:hAnsi="Arial" w:cs="Arial"/>
+          <w:color w:val="000000" w:themeColor="text1"/>
           <w:sz w:val="22"/>
           <w:szCs w:val="22"/>
           <w:lang w:val="en-US"/>
@@ -2882,14 +3109,16 @@
         </w:numPr>
         <w:rPr>
           <w:rFonts w:ascii="Arial" w:hAnsi="Arial" w:cs="Arial"/>
-          <w:sz w:val="22"/>
-          <w:szCs w:val="22"/>
-          <w:lang w:val="en-US"/>
-        </w:rPr>
-      </w:pPr>
-      <w:r>
-        <w:rPr>
-          <w:rFonts w:ascii="Arial" w:hAnsi="Arial" w:cs="Arial"/>
+          <w:color w:val="000000" w:themeColor="text1"/>
+          <w:sz w:val="22"/>
+          <w:szCs w:val="22"/>
+          <w:lang w:val="en-US"/>
+        </w:rPr>
+      </w:pPr>
+      <w:r>
+        <w:rPr>
+          <w:rFonts w:ascii="Arial" w:hAnsi="Arial" w:cs="Arial"/>
+          <w:color w:val="000000" w:themeColor="text1"/>
           <w:sz w:val="22"/>
           <w:szCs w:val="22"/>
           <w:lang w:val="en-US"/>
@@ -2906,14 +3135,16 @@
         </w:numPr>
         <w:rPr>
           <w:rFonts w:ascii="Arial" w:hAnsi="Arial" w:cs="Arial"/>
-          <w:sz w:val="22"/>
-          <w:szCs w:val="22"/>
-          <w:lang w:val="en-US"/>
-        </w:rPr>
-      </w:pPr>
-      <w:r>
-        <w:rPr>
-          <w:rFonts w:ascii="Arial" w:hAnsi="Arial" w:cs="Arial"/>
+          <w:color w:val="000000" w:themeColor="text1"/>
+          <w:sz w:val="22"/>
+          <w:szCs w:val="22"/>
+          <w:lang w:val="en-US"/>
+        </w:rPr>
+      </w:pPr>
+      <w:r>
+        <w:rPr>
+          <w:rFonts w:ascii="Arial" w:hAnsi="Arial" w:cs="Arial"/>
+          <w:color w:val="000000" w:themeColor="text1"/>
           <w:sz w:val="22"/>
           <w:szCs w:val="22"/>
           <w:lang w:val="en-US"/>
@@ -2930,14 +3161,16 @@
         </w:numPr>
         <w:rPr>
           <w:rFonts w:ascii="Arial" w:hAnsi="Arial" w:cs="Arial"/>
-          <w:sz w:val="22"/>
-          <w:szCs w:val="22"/>
-          <w:lang w:val="en-US"/>
-        </w:rPr>
-      </w:pPr>
-      <w:r>
-        <w:rPr>
-          <w:rFonts w:ascii="Arial" w:hAnsi="Arial" w:cs="Arial"/>
+          <w:color w:val="000000" w:themeColor="text1"/>
+          <w:sz w:val="22"/>
+          <w:szCs w:val="22"/>
+          <w:lang w:val="en-US"/>
+        </w:rPr>
+      </w:pPr>
+      <w:r>
+        <w:rPr>
+          <w:rFonts w:ascii="Arial" w:hAnsi="Arial" w:cs="Arial"/>
+          <w:color w:val="000000" w:themeColor="text1"/>
           <w:sz w:val="22"/>
           <w:szCs w:val="22"/>
           <w:lang w:val="en-US"/>
@@ -2954,14 +3187,16 @@
         </w:numPr>
         <w:rPr>
           <w:rFonts w:ascii="Arial" w:hAnsi="Arial" w:cs="Arial"/>
-          <w:sz w:val="22"/>
-          <w:szCs w:val="22"/>
-          <w:lang w:val="en-US"/>
-        </w:rPr>
-      </w:pPr>
-      <w:r>
-        <w:rPr>
-          <w:rFonts w:ascii="Arial" w:hAnsi="Arial" w:cs="Arial"/>
+          <w:color w:val="000000" w:themeColor="text1"/>
+          <w:sz w:val="22"/>
+          <w:szCs w:val="22"/>
+          <w:lang w:val="en-US"/>
+        </w:rPr>
+      </w:pPr>
+      <w:r>
+        <w:rPr>
+          <w:rFonts w:ascii="Arial" w:hAnsi="Arial" w:cs="Arial"/>
+          <w:color w:val="000000" w:themeColor="text1"/>
           <w:sz w:val="22"/>
           <w:szCs w:val="22"/>
           <w:lang w:val="en-US"/>
@@ -2971,6 +3206,7 @@
       <w:r>
         <w:rPr>
           <w:rFonts w:ascii="Arial" w:hAnsi="Arial" w:cs="Arial"/>
+          <w:color w:val="000000" w:themeColor="text1"/>
           <w:sz w:val="22"/>
           <w:szCs w:val="22"/>
           <w:lang w:val="en-US"/>
@@ -2987,14 +3223,16 @@
         </w:numPr>
         <w:rPr>
           <w:rFonts w:ascii="Arial" w:hAnsi="Arial" w:cs="Arial"/>
-          <w:sz w:val="22"/>
-          <w:szCs w:val="22"/>
-          <w:lang w:val="en-US"/>
-        </w:rPr>
-      </w:pPr>
-      <w:r>
-        <w:rPr>
-          <w:rFonts w:ascii="Arial" w:hAnsi="Arial" w:cs="Arial"/>
+          <w:color w:val="000000" w:themeColor="text1"/>
+          <w:sz w:val="22"/>
+          <w:szCs w:val="22"/>
+          <w:lang w:val="en-US"/>
+        </w:rPr>
+      </w:pPr>
+      <w:r>
+        <w:rPr>
+          <w:rFonts w:ascii="Arial" w:hAnsi="Arial" w:cs="Arial"/>
+          <w:color w:val="000000" w:themeColor="text1"/>
           <w:sz w:val="22"/>
           <w:szCs w:val="22"/>
           <w:lang w:val="en-US"/>
@@ -3011,14 +3249,16 @@
         </w:numPr>
         <w:rPr>
           <w:rFonts w:ascii="Arial" w:hAnsi="Arial" w:cs="Arial"/>
-          <w:sz w:val="22"/>
-          <w:szCs w:val="22"/>
-          <w:lang w:val="en-US"/>
-        </w:rPr>
-      </w:pPr>
-      <w:r>
-        <w:rPr>
-          <w:rFonts w:ascii="Arial" w:hAnsi="Arial" w:cs="Arial"/>
+          <w:color w:val="000000" w:themeColor="text1"/>
+          <w:sz w:val="22"/>
+          <w:szCs w:val="22"/>
+          <w:lang w:val="en-US"/>
+        </w:rPr>
+      </w:pPr>
+      <w:r>
+        <w:rPr>
+          <w:rFonts w:ascii="Arial" w:hAnsi="Arial" w:cs="Arial"/>
+          <w:color w:val="000000" w:themeColor="text1"/>
           <w:sz w:val="22"/>
           <w:szCs w:val="22"/>
           <w:lang w:val="en-US"/>
@@ -3035,14 +3275,16 @@
         </w:numPr>
         <w:rPr>
           <w:rFonts w:ascii="Arial" w:hAnsi="Arial" w:cs="Arial"/>
-          <w:sz w:val="22"/>
-          <w:szCs w:val="22"/>
-          <w:lang w:val="en-US"/>
-        </w:rPr>
-      </w:pPr>
-      <w:r>
-        <w:rPr>
-          <w:rFonts w:ascii="Arial" w:hAnsi="Arial" w:cs="Arial"/>
+          <w:color w:val="000000" w:themeColor="text1"/>
+          <w:sz w:val="22"/>
+          <w:szCs w:val="22"/>
+          <w:lang w:val="en-US"/>
+        </w:rPr>
+      </w:pPr>
+      <w:r>
+        <w:rPr>
+          <w:rFonts w:ascii="Arial" w:hAnsi="Arial" w:cs="Arial"/>
+          <w:color w:val="000000" w:themeColor="text1"/>
           <w:sz w:val="22"/>
           <w:szCs w:val="22"/>
           <w:lang w:val="en-US"/>
@@ -3052,6 +3294,7 @@
       <w:r>
         <w:rPr>
           <w:rFonts w:ascii="Arial" w:hAnsi="Arial" w:cs="Arial"/>
+          <w:color w:val="000000" w:themeColor="text1"/>
           <w:sz w:val="22"/>
           <w:szCs w:val="22"/>
           <w:lang w:val="en-US"/>
@@ -3068,14 +3311,16 @@
         </w:numPr>
         <w:rPr>
           <w:rFonts w:ascii="Arial" w:hAnsi="Arial" w:cs="Arial"/>
-          <w:sz w:val="22"/>
-          <w:szCs w:val="22"/>
-          <w:lang w:val="en-US"/>
-        </w:rPr>
-      </w:pPr>
-      <w:r>
-        <w:rPr>
-          <w:rFonts w:ascii="Arial" w:hAnsi="Arial" w:cs="Arial"/>
+          <w:color w:val="000000" w:themeColor="text1"/>
+          <w:sz w:val="22"/>
+          <w:szCs w:val="22"/>
+          <w:lang w:val="en-US"/>
+        </w:rPr>
+      </w:pPr>
+      <w:r>
+        <w:rPr>
+          <w:rFonts w:ascii="Arial" w:hAnsi="Arial" w:cs="Arial"/>
+          <w:color w:val="000000" w:themeColor="text1"/>
           <w:sz w:val="22"/>
           <w:szCs w:val="22"/>
           <w:lang w:val="en-US"/>
@@ -3092,14 +3337,16 @@
         </w:numPr>
         <w:rPr>
           <w:rFonts w:ascii="Arial" w:hAnsi="Arial" w:cs="Arial"/>
-          <w:sz w:val="22"/>
-          <w:szCs w:val="22"/>
-          <w:lang w:val="en-US"/>
-        </w:rPr>
-      </w:pPr>
-      <w:r>
-        <w:rPr>
-          <w:rFonts w:ascii="Arial" w:hAnsi="Arial" w:cs="Arial"/>
+          <w:color w:val="000000" w:themeColor="text1"/>
+          <w:sz w:val="22"/>
+          <w:szCs w:val="22"/>
+          <w:lang w:val="en-US"/>
+        </w:rPr>
+      </w:pPr>
+      <w:r>
+        <w:rPr>
+          <w:rFonts w:ascii="Arial" w:hAnsi="Arial" w:cs="Arial"/>
+          <w:color w:val="000000" w:themeColor="text1"/>
           <w:sz w:val="22"/>
           <w:szCs w:val="22"/>
           <w:lang w:val="en-US"/>
@@ -3109,6 +3356,7 @@
       <w:r>
         <w:rPr>
           <w:rFonts w:ascii="Arial" w:hAnsi="Arial" w:cs="Arial"/>
+          <w:color w:val="000000" w:themeColor="text1"/>
           <w:sz w:val="22"/>
           <w:szCs w:val="22"/>
           <w:lang w:val="en-US"/>
@@ -3118,6 +3366,7 @@
       <w:r>
         <w:rPr>
           <w:rFonts w:ascii="Arial" w:hAnsi="Arial" w:cs="Arial"/>
+          <w:color w:val="000000" w:themeColor="text1"/>
           <w:sz w:val="22"/>
           <w:szCs w:val="22"/>
           <w:lang w:val="en-US"/>
@@ -3134,6 +3383,7 @@
         </w:numPr>
         <w:rPr>
           <w:rFonts w:ascii="Arial" w:hAnsi="Arial" w:cs="Arial"/>
+          <w:color w:val="000000" w:themeColor="text1"/>
           <w:sz w:val="22"/>
           <w:szCs w:val="22"/>
           <w:lang w:val="en-US"/>
@@ -3144,6 +3394,7 @@
           <w:rPr>
             <w:rStyle w:val="Hyperlink"/>
             <w:rFonts w:ascii="Arial" w:hAnsi="Arial" w:cs="Arial"/>
+            <w:color w:val="000000" w:themeColor="text1"/>
             <w:sz w:val="22"/>
             <w:szCs w:val="22"/>
             <w:lang w:val="en-US"/>
@@ -3154,6 +3405,7 @@
       <w:r>
         <w:rPr>
           <w:rFonts w:ascii="Arial" w:hAnsi="Arial" w:cs="Arial"/>
+          <w:color w:val="000000" w:themeColor="text1"/>
           <w:sz w:val="22"/>
           <w:szCs w:val="22"/>
           <w:lang w:val="en-US"/>
@@ -3165,16 +3417,18 @@
       <w:pPr>
         <w:rPr>
           <w:rFonts w:ascii="Arial" w:hAnsi="Arial" w:cs="Arial"/>
-          <w:sz w:val="22"/>
-          <w:szCs w:val="22"/>
-          <w:lang w:val="en-US"/>
-        </w:rPr>
-      </w:pPr>
-    </w:p>
-    <w:p>
-      <w:pPr>
-        <w:rPr>
-          <w:rFonts w:ascii="Arial" w:hAnsi="Arial" w:cs="Arial"/>
+          <w:color w:val="000000" w:themeColor="text1"/>
+          <w:sz w:val="22"/>
+          <w:szCs w:val="22"/>
+          <w:lang w:val="en-US"/>
+        </w:rPr>
+      </w:pPr>
+    </w:p>
+    <w:p>
+      <w:pPr>
+        <w:rPr>
+          <w:rFonts w:ascii="Arial" w:hAnsi="Arial" w:cs="Arial"/>
+          <w:color w:val="000000" w:themeColor="text1"/>
           <w:sz w:val="22"/>
           <w:szCs w:val="22"/>
           <w:lang w:val="en-US"/>
@@ -3184,6 +3438,7 @@
         <w:rPr>
           <w:rFonts w:ascii="Arial" w:hAnsi="Arial" w:cs="Arial"/>
           <w:b/>
+          <w:color w:val="000000" w:themeColor="text1"/>
           <w:sz w:val="22"/>
           <w:szCs w:val="22"/>
           <w:lang w:val="en-US"/>
@@ -3193,6 +3448,7 @@
       <w:r>
         <w:rPr>
           <w:rFonts w:ascii="Arial" w:hAnsi="Arial" w:cs="Arial"/>
+          <w:color w:val="000000" w:themeColor="text1"/>
           <w:sz w:val="22"/>
           <w:szCs w:val="22"/>
           <w:lang w:val="en-US"/>
@@ -3204,16 +3460,18 @@
       <w:pPr>
         <w:rPr>
           <w:rFonts w:ascii="Arial" w:hAnsi="Arial" w:cs="Arial"/>
-          <w:sz w:val="22"/>
-          <w:szCs w:val="22"/>
-          <w:lang w:val="en-US"/>
-        </w:rPr>
-      </w:pPr>
-    </w:p>
-    <w:p>
-      <w:pPr>
-        <w:rPr>
-          <w:rFonts w:ascii="Arial" w:hAnsi="Arial" w:cs="Arial"/>
+          <w:color w:val="000000" w:themeColor="text1"/>
+          <w:sz w:val="22"/>
+          <w:szCs w:val="22"/>
+          <w:lang w:val="en-US"/>
+        </w:rPr>
+      </w:pPr>
+    </w:p>
+    <w:p>
+      <w:pPr>
+        <w:rPr>
+          <w:rFonts w:ascii="Arial" w:hAnsi="Arial" w:cs="Arial"/>
+          <w:color w:val="000000" w:themeColor="text1"/>
           <w:sz w:val="22"/>
           <w:szCs w:val="22"/>
           <w:u w:val="single"/>
@@ -3223,6 +3481,7 @@
       <w:r>
         <w:rPr>
           <w:rFonts w:ascii="Arial" w:hAnsi="Arial" w:cs="Arial"/>
+          <w:color w:val="000000" w:themeColor="text1"/>
           <w:sz w:val="22"/>
           <w:szCs w:val="22"/>
           <w:u w:val="single"/>
@@ -3240,14 +3499,16 @@
         </w:numPr>
         <w:rPr>
           <w:rFonts w:ascii="Arial" w:hAnsi="Arial" w:cs="Arial"/>
-          <w:sz w:val="22"/>
-          <w:szCs w:val="22"/>
-          <w:lang w:val="en-US"/>
-        </w:rPr>
-      </w:pPr>
-      <w:r>
-        <w:rPr>
-          <w:rFonts w:ascii="Arial" w:hAnsi="Arial" w:cs="Arial"/>
+          <w:color w:val="000000" w:themeColor="text1"/>
+          <w:sz w:val="22"/>
+          <w:szCs w:val="22"/>
+          <w:lang w:val="en-US"/>
+        </w:rPr>
+      </w:pPr>
+      <w:r>
+        <w:rPr>
+          <w:rFonts w:ascii="Arial" w:hAnsi="Arial" w:cs="Arial"/>
+          <w:color w:val="000000" w:themeColor="text1"/>
           <w:sz w:val="22"/>
           <w:szCs w:val="22"/>
           <w:lang w:val="en-US"/>
@@ -3257,6 +3518,7 @@
       <w:r>
         <w:rPr>
           <w:rFonts w:ascii="Arial" w:hAnsi="Arial" w:cs="Arial"/>
+          <w:color w:val="000000" w:themeColor="text1"/>
           <w:sz w:val="22"/>
           <w:szCs w:val="22"/>
           <w:lang w:val="en-US"/>
@@ -3273,14 +3535,16 @@
         </w:numPr>
         <w:rPr>
           <w:rFonts w:ascii="Arial" w:hAnsi="Arial" w:cs="Arial"/>
-          <w:sz w:val="22"/>
-          <w:szCs w:val="22"/>
-          <w:lang w:val="en-US"/>
-        </w:rPr>
-      </w:pPr>
-      <w:r>
-        <w:rPr>
-          <w:rFonts w:ascii="Arial" w:hAnsi="Arial" w:cs="Arial"/>
+          <w:color w:val="000000" w:themeColor="text1"/>
+          <w:sz w:val="22"/>
+          <w:szCs w:val="22"/>
+          <w:lang w:val="en-US"/>
+        </w:rPr>
+      </w:pPr>
+      <w:r>
+        <w:rPr>
+          <w:rFonts w:ascii="Arial" w:hAnsi="Arial" w:cs="Arial"/>
+          <w:color w:val="000000" w:themeColor="text1"/>
           <w:sz w:val="22"/>
           <w:szCs w:val="22"/>
           <w:lang w:val="en-US"/>
@@ -3295,6 +3559,7 @@
           <w:rFonts w:ascii="Arial" w:hAnsi="Arial" w:cs="Arial"/>
           <w:bCs/>
           <w:i/>
+          <w:color w:val="000000" w:themeColor="text1"/>
           <w:sz w:val="22"/>
           <w:szCs w:val="22"/>
           <w:lang w:val="en-US"/>
@@ -3305,6 +3570,7 @@
           <w:rFonts w:ascii="Arial" w:hAnsi="Arial" w:cs="Arial"/>
           <w:bCs/>
           <w:i/>
+          <w:color w:val="000000" w:themeColor="text1"/>
           <w:sz w:val="22"/>
           <w:szCs w:val="22"/>
           <w:lang w:val="en-US"/>
@@ -3317,6 +3583,7 @@
         <w:rPr>
           <w:rFonts w:ascii="Arial" w:hAnsi="Arial" w:cs="Arial"/>
           <w:bCs/>
+          <w:color w:val="000000" w:themeColor="text1"/>
           <w:sz w:val="22"/>
           <w:szCs w:val="22"/>
           <w:lang w:val="en-US"/>
@@ -3328,6 +3595,7 @@
         <w:rPr>
           <w:rFonts w:ascii="Arial" w:hAnsi="Arial" w:cs="Arial"/>
           <w:bCs/>
+          <w:color w:val="000000" w:themeColor="text1"/>
           <w:sz w:val="22"/>
           <w:szCs w:val="22"/>
           <w:lang w:val="en-US"/>
@@ -3337,6 +3605,7 @@
         <w:rPr>
           <w:rFonts w:ascii="Arial" w:hAnsi="Arial" w:cs="Arial"/>
           <w:bCs/>
+          <w:color w:val="000000" w:themeColor="text1"/>
           <w:sz w:val="22"/>
           <w:szCs w:val="22"/>
           <w:lang w:val="en-US"/>
@@ -3348,6 +3617,7 @@
         <w:rPr>
           <w:rFonts w:ascii="Arial" w:hAnsi="Arial" w:cs="Arial"/>
           <w:bCs/>
+          <w:color w:val="000000" w:themeColor="text1"/>
           <w:sz w:val="22"/>
           <w:szCs w:val="22"/>
           <w:lang w:val="en-US"/>
@@ -3359,6 +3629,7 @@
         <w:rPr>
           <w:rFonts w:ascii="Arial" w:hAnsi="Arial" w:cs="Arial"/>
           <w:bCs/>
+          <w:color w:val="000000" w:themeColor="text1"/>
           <w:sz w:val="22"/>
           <w:szCs w:val="22"/>
           <w:lang w:val="en-US"/>
@@ -3370,6 +3641,7 @@
       <w:pPr>
         <w:rPr>
           <w:rFonts w:ascii="Arial" w:hAnsi="Arial" w:cs="Arial"/>
+          <w:color w:val="000000" w:themeColor="text1"/>
           <w:sz w:val="22"/>
           <w:szCs w:val="22"/>
           <w:lang w:val="en-US"/>
@@ -3380,6 +3652,7 @@
           <w:rPr>
             <w:rStyle w:val="Hyperlink"/>
             <w:rFonts w:ascii="Arial" w:hAnsi="Arial" w:cs="Arial"/>
+            <w:color w:val="000000" w:themeColor="text1"/>
             <w:sz w:val="22"/>
             <w:szCs w:val="22"/>
             <w:lang w:val="en-US"/>
@@ -3392,39 +3665,43 @@
       <w:pPr>
         <w:rPr>
           <w:rFonts w:ascii="Arial" w:hAnsi="Arial" w:cs="Arial"/>
-          <w:sz w:val="22"/>
-          <w:szCs w:val="22"/>
-          <w:lang w:val="en-US"/>
-        </w:rPr>
-      </w:pPr>
-    </w:p>
-    <w:p>
-      <w:pPr>
-        <w:rPr>
-          <w:rFonts w:ascii="Arial" w:hAnsi="Arial" w:cs="Arial"/>
-          <w:sz w:val="22"/>
-          <w:szCs w:val="22"/>
-          <w:lang w:val="en-US"/>
-        </w:rPr>
-      </w:pPr>
-    </w:p>
-    <w:p>
-      <w:pPr>
-        <w:pStyle w:val="ListParagraph"/>
-        <w:numPr>
-          <w:ilvl w:val="0"/>
-          <w:numId w:val="3"/>
-        </w:numPr>
-        <w:rPr>
-          <w:rFonts w:ascii="Arial" w:hAnsi="Arial" w:cs="Arial"/>
-          <w:sz w:val="22"/>
-          <w:szCs w:val="22"/>
-          <w:lang w:val="en-US"/>
-        </w:rPr>
-      </w:pPr>
-      <w:r>
-        <w:rPr>
-          <w:rFonts w:ascii="Arial" w:hAnsi="Arial" w:cs="Arial"/>
+          <w:color w:val="000000" w:themeColor="text1"/>
+          <w:sz w:val="22"/>
+          <w:szCs w:val="22"/>
+          <w:lang w:val="en-US"/>
+        </w:rPr>
+      </w:pPr>
+    </w:p>
+    <w:p>
+      <w:pPr>
+        <w:rPr>
+          <w:rFonts w:ascii="Arial" w:hAnsi="Arial" w:cs="Arial"/>
+          <w:color w:val="000000" w:themeColor="text1"/>
+          <w:sz w:val="22"/>
+          <w:szCs w:val="22"/>
+          <w:lang w:val="en-US"/>
+        </w:rPr>
+      </w:pPr>
+    </w:p>
+    <w:p>
+      <w:pPr>
+        <w:pStyle w:val="ListParagraph"/>
+        <w:numPr>
+          <w:ilvl w:val="0"/>
+          <w:numId w:val="3"/>
+        </w:numPr>
+        <w:rPr>
+          <w:rFonts w:ascii="Arial" w:hAnsi="Arial" w:cs="Arial"/>
+          <w:color w:val="000000" w:themeColor="text1"/>
+          <w:sz w:val="22"/>
+          <w:szCs w:val="22"/>
+          <w:lang w:val="en-US"/>
+        </w:rPr>
+      </w:pPr>
+      <w:r>
+        <w:rPr>
+          <w:rFonts w:ascii="Arial" w:hAnsi="Arial" w:cs="Arial"/>
+          <w:color w:val="000000" w:themeColor="text1"/>
           <w:sz w:val="22"/>
           <w:szCs w:val="22"/>
           <w:lang w:val="en-US"/>
@@ -3434,6 +3711,7 @@
       <w:r>
         <w:rPr>
           <w:rFonts w:ascii="Arial" w:hAnsi="Arial" w:cs="Arial"/>
+          <w:color w:val="000000" w:themeColor="text1"/>
           <w:sz w:val="22"/>
           <w:szCs w:val="22"/>
           <w:lang w:val="en-US"/>
@@ -3443,6 +3721,7 @@
       <w:r>
         <w:rPr>
           <w:rFonts w:ascii="Arial" w:hAnsi="Arial" w:cs="Arial"/>
+          <w:color w:val="000000" w:themeColor="text1"/>
           <w:sz w:val="22"/>
           <w:szCs w:val="22"/>
           <w:lang w:val="en-US"/>
@@ -3452,6 +3731,7 @@
       <w:r>
         <w:rPr>
           <w:rFonts w:ascii="Arial" w:hAnsi="Arial" w:cs="Arial"/>
+          <w:color w:val="000000" w:themeColor="text1"/>
           <w:sz w:val="22"/>
           <w:szCs w:val="22"/>
           <w:lang w:val="en-US"/>
@@ -3461,6 +3741,7 @@
       <w:r>
         <w:rPr>
           <w:rFonts w:ascii="Arial" w:hAnsi="Arial" w:cs="Arial"/>
+          <w:color w:val="000000" w:themeColor="text1"/>
           <w:sz w:val="22"/>
           <w:szCs w:val="22"/>
           <w:lang w:val="en-US"/>
@@ -3470,6 +3751,7 @@
       <w:r>
         <w:rPr>
           <w:rFonts w:ascii="Arial" w:hAnsi="Arial" w:cs="Arial"/>
+          <w:color w:val="000000" w:themeColor="text1"/>
           <w:sz w:val="22"/>
           <w:szCs w:val="22"/>
           <w:lang w:val="en-US"/>
@@ -3479,6 +3761,7 @@
       <w:r>
         <w:rPr>
           <w:rFonts w:ascii="Arial" w:hAnsi="Arial" w:cs="Arial"/>
+          <w:color w:val="000000" w:themeColor="text1"/>
           <w:sz w:val="22"/>
           <w:szCs w:val="22"/>
           <w:lang w:val="en-US"/>
@@ -3490,6 +3773,7 @@
       <w:pPr>
         <w:rPr>
           <w:rFonts w:ascii="Arial" w:hAnsi="Arial" w:cs="Arial"/>
+          <w:color w:val="000000" w:themeColor="text1"/>
           <w:sz w:val="22"/>
           <w:szCs w:val="22"/>
           <w:lang w:val="en-US"/>
@@ -3501,6 +3785,7 @@
         <w:rPr>
           <w:rFonts w:ascii="Arial" w:hAnsi="Arial" w:cs="Arial"/>
           <w:i/>
+          <w:color w:val="000000" w:themeColor="text1"/>
           <w:sz w:val="22"/>
           <w:szCs w:val="22"/>
           <w:lang w:val="en-US"/>
@@ -3510,6 +3795,7 @@
         <w:rPr>
           <w:rFonts w:ascii="Arial" w:hAnsi="Arial" w:cs="Arial"/>
           <w:i/>
+          <w:color w:val="000000" w:themeColor="text1"/>
           <w:sz w:val="22"/>
           <w:szCs w:val="22"/>
           <w:lang w:val="en-US"/>
@@ -3520,6 +3806,7 @@
         <w:rPr>
           <w:rFonts w:ascii="Arial" w:hAnsi="Arial" w:cs="Arial"/>
           <w:i/>
+          <w:color w:val="000000" w:themeColor="text1"/>
           <w:sz w:val="22"/>
           <w:szCs w:val="22"/>
           <w:lang w:val="en-US"/>
@@ -3531,29 +3818,32 @@
       <w:pPr>
         <w:rPr>
           <w:rFonts w:ascii="Arial" w:hAnsi="Arial" w:cs="Arial"/>
-          <w:sz w:val="22"/>
-          <w:szCs w:val="22"/>
-          <w:lang w:val="en-US"/>
-        </w:rPr>
-      </w:pPr>
-    </w:p>
-    <w:p>
-      <w:pPr>
-        <w:pStyle w:val="ListParagraph"/>
-        <w:numPr>
-          <w:ilvl w:val="0"/>
-          <w:numId w:val="3"/>
-        </w:numPr>
-        <w:rPr>
-          <w:rFonts w:ascii="Arial" w:hAnsi="Arial" w:cs="Arial"/>
-          <w:sz w:val="22"/>
-          <w:szCs w:val="22"/>
-          <w:lang w:val="en-US"/>
-        </w:rPr>
-      </w:pPr>
-      <w:r>
-        <w:rPr>
-          <w:rFonts w:ascii="Arial" w:hAnsi="Arial" w:cs="Arial"/>
+          <w:color w:val="000000" w:themeColor="text1"/>
+          <w:sz w:val="22"/>
+          <w:szCs w:val="22"/>
+          <w:lang w:val="en-US"/>
+        </w:rPr>
+      </w:pPr>
+    </w:p>
+    <w:p>
+      <w:pPr>
+        <w:pStyle w:val="ListParagraph"/>
+        <w:numPr>
+          <w:ilvl w:val="0"/>
+          <w:numId w:val="3"/>
+        </w:numPr>
+        <w:rPr>
+          <w:rFonts w:ascii="Arial" w:hAnsi="Arial" w:cs="Arial"/>
+          <w:color w:val="000000" w:themeColor="text1"/>
+          <w:sz w:val="22"/>
+          <w:szCs w:val="22"/>
+          <w:lang w:val="en-US"/>
+        </w:rPr>
+      </w:pPr>
+      <w:r>
+        <w:rPr>
+          <w:rFonts w:ascii="Arial" w:hAnsi="Arial" w:cs="Arial"/>
+          <w:color w:val="000000" w:themeColor="text1"/>
           <w:sz w:val="22"/>
           <w:szCs w:val="22"/>
           <w:lang w:val="en-US"/>
@@ -3565,6 +3855,7 @@
       <w:pPr>
         <w:rPr>
           <w:rFonts w:ascii="Arial" w:hAnsi="Arial" w:cs="Arial"/>
+          <w:color w:val="000000" w:themeColor="text1"/>
           <w:sz w:val="22"/>
           <w:szCs w:val="22"/>
           <w:lang w:val="en-US"/>
@@ -3576,6 +3867,7 @@
         <w:rPr>
           <w:rFonts w:ascii="Arial" w:hAnsi="Arial" w:cs="Arial"/>
           <w:i/>
+          <w:color w:val="000000" w:themeColor="text1"/>
           <w:sz w:val="22"/>
           <w:szCs w:val="22"/>
           <w:lang w:val="en-US"/>
@@ -3585,6 +3877,7 @@
         <w:rPr>
           <w:rFonts w:ascii="Arial" w:hAnsi="Arial" w:cs="Arial"/>
           <w:i/>
+          <w:color w:val="000000" w:themeColor="text1"/>
           <w:sz w:val="22"/>
           <w:szCs w:val="22"/>
           <w:lang w:val="en-US"/>
@@ -3595,6 +3888,7 @@
         <w:rPr>
           <w:rFonts w:ascii="Arial" w:hAnsi="Arial" w:cs="Arial"/>
           <w:i/>
+          <w:color w:val="000000" w:themeColor="text1"/>
           <w:sz w:val="22"/>
           <w:szCs w:val="22"/>
           <w:lang w:val="en-US"/>
@@ -3605,6 +3899,7 @@
         <w:rPr>
           <w:rFonts w:ascii="Arial" w:hAnsi="Arial" w:cs="Arial"/>
           <w:i/>
+          <w:color w:val="000000" w:themeColor="text1"/>
           <w:sz w:val="22"/>
           <w:szCs w:val="22"/>
           <w:lang w:val="en-US"/>
@@ -3616,29 +3911,32 @@
       <w:pPr>
         <w:rPr>
           <w:rFonts w:ascii="Arial" w:hAnsi="Arial" w:cs="Arial"/>
-          <w:sz w:val="22"/>
-          <w:szCs w:val="22"/>
-          <w:lang w:val="en-US"/>
-        </w:rPr>
-      </w:pPr>
-    </w:p>
-    <w:p>
-      <w:pPr>
-        <w:pStyle w:val="ListParagraph"/>
-        <w:numPr>
-          <w:ilvl w:val="0"/>
-          <w:numId w:val="3"/>
-        </w:numPr>
-        <w:rPr>
-          <w:rFonts w:ascii="Arial" w:hAnsi="Arial" w:cs="Arial"/>
-          <w:sz w:val="22"/>
-          <w:szCs w:val="22"/>
-          <w:lang w:val="en-US"/>
-        </w:rPr>
-      </w:pPr>
-      <w:r>
-        <w:rPr>
-          <w:rFonts w:ascii="Arial" w:hAnsi="Arial" w:cs="Arial"/>
+          <w:color w:val="000000" w:themeColor="text1"/>
+          <w:sz w:val="22"/>
+          <w:szCs w:val="22"/>
+          <w:lang w:val="en-US"/>
+        </w:rPr>
+      </w:pPr>
+    </w:p>
+    <w:p>
+      <w:pPr>
+        <w:pStyle w:val="ListParagraph"/>
+        <w:numPr>
+          <w:ilvl w:val="0"/>
+          <w:numId w:val="3"/>
+        </w:numPr>
+        <w:rPr>
+          <w:rFonts w:ascii="Arial" w:hAnsi="Arial" w:cs="Arial"/>
+          <w:color w:val="000000" w:themeColor="text1"/>
+          <w:sz w:val="22"/>
+          <w:szCs w:val="22"/>
+          <w:lang w:val="en-US"/>
+        </w:rPr>
+      </w:pPr>
+      <w:r>
+        <w:rPr>
+          <w:rFonts w:ascii="Arial" w:hAnsi="Arial" w:cs="Arial"/>
+          <w:color w:val="000000" w:themeColor="text1"/>
           <w:sz w:val="22"/>
           <w:szCs w:val="22"/>
           <w:lang w:val="en-US"/>
@@ -3650,6 +3948,7 @@
       <w:pPr>
         <w:rPr>
           <w:rFonts w:ascii="Arial" w:hAnsi="Arial" w:cs="Arial"/>
+          <w:color w:val="000000" w:themeColor="text1"/>
           <w:sz w:val="22"/>
           <w:szCs w:val="22"/>
           <w:lang w:val="en-US"/>
@@ -3661,6 +3960,7 @@
         <w:rPr>
           <w:rFonts w:ascii="Arial" w:hAnsi="Arial" w:cs="Arial"/>
           <w:i/>
+          <w:color w:val="000000" w:themeColor="text1"/>
           <w:sz w:val="22"/>
           <w:szCs w:val="22"/>
           <w:lang w:val="en-US"/>
@@ -3670,6 +3970,7 @@
         <w:rPr>
           <w:rFonts w:ascii="Arial" w:hAnsi="Arial" w:cs="Arial"/>
           <w:i/>
+          <w:color w:val="000000" w:themeColor="text1"/>
           <w:sz w:val="22"/>
           <w:szCs w:val="22"/>
           <w:lang w:val="en-US"/>
@@ -3681,29 +3982,32 @@
       <w:pPr>
         <w:rPr>
           <w:rFonts w:ascii="Arial" w:hAnsi="Arial" w:cs="Arial"/>
-          <w:sz w:val="22"/>
-          <w:szCs w:val="22"/>
-          <w:lang w:val="en-US"/>
-        </w:rPr>
-      </w:pPr>
-    </w:p>
-    <w:p>
-      <w:pPr>
-        <w:pStyle w:val="ListParagraph"/>
-        <w:numPr>
-          <w:ilvl w:val="0"/>
-          <w:numId w:val="3"/>
-        </w:numPr>
-        <w:rPr>
-          <w:rFonts w:ascii="Arial" w:hAnsi="Arial" w:cs="Arial"/>
-          <w:sz w:val="22"/>
-          <w:szCs w:val="22"/>
-          <w:lang w:val="en-US"/>
-        </w:rPr>
-      </w:pPr>
-      <w:r>
-        <w:rPr>
-          <w:rFonts w:ascii="Arial" w:hAnsi="Arial" w:cs="Arial"/>
+          <w:color w:val="000000" w:themeColor="text1"/>
+          <w:sz w:val="22"/>
+          <w:szCs w:val="22"/>
+          <w:lang w:val="en-US"/>
+        </w:rPr>
+      </w:pPr>
+    </w:p>
+    <w:p>
+      <w:pPr>
+        <w:pStyle w:val="ListParagraph"/>
+        <w:numPr>
+          <w:ilvl w:val="0"/>
+          <w:numId w:val="3"/>
+        </w:numPr>
+        <w:rPr>
+          <w:rFonts w:ascii="Arial" w:hAnsi="Arial" w:cs="Arial"/>
+          <w:color w:val="000000" w:themeColor="text1"/>
+          <w:sz w:val="22"/>
+          <w:szCs w:val="22"/>
+          <w:lang w:val="en-US"/>
+        </w:rPr>
+      </w:pPr>
+      <w:r>
+        <w:rPr>
+          <w:rFonts w:ascii="Arial" w:hAnsi="Arial" w:cs="Arial"/>
+          <w:color w:val="000000" w:themeColor="text1"/>
           <w:sz w:val="22"/>
           <w:szCs w:val="22"/>
           <w:lang w:val="en-US"/>
@@ -3715,6 +4019,7 @@
       <w:pPr>
         <w:rPr>
           <w:rFonts w:ascii="Arial" w:hAnsi="Arial" w:cs="Arial"/>
+          <w:color w:val="000000" w:themeColor="text1"/>
           <w:sz w:val="22"/>
           <w:szCs w:val="22"/>
           <w:lang w:val="en-US"/>
@@ -3726,6 +4031,7 @@
         <w:rPr>
           <w:rFonts w:ascii="Arial" w:hAnsi="Arial" w:cs="Arial"/>
           <w:i/>
+          <w:color w:val="000000" w:themeColor="text1"/>
           <w:sz w:val="22"/>
           <w:szCs w:val="22"/>
           <w:lang w:val="en-US"/>
@@ -3735,6 +4041,7 @@
         <w:rPr>
           <w:rFonts w:ascii="Arial" w:hAnsi="Arial" w:cs="Arial"/>
           <w:i/>
+          <w:color w:val="000000" w:themeColor="text1"/>
           <w:sz w:val="22"/>
           <w:szCs w:val="22"/>
           <w:lang w:val="en-US"/>
@@ -3746,29 +4053,32 @@
       <w:pPr>
         <w:rPr>
           <w:rFonts w:ascii="Arial" w:hAnsi="Arial" w:cs="Arial"/>
-          <w:sz w:val="22"/>
-          <w:szCs w:val="22"/>
-          <w:lang w:val="en-US"/>
-        </w:rPr>
-      </w:pPr>
-    </w:p>
-    <w:p>
-      <w:pPr>
-        <w:pStyle w:val="ListParagraph"/>
-        <w:numPr>
-          <w:ilvl w:val="0"/>
-          <w:numId w:val="3"/>
-        </w:numPr>
-        <w:rPr>
-          <w:rFonts w:ascii="Arial" w:hAnsi="Arial" w:cs="Arial"/>
-          <w:sz w:val="22"/>
-          <w:szCs w:val="22"/>
-          <w:lang w:val="en-US"/>
-        </w:rPr>
-      </w:pPr>
-      <w:r>
-        <w:rPr>
-          <w:rFonts w:ascii="Arial" w:hAnsi="Arial" w:cs="Arial"/>
+          <w:color w:val="000000" w:themeColor="text1"/>
+          <w:sz w:val="22"/>
+          <w:szCs w:val="22"/>
+          <w:lang w:val="en-US"/>
+        </w:rPr>
+      </w:pPr>
+    </w:p>
+    <w:p>
+      <w:pPr>
+        <w:pStyle w:val="ListParagraph"/>
+        <w:numPr>
+          <w:ilvl w:val="0"/>
+          <w:numId w:val="3"/>
+        </w:numPr>
+        <w:rPr>
+          <w:rFonts w:ascii="Arial" w:hAnsi="Arial" w:cs="Arial"/>
+          <w:color w:val="000000" w:themeColor="text1"/>
+          <w:sz w:val="22"/>
+          <w:szCs w:val="22"/>
+          <w:lang w:val="en-US"/>
+        </w:rPr>
+      </w:pPr>
+      <w:r>
+        <w:rPr>
+          <w:rFonts w:ascii="Arial" w:hAnsi="Arial" w:cs="Arial"/>
+          <w:color w:val="000000" w:themeColor="text1"/>
           <w:sz w:val="22"/>
           <w:szCs w:val="22"/>
           <w:lang w:val="en-US"/>
@@ -3778,6 +4088,7 @@
       <w:r>
         <w:rPr>
           <w:rFonts w:ascii="Arial" w:hAnsi="Arial" w:cs="Arial"/>
+          <w:color w:val="000000" w:themeColor="text1"/>
           <w:sz w:val="22"/>
           <w:szCs w:val="22"/>
           <w:lang w:val="en-US"/>
@@ -3787,6 +4098,7 @@
       <w:r>
         <w:rPr>
           <w:rFonts w:ascii="Arial" w:hAnsi="Arial" w:cs="Arial"/>
+          <w:color w:val="000000" w:themeColor="text1"/>
           <w:sz w:val="22"/>
           <w:szCs w:val="22"/>
           <w:lang w:val="en-US"/>
@@ -3803,14 +4115,16 @@
         </w:numPr>
         <w:rPr>
           <w:rFonts w:ascii="Arial" w:hAnsi="Arial" w:cs="Arial"/>
-          <w:sz w:val="22"/>
-          <w:szCs w:val="22"/>
-          <w:lang w:val="en-US"/>
-        </w:rPr>
-      </w:pPr>
-      <w:r>
-        <w:rPr>
-          <w:rFonts w:ascii="Arial" w:hAnsi="Arial" w:cs="Arial"/>
+          <w:color w:val="000000" w:themeColor="text1"/>
+          <w:sz w:val="22"/>
+          <w:szCs w:val="22"/>
+          <w:lang w:val="en-US"/>
+        </w:rPr>
+      </w:pPr>
+      <w:r>
+        <w:rPr>
+          <w:rFonts w:ascii="Arial" w:hAnsi="Arial" w:cs="Arial"/>
+          <w:color w:val="000000" w:themeColor="text1"/>
           <w:sz w:val="22"/>
           <w:szCs w:val="22"/>
           <w:lang w:val="en-US"/>
@@ -3827,14 +4141,16 @@
         </w:numPr>
         <w:rPr>
           <w:rFonts w:ascii="Arial" w:hAnsi="Arial" w:cs="Arial"/>
-          <w:sz w:val="22"/>
-          <w:szCs w:val="22"/>
-          <w:lang w:val="en-US"/>
-        </w:rPr>
-      </w:pPr>
-      <w:r>
-        <w:rPr>
-          <w:rFonts w:ascii="Arial" w:hAnsi="Arial" w:cs="Arial"/>
+          <w:color w:val="000000" w:themeColor="text1"/>
+          <w:sz w:val="22"/>
+          <w:szCs w:val="22"/>
+          <w:lang w:val="en-US"/>
+        </w:rPr>
+      </w:pPr>
+      <w:r>
+        <w:rPr>
+          <w:rFonts w:ascii="Arial" w:hAnsi="Arial" w:cs="Arial"/>
+          <w:color w:val="000000" w:themeColor="text1"/>
           <w:sz w:val="22"/>
           <w:szCs w:val="22"/>
           <w:lang w:val="en-US"/>
@@ -3844,6 +4160,7 @@
       <w:r>
         <w:rPr>
           <w:rFonts w:ascii="Arial" w:hAnsi="Arial" w:cs="Arial"/>
+          <w:color w:val="000000" w:themeColor="text1"/>
           <w:sz w:val="22"/>
           <w:szCs w:val="22"/>
           <w:lang w:val="en-US"/>
@@ -3853,6 +4170,7 @@
       <w:r>
         <w:rPr>
           <w:rFonts w:ascii="Arial" w:hAnsi="Arial" w:cs="Arial"/>
+          <w:color w:val="000000" w:themeColor="text1"/>
           <w:sz w:val="22"/>
           <w:szCs w:val="22"/>
           <w:lang w:val="en-US"/>
@@ -3862,6 +4180,7 @@
       <w:r>
         <w:rPr>
           <w:rFonts w:ascii="Arial" w:hAnsi="Arial" w:cs="Arial"/>
+          <w:color w:val="000000" w:themeColor="text1"/>
           <w:sz w:val="22"/>
           <w:szCs w:val="22"/>
           <w:lang w:val="en-US"/>
@@ -3871,6 +4190,7 @@
       <w:r>
         <w:rPr>
           <w:rFonts w:ascii="Arial" w:hAnsi="Arial" w:cs="Arial"/>
+          <w:color w:val="000000" w:themeColor="text1"/>
           <w:sz w:val="22"/>
           <w:szCs w:val="22"/>
           <w:lang w:val="en-US"/>
@@ -3880,6 +4200,7 @@
       <w:r>
         <w:rPr>
           <w:rFonts w:ascii="Arial" w:hAnsi="Arial" w:cs="Arial"/>
+          <w:color w:val="000000" w:themeColor="text1"/>
           <w:sz w:val="22"/>
           <w:szCs w:val="22"/>
           <w:lang w:val="en-US"/>
@@ -3889,6 +4210,7 @@
       <w:r>
         <w:rPr>
           <w:rFonts w:ascii="Arial" w:hAnsi="Arial" w:cs="Arial"/>
+          <w:color w:val="000000" w:themeColor="text1"/>
           <w:sz w:val="22"/>
           <w:szCs w:val="22"/>
           <w:lang w:val="en-US"/>
@@ -3898,6 +4220,7 @@
       <w:r>
         <w:rPr>
           <w:rFonts w:ascii="Arial" w:hAnsi="Arial" w:cs="Arial"/>
+          <w:color w:val="000000" w:themeColor="text1"/>
           <w:sz w:val="22"/>
           <w:szCs w:val="22"/>
           <w:lang w:val="en-US"/>
@@ -3909,6 +4232,7 @@
       <w:pPr>
         <w:rPr>
           <w:rFonts w:ascii="Arial" w:hAnsi="Arial" w:cs="Arial"/>
+          <w:color w:val="000000" w:themeColor="text1"/>
           <w:sz w:val="22"/>
           <w:szCs w:val="22"/>
           <w:lang w:val="en-US"/>
@@ -3920,6 +4244,7 @@
         <w:rPr>
           <w:rFonts w:ascii="Arial" w:hAnsi="Arial" w:cs="Arial"/>
           <w:i/>
+          <w:color w:val="000000" w:themeColor="text1"/>
           <w:sz w:val="22"/>
           <w:szCs w:val="22"/>
           <w:lang w:val="en-US"/>
@@ -3929,6 +4254,7 @@
         <w:rPr>
           <w:rFonts w:ascii="Arial" w:hAnsi="Arial" w:cs="Arial"/>
           <w:i/>
+          <w:color w:val="000000" w:themeColor="text1"/>
           <w:sz w:val="22"/>
           <w:szCs w:val="22"/>
           <w:lang w:val="en-US"/>
@@ -3940,6 +4266,7 @@
         <w:rPr>
           <w:rFonts w:ascii="Arial" w:hAnsi="Arial" w:cs="Arial"/>
           <w:i/>
+          <w:color w:val="000000" w:themeColor="text1"/>
           <w:sz w:val="22"/>
           <w:szCs w:val="22"/>
           <w:lang w:val="en-US"/>
@@ -3951,6 +4278,7 @@
         <w:rPr>
           <w:rFonts w:ascii="Arial" w:hAnsi="Arial" w:cs="Arial"/>
           <w:i/>
+          <w:color w:val="000000" w:themeColor="text1"/>
           <w:sz w:val="22"/>
           <w:szCs w:val="22"/>
           <w:lang w:val="en-US"/>
@@ -3962,6 +4290,7 @@
         <w:rPr>
           <w:rFonts w:ascii="Arial" w:hAnsi="Arial" w:cs="Arial"/>
           <w:i/>
+          <w:color w:val="000000" w:themeColor="text1"/>
           <w:sz w:val="22"/>
           <w:szCs w:val="22"/>
           <w:lang w:val="en-US"/>
@@ -3973,6 +4302,7 @@
         <w:rPr>
           <w:rFonts w:ascii="Arial" w:hAnsi="Arial" w:cs="Arial"/>
           <w:i/>
+          <w:color w:val="000000" w:themeColor="text1"/>
           <w:sz w:val="22"/>
           <w:szCs w:val="22"/>
           <w:lang w:val="en-US"/>
@@ -3984,6 +4314,7 @@
       <w:pPr>
         <w:rPr>
           <w:rFonts w:ascii="Arial" w:hAnsi="Arial" w:cs="Arial"/>
+          <w:color w:val="000000" w:themeColor="text1"/>
           <w:sz w:val="22"/>
           <w:szCs w:val="22"/>
           <w:lang w:val="en-US"/>
@@ -3999,14 +4330,16 @@
         </w:numPr>
         <w:rPr>
           <w:rFonts w:ascii="Arial" w:hAnsi="Arial" w:cs="Arial"/>
-          <w:sz w:val="22"/>
-          <w:szCs w:val="22"/>
-          <w:lang w:val="en-US"/>
-        </w:rPr>
-      </w:pPr>
-      <w:r>
-        <w:rPr>
-          <w:rFonts w:ascii="Arial" w:hAnsi="Arial" w:cs="Arial"/>
+          <w:color w:val="000000" w:themeColor="text1"/>
+          <w:sz w:val="22"/>
+          <w:szCs w:val="22"/>
+          <w:lang w:val="en-US"/>
+        </w:rPr>
+      </w:pPr>
+      <w:r>
+        <w:rPr>
+          <w:rFonts w:ascii="Arial" w:hAnsi="Arial" w:cs="Arial"/>
+          <w:color w:val="000000" w:themeColor="text1"/>
           <w:sz w:val="22"/>
           <w:szCs w:val="22"/>
           <w:lang w:val="en-US"/>
@@ -4018,6 +4351,7 @@
       <w:pPr>
         <w:rPr>
           <w:rFonts w:ascii="Arial" w:hAnsi="Arial" w:cs="Arial"/>
+          <w:color w:val="000000" w:themeColor="text1"/>
           <w:sz w:val="22"/>
           <w:szCs w:val="22"/>
           <w:lang w:val="en-US"/>
@@ -4029,6 +4363,7 @@
         <w:rPr>
           <w:rFonts w:ascii="Arial" w:hAnsi="Arial" w:cs="Arial"/>
           <w:i/>
+          <w:color w:val="000000" w:themeColor="text1"/>
           <w:sz w:val="22"/>
           <w:szCs w:val="22"/>
           <w:lang w:val="en-US"/>
@@ -4038,6 +4373,7 @@
         <w:rPr>
           <w:rFonts w:ascii="Arial" w:hAnsi="Arial" w:cs="Arial"/>
           <w:i/>
+          <w:color w:val="000000" w:themeColor="text1"/>
           <w:sz w:val="22"/>
           <w:szCs w:val="22"/>
           <w:lang w:val="en-US"/>
@@ -4049,6 +4385,7 @@
       <w:pPr>
         <w:rPr>
           <w:rFonts w:ascii="Arial" w:hAnsi="Arial" w:cs="Arial"/>
+          <w:color w:val="000000" w:themeColor="text1"/>
           <w:sz w:val="22"/>
           <w:szCs w:val="22"/>
           <w:lang w:val="en-US"/>
@@ -4064,14 +4401,16 @@
         </w:numPr>
         <w:rPr>
           <w:rFonts w:ascii="Arial" w:hAnsi="Arial" w:cs="Arial"/>
-          <w:sz w:val="22"/>
-          <w:szCs w:val="22"/>
-          <w:lang w:val="en-US"/>
-        </w:rPr>
-      </w:pPr>
-      <w:r>
-        <w:rPr>
-          <w:rFonts w:ascii="Arial" w:hAnsi="Arial" w:cs="Arial"/>
+          <w:color w:val="000000" w:themeColor="text1"/>
+          <w:sz w:val="22"/>
+          <w:szCs w:val="22"/>
+          <w:lang w:val="en-US"/>
+        </w:rPr>
+      </w:pPr>
+      <w:r>
+        <w:rPr>
+          <w:rFonts w:ascii="Arial" w:hAnsi="Arial" w:cs="Arial"/>
+          <w:color w:val="000000" w:themeColor="text1"/>
           <w:sz w:val="22"/>
           <w:szCs w:val="22"/>
           <w:lang w:val="en-US"/>
@@ -4083,6 +4422,7 @@
       <w:pPr>
         <w:rPr>
           <w:rFonts w:ascii="Arial" w:hAnsi="Arial" w:cs="Arial"/>
+          <w:color w:val="000000" w:themeColor="text1"/>
           <w:sz w:val="22"/>
           <w:szCs w:val="22"/>
           <w:lang w:val="en-US"/>
@@ -4094,6 +4434,7 @@
         <w:rPr>
           <w:rFonts w:ascii="Arial" w:hAnsi="Arial" w:cs="Arial"/>
           <w:i/>
+          <w:color w:val="000000" w:themeColor="text1"/>
           <w:sz w:val="22"/>
           <w:szCs w:val="22"/>
           <w:lang w:val="en-US"/>
@@ -4103,6 +4444,7 @@
         <w:rPr>
           <w:rFonts w:ascii="Arial" w:hAnsi="Arial" w:cs="Arial"/>
           <w:i/>
+          <w:color w:val="000000" w:themeColor="text1"/>
           <w:sz w:val="22"/>
           <w:szCs w:val="22"/>
           <w:lang w:val="en-US"/>
@@ -4114,6 +4456,7 @@
         <w:rPr>
           <w:rFonts w:ascii="Arial" w:hAnsi="Arial" w:cs="Arial"/>
           <w:i/>
+          <w:color w:val="000000" w:themeColor="text1"/>
           <w:sz w:val="22"/>
           <w:szCs w:val="22"/>
           <w:lang w:val="en-US"/>
@@ -4125,6 +4468,7 @@
         <w:rPr>
           <w:rFonts w:ascii="Arial" w:hAnsi="Arial" w:cs="Arial"/>
           <w:i/>
+          <w:color w:val="000000" w:themeColor="text1"/>
           <w:sz w:val="22"/>
           <w:szCs w:val="22"/>
           <w:lang w:val="en-US"/>
@@ -4135,6 +4479,7 @@
         <w:rPr>
           <w:rFonts w:ascii="Arial" w:hAnsi="Arial" w:cs="Arial"/>
           <w:i/>
+          <w:color w:val="000000" w:themeColor="text1"/>
           <w:sz w:val="22"/>
           <w:szCs w:val="22"/>
           <w:lang w:val="en-US"/>
@@ -4145,6 +4490,7 @@
         <w:rPr>
           <w:rFonts w:ascii="Arial" w:hAnsi="Arial" w:cs="Arial"/>
           <w:i/>
+          <w:color w:val="000000" w:themeColor="text1"/>
           <w:sz w:val="22"/>
           <w:szCs w:val="22"/>
           <w:lang w:val="en-US"/>
@@ -4156,6 +4502,7 @@
       <w:pPr>
         <w:rPr>
           <w:rFonts w:ascii="Arial" w:hAnsi="Arial" w:cs="Arial"/>
+          <w:color w:val="000000" w:themeColor="text1"/>
           <w:sz w:val="22"/>
           <w:szCs w:val="22"/>
           <w:lang w:val="en-US"/>
@@ -4171,14 +4518,16 @@
         </w:numPr>
         <w:rPr>
           <w:rFonts w:ascii="Arial" w:hAnsi="Arial" w:cs="Arial"/>
-          <w:sz w:val="22"/>
-          <w:szCs w:val="22"/>
-          <w:lang w:val="en-US"/>
-        </w:rPr>
-      </w:pPr>
-      <w:r>
-        <w:rPr>
-          <w:rFonts w:ascii="Arial" w:hAnsi="Arial" w:cs="Arial"/>
+          <w:color w:val="000000" w:themeColor="text1"/>
+          <w:sz w:val="22"/>
+          <w:szCs w:val="22"/>
+          <w:lang w:val="en-US"/>
+        </w:rPr>
+      </w:pPr>
+      <w:r>
+        <w:rPr>
+          <w:rFonts w:ascii="Arial" w:hAnsi="Arial" w:cs="Arial"/>
+          <w:color w:val="000000" w:themeColor="text1"/>
           <w:sz w:val="22"/>
           <w:szCs w:val="22"/>
           <w:lang w:val="en-US"/>
@@ -4195,14 +4544,16 @@
         </w:numPr>
         <w:rPr>
           <w:rFonts w:ascii="Arial" w:hAnsi="Arial" w:cs="Arial"/>
-          <w:sz w:val="22"/>
-          <w:szCs w:val="22"/>
-          <w:lang w:val="en-US"/>
-        </w:rPr>
-      </w:pPr>
-      <w:r>
-        <w:rPr>
-          <w:rFonts w:ascii="Arial" w:hAnsi="Arial" w:cs="Arial"/>
+          <w:color w:val="000000" w:themeColor="text1"/>
+          <w:sz w:val="22"/>
+          <w:szCs w:val="22"/>
+          <w:lang w:val="en-US"/>
+        </w:rPr>
+      </w:pPr>
+      <w:r>
+        <w:rPr>
+          <w:rFonts w:ascii="Arial" w:hAnsi="Arial" w:cs="Arial"/>
+          <w:color w:val="000000" w:themeColor="text1"/>
           <w:sz w:val="22"/>
           <w:szCs w:val="22"/>
           <w:lang w:val="en-US"/>
@@ -4214,6 +4565,7 @@
       <w:pPr>
         <w:rPr>
           <w:rFonts w:ascii="Arial" w:hAnsi="Arial" w:cs="Arial"/>
+          <w:color w:val="000000" w:themeColor="text1"/>
           <w:sz w:val="22"/>
           <w:szCs w:val="22"/>
           <w:lang w:val="en-US"/>
@@ -4225,6 +4577,7 @@
         <w:rPr>
           <w:rFonts w:ascii="Arial" w:hAnsi="Arial" w:cs="Arial"/>
           <w:i/>
+          <w:color w:val="000000" w:themeColor="text1"/>
           <w:sz w:val="22"/>
           <w:szCs w:val="22"/>
           <w:lang w:val="en-US"/>
@@ -4234,6 +4587,7 @@
         <w:rPr>
           <w:rFonts w:ascii="Arial" w:hAnsi="Arial" w:cs="Arial"/>
           <w:i/>
+          <w:color w:val="000000" w:themeColor="text1"/>
           <w:sz w:val="22"/>
           <w:szCs w:val="22"/>
           <w:lang w:val="en-US"/>
@@ -4245,29 +4599,32 @@
       <w:pPr>
         <w:rPr>
           <w:rFonts w:ascii="Arial" w:hAnsi="Arial" w:cs="Arial"/>
-          <w:sz w:val="22"/>
-          <w:szCs w:val="22"/>
-          <w:lang w:val="en-US"/>
-        </w:rPr>
-      </w:pPr>
-    </w:p>
-    <w:p>
-      <w:pPr>
-        <w:pStyle w:val="ListParagraph"/>
-        <w:numPr>
-          <w:ilvl w:val="0"/>
-          <w:numId w:val="3"/>
-        </w:numPr>
-        <w:rPr>
-          <w:rFonts w:ascii="Arial" w:hAnsi="Arial" w:cs="Arial"/>
-          <w:sz w:val="22"/>
-          <w:szCs w:val="22"/>
-          <w:lang w:val="en-US"/>
-        </w:rPr>
-      </w:pPr>
-      <w:r>
-        <w:rPr>
-          <w:rFonts w:ascii="Arial" w:hAnsi="Arial" w:cs="Arial"/>
+          <w:color w:val="000000" w:themeColor="text1"/>
+          <w:sz w:val="22"/>
+          <w:szCs w:val="22"/>
+          <w:lang w:val="en-US"/>
+        </w:rPr>
+      </w:pPr>
+    </w:p>
+    <w:p>
+      <w:pPr>
+        <w:pStyle w:val="ListParagraph"/>
+        <w:numPr>
+          <w:ilvl w:val="0"/>
+          <w:numId w:val="3"/>
+        </w:numPr>
+        <w:rPr>
+          <w:rFonts w:ascii="Arial" w:hAnsi="Arial" w:cs="Arial"/>
+          <w:color w:val="000000" w:themeColor="text1"/>
+          <w:sz w:val="22"/>
+          <w:szCs w:val="22"/>
+          <w:lang w:val="en-US"/>
+        </w:rPr>
+      </w:pPr>
+      <w:r>
+        <w:rPr>
+          <w:rFonts w:ascii="Arial" w:hAnsi="Arial" w:cs="Arial"/>
+          <w:color w:val="000000" w:themeColor="text1"/>
           <w:sz w:val="22"/>
           <w:szCs w:val="22"/>
           <w:lang w:val="en-US"/>
@@ -4279,6 +4636,7 @@
       <w:pPr>
         <w:rPr>
           <w:rFonts w:ascii="Arial" w:hAnsi="Arial" w:cs="Arial"/>
+          <w:color w:val="000000" w:themeColor="text1"/>
           <w:sz w:val="22"/>
           <w:szCs w:val="22"/>
           <w:lang w:val="en-US"/>
@@ -4290,6 +4648,7 @@
         <w:rPr>
           <w:rFonts w:ascii="Arial" w:hAnsi="Arial" w:cs="Arial"/>
           <w:i/>
+          <w:color w:val="000000" w:themeColor="text1"/>
           <w:sz w:val="22"/>
           <w:szCs w:val="22"/>
           <w:lang w:val="en-US"/>
@@ -4299,6 +4658,7 @@
         <w:rPr>
           <w:rFonts w:ascii="Arial" w:hAnsi="Arial" w:cs="Arial"/>
           <w:i/>
+          <w:color w:val="000000" w:themeColor="text1"/>
           <w:sz w:val="22"/>
           <w:szCs w:val="22"/>
           <w:lang w:val="en-US"/>
@@ -4310,29 +4670,32 @@
       <w:pPr>
         <w:rPr>
           <w:rFonts w:ascii="Arial" w:hAnsi="Arial" w:cs="Arial"/>
-          <w:sz w:val="22"/>
-          <w:szCs w:val="22"/>
-          <w:lang w:val="en-US"/>
-        </w:rPr>
-      </w:pPr>
-    </w:p>
-    <w:p>
-      <w:pPr>
-        <w:pStyle w:val="ListParagraph"/>
-        <w:numPr>
-          <w:ilvl w:val="0"/>
-          <w:numId w:val="3"/>
-        </w:numPr>
-        <w:rPr>
-          <w:rFonts w:ascii="Arial" w:hAnsi="Arial" w:cs="Arial"/>
-          <w:sz w:val="22"/>
-          <w:szCs w:val="22"/>
-          <w:lang w:val="en-US"/>
-        </w:rPr>
-      </w:pPr>
-      <w:r>
-        <w:rPr>
-          <w:rFonts w:ascii="Arial" w:hAnsi="Arial" w:cs="Arial"/>
+          <w:color w:val="000000" w:themeColor="text1"/>
+          <w:sz w:val="22"/>
+          <w:szCs w:val="22"/>
+          <w:lang w:val="en-US"/>
+        </w:rPr>
+      </w:pPr>
+    </w:p>
+    <w:p>
+      <w:pPr>
+        <w:pStyle w:val="ListParagraph"/>
+        <w:numPr>
+          <w:ilvl w:val="0"/>
+          <w:numId w:val="3"/>
+        </w:numPr>
+        <w:rPr>
+          <w:rFonts w:ascii="Arial" w:hAnsi="Arial" w:cs="Arial"/>
+          <w:color w:val="000000" w:themeColor="text1"/>
+          <w:sz w:val="22"/>
+          <w:szCs w:val="22"/>
+          <w:lang w:val="en-US"/>
+        </w:rPr>
+      </w:pPr>
+      <w:r>
+        <w:rPr>
+          <w:rFonts w:ascii="Arial" w:hAnsi="Arial" w:cs="Arial"/>
+          <w:color w:val="000000" w:themeColor="text1"/>
           <w:sz w:val="22"/>
           <w:szCs w:val="22"/>
           <w:lang w:val="en-US"/>
@@ -4344,6 +4707,7 @@
       <w:pPr>
         <w:rPr>
           <w:rFonts w:ascii="Arial" w:hAnsi="Arial" w:cs="Arial"/>
+          <w:color w:val="000000" w:themeColor="text1"/>
           <w:sz w:val="22"/>
           <w:szCs w:val="22"/>
           <w:lang w:val="en-US"/>
@@ -4355,6 +4719,7 @@
         <w:rPr>
           <w:rFonts w:ascii="Arial" w:hAnsi="Arial" w:cs="Arial"/>
           <w:i/>
+          <w:color w:val="000000" w:themeColor="text1"/>
           <w:sz w:val="22"/>
           <w:szCs w:val="22"/>
           <w:lang w:val="en-US"/>
@@ -4364,6 +4729,7 @@
         <w:rPr>
           <w:rFonts w:ascii="Arial" w:hAnsi="Arial" w:cs="Arial"/>
           <w:i/>
+          <w:color w:val="000000" w:themeColor="text1"/>
           <w:sz w:val="22"/>
           <w:szCs w:val="22"/>
           <w:lang w:val="en-US"/>
@@ -4374,6 +4740,7 @@
         <w:rPr>
           <w:rFonts w:ascii="Arial" w:hAnsi="Arial" w:cs="Arial"/>
           <w:i/>
+          <w:color w:val="000000" w:themeColor="text1"/>
           <w:sz w:val="22"/>
           <w:szCs w:val="22"/>
           <w:lang w:val="en-US"/>
@@ -4384,6 +4751,7 @@
         <w:rPr>
           <w:rFonts w:ascii="Arial" w:hAnsi="Arial" w:cs="Arial"/>
           <w:i/>
+          <w:color w:val="000000" w:themeColor="text1"/>
           <w:sz w:val="22"/>
           <w:szCs w:val="22"/>
           <w:lang w:val="en-US"/>
@@ -4394,6 +4762,7 @@
         <w:rPr>
           <w:rFonts w:ascii="Arial" w:hAnsi="Arial" w:cs="Arial"/>
           <w:i/>
+          <w:color w:val="000000" w:themeColor="text1"/>
           <w:sz w:val="22"/>
           <w:szCs w:val="22"/>
           <w:lang w:val="en-US"/>
@@ -4404,6 +4773,7 @@
         <w:rPr>
           <w:rFonts w:ascii="Arial" w:hAnsi="Arial" w:cs="Arial"/>
           <w:i/>
+          <w:color w:val="000000" w:themeColor="text1"/>
           <w:sz w:val="22"/>
           <w:szCs w:val="22"/>
           <w:lang w:val="en-US"/>
@@ -4414,6 +4784,7 @@
         <w:rPr>
           <w:rFonts w:ascii="Arial" w:hAnsi="Arial" w:cs="Arial"/>
           <w:i/>
+          <w:color w:val="000000" w:themeColor="text1"/>
           <w:sz w:val="22"/>
           <w:szCs w:val="22"/>
           <w:lang w:val="en-US"/>
@@ -4424,6 +4795,7 @@
         <w:rPr>
           <w:rFonts w:ascii="Arial" w:hAnsi="Arial" w:cs="Arial"/>
           <w:i/>
+          <w:color w:val="000000" w:themeColor="text1"/>
           <w:sz w:val="22"/>
           <w:szCs w:val="22"/>
           <w:lang w:val="en-US"/>
@@ -4435,29 +4807,32 @@
       <w:pPr>
         <w:rPr>
           <w:rFonts w:ascii="Arial" w:hAnsi="Arial" w:cs="Arial"/>
-          <w:sz w:val="22"/>
-          <w:szCs w:val="22"/>
-          <w:lang w:val="en-US"/>
-        </w:rPr>
-      </w:pPr>
-    </w:p>
-    <w:p>
-      <w:pPr>
-        <w:pStyle w:val="ListParagraph"/>
-        <w:numPr>
-          <w:ilvl w:val="0"/>
-          <w:numId w:val="3"/>
-        </w:numPr>
-        <w:rPr>
-          <w:rFonts w:ascii="Arial" w:hAnsi="Arial" w:cs="Arial"/>
-          <w:sz w:val="22"/>
-          <w:szCs w:val="22"/>
-          <w:lang w:val="en-US"/>
-        </w:rPr>
-      </w:pPr>
-      <w:r>
-        <w:rPr>
-          <w:rFonts w:ascii="Arial" w:hAnsi="Arial" w:cs="Arial"/>
+          <w:color w:val="000000" w:themeColor="text1"/>
+          <w:sz w:val="22"/>
+          <w:szCs w:val="22"/>
+          <w:lang w:val="en-US"/>
+        </w:rPr>
+      </w:pPr>
+    </w:p>
+    <w:p>
+      <w:pPr>
+        <w:pStyle w:val="ListParagraph"/>
+        <w:numPr>
+          <w:ilvl w:val="0"/>
+          <w:numId w:val="3"/>
+        </w:numPr>
+        <w:rPr>
+          <w:rFonts w:ascii="Arial" w:hAnsi="Arial" w:cs="Arial"/>
+          <w:color w:val="000000" w:themeColor="text1"/>
+          <w:sz w:val="22"/>
+          <w:szCs w:val="22"/>
+          <w:lang w:val="en-US"/>
+        </w:rPr>
+      </w:pPr>
+      <w:r>
+        <w:rPr>
+          <w:rFonts w:ascii="Arial" w:hAnsi="Arial" w:cs="Arial"/>
+          <w:color w:val="000000" w:themeColor="text1"/>
           <w:sz w:val="22"/>
           <w:szCs w:val="22"/>
           <w:lang w:val="en-US"/>
@@ -4467,6 +4842,7 @@
       <w:r>
         <w:rPr>
           <w:rFonts w:ascii="Arial" w:hAnsi="Arial" w:cs="Arial"/>
+          <w:color w:val="000000" w:themeColor="text1"/>
           <w:sz w:val="22"/>
           <w:szCs w:val="22"/>
           <w:lang w:val="en-US"/>
@@ -4476,6 +4852,7 @@
       <w:r>
         <w:rPr>
           <w:rFonts w:ascii="Arial" w:hAnsi="Arial" w:cs="Arial"/>
+          <w:color w:val="000000" w:themeColor="text1"/>
           <w:sz w:val="22"/>
           <w:szCs w:val="22"/>
           <w:lang w:val="en-US"/>
@@ -4492,14 +4869,16 @@
         </w:numPr>
         <w:rPr>
           <w:rFonts w:ascii="Arial" w:hAnsi="Arial" w:cs="Arial"/>
-          <w:sz w:val="22"/>
-          <w:szCs w:val="22"/>
-          <w:lang w:val="en-US"/>
-        </w:rPr>
-      </w:pPr>
-      <w:r>
-        <w:rPr>
-          <w:rFonts w:ascii="Arial" w:hAnsi="Arial" w:cs="Arial"/>
+          <w:color w:val="000000" w:themeColor="text1"/>
+          <w:sz w:val="22"/>
+          <w:szCs w:val="22"/>
+          <w:lang w:val="en-US"/>
+        </w:rPr>
+      </w:pPr>
+      <w:r>
+        <w:rPr>
+          <w:rFonts w:ascii="Arial" w:hAnsi="Arial" w:cs="Arial"/>
+          <w:color w:val="000000" w:themeColor="text1"/>
           <w:sz w:val="22"/>
           <w:szCs w:val="22"/>
           <w:lang w:val="en-US"/>
@@ -4509,6 +4888,7 @@
       <w:r>
         <w:rPr>
           <w:rFonts w:ascii="Arial" w:hAnsi="Arial" w:cs="Arial"/>
+          <w:color w:val="000000" w:themeColor="text1"/>
           <w:sz w:val="22"/>
           <w:szCs w:val="22"/>
           <w:lang w:val="en-US"/>
@@ -4518,6 +4898,7 @@
       <w:r>
         <w:rPr>
           <w:rFonts w:ascii="Arial" w:hAnsi="Arial" w:cs="Arial"/>
+          <w:color w:val="000000" w:themeColor="text1"/>
           <w:sz w:val="22"/>
           <w:szCs w:val="22"/>
           <w:lang w:val="en-US"/>
@@ -4529,6 +4910,7 @@
       <w:pPr>
         <w:rPr>
           <w:rFonts w:ascii="Arial" w:hAnsi="Arial" w:cs="Arial"/>
+          <w:color w:val="000000" w:themeColor="text1"/>
           <w:sz w:val="22"/>
           <w:szCs w:val="22"/>
           <w:lang w:val="en-US"/>
@@ -4540,6 +4922,7 @@
         <w:rPr>
           <w:rFonts w:ascii="Arial" w:hAnsi="Arial" w:cs="Arial"/>
           <w:i/>
+          <w:color w:val="000000" w:themeColor="text1"/>
           <w:sz w:val="22"/>
           <w:szCs w:val="22"/>
           <w:lang w:val="en-US"/>
@@ -4549,6 +4932,7 @@
         <w:rPr>
           <w:rFonts w:ascii="Arial" w:hAnsi="Arial" w:cs="Arial"/>
           <w:i/>
+          <w:color w:val="000000" w:themeColor="text1"/>
           <w:sz w:val="22"/>
           <w:szCs w:val="22"/>
           <w:lang w:val="en-US"/>
@@ -4559,6 +4943,7 @@
         <w:rPr>
           <w:rFonts w:ascii="Arial" w:hAnsi="Arial" w:cs="Arial"/>
           <w:i/>
+          <w:color w:val="000000" w:themeColor="text1"/>
           <w:sz w:val="22"/>
           <w:szCs w:val="22"/>
           <w:lang w:val="en-US"/>
@@ -4569,6 +4954,7 @@
         <w:rPr>
           <w:rFonts w:ascii="Arial" w:hAnsi="Arial" w:cs="Arial"/>
           <w:i/>
+          <w:color w:val="000000" w:themeColor="text1"/>
           <w:sz w:val="22"/>
           <w:szCs w:val="22"/>
           <w:lang w:val="en-US"/>
@@ -4580,6 +4966,7 @@
         <w:rPr>
           <w:rFonts w:ascii="Arial" w:hAnsi="Arial" w:cs="Arial"/>
           <w:i/>
+          <w:color w:val="000000" w:themeColor="text1"/>
           <w:sz w:val="22"/>
           <w:szCs w:val="22"/>
           <w:lang w:val="en-US"/>
@@ -4591,6 +4978,7 @@
         <w:rPr>
           <w:rFonts w:ascii="Arial" w:hAnsi="Arial" w:cs="Arial"/>
           <w:i/>
+          <w:color w:val="000000" w:themeColor="text1"/>
           <w:sz w:val="22"/>
           <w:szCs w:val="22"/>
           <w:lang w:val="en-US"/>
@@ -4602,29 +4990,32 @@
       <w:pPr>
         <w:rPr>
           <w:rFonts w:ascii="Arial" w:hAnsi="Arial" w:cs="Arial"/>
-          <w:sz w:val="22"/>
-          <w:szCs w:val="22"/>
-          <w:lang w:val="en-US"/>
-        </w:rPr>
-      </w:pPr>
-    </w:p>
-    <w:p>
-      <w:pPr>
-        <w:pStyle w:val="ListParagraph"/>
-        <w:numPr>
-          <w:ilvl w:val="0"/>
-          <w:numId w:val="3"/>
-        </w:numPr>
-        <w:rPr>
-          <w:rFonts w:ascii="Arial" w:hAnsi="Arial" w:cs="Arial"/>
-          <w:sz w:val="22"/>
-          <w:szCs w:val="22"/>
-          <w:lang w:val="en-US"/>
-        </w:rPr>
-      </w:pPr>
-      <w:r>
-        <w:rPr>
-          <w:rFonts w:ascii="Arial" w:hAnsi="Arial" w:cs="Arial"/>
+          <w:color w:val="000000" w:themeColor="text1"/>
+          <w:sz w:val="22"/>
+          <w:szCs w:val="22"/>
+          <w:lang w:val="en-US"/>
+        </w:rPr>
+      </w:pPr>
+    </w:p>
+    <w:p>
+      <w:pPr>
+        <w:pStyle w:val="ListParagraph"/>
+        <w:numPr>
+          <w:ilvl w:val="0"/>
+          <w:numId w:val="3"/>
+        </w:numPr>
+        <w:rPr>
+          <w:rFonts w:ascii="Arial" w:hAnsi="Arial" w:cs="Arial"/>
+          <w:color w:val="000000" w:themeColor="text1"/>
+          <w:sz w:val="22"/>
+          <w:szCs w:val="22"/>
+          <w:lang w:val="en-US"/>
+        </w:rPr>
+      </w:pPr>
+      <w:r>
+        <w:rPr>
+          <w:rFonts w:ascii="Arial" w:hAnsi="Arial" w:cs="Arial"/>
+          <w:color w:val="000000" w:themeColor="text1"/>
           <w:sz w:val="22"/>
           <w:szCs w:val="22"/>
           <w:lang w:val="en-US"/>
@@ -4635,6 +5026,7 @@
       <w:r>
         <w:rPr>
           <w:rFonts w:ascii="Arial" w:hAnsi="Arial" w:cs="Arial"/>
+          <w:color w:val="000000" w:themeColor="text1"/>
           <w:sz w:val="22"/>
           <w:szCs w:val="22"/>
           <w:lang w:val="en-US"/>
@@ -4651,14 +5043,16 @@
         </w:numPr>
         <w:rPr>
           <w:rFonts w:ascii="Arial" w:hAnsi="Arial" w:cs="Arial"/>
-          <w:sz w:val="22"/>
-          <w:szCs w:val="22"/>
-          <w:lang w:val="en-US"/>
-        </w:rPr>
-      </w:pPr>
-      <w:r>
-        <w:rPr>
-          <w:rFonts w:ascii="Arial" w:hAnsi="Arial" w:cs="Arial"/>
+          <w:color w:val="000000" w:themeColor="text1"/>
+          <w:sz w:val="22"/>
+          <w:szCs w:val="22"/>
+          <w:lang w:val="en-US"/>
+        </w:rPr>
+      </w:pPr>
+      <w:r>
+        <w:rPr>
+          <w:rFonts w:ascii="Arial" w:hAnsi="Arial" w:cs="Arial"/>
+          <w:color w:val="000000" w:themeColor="text1"/>
           <w:sz w:val="22"/>
           <w:szCs w:val="22"/>
           <w:lang w:val="en-US"/>
@@ -4675,14 +5069,16 @@
         </w:numPr>
         <w:rPr>
           <w:rFonts w:ascii="Arial" w:hAnsi="Arial" w:cs="Arial"/>
-          <w:sz w:val="22"/>
-          <w:szCs w:val="22"/>
-          <w:lang w:val="en-US"/>
-        </w:rPr>
-      </w:pPr>
-      <w:r>
-        <w:rPr>
-          <w:rFonts w:ascii="Arial" w:hAnsi="Arial" w:cs="Arial"/>
+          <w:color w:val="000000" w:themeColor="text1"/>
+          <w:sz w:val="22"/>
+          <w:szCs w:val="22"/>
+          <w:lang w:val="en-US"/>
+        </w:rPr>
+      </w:pPr>
+      <w:r>
+        <w:rPr>
+          <w:rFonts w:ascii="Arial" w:hAnsi="Arial" w:cs="Arial"/>
+          <w:color w:val="000000" w:themeColor="text1"/>
           <w:sz w:val="22"/>
           <w:szCs w:val="22"/>
           <w:lang w:val="en-US"/>
@@ -4694,6 +5090,7 @@
       <w:pPr>
         <w:rPr>
           <w:rFonts w:ascii="Arial" w:hAnsi="Arial" w:cs="Arial"/>
+          <w:color w:val="000000" w:themeColor="text1"/>
           <w:sz w:val="22"/>
           <w:szCs w:val="22"/>
           <w:lang w:val="en-US"/>
@@ -4705,6 +5102,7 @@
         <w:rPr>
           <w:rFonts w:ascii="Arial" w:hAnsi="Arial" w:cs="Arial"/>
           <w:i/>
+          <w:color w:val="000000" w:themeColor="text1"/>
           <w:sz w:val="22"/>
           <w:szCs w:val="22"/>
           <w:lang w:val="en-US"/>
@@ -4714,6 +5112,7 @@
         <w:rPr>
           <w:rFonts w:ascii="Arial" w:hAnsi="Arial" w:cs="Arial"/>
           <w:i/>
+          <w:color w:val="000000" w:themeColor="text1"/>
           <w:sz w:val="22"/>
           <w:szCs w:val="22"/>
           <w:lang w:val="en-US"/>
@@ -4725,6 +5124,7 @@
       <w:pPr>
         <w:rPr>
           <w:rFonts w:ascii="Arial" w:hAnsi="Arial" w:cs="Arial"/>
+          <w:color w:val="000000" w:themeColor="text1"/>
           <w:sz w:val="22"/>
           <w:szCs w:val="22"/>
           <w:lang w:val="en-US"/>
@@ -4740,51 +5140,27 @@
         </w:numPr>
         <w:rPr>
           <w:rFonts w:ascii="Arial" w:hAnsi="Arial" w:cs="Arial"/>
-          <w:sz w:val="22"/>
-          <w:szCs w:val="22"/>
-          <w:lang w:val="en-US"/>
-        </w:rPr>
-      </w:pPr>
-      <w:r>
-        <w:rPr>
-          <w:rFonts w:ascii="Arial" w:hAnsi="Arial" w:cs="Arial"/>
-          <w:sz w:val="22"/>
-          <w:szCs w:val="22"/>
-          <w:lang w:val="en-US"/>
-        </w:rPr>
-        <w:t xml:space="preserve">Option 2: Split up points by nitrogen input using the CAPRI dataset – </w:t>
-      </w:r>
-      <w:r>
-        <w:rPr>
-          <w:rFonts w:ascii="Arial" w:hAnsi="Arial" w:cs="Arial"/>
-          <w:sz w:val="22"/>
-          <w:szCs w:val="22"/>
-          <w:lang w:val="en-US"/>
-        </w:rPr>
-        <w:t>Common</w:t>
-      </w:r>
-      <w:r>
-        <w:rPr>
-          <w:rFonts w:ascii="Arial" w:hAnsi="Arial" w:cs="Arial"/>
-          <w:sz w:val="22"/>
-          <w:szCs w:val="22"/>
-          <w:lang w:val="en-US"/>
-        </w:rPr>
-        <w:t xml:space="preserve"> </w:t>
-      </w:r>
-      <w:r>
-        <w:rPr>
-          <w:rFonts w:ascii="Arial" w:hAnsi="Arial" w:cs="Arial"/>
-          <w:sz w:val="22"/>
-          <w:szCs w:val="22"/>
-          <w:lang w:val="en-US"/>
-        </w:rPr>
-        <w:t xml:space="preserve">Agricultural Policy </w:t>
+          <w:color w:val="000000" w:themeColor="text1"/>
+          <w:sz w:val="22"/>
+          <w:szCs w:val="22"/>
+          <w:lang w:val="en-US"/>
+        </w:rPr>
+      </w:pPr>
+      <w:r>
+        <w:rPr>
+          <w:rFonts w:ascii="Arial" w:hAnsi="Arial" w:cs="Arial"/>
+          <w:color w:val="000000" w:themeColor="text1"/>
+          <w:sz w:val="22"/>
+          <w:szCs w:val="22"/>
+          <w:lang w:val="en-US"/>
+        </w:rPr>
+        <w:t xml:space="preserve">Option 2: Split up points by nitrogen input using the CAPRI dataset – Common Agricultural Policy </w:t>
       </w:r>
       <w:proofErr w:type="spellStart"/>
       <w:r>
         <w:rPr>
           <w:rFonts w:ascii="Arial" w:hAnsi="Arial" w:cs="Arial"/>
+          <w:color w:val="000000" w:themeColor="text1"/>
           <w:sz w:val="22"/>
           <w:szCs w:val="22"/>
           <w:lang w:val="en-US"/>
@@ -4795,6 +5171,7 @@
       <w:r>
         <w:rPr>
           <w:rFonts w:ascii="Arial" w:hAnsi="Arial" w:cs="Arial"/>
+          <w:color w:val="000000" w:themeColor="text1"/>
           <w:sz w:val="22"/>
           <w:szCs w:val="22"/>
           <w:lang w:val="en-US"/>
@@ -4804,6 +5181,7 @@
       <w:r>
         <w:rPr>
           <w:rFonts w:ascii="Arial" w:hAnsi="Arial" w:cs="Arial"/>
+          <w:color w:val="000000" w:themeColor="text1"/>
           <w:sz w:val="22"/>
           <w:szCs w:val="22"/>
           <w:lang w:val="en-US"/>
@@ -4814,6 +5192,7 @@
       <w:r>
         <w:rPr>
           <w:rFonts w:ascii="Arial" w:hAnsi="Arial" w:cs="Arial"/>
+          <w:color w:val="000000" w:themeColor="text1"/>
           <w:sz w:val="22"/>
           <w:szCs w:val="22"/>
           <w:lang w:val="en-US"/>
@@ -4824,6 +5203,7 @@
       <w:r>
         <w:rPr>
           <w:rFonts w:ascii="Arial" w:hAnsi="Arial" w:cs="Arial"/>
+          <w:color w:val="000000" w:themeColor="text1"/>
           <w:sz w:val="22"/>
           <w:szCs w:val="22"/>
           <w:lang w:val="en-US"/>
@@ -4834,6 +5214,7 @@
       <w:r>
         <w:rPr>
           <w:rFonts w:ascii="Arial" w:hAnsi="Arial" w:cs="Arial"/>
+          <w:color w:val="000000" w:themeColor="text1"/>
           <w:sz w:val="22"/>
           <w:szCs w:val="22"/>
           <w:lang w:val="en-US"/>
@@ -4844,6 +5225,7 @@
       <w:r>
         <w:rPr>
           <w:rFonts w:ascii="Arial" w:hAnsi="Arial" w:cs="Arial"/>
+          <w:color w:val="000000" w:themeColor="text1"/>
           <w:sz w:val="22"/>
           <w:szCs w:val="22"/>
           <w:lang w:val="en-US"/>
@@ -4853,6 +5235,7 @@
       <w:r>
         <w:rPr>
           <w:rFonts w:ascii="Arial" w:hAnsi="Arial" w:cs="Arial"/>
+          <w:color w:val="000000" w:themeColor="text1"/>
           <w:sz w:val="22"/>
           <w:szCs w:val="22"/>
           <w:lang w:val="en-US"/>
@@ -4862,6 +5245,7 @@
       <w:r>
         <w:rPr>
           <w:rFonts w:ascii="Arial" w:hAnsi="Arial" w:cs="Arial"/>
+          <w:color w:val="000000" w:themeColor="text1"/>
           <w:sz w:val="22"/>
           <w:szCs w:val="22"/>
           <w:lang w:val="en-US"/>
@@ -4878,6 +5262,7 @@
         </w:numPr>
         <w:rPr>
           <w:rFonts w:ascii="Arial" w:hAnsi="Arial" w:cs="Arial"/>
+          <w:color w:val="000000" w:themeColor="text1"/>
           <w:sz w:val="22"/>
           <w:szCs w:val="22"/>
           <w:lang w:val="en-US"/>
@@ -4889,6 +5274,7 @@
         <w:rPr>
           <w:rFonts w:ascii="Arial" w:hAnsi="Arial" w:cs="Arial"/>
           <w:i/>
+          <w:color w:val="000000" w:themeColor="text1"/>
           <w:sz w:val="22"/>
           <w:szCs w:val="22"/>
           <w:lang w:val="en-US"/>
@@ -4898,6 +5284,7 @@
         <w:rPr>
           <w:rFonts w:ascii="Arial" w:hAnsi="Arial" w:cs="Arial"/>
           <w:i/>
+          <w:color w:val="000000" w:themeColor="text1"/>
           <w:sz w:val="22"/>
           <w:szCs w:val="22"/>
           <w:lang w:val="en-US"/>
@@ -4909,6 +5296,7 @@
         <w:rPr>
           <w:rFonts w:ascii="Arial" w:hAnsi="Arial" w:cs="Arial"/>
           <w:i/>
+          <w:color w:val="000000" w:themeColor="text1"/>
           <w:sz w:val="22"/>
           <w:szCs w:val="22"/>
           <w:lang w:val="en-US"/>
@@ -4920,6 +5308,7 @@
         <w:rPr>
           <w:rFonts w:ascii="Arial" w:hAnsi="Arial" w:cs="Arial"/>
           <w:i/>
+          <w:color w:val="000000" w:themeColor="text1"/>
           <w:sz w:val="22"/>
           <w:szCs w:val="22"/>
           <w:lang w:val="en-US"/>
@@ -4931,29 +5320,32 @@
       <w:pPr>
         <w:rPr>
           <w:rFonts w:ascii="Arial" w:hAnsi="Arial" w:cs="Arial"/>
-          <w:sz w:val="22"/>
-          <w:szCs w:val="22"/>
-          <w:lang w:val="en-US"/>
-        </w:rPr>
-      </w:pPr>
-    </w:p>
-    <w:p>
-      <w:pPr>
-        <w:pStyle w:val="ListParagraph"/>
-        <w:numPr>
-          <w:ilvl w:val="0"/>
-          <w:numId w:val="3"/>
-        </w:numPr>
-        <w:rPr>
-          <w:rFonts w:ascii="Arial" w:hAnsi="Arial" w:cs="Arial"/>
-          <w:sz w:val="22"/>
-          <w:szCs w:val="22"/>
-          <w:lang w:val="en-US"/>
-        </w:rPr>
-      </w:pPr>
-      <w:r>
-        <w:rPr>
-          <w:rFonts w:ascii="Arial" w:hAnsi="Arial" w:cs="Arial"/>
+          <w:color w:val="000000" w:themeColor="text1"/>
+          <w:sz w:val="22"/>
+          <w:szCs w:val="22"/>
+          <w:lang w:val="en-US"/>
+        </w:rPr>
+      </w:pPr>
+    </w:p>
+    <w:p>
+      <w:pPr>
+        <w:pStyle w:val="ListParagraph"/>
+        <w:numPr>
+          <w:ilvl w:val="0"/>
+          <w:numId w:val="3"/>
+        </w:numPr>
+        <w:rPr>
+          <w:rFonts w:ascii="Arial" w:hAnsi="Arial" w:cs="Arial"/>
+          <w:color w:val="000000" w:themeColor="text1"/>
+          <w:sz w:val="22"/>
+          <w:szCs w:val="22"/>
+          <w:lang w:val="en-US"/>
+        </w:rPr>
+      </w:pPr>
+      <w:r>
+        <w:rPr>
+          <w:rFonts w:ascii="Arial" w:hAnsi="Arial" w:cs="Arial"/>
+          <w:color w:val="000000" w:themeColor="text1"/>
           <w:sz w:val="22"/>
           <w:szCs w:val="22"/>
           <w:lang w:val="en-US"/>
@@ -4965,6 +5357,7 @@
       <w:pPr>
         <w:rPr>
           <w:rFonts w:ascii="Arial" w:hAnsi="Arial" w:cs="Arial"/>
+          <w:color w:val="000000" w:themeColor="text1"/>
           <w:sz w:val="22"/>
           <w:szCs w:val="22"/>
           <w:lang w:val="en-US"/>
@@ -4976,6 +5369,7 @@
         <w:rPr>
           <w:rFonts w:ascii="Arial" w:hAnsi="Arial" w:cs="Arial"/>
           <w:i/>
+          <w:color w:val="000000" w:themeColor="text1"/>
           <w:sz w:val="22"/>
           <w:szCs w:val="22"/>
           <w:lang w:val="en-US"/>
@@ -4985,6 +5379,7 @@
         <w:rPr>
           <w:rFonts w:ascii="Arial" w:hAnsi="Arial" w:cs="Arial"/>
           <w:i/>
+          <w:color w:val="000000" w:themeColor="text1"/>
           <w:sz w:val="22"/>
           <w:szCs w:val="22"/>
           <w:lang w:val="en-US"/>
@@ -4996,6 +5391,7 @@
         <w:rPr>
           <w:rFonts w:ascii="Arial" w:hAnsi="Arial" w:cs="Arial"/>
           <w:i/>
+          <w:color w:val="000000" w:themeColor="text1"/>
           <w:sz w:val="22"/>
           <w:szCs w:val="22"/>
           <w:lang w:val="en-US"/>
@@ -5007,6 +5403,7 @@
         <w:rPr>
           <w:rFonts w:ascii="Arial" w:hAnsi="Arial" w:cs="Arial"/>
           <w:i/>
+          <w:color w:val="000000" w:themeColor="text1"/>
           <w:sz w:val="22"/>
           <w:szCs w:val="22"/>
           <w:lang w:val="en-US"/>
@@ -5018,29 +5415,32 @@
       <w:pPr>
         <w:rPr>
           <w:rFonts w:ascii="Arial" w:hAnsi="Arial" w:cs="Arial"/>
-          <w:sz w:val="22"/>
-          <w:szCs w:val="22"/>
-          <w:lang w:val="en-US"/>
-        </w:rPr>
-      </w:pPr>
-    </w:p>
-    <w:p>
-      <w:pPr>
-        <w:pStyle w:val="ListParagraph"/>
-        <w:numPr>
-          <w:ilvl w:val="0"/>
-          <w:numId w:val="3"/>
-        </w:numPr>
-        <w:rPr>
-          <w:rFonts w:ascii="Arial" w:hAnsi="Arial" w:cs="Arial"/>
-          <w:sz w:val="22"/>
-          <w:szCs w:val="22"/>
-          <w:lang w:val="en-US"/>
-        </w:rPr>
-      </w:pPr>
-      <w:r>
-        <w:rPr>
-          <w:rFonts w:ascii="Arial" w:hAnsi="Arial" w:cs="Arial"/>
+          <w:color w:val="000000" w:themeColor="text1"/>
+          <w:sz w:val="22"/>
+          <w:szCs w:val="22"/>
+          <w:lang w:val="en-US"/>
+        </w:rPr>
+      </w:pPr>
+    </w:p>
+    <w:p>
+      <w:pPr>
+        <w:pStyle w:val="ListParagraph"/>
+        <w:numPr>
+          <w:ilvl w:val="0"/>
+          <w:numId w:val="3"/>
+        </w:numPr>
+        <w:rPr>
+          <w:rFonts w:ascii="Arial" w:hAnsi="Arial" w:cs="Arial"/>
+          <w:color w:val="000000" w:themeColor="text1"/>
+          <w:sz w:val="22"/>
+          <w:szCs w:val="22"/>
+          <w:lang w:val="en-US"/>
+        </w:rPr>
+      </w:pPr>
+      <w:r>
+        <w:rPr>
+          <w:rFonts w:ascii="Arial" w:hAnsi="Arial" w:cs="Arial"/>
+          <w:color w:val="000000" w:themeColor="text1"/>
           <w:sz w:val="22"/>
           <w:szCs w:val="22"/>
           <w:lang w:val="en-US"/>
@@ -5050,6 +5450,7 @@
       <w:r>
         <w:rPr>
           <w:rFonts w:ascii="Arial" w:hAnsi="Arial" w:cs="Arial"/>
+          <w:color w:val="000000" w:themeColor="text1"/>
           <w:sz w:val="22"/>
           <w:szCs w:val="22"/>
           <w:lang w:val="en-US"/>
@@ -5059,6 +5460,7 @@
       <w:r>
         <w:rPr>
           <w:rFonts w:ascii="Arial" w:hAnsi="Arial" w:cs="Arial"/>
+          <w:color w:val="000000" w:themeColor="text1"/>
           <w:sz w:val="22"/>
           <w:szCs w:val="22"/>
           <w:lang w:val="en-US"/>
@@ -5068,6 +5470,7 @@
       <w:r>
         <w:rPr>
           <w:rFonts w:ascii="Arial" w:hAnsi="Arial" w:cs="Arial"/>
+          <w:color w:val="000000" w:themeColor="text1"/>
           <w:sz w:val="22"/>
           <w:szCs w:val="22"/>
           <w:lang w:val="en-US"/>
@@ -5084,14 +5487,16 @@
         </w:numPr>
         <w:rPr>
           <w:rFonts w:ascii="Arial" w:hAnsi="Arial" w:cs="Arial"/>
-          <w:sz w:val="22"/>
-          <w:szCs w:val="22"/>
-          <w:lang w:val="en-US"/>
-        </w:rPr>
-      </w:pPr>
-      <w:r>
-        <w:rPr>
-          <w:rFonts w:ascii="Arial" w:hAnsi="Arial" w:cs="Arial"/>
+          <w:color w:val="000000" w:themeColor="text1"/>
+          <w:sz w:val="22"/>
+          <w:szCs w:val="22"/>
+          <w:lang w:val="en-US"/>
+        </w:rPr>
+      </w:pPr>
+      <w:r>
+        <w:rPr>
+          <w:rFonts w:ascii="Arial" w:hAnsi="Arial" w:cs="Arial"/>
+          <w:color w:val="000000" w:themeColor="text1"/>
           <w:sz w:val="22"/>
           <w:szCs w:val="22"/>
           <w:lang w:val="en-US"/>
@@ -5103,6 +5508,7 @@
       <w:pPr>
         <w:rPr>
           <w:rFonts w:ascii="Arial" w:hAnsi="Arial" w:cs="Arial"/>
+          <w:color w:val="000000" w:themeColor="text1"/>
           <w:sz w:val="22"/>
           <w:szCs w:val="22"/>
           <w:lang w:val="en-US"/>
@@ -5114,6 +5520,7 @@
         <w:rPr>
           <w:rFonts w:ascii="Arial" w:hAnsi="Arial" w:cs="Arial"/>
           <w:i/>
+          <w:color w:val="000000" w:themeColor="text1"/>
           <w:sz w:val="22"/>
           <w:szCs w:val="22"/>
           <w:lang w:val="en-US"/>
@@ -5123,6 +5530,7 @@
         <w:rPr>
           <w:rFonts w:ascii="Arial" w:hAnsi="Arial" w:cs="Arial"/>
           <w:i/>
+          <w:color w:val="000000" w:themeColor="text1"/>
           <w:sz w:val="22"/>
           <w:szCs w:val="22"/>
           <w:lang w:val="en-US"/>
@@ -5135,16 +5543,18 @@
         <w:rPr>
           <w:rFonts w:ascii="Arial" w:hAnsi="Arial" w:cs="Arial"/>
           <w:i/>
-          <w:sz w:val="22"/>
-          <w:szCs w:val="22"/>
-          <w:lang w:val="en-US"/>
-        </w:rPr>
-      </w:pPr>
-    </w:p>
-    <w:p>
-      <w:pPr>
-        <w:rPr>
-          <w:rFonts w:ascii="Arial" w:hAnsi="Arial" w:cs="Arial"/>
+          <w:color w:val="000000" w:themeColor="text1"/>
+          <w:sz w:val="22"/>
+          <w:szCs w:val="22"/>
+          <w:lang w:val="en-US"/>
+        </w:rPr>
+      </w:pPr>
+    </w:p>
+    <w:p>
+      <w:pPr>
+        <w:rPr>
+          <w:rFonts w:ascii="Arial" w:hAnsi="Arial" w:cs="Arial"/>
+          <w:color w:val="000000" w:themeColor="text1"/>
           <w:sz w:val="22"/>
           <w:szCs w:val="22"/>
           <w:u w:val="single"/>
@@ -5154,6 +5564,7 @@
       <w:r>
         <w:rPr>
           <w:rFonts w:ascii="Arial" w:hAnsi="Arial" w:cs="Arial"/>
+          <w:color w:val="000000" w:themeColor="text1"/>
           <w:sz w:val="22"/>
           <w:szCs w:val="22"/>
           <w:u w:val="single"/>
@@ -5171,14 +5582,16 @@
         </w:numPr>
         <w:rPr>
           <w:rFonts w:ascii="Arial" w:hAnsi="Arial" w:cs="Arial"/>
-          <w:sz w:val="22"/>
-          <w:szCs w:val="22"/>
-          <w:lang w:val="en-US"/>
-        </w:rPr>
-      </w:pPr>
-      <w:r>
-        <w:rPr>
-          <w:rFonts w:ascii="Arial" w:hAnsi="Arial" w:cs="Arial"/>
+          <w:color w:val="000000" w:themeColor="text1"/>
+          <w:sz w:val="22"/>
+          <w:szCs w:val="22"/>
+          <w:lang w:val="en-US"/>
+        </w:rPr>
+      </w:pPr>
+      <w:r>
+        <w:rPr>
+          <w:rFonts w:ascii="Arial" w:hAnsi="Arial" w:cs="Arial"/>
+          <w:color w:val="000000" w:themeColor="text1"/>
           <w:sz w:val="22"/>
           <w:szCs w:val="22"/>
           <w:lang w:val="en-US"/>
@@ -5195,14 +5608,16 @@
         </w:numPr>
         <w:rPr>
           <w:rFonts w:ascii="Arial" w:hAnsi="Arial" w:cs="Arial"/>
-          <w:sz w:val="22"/>
-          <w:szCs w:val="22"/>
-          <w:lang w:val="en-US"/>
-        </w:rPr>
-      </w:pPr>
-      <w:r>
-        <w:rPr>
-          <w:rFonts w:ascii="Arial" w:hAnsi="Arial" w:cs="Arial"/>
+          <w:color w:val="000000" w:themeColor="text1"/>
+          <w:sz w:val="22"/>
+          <w:szCs w:val="22"/>
+          <w:lang w:val="en-US"/>
+        </w:rPr>
+      </w:pPr>
+      <w:r>
+        <w:rPr>
+          <w:rFonts w:ascii="Arial" w:hAnsi="Arial" w:cs="Arial"/>
+          <w:color w:val="000000" w:themeColor="text1"/>
           <w:sz w:val="22"/>
           <w:szCs w:val="22"/>
           <w:lang w:val="en-US"/>
@@ -5219,14 +5634,16 @@
         </w:numPr>
         <w:rPr>
           <w:rFonts w:ascii="Arial" w:hAnsi="Arial" w:cs="Arial"/>
-          <w:sz w:val="22"/>
-          <w:szCs w:val="22"/>
-          <w:lang w:val="en-US"/>
-        </w:rPr>
-      </w:pPr>
-      <w:r>
-        <w:rPr>
-          <w:rFonts w:ascii="Arial" w:hAnsi="Arial" w:cs="Arial"/>
+          <w:color w:val="000000" w:themeColor="text1"/>
+          <w:sz w:val="22"/>
+          <w:szCs w:val="22"/>
+          <w:lang w:val="en-US"/>
+        </w:rPr>
+      </w:pPr>
+      <w:r>
+        <w:rPr>
+          <w:rFonts w:ascii="Arial" w:hAnsi="Arial" w:cs="Arial"/>
+          <w:color w:val="000000" w:themeColor="text1"/>
           <w:sz w:val="22"/>
           <w:szCs w:val="22"/>
           <w:lang w:val="en-US"/>
@@ -5243,14 +5660,16 @@
         </w:numPr>
         <w:rPr>
           <w:rFonts w:ascii="Arial" w:hAnsi="Arial" w:cs="Arial"/>
-          <w:sz w:val="22"/>
-          <w:szCs w:val="22"/>
-          <w:lang w:val="en-US"/>
-        </w:rPr>
-      </w:pPr>
-      <w:r>
-        <w:rPr>
-          <w:rFonts w:ascii="Arial" w:hAnsi="Arial" w:cs="Arial"/>
+          <w:color w:val="000000" w:themeColor="text1"/>
+          <w:sz w:val="22"/>
+          <w:szCs w:val="22"/>
+          <w:lang w:val="en-US"/>
+        </w:rPr>
+      </w:pPr>
+      <w:r>
+        <w:rPr>
+          <w:rFonts w:ascii="Arial" w:hAnsi="Arial" w:cs="Arial"/>
+          <w:color w:val="000000" w:themeColor="text1"/>
           <w:sz w:val="22"/>
           <w:szCs w:val="22"/>
           <w:lang w:val="en-US"/>
@@ -5267,14 +5686,16 @@
         </w:numPr>
         <w:rPr>
           <w:rFonts w:ascii="Arial" w:hAnsi="Arial" w:cs="Arial"/>
-          <w:sz w:val="22"/>
-          <w:szCs w:val="22"/>
-          <w:lang w:val="en-US"/>
-        </w:rPr>
-      </w:pPr>
-      <w:r>
-        <w:rPr>
-          <w:rFonts w:ascii="Arial" w:hAnsi="Arial" w:cs="Arial"/>
+          <w:color w:val="000000" w:themeColor="text1"/>
+          <w:sz w:val="22"/>
+          <w:szCs w:val="22"/>
+          <w:lang w:val="en-US"/>
+        </w:rPr>
+      </w:pPr>
+      <w:r>
+        <w:rPr>
+          <w:rFonts w:ascii="Arial" w:hAnsi="Arial" w:cs="Arial"/>
+          <w:color w:val="000000" w:themeColor="text1"/>
           <w:sz w:val="22"/>
           <w:szCs w:val="22"/>
           <w:lang w:val="en-US"/>
@@ -5292,14 +5713,16 @@
         </w:numPr>
         <w:rPr>
           <w:rFonts w:ascii="Arial" w:hAnsi="Arial" w:cs="Arial"/>
-          <w:sz w:val="22"/>
-          <w:szCs w:val="22"/>
-          <w:lang w:val="en-US"/>
-        </w:rPr>
-      </w:pPr>
-      <w:r>
-        <w:rPr>
-          <w:rFonts w:ascii="Arial" w:hAnsi="Arial" w:cs="Arial"/>
+          <w:color w:val="000000" w:themeColor="text1"/>
+          <w:sz w:val="22"/>
+          <w:szCs w:val="22"/>
+          <w:lang w:val="en-US"/>
+        </w:rPr>
+      </w:pPr>
+      <w:r>
+        <w:rPr>
+          <w:rFonts w:ascii="Arial" w:hAnsi="Arial" w:cs="Arial"/>
+          <w:color w:val="000000" w:themeColor="text1"/>
           <w:sz w:val="22"/>
           <w:szCs w:val="22"/>
           <w:lang w:val="en-US"/>
@@ -5316,14 +5739,16 @@
         </w:numPr>
         <w:rPr>
           <w:rFonts w:ascii="Arial" w:hAnsi="Arial" w:cs="Arial"/>
-          <w:sz w:val="22"/>
-          <w:szCs w:val="22"/>
-          <w:lang w:val="en-US"/>
-        </w:rPr>
-      </w:pPr>
-      <w:r>
-        <w:rPr>
-          <w:rFonts w:ascii="Arial" w:hAnsi="Arial" w:cs="Arial"/>
+          <w:color w:val="000000" w:themeColor="text1"/>
+          <w:sz w:val="22"/>
+          <w:szCs w:val="22"/>
+          <w:lang w:val="en-US"/>
+        </w:rPr>
+      </w:pPr>
+      <w:r>
+        <w:rPr>
+          <w:rFonts w:ascii="Arial" w:hAnsi="Arial" w:cs="Arial"/>
+          <w:color w:val="000000" w:themeColor="text1"/>
           <w:sz w:val="22"/>
           <w:szCs w:val="22"/>
           <w:lang w:val="en-US"/>
@@ -5340,14 +5765,16 @@
         </w:numPr>
         <w:rPr>
           <w:rFonts w:ascii="Arial" w:hAnsi="Arial" w:cs="Arial"/>
-          <w:sz w:val="22"/>
-          <w:szCs w:val="22"/>
-          <w:lang w:val="en-US"/>
-        </w:rPr>
-      </w:pPr>
-      <w:r>
-        <w:rPr>
-          <w:rFonts w:ascii="Arial" w:hAnsi="Arial" w:cs="Arial"/>
+          <w:color w:val="000000" w:themeColor="text1"/>
+          <w:sz w:val="22"/>
+          <w:szCs w:val="22"/>
+          <w:lang w:val="en-US"/>
+        </w:rPr>
+      </w:pPr>
+      <w:r>
+        <w:rPr>
+          <w:rFonts w:ascii="Arial" w:hAnsi="Arial" w:cs="Arial"/>
+          <w:color w:val="000000" w:themeColor="text1"/>
           <w:sz w:val="22"/>
           <w:szCs w:val="22"/>
           <w:lang w:val="en-US"/>
@@ -5358,6 +5785,7 @@
       <w:r>
         <w:rPr>
           <w:rFonts w:ascii="Arial" w:hAnsi="Arial" w:cs="Arial"/>
+          <w:color w:val="000000" w:themeColor="text1"/>
           <w:sz w:val="22"/>
           <w:szCs w:val="22"/>
           <w:lang w:val="en-US"/>
@@ -5368,6 +5796,7 @@
       <w:r>
         <w:rPr>
           <w:rFonts w:ascii="Arial" w:hAnsi="Arial" w:cs="Arial"/>
+          <w:color w:val="000000" w:themeColor="text1"/>
           <w:sz w:val="22"/>
           <w:szCs w:val="22"/>
           <w:lang w:val="en-US"/>
@@ -5384,14 +5813,16 @@
         </w:numPr>
         <w:rPr>
           <w:rFonts w:ascii="Arial" w:hAnsi="Arial" w:cs="Arial"/>
-          <w:sz w:val="22"/>
-          <w:szCs w:val="22"/>
-          <w:lang w:val="en-US"/>
-        </w:rPr>
-      </w:pPr>
-      <w:r>
-        <w:rPr>
-          <w:rFonts w:ascii="Arial" w:hAnsi="Arial" w:cs="Arial"/>
+          <w:color w:val="000000" w:themeColor="text1"/>
+          <w:sz w:val="22"/>
+          <w:szCs w:val="22"/>
+          <w:lang w:val="en-US"/>
+        </w:rPr>
+      </w:pPr>
+      <w:r>
+        <w:rPr>
+          <w:rFonts w:ascii="Arial" w:hAnsi="Arial" w:cs="Arial"/>
+          <w:color w:val="000000" w:themeColor="text1"/>
           <w:sz w:val="22"/>
           <w:szCs w:val="22"/>
           <w:lang w:val="en-US"/>
@@ -5408,14 +5839,16 @@
         </w:numPr>
         <w:rPr>
           <w:rFonts w:ascii="Arial" w:hAnsi="Arial" w:cs="Arial"/>
-          <w:sz w:val="22"/>
-          <w:szCs w:val="22"/>
-          <w:lang w:val="en-US"/>
-        </w:rPr>
-      </w:pPr>
-      <w:r>
-        <w:rPr>
-          <w:rFonts w:ascii="Arial" w:hAnsi="Arial" w:cs="Arial"/>
+          <w:color w:val="000000" w:themeColor="text1"/>
+          <w:sz w:val="22"/>
+          <w:szCs w:val="22"/>
+          <w:lang w:val="en-US"/>
+        </w:rPr>
+      </w:pPr>
+      <w:r>
+        <w:rPr>
+          <w:rFonts w:ascii="Arial" w:hAnsi="Arial" w:cs="Arial"/>
+          <w:color w:val="000000" w:themeColor="text1"/>
           <w:sz w:val="22"/>
           <w:szCs w:val="22"/>
           <w:lang w:val="en-US"/>
@@ -5432,14 +5865,16 @@
         </w:numPr>
         <w:rPr>
           <w:rFonts w:ascii="Arial" w:hAnsi="Arial" w:cs="Arial"/>
-          <w:sz w:val="22"/>
-          <w:szCs w:val="22"/>
-          <w:lang w:val="en-US"/>
-        </w:rPr>
-      </w:pPr>
-      <w:r>
-        <w:rPr>
-          <w:rFonts w:ascii="Arial" w:hAnsi="Arial" w:cs="Arial"/>
+          <w:color w:val="000000" w:themeColor="text1"/>
+          <w:sz w:val="22"/>
+          <w:szCs w:val="22"/>
+          <w:lang w:val="en-US"/>
+        </w:rPr>
+      </w:pPr>
+      <w:r>
+        <w:rPr>
+          <w:rFonts w:ascii="Arial" w:hAnsi="Arial" w:cs="Arial"/>
+          <w:color w:val="000000" w:themeColor="text1"/>
           <w:sz w:val="22"/>
           <w:szCs w:val="22"/>
           <w:lang w:val="en-US"/>
@@ -5456,14 +5891,16 @@
         </w:numPr>
         <w:rPr>
           <w:rFonts w:ascii="Arial" w:hAnsi="Arial" w:cs="Arial"/>
-          <w:sz w:val="22"/>
-          <w:szCs w:val="22"/>
-          <w:lang w:val="en-US"/>
-        </w:rPr>
-      </w:pPr>
-      <w:r>
-        <w:rPr>
-          <w:rFonts w:ascii="Arial" w:hAnsi="Arial" w:cs="Arial"/>
+          <w:color w:val="000000" w:themeColor="text1"/>
+          <w:sz w:val="22"/>
+          <w:szCs w:val="22"/>
+          <w:lang w:val="en-US"/>
+        </w:rPr>
+      </w:pPr>
+      <w:r>
+        <w:rPr>
+          <w:rFonts w:ascii="Arial" w:hAnsi="Arial" w:cs="Arial"/>
+          <w:color w:val="000000" w:themeColor="text1"/>
           <w:sz w:val="22"/>
           <w:szCs w:val="22"/>
           <w:lang w:val="en-US"/>
@@ -5480,14 +5917,16 @@
         </w:numPr>
         <w:rPr>
           <w:rFonts w:ascii="Arial" w:hAnsi="Arial" w:cs="Arial"/>
-          <w:sz w:val="22"/>
-          <w:szCs w:val="22"/>
-          <w:lang w:val="en-US"/>
-        </w:rPr>
-      </w:pPr>
-      <w:r>
-        <w:rPr>
-          <w:rFonts w:ascii="Arial" w:hAnsi="Arial" w:cs="Arial"/>
+          <w:color w:val="000000" w:themeColor="text1"/>
+          <w:sz w:val="22"/>
+          <w:szCs w:val="22"/>
+          <w:lang w:val="en-US"/>
+        </w:rPr>
+      </w:pPr>
+      <w:r>
+        <w:rPr>
+          <w:rFonts w:ascii="Arial" w:hAnsi="Arial" w:cs="Arial"/>
+          <w:color w:val="000000" w:themeColor="text1"/>
           <w:sz w:val="22"/>
           <w:szCs w:val="22"/>
           <w:lang w:val="en-US"/>
@@ -5498,6 +5937,7 @@
       <w:r>
         <w:rPr>
           <w:rFonts w:ascii="Arial" w:hAnsi="Arial" w:cs="Arial"/>
+          <w:color w:val="000000" w:themeColor="text1"/>
           <w:sz w:val="22"/>
           <w:szCs w:val="22"/>
           <w:lang w:val="en-US"/>
@@ -5508,6 +5948,7 @@
       <w:r>
         <w:rPr>
           <w:rFonts w:ascii="Arial" w:hAnsi="Arial" w:cs="Arial"/>
+          <w:color w:val="000000" w:themeColor="text1"/>
           <w:sz w:val="22"/>
           <w:szCs w:val="22"/>
           <w:lang w:val="en-US"/>
@@ -5524,14 +5965,16 @@
         </w:numPr>
         <w:rPr>
           <w:rFonts w:ascii="Arial" w:hAnsi="Arial" w:cs="Arial"/>
-          <w:sz w:val="22"/>
-          <w:szCs w:val="22"/>
-          <w:lang w:val="en-US"/>
-        </w:rPr>
-      </w:pPr>
-      <w:r>
-        <w:rPr>
-          <w:rFonts w:ascii="Arial" w:hAnsi="Arial" w:cs="Arial"/>
+          <w:color w:val="000000" w:themeColor="text1"/>
+          <w:sz w:val="22"/>
+          <w:szCs w:val="22"/>
+          <w:lang w:val="en-US"/>
+        </w:rPr>
+      </w:pPr>
+      <w:r>
+        <w:rPr>
+          <w:rFonts w:ascii="Arial" w:hAnsi="Arial" w:cs="Arial"/>
+          <w:color w:val="000000" w:themeColor="text1"/>
           <w:sz w:val="22"/>
           <w:szCs w:val="22"/>
           <w:lang w:val="en-US"/>
@@ -5548,14 +5991,16 @@
         </w:numPr>
         <w:rPr>
           <w:rFonts w:ascii="Arial" w:hAnsi="Arial" w:cs="Arial"/>
-          <w:sz w:val="22"/>
-          <w:szCs w:val="22"/>
-          <w:lang w:val="en-US"/>
-        </w:rPr>
-      </w:pPr>
-      <w:r>
-        <w:rPr>
-          <w:rFonts w:ascii="Arial" w:hAnsi="Arial" w:cs="Arial"/>
+          <w:color w:val="000000" w:themeColor="text1"/>
+          <w:sz w:val="22"/>
+          <w:szCs w:val="22"/>
+          <w:lang w:val="en-US"/>
+        </w:rPr>
+      </w:pPr>
+      <w:r>
+        <w:rPr>
+          <w:rFonts w:ascii="Arial" w:hAnsi="Arial" w:cs="Arial"/>
+          <w:color w:val="000000" w:themeColor="text1"/>
           <w:sz w:val="22"/>
           <w:szCs w:val="22"/>
           <w:lang w:val="en-US"/>
@@ -5572,14 +6017,16 @@
         </w:numPr>
         <w:rPr>
           <w:rFonts w:ascii="Arial" w:hAnsi="Arial" w:cs="Arial"/>
-          <w:sz w:val="22"/>
-          <w:szCs w:val="22"/>
-          <w:lang w:val="en-US"/>
-        </w:rPr>
-      </w:pPr>
-      <w:r>
-        <w:rPr>
-          <w:rFonts w:ascii="Arial" w:hAnsi="Arial" w:cs="Arial"/>
+          <w:color w:val="000000" w:themeColor="text1"/>
+          <w:sz w:val="22"/>
+          <w:szCs w:val="22"/>
+          <w:lang w:val="en-US"/>
+        </w:rPr>
+      </w:pPr>
+      <w:r>
+        <w:rPr>
+          <w:rFonts w:ascii="Arial" w:hAnsi="Arial" w:cs="Arial"/>
+          <w:color w:val="000000" w:themeColor="text1"/>
           <w:sz w:val="22"/>
           <w:szCs w:val="22"/>
           <w:lang w:val="en-US"/>
@@ -5596,14 +6043,16 @@
         </w:numPr>
         <w:rPr>
           <w:rFonts w:ascii="Arial" w:hAnsi="Arial" w:cs="Arial"/>
-          <w:sz w:val="22"/>
-          <w:szCs w:val="22"/>
-          <w:lang w:val="en-US"/>
-        </w:rPr>
-      </w:pPr>
-      <w:r>
-        <w:rPr>
-          <w:rFonts w:ascii="Arial" w:hAnsi="Arial" w:cs="Arial"/>
+          <w:color w:val="000000" w:themeColor="text1"/>
+          <w:sz w:val="22"/>
+          <w:szCs w:val="22"/>
+          <w:lang w:val="en-US"/>
+        </w:rPr>
+      </w:pPr>
+      <w:r>
+        <w:rPr>
+          <w:rFonts w:ascii="Arial" w:hAnsi="Arial" w:cs="Arial"/>
+          <w:color w:val="000000" w:themeColor="text1"/>
           <w:sz w:val="22"/>
           <w:szCs w:val="22"/>
           <w:lang w:val="en-US"/>
@@ -5620,14 +6069,16 @@
         </w:numPr>
         <w:rPr>
           <w:rFonts w:ascii="Arial" w:hAnsi="Arial" w:cs="Arial"/>
-          <w:sz w:val="22"/>
-          <w:szCs w:val="22"/>
-          <w:lang w:val="en-US"/>
-        </w:rPr>
-      </w:pPr>
-      <w:r>
-        <w:rPr>
-          <w:rFonts w:ascii="Arial" w:hAnsi="Arial" w:cs="Arial"/>
+          <w:color w:val="000000" w:themeColor="text1"/>
+          <w:sz w:val="22"/>
+          <w:szCs w:val="22"/>
+          <w:lang w:val="en-US"/>
+        </w:rPr>
+      </w:pPr>
+      <w:r>
+        <w:rPr>
+          <w:rFonts w:ascii="Arial" w:hAnsi="Arial" w:cs="Arial"/>
+          <w:color w:val="000000" w:themeColor="text1"/>
           <w:sz w:val="22"/>
           <w:szCs w:val="22"/>
           <w:lang w:val="en-US"/>
@@ -5640,6 +6091,7 @@
         <w:ind w:left="360"/>
         <w:rPr>
           <w:rFonts w:ascii="Arial" w:hAnsi="Arial" w:cs="Arial"/>
+          <w:color w:val="000000" w:themeColor="text1"/>
           <w:sz w:val="22"/>
           <w:szCs w:val="22"/>
           <w:lang w:val="en-US"/>
@@ -5651,6 +6103,7 @@
         <w:ind w:left="360"/>
         <w:rPr>
           <w:rFonts w:ascii="Arial" w:hAnsi="Arial" w:cs="Arial"/>
+          <w:color w:val="000000" w:themeColor="text1"/>
           <w:sz w:val="22"/>
           <w:szCs w:val="22"/>
           <w:lang w:val="en-US"/>
@@ -5662,6 +6115,7 @@
         <w:ind w:left="360"/>
         <w:rPr>
           <w:rFonts w:ascii="Arial" w:hAnsi="Arial" w:cs="Arial"/>
+          <w:color w:val="000000" w:themeColor="text1"/>
           <w:sz w:val="22"/>
           <w:szCs w:val="22"/>
           <w:lang w:val="en-US"/>
@@ -5671,6 +6125,7 @@
         <w:rPr>
           <w:rFonts w:ascii="Arial" w:hAnsi="Arial" w:cs="Arial"/>
           <w:b/>
+          <w:color w:val="000000" w:themeColor="text1"/>
           <w:sz w:val="22"/>
           <w:szCs w:val="22"/>
           <w:lang w:val="en-US"/>
@@ -5680,6 +6135,7 @@
       <w:r>
         <w:rPr>
           <w:rFonts w:ascii="Arial" w:hAnsi="Arial" w:cs="Arial"/>
+          <w:color w:val="000000" w:themeColor="text1"/>
           <w:sz w:val="22"/>
           <w:szCs w:val="22"/>
           <w:lang w:val="en-US"/>
@@ -5692,6 +6148,7 @@
         <w:ind w:left="360"/>
         <w:rPr>
           <w:rFonts w:ascii="Arial" w:hAnsi="Arial" w:cs="Arial"/>
+          <w:color w:val="000000" w:themeColor="text1"/>
           <w:sz w:val="22"/>
           <w:szCs w:val="22"/>
           <w:lang w:val="en-US"/>
@@ -5703,6 +6160,7 @@
         <w:ind w:left="360"/>
         <w:rPr>
           <w:rFonts w:ascii="Arial" w:hAnsi="Arial" w:cs="Arial"/>
+          <w:color w:val="000000" w:themeColor="text1"/>
           <w:sz w:val="22"/>
           <w:szCs w:val="22"/>
           <w:u w:val="single"/>
@@ -5712,6 +6170,7 @@
       <w:r>
         <w:rPr>
           <w:rFonts w:ascii="Arial" w:hAnsi="Arial" w:cs="Arial"/>
+          <w:color w:val="000000" w:themeColor="text1"/>
           <w:sz w:val="22"/>
           <w:szCs w:val="22"/>
           <w:u w:val="single"/>
@@ -5729,14 +6188,16 @@
         </w:numPr>
         <w:rPr>
           <w:rFonts w:ascii="Arial" w:hAnsi="Arial" w:cs="Arial"/>
-          <w:sz w:val="22"/>
-          <w:szCs w:val="22"/>
-          <w:lang w:val="en-US"/>
-        </w:rPr>
-      </w:pPr>
-      <w:r>
-        <w:rPr>
-          <w:rFonts w:ascii="Arial" w:hAnsi="Arial" w:cs="Arial"/>
+          <w:color w:val="000000" w:themeColor="text1"/>
+          <w:sz w:val="22"/>
+          <w:szCs w:val="22"/>
+          <w:lang w:val="en-US"/>
+        </w:rPr>
+      </w:pPr>
+      <w:r>
+        <w:rPr>
+          <w:rFonts w:ascii="Arial" w:hAnsi="Arial" w:cs="Arial"/>
+          <w:color w:val="000000" w:themeColor="text1"/>
           <w:sz w:val="22"/>
           <w:szCs w:val="22"/>
           <w:lang w:val="en-US"/>
@@ -5747,6 +6208,7 @@
         <w:rPr>
           <w:rFonts w:ascii="Arial" w:hAnsi="Arial" w:cs="Arial"/>
           <w:i/>
+          <w:color w:val="000000" w:themeColor="text1"/>
           <w:sz w:val="22"/>
           <w:szCs w:val="22"/>
           <w:lang w:val="en-US"/>
@@ -5756,6 +6218,7 @@
       <w:r>
         <w:rPr>
           <w:rFonts w:ascii="Arial" w:hAnsi="Arial" w:cs="Arial"/>
+          <w:color w:val="000000" w:themeColor="text1"/>
           <w:sz w:val="22"/>
           <w:szCs w:val="22"/>
           <w:lang w:val="en-US"/>
@@ -5772,14 +6235,16 @@
         </w:numPr>
         <w:rPr>
           <w:rFonts w:ascii="Arial" w:hAnsi="Arial" w:cs="Arial"/>
-          <w:sz w:val="22"/>
-          <w:szCs w:val="22"/>
-          <w:lang w:val="en-US"/>
-        </w:rPr>
-      </w:pPr>
-      <w:r>
-        <w:rPr>
-          <w:rFonts w:ascii="Arial" w:hAnsi="Arial" w:cs="Arial"/>
+          <w:color w:val="000000" w:themeColor="text1"/>
+          <w:sz w:val="22"/>
+          <w:szCs w:val="22"/>
+          <w:lang w:val="en-US"/>
+        </w:rPr>
+      </w:pPr>
+      <w:r>
+        <w:rPr>
+          <w:rFonts w:ascii="Arial" w:hAnsi="Arial" w:cs="Arial"/>
+          <w:color w:val="000000" w:themeColor="text1"/>
           <w:sz w:val="22"/>
           <w:szCs w:val="22"/>
           <w:lang w:val="en-US"/>
@@ -5790,6 +6255,7 @@
         <w:rPr>
           <w:rFonts w:ascii="Arial" w:hAnsi="Arial" w:cs="Arial"/>
           <w:i/>
+          <w:color w:val="000000" w:themeColor="text1"/>
           <w:sz w:val="22"/>
           <w:szCs w:val="22"/>
           <w:lang w:val="en-US"/>
@@ -5799,6 +6265,7 @@
       <w:r>
         <w:rPr>
           <w:rFonts w:ascii="Arial" w:hAnsi="Arial" w:cs="Arial"/>
+          <w:color w:val="000000" w:themeColor="text1"/>
           <w:sz w:val="22"/>
           <w:szCs w:val="22"/>
           <w:lang w:val="en-US"/>
@@ -5815,14 +6282,16 @@
         </w:numPr>
         <w:rPr>
           <w:rFonts w:ascii="Arial" w:hAnsi="Arial" w:cs="Arial"/>
-          <w:sz w:val="22"/>
-          <w:szCs w:val="22"/>
-          <w:lang w:val="en-US"/>
-        </w:rPr>
-      </w:pPr>
-      <w:r>
-        <w:rPr>
-          <w:rFonts w:ascii="Arial" w:hAnsi="Arial" w:cs="Arial"/>
+          <w:color w:val="000000" w:themeColor="text1"/>
+          <w:sz w:val="22"/>
+          <w:szCs w:val="22"/>
+          <w:lang w:val="en-US"/>
+        </w:rPr>
+      </w:pPr>
+      <w:r>
+        <w:rPr>
+          <w:rFonts w:ascii="Arial" w:hAnsi="Arial" w:cs="Arial"/>
+          <w:color w:val="000000" w:themeColor="text1"/>
           <w:sz w:val="22"/>
           <w:szCs w:val="22"/>
           <w:lang w:val="en-US"/>
@@ -5839,14 +6308,16 @@
         </w:numPr>
         <w:rPr>
           <w:rFonts w:ascii="Arial" w:hAnsi="Arial" w:cs="Arial"/>
-          <w:sz w:val="22"/>
-          <w:szCs w:val="22"/>
-          <w:lang w:val="en-US"/>
-        </w:rPr>
-      </w:pPr>
-      <w:r>
-        <w:rPr>
-          <w:rFonts w:ascii="Arial" w:hAnsi="Arial" w:cs="Arial"/>
+          <w:color w:val="000000" w:themeColor="text1"/>
+          <w:sz w:val="22"/>
+          <w:szCs w:val="22"/>
+          <w:lang w:val="en-US"/>
+        </w:rPr>
+      </w:pPr>
+      <w:r>
+        <w:rPr>
+          <w:rFonts w:ascii="Arial" w:hAnsi="Arial" w:cs="Arial"/>
+          <w:color w:val="000000" w:themeColor="text1"/>
           <w:sz w:val="22"/>
           <w:szCs w:val="22"/>
           <w:lang w:val="en-US"/>
@@ -5863,14 +6334,16 @@
         </w:numPr>
         <w:rPr>
           <w:rFonts w:ascii="Arial" w:hAnsi="Arial" w:cs="Arial"/>
-          <w:sz w:val="22"/>
-          <w:szCs w:val="22"/>
-          <w:lang w:val="en-US"/>
-        </w:rPr>
-      </w:pPr>
-      <w:r>
-        <w:rPr>
-          <w:rFonts w:ascii="Arial" w:hAnsi="Arial" w:cs="Arial"/>
+          <w:color w:val="000000" w:themeColor="text1"/>
+          <w:sz w:val="22"/>
+          <w:szCs w:val="22"/>
+          <w:lang w:val="en-US"/>
+        </w:rPr>
+      </w:pPr>
+      <w:r>
+        <w:rPr>
+          <w:rFonts w:ascii="Arial" w:hAnsi="Arial" w:cs="Arial"/>
+          <w:color w:val="000000" w:themeColor="text1"/>
           <w:sz w:val="22"/>
           <w:szCs w:val="22"/>
           <w:lang w:val="en-US"/>
@@ -5887,14 +6360,16 @@
         </w:numPr>
         <w:rPr>
           <w:rFonts w:ascii="Arial" w:hAnsi="Arial" w:cs="Arial"/>
-          <w:sz w:val="22"/>
-          <w:szCs w:val="22"/>
-          <w:lang w:val="en-US"/>
-        </w:rPr>
-      </w:pPr>
-      <w:r>
-        <w:rPr>
-          <w:rFonts w:ascii="Arial" w:hAnsi="Arial" w:cs="Arial"/>
+          <w:color w:val="000000" w:themeColor="text1"/>
+          <w:sz w:val="22"/>
+          <w:szCs w:val="22"/>
+          <w:lang w:val="en-US"/>
+        </w:rPr>
+      </w:pPr>
+      <w:r>
+        <w:rPr>
+          <w:rFonts w:ascii="Arial" w:hAnsi="Arial" w:cs="Arial"/>
+          <w:color w:val="000000" w:themeColor="text1"/>
           <w:sz w:val="22"/>
           <w:szCs w:val="22"/>
           <w:lang w:val="en-US"/>
@@ -5905,6 +6380,7 @@
       <w:r>
         <w:rPr>
           <w:rFonts w:ascii="Arial" w:hAnsi="Arial" w:cs="Arial"/>
+          <w:color w:val="000000" w:themeColor="text1"/>
           <w:sz w:val="22"/>
           <w:szCs w:val="22"/>
           <w:lang w:val="en-US"/>
@@ -5915,6 +6391,7 @@
       <w:r>
         <w:rPr>
           <w:rFonts w:ascii="Arial" w:hAnsi="Arial" w:cs="Arial"/>
+          <w:color w:val="000000" w:themeColor="text1"/>
           <w:sz w:val="22"/>
           <w:szCs w:val="22"/>
           <w:lang w:val="en-US"/>
@@ -5931,14 +6408,16 @@
         </w:numPr>
         <w:rPr>
           <w:rFonts w:ascii="Arial" w:hAnsi="Arial" w:cs="Arial"/>
-          <w:sz w:val="22"/>
-          <w:szCs w:val="22"/>
-          <w:lang w:val="en-US"/>
-        </w:rPr>
-      </w:pPr>
-      <w:r>
-        <w:rPr>
-          <w:rFonts w:ascii="Arial" w:hAnsi="Arial" w:cs="Arial"/>
+          <w:color w:val="000000" w:themeColor="text1"/>
+          <w:sz w:val="22"/>
+          <w:szCs w:val="22"/>
+          <w:lang w:val="en-US"/>
+        </w:rPr>
+      </w:pPr>
+      <w:r>
+        <w:rPr>
+          <w:rFonts w:ascii="Arial" w:hAnsi="Arial" w:cs="Arial"/>
+          <w:color w:val="000000" w:themeColor="text1"/>
           <w:sz w:val="22"/>
           <w:szCs w:val="22"/>
           <w:lang w:val="en-US"/>
@@ -5951,6 +6430,7 @@
       <w:pPr>
         <w:rPr>
           <w:rFonts w:ascii="Arial" w:hAnsi="Arial" w:cs="Arial"/>
+          <w:color w:val="000000" w:themeColor="text1"/>
           <w:sz w:val="22"/>
           <w:szCs w:val="22"/>
           <w:u w:val="single"/>
@@ -5962,6 +6442,7 @@
       <w:pPr>
         <w:rPr>
           <w:rFonts w:ascii="Arial" w:hAnsi="Arial" w:cs="Arial"/>
+          <w:color w:val="000000" w:themeColor="text1"/>
           <w:sz w:val="22"/>
           <w:szCs w:val="22"/>
           <w:u w:val="single"/>
@@ -5971,6 +6452,7 @@
       <w:r>
         <w:rPr>
           <w:rFonts w:ascii="Arial" w:hAnsi="Arial" w:cs="Arial"/>
+          <w:color w:val="000000" w:themeColor="text1"/>
           <w:sz w:val="22"/>
           <w:szCs w:val="22"/>
           <w:u w:val="single"/>
@@ -5988,14 +6470,16 @@
         </w:numPr>
         <w:rPr>
           <w:rFonts w:ascii="Arial" w:hAnsi="Arial" w:cs="Arial"/>
-          <w:sz w:val="22"/>
-          <w:szCs w:val="22"/>
-          <w:lang w:val="en-US"/>
-        </w:rPr>
-      </w:pPr>
-      <w:r>
-        <w:rPr>
-          <w:rFonts w:ascii="Arial" w:hAnsi="Arial" w:cs="Arial"/>
+          <w:color w:val="000000" w:themeColor="text1"/>
+          <w:sz w:val="22"/>
+          <w:szCs w:val="22"/>
+          <w:lang w:val="en-US"/>
+        </w:rPr>
+      </w:pPr>
+      <w:r>
+        <w:rPr>
+          <w:rFonts w:ascii="Arial" w:hAnsi="Arial" w:cs="Arial"/>
+          <w:color w:val="000000" w:themeColor="text1"/>
           <w:sz w:val="22"/>
           <w:szCs w:val="22"/>
           <w:lang w:val="en-US"/>
@@ -6012,14 +6496,16 @@
         </w:numPr>
         <w:rPr>
           <w:rFonts w:ascii="Arial" w:hAnsi="Arial" w:cs="Arial"/>
-          <w:sz w:val="22"/>
-          <w:szCs w:val="22"/>
-          <w:lang w:val="en-US"/>
-        </w:rPr>
-      </w:pPr>
-      <w:r>
-        <w:rPr>
-          <w:rFonts w:ascii="Arial" w:hAnsi="Arial" w:cs="Arial"/>
+          <w:color w:val="000000" w:themeColor="text1"/>
+          <w:sz w:val="22"/>
+          <w:szCs w:val="22"/>
+          <w:lang w:val="en-US"/>
+        </w:rPr>
+      </w:pPr>
+      <w:r>
+        <w:rPr>
+          <w:rFonts w:ascii="Arial" w:hAnsi="Arial" w:cs="Arial"/>
+          <w:color w:val="000000" w:themeColor="text1"/>
           <w:sz w:val="22"/>
           <w:szCs w:val="22"/>
           <w:lang w:val="en-US"/>
@@ -6036,14 +6522,16 @@
         </w:numPr>
         <w:rPr>
           <w:rFonts w:ascii="Arial" w:hAnsi="Arial" w:cs="Arial"/>
-          <w:sz w:val="22"/>
-          <w:szCs w:val="22"/>
-          <w:lang w:val="en-US"/>
-        </w:rPr>
-      </w:pPr>
-      <w:r>
-        <w:rPr>
-          <w:rFonts w:ascii="Arial" w:hAnsi="Arial" w:cs="Arial"/>
+          <w:color w:val="000000" w:themeColor="text1"/>
+          <w:sz w:val="22"/>
+          <w:szCs w:val="22"/>
+          <w:lang w:val="en-US"/>
+        </w:rPr>
+      </w:pPr>
+      <w:r>
+        <w:rPr>
+          <w:rFonts w:ascii="Arial" w:hAnsi="Arial" w:cs="Arial"/>
+          <w:color w:val="000000" w:themeColor="text1"/>
           <w:sz w:val="22"/>
           <w:szCs w:val="22"/>
           <w:lang w:val="en-US"/>
@@ -6060,14 +6548,16 @@
         </w:numPr>
         <w:rPr>
           <w:rFonts w:ascii="Arial" w:hAnsi="Arial" w:cs="Arial"/>
-          <w:sz w:val="22"/>
-          <w:szCs w:val="22"/>
-          <w:lang w:val="en-US"/>
-        </w:rPr>
-      </w:pPr>
-      <w:r>
-        <w:rPr>
-          <w:rFonts w:ascii="Arial" w:hAnsi="Arial" w:cs="Arial"/>
+          <w:color w:val="000000" w:themeColor="text1"/>
+          <w:sz w:val="22"/>
+          <w:szCs w:val="22"/>
+          <w:lang w:val="en-US"/>
+        </w:rPr>
+      </w:pPr>
+      <w:r>
+        <w:rPr>
+          <w:rFonts w:ascii="Arial" w:hAnsi="Arial" w:cs="Arial"/>
+          <w:color w:val="000000" w:themeColor="text1"/>
           <w:sz w:val="22"/>
           <w:szCs w:val="22"/>
           <w:lang w:val="en-US"/>
@@ -6084,14 +6574,16 @@
         </w:numPr>
         <w:rPr>
           <w:rFonts w:ascii="Arial" w:hAnsi="Arial" w:cs="Arial"/>
-          <w:sz w:val="22"/>
-          <w:szCs w:val="22"/>
-          <w:lang w:val="en-US"/>
-        </w:rPr>
-      </w:pPr>
-      <w:r>
-        <w:rPr>
-          <w:rFonts w:ascii="Arial" w:hAnsi="Arial" w:cs="Arial"/>
+          <w:color w:val="000000" w:themeColor="text1"/>
+          <w:sz w:val="22"/>
+          <w:szCs w:val="22"/>
+          <w:lang w:val="en-US"/>
+        </w:rPr>
+      </w:pPr>
+      <w:r>
+        <w:rPr>
+          <w:rFonts w:ascii="Arial" w:hAnsi="Arial" w:cs="Arial"/>
+          <w:color w:val="000000" w:themeColor="text1"/>
           <w:sz w:val="22"/>
           <w:szCs w:val="22"/>
           <w:lang w:val="en-US"/>
@@ -6108,14 +6600,16 @@
         </w:numPr>
         <w:rPr>
           <w:rFonts w:ascii="Arial" w:hAnsi="Arial" w:cs="Arial"/>
-          <w:sz w:val="22"/>
-          <w:szCs w:val="22"/>
-          <w:lang w:val="en-US"/>
-        </w:rPr>
-      </w:pPr>
-      <w:r>
-        <w:rPr>
-          <w:rFonts w:ascii="Arial" w:hAnsi="Arial" w:cs="Arial"/>
+          <w:color w:val="000000" w:themeColor="text1"/>
+          <w:sz w:val="22"/>
+          <w:szCs w:val="22"/>
+          <w:lang w:val="en-US"/>
+        </w:rPr>
+      </w:pPr>
+      <w:r>
+        <w:rPr>
+          <w:rFonts w:ascii="Arial" w:hAnsi="Arial" w:cs="Arial"/>
+          <w:color w:val="000000" w:themeColor="text1"/>
           <w:sz w:val="22"/>
           <w:szCs w:val="22"/>
           <w:lang w:val="en-US"/>
@@ -6132,14 +6626,16 @@
         </w:numPr>
         <w:rPr>
           <w:rFonts w:ascii="Arial" w:hAnsi="Arial" w:cs="Arial"/>
-          <w:sz w:val="22"/>
-          <w:szCs w:val="22"/>
-          <w:lang w:val="en-US"/>
-        </w:rPr>
-      </w:pPr>
-      <w:r>
-        <w:rPr>
-          <w:rFonts w:ascii="Arial" w:hAnsi="Arial" w:cs="Arial"/>
+          <w:color w:val="000000" w:themeColor="text1"/>
+          <w:sz w:val="22"/>
+          <w:szCs w:val="22"/>
+          <w:lang w:val="en-US"/>
+        </w:rPr>
+      </w:pPr>
+      <w:r>
+        <w:rPr>
+          <w:rFonts w:ascii="Arial" w:hAnsi="Arial" w:cs="Arial"/>
+          <w:color w:val="000000" w:themeColor="text1"/>
           <w:sz w:val="22"/>
           <w:szCs w:val="22"/>
           <w:lang w:val="en-US"/>
@@ -6156,14 +6652,16 @@
         </w:numPr>
         <w:rPr>
           <w:rFonts w:ascii="Arial" w:hAnsi="Arial" w:cs="Arial"/>
-          <w:sz w:val="22"/>
-          <w:szCs w:val="22"/>
-          <w:lang w:val="en-US"/>
-        </w:rPr>
-      </w:pPr>
-      <w:r>
-        <w:rPr>
-          <w:rFonts w:ascii="Arial" w:hAnsi="Arial" w:cs="Arial"/>
+          <w:color w:val="000000" w:themeColor="text1"/>
+          <w:sz w:val="22"/>
+          <w:szCs w:val="22"/>
+          <w:lang w:val="en-US"/>
+        </w:rPr>
+      </w:pPr>
+      <w:r>
+        <w:rPr>
+          <w:rFonts w:ascii="Arial" w:hAnsi="Arial" w:cs="Arial"/>
+          <w:color w:val="000000" w:themeColor="text1"/>
           <w:sz w:val="22"/>
           <w:szCs w:val="22"/>
           <w:lang w:val="en-US"/>
@@ -6180,14 +6678,16 @@
         </w:numPr>
         <w:rPr>
           <w:rFonts w:ascii="Arial" w:hAnsi="Arial" w:cs="Arial"/>
-          <w:sz w:val="22"/>
-          <w:szCs w:val="22"/>
-          <w:lang w:val="en-US"/>
-        </w:rPr>
-      </w:pPr>
-      <w:r>
-        <w:rPr>
-          <w:rFonts w:ascii="Arial" w:hAnsi="Arial" w:cs="Arial"/>
+          <w:color w:val="000000" w:themeColor="text1"/>
+          <w:sz w:val="22"/>
+          <w:szCs w:val="22"/>
+          <w:lang w:val="en-US"/>
+        </w:rPr>
+      </w:pPr>
+      <w:r>
+        <w:rPr>
+          <w:rFonts w:ascii="Arial" w:hAnsi="Arial" w:cs="Arial"/>
+          <w:color w:val="000000" w:themeColor="text1"/>
           <w:sz w:val="22"/>
           <w:szCs w:val="22"/>
           <w:lang w:val="en-US"/>
@@ -6204,14 +6704,16 @@
         </w:numPr>
         <w:rPr>
           <w:rFonts w:ascii="Arial" w:hAnsi="Arial" w:cs="Arial"/>
-          <w:sz w:val="22"/>
-          <w:szCs w:val="22"/>
-          <w:lang w:val="en-US"/>
-        </w:rPr>
-      </w:pPr>
-      <w:r>
-        <w:rPr>
-          <w:rFonts w:ascii="Arial" w:hAnsi="Arial" w:cs="Arial"/>
+          <w:color w:val="000000" w:themeColor="text1"/>
+          <w:sz w:val="22"/>
+          <w:szCs w:val="22"/>
+          <w:lang w:val="en-US"/>
+        </w:rPr>
+      </w:pPr>
+      <w:r>
+        <w:rPr>
+          <w:rFonts w:ascii="Arial" w:hAnsi="Arial" w:cs="Arial"/>
+          <w:color w:val="000000" w:themeColor="text1"/>
           <w:sz w:val="22"/>
           <w:szCs w:val="22"/>
           <w:lang w:val="en-US"/>
@@ -6228,14 +6730,16 @@
         </w:numPr>
         <w:rPr>
           <w:rFonts w:ascii="Arial" w:hAnsi="Arial" w:cs="Arial"/>
-          <w:sz w:val="22"/>
-          <w:szCs w:val="22"/>
-          <w:lang w:val="en-US"/>
-        </w:rPr>
-      </w:pPr>
-      <w:r>
-        <w:rPr>
-          <w:rFonts w:ascii="Arial" w:hAnsi="Arial" w:cs="Arial"/>
+          <w:color w:val="000000" w:themeColor="text1"/>
+          <w:sz w:val="22"/>
+          <w:szCs w:val="22"/>
+          <w:lang w:val="en-US"/>
+        </w:rPr>
+      </w:pPr>
+      <w:r>
+        <w:rPr>
+          <w:rFonts w:ascii="Arial" w:hAnsi="Arial" w:cs="Arial"/>
+          <w:color w:val="000000" w:themeColor="text1"/>
           <w:sz w:val="22"/>
           <w:szCs w:val="22"/>
           <w:lang w:val="en-US"/>
@@ -6252,14 +6756,16 @@
         </w:numPr>
         <w:rPr>
           <w:rFonts w:ascii="Arial" w:hAnsi="Arial" w:cs="Arial"/>
-          <w:sz w:val="22"/>
-          <w:szCs w:val="22"/>
-          <w:lang w:val="en-US"/>
-        </w:rPr>
-      </w:pPr>
-      <w:r>
-        <w:rPr>
-          <w:rFonts w:ascii="Arial" w:hAnsi="Arial" w:cs="Arial"/>
+          <w:color w:val="000000" w:themeColor="text1"/>
+          <w:sz w:val="22"/>
+          <w:szCs w:val="22"/>
+          <w:lang w:val="en-US"/>
+        </w:rPr>
+      </w:pPr>
+      <w:r>
+        <w:rPr>
+          <w:rFonts w:ascii="Arial" w:hAnsi="Arial" w:cs="Arial"/>
+          <w:color w:val="000000" w:themeColor="text1"/>
           <w:sz w:val="22"/>
           <w:szCs w:val="22"/>
           <w:lang w:val="en-US"/>
@@ -6276,14 +6782,16 @@
         </w:numPr>
         <w:rPr>
           <w:rFonts w:ascii="Arial" w:hAnsi="Arial" w:cs="Arial"/>
-          <w:sz w:val="22"/>
-          <w:szCs w:val="22"/>
-          <w:lang w:val="en-US"/>
-        </w:rPr>
-      </w:pPr>
-      <w:r>
-        <w:rPr>
-          <w:rFonts w:ascii="Arial" w:hAnsi="Arial" w:cs="Arial"/>
+          <w:color w:val="000000" w:themeColor="text1"/>
+          <w:sz w:val="22"/>
+          <w:szCs w:val="22"/>
+          <w:lang w:val="en-US"/>
+        </w:rPr>
+      </w:pPr>
+      <w:r>
+        <w:rPr>
+          <w:rFonts w:ascii="Arial" w:hAnsi="Arial" w:cs="Arial"/>
+          <w:color w:val="000000" w:themeColor="text1"/>
           <w:sz w:val="22"/>
           <w:szCs w:val="22"/>
           <w:lang w:val="en-US"/>
@@ -6300,14 +6808,16 @@
         </w:numPr>
         <w:rPr>
           <w:rFonts w:ascii="Arial" w:hAnsi="Arial" w:cs="Arial"/>
-          <w:sz w:val="22"/>
-          <w:szCs w:val="22"/>
-          <w:lang w:val="en-US"/>
-        </w:rPr>
-      </w:pPr>
-      <w:r>
-        <w:rPr>
-          <w:rFonts w:ascii="Arial" w:hAnsi="Arial" w:cs="Arial"/>
+          <w:color w:val="000000" w:themeColor="text1"/>
+          <w:sz w:val="22"/>
+          <w:szCs w:val="22"/>
+          <w:lang w:val="en-US"/>
+        </w:rPr>
+      </w:pPr>
+      <w:r>
+        <w:rPr>
+          <w:rFonts w:ascii="Arial" w:hAnsi="Arial" w:cs="Arial"/>
+          <w:color w:val="000000" w:themeColor="text1"/>
           <w:sz w:val="22"/>
           <w:szCs w:val="22"/>
           <w:lang w:val="en-US"/>
@@ -6317,6 +6827,7 @@
       <w:r>
         <w:rPr>
           <w:rFonts w:ascii="Arial" w:hAnsi="Arial" w:cs="Arial"/>
+          <w:color w:val="000000" w:themeColor="text1"/>
           <w:sz w:val="22"/>
           <w:szCs w:val="22"/>
           <w:lang w:val="en-US"/>
@@ -6333,14 +6844,16 @@
         </w:numPr>
         <w:rPr>
           <w:rFonts w:ascii="Arial" w:hAnsi="Arial" w:cs="Arial"/>
-          <w:sz w:val="22"/>
-          <w:szCs w:val="22"/>
-          <w:lang w:val="en-US"/>
-        </w:rPr>
-      </w:pPr>
-      <w:r>
-        <w:rPr>
-          <w:rFonts w:ascii="Arial" w:hAnsi="Arial" w:cs="Arial"/>
+          <w:color w:val="000000" w:themeColor="text1"/>
+          <w:sz w:val="22"/>
+          <w:szCs w:val="22"/>
+          <w:lang w:val="en-US"/>
+        </w:rPr>
+      </w:pPr>
+      <w:r>
+        <w:rPr>
+          <w:rFonts w:ascii="Arial" w:hAnsi="Arial" w:cs="Arial"/>
+          <w:color w:val="000000" w:themeColor="text1"/>
           <w:sz w:val="22"/>
           <w:szCs w:val="22"/>
           <w:lang w:val="en-US"/>
@@ -6357,14 +6870,16 @@
         </w:numPr>
         <w:rPr>
           <w:rFonts w:ascii="Arial" w:hAnsi="Arial" w:cs="Arial"/>
-          <w:sz w:val="22"/>
-          <w:szCs w:val="22"/>
-          <w:lang w:val="en-US"/>
-        </w:rPr>
-      </w:pPr>
-      <w:r>
-        <w:rPr>
-          <w:rFonts w:ascii="Arial" w:hAnsi="Arial" w:cs="Arial"/>
+          <w:color w:val="000000" w:themeColor="text1"/>
+          <w:sz w:val="22"/>
+          <w:szCs w:val="22"/>
+          <w:lang w:val="en-US"/>
+        </w:rPr>
+      </w:pPr>
+      <w:r>
+        <w:rPr>
+          <w:rFonts w:ascii="Arial" w:hAnsi="Arial" w:cs="Arial"/>
+          <w:color w:val="000000" w:themeColor="text1"/>
           <w:sz w:val="22"/>
           <w:szCs w:val="22"/>
           <w:lang w:val="en-US"/>
@@ -6381,14 +6896,16 @@
         </w:numPr>
         <w:rPr>
           <w:rFonts w:ascii="Arial" w:hAnsi="Arial" w:cs="Arial"/>
-          <w:sz w:val="22"/>
-          <w:szCs w:val="22"/>
-          <w:lang w:val="en-US"/>
-        </w:rPr>
-      </w:pPr>
-      <w:r>
-        <w:rPr>
-          <w:rFonts w:ascii="Arial" w:hAnsi="Arial" w:cs="Arial"/>
+          <w:color w:val="000000" w:themeColor="text1"/>
+          <w:sz w:val="22"/>
+          <w:szCs w:val="22"/>
+          <w:lang w:val="en-US"/>
+        </w:rPr>
+      </w:pPr>
+      <w:r>
+        <w:rPr>
+          <w:rFonts w:ascii="Arial" w:hAnsi="Arial" w:cs="Arial"/>
+          <w:color w:val="000000" w:themeColor="text1"/>
           <w:sz w:val="22"/>
           <w:szCs w:val="22"/>
           <w:lang w:val="en-US"/>
@@ -6400,16 +6917,18 @@
       <w:pPr>
         <w:rPr>
           <w:rFonts w:ascii="Arial" w:hAnsi="Arial" w:cs="Arial"/>
-          <w:sz w:val="22"/>
-          <w:szCs w:val="22"/>
-          <w:lang w:val="en-US"/>
-        </w:rPr>
-      </w:pPr>
-    </w:p>
-    <w:p>
-      <w:pPr>
-        <w:rPr>
-          <w:rFonts w:ascii="Arial" w:hAnsi="Arial" w:cs="Arial"/>
+          <w:color w:val="000000" w:themeColor="text1"/>
+          <w:sz w:val="22"/>
+          <w:szCs w:val="22"/>
+          <w:lang w:val="en-US"/>
+        </w:rPr>
+      </w:pPr>
+    </w:p>
+    <w:p>
+      <w:pPr>
+        <w:rPr>
+          <w:rFonts w:ascii="Arial" w:hAnsi="Arial" w:cs="Arial"/>
+          <w:color w:val="000000" w:themeColor="text1"/>
           <w:sz w:val="22"/>
           <w:szCs w:val="22"/>
           <w:lang w:val="en-US"/>
@@ -6419,6 +6938,7 @@
         <w:rPr>
           <w:rFonts w:ascii="Arial" w:hAnsi="Arial" w:cs="Arial"/>
           <w:b/>
+          <w:color w:val="000000" w:themeColor="text1"/>
           <w:sz w:val="22"/>
           <w:szCs w:val="22"/>
           <w:lang w:val="en-US"/>
@@ -6428,6 +6948,7 @@
       <w:r>
         <w:rPr>
           <w:rFonts w:ascii="Arial" w:hAnsi="Arial" w:cs="Arial"/>
+          <w:color w:val="000000" w:themeColor="text1"/>
           <w:sz w:val="22"/>
           <w:szCs w:val="22"/>
           <w:lang w:val="en-US"/>
@@ -6439,16 +6960,18 @@
       <w:pPr>
         <w:rPr>
           <w:rFonts w:ascii="Arial" w:hAnsi="Arial" w:cs="Arial"/>
-          <w:sz w:val="22"/>
-          <w:szCs w:val="22"/>
-          <w:lang w:val="en-US"/>
-        </w:rPr>
-      </w:pPr>
-    </w:p>
-    <w:p>
-      <w:pPr>
-        <w:rPr>
-          <w:rFonts w:ascii="Arial" w:hAnsi="Arial" w:cs="Arial"/>
+          <w:color w:val="000000" w:themeColor="text1"/>
+          <w:sz w:val="22"/>
+          <w:szCs w:val="22"/>
+          <w:lang w:val="en-US"/>
+        </w:rPr>
+      </w:pPr>
+    </w:p>
+    <w:p>
+      <w:pPr>
+        <w:rPr>
+          <w:rFonts w:ascii="Arial" w:hAnsi="Arial" w:cs="Arial"/>
+          <w:color w:val="000000" w:themeColor="text1"/>
           <w:sz w:val="22"/>
           <w:szCs w:val="22"/>
           <w:u w:val="single"/>
@@ -6458,6 +6981,7 @@
       <w:r>
         <w:rPr>
           <w:rFonts w:ascii="Arial" w:hAnsi="Arial" w:cs="Arial"/>
+          <w:color w:val="000000" w:themeColor="text1"/>
           <w:sz w:val="22"/>
           <w:szCs w:val="22"/>
           <w:u w:val="single"/>
@@ -6475,14 +6999,16 @@
         </w:numPr>
         <w:rPr>
           <w:rFonts w:ascii="Arial" w:hAnsi="Arial" w:cs="Arial"/>
-          <w:sz w:val="22"/>
-          <w:szCs w:val="22"/>
-          <w:lang w:val="en-US"/>
-        </w:rPr>
-      </w:pPr>
-      <w:r>
-        <w:rPr>
-          <w:rFonts w:ascii="Arial" w:hAnsi="Arial" w:cs="Arial"/>
+          <w:color w:val="000000" w:themeColor="text1"/>
+          <w:sz w:val="22"/>
+          <w:szCs w:val="22"/>
+          <w:lang w:val="en-US"/>
+        </w:rPr>
+      </w:pPr>
+      <w:r>
+        <w:rPr>
+          <w:rFonts w:ascii="Arial" w:hAnsi="Arial" w:cs="Arial"/>
+          <w:color w:val="000000" w:themeColor="text1"/>
           <w:sz w:val="22"/>
           <w:szCs w:val="22"/>
           <w:lang w:val="en-US"/>
@@ -6499,14 +7025,16 @@
         </w:numPr>
         <w:rPr>
           <w:rFonts w:ascii="Arial" w:hAnsi="Arial" w:cs="Arial"/>
-          <w:sz w:val="22"/>
-          <w:szCs w:val="22"/>
-          <w:lang w:val="en-US"/>
-        </w:rPr>
-      </w:pPr>
-      <w:r>
-        <w:rPr>
-          <w:rFonts w:ascii="Arial" w:hAnsi="Arial" w:cs="Arial"/>
+          <w:color w:val="000000" w:themeColor="text1"/>
+          <w:sz w:val="22"/>
+          <w:szCs w:val="22"/>
+          <w:lang w:val="en-US"/>
+        </w:rPr>
+      </w:pPr>
+      <w:r>
+        <w:rPr>
+          <w:rFonts w:ascii="Arial" w:hAnsi="Arial" w:cs="Arial"/>
+          <w:color w:val="000000" w:themeColor="text1"/>
           <w:sz w:val="22"/>
           <w:szCs w:val="22"/>
           <w:lang w:val="en-US"/>
@@ -6517,6 +7045,7 @@
       <w:r>
         <w:rPr>
           <w:rFonts w:ascii="Arial" w:hAnsi="Arial" w:cs="Arial"/>
+          <w:color w:val="000000" w:themeColor="text1"/>
           <w:sz w:val="22"/>
           <w:szCs w:val="22"/>
           <w:lang w:val="en-US"/>
@@ -6527,48 +7056,33 @@
       <w:r>
         <w:rPr>
           <w:rFonts w:ascii="Arial" w:hAnsi="Arial" w:cs="Arial"/>
-          <w:sz w:val="22"/>
-          <w:szCs w:val="22"/>
-          <w:lang w:val="en-US"/>
-        </w:rPr>
-        <w:t xml:space="preserve"> that the CORINE projection is very different (</w:t>
-      </w:r>
-      <w:r>
-        <w:rPr>
-          <w:rFonts w:ascii="Arial" w:hAnsi="Arial" w:cs="Arial"/>
-          <w:sz w:val="22"/>
-          <w:szCs w:val="22"/>
-          <w:lang w:val="en-US"/>
-        </w:rPr>
-        <w:t>EPSG:3035 (ETRS89, LAEA)</w:t>
-      </w:r>
-      <w:r>
-        <w:rPr>
-          <w:rFonts w:ascii="Arial" w:hAnsi="Arial" w:cs="Arial"/>
-          <w:sz w:val="22"/>
-          <w:szCs w:val="22"/>
-          <w:lang w:val="en-US"/>
-        </w:rPr>
-        <w:t xml:space="preserve">. When I tried to change it to the same coordinate system as LUCAS, it doesn’t change to LAT/LONG. Do you know how to fix this? </w:t>
-      </w:r>
-    </w:p>
-    <w:p>
-      <w:pPr>
-        <w:pStyle w:val="ListParagraph"/>
-        <w:numPr>
-          <w:ilvl w:val="0"/>
-          <w:numId w:val="3"/>
-        </w:numPr>
-        <w:rPr>
-          <w:rFonts w:ascii="Arial" w:hAnsi="Arial" w:cs="Arial"/>
-          <w:sz w:val="22"/>
-          <w:szCs w:val="22"/>
-          <w:lang w:val="en-US"/>
-        </w:rPr>
-      </w:pPr>
-      <w:r>
-        <w:rPr>
-          <w:rFonts w:ascii="Arial" w:hAnsi="Arial" w:cs="Arial"/>
+          <w:color w:val="000000" w:themeColor="text1"/>
+          <w:sz w:val="22"/>
+          <w:szCs w:val="22"/>
+          <w:lang w:val="en-US"/>
+        </w:rPr>
+        <w:t xml:space="preserve"> that the CORINE projection is very different (EPSG:3035 (ETRS89, LAEA). When I tried to change it to the same coordinate system as LUCAS, it doesn’t change to LAT/LONG. Do you know how to fix this? </w:t>
+      </w:r>
+    </w:p>
+    <w:p>
+      <w:pPr>
+        <w:pStyle w:val="ListParagraph"/>
+        <w:numPr>
+          <w:ilvl w:val="0"/>
+          <w:numId w:val="3"/>
+        </w:numPr>
+        <w:rPr>
+          <w:rFonts w:ascii="Arial" w:hAnsi="Arial" w:cs="Arial"/>
+          <w:color w:val="000000" w:themeColor="text1"/>
+          <w:sz w:val="22"/>
+          <w:szCs w:val="22"/>
+          <w:lang w:val="en-US"/>
+        </w:rPr>
+      </w:pPr>
+      <w:r>
+        <w:rPr>
+          <w:rFonts w:ascii="Arial" w:hAnsi="Arial" w:cs="Arial"/>
+          <w:color w:val="000000" w:themeColor="text1"/>
           <w:sz w:val="22"/>
           <w:szCs w:val="22"/>
           <w:lang w:val="en-US"/>
@@ -6578,6 +7092,7 @@
       <w:r>
         <w:rPr>
           <w:rFonts w:ascii="Arial" w:hAnsi="Arial" w:cs="Arial"/>
+          <w:color w:val="000000" w:themeColor="text1"/>
           <w:sz w:val="22"/>
           <w:szCs w:val="22"/>
           <w:lang w:val="en-US"/>
@@ -6594,14 +7109,16 @@
         </w:numPr>
         <w:rPr>
           <w:rFonts w:ascii="Arial" w:hAnsi="Arial" w:cs="Arial"/>
-          <w:sz w:val="22"/>
-          <w:szCs w:val="22"/>
-          <w:lang w:val="en-US"/>
-        </w:rPr>
-      </w:pPr>
-      <w:r>
-        <w:rPr>
-          <w:rFonts w:ascii="Arial" w:hAnsi="Arial" w:cs="Arial"/>
+          <w:color w:val="000000" w:themeColor="text1"/>
+          <w:sz w:val="22"/>
+          <w:szCs w:val="22"/>
+          <w:lang w:val="en-US"/>
+        </w:rPr>
+      </w:pPr>
+      <w:r>
+        <w:rPr>
+          <w:rFonts w:ascii="Arial" w:hAnsi="Arial" w:cs="Arial"/>
+          <w:color w:val="000000" w:themeColor="text1"/>
           <w:sz w:val="22"/>
           <w:szCs w:val="22"/>
           <w:lang w:val="en-US"/>
@@ -6612,6 +7129,7 @@
       <w:r>
         <w:rPr>
           <w:rFonts w:ascii="Arial" w:hAnsi="Arial" w:cs="Arial"/>
+          <w:color w:val="000000" w:themeColor="text1"/>
           <w:sz w:val="22"/>
           <w:szCs w:val="22"/>
           <w:lang w:val="en-US"/>
@@ -6622,6 +7140,7 @@
       <w:r>
         <w:rPr>
           <w:rFonts w:ascii="Arial" w:hAnsi="Arial" w:cs="Arial"/>
+          <w:color w:val="000000" w:themeColor="text1"/>
           <w:sz w:val="22"/>
           <w:szCs w:val="22"/>
           <w:lang w:val="en-US"/>
@@ -6631,6 +7150,7 @@
       <w:r>
         <w:rPr>
           <w:rFonts w:ascii="Arial" w:hAnsi="Arial" w:cs="Arial"/>
+          <w:color w:val="000000" w:themeColor="text1"/>
           <w:sz w:val="22"/>
           <w:szCs w:val="22"/>
           <w:lang w:val="en-US"/>
@@ -6641,6 +7161,7 @@
       <w:r>
         <w:rPr>
           <w:rFonts w:ascii="Arial" w:hAnsi="Arial" w:cs="Arial"/>
+          <w:color w:val="000000" w:themeColor="text1"/>
           <w:sz w:val="22"/>
           <w:szCs w:val="22"/>
           <w:lang w:val="en-US"/>
@@ -6651,6 +7172,7 @@
       <w:r>
         <w:rPr>
           <w:rFonts w:ascii="Arial" w:hAnsi="Arial" w:cs="Arial"/>
+          <w:color w:val="000000" w:themeColor="text1"/>
           <w:sz w:val="22"/>
           <w:szCs w:val="22"/>
           <w:lang w:val="en-US"/>
@@ -6667,14 +7189,16 @@
         </w:numPr>
         <w:rPr>
           <w:rFonts w:ascii="Arial" w:hAnsi="Arial" w:cs="Arial"/>
-          <w:sz w:val="22"/>
-          <w:szCs w:val="22"/>
-          <w:lang w:val="en-US"/>
-        </w:rPr>
-      </w:pPr>
-      <w:r>
-        <w:rPr>
-          <w:rFonts w:ascii="Arial" w:hAnsi="Arial" w:cs="Arial"/>
+          <w:color w:val="000000" w:themeColor="text1"/>
+          <w:sz w:val="22"/>
+          <w:szCs w:val="22"/>
+          <w:lang w:val="en-US"/>
+        </w:rPr>
+      </w:pPr>
+      <w:r>
+        <w:rPr>
+          <w:rFonts w:ascii="Arial" w:hAnsi="Arial" w:cs="Arial"/>
+          <w:color w:val="000000" w:themeColor="text1"/>
           <w:sz w:val="22"/>
           <w:szCs w:val="22"/>
           <w:lang w:val="en-US"/>
@@ -6684,6 +7208,7 @@
       <w:r>
         <w:rPr>
           <w:rFonts w:ascii="Arial" w:hAnsi="Arial" w:cs="Arial"/>
+          <w:color w:val="000000" w:themeColor="text1"/>
           <w:sz w:val="22"/>
           <w:szCs w:val="22"/>
           <w:lang w:val="en-US"/>
@@ -6695,26 +7220,29 @@
       <w:pPr>
         <w:rPr>
           <w:rFonts w:ascii="Arial" w:hAnsi="Arial" w:cs="Arial"/>
-          <w:sz w:val="22"/>
-          <w:szCs w:val="22"/>
-          <w:lang w:val="en-US"/>
-        </w:rPr>
-      </w:pPr>
-    </w:p>
-    <w:p>
-      <w:pPr>
-        <w:rPr>
-          <w:rFonts w:ascii="Arial" w:hAnsi="Arial" w:cs="Arial"/>
-          <w:sz w:val="22"/>
-          <w:szCs w:val="22"/>
-          <w:lang w:val="en-US"/>
-        </w:rPr>
-      </w:pPr>
-    </w:p>
-    <w:p>
-      <w:pPr>
-        <w:rPr>
-          <w:rFonts w:ascii="Arial" w:hAnsi="Arial" w:cs="Arial"/>
+          <w:color w:val="000000" w:themeColor="text1"/>
+          <w:sz w:val="22"/>
+          <w:szCs w:val="22"/>
+          <w:lang w:val="en-US"/>
+        </w:rPr>
+      </w:pPr>
+    </w:p>
+    <w:p>
+      <w:pPr>
+        <w:rPr>
+          <w:rFonts w:ascii="Arial" w:hAnsi="Arial" w:cs="Arial"/>
+          <w:color w:val="000000" w:themeColor="text1"/>
+          <w:sz w:val="22"/>
+          <w:szCs w:val="22"/>
+          <w:lang w:val="en-US"/>
+        </w:rPr>
+      </w:pPr>
+    </w:p>
+    <w:p>
+      <w:pPr>
+        <w:rPr>
+          <w:rFonts w:ascii="Arial" w:hAnsi="Arial" w:cs="Arial"/>
+          <w:color w:val="000000" w:themeColor="text1"/>
           <w:sz w:val="22"/>
           <w:szCs w:val="22"/>
           <w:u w:val="single"/>
@@ -6724,6 +7252,7 @@
       <w:r>
         <w:rPr>
           <w:rFonts w:ascii="Arial" w:hAnsi="Arial" w:cs="Arial"/>
+          <w:color w:val="000000" w:themeColor="text1"/>
           <w:sz w:val="22"/>
           <w:szCs w:val="22"/>
           <w:u w:val="single"/>
@@ -6741,14 +7270,16 @@
         </w:numPr>
         <w:rPr>
           <w:rFonts w:ascii="Arial" w:hAnsi="Arial" w:cs="Arial"/>
-          <w:sz w:val="22"/>
-          <w:szCs w:val="22"/>
-          <w:lang w:val="en-US"/>
-        </w:rPr>
-      </w:pPr>
-      <w:r>
-        <w:rPr>
-          <w:rFonts w:ascii="Arial" w:hAnsi="Arial" w:cs="Arial"/>
+          <w:color w:val="000000" w:themeColor="text1"/>
+          <w:sz w:val="22"/>
+          <w:szCs w:val="22"/>
+          <w:lang w:val="en-US"/>
+        </w:rPr>
+      </w:pPr>
+      <w:r>
+        <w:rPr>
+          <w:rFonts w:ascii="Arial" w:hAnsi="Arial" w:cs="Arial"/>
+          <w:color w:val="000000" w:themeColor="text1"/>
           <w:sz w:val="22"/>
           <w:szCs w:val="22"/>
           <w:lang w:val="en-US"/>
@@ -6758,6 +7289,7 @@
       <w:r>
         <w:rPr>
           <w:rFonts w:ascii="Arial" w:hAnsi="Arial" w:cs="Arial"/>
+          <w:color w:val="000000" w:themeColor="text1"/>
           <w:sz w:val="22"/>
           <w:szCs w:val="22"/>
           <w:lang w:val="en-US"/>
@@ -6774,14 +7306,16 @@
         </w:numPr>
         <w:rPr>
           <w:rFonts w:ascii="Arial" w:hAnsi="Arial" w:cs="Arial"/>
-          <w:sz w:val="22"/>
-          <w:szCs w:val="22"/>
-          <w:lang w:val="en-US"/>
-        </w:rPr>
-      </w:pPr>
-      <w:r>
-        <w:rPr>
-          <w:rFonts w:ascii="Arial" w:hAnsi="Arial" w:cs="Arial"/>
+          <w:color w:val="000000" w:themeColor="text1"/>
+          <w:sz w:val="22"/>
+          <w:szCs w:val="22"/>
+          <w:lang w:val="en-US"/>
+        </w:rPr>
+      </w:pPr>
+      <w:r>
+        <w:rPr>
+          <w:rFonts w:ascii="Arial" w:hAnsi="Arial" w:cs="Arial"/>
+          <w:color w:val="000000" w:themeColor="text1"/>
           <w:sz w:val="22"/>
           <w:szCs w:val="22"/>
           <w:lang w:val="en-US"/>
@@ -6798,14 +7332,16 @@
         </w:numPr>
         <w:rPr>
           <w:rFonts w:ascii="Arial" w:hAnsi="Arial" w:cs="Arial"/>
-          <w:sz w:val="22"/>
-          <w:szCs w:val="22"/>
-          <w:lang w:val="en-US"/>
-        </w:rPr>
-      </w:pPr>
-      <w:r>
-        <w:rPr>
-          <w:rFonts w:ascii="Arial" w:hAnsi="Arial" w:cs="Arial"/>
+          <w:color w:val="000000" w:themeColor="text1"/>
+          <w:sz w:val="22"/>
+          <w:szCs w:val="22"/>
+          <w:lang w:val="en-US"/>
+        </w:rPr>
+      </w:pPr>
+      <w:r>
+        <w:rPr>
+          <w:rFonts w:ascii="Arial" w:hAnsi="Arial" w:cs="Arial"/>
+          <w:color w:val="000000" w:themeColor="text1"/>
           <w:sz w:val="22"/>
           <w:szCs w:val="22"/>
           <w:lang w:val="en-US"/>
@@ -6822,14 +7358,16 @@
         </w:numPr>
         <w:rPr>
           <w:rFonts w:ascii="Arial" w:hAnsi="Arial" w:cs="Arial"/>
-          <w:sz w:val="22"/>
-          <w:szCs w:val="22"/>
-          <w:lang w:val="en-US"/>
-        </w:rPr>
-      </w:pPr>
-      <w:r>
-        <w:rPr>
-          <w:rFonts w:ascii="Arial" w:hAnsi="Arial" w:cs="Arial"/>
+          <w:color w:val="000000" w:themeColor="text1"/>
+          <w:sz w:val="22"/>
+          <w:szCs w:val="22"/>
+          <w:lang w:val="en-US"/>
+        </w:rPr>
+      </w:pPr>
+      <w:r>
+        <w:rPr>
+          <w:rFonts w:ascii="Arial" w:hAnsi="Arial" w:cs="Arial"/>
+          <w:color w:val="000000" w:themeColor="text1"/>
           <w:sz w:val="22"/>
           <w:szCs w:val="22"/>
           <w:lang w:val="en-US"/>
@@ -6846,14 +7384,16 @@
         </w:numPr>
         <w:rPr>
           <w:rFonts w:ascii="Arial" w:hAnsi="Arial" w:cs="Arial"/>
-          <w:sz w:val="22"/>
-          <w:szCs w:val="22"/>
-          <w:lang w:val="en-US"/>
-        </w:rPr>
-      </w:pPr>
-      <w:r>
-        <w:rPr>
-          <w:rFonts w:ascii="Arial" w:hAnsi="Arial" w:cs="Arial"/>
+          <w:color w:val="000000" w:themeColor="text1"/>
+          <w:sz w:val="22"/>
+          <w:szCs w:val="22"/>
+          <w:lang w:val="en-US"/>
+        </w:rPr>
+      </w:pPr>
+      <w:r>
+        <w:rPr>
+          <w:rFonts w:ascii="Arial" w:hAnsi="Arial" w:cs="Arial"/>
+          <w:color w:val="000000" w:themeColor="text1"/>
           <w:sz w:val="22"/>
           <w:szCs w:val="22"/>
           <w:lang w:val="en-US"/>
@@ -6870,14 +7410,16 @@
         </w:numPr>
         <w:rPr>
           <w:rFonts w:ascii="Arial" w:hAnsi="Arial" w:cs="Arial"/>
-          <w:sz w:val="22"/>
-          <w:szCs w:val="22"/>
-          <w:lang w:val="en-US"/>
-        </w:rPr>
-      </w:pPr>
-      <w:r>
-        <w:rPr>
-          <w:rFonts w:ascii="Arial" w:hAnsi="Arial" w:cs="Arial"/>
+          <w:color w:val="000000" w:themeColor="text1"/>
+          <w:sz w:val="22"/>
+          <w:szCs w:val="22"/>
+          <w:lang w:val="en-US"/>
+        </w:rPr>
+      </w:pPr>
+      <w:r>
+        <w:rPr>
+          <w:rFonts w:ascii="Arial" w:hAnsi="Arial" w:cs="Arial"/>
+          <w:color w:val="000000" w:themeColor="text1"/>
           <w:sz w:val="22"/>
           <w:szCs w:val="22"/>
           <w:lang w:val="en-US"/>
@@ -6894,14 +7436,16 @@
         </w:numPr>
         <w:rPr>
           <w:rFonts w:ascii="Arial" w:hAnsi="Arial" w:cs="Arial"/>
-          <w:sz w:val="22"/>
-          <w:szCs w:val="22"/>
-          <w:lang w:val="en-US"/>
-        </w:rPr>
-      </w:pPr>
-      <w:r>
-        <w:rPr>
-          <w:rFonts w:ascii="Arial" w:hAnsi="Arial" w:cs="Arial"/>
+          <w:color w:val="000000" w:themeColor="text1"/>
+          <w:sz w:val="22"/>
+          <w:szCs w:val="22"/>
+          <w:lang w:val="en-US"/>
+        </w:rPr>
+      </w:pPr>
+      <w:r>
+        <w:rPr>
+          <w:rFonts w:ascii="Arial" w:hAnsi="Arial" w:cs="Arial"/>
+          <w:color w:val="000000" w:themeColor="text1"/>
           <w:sz w:val="22"/>
           <w:szCs w:val="22"/>
           <w:lang w:val="en-US"/>
@@ -6918,6 +7462,7 @@
         </w:numPr>
         <w:rPr>
           <w:rFonts w:ascii="Arial" w:hAnsi="Arial" w:cs="Arial"/>
+          <w:color w:val="000000" w:themeColor="text1"/>
           <w:sz w:val="22"/>
           <w:szCs w:val="22"/>
           <w:lang w:val="en-US"/>
@@ -6927,6 +7472,7 @@
       <w:r>
         <w:rPr>
           <w:rFonts w:ascii="Arial" w:hAnsi="Arial" w:cs="Arial"/>
+          <w:color w:val="000000" w:themeColor="text1"/>
           <w:sz w:val="22"/>
           <w:szCs w:val="22"/>
           <w:lang w:val="en-US"/>
@@ -6938,6 +7484,7 @@
       <w:r>
         <w:rPr>
           <w:rFonts w:ascii="Arial" w:hAnsi="Arial" w:cs="Arial"/>
+          <w:color w:val="000000" w:themeColor="text1"/>
           <w:sz w:val="22"/>
           <w:szCs w:val="22"/>
           <w:lang w:val="en-US"/>
@@ -6954,14 +7501,16 @@
         </w:numPr>
         <w:rPr>
           <w:rFonts w:ascii="Arial" w:hAnsi="Arial" w:cs="Arial"/>
-          <w:sz w:val="22"/>
-          <w:szCs w:val="22"/>
-          <w:lang w:val="en-US"/>
-        </w:rPr>
-      </w:pPr>
-      <w:r>
-        <w:rPr>
-          <w:rFonts w:ascii="Arial" w:hAnsi="Arial" w:cs="Arial"/>
+          <w:color w:val="000000" w:themeColor="text1"/>
+          <w:sz w:val="22"/>
+          <w:szCs w:val="22"/>
+          <w:lang w:val="en-US"/>
+        </w:rPr>
+      </w:pPr>
+      <w:r>
+        <w:rPr>
+          <w:rFonts w:ascii="Arial" w:hAnsi="Arial" w:cs="Arial"/>
+          <w:color w:val="000000" w:themeColor="text1"/>
           <w:sz w:val="22"/>
           <w:szCs w:val="22"/>
           <w:lang w:val="en-US"/>
@@ -6978,14 +7527,16 @@
         </w:numPr>
         <w:rPr>
           <w:rFonts w:ascii="Arial" w:hAnsi="Arial" w:cs="Arial"/>
-          <w:sz w:val="22"/>
-          <w:szCs w:val="22"/>
-          <w:lang w:val="en-US"/>
-        </w:rPr>
-      </w:pPr>
-      <w:r>
-        <w:rPr>
-          <w:rFonts w:ascii="Arial" w:hAnsi="Arial" w:cs="Arial"/>
+          <w:color w:val="000000" w:themeColor="text1"/>
+          <w:sz w:val="22"/>
+          <w:szCs w:val="22"/>
+          <w:lang w:val="en-US"/>
+        </w:rPr>
+      </w:pPr>
+      <w:r>
+        <w:rPr>
+          <w:rFonts w:ascii="Arial" w:hAnsi="Arial" w:cs="Arial"/>
+          <w:color w:val="000000" w:themeColor="text1"/>
           <w:sz w:val="22"/>
           <w:szCs w:val="22"/>
           <w:lang w:val="en-US"/>
@@ -6995,6 +7546,7 @@
       <w:r>
         <w:rPr>
           <w:rFonts w:ascii="Arial" w:hAnsi="Arial" w:cs="Arial"/>
+          <w:color w:val="000000" w:themeColor="text1"/>
           <w:sz w:val="22"/>
           <w:szCs w:val="22"/>
           <w:lang w:val="en-US"/>
@@ -7004,6 +7556,7 @@
       <w:r>
         <w:rPr>
           <w:rFonts w:ascii="Arial" w:hAnsi="Arial" w:cs="Arial"/>
+          <w:color w:val="000000" w:themeColor="text1"/>
           <w:sz w:val="22"/>
           <w:szCs w:val="22"/>
           <w:lang w:val="en-US"/>
@@ -7013,6 +7566,7 @@
       <w:r>
         <w:rPr>
           <w:rFonts w:ascii="Arial" w:hAnsi="Arial" w:cs="Arial"/>
+          <w:color w:val="000000" w:themeColor="text1"/>
           <w:sz w:val="22"/>
           <w:szCs w:val="22"/>
           <w:lang w:val="en-US"/>
@@ -7022,6 +7576,7 @@
       <w:r>
         <w:rPr>
           <w:rFonts w:ascii="Arial" w:hAnsi="Arial" w:cs="Arial"/>
+          <w:color w:val="000000" w:themeColor="text1"/>
           <w:sz w:val="22"/>
           <w:szCs w:val="22"/>
           <w:lang w:val="en-US"/>
@@ -7038,14 +7593,16 @@
         </w:numPr>
         <w:rPr>
           <w:rFonts w:ascii="Arial" w:hAnsi="Arial" w:cs="Arial"/>
-          <w:sz w:val="22"/>
-          <w:szCs w:val="22"/>
-          <w:lang w:val="en-US"/>
-        </w:rPr>
-      </w:pPr>
-      <w:r>
-        <w:rPr>
-          <w:rFonts w:ascii="Arial" w:hAnsi="Arial" w:cs="Arial"/>
+          <w:color w:val="000000" w:themeColor="text1"/>
+          <w:sz w:val="22"/>
+          <w:szCs w:val="22"/>
+          <w:lang w:val="en-US"/>
+        </w:rPr>
+      </w:pPr>
+      <w:r>
+        <w:rPr>
+          <w:rFonts w:ascii="Arial" w:hAnsi="Arial" w:cs="Arial"/>
+          <w:color w:val="000000" w:themeColor="text1"/>
           <w:sz w:val="22"/>
           <w:szCs w:val="22"/>
           <w:lang w:val="en-US"/>
@@ -7056,6 +7613,7 @@
       <w:r>
         <w:rPr>
           <w:rFonts w:ascii="Arial" w:hAnsi="Arial" w:cs="Arial"/>
+          <w:color w:val="000000" w:themeColor="text1"/>
           <w:sz w:val="22"/>
           <w:szCs w:val="22"/>
           <w:lang w:val="en-US"/>
@@ -7066,6 +7624,7 @@
       <w:r>
         <w:rPr>
           <w:rFonts w:ascii="Arial" w:hAnsi="Arial" w:cs="Arial"/>
+          <w:color w:val="000000" w:themeColor="text1"/>
           <w:sz w:val="22"/>
           <w:szCs w:val="22"/>
           <w:lang w:val="en-US"/>
@@ -7076,6 +7635,7 @@
       <w:r>
         <w:rPr>
           <w:rFonts w:ascii="Arial" w:hAnsi="Arial" w:cs="Arial"/>
+          <w:color w:val="000000" w:themeColor="text1"/>
           <w:sz w:val="22"/>
           <w:szCs w:val="22"/>
           <w:lang w:val="en-US"/>
@@ -7086,6 +7646,7 @@
       <w:r>
         <w:rPr>
           <w:rFonts w:ascii="Arial" w:hAnsi="Arial" w:cs="Arial"/>
+          <w:color w:val="000000" w:themeColor="text1"/>
           <w:sz w:val="22"/>
           <w:szCs w:val="22"/>
           <w:lang w:val="en-US"/>
@@ -7102,14 +7663,16 @@
         </w:numPr>
         <w:rPr>
           <w:rFonts w:ascii="Arial" w:hAnsi="Arial" w:cs="Arial"/>
-          <w:sz w:val="22"/>
-          <w:szCs w:val="22"/>
-          <w:lang w:val="en-US"/>
-        </w:rPr>
-      </w:pPr>
-      <w:r>
-        <w:rPr>
-          <w:rFonts w:ascii="Arial" w:hAnsi="Arial" w:cs="Arial"/>
+          <w:color w:val="000000" w:themeColor="text1"/>
+          <w:sz w:val="22"/>
+          <w:szCs w:val="22"/>
+          <w:lang w:val="en-US"/>
+        </w:rPr>
+      </w:pPr>
+      <w:r>
+        <w:rPr>
+          <w:rFonts w:ascii="Arial" w:hAnsi="Arial" w:cs="Arial"/>
+          <w:color w:val="000000" w:themeColor="text1"/>
           <w:sz w:val="22"/>
           <w:szCs w:val="22"/>
           <w:lang w:val="en-US"/>
@@ -7263,14 +7826,14 @@
           <w:numId w:val="3"/>
         </w:numPr>
         <w:rPr>
-          <w:rFonts w:ascii="Times New Roman" w:eastAsia="Times New Roman" w:hAnsi="Times New Roman" w:cs="Times New Roman"/>
-          <w:color w:val="000000" w:themeColor="text1"/>
-          <w:lang w:val="en-US"/>
-        </w:rPr>
-      </w:pPr>
-      <w:r>
-        <w:rPr>
-          <w:rFonts w:ascii="Segoe UI" w:eastAsia="Times New Roman" w:hAnsi="Segoe UI" w:cs="Segoe UI"/>
+          <w:rFonts w:ascii="Arial" w:eastAsia="Times New Roman" w:hAnsi="Arial" w:cs="Arial"/>
+          <w:color w:val="000000" w:themeColor="text1"/>
+          <w:lang w:val="en-US"/>
+        </w:rPr>
+      </w:pPr>
+      <w:r>
+        <w:rPr>
+          <w:rFonts w:ascii="Arial" w:eastAsia="Times New Roman" w:hAnsi="Arial" w:cs="Arial"/>
           <w:color w:val="000000" w:themeColor="text1"/>
           <w:sz w:val="23"/>
           <w:szCs w:val="23"/>
@@ -7282,7 +7845,7 @@
       <w:proofErr w:type="spellStart"/>
       <w:r>
         <w:rPr>
-          <w:rFonts w:ascii="Segoe UI" w:eastAsia="Times New Roman" w:hAnsi="Segoe UI" w:cs="Segoe UI"/>
+          <w:rFonts w:ascii="Arial" w:eastAsia="Times New Roman" w:hAnsi="Arial" w:cs="Arial"/>
           <w:color w:val="000000" w:themeColor="text1"/>
           <w:sz w:val="23"/>
           <w:szCs w:val="23"/>
@@ -7294,7 +7857,7 @@
       <w:proofErr w:type="gramStart"/>
       <w:r>
         <w:rPr>
-          <w:rFonts w:ascii="Segoe UI" w:eastAsia="Times New Roman" w:hAnsi="Segoe UI" w:cs="Segoe UI"/>
+          <w:rFonts w:ascii="Arial" w:eastAsia="Times New Roman" w:hAnsi="Arial" w:cs="Arial"/>
           <w:color w:val="000000" w:themeColor="text1"/>
           <w:sz w:val="23"/>
           <w:szCs w:val="23"/>
@@ -7307,7 +7870,7 @@
       <w:proofErr w:type="gramEnd"/>
       <w:r>
         <w:rPr>
-          <w:rFonts w:ascii="Segoe UI" w:eastAsia="Times New Roman" w:hAnsi="Segoe UI" w:cs="Segoe UI"/>
+          <w:rFonts w:ascii="Arial" w:eastAsia="Times New Roman" w:hAnsi="Arial" w:cs="Arial"/>
           <w:color w:val="000000" w:themeColor="text1"/>
           <w:sz w:val="23"/>
           <w:szCs w:val="23"/>
@@ -7319,7 +7882,7 @@
       <w:proofErr w:type="spellStart"/>
       <w:r>
         <w:rPr>
-          <w:rFonts w:ascii="Segoe UI" w:eastAsia="Times New Roman" w:hAnsi="Segoe UI" w:cs="Segoe UI"/>
+          <w:rFonts w:ascii="Arial" w:eastAsia="Times New Roman" w:hAnsi="Arial" w:cs="Arial"/>
           <w:color w:val="000000" w:themeColor="text1"/>
           <w:sz w:val="23"/>
           <w:szCs w:val="23"/>
@@ -7331,7 +7894,7 @@
       </w:r>
       <w:r>
         <w:rPr>
-          <w:rFonts w:ascii="Segoe UI" w:eastAsia="Times New Roman" w:hAnsi="Segoe UI" w:cs="Segoe UI"/>
+          <w:rFonts w:ascii="Arial" w:eastAsia="Times New Roman" w:hAnsi="Arial" w:cs="Arial"/>
           <w:color w:val="000000" w:themeColor="text1"/>
           <w:sz w:val="23"/>
           <w:szCs w:val="23"/>
@@ -7343,7 +7906,7 @@
       <w:proofErr w:type="spellEnd"/>
       <w:r>
         <w:rPr>
-          <w:rFonts w:ascii="Segoe UI" w:eastAsia="Times New Roman" w:hAnsi="Segoe UI" w:cs="Segoe UI"/>
+          <w:rFonts w:ascii="Arial" w:eastAsia="Times New Roman" w:hAnsi="Arial" w:cs="Arial"/>
           <w:color w:val="000000" w:themeColor="text1"/>
           <w:sz w:val="23"/>
           <w:szCs w:val="23"/>
@@ -7355,7 +7918,7 @@
       <w:proofErr w:type="spellStart"/>
       <w:r>
         <w:rPr>
-          <w:rFonts w:ascii="Segoe UI" w:eastAsia="Times New Roman" w:hAnsi="Segoe UI" w:cs="Segoe UI"/>
+          <w:rFonts w:ascii="Arial" w:eastAsia="Times New Roman" w:hAnsi="Arial" w:cs="Arial"/>
           <w:color w:val="000000" w:themeColor="text1"/>
           <w:sz w:val="23"/>
           <w:szCs w:val="23"/>
@@ -7367,7 +7930,7 @@
       <w:proofErr w:type="spellEnd"/>
       <w:r>
         <w:rPr>
-          <w:rFonts w:ascii="Segoe UI" w:eastAsia="Times New Roman" w:hAnsi="Segoe UI" w:cs="Segoe UI"/>
+          <w:rFonts w:ascii="Arial" w:eastAsia="Times New Roman" w:hAnsi="Arial" w:cs="Arial"/>
           <w:color w:val="000000" w:themeColor="text1"/>
           <w:sz w:val="23"/>
           <w:szCs w:val="23"/>
@@ -7385,14 +7948,14 @@
           <w:numId w:val="3"/>
         </w:numPr>
         <w:rPr>
-          <w:rFonts w:ascii="Times New Roman" w:eastAsia="Times New Roman" w:hAnsi="Times New Roman" w:cs="Times New Roman"/>
-          <w:color w:val="000000" w:themeColor="text1"/>
-          <w:lang w:val="en-US"/>
-        </w:rPr>
-      </w:pPr>
-      <w:r>
-        <w:rPr>
-          <w:rFonts w:ascii="Segoe UI" w:eastAsia="Times New Roman" w:hAnsi="Segoe UI" w:cs="Segoe UI"/>
+          <w:rFonts w:ascii="Arial" w:eastAsia="Times New Roman" w:hAnsi="Arial" w:cs="Arial"/>
+          <w:color w:val="000000" w:themeColor="text1"/>
+          <w:lang w:val="en-US"/>
+        </w:rPr>
+      </w:pPr>
+      <w:r>
+        <w:rPr>
+          <w:rFonts w:ascii="Arial" w:eastAsia="Times New Roman" w:hAnsi="Arial" w:cs="Arial"/>
           <w:color w:val="000000" w:themeColor="text1"/>
           <w:sz w:val="23"/>
           <w:szCs w:val="23"/>
@@ -7410,14 +7973,14 @@
           <w:numId w:val="3"/>
         </w:numPr>
         <w:rPr>
-          <w:rFonts w:ascii="Times New Roman" w:eastAsia="Times New Roman" w:hAnsi="Times New Roman" w:cs="Times New Roman"/>
-          <w:color w:val="000000" w:themeColor="text1"/>
-          <w:lang w:val="en-US"/>
-        </w:rPr>
-      </w:pPr>
-      <w:r>
-        <w:rPr>
-          <w:rFonts w:ascii="Segoe UI" w:eastAsia="Times New Roman" w:hAnsi="Segoe UI" w:cs="Segoe UI"/>
+          <w:rFonts w:ascii="Arial" w:eastAsia="Times New Roman" w:hAnsi="Arial" w:cs="Arial"/>
+          <w:color w:val="000000" w:themeColor="text1"/>
+          <w:lang w:val="en-US"/>
+        </w:rPr>
+      </w:pPr>
+      <w:r>
+        <w:rPr>
+          <w:rFonts w:ascii="Arial" w:eastAsia="Times New Roman" w:hAnsi="Arial" w:cs="Arial"/>
           <w:color w:val="000000" w:themeColor="text1"/>
           <w:sz w:val="23"/>
           <w:szCs w:val="23"/>
@@ -7435,14 +7998,14 @@
           <w:numId w:val="3"/>
         </w:numPr>
         <w:rPr>
-          <w:rFonts w:ascii="Times New Roman" w:eastAsia="Times New Roman" w:hAnsi="Times New Roman" w:cs="Times New Roman"/>
-          <w:color w:val="000000" w:themeColor="text1"/>
-          <w:lang w:val="en-US"/>
-        </w:rPr>
-      </w:pPr>
-      <w:r>
-        <w:rPr>
-          <w:rFonts w:ascii="Segoe UI" w:eastAsia="Times New Roman" w:hAnsi="Segoe UI" w:cs="Segoe UI"/>
+          <w:rFonts w:ascii="Arial" w:eastAsia="Times New Roman" w:hAnsi="Arial" w:cs="Arial"/>
+          <w:color w:val="000000" w:themeColor="text1"/>
+          <w:lang w:val="en-US"/>
+        </w:rPr>
+      </w:pPr>
+      <w:r>
+        <w:rPr>
+          <w:rFonts w:ascii="Arial" w:eastAsia="Times New Roman" w:hAnsi="Arial" w:cs="Arial"/>
           <w:color w:val="000000" w:themeColor="text1"/>
           <w:sz w:val="23"/>
           <w:szCs w:val="23"/>
@@ -7453,7 +8016,7 @@
       </w:r>
       <w:r>
         <w:rPr>
-          <w:rFonts w:ascii="Segoe UI" w:eastAsia="Times New Roman" w:hAnsi="Segoe UI" w:cs="Segoe UI"/>
+          <w:rFonts w:ascii="Arial" w:eastAsia="Times New Roman" w:hAnsi="Arial" w:cs="Arial"/>
           <w:color w:val="000000" w:themeColor="text1"/>
           <w:sz w:val="23"/>
           <w:szCs w:val="23"/>
@@ -7464,7 +8027,7 @@
       </w:r>
       <w:r>
         <w:rPr>
-          <w:rFonts w:ascii="Segoe UI" w:eastAsia="Times New Roman" w:hAnsi="Segoe UI" w:cs="Segoe UI"/>
+          <w:rFonts w:ascii="Arial" w:eastAsia="Times New Roman" w:hAnsi="Arial" w:cs="Arial"/>
           <w:color w:val="000000" w:themeColor="text1"/>
           <w:sz w:val="23"/>
           <w:szCs w:val="23"/>
@@ -7491,7 +8054,7 @@
       </w:pPr>
       <w:r>
         <w:rPr>
-          <w:rFonts w:ascii="Segoe UI" w:eastAsia="Times New Roman" w:hAnsi="Segoe UI" w:cs="Segoe UI"/>
+          <w:rFonts w:ascii="Arial" w:eastAsia="Times New Roman" w:hAnsi="Arial" w:cs="Arial"/>
           <w:color w:val="000000" w:themeColor="text1"/>
           <w:sz w:val="23"/>
           <w:szCs w:val="23"/>
@@ -8870,31 +9433,986 @@
         </w:rPr>
         <w:t xml:space="preserve">Go through figures </w:t>
       </w:r>
+    </w:p>
+    <w:p>
+      <w:pPr>
+        <w:rPr>
+          <w:rFonts w:ascii="Arial" w:eastAsia="Times New Roman" w:hAnsi="Arial" w:cs="Arial"/>
+          <w:color w:val="000000" w:themeColor="text1"/>
+          <w:sz w:val="22"/>
+          <w:szCs w:val="22"/>
+          <w:lang w:val="en-US"/>
+        </w:rPr>
+      </w:pPr>
+    </w:p>
+    <w:p>
+      <w:pPr>
+        <w:rPr>
+          <w:rFonts w:ascii="Arial" w:eastAsia="Times New Roman" w:hAnsi="Arial" w:cs="Arial"/>
+          <w:color w:val="000000" w:themeColor="text1"/>
+          <w:sz w:val="22"/>
+          <w:szCs w:val="22"/>
+          <w:u w:val="single"/>
+          <w:lang w:val="en-US"/>
+        </w:rPr>
+      </w:pPr>
+      <w:r>
+        <w:rPr>
+          <w:rFonts w:ascii="Arial" w:eastAsia="Times New Roman" w:hAnsi="Arial" w:cs="Arial"/>
+          <w:color w:val="000000" w:themeColor="text1"/>
+          <w:sz w:val="22"/>
+          <w:szCs w:val="22"/>
+          <w:u w:val="single"/>
+          <w:lang w:val="en-US"/>
+        </w:rPr>
+        <w:t>General notes</w:t>
+      </w:r>
+    </w:p>
+    <w:p>
+      <w:pPr>
+        <w:rPr>
+          <w:rFonts w:ascii="Arial" w:eastAsia="Times New Roman" w:hAnsi="Arial" w:cs="Arial"/>
+          <w:color w:val="000000" w:themeColor="text1"/>
+          <w:sz w:val="22"/>
+          <w:szCs w:val="22"/>
+          <w:lang w:val="en-US"/>
+        </w:rPr>
+      </w:pPr>
+      <w:r>
+        <w:rPr>
+          <w:rFonts w:ascii="Arial" w:eastAsia="Times New Roman" w:hAnsi="Arial" w:cs="Arial"/>
+          <w:color w:val="000000" w:themeColor="text1"/>
+          <w:sz w:val="22"/>
+          <w:szCs w:val="22"/>
+          <w:lang w:val="en-US"/>
+        </w:rPr>
+        <w:t>** other notes in script!</w:t>
+      </w:r>
+    </w:p>
+    <w:p>
+      <w:pPr>
+        <w:pStyle w:val="ListParagraph"/>
+        <w:numPr>
+          <w:ilvl w:val="0"/>
+          <w:numId w:val="3"/>
+        </w:numPr>
+        <w:rPr>
+          <w:rFonts w:ascii="Arial" w:eastAsia="Times New Roman" w:hAnsi="Arial" w:cs="Arial"/>
+          <w:color w:val="000000" w:themeColor="text1"/>
+          <w:sz w:val="22"/>
+          <w:szCs w:val="22"/>
+          <w:lang w:val="en-US"/>
+        </w:rPr>
+      </w:pPr>
+      <w:r>
+        <w:rPr>
+          <w:rFonts w:ascii="Arial" w:eastAsia="Times New Roman" w:hAnsi="Arial" w:cs="Arial"/>
+          <w:color w:val="000000" w:themeColor="text1"/>
+          <w:sz w:val="22"/>
+          <w:szCs w:val="22"/>
+          <w:lang w:val="en-US"/>
+        </w:rPr>
+        <w:t xml:space="preserve">Acknowledge buffer could do mini study for appendix </w:t>
+      </w:r>
+    </w:p>
+    <w:p>
+      <w:pPr>
+        <w:pStyle w:val="ListParagraph"/>
+        <w:numPr>
+          <w:ilvl w:val="1"/>
+          <w:numId w:val="3"/>
+        </w:numPr>
+        <w:rPr>
+          <w:rFonts w:ascii="Arial" w:eastAsia="Times New Roman" w:hAnsi="Arial" w:cs="Arial"/>
+          <w:color w:val="000000" w:themeColor="text1"/>
+          <w:sz w:val="22"/>
+          <w:szCs w:val="22"/>
+          <w:lang w:val="en-US"/>
+        </w:rPr>
+      </w:pPr>
+      <w:r>
+        <w:rPr>
+          <w:rFonts w:ascii="Arial" w:eastAsia="Times New Roman" w:hAnsi="Arial" w:cs="Arial"/>
+          <w:color w:val="000000" w:themeColor="text1"/>
+          <w:sz w:val="22"/>
+          <w:szCs w:val="22"/>
+          <w:lang w:val="en-US"/>
+        </w:rPr>
+        <w:t xml:space="preserve">Same for proportions of classes if time </w:t>
+      </w:r>
+    </w:p>
+    <w:p>
+      <w:pPr>
+        <w:pStyle w:val="ListParagraph"/>
+        <w:numPr>
+          <w:ilvl w:val="0"/>
+          <w:numId w:val="3"/>
+        </w:numPr>
+        <w:rPr>
+          <w:rFonts w:ascii="Arial" w:eastAsia="Times New Roman" w:hAnsi="Arial" w:cs="Arial"/>
+          <w:color w:val="000000" w:themeColor="text1"/>
+          <w:sz w:val="22"/>
+          <w:szCs w:val="22"/>
+          <w:lang w:val="en-US"/>
+        </w:rPr>
+      </w:pPr>
+      <w:r>
+        <w:rPr>
+          <w:rFonts w:ascii="Arial" w:eastAsia="Times New Roman" w:hAnsi="Arial" w:cs="Arial"/>
+          <w:color w:val="000000" w:themeColor="text1"/>
+          <w:sz w:val="22"/>
+          <w:szCs w:val="22"/>
+          <w:lang w:val="en-US"/>
+        </w:rPr>
+        <w:t>Can have different levels of confidence when explaining results</w:t>
+      </w:r>
+    </w:p>
+    <w:p>
+      <w:pPr>
+        <w:pStyle w:val="ListParagraph"/>
+        <w:numPr>
+          <w:ilvl w:val="0"/>
+          <w:numId w:val="3"/>
+        </w:numPr>
+        <w:rPr>
+          <w:rFonts w:ascii="Arial" w:eastAsia="Times New Roman" w:hAnsi="Arial" w:cs="Arial"/>
+          <w:color w:val="000000" w:themeColor="text1"/>
+          <w:sz w:val="22"/>
+          <w:szCs w:val="22"/>
+          <w:lang w:val="en-US"/>
+        </w:rPr>
+      </w:pPr>
+      <w:r>
+        <w:rPr>
+          <w:rFonts w:ascii="Arial" w:eastAsia="Times New Roman" w:hAnsi="Arial" w:cs="Arial"/>
+          <w:color w:val="000000" w:themeColor="text1"/>
+          <w:sz w:val="22"/>
+          <w:szCs w:val="22"/>
+          <w:lang w:val="en-US"/>
+        </w:rPr>
+        <w:t xml:space="preserve">Need to clarify all questions so that its clear what statistical test directly follows – should be clear what data is needed and what kind of result there will be </w:t>
+      </w:r>
+    </w:p>
+    <w:p>
+      <w:pPr>
+        <w:pStyle w:val="ListParagraph"/>
+        <w:numPr>
+          <w:ilvl w:val="1"/>
+          <w:numId w:val="3"/>
+        </w:numPr>
+        <w:rPr>
+          <w:rFonts w:ascii="Arial" w:eastAsia="Times New Roman" w:hAnsi="Arial" w:cs="Arial"/>
+          <w:color w:val="000000" w:themeColor="text1"/>
+          <w:sz w:val="22"/>
+          <w:szCs w:val="22"/>
+          <w:lang w:val="en-US"/>
+        </w:rPr>
+      </w:pPr>
+      <w:r>
+        <w:rPr>
+          <w:rFonts w:ascii="Arial" w:eastAsia="Times New Roman" w:hAnsi="Arial" w:cs="Arial"/>
+          <w:color w:val="000000" w:themeColor="text1"/>
+          <w:sz w:val="22"/>
+          <w:szCs w:val="22"/>
+          <w:lang w:val="en-US"/>
+        </w:rPr>
+        <w:t>For each main question have a general question then have sub questions that are hypothesis questions – basically framing, is my hypothesis correct?</w:t>
+      </w:r>
+    </w:p>
+    <w:p>
+      <w:pPr>
+        <w:pStyle w:val="ListParagraph"/>
+        <w:numPr>
+          <w:ilvl w:val="0"/>
+          <w:numId w:val="3"/>
+        </w:numPr>
+        <w:rPr>
+          <w:rFonts w:ascii="Arial" w:eastAsia="Times New Roman" w:hAnsi="Arial" w:cs="Arial"/>
+          <w:color w:val="000000" w:themeColor="text1"/>
+          <w:sz w:val="22"/>
+          <w:szCs w:val="22"/>
+          <w:lang w:val="en-US"/>
+        </w:rPr>
+      </w:pPr>
+      <w:r>
+        <w:rPr>
+          <w:rFonts w:ascii="Arial" w:eastAsia="Times New Roman" w:hAnsi="Arial" w:cs="Arial"/>
+          <w:color w:val="000000" w:themeColor="text1"/>
+          <w:sz w:val="22"/>
+          <w:szCs w:val="22"/>
+          <w:lang w:val="en-US"/>
+        </w:rPr>
+        <w:t xml:space="preserve">Think about using proportions e.g. % of each land use type per grid – will this help the reader? </w:t>
+      </w:r>
+    </w:p>
+    <w:p>
+      <w:pPr>
+        <w:pStyle w:val="ListParagraph"/>
+        <w:numPr>
+          <w:ilvl w:val="0"/>
+          <w:numId w:val="3"/>
+        </w:numPr>
+        <w:rPr>
+          <w:rFonts w:ascii="Arial" w:eastAsia="Times New Roman" w:hAnsi="Arial" w:cs="Arial"/>
+          <w:color w:val="000000" w:themeColor="text1"/>
+          <w:sz w:val="22"/>
+          <w:szCs w:val="22"/>
+          <w:lang w:val="en-US"/>
+        </w:rPr>
+      </w:pPr>
+      <w:r>
+        <w:rPr>
+          <w:rFonts w:ascii="Arial" w:eastAsia="Times New Roman" w:hAnsi="Arial" w:cs="Arial"/>
+          <w:color w:val="000000" w:themeColor="text1"/>
+          <w:sz w:val="22"/>
+          <w:szCs w:val="22"/>
+          <w:lang w:val="en-US"/>
+        </w:rPr>
+        <w:t>No need for model selection</w:t>
+      </w:r>
+    </w:p>
+    <w:p>
+      <w:pPr>
+        <w:pStyle w:val="ListParagraph"/>
+        <w:numPr>
+          <w:ilvl w:val="0"/>
+          <w:numId w:val="3"/>
+        </w:numPr>
+        <w:rPr>
+          <w:rFonts w:ascii="Arial" w:eastAsia="Times New Roman" w:hAnsi="Arial" w:cs="Arial"/>
+          <w:color w:val="000000" w:themeColor="text1"/>
+          <w:sz w:val="22"/>
+          <w:szCs w:val="22"/>
+          <w:lang w:val="en-US"/>
+        </w:rPr>
+      </w:pPr>
+      <w:r>
+        <w:rPr>
+          <w:rFonts w:ascii="Arial" w:eastAsia="Times New Roman" w:hAnsi="Arial" w:cs="Arial"/>
+          <w:color w:val="000000" w:themeColor="text1"/>
+          <w:sz w:val="22"/>
+          <w:szCs w:val="22"/>
+          <w:lang w:val="en-US"/>
+        </w:rPr>
+        <w:t xml:space="preserve">Can get pseudo p-values for LMM – package for that </w:t>
+      </w:r>
+    </w:p>
+    <w:p>
+      <w:pPr>
+        <w:pStyle w:val="ListParagraph"/>
+        <w:numPr>
+          <w:ilvl w:val="0"/>
+          <w:numId w:val="3"/>
+        </w:numPr>
+        <w:rPr>
+          <w:rFonts w:ascii="Arial" w:eastAsia="Times New Roman" w:hAnsi="Arial" w:cs="Arial"/>
+          <w:color w:val="000000" w:themeColor="text1"/>
+          <w:sz w:val="22"/>
+          <w:szCs w:val="22"/>
+          <w:lang w:val="en-US"/>
+        </w:rPr>
+      </w:pPr>
+      <w:r>
+        <w:rPr>
+          <w:rFonts w:ascii="Arial" w:eastAsia="Times New Roman" w:hAnsi="Arial" w:cs="Arial"/>
+          <w:color w:val="000000" w:themeColor="text1"/>
+          <w:sz w:val="22"/>
+          <w:szCs w:val="22"/>
+          <w:lang w:val="en-US"/>
+        </w:rPr>
+        <w:t>Report sample size, model structure, slope, error around slope, t statistic, p-value estimate, R</w:t>
+      </w:r>
+      <w:r>
+        <w:rPr>
+          <w:rFonts w:ascii="Arial" w:eastAsia="Times New Roman" w:hAnsi="Arial" w:cs="Arial"/>
+          <w:color w:val="000000" w:themeColor="text1"/>
+          <w:sz w:val="22"/>
+          <w:szCs w:val="22"/>
+          <w:vertAlign w:val="superscript"/>
+          <w:lang w:val="en-US"/>
+        </w:rPr>
+        <w:t xml:space="preserve">2 </w:t>
+      </w:r>
+      <w:r>
+        <w:rPr>
+          <w:rFonts w:ascii="Arial" w:eastAsia="Times New Roman" w:hAnsi="Arial" w:cs="Arial"/>
+          <w:color w:val="000000" w:themeColor="text1"/>
+          <w:sz w:val="22"/>
+          <w:szCs w:val="22"/>
+          <w:lang w:val="en-US"/>
+        </w:rPr>
+        <w:t xml:space="preserve">estimate </w:t>
+      </w:r>
+    </w:p>
+    <w:p>
+      <w:pPr>
+        <w:pStyle w:val="ListParagraph"/>
+        <w:numPr>
+          <w:ilvl w:val="1"/>
+          <w:numId w:val="3"/>
+        </w:numPr>
+        <w:rPr>
+          <w:rFonts w:ascii="Arial" w:eastAsia="Times New Roman" w:hAnsi="Arial" w:cs="Arial"/>
+          <w:color w:val="000000" w:themeColor="text1"/>
+          <w:sz w:val="22"/>
+          <w:szCs w:val="22"/>
+          <w:lang w:val="en-US"/>
+        </w:rPr>
+      </w:pPr>
+      <w:r>
+        <w:rPr>
+          <w:rFonts w:ascii="Arial" w:eastAsia="Times New Roman" w:hAnsi="Arial" w:cs="Arial"/>
+          <w:color w:val="000000" w:themeColor="text1"/>
+          <w:sz w:val="22"/>
+          <w:szCs w:val="22"/>
+          <w:lang w:val="en-US"/>
+        </w:rPr>
+        <w:t xml:space="preserve">Look at error in relation to slope </w:t>
+      </w:r>
+    </w:p>
+    <w:p>
+      <w:pPr>
+        <w:pStyle w:val="ListParagraph"/>
+        <w:numPr>
+          <w:ilvl w:val="1"/>
+          <w:numId w:val="3"/>
+        </w:numPr>
+        <w:rPr>
+          <w:rFonts w:ascii="Arial" w:eastAsia="Times New Roman" w:hAnsi="Arial" w:cs="Arial"/>
+          <w:color w:val="000000" w:themeColor="text1"/>
+          <w:sz w:val="22"/>
+          <w:szCs w:val="22"/>
+          <w:lang w:val="en-US"/>
+        </w:rPr>
+      </w:pPr>
+      <w:r>
+        <w:rPr>
+          <w:rFonts w:ascii="Arial" w:eastAsia="Times New Roman" w:hAnsi="Arial" w:cs="Arial"/>
+          <w:color w:val="000000" w:themeColor="text1"/>
+          <w:sz w:val="22"/>
+          <w:szCs w:val="22"/>
+          <w:lang w:val="en-US"/>
+        </w:rPr>
+        <w:t>Make sure that you take p-value and r</w:t>
+      </w:r>
+      <w:r>
+        <w:rPr>
+          <w:rFonts w:ascii="Arial" w:eastAsia="Times New Roman" w:hAnsi="Arial" w:cs="Arial"/>
+          <w:color w:val="000000" w:themeColor="text1"/>
+          <w:sz w:val="22"/>
+          <w:szCs w:val="22"/>
+          <w:vertAlign w:val="superscript"/>
+          <w:lang w:val="en-US"/>
+        </w:rPr>
+        <w:t>2</w:t>
+      </w:r>
+      <w:r>
+        <w:rPr>
+          <w:rFonts w:ascii="Arial" w:eastAsia="Times New Roman" w:hAnsi="Arial" w:cs="Arial"/>
+          <w:color w:val="000000" w:themeColor="text1"/>
+          <w:sz w:val="22"/>
+          <w:szCs w:val="22"/>
+          <w:lang w:val="en-US"/>
+        </w:rPr>
+        <w:t xml:space="preserve"> with pinch of salt</w:t>
+      </w:r>
+    </w:p>
+    <w:p>
+      <w:pPr>
+        <w:pStyle w:val="ListParagraph"/>
+        <w:numPr>
+          <w:ilvl w:val="0"/>
+          <w:numId w:val="3"/>
+        </w:numPr>
+        <w:rPr>
+          <w:rFonts w:ascii="Arial" w:eastAsia="Times New Roman" w:hAnsi="Arial" w:cs="Arial"/>
+          <w:color w:val="000000" w:themeColor="text1"/>
+          <w:sz w:val="22"/>
+          <w:szCs w:val="22"/>
+          <w:lang w:val="en-US"/>
+        </w:rPr>
+      </w:pPr>
+      <w:r>
+        <w:rPr>
+          <w:rFonts w:ascii="Arial" w:eastAsia="Times New Roman" w:hAnsi="Arial" w:cs="Arial"/>
+          <w:color w:val="000000" w:themeColor="text1"/>
+          <w:sz w:val="22"/>
+          <w:szCs w:val="22"/>
+          <w:lang w:val="en-US"/>
+        </w:rPr>
+        <w:t xml:space="preserve">Create </w:t>
+      </w:r>
+      <w:proofErr w:type="spellStart"/>
+      <w:r>
+        <w:rPr>
+          <w:rFonts w:ascii="Arial" w:eastAsia="Times New Roman" w:hAnsi="Arial" w:cs="Arial"/>
+          <w:color w:val="000000" w:themeColor="text1"/>
+          <w:sz w:val="22"/>
+          <w:szCs w:val="22"/>
+          <w:lang w:val="en-US"/>
+        </w:rPr>
+        <w:t>dataframe</w:t>
+      </w:r>
+      <w:proofErr w:type="spellEnd"/>
+      <w:r>
+        <w:rPr>
+          <w:rFonts w:ascii="Arial" w:eastAsia="Times New Roman" w:hAnsi="Arial" w:cs="Arial"/>
+          <w:color w:val="000000" w:themeColor="text1"/>
+          <w:sz w:val="22"/>
+          <w:szCs w:val="22"/>
+          <w:lang w:val="en-US"/>
+        </w:rPr>
+        <w:t xml:space="preserve"> of outputs to make an effect size graph </w:t>
+      </w:r>
+    </w:p>
+    <w:p>
+      <w:pPr>
+        <w:pStyle w:val="ListParagraph"/>
+        <w:numPr>
+          <w:ilvl w:val="1"/>
+          <w:numId w:val="3"/>
+        </w:numPr>
+        <w:rPr>
+          <w:rFonts w:ascii="Arial" w:eastAsia="Times New Roman" w:hAnsi="Arial" w:cs="Arial"/>
+          <w:color w:val="000000" w:themeColor="text1"/>
+          <w:sz w:val="22"/>
+          <w:szCs w:val="22"/>
+          <w:lang w:val="en-US"/>
+        </w:rPr>
+      </w:pPr>
+      <w:r>
+        <w:rPr>
+          <w:rFonts w:ascii="Arial" w:eastAsia="Times New Roman" w:hAnsi="Arial" w:cs="Arial"/>
+          <w:color w:val="000000" w:themeColor="text1"/>
+          <w:sz w:val="22"/>
+          <w:szCs w:val="22"/>
+          <w:lang w:val="en-US"/>
+        </w:rPr>
+        <w:t xml:space="preserve">Tidy package to apply to outputs </w:t>
+      </w:r>
+    </w:p>
+    <w:p>
+      <w:pPr>
+        <w:pStyle w:val="ListParagraph"/>
+        <w:numPr>
+          <w:ilvl w:val="1"/>
+          <w:numId w:val="3"/>
+        </w:numPr>
+        <w:rPr>
+          <w:rFonts w:ascii="Arial" w:eastAsia="Times New Roman" w:hAnsi="Arial" w:cs="Arial"/>
+          <w:color w:val="000000" w:themeColor="text1"/>
+          <w:sz w:val="22"/>
+          <w:szCs w:val="22"/>
+          <w:lang w:val="en-US"/>
+        </w:rPr>
+      </w:pPr>
+      <w:r>
+        <w:rPr>
+          <w:rFonts w:ascii="Arial" w:eastAsia="Times New Roman" w:hAnsi="Arial" w:cs="Arial"/>
+          <w:color w:val="000000" w:themeColor="text1"/>
+          <w:sz w:val="22"/>
+          <w:szCs w:val="22"/>
+          <w:lang w:val="en-US"/>
+        </w:rPr>
+        <w:t>Height of the bar = slope</w:t>
+      </w:r>
+    </w:p>
+    <w:p>
+      <w:pPr>
+        <w:pStyle w:val="ListParagraph"/>
+        <w:numPr>
+          <w:ilvl w:val="1"/>
+          <w:numId w:val="3"/>
+        </w:numPr>
+        <w:rPr>
+          <w:rFonts w:ascii="Arial" w:eastAsia="Times New Roman" w:hAnsi="Arial" w:cs="Arial"/>
+          <w:color w:val="000000" w:themeColor="text1"/>
+          <w:sz w:val="22"/>
+          <w:szCs w:val="22"/>
+          <w:lang w:val="en-US"/>
+        </w:rPr>
+      </w:pPr>
+      <w:r>
+        <w:rPr>
+          <w:rFonts w:ascii="Arial" w:eastAsia="Times New Roman" w:hAnsi="Arial" w:cs="Arial"/>
+          <w:color w:val="000000" w:themeColor="text1"/>
+          <w:sz w:val="22"/>
+          <w:szCs w:val="22"/>
+          <w:lang w:val="en-US"/>
+        </w:rPr>
+        <w:t xml:space="preserve">Error on the bar is the error + slope and error minus </w:t>
+      </w:r>
+    </w:p>
+    <w:p>
+      <w:pPr>
+        <w:pStyle w:val="ListParagraph"/>
+        <w:numPr>
+          <w:ilvl w:val="0"/>
+          <w:numId w:val="3"/>
+        </w:numPr>
+        <w:rPr>
+          <w:rFonts w:ascii="Arial" w:eastAsia="Times New Roman" w:hAnsi="Arial" w:cs="Arial"/>
+          <w:color w:val="000000" w:themeColor="text1"/>
+          <w:sz w:val="22"/>
+          <w:szCs w:val="22"/>
+          <w:lang w:val="en-US"/>
+        </w:rPr>
+      </w:pPr>
+      <w:r>
+        <w:rPr>
+          <w:rFonts w:ascii="Arial" w:eastAsia="Times New Roman" w:hAnsi="Arial" w:cs="Arial"/>
+          <w:color w:val="000000" w:themeColor="text1"/>
+          <w:sz w:val="22"/>
+          <w:szCs w:val="22"/>
+          <w:lang w:val="en-US"/>
+        </w:rPr>
+        <w:t xml:space="preserve">Note that </w:t>
+      </w:r>
+      <w:proofErr w:type="spellStart"/>
+      <w:r>
+        <w:rPr>
+          <w:rFonts w:ascii="Arial" w:eastAsia="Times New Roman" w:hAnsi="Arial" w:cs="Arial"/>
+          <w:color w:val="000000" w:themeColor="text1"/>
+          <w:sz w:val="22"/>
+          <w:szCs w:val="22"/>
+          <w:lang w:val="en-US"/>
+        </w:rPr>
+        <w:t>geom_smooth</w:t>
+      </w:r>
+      <w:proofErr w:type="spellEnd"/>
+      <w:r>
+        <w:rPr>
+          <w:rFonts w:ascii="Arial" w:eastAsia="Times New Roman" w:hAnsi="Arial" w:cs="Arial"/>
+          <w:color w:val="000000" w:themeColor="text1"/>
+          <w:sz w:val="22"/>
+          <w:szCs w:val="22"/>
+          <w:lang w:val="en-US"/>
+        </w:rPr>
+        <w:t xml:space="preserve"> doesn’t work for hierarchy!</w:t>
+      </w:r>
+    </w:p>
+    <w:p>
+      <w:pPr>
+        <w:pStyle w:val="ListParagraph"/>
+        <w:numPr>
+          <w:ilvl w:val="1"/>
+          <w:numId w:val="3"/>
+        </w:numPr>
+        <w:rPr>
+          <w:rFonts w:ascii="Arial" w:eastAsia="Times New Roman" w:hAnsi="Arial" w:cs="Arial"/>
+          <w:color w:val="000000" w:themeColor="text1"/>
+          <w:sz w:val="22"/>
+          <w:szCs w:val="22"/>
+          <w:lang w:val="en-US"/>
+        </w:rPr>
+      </w:pPr>
+      <w:r>
+        <w:rPr>
+          <w:rFonts w:ascii="Arial" w:eastAsia="Times New Roman" w:hAnsi="Arial" w:cs="Arial"/>
+          <w:color w:val="000000" w:themeColor="text1"/>
+          <w:sz w:val="22"/>
+          <w:szCs w:val="22"/>
+          <w:lang w:val="en-US"/>
+        </w:rPr>
+        <w:lastRenderedPageBreak/>
+        <w:t xml:space="preserve">Need to be careful when visualizing hierarchical data </w:t>
+      </w:r>
+    </w:p>
+    <w:p>
+      <w:pPr>
+        <w:pStyle w:val="ListParagraph"/>
+        <w:numPr>
+          <w:ilvl w:val="0"/>
+          <w:numId w:val="3"/>
+        </w:numPr>
+        <w:rPr>
+          <w:rFonts w:ascii="Arial" w:eastAsia="Times New Roman" w:hAnsi="Arial" w:cs="Arial"/>
+          <w:color w:val="000000" w:themeColor="text1"/>
+          <w:sz w:val="22"/>
+          <w:szCs w:val="22"/>
+          <w:lang w:val="en-US"/>
+        </w:rPr>
+      </w:pPr>
+      <w:r>
+        <w:rPr>
+          <w:rFonts w:ascii="Arial" w:eastAsia="Times New Roman" w:hAnsi="Arial" w:cs="Arial"/>
+          <w:color w:val="000000" w:themeColor="text1"/>
+          <w:sz w:val="22"/>
+          <w:szCs w:val="22"/>
+          <w:lang w:val="en-US"/>
+        </w:rPr>
+        <w:t>Assumptions</w:t>
+      </w:r>
+    </w:p>
+    <w:p>
+      <w:pPr>
+        <w:pStyle w:val="ListParagraph"/>
+        <w:numPr>
+          <w:ilvl w:val="1"/>
+          <w:numId w:val="3"/>
+        </w:numPr>
+        <w:rPr>
+          <w:rFonts w:ascii="Arial" w:eastAsia="Times New Roman" w:hAnsi="Arial" w:cs="Arial"/>
+          <w:color w:val="000000" w:themeColor="text1"/>
+          <w:sz w:val="22"/>
+          <w:szCs w:val="22"/>
+          <w:lang w:val="en-US"/>
+        </w:rPr>
+      </w:pPr>
+      <w:r>
+        <w:rPr>
+          <w:rFonts w:ascii="Arial" w:eastAsia="Times New Roman" w:hAnsi="Arial" w:cs="Arial"/>
+          <w:color w:val="000000" w:themeColor="text1"/>
+          <w:sz w:val="22"/>
+          <w:szCs w:val="22"/>
+          <w:lang w:val="en-US"/>
+        </w:rPr>
+        <w:t>Look at the normality/heteroscedasticity on the biggest grid cell level</w:t>
+      </w:r>
+    </w:p>
+    <w:p>
+      <w:pPr>
+        <w:pStyle w:val="ListParagraph"/>
+        <w:numPr>
+          <w:ilvl w:val="1"/>
+          <w:numId w:val="3"/>
+        </w:numPr>
+        <w:rPr>
+          <w:rFonts w:ascii="Arial" w:eastAsia="Times New Roman" w:hAnsi="Arial" w:cs="Arial"/>
+          <w:color w:val="000000" w:themeColor="text1"/>
+          <w:sz w:val="22"/>
+          <w:szCs w:val="22"/>
+          <w:lang w:val="en-US"/>
+        </w:rPr>
+      </w:pPr>
+      <w:r>
+        <w:rPr>
+          <w:rFonts w:ascii="Arial" w:eastAsia="Times New Roman" w:hAnsi="Arial" w:cs="Arial"/>
+          <w:color w:val="000000" w:themeColor="text1"/>
+          <w:sz w:val="22"/>
+          <w:szCs w:val="22"/>
+          <w:lang w:val="en-US"/>
+        </w:rPr>
+        <w:t xml:space="preserve">Visualize by facet with grid cell and land use </w:t>
+      </w:r>
+    </w:p>
+    <w:p>
+      <w:pPr>
+        <w:pStyle w:val="ListParagraph"/>
+        <w:numPr>
+          <w:ilvl w:val="1"/>
+          <w:numId w:val="3"/>
+        </w:numPr>
+        <w:rPr>
+          <w:rFonts w:ascii="Arial" w:eastAsia="Times New Roman" w:hAnsi="Arial" w:cs="Arial"/>
+          <w:color w:val="000000" w:themeColor="text1"/>
+          <w:sz w:val="22"/>
+          <w:szCs w:val="22"/>
+          <w:lang w:val="en-US"/>
+        </w:rPr>
+      </w:pPr>
+      <w:r>
+        <w:rPr>
+          <w:rFonts w:ascii="Arial" w:eastAsia="Times New Roman" w:hAnsi="Arial" w:cs="Arial"/>
+          <w:color w:val="000000" w:themeColor="text1"/>
+          <w:sz w:val="22"/>
+          <w:szCs w:val="22"/>
+          <w:lang w:val="en-US"/>
+        </w:rPr>
+        <w:t xml:space="preserve">If don’t meet assumptions still after changing models, talk to Isla </w:t>
+      </w:r>
+    </w:p>
+    <w:p>
+      <w:pPr>
+        <w:pStyle w:val="ListParagraph"/>
+        <w:numPr>
+          <w:ilvl w:val="1"/>
+          <w:numId w:val="3"/>
+        </w:numPr>
+        <w:rPr>
+          <w:rFonts w:ascii="Arial" w:eastAsia="Times New Roman" w:hAnsi="Arial" w:cs="Arial"/>
+          <w:color w:val="000000" w:themeColor="text1"/>
+          <w:sz w:val="22"/>
+          <w:szCs w:val="22"/>
+          <w:lang w:val="en-US"/>
+        </w:rPr>
+      </w:pPr>
+      <w:r>
+        <w:rPr>
+          <w:rFonts w:ascii="Arial" w:eastAsia="Times New Roman" w:hAnsi="Arial" w:cs="Arial"/>
+          <w:color w:val="000000" w:themeColor="text1"/>
+          <w:sz w:val="22"/>
+          <w:szCs w:val="22"/>
+          <w:lang w:val="en-US"/>
+        </w:rPr>
+        <w:t xml:space="preserve">Examine visually and see how much of a problem it is for each sub-category </w:t>
+      </w:r>
+    </w:p>
+    <w:p>
+      <w:pPr>
+        <w:pStyle w:val="ListParagraph"/>
+        <w:numPr>
+          <w:ilvl w:val="1"/>
+          <w:numId w:val="3"/>
+        </w:numPr>
+        <w:rPr>
+          <w:rFonts w:ascii="Arial" w:eastAsia="Times New Roman" w:hAnsi="Arial" w:cs="Arial"/>
+          <w:color w:val="000000" w:themeColor="text1"/>
+          <w:sz w:val="22"/>
+          <w:szCs w:val="22"/>
+          <w:lang w:val="en-US"/>
+        </w:rPr>
+      </w:pPr>
+      <w:r>
+        <w:rPr>
+          <w:rFonts w:ascii="Arial" w:eastAsia="Times New Roman" w:hAnsi="Arial" w:cs="Arial"/>
+          <w:color w:val="000000" w:themeColor="text1"/>
+          <w:sz w:val="22"/>
+          <w:szCs w:val="22"/>
+          <w:lang w:val="en-US"/>
+        </w:rPr>
+        <w:t xml:space="preserve">If log transform to fit normality or assumption, can back transform the slope/error so that it can be visualized effectively </w:t>
+      </w:r>
+    </w:p>
+    <w:p>
+      <w:pPr>
+        <w:pStyle w:val="ListParagraph"/>
+        <w:numPr>
+          <w:ilvl w:val="0"/>
+          <w:numId w:val="3"/>
+        </w:numPr>
+        <w:rPr>
+          <w:rFonts w:ascii="Arial" w:eastAsia="Times New Roman" w:hAnsi="Arial" w:cs="Arial"/>
+          <w:color w:val="000000" w:themeColor="text1"/>
+          <w:sz w:val="22"/>
+          <w:szCs w:val="22"/>
+          <w:lang w:val="en-US"/>
+        </w:rPr>
+      </w:pPr>
+      <w:r>
+        <w:rPr>
+          <w:rFonts w:ascii="Arial" w:eastAsia="Times New Roman" w:hAnsi="Arial" w:cs="Arial"/>
+          <w:color w:val="000000" w:themeColor="text1"/>
+          <w:sz w:val="22"/>
+          <w:szCs w:val="22"/>
+          <w:lang w:val="en-US"/>
+        </w:rPr>
+        <w:t xml:space="preserve">Can still plot over time to visualize but this isn’t visualizing the model – it’s just visualizing the data </w:t>
+      </w:r>
+    </w:p>
+    <w:p>
+      <w:pPr>
+        <w:pStyle w:val="ListParagraph"/>
+        <w:numPr>
+          <w:ilvl w:val="0"/>
+          <w:numId w:val="3"/>
+        </w:numPr>
+        <w:rPr>
+          <w:rFonts w:ascii="Arial" w:hAnsi="Arial" w:cs="Arial"/>
+          <w:color w:val="000000" w:themeColor="text1"/>
+          <w:lang w:val="en-US"/>
+        </w:rPr>
+      </w:pPr>
+      <w:hyperlink r:id="rId8" w:history="1">
+        <w:r>
+          <w:rPr>
+            <w:rStyle w:val="Hyperlink"/>
+            <w:rFonts w:ascii="Arial" w:hAnsi="Arial" w:cs="Arial"/>
+            <w:color w:val="000000" w:themeColor="text1"/>
+          </w:rPr>
+          <w:t>https://stackoverflow.com/questions/36420367/difference-between-using-bquote-and-expressionpaste-for-labels-in-ggplot2?rq=1</w:t>
+        </w:r>
+      </w:hyperlink>
+    </w:p>
+    <w:p>
+      <w:pPr>
+        <w:pStyle w:val="ListParagraph"/>
+        <w:numPr>
+          <w:ilvl w:val="0"/>
+          <w:numId w:val="3"/>
+        </w:numPr>
+        <w:rPr>
+          <w:rFonts w:ascii="Arial" w:eastAsia="Times New Roman" w:hAnsi="Arial" w:cs="Arial"/>
+          <w:color w:val="000000" w:themeColor="text1"/>
+          <w:sz w:val="22"/>
+          <w:szCs w:val="22"/>
+          <w:lang w:val="en-US"/>
+        </w:rPr>
+      </w:pPr>
+      <w:r>
+        <w:rPr>
+          <w:rFonts w:ascii="Arial" w:eastAsia="Times New Roman" w:hAnsi="Arial" w:cs="Arial"/>
+          <w:color w:val="000000" w:themeColor="text1"/>
+          <w:sz w:val="22"/>
+          <w:szCs w:val="22"/>
+          <w:lang w:val="en-US"/>
+        </w:rPr>
+        <w:t>If time, can think about doing a break point analysis (see coding club time series tutorial) – for time lags</w:t>
+      </w:r>
+    </w:p>
+    <w:p>
+      <w:pPr>
+        <w:pStyle w:val="ListParagraph"/>
+        <w:numPr>
+          <w:ilvl w:val="0"/>
+          <w:numId w:val="3"/>
+        </w:numPr>
+        <w:rPr>
+          <w:rFonts w:ascii="Arial" w:eastAsia="Times New Roman" w:hAnsi="Arial" w:cs="Arial"/>
+          <w:color w:val="000000" w:themeColor="text1"/>
+          <w:sz w:val="22"/>
+          <w:szCs w:val="22"/>
+          <w:lang w:val="en-US"/>
+        </w:rPr>
+      </w:pPr>
+      <w:r>
+        <w:rPr>
+          <w:rFonts w:ascii="Arial" w:eastAsia="Times New Roman" w:hAnsi="Arial" w:cs="Arial"/>
+          <w:color w:val="000000" w:themeColor="text1"/>
+          <w:sz w:val="22"/>
+          <w:szCs w:val="22"/>
+          <w:lang w:val="en-US"/>
+        </w:rPr>
+        <w:t>Consider scaling area to make everything the same scale/comparable – can play around with this for graphs – may help visualize</w:t>
+      </w:r>
+    </w:p>
+    <w:p>
+      <w:pPr>
+        <w:rPr>
+          <w:rFonts w:ascii="Arial" w:eastAsia="Times New Roman" w:hAnsi="Arial" w:cs="Arial"/>
+          <w:color w:val="000000" w:themeColor="text1"/>
+          <w:sz w:val="22"/>
+          <w:szCs w:val="22"/>
+          <w:lang w:val="en-US"/>
+        </w:rPr>
+      </w:pPr>
+    </w:p>
+    <w:p>
+      <w:pPr>
+        <w:rPr>
+          <w:rFonts w:ascii="Arial" w:eastAsia="Times New Roman" w:hAnsi="Arial" w:cs="Arial"/>
+          <w:color w:val="000000" w:themeColor="text1"/>
+          <w:sz w:val="22"/>
+          <w:szCs w:val="22"/>
+          <w:lang w:val="en-US"/>
+        </w:rPr>
+      </w:pPr>
+      <w:r>
+        <w:rPr>
+          <w:rFonts w:ascii="Arial" w:eastAsia="Times New Roman" w:hAnsi="Arial" w:cs="Arial"/>
+          <w:color w:val="000000" w:themeColor="text1"/>
+          <w:sz w:val="22"/>
+          <w:szCs w:val="22"/>
+          <w:lang w:val="en-US"/>
+        </w:rPr>
+        <w:t>TOMORROW</w:t>
+      </w:r>
+    </w:p>
+    <w:p>
+      <w:pPr>
+        <w:pStyle w:val="ListParagraph"/>
+        <w:numPr>
+          <w:ilvl w:val="0"/>
+          <w:numId w:val="3"/>
+        </w:numPr>
+        <w:rPr>
+          <w:rFonts w:ascii="Arial" w:eastAsia="Times New Roman" w:hAnsi="Arial" w:cs="Arial"/>
+          <w:color w:val="000000" w:themeColor="text1"/>
+          <w:sz w:val="22"/>
+          <w:szCs w:val="22"/>
+          <w:lang w:val="en-US"/>
+        </w:rPr>
+      </w:pPr>
+      <w:r>
+        <w:rPr>
+          <w:rFonts w:ascii="Arial" w:eastAsia="Times New Roman" w:hAnsi="Arial" w:cs="Arial"/>
+          <w:color w:val="000000" w:themeColor="text1"/>
+          <w:sz w:val="22"/>
+          <w:szCs w:val="22"/>
+          <w:lang w:val="en-US"/>
+        </w:rPr>
+        <w:t>Bigger grid</w:t>
+      </w:r>
+    </w:p>
+    <w:p>
+      <w:pPr>
+        <w:pStyle w:val="ListParagraph"/>
+        <w:numPr>
+          <w:ilvl w:val="0"/>
+          <w:numId w:val="3"/>
+        </w:numPr>
+        <w:rPr>
+          <w:rFonts w:ascii="Arial" w:eastAsia="Times New Roman" w:hAnsi="Arial" w:cs="Arial"/>
+          <w:color w:val="000000" w:themeColor="text1"/>
+          <w:sz w:val="22"/>
+          <w:szCs w:val="22"/>
+          <w:lang w:val="en-US"/>
+        </w:rPr>
+      </w:pPr>
+      <w:r>
+        <w:rPr>
+          <w:rFonts w:ascii="Arial" w:eastAsia="Times New Roman" w:hAnsi="Arial" w:cs="Arial"/>
+          <w:color w:val="000000" w:themeColor="text1"/>
+          <w:sz w:val="22"/>
+          <w:szCs w:val="22"/>
+          <w:lang w:val="en-US"/>
+        </w:rPr>
+        <w:t xml:space="preserve">Aggregate by that </w:t>
+      </w:r>
+    </w:p>
+    <w:p>
+      <w:pPr>
+        <w:pStyle w:val="ListParagraph"/>
+        <w:numPr>
+          <w:ilvl w:val="0"/>
+          <w:numId w:val="3"/>
+        </w:numPr>
+        <w:rPr>
+          <w:rFonts w:ascii="Arial" w:eastAsia="Times New Roman" w:hAnsi="Arial" w:cs="Arial"/>
+          <w:color w:val="000000" w:themeColor="text1"/>
+          <w:sz w:val="22"/>
+          <w:szCs w:val="22"/>
+          <w:lang w:val="en-US"/>
+        </w:rPr>
+      </w:pPr>
+      <w:r>
+        <w:rPr>
+          <w:rFonts w:ascii="Arial" w:eastAsia="Times New Roman" w:hAnsi="Arial" w:cs="Arial"/>
+          <w:color w:val="000000" w:themeColor="text1"/>
+          <w:sz w:val="22"/>
+          <w:szCs w:val="22"/>
+          <w:lang w:val="en-US"/>
+        </w:rPr>
+        <w:t xml:space="preserve">New stats </w:t>
+      </w:r>
+    </w:p>
+    <w:p>
+      <w:pPr>
+        <w:pStyle w:val="ListParagraph"/>
+        <w:numPr>
+          <w:ilvl w:val="0"/>
+          <w:numId w:val="3"/>
+        </w:numPr>
+        <w:rPr>
+          <w:rFonts w:ascii="Arial" w:eastAsia="Times New Roman" w:hAnsi="Arial" w:cs="Arial"/>
+          <w:color w:val="000000" w:themeColor="text1"/>
+          <w:sz w:val="22"/>
+          <w:szCs w:val="22"/>
+          <w:lang w:val="en-US"/>
+        </w:rPr>
+      </w:pPr>
+      <w:r>
+        <w:rPr>
+          <w:rFonts w:ascii="Arial" w:eastAsia="Times New Roman" w:hAnsi="Arial" w:cs="Arial"/>
+          <w:color w:val="000000" w:themeColor="text1"/>
+          <w:sz w:val="22"/>
+          <w:szCs w:val="22"/>
+          <w:lang w:val="en-US"/>
+        </w:rPr>
+        <w:t>New vis</w:t>
+      </w:r>
       <w:bookmarkStart w:id="0" w:name="_GoBack"/>
       <w:bookmarkEnd w:id="0"/>
-      <w:r>
-        <w:rPr>
-          <w:rFonts w:ascii="Arial" w:eastAsia="Times New Roman" w:hAnsi="Arial" w:cs="Arial"/>
-          <w:color w:val="000000" w:themeColor="text1"/>
-          <w:sz w:val="22"/>
-          <w:szCs w:val="22"/>
-          <w:lang w:val="en-US"/>
-        </w:rPr>
-        <w:t xml:space="preserve"> </w:t>
-      </w:r>
-    </w:p>
-    <w:p>
-      <w:pPr>
-        <w:pStyle w:val="ListParagraph"/>
-        <w:ind w:left="1440"/>
-        <w:rPr>
-          <w:rFonts w:ascii="Arial" w:eastAsia="Times New Roman" w:hAnsi="Arial" w:cs="Arial"/>
-          <w:color w:val="000000" w:themeColor="text1"/>
-          <w:sz w:val="22"/>
-          <w:szCs w:val="22"/>
-          <w:lang w:val="en-US"/>
-        </w:rPr>
-      </w:pPr>
     </w:p>
     <w:sectPr>
       <w:pgSz w:w="12240" w:h="15840"/>
